--- a/ARM-stack-worksheet3.docx
+++ b/ARM-stack-worksheet3.docx
@@ -74,21 +74,7 @@
                               <w:rPr>
                                 <w:rFonts w:ascii="Courier New" w:hAnsi="Courier New" w:cs="Courier New"/>
                               </w:rPr>
-                              <w:t>.</w:t>
-                            </w:r>
-                            <w:proofErr w:type="spellStart"/>
-                            <w:r>
-                              <w:rPr>
-                                <w:rFonts w:ascii="Courier New" w:hAnsi="Courier New" w:cs="Courier New"/>
-                              </w:rPr>
-                              <w:t>cpu</w:t>
-                            </w:r>
-                            <w:proofErr w:type="spellEnd"/>
-                            <w:r>
-                              <w:rPr>
-                                <w:rFonts w:ascii="Courier New" w:hAnsi="Courier New" w:cs="Courier New"/>
-                              </w:rPr>
-                              <w:t xml:space="preserve"> cortex-a53</w:t>
+                              <w:t>.cpu cortex-a53</w:t>
                             </w:r>
                           </w:p>
                           <w:p>
@@ -318,10 +304,78 @@
       <w:r>
         <w:rPr>
           <w:rFonts w:ascii="Consolas" w:hAnsi="Consolas"/>
+          <w:noProof/>
           <w:color w:val="AF00DB"/>
           <w:sz w:val="21"/>
           <w:szCs w:val="21"/>
         </w:rPr>
+        <mc:AlternateContent>
+          <mc:Choice Requires="wpi">
+            <w:drawing>
+              <wp:anchor distT="0" distB="0" distL="114300" distR="114300" simplePos="0" relativeHeight="251836416" behindDoc="0" locked="0" layoutInCell="1" allowOverlap="1" wp14:anchorId="04ED5EF8" wp14:editId="21634E25">
+                <wp:simplePos x="0" y="0"/>
+                <wp:positionH relativeFrom="column">
+                  <wp:posOffset>5300980</wp:posOffset>
+                </wp:positionH>
+                <wp:positionV relativeFrom="paragraph">
+                  <wp:posOffset>109855</wp:posOffset>
+                </wp:positionV>
+                <wp:extent cx="451165" cy="140970"/>
+                <wp:effectExtent l="38100" t="38100" r="25400" b="49530"/>
+                <wp:wrapNone/>
+                <wp:docPr id="1683868010" name="Ink 174"/>
+                <wp:cNvGraphicFramePr/>
+                <a:graphic xmlns:a="http://schemas.openxmlformats.org/drawingml/2006/main">
+                  <a:graphicData uri="http://schemas.microsoft.com/office/word/2010/wordprocessingInk">
+                    <w14:contentPart bwMode="auto" r:id="rId10">
+                      <w14:nvContentPartPr>
+                        <w14:cNvContentPartPr/>
+                      </w14:nvContentPartPr>
+                      <w14:xfrm>
+                        <a:off x="0" y="0"/>
+                        <a:ext cx="451165" cy="140970"/>
+                      </w14:xfrm>
+                    </w14:contentPart>
+                  </a:graphicData>
+                </a:graphic>
+              </wp:anchor>
+            </w:drawing>
+          </mc:Choice>
+          <mc:Fallback>
+            <w:pict>
+              <v:shapetype w14:anchorId="7B84ED63" id="_x0000_t75" coordsize="21600,21600" o:spt="75" o:preferrelative="t" path="m@4@5l@4@11@9@11@9@5xe" filled="f" stroked="f">
+                <v:stroke joinstyle="miter"/>
+                <v:formulas>
+                  <v:f eqn="if lineDrawn pixelLineWidth 0"/>
+                  <v:f eqn="sum @0 1 0"/>
+                  <v:f eqn="sum 0 0 @1"/>
+                  <v:f eqn="prod @2 1 2"/>
+                  <v:f eqn="prod @3 21600 pixelWidth"/>
+                  <v:f eqn="prod @3 21600 pixelHeight"/>
+                  <v:f eqn="sum @0 0 1"/>
+                  <v:f eqn="prod @6 1 2"/>
+                  <v:f eqn="prod @7 21600 pixelWidth"/>
+                  <v:f eqn="sum @8 21600 0"/>
+                  <v:f eqn="prod @7 21600 pixelHeight"/>
+                  <v:f eqn="sum @10 21600 0"/>
+                </v:formulas>
+                <v:path o:extrusionok="f" gradientshapeok="t" o:connecttype="rect"/>
+                <o:lock v:ext="edit" aspectratio="t"/>
+              </v:shapetype>
+              <v:shape id="Ink 174" o:spid="_x0000_s1026" type="#_x0000_t75" style="position:absolute;margin-left:417.05pt;margin-top:8.3pt;width:36.2pt;height:11.8pt;z-index:251836416;visibility:visible;mso-wrap-style:square;mso-wrap-distance-left:9pt;mso-wrap-distance-top:0;mso-wrap-distance-right:9pt;mso-wrap-distance-bottom:0;mso-position-horizontal:absolute;mso-position-horizontal-relative:text;mso-position-vertical:absolute;mso-position-vertical-relative:text" o:gfxdata="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">
+                <v:imagedata r:id="rId11" o:title=""/>
+              </v:shape>
+            </w:pict>
+          </mc:Fallback>
+        </mc:AlternateContent>
+      </w:r>
+      <w:r>
+        <w:rPr>
+          <w:rFonts w:ascii="Consolas" w:hAnsi="Consolas"/>
+          <w:color w:val="AF00DB"/>
+          <w:sz w:val="21"/>
+          <w:szCs w:val="21"/>
+        </w:rPr>
         <w:t>#include</w:t>
       </w:r>
       <w:r>
@@ -340,27 +394,7 @@
           <w:sz w:val="21"/>
           <w:szCs w:val="21"/>
         </w:rPr>
-        <w:t>&lt;</w:t>
-      </w:r>
-      <w:proofErr w:type="spellStart"/>
-      <w:r>
-        <w:rPr>
-          <w:rFonts w:ascii="Consolas" w:hAnsi="Consolas"/>
-          <w:color w:val="A31515"/>
-          <w:sz w:val="21"/>
-          <w:szCs w:val="21"/>
-        </w:rPr>
-        <w:t>stdio.h</w:t>
-      </w:r>
-      <w:proofErr w:type="spellEnd"/>
-      <w:r>
-        <w:rPr>
-          <w:rFonts w:ascii="Consolas" w:hAnsi="Consolas"/>
-          <w:color w:val="A31515"/>
-          <w:sz w:val="21"/>
-          <w:szCs w:val="21"/>
-        </w:rPr>
-        <w:t>&gt;</w:t>
+        <w:t>&lt;stdio.h&gt;</w:t>
       </w:r>
     </w:p>
     <w:p>
@@ -377,10 +411,206 @@
       <w:r>
         <w:rPr>
           <w:rFonts w:ascii="Consolas" w:hAnsi="Consolas"/>
+          <w:noProof/>
           <w:color w:val="AF00DB"/>
           <w:sz w:val="21"/>
           <w:szCs w:val="21"/>
         </w:rPr>
+        <mc:AlternateContent>
+          <mc:Choice Requires="wpi">
+            <w:drawing>
+              <wp:anchor distT="0" distB="0" distL="114300" distR="114300" simplePos="0" relativeHeight="251835392" behindDoc="0" locked="0" layoutInCell="1" allowOverlap="1" wp14:anchorId="488C2954" wp14:editId="27DE9769">
+                <wp:simplePos x="0" y="0"/>
+                <wp:positionH relativeFrom="column">
+                  <wp:posOffset>6014720</wp:posOffset>
+                </wp:positionH>
+                <wp:positionV relativeFrom="paragraph">
+                  <wp:posOffset>-78740</wp:posOffset>
+                </wp:positionV>
+                <wp:extent cx="342185" cy="175215"/>
+                <wp:effectExtent l="38100" t="38100" r="39370" b="34925"/>
+                <wp:wrapNone/>
+                <wp:docPr id="529916002" name="Ink 173"/>
+                <wp:cNvGraphicFramePr/>
+                <a:graphic xmlns:a="http://schemas.openxmlformats.org/drawingml/2006/main">
+                  <a:graphicData uri="http://schemas.microsoft.com/office/word/2010/wordprocessingInk">
+                    <w14:contentPart bwMode="auto" r:id="rId12">
+                      <w14:nvContentPartPr>
+                        <w14:cNvContentPartPr/>
+                      </w14:nvContentPartPr>
+                      <w14:xfrm>
+                        <a:off x="0" y="0"/>
+                        <a:ext cx="342185" cy="175215"/>
+                      </w14:xfrm>
+                    </w14:contentPart>
+                  </a:graphicData>
+                </a:graphic>
+              </wp:anchor>
+            </w:drawing>
+          </mc:Choice>
+          <mc:Fallback>
+            <w:pict>
+              <v:shape w14:anchorId="10026626" id="Ink 173" o:spid="_x0000_s1026" type="#_x0000_t75" style="position:absolute;margin-left:473.25pt;margin-top:-6.55pt;width:27.65pt;height:14.55pt;z-index:251835392;visibility:visible;mso-wrap-style:square;mso-wrap-distance-left:9pt;mso-wrap-distance-top:0;mso-wrap-distance-right:9pt;mso-wrap-distance-bottom:0;mso-position-horizontal:absolute;mso-position-horizontal-relative:text;mso-position-vertical:absolute;mso-position-vertical-relative:text" o:gfxdata="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">
+                <v:imagedata r:id="rId13" o:title=""/>
+              </v:shape>
+            </w:pict>
+          </mc:Fallback>
+        </mc:AlternateContent>
+      </w:r>
+      <w:r>
+        <w:rPr>
+          <w:rFonts w:ascii="Consolas" w:hAnsi="Consolas"/>
+          <w:noProof/>
+          <w:color w:val="AF00DB"/>
+          <w:sz w:val="21"/>
+          <w:szCs w:val="21"/>
+        </w:rPr>
+        <mc:AlternateContent>
+          <mc:Choice Requires="wpi">
+            <w:drawing>
+              <wp:anchor distT="0" distB="0" distL="114300" distR="114300" simplePos="0" relativeHeight="251824128" behindDoc="0" locked="0" layoutInCell="1" allowOverlap="1" wp14:anchorId="7A564665" wp14:editId="4D73DD19">
+                <wp:simplePos x="0" y="0"/>
+                <wp:positionH relativeFrom="column">
+                  <wp:posOffset>5903363</wp:posOffset>
+                </wp:positionH>
+                <wp:positionV relativeFrom="paragraph">
+                  <wp:posOffset>64336</wp:posOffset>
+                </wp:positionV>
+                <wp:extent cx="720" cy="2160"/>
+                <wp:effectExtent l="38100" t="38100" r="37465" b="36195"/>
+                <wp:wrapNone/>
+                <wp:docPr id="1507247564" name="Ink 162"/>
+                <wp:cNvGraphicFramePr/>
+                <a:graphic xmlns:a="http://schemas.openxmlformats.org/drawingml/2006/main">
+                  <a:graphicData uri="http://schemas.microsoft.com/office/word/2010/wordprocessingInk">
+                    <w14:contentPart bwMode="auto" r:id="rId14">
+                      <w14:nvContentPartPr>
+                        <w14:cNvContentPartPr/>
+                      </w14:nvContentPartPr>
+                      <w14:xfrm>
+                        <a:off x="0" y="0"/>
+                        <a:ext cx="720" cy="2160"/>
+                      </w14:xfrm>
+                    </w14:contentPart>
+                  </a:graphicData>
+                </a:graphic>
+              </wp:anchor>
+            </w:drawing>
+          </mc:Choice>
+          <mc:Fallback>
+            <w:pict>
+              <v:shape w14:anchorId="4035D22B" id="Ink 162" o:spid="_x0000_s1026" type="#_x0000_t75" style="position:absolute;margin-left:464.5pt;margin-top:4.7pt;width:.75pt;height:.85pt;z-index:251824128;visibility:visible;mso-wrap-style:square;mso-wrap-distance-left:9pt;mso-wrap-distance-top:0;mso-wrap-distance-right:9pt;mso-wrap-distance-bottom:0;mso-position-horizontal:absolute;mso-position-horizontal-relative:text;mso-position-vertical:absolute;mso-position-vertical-relative:text" o:gfxdata="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">
+                <v:imagedata r:id="rId15" o:title=""/>
+              </v:shape>
+            </w:pict>
+          </mc:Fallback>
+        </mc:AlternateContent>
+      </w:r>
+      <w:r>
+        <w:rPr>
+          <w:rFonts w:ascii="Consolas" w:hAnsi="Consolas"/>
+          <w:noProof/>
+          <w:color w:val="AF00DB"/>
+          <w:sz w:val="21"/>
+          <w:szCs w:val="21"/>
+        </w:rPr>
+        <mc:AlternateContent>
+          <mc:Choice Requires="wpi">
+            <w:drawing>
+              <wp:anchor distT="0" distB="0" distL="114300" distR="114300" simplePos="0" relativeHeight="251822080" behindDoc="0" locked="0" layoutInCell="1" allowOverlap="1" wp14:anchorId="2F6F96CA" wp14:editId="1C59C5FF">
+                <wp:simplePos x="0" y="0"/>
+                <wp:positionH relativeFrom="column">
+                  <wp:posOffset>4967605</wp:posOffset>
+                </wp:positionH>
+                <wp:positionV relativeFrom="paragraph">
+                  <wp:posOffset>-83820</wp:posOffset>
+                </wp:positionV>
+                <wp:extent cx="220265" cy="189360"/>
+                <wp:effectExtent l="38100" t="38100" r="0" b="39370"/>
+                <wp:wrapNone/>
+                <wp:docPr id="1545529059" name="Ink 160"/>
+                <wp:cNvGraphicFramePr/>
+                <a:graphic xmlns:a="http://schemas.openxmlformats.org/drawingml/2006/main">
+                  <a:graphicData uri="http://schemas.microsoft.com/office/word/2010/wordprocessingInk">
+                    <w14:contentPart bwMode="auto" r:id="rId16">
+                      <w14:nvContentPartPr>
+                        <w14:cNvContentPartPr/>
+                      </w14:nvContentPartPr>
+                      <w14:xfrm>
+                        <a:off x="0" y="0"/>
+                        <a:ext cx="220265" cy="189360"/>
+                      </w14:xfrm>
+                    </w14:contentPart>
+                  </a:graphicData>
+                </a:graphic>
+              </wp:anchor>
+            </w:drawing>
+          </mc:Choice>
+          <mc:Fallback>
+            <w:pict>
+              <v:shape w14:anchorId="137183B4" id="Ink 160" o:spid="_x0000_s1026" type="#_x0000_t75" style="position:absolute;margin-left:390.8pt;margin-top:-6.95pt;width:18.05pt;height:15.6pt;z-index:251822080;visibility:visible;mso-wrap-style:square;mso-wrap-distance-left:9pt;mso-wrap-distance-top:0;mso-wrap-distance-right:9pt;mso-wrap-distance-bottom:0;mso-position-horizontal:absolute;mso-position-horizontal-relative:text;mso-position-vertical:absolute;mso-position-vertical-relative:text" o:gfxdata="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">
+                <v:imagedata r:id="rId17" o:title=""/>
+              </v:shape>
+            </w:pict>
+          </mc:Fallback>
+        </mc:AlternateContent>
+      </w:r>
+      <w:r>
+        <w:rPr>
+          <w:rFonts w:ascii="Consolas" w:hAnsi="Consolas"/>
+          <w:noProof/>
+          <w:color w:val="AF00DB"/>
+          <w:sz w:val="21"/>
+          <w:szCs w:val="21"/>
+        </w:rPr>
+        <mc:AlternateContent>
+          <mc:Choice Requires="wpi">
+            <w:drawing>
+              <wp:anchor distT="0" distB="0" distL="114300" distR="114300" simplePos="0" relativeHeight="251668480" behindDoc="0" locked="0" layoutInCell="1" allowOverlap="1" wp14:anchorId="5BD5C432" wp14:editId="6F3F3CC6">
+                <wp:simplePos x="0" y="0"/>
+                <wp:positionH relativeFrom="column">
+                  <wp:posOffset>4195445</wp:posOffset>
+                </wp:positionH>
+                <wp:positionV relativeFrom="paragraph">
+                  <wp:posOffset>-56515</wp:posOffset>
+                </wp:positionV>
+                <wp:extent cx="496300" cy="184680"/>
+                <wp:effectExtent l="38100" t="38100" r="0" b="44450"/>
+                <wp:wrapNone/>
+                <wp:docPr id="293455747" name="Ink 10"/>
+                <wp:cNvGraphicFramePr/>
+                <a:graphic xmlns:a="http://schemas.openxmlformats.org/drawingml/2006/main">
+                  <a:graphicData uri="http://schemas.microsoft.com/office/word/2010/wordprocessingInk">
+                    <w14:contentPart bwMode="auto" r:id="rId18">
+                      <w14:nvContentPartPr>
+                        <w14:cNvContentPartPr/>
+                      </w14:nvContentPartPr>
+                      <w14:xfrm>
+                        <a:off x="0" y="0"/>
+                        <a:ext cx="496300" cy="184680"/>
+                      </w14:xfrm>
+                    </w14:contentPart>
+                  </a:graphicData>
+                </a:graphic>
+              </wp:anchor>
+            </w:drawing>
+          </mc:Choice>
+          <mc:Fallback>
+            <w:pict>
+              <v:shape w14:anchorId="60D10A60" id="Ink 10" o:spid="_x0000_s1026" type="#_x0000_t75" style="position:absolute;margin-left:330pt;margin-top:-4.8pt;width:39.8pt;height:15.25pt;z-index:251668480;visibility:visible;mso-wrap-style:square;mso-wrap-distance-left:9pt;mso-wrap-distance-top:0;mso-wrap-distance-right:9pt;mso-wrap-distance-bottom:0;mso-position-horizontal:absolute;mso-position-horizontal-relative:text;mso-position-vertical:absolute;mso-position-vertical-relative:text" o:gfxdata="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">
+                <v:imagedata r:id="rId19" o:title=""/>
+              </v:shape>
+            </w:pict>
+          </mc:Fallback>
+        </mc:AlternateContent>
+      </w:r>
+      <w:r>
+        <w:rPr>
+          <w:rFonts w:ascii="Consolas" w:hAnsi="Consolas"/>
+          <w:color w:val="AF00DB"/>
+          <w:sz w:val="21"/>
+          <w:szCs w:val="21"/>
+        </w:rPr>
         <w:t>#include</w:t>
       </w:r>
       <w:r>
@@ -399,27 +629,7 @@
           <w:sz w:val="21"/>
           <w:szCs w:val="21"/>
         </w:rPr>
-        <w:t>&lt;</w:t>
-      </w:r>
-      <w:proofErr w:type="spellStart"/>
-      <w:r>
-        <w:rPr>
-          <w:rFonts w:ascii="Consolas" w:hAnsi="Consolas"/>
-          <w:color w:val="A31515"/>
-          <w:sz w:val="21"/>
-          <w:szCs w:val="21"/>
-        </w:rPr>
-        <w:t>stdlib.h</w:t>
-      </w:r>
-      <w:proofErr w:type="spellEnd"/>
-      <w:r>
-        <w:rPr>
-          <w:rFonts w:ascii="Consolas" w:hAnsi="Consolas"/>
-          <w:color w:val="A31515"/>
-          <w:sz w:val="21"/>
-          <w:szCs w:val="21"/>
-        </w:rPr>
-        <w:t>&gt;</w:t>
+        <w:t>&lt;stdlib.h&gt;</w:t>
       </w:r>
     </w:p>
     <w:p>
@@ -436,10 +646,108 @@
       <w:r>
         <w:rPr>
           <w:rFonts w:ascii="Consolas" w:hAnsi="Consolas"/>
+          <w:noProof/>
           <w:color w:val="AF00DB"/>
           <w:sz w:val="21"/>
           <w:szCs w:val="21"/>
         </w:rPr>
+        <mc:AlternateContent>
+          <mc:Choice Requires="wpi">
+            <w:drawing>
+              <wp:anchor distT="0" distB="0" distL="114300" distR="114300" simplePos="0" relativeHeight="251677696" behindDoc="0" locked="0" layoutInCell="1" allowOverlap="1" wp14:anchorId="35CBE650" wp14:editId="0C3FA276">
+                <wp:simplePos x="0" y="0"/>
+                <wp:positionH relativeFrom="column">
+                  <wp:posOffset>4244975</wp:posOffset>
+                </wp:positionH>
+                <wp:positionV relativeFrom="paragraph">
+                  <wp:posOffset>18415</wp:posOffset>
+                </wp:positionV>
+                <wp:extent cx="804645" cy="234950"/>
+                <wp:effectExtent l="38100" t="38100" r="14605" b="31750"/>
+                <wp:wrapNone/>
+                <wp:docPr id="1574390975" name="Ink 19"/>
+                <wp:cNvGraphicFramePr/>
+                <a:graphic xmlns:a="http://schemas.openxmlformats.org/drawingml/2006/main">
+                  <a:graphicData uri="http://schemas.microsoft.com/office/word/2010/wordprocessingInk">
+                    <w14:contentPart bwMode="auto" r:id="rId20">
+                      <w14:nvContentPartPr>
+                        <w14:cNvContentPartPr/>
+                      </w14:nvContentPartPr>
+                      <w14:xfrm>
+                        <a:off x="0" y="0"/>
+                        <a:ext cx="804645" cy="234950"/>
+                      </w14:xfrm>
+                    </w14:contentPart>
+                  </a:graphicData>
+                </a:graphic>
+              </wp:anchor>
+            </w:drawing>
+          </mc:Choice>
+          <mc:Fallback>
+            <w:pict>
+              <v:shape w14:anchorId="3C9EC2F6" id="Ink 19" o:spid="_x0000_s1026" type="#_x0000_t75" style="position:absolute;margin-left:333.9pt;margin-top:1.1pt;width:64.05pt;height:19.2pt;z-index:251677696;visibility:visible;mso-wrap-style:square;mso-wrap-distance-left:9pt;mso-wrap-distance-top:0;mso-wrap-distance-right:9pt;mso-wrap-distance-bottom:0;mso-position-horizontal:absolute;mso-position-horizontal-relative:text;mso-position-vertical:absolute;mso-position-vertical-relative:text" o:gfxdata="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">
+                <v:imagedata r:id="rId21" o:title=""/>
+              </v:shape>
+            </w:pict>
+          </mc:Fallback>
+        </mc:AlternateContent>
+      </w:r>
+      <w:r>
+        <w:rPr>
+          <w:rFonts w:ascii="Consolas" w:hAnsi="Consolas"/>
+          <w:noProof/>
+          <w:color w:val="AF00DB"/>
+          <w:sz w:val="21"/>
+          <w:szCs w:val="21"/>
+        </w:rPr>
+        <mc:AlternateContent>
+          <mc:Choice Requires="wpi">
+            <w:drawing>
+              <wp:anchor distT="0" distB="0" distL="114300" distR="114300" simplePos="0" relativeHeight="251663360" behindDoc="0" locked="0" layoutInCell="1" allowOverlap="1" wp14:anchorId="5CBA712F" wp14:editId="64693DE3">
+                <wp:simplePos x="0" y="0"/>
+                <wp:positionH relativeFrom="column">
+                  <wp:posOffset>909955</wp:posOffset>
+                </wp:positionH>
+                <wp:positionV relativeFrom="paragraph">
+                  <wp:posOffset>-189230</wp:posOffset>
+                </wp:positionV>
+                <wp:extent cx="3036555" cy="479425"/>
+                <wp:effectExtent l="38100" t="38100" r="12065" b="34925"/>
+                <wp:wrapNone/>
+                <wp:docPr id="2055545614" name="Ink 5"/>
+                <wp:cNvGraphicFramePr/>
+                <a:graphic xmlns:a="http://schemas.openxmlformats.org/drawingml/2006/main">
+                  <a:graphicData uri="http://schemas.microsoft.com/office/word/2010/wordprocessingInk">
+                    <w14:contentPart bwMode="auto" r:id="rId22">
+                      <w14:nvContentPartPr>
+                        <w14:cNvContentPartPr/>
+                      </w14:nvContentPartPr>
+                      <w14:xfrm>
+                        <a:off x="0" y="0"/>
+                        <a:ext cx="3036555" cy="479425"/>
+                      </w14:xfrm>
+                    </w14:contentPart>
+                  </a:graphicData>
+                </a:graphic>
+              </wp:anchor>
+            </w:drawing>
+          </mc:Choice>
+          <mc:Fallback>
+            <w:pict>
+              <v:shape w14:anchorId="4708BF78" id="Ink 5" o:spid="_x0000_s1026" type="#_x0000_t75" style="position:absolute;margin-left:71.3pt;margin-top:-15.25pt;width:239.85pt;height:38.45pt;z-index:251663360;visibility:visible;mso-wrap-style:square;mso-wrap-distance-left:9pt;mso-wrap-distance-top:0;mso-wrap-distance-right:9pt;mso-wrap-distance-bottom:0;mso-position-horizontal:absolute;mso-position-horizontal-relative:text;mso-position-vertical:absolute;mso-position-vertical-relative:text" o:gfxdata="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">
+                <v:imagedata r:id="rId23" o:title=""/>
+              </v:shape>
+            </w:pict>
+          </mc:Fallback>
+        </mc:AlternateContent>
+      </w:r>
+      <w:r>
+        <w:rPr>
+          <w:rFonts w:ascii="Consolas" w:hAnsi="Consolas"/>
+          <w:color w:val="AF00DB"/>
+          <w:sz w:val="21"/>
+          <w:szCs w:val="21"/>
+        </w:rPr>
         <w:t>#include</w:t>
       </w:r>
       <w:r>
@@ -458,27 +766,7 @@
           <w:sz w:val="21"/>
           <w:szCs w:val="21"/>
         </w:rPr>
-        <w:t>&lt;</w:t>
-      </w:r>
-      <w:proofErr w:type="spellStart"/>
-      <w:r>
-        <w:rPr>
-          <w:rFonts w:ascii="Consolas" w:hAnsi="Consolas"/>
-          <w:color w:val="A31515"/>
-          <w:sz w:val="21"/>
-          <w:szCs w:val="21"/>
-        </w:rPr>
-        <w:t>string.h</w:t>
-      </w:r>
-      <w:proofErr w:type="spellEnd"/>
-      <w:r>
-        <w:rPr>
-          <w:rFonts w:ascii="Consolas" w:hAnsi="Consolas"/>
-          <w:color w:val="A31515"/>
-          <w:sz w:val="21"/>
-          <w:szCs w:val="21"/>
-        </w:rPr>
-        <w:t>&gt;</w:t>
+        <w:t>&lt;string.h&gt;</w:t>
       </w:r>
     </w:p>
     <w:p>
@@ -495,6 +783,55 @@
       <w:r>
         <w:rPr>
           <w:rFonts w:ascii="Consolas" w:hAnsi="Consolas"/>
+          <w:noProof/>
+          <w:color w:val="0000FF"/>
+          <w:sz w:val="21"/>
+          <w:szCs w:val="21"/>
+        </w:rPr>
+        <mc:AlternateContent>
+          <mc:Choice Requires="wpi">
+            <w:drawing>
+              <wp:anchor distT="0" distB="0" distL="114300" distR="114300" simplePos="0" relativeHeight="251660288" behindDoc="0" locked="0" layoutInCell="1" allowOverlap="1" wp14:anchorId="45E7D9E2" wp14:editId="49EA34EA">
+                <wp:simplePos x="0" y="0"/>
+                <wp:positionH relativeFrom="column">
+                  <wp:posOffset>887483</wp:posOffset>
+                </wp:positionH>
+                <wp:positionV relativeFrom="paragraph">
+                  <wp:posOffset>89298</wp:posOffset>
+                </wp:positionV>
+                <wp:extent cx="10800" cy="7920"/>
+                <wp:effectExtent l="38100" t="38100" r="46355" b="49530"/>
+                <wp:wrapNone/>
+                <wp:docPr id="846517695" name="Ink 2"/>
+                <wp:cNvGraphicFramePr/>
+                <a:graphic xmlns:a="http://schemas.openxmlformats.org/drawingml/2006/main">
+                  <a:graphicData uri="http://schemas.microsoft.com/office/word/2010/wordprocessingInk">
+                    <w14:contentPart bwMode="auto" r:id="rId24">
+                      <w14:nvContentPartPr>
+                        <w14:cNvContentPartPr/>
+                      </w14:nvContentPartPr>
+                      <w14:xfrm>
+                        <a:off x="0" y="0"/>
+                        <a:ext cx="10800" cy="7920"/>
+                      </w14:xfrm>
+                    </w14:contentPart>
+                  </a:graphicData>
+                </a:graphic>
+              </wp:anchor>
+            </w:drawing>
+          </mc:Choice>
+          <mc:Fallback>
+            <w:pict>
+              <v:shape w14:anchorId="3BB6B31B" id="Ink 2" o:spid="_x0000_s1026" type="#_x0000_t75" style="position:absolute;margin-left:69.55pt;margin-top:6.7pt;width:1.55pt;height:1.3pt;z-index:251660288;visibility:visible;mso-wrap-style:square;mso-wrap-distance-left:9pt;mso-wrap-distance-top:0;mso-wrap-distance-right:9pt;mso-wrap-distance-bottom:0;mso-position-horizontal:absolute;mso-position-horizontal-relative:text;mso-position-vertical:absolute;mso-position-vertical-relative:text" o:gfxdata="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">
+                <v:imagedata r:id="rId25" o:title=""/>
+              </v:shape>
+            </w:pict>
+          </mc:Fallback>
+        </mc:AlternateContent>
+      </w:r>
+      <w:r>
+        <w:rPr>
+          <w:rFonts w:ascii="Consolas" w:hAnsi="Consolas"/>
           <w:color w:val="0000FF"/>
           <w:sz w:val="21"/>
           <w:szCs w:val="21"/>
@@ -627,6 +964,55 @@
       <w:r>
         <w:rPr>
           <w:rFonts w:ascii="Consolas" w:hAnsi="Consolas"/>
+          <w:noProof/>
+          <w:color w:val="0000FF"/>
+          <w:sz w:val="21"/>
+          <w:szCs w:val="21"/>
+        </w:rPr>
+        <mc:AlternateContent>
+          <mc:Choice Requires="wpi">
+            <w:drawing>
+              <wp:anchor distT="0" distB="0" distL="114300" distR="114300" simplePos="0" relativeHeight="251713536" behindDoc="0" locked="0" layoutInCell="1" allowOverlap="1" wp14:anchorId="286AE5DA" wp14:editId="748E3899">
+                <wp:simplePos x="0" y="0"/>
+                <wp:positionH relativeFrom="column">
+                  <wp:posOffset>913130</wp:posOffset>
+                </wp:positionH>
+                <wp:positionV relativeFrom="paragraph">
+                  <wp:posOffset>-292735</wp:posOffset>
+                </wp:positionV>
+                <wp:extent cx="4472940" cy="899190"/>
+                <wp:effectExtent l="38100" t="38100" r="41910" b="34290"/>
+                <wp:wrapNone/>
+                <wp:docPr id="1899036321" name="Ink 54"/>
+                <wp:cNvGraphicFramePr/>
+                <a:graphic xmlns:a="http://schemas.openxmlformats.org/drawingml/2006/main">
+                  <a:graphicData uri="http://schemas.microsoft.com/office/word/2010/wordprocessingInk">
+                    <w14:contentPart bwMode="auto" r:id="rId26">
+                      <w14:nvContentPartPr>
+                        <w14:cNvContentPartPr/>
+                      </w14:nvContentPartPr>
+                      <w14:xfrm>
+                        <a:off x="0" y="0"/>
+                        <a:ext cx="4472940" cy="899190"/>
+                      </w14:xfrm>
+                    </w14:contentPart>
+                  </a:graphicData>
+                </a:graphic>
+              </wp:anchor>
+            </w:drawing>
+          </mc:Choice>
+          <mc:Fallback>
+            <w:pict>
+              <v:shape w14:anchorId="0349E79B" id="Ink 54" o:spid="_x0000_s1026" type="#_x0000_t75" style="position:absolute;margin-left:71.55pt;margin-top:-23.4pt;width:352.9pt;height:71.5pt;z-index:251713536;visibility:visible;mso-wrap-style:square;mso-wrap-distance-left:9pt;mso-wrap-distance-top:0;mso-wrap-distance-right:9pt;mso-wrap-distance-bottom:0;mso-position-horizontal:absolute;mso-position-horizontal-relative:text;mso-position-vertical:absolute;mso-position-vertical-relative:text" o:gfxdata="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">
+                <v:imagedata r:id="rId27" o:title=""/>
+              </v:shape>
+            </w:pict>
+          </mc:Fallback>
+        </mc:AlternateContent>
+      </w:r>
+      <w:r>
+        <w:rPr>
+          <w:rFonts w:ascii="Consolas" w:hAnsi="Consolas"/>
           <w:color w:val="0000FF"/>
           <w:sz w:val="21"/>
           <w:szCs w:val="21"/>
@@ -648,6 +1034,55 @@
       <w:r>
         <w:rPr>
           <w:rFonts w:ascii="Consolas" w:hAnsi="Consolas"/>
+          <w:noProof/>
+          <w:color w:val="795E26"/>
+          <w:sz w:val="21"/>
+          <w:szCs w:val="21"/>
+        </w:rPr>
+        <mc:AlternateContent>
+          <mc:Choice Requires="wpi">
+            <w:drawing>
+              <wp:anchor distT="0" distB="0" distL="114300" distR="114300" simplePos="0" relativeHeight="251862016" behindDoc="0" locked="0" layoutInCell="1" allowOverlap="1" wp14:anchorId="0AF4855A" wp14:editId="2DE0B428">
+                <wp:simplePos x="0" y="0"/>
+                <wp:positionH relativeFrom="column">
+                  <wp:posOffset>5652770</wp:posOffset>
+                </wp:positionH>
+                <wp:positionV relativeFrom="paragraph">
+                  <wp:posOffset>-412115</wp:posOffset>
+                </wp:positionV>
+                <wp:extent cx="1394645" cy="983160"/>
+                <wp:effectExtent l="38100" t="38100" r="34290" b="45720"/>
+                <wp:wrapNone/>
+                <wp:docPr id="472953114" name="Ink 199"/>
+                <wp:cNvGraphicFramePr/>
+                <a:graphic xmlns:a="http://schemas.openxmlformats.org/drawingml/2006/main">
+                  <a:graphicData uri="http://schemas.microsoft.com/office/word/2010/wordprocessingInk">
+                    <w14:contentPart bwMode="auto" r:id="rId28">
+                      <w14:nvContentPartPr>
+                        <w14:cNvContentPartPr/>
+                      </w14:nvContentPartPr>
+                      <w14:xfrm>
+                        <a:off x="0" y="0"/>
+                        <a:ext cx="1394645" cy="983160"/>
+                      </w14:xfrm>
+                    </w14:contentPart>
+                  </a:graphicData>
+                </a:graphic>
+              </wp:anchor>
+            </w:drawing>
+          </mc:Choice>
+          <mc:Fallback>
+            <w:pict>
+              <v:shape w14:anchorId="6BB0FFDF" id="Ink 199" o:spid="_x0000_s1026" type="#_x0000_t75" style="position:absolute;margin-left:444.75pt;margin-top:-32.8pt;width:110.5pt;height:78.1pt;z-index:251862016;visibility:visible;mso-wrap-style:square;mso-wrap-distance-left:9pt;mso-wrap-distance-top:0;mso-wrap-distance-right:9pt;mso-wrap-distance-bottom:0;mso-position-horizontal:absolute;mso-position-horizontal-relative:text;mso-position-vertical:absolute;mso-position-vertical-relative:text" o:gfxdata="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">
+                <v:imagedata r:id="rId29" o:title=""/>
+              </v:shape>
+            </w:pict>
+          </mc:Fallback>
+        </mc:AlternateContent>
+      </w:r>
+      <w:r>
+        <w:rPr>
+          <w:rFonts w:ascii="Consolas" w:hAnsi="Consolas"/>
           <w:color w:val="795E26"/>
           <w:sz w:val="21"/>
           <w:szCs w:val="21"/>
@@ -678,6 +1113,55 @@
       <w:r>
         <w:rPr>
           <w:rFonts w:ascii="Consolas" w:hAnsi="Consolas"/>
+          <w:noProof/>
+          <w:color w:val="000000"/>
+          <w:sz w:val="21"/>
+          <w:szCs w:val="21"/>
+        </w:rPr>
+        <mc:AlternateContent>
+          <mc:Choice Requires="wpi">
+            <w:drawing>
+              <wp:anchor distT="0" distB="0" distL="114300" distR="114300" simplePos="0" relativeHeight="251834368" behindDoc="0" locked="0" layoutInCell="1" allowOverlap="1" wp14:anchorId="0AD04BD0" wp14:editId="62606A65">
+                <wp:simplePos x="0" y="0"/>
+                <wp:positionH relativeFrom="column">
+                  <wp:posOffset>5236845</wp:posOffset>
+                </wp:positionH>
+                <wp:positionV relativeFrom="paragraph">
+                  <wp:posOffset>-26035</wp:posOffset>
+                </wp:positionV>
+                <wp:extent cx="515675" cy="201975"/>
+                <wp:effectExtent l="38100" t="38100" r="17780" b="45720"/>
+                <wp:wrapNone/>
+                <wp:docPr id="1305241880" name="Ink 172"/>
+                <wp:cNvGraphicFramePr/>
+                <a:graphic xmlns:a="http://schemas.openxmlformats.org/drawingml/2006/main">
+                  <a:graphicData uri="http://schemas.microsoft.com/office/word/2010/wordprocessingInk">
+                    <w14:contentPart bwMode="auto" r:id="rId30">
+                      <w14:nvContentPartPr>
+                        <w14:cNvContentPartPr/>
+                      </w14:nvContentPartPr>
+                      <w14:xfrm>
+                        <a:off x="0" y="0"/>
+                        <a:ext cx="515675" cy="201975"/>
+                      </w14:xfrm>
+                    </w14:contentPart>
+                  </a:graphicData>
+                </a:graphic>
+              </wp:anchor>
+            </w:drawing>
+          </mc:Choice>
+          <mc:Fallback>
+            <w:pict>
+              <v:shape w14:anchorId="44D069B6" id="Ink 172" o:spid="_x0000_s1026" type="#_x0000_t75" style="position:absolute;margin-left:412pt;margin-top:-2.4pt;width:41.3pt;height:16.6pt;z-index:251834368;visibility:visible;mso-wrap-style:square;mso-wrap-distance-left:9pt;mso-wrap-distance-top:0;mso-wrap-distance-right:9pt;mso-wrap-distance-bottom:0;mso-position-horizontal:absolute;mso-position-horizontal-relative:text;mso-position-vertical:absolute;mso-position-vertical-relative:text" o:gfxdata="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">
+                <v:imagedata r:id="rId31" o:title=""/>
+              </v:shape>
+            </w:pict>
+          </mc:Fallback>
+        </mc:AlternateContent>
+      </w:r>
+      <w:r>
+        <w:rPr>
+          <w:rFonts w:ascii="Consolas" w:hAnsi="Consolas"/>
           <w:color w:val="000000"/>
           <w:sz w:val="21"/>
           <w:szCs w:val="21"/>
@@ -702,7 +1186,6 @@
         </w:rPr>
         <w:t xml:space="preserve"> *</w:t>
       </w:r>
-      <w:proofErr w:type="spellStart"/>
       <w:r>
         <w:rPr>
           <w:rFonts w:ascii="Consolas" w:hAnsi="Consolas"/>
@@ -712,7 +1195,6 @@
         </w:rPr>
         <w:t>ptr</w:t>
       </w:r>
-      <w:proofErr w:type="spellEnd"/>
       <w:r>
         <w:rPr>
           <w:rFonts w:ascii="Consolas" w:hAnsi="Consolas"/>
@@ -747,27 +1229,7 @@
           <w:sz w:val="21"/>
           <w:szCs w:val="21"/>
         </w:rPr>
-        <w:t>//</w:t>
-      </w:r>
-      <w:proofErr w:type="spellStart"/>
-      <w:r>
-        <w:rPr>
-          <w:rFonts w:ascii="Consolas" w:hAnsi="Consolas"/>
-          <w:color w:val="008000"/>
-          <w:sz w:val="21"/>
-          <w:szCs w:val="21"/>
-        </w:rPr>
-        <w:t>ptr</w:t>
-      </w:r>
-      <w:proofErr w:type="spellEnd"/>
-      <w:r>
-        <w:rPr>
-          <w:rFonts w:ascii="Consolas" w:hAnsi="Consolas"/>
-          <w:color w:val="008000"/>
-          <w:sz w:val="21"/>
-          <w:szCs w:val="21"/>
-        </w:rPr>
-        <w:t xml:space="preserve"> maps to r0</w:t>
+        <w:t>//ptr maps to r0</w:t>
       </w:r>
     </w:p>
     <w:p>
@@ -790,7 +1252,6 @@
         </w:rPr>
         <w:t xml:space="preserve">  </w:t>
       </w:r>
-      <w:proofErr w:type="spellStart"/>
       <w:r>
         <w:rPr>
           <w:rFonts w:ascii="Consolas" w:hAnsi="Consolas"/>
@@ -800,7 +1261,6 @@
         </w:rPr>
         <w:t>ptr</w:t>
       </w:r>
-      <w:proofErr w:type="spellEnd"/>
       <w:r>
         <w:rPr>
           <w:rFonts w:ascii="Consolas" w:hAnsi="Consolas"/>
@@ -825,13 +1285,61 @@
       <w:r>
         <w:rPr>
           <w:rFonts w:ascii="Consolas" w:hAnsi="Consolas"/>
+          <w:noProof/>
+          <w:color w:val="000000"/>
+          <w:sz w:val="21"/>
+          <w:szCs w:val="21"/>
+        </w:rPr>
+        <mc:AlternateContent>
+          <mc:Choice Requires="wpi">
+            <w:drawing>
+              <wp:anchor distT="0" distB="0" distL="114300" distR="114300" simplePos="0" relativeHeight="252015616" behindDoc="0" locked="0" layoutInCell="1" allowOverlap="1" wp14:anchorId="27461CFF" wp14:editId="3506D000">
+                <wp:simplePos x="0" y="0"/>
+                <wp:positionH relativeFrom="column">
+                  <wp:posOffset>2327275</wp:posOffset>
+                </wp:positionH>
+                <wp:positionV relativeFrom="paragraph">
+                  <wp:posOffset>20320</wp:posOffset>
+                </wp:positionV>
+                <wp:extent cx="118745" cy="100440"/>
+                <wp:effectExtent l="19050" t="38100" r="14605" b="33020"/>
+                <wp:wrapNone/>
+                <wp:docPr id="1486036813" name="Ink 352"/>
+                <wp:cNvGraphicFramePr/>
+                <a:graphic xmlns:a="http://schemas.openxmlformats.org/drawingml/2006/main">
+                  <a:graphicData uri="http://schemas.microsoft.com/office/word/2010/wordprocessingInk">
+                    <w14:contentPart bwMode="auto" r:id="rId32">
+                      <w14:nvContentPartPr>
+                        <w14:cNvContentPartPr/>
+                      </w14:nvContentPartPr>
+                      <w14:xfrm>
+                        <a:off x="0" y="0"/>
+                        <a:ext cx="118745" cy="100440"/>
+                      </w14:xfrm>
+                    </w14:contentPart>
+                  </a:graphicData>
+                </a:graphic>
+              </wp:anchor>
+            </w:drawing>
+          </mc:Choice>
+          <mc:Fallback>
+            <w:pict>
+              <v:shape w14:anchorId="491D64BC" id="Ink 352" o:spid="_x0000_s1026" type="#_x0000_t75" style="position:absolute;margin-left:182.9pt;margin-top:1.25pt;width:10.05pt;height:8.6pt;z-index:252015616;visibility:visible;mso-wrap-style:square;mso-wrap-distance-left:9pt;mso-wrap-distance-top:0;mso-wrap-distance-right:9pt;mso-wrap-distance-bottom:0;mso-position-horizontal:absolute;mso-position-horizontal-relative:text;mso-position-vertical:absolute;mso-position-vertical-relative:text" o:gfxdata="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">
+                <v:imagedata r:id="rId33" o:title=""/>
+              </v:shape>
+            </w:pict>
+          </mc:Fallback>
+        </mc:AlternateContent>
+      </w:r>
+      <w:r>
+        <w:rPr>
+          <w:rFonts w:ascii="Consolas" w:hAnsi="Consolas"/>
           <w:color w:val="000000"/>
           <w:sz w:val="21"/>
           <w:szCs w:val="21"/>
         </w:rPr>
         <w:t xml:space="preserve">  </w:t>
       </w:r>
-      <w:proofErr w:type="spellStart"/>
       <w:r>
         <w:rPr>
           <w:rFonts w:ascii="Consolas" w:hAnsi="Consolas"/>
@@ -841,7 +1349,6 @@
         </w:rPr>
         <w:t>fprintf</w:t>
       </w:r>
-      <w:proofErr w:type="spellEnd"/>
       <w:r>
         <w:rPr>
           <w:rFonts w:ascii="Consolas" w:hAnsi="Consolas"/>
@@ -914,7 +1421,6 @@
         </w:rPr>
         <w:t xml:space="preserve">, </w:t>
       </w:r>
-      <w:proofErr w:type="spellStart"/>
       <w:r>
         <w:rPr>
           <w:rFonts w:ascii="Consolas" w:hAnsi="Consolas"/>
@@ -924,7 +1430,6 @@
         </w:rPr>
         <w:t>ptr</w:t>
       </w:r>
-      <w:proofErr w:type="spellEnd"/>
       <w:r>
         <w:rPr>
           <w:rFonts w:ascii="Consolas" w:hAnsi="Consolas"/>
@@ -955,7 +1460,6 @@
         </w:rPr>
         <w:t>  *</w:t>
       </w:r>
-      <w:proofErr w:type="spellStart"/>
       <w:r>
         <w:rPr>
           <w:rFonts w:ascii="Consolas" w:hAnsi="Consolas"/>
@@ -965,7 +1469,6 @@
         </w:rPr>
         <w:t>ptr</w:t>
       </w:r>
-      <w:proofErr w:type="spellEnd"/>
       <w:r>
         <w:rPr>
           <w:rFonts w:ascii="Consolas" w:hAnsi="Consolas"/>
@@ -1008,6 +1511,55 @@
       <w:r>
         <w:rPr>
           <w:rFonts w:ascii="Consolas" w:hAnsi="Consolas"/>
+          <w:noProof/>
+          <w:color w:val="000000"/>
+          <w:sz w:val="21"/>
+          <w:szCs w:val="21"/>
+        </w:rPr>
+        <mc:AlternateContent>
+          <mc:Choice Requires="wpi">
+            <w:drawing>
+              <wp:anchor distT="0" distB="0" distL="114300" distR="114300" simplePos="0" relativeHeight="251741184" behindDoc="0" locked="0" layoutInCell="1" allowOverlap="1" wp14:anchorId="581A42D6" wp14:editId="75E88824">
+                <wp:simplePos x="0" y="0"/>
+                <wp:positionH relativeFrom="column">
+                  <wp:posOffset>4257675</wp:posOffset>
+                </wp:positionH>
+                <wp:positionV relativeFrom="paragraph">
+                  <wp:posOffset>-471805</wp:posOffset>
+                </wp:positionV>
+                <wp:extent cx="777240" cy="974715"/>
+                <wp:effectExtent l="38100" t="38100" r="41910" b="35560"/>
+                <wp:wrapNone/>
+                <wp:docPr id="1912395261" name="Ink 81"/>
+                <wp:cNvGraphicFramePr/>
+                <a:graphic xmlns:a="http://schemas.openxmlformats.org/drawingml/2006/main">
+                  <a:graphicData uri="http://schemas.microsoft.com/office/word/2010/wordprocessingInk">
+                    <w14:contentPart bwMode="auto" r:id="rId34">
+                      <w14:nvContentPartPr>
+                        <w14:cNvContentPartPr/>
+                      </w14:nvContentPartPr>
+                      <w14:xfrm>
+                        <a:off x="0" y="0"/>
+                        <a:ext cx="777240" cy="974715"/>
+                      </w14:xfrm>
+                    </w14:contentPart>
+                  </a:graphicData>
+                </a:graphic>
+              </wp:anchor>
+            </w:drawing>
+          </mc:Choice>
+          <mc:Fallback>
+            <w:pict>
+              <v:shape w14:anchorId="3BF765F9" id="Ink 81" o:spid="_x0000_s1026" type="#_x0000_t75" style="position:absolute;margin-left:334.9pt;margin-top:-37.5pt;width:61.9pt;height:77.5pt;z-index:251741184;visibility:visible;mso-wrap-style:square;mso-wrap-distance-left:9pt;mso-wrap-distance-top:0;mso-wrap-distance-right:9pt;mso-wrap-distance-bottom:0;mso-position-horizontal:absolute;mso-position-horizontal-relative:text;mso-position-vertical:absolute;mso-position-vertical-relative:text" o:gfxdata="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">
+                <v:imagedata r:id="rId35" o:title=""/>
+              </v:shape>
+            </w:pict>
+          </mc:Fallback>
+        </mc:AlternateContent>
+      </w:r>
+      <w:r>
+        <w:rPr>
+          <w:rFonts w:ascii="Consolas" w:hAnsi="Consolas"/>
           <w:color w:val="000000"/>
           <w:sz w:val="21"/>
           <w:szCs w:val="21"/>
@@ -1092,13 +1644,110 @@
       <w:r>
         <w:rPr>
           <w:rFonts w:ascii="Consolas" w:hAnsi="Consolas"/>
+          <w:noProof/>
+          <w:color w:val="000000"/>
+          <w:sz w:val="21"/>
+          <w:szCs w:val="21"/>
+        </w:rPr>
+        <mc:AlternateContent>
+          <mc:Choice Requires="wpi">
+            <w:drawing>
+              <wp:anchor distT="0" distB="0" distL="114300" distR="114300" simplePos="0" relativeHeight="251742208" behindDoc="0" locked="0" layoutInCell="1" allowOverlap="1" wp14:anchorId="03B21C74" wp14:editId="54CB14E2">
+                <wp:simplePos x="0" y="0"/>
+                <wp:positionH relativeFrom="column">
+                  <wp:posOffset>5121083</wp:posOffset>
+                </wp:positionH>
+                <wp:positionV relativeFrom="paragraph">
+                  <wp:posOffset>66843</wp:posOffset>
+                </wp:positionV>
+                <wp:extent cx="181440" cy="97200"/>
+                <wp:effectExtent l="38100" t="38100" r="47625" b="36195"/>
+                <wp:wrapNone/>
+                <wp:docPr id="1429920001" name="Ink 82"/>
+                <wp:cNvGraphicFramePr/>
+                <a:graphic xmlns:a="http://schemas.openxmlformats.org/drawingml/2006/main">
+                  <a:graphicData uri="http://schemas.microsoft.com/office/word/2010/wordprocessingInk">
+                    <w14:contentPart bwMode="auto" r:id="rId36">
+                      <w14:nvContentPartPr>
+                        <w14:cNvContentPartPr/>
+                      </w14:nvContentPartPr>
+                      <w14:xfrm>
+                        <a:off x="0" y="0"/>
+                        <a:ext cx="181440" cy="97200"/>
+                      </w14:xfrm>
+                    </w14:contentPart>
+                  </a:graphicData>
+                </a:graphic>
+              </wp:anchor>
+            </w:drawing>
+          </mc:Choice>
+          <mc:Fallback>
+            <w:pict>
+              <v:shape w14:anchorId="3A070E2E" id="Ink 82" o:spid="_x0000_s1026" type="#_x0000_t75" style="position:absolute;margin-left:402.9pt;margin-top:4.9pt;width:15pt;height:8.35pt;z-index:251742208;visibility:visible;mso-wrap-style:square;mso-wrap-distance-left:9pt;mso-wrap-distance-top:0;mso-wrap-distance-right:9pt;mso-wrap-distance-bottom:0;mso-position-horizontal:absolute;mso-position-horizontal-relative:text;mso-position-vertical:absolute;mso-position-vertical-relative:text" o:gfxdata="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">
+                <v:imagedata r:id="rId37" o:title=""/>
+              </v:shape>
+            </w:pict>
+          </mc:Fallback>
+        </mc:AlternateContent>
+      </w:r>
+      <w:r>
+        <w:rPr>
+          <w:rFonts w:ascii="Consolas" w:hAnsi="Consolas"/>
+          <w:noProof/>
+          <w:color w:val="000000"/>
+          <w:sz w:val="21"/>
+          <w:szCs w:val="21"/>
+        </w:rPr>
+        <mc:AlternateContent>
+          <mc:Choice Requires="wpi">
+            <w:drawing>
+              <wp:anchor distT="0" distB="0" distL="114300" distR="114300" simplePos="0" relativeHeight="251731968" behindDoc="0" locked="0" layoutInCell="1" allowOverlap="1" wp14:anchorId="18F21268" wp14:editId="36A92B3B">
+                <wp:simplePos x="0" y="0"/>
+                <wp:positionH relativeFrom="column">
+                  <wp:posOffset>3869690</wp:posOffset>
+                </wp:positionH>
+                <wp:positionV relativeFrom="paragraph">
+                  <wp:posOffset>19685</wp:posOffset>
+                </wp:positionV>
+                <wp:extent cx="286545" cy="303840"/>
+                <wp:effectExtent l="38100" t="38100" r="0" b="39370"/>
+                <wp:wrapNone/>
+                <wp:docPr id="830122186" name="Ink 72"/>
+                <wp:cNvGraphicFramePr/>
+                <a:graphic xmlns:a="http://schemas.openxmlformats.org/drawingml/2006/main">
+                  <a:graphicData uri="http://schemas.microsoft.com/office/word/2010/wordprocessingInk">
+                    <w14:contentPart bwMode="auto" r:id="rId38">
+                      <w14:nvContentPartPr>
+                        <w14:cNvContentPartPr/>
+                      </w14:nvContentPartPr>
+                      <w14:xfrm>
+                        <a:off x="0" y="0"/>
+                        <a:ext cx="286545" cy="303840"/>
+                      </w14:xfrm>
+                    </w14:contentPart>
+                  </a:graphicData>
+                </a:graphic>
+              </wp:anchor>
+            </w:drawing>
+          </mc:Choice>
+          <mc:Fallback>
+            <w:pict>
+              <v:shape w14:anchorId="4CBB8E34" id="Ink 72" o:spid="_x0000_s1026" type="#_x0000_t75" style="position:absolute;margin-left:304.35pt;margin-top:1.2pt;width:23.25pt;height:24.6pt;z-index:251731968;visibility:visible;mso-wrap-style:square;mso-wrap-distance-left:9pt;mso-wrap-distance-top:0;mso-wrap-distance-right:9pt;mso-wrap-distance-bottom:0;mso-position-horizontal:absolute;mso-position-horizontal-relative:text;mso-position-vertical:absolute;mso-position-vertical-relative:text" o:gfxdata="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">
+                <v:imagedata r:id="rId39" o:title=""/>
+              </v:shape>
+            </w:pict>
+          </mc:Fallback>
+        </mc:AlternateContent>
+      </w:r>
+      <w:r>
+        <w:rPr>
+          <w:rFonts w:ascii="Consolas" w:hAnsi="Consolas"/>
           <w:color w:val="000000"/>
           <w:sz w:val="21"/>
           <w:szCs w:val="21"/>
         </w:rPr>
         <w:t xml:space="preserve">  </w:t>
       </w:r>
-      <w:proofErr w:type="spellStart"/>
       <w:r>
         <w:rPr>
           <w:rFonts w:ascii="Consolas" w:hAnsi="Consolas"/>
@@ -1108,7 +1757,6 @@
         </w:rPr>
         <w:t>fprintf</w:t>
       </w:r>
-      <w:proofErr w:type="spellEnd"/>
       <w:r>
         <w:rPr>
           <w:rFonts w:ascii="Consolas" w:hAnsi="Consolas"/>
@@ -1118,7 +1766,6 @@
         </w:rPr>
         <w:t>(</w:t>
       </w:r>
-      <w:proofErr w:type="spellStart"/>
       <w:r>
         <w:rPr>
           <w:rFonts w:ascii="Consolas" w:hAnsi="Consolas"/>
@@ -1128,7 +1775,6 @@
         </w:rPr>
         <w:t>stdout</w:t>
       </w:r>
-      <w:proofErr w:type="spellEnd"/>
       <w:r>
         <w:rPr>
           <w:rFonts w:ascii="Consolas" w:hAnsi="Consolas"/>
@@ -1154,19 +1800,8 @@
           <w:sz w:val="21"/>
           <w:szCs w:val="21"/>
         </w:rPr>
-        <w:t>%</w:t>
-      </w:r>
-      <w:proofErr w:type="spellStart"/>
-      <w:r>
-        <w:rPr>
-          <w:rFonts w:ascii="Consolas" w:hAnsi="Consolas"/>
-          <w:color w:val="001080"/>
-          <w:sz w:val="21"/>
-          <w:szCs w:val="21"/>
-        </w:rPr>
-        <w:t>hd</w:t>
-      </w:r>
-      <w:proofErr w:type="spellEnd"/>
+        <w:t>%hd</w:t>
+      </w:r>
       <w:r>
         <w:rPr>
           <w:rFonts w:ascii="Consolas" w:hAnsi="Consolas"/>
@@ -1269,7 +1904,6 @@
         </w:rPr>
         <w:t xml:space="preserve"> </w:t>
       </w:r>
-      <w:proofErr w:type="spellStart"/>
       <w:r>
         <w:rPr>
           <w:rFonts w:ascii="Consolas" w:hAnsi="Consolas"/>
@@ -1279,7 +1913,6 @@
         </w:rPr>
         <w:t>i</w:t>
       </w:r>
-      <w:proofErr w:type="spellEnd"/>
       <w:r>
         <w:rPr>
           <w:rFonts w:ascii="Consolas" w:hAnsi="Consolas"/>
@@ -1314,27 +1947,7 @@
           <w:sz w:val="21"/>
           <w:szCs w:val="21"/>
         </w:rPr>
-        <w:t>//</w:t>
-      </w:r>
-      <w:proofErr w:type="spellStart"/>
-      <w:r>
-        <w:rPr>
-          <w:rFonts w:ascii="Consolas" w:hAnsi="Consolas"/>
-          <w:color w:val="008000"/>
-          <w:sz w:val="21"/>
-          <w:szCs w:val="21"/>
-        </w:rPr>
-        <w:t>i</w:t>
-      </w:r>
-      <w:proofErr w:type="spellEnd"/>
-      <w:r>
-        <w:rPr>
-          <w:rFonts w:ascii="Consolas" w:hAnsi="Consolas"/>
-          <w:color w:val="008000"/>
-          <w:sz w:val="21"/>
-          <w:szCs w:val="21"/>
-        </w:rPr>
-        <w:t xml:space="preserve"> maps to r2</w:t>
+        <w:t>//i maps to r2</w:t>
       </w:r>
     </w:p>
     <w:p>
@@ -1351,6 +1964,55 @@
       <w:r>
         <w:rPr>
           <w:rFonts w:ascii="Consolas" w:hAnsi="Consolas"/>
+          <w:noProof/>
+          <w:color w:val="000000"/>
+          <w:sz w:val="21"/>
+          <w:szCs w:val="21"/>
+        </w:rPr>
+        <mc:AlternateContent>
+          <mc:Choice Requires="wpi">
+            <w:drawing>
+              <wp:anchor distT="0" distB="0" distL="114300" distR="114300" simplePos="0" relativeHeight="251886592" behindDoc="0" locked="0" layoutInCell="1" allowOverlap="1" wp14:anchorId="2C1D5E8F" wp14:editId="19119A3C">
+                <wp:simplePos x="0" y="0"/>
+                <wp:positionH relativeFrom="column">
+                  <wp:posOffset>1333500</wp:posOffset>
+                </wp:positionH>
+                <wp:positionV relativeFrom="paragraph">
+                  <wp:posOffset>-1197610</wp:posOffset>
+                </wp:positionV>
+                <wp:extent cx="4592320" cy="2731135"/>
+                <wp:effectExtent l="38100" t="38100" r="17780" b="31115"/>
+                <wp:wrapNone/>
+                <wp:docPr id="1565231187" name="Ink 223"/>
+                <wp:cNvGraphicFramePr/>
+                <a:graphic xmlns:a="http://schemas.openxmlformats.org/drawingml/2006/main">
+                  <a:graphicData uri="http://schemas.microsoft.com/office/word/2010/wordprocessingInk">
+                    <w14:contentPart bwMode="auto" r:id="rId40">
+                      <w14:nvContentPartPr>
+                        <w14:cNvContentPartPr/>
+                      </w14:nvContentPartPr>
+                      <w14:xfrm>
+                        <a:off x="0" y="0"/>
+                        <a:ext cx="4592320" cy="2731135"/>
+                      </w14:xfrm>
+                    </w14:contentPart>
+                  </a:graphicData>
+                </a:graphic>
+              </wp:anchor>
+            </w:drawing>
+          </mc:Choice>
+          <mc:Fallback>
+            <w:pict>
+              <v:shape w14:anchorId="0C387A51" id="Ink 223" o:spid="_x0000_s1026" type="#_x0000_t75" style="position:absolute;margin-left:104.65pt;margin-top:-94.65pt;width:362.3pt;height:215.75pt;z-index:251886592;visibility:visible;mso-wrap-style:square;mso-wrap-distance-left:9pt;mso-wrap-distance-top:0;mso-wrap-distance-right:9pt;mso-wrap-distance-bottom:0;mso-position-horizontal:absolute;mso-position-horizontal-relative:text;mso-position-vertical:absolute;mso-position-vertical-relative:text" o:gfxdata="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">
+                <v:imagedata r:id="rId41" o:title=""/>
+              </v:shape>
+            </w:pict>
+          </mc:Fallback>
+        </mc:AlternateContent>
+      </w:r>
+      <w:r>
+        <w:rPr>
+          <w:rFonts w:ascii="Consolas" w:hAnsi="Consolas"/>
           <w:color w:val="000000"/>
           <w:sz w:val="21"/>
           <w:szCs w:val="21"/>
@@ -1450,7 +2112,6 @@
         </w:rPr>
         <w:t xml:space="preserve">    </w:t>
       </w:r>
-      <w:proofErr w:type="spellStart"/>
       <w:r>
         <w:rPr>
           <w:rFonts w:ascii="Consolas" w:hAnsi="Consolas"/>
@@ -1460,7 +2121,6 @@
         </w:rPr>
         <w:t>i</w:t>
       </w:r>
-      <w:proofErr w:type="spellEnd"/>
       <w:r>
         <w:rPr>
           <w:rFonts w:ascii="Consolas" w:hAnsi="Consolas"/>
@@ -1509,7 +2169,6 @@
         </w:rPr>
         <w:t xml:space="preserve">++) = </w:t>
       </w:r>
-      <w:proofErr w:type="spellStart"/>
       <w:r>
         <w:rPr>
           <w:rFonts w:ascii="Consolas" w:hAnsi="Consolas"/>
@@ -1519,7 +2178,6 @@
         </w:rPr>
         <w:t>i</w:t>
       </w:r>
-      <w:proofErr w:type="spellEnd"/>
       <w:r>
         <w:rPr>
           <w:rFonts w:ascii="Consolas" w:hAnsi="Consolas"/>
@@ -1550,7 +2208,6 @@
         </w:rPr>
         <w:t xml:space="preserve">    </w:t>
       </w:r>
-      <w:proofErr w:type="spellStart"/>
       <w:r>
         <w:rPr>
           <w:rFonts w:ascii="Consolas" w:hAnsi="Consolas"/>
@@ -1560,7 +2217,6 @@
         </w:rPr>
         <w:t>printf</w:t>
       </w:r>
-      <w:proofErr w:type="spellEnd"/>
       <w:r>
         <w:rPr>
           <w:rFonts w:ascii="Consolas" w:hAnsi="Consolas"/>
@@ -1586,19 +2242,8 @@
           <w:sz w:val="21"/>
           <w:szCs w:val="21"/>
         </w:rPr>
-        <w:t>%</w:t>
-      </w:r>
-      <w:proofErr w:type="spellStart"/>
-      <w:r>
-        <w:rPr>
-          <w:rFonts w:ascii="Consolas" w:hAnsi="Consolas"/>
-          <w:color w:val="001080"/>
-          <w:sz w:val="21"/>
-          <w:szCs w:val="21"/>
-        </w:rPr>
-        <w:t>hd</w:t>
-      </w:r>
-      <w:proofErr w:type="spellEnd"/>
+        <w:t>%hd</w:t>
+      </w:r>
       <w:r>
         <w:rPr>
           <w:rFonts w:ascii="Consolas" w:hAnsi="Consolas"/>
@@ -1677,6 +2322,55 @@
       <w:r>
         <w:rPr>
           <w:rFonts w:ascii="Consolas" w:hAnsi="Consolas"/>
+          <w:noProof/>
+          <w:color w:val="000000"/>
+          <w:sz w:val="21"/>
+          <w:szCs w:val="21"/>
+        </w:rPr>
+        <mc:AlternateContent>
+          <mc:Choice Requires="wpi">
+            <w:drawing>
+              <wp:anchor distT="0" distB="0" distL="114300" distR="114300" simplePos="0" relativeHeight="251812864" behindDoc="0" locked="0" layoutInCell="1" allowOverlap="1" wp14:anchorId="0D4AE4E2" wp14:editId="70277552">
+                <wp:simplePos x="0" y="0"/>
+                <wp:positionH relativeFrom="column">
+                  <wp:posOffset>5422900</wp:posOffset>
+                </wp:positionH>
+                <wp:positionV relativeFrom="paragraph">
+                  <wp:posOffset>-156845</wp:posOffset>
+                </wp:positionV>
+                <wp:extent cx="631490" cy="319405"/>
+                <wp:effectExtent l="38100" t="38100" r="16510" b="42545"/>
+                <wp:wrapNone/>
+                <wp:docPr id="2030637789" name="Ink 151"/>
+                <wp:cNvGraphicFramePr/>
+                <a:graphic xmlns:a="http://schemas.openxmlformats.org/drawingml/2006/main">
+                  <a:graphicData uri="http://schemas.microsoft.com/office/word/2010/wordprocessingInk">
+                    <w14:contentPart bwMode="auto" r:id="rId42">
+                      <w14:nvContentPartPr>
+                        <w14:cNvContentPartPr/>
+                      </w14:nvContentPartPr>
+                      <w14:xfrm>
+                        <a:off x="0" y="0"/>
+                        <a:ext cx="631490" cy="319405"/>
+                      </w14:xfrm>
+                    </w14:contentPart>
+                  </a:graphicData>
+                </a:graphic>
+              </wp:anchor>
+            </w:drawing>
+          </mc:Choice>
+          <mc:Fallback>
+            <w:pict>
+              <v:shape w14:anchorId="50D7EA8E" id="Ink 151" o:spid="_x0000_s1026" type="#_x0000_t75" style="position:absolute;margin-left:426.65pt;margin-top:-12.7pt;width:50.4pt;height:25.85pt;z-index:251812864;visibility:visible;mso-wrap-style:square;mso-wrap-distance-left:9pt;mso-wrap-distance-top:0;mso-wrap-distance-right:9pt;mso-wrap-distance-bottom:0;mso-position-horizontal:absolute;mso-position-horizontal-relative:text;mso-position-vertical:absolute;mso-position-vertical-relative:text" o:gfxdata="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">
+                <v:imagedata r:id="rId43" o:title=""/>
+              </v:shape>
+            </w:pict>
+          </mc:Fallback>
+        </mc:AlternateContent>
+      </w:r>
+      <w:r>
+        <w:rPr>
+          <w:rFonts w:ascii="Consolas" w:hAnsi="Consolas"/>
           <w:color w:val="000000"/>
           <w:sz w:val="21"/>
           <w:szCs w:val="21"/>
@@ -1716,6 +2410,55 @@
           <w:szCs w:val="21"/>
         </w:rPr>
       </w:pPr>
+      <w:r>
+        <w:rPr>
+          <w:rFonts w:ascii="Consolas" w:hAnsi="Consolas"/>
+          <w:noProof/>
+          <w:color w:val="000000"/>
+          <w:sz w:val="21"/>
+          <w:szCs w:val="21"/>
+        </w:rPr>
+        <mc:AlternateContent>
+          <mc:Choice Requires="wpi">
+            <w:drawing>
+              <wp:anchor distT="0" distB="0" distL="114300" distR="114300" simplePos="0" relativeHeight="251909120" behindDoc="0" locked="0" layoutInCell="1" allowOverlap="1" wp14:anchorId="4CCE4019" wp14:editId="0CA64C78">
+                <wp:simplePos x="0" y="0"/>
+                <wp:positionH relativeFrom="column">
+                  <wp:posOffset>1724025</wp:posOffset>
+                </wp:positionH>
+                <wp:positionV relativeFrom="paragraph">
+                  <wp:posOffset>-236220</wp:posOffset>
+                </wp:positionV>
+                <wp:extent cx="1991360" cy="626000"/>
+                <wp:effectExtent l="38100" t="38100" r="27940" b="41275"/>
+                <wp:wrapNone/>
+                <wp:docPr id="1045388824" name="Ink 245"/>
+                <wp:cNvGraphicFramePr/>
+                <a:graphic xmlns:a="http://schemas.openxmlformats.org/drawingml/2006/main">
+                  <a:graphicData uri="http://schemas.microsoft.com/office/word/2010/wordprocessingInk">
+                    <w14:contentPart bwMode="auto" r:id="rId44">
+                      <w14:nvContentPartPr>
+                        <w14:cNvContentPartPr/>
+                      </w14:nvContentPartPr>
+                      <w14:xfrm>
+                        <a:off x="0" y="0"/>
+                        <a:ext cx="1991360" cy="626000"/>
+                      </w14:xfrm>
+                    </w14:contentPart>
+                  </a:graphicData>
+                </a:graphic>
+              </wp:anchor>
+            </w:drawing>
+          </mc:Choice>
+          <mc:Fallback>
+            <w:pict>
+              <v:shape w14:anchorId="2A2A775A" id="Ink 245" o:spid="_x0000_s1026" type="#_x0000_t75" style="position:absolute;margin-left:135.4pt;margin-top:-18.95pt;width:157.5pt;height:50pt;z-index:251909120;visibility:visible;mso-wrap-style:square;mso-wrap-distance-left:9pt;mso-wrap-distance-top:0;mso-wrap-distance-right:9pt;mso-wrap-distance-bottom:0;mso-position-horizontal:absolute;mso-position-horizontal-relative:text;mso-position-vertical:absolute;mso-position-vertical-relative:text" o:gfxdata="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">
+                <v:imagedata r:id="rId45" o:title=""/>
+              </v:shape>
+            </w:pict>
+          </mc:Fallback>
+        </mc:AlternateContent>
+      </w:r>
     </w:p>
     <w:p>
       <w:pPr>
@@ -1725,6 +2468,1014 @@
           <w:szCs w:val="20"/>
         </w:rPr>
       </w:pPr>
+      <w:r>
+        <w:rPr>
+          <w:rFonts w:ascii="Courier New" w:hAnsi="Courier New" w:cs="Courier New"/>
+          <w:noProof/>
+          <w:sz w:val="20"/>
+          <w:szCs w:val="20"/>
+        </w:rPr>
+        <mc:AlternateContent>
+          <mc:Choice Requires="wpi">
+            <w:drawing>
+              <wp:anchor distT="0" distB="0" distL="114300" distR="114300" simplePos="0" relativeHeight="252099584" behindDoc="0" locked="0" layoutInCell="1" allowOverlap="1" wp14:anchorId="0984A926" wp14:editId="4B23EE8B">
+                <wp:simplePos x="0" y="0"/>
+                <wp:positionH relativeFrom="column">
+                  <wp:posOffset>4846320</wp:posOffset>
+                </wp:positionH>
+                <wp:positionV relativeFrom="paragraph">
+                  <wp:posOffset>1577340</wp:posOffset>
+                </wp:positionV>
+                <wp:extent cx="2307090" cy="2554830"/>
+                <wp:effectExtent l="38100" t="38100" r="17145" b="36195"/>
+                <wp:wrapNone/>
+                <wp:docPr id="2069274183" name="Ink 434"/>
+                <wp:cNvGraphicFramePr/>
+                <a:graphic xmlns:a="http://schemas.openxmlformats.org/drawingml/2006/main">
+                  <a:graphicData uri="http://schemas.microsoft.com/office/word/2010/wordprocessingInk">
+                    <w14:contentPart bwMode="auto" r:id="rId46">
+                      <w14:nvContentPartPr>
+                        <w14:cNvContentPartPr/>
+                      </w14:nvContentPartPr>
+                      <w14:xfrm>
+                        <a:off x="0" y="0"/>
+                        <a:ext cx="2307090" cy="2554830"/>
+                      </w14:xfrm>
+                    </w14:contentPart>
+                  </a:graphicData>
+                </a:graphic>
+              </wp:anchor>
+            </w:drawing>
+          </mc:Choice>
+          <mc:Fallback>
+            <w:pict>
+              <v:shape w14:anchorId="39492597" id="Ink 434" o:spid="_x0000_s1026" type="#_x0000_t75" style="position:absolute;margin-left:381.25pt;margin-top:123.85pt;width:182.35pt;height:201.85pt;z-index:252099584;visibility:visible;mso-wrap-style:square;mso-wrap-distance-left:9pt;mso-wrap-distance-top:0;mso-wrap-distance-right:9pt;mso-wrap-distance-bottom:0;mso-position-horizontal:absolute;mso-position-horizontal-relative:text;mso-position-vertical:absolute;mso-position-vertical-relative:text" o:gfxdata="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">
+                <v:imagedata r:id="rId47" o:title=""/>
+              </v:shape>
+            </w:pict>
+          </mc:Fallback>
+        </mc:AlternateContent>
+      </w:r>
+      <w:r>
+        <w:rPr>
+          <w:rFonts w:ascii="Courier New" w:hAnsi="Courier New" w:cs="Courier New"/>
+          <w:noProof/>
+          <w:sz w:val="20"/>
+          <w:szCs w:val="20"/>
+        </w:rPr>
+        <mc:AlternateContent>
+          <mc:Choice Requires="wpi">
+            <w:drawing>
+              <wp:anchor distT="0" distB="0" distL="114300" distR="114300" simplePos="0" relativeHeight="252056576" behindDoc="0" locked="0" layoutInCell="1" allowOverlap="1" wp14:anchorId="5D227790" wp14:editId="728840DE">
+                <wp:simplePos x="0" y="0"/>
+                <wp:positionH relativeFrom="column">
+                  <wp:posOffset>4203065</wp:posOffset>
+                </wp:positionH>
+                <wp:positionV relativeFrom="paragraph">
+                  <wp:posOffset>1616710</wp:posOffset>
+                </wp:positionV>
+                <wp:extent cx="1811975" cy="1036315"/>
+                <wp:effectExtent l="38100" t="38100" r="17145" b="50165"/>
+                <wp:wrapNone/>
+                <wp:docPr id="246269827" name="Ink 392"/>
+                <wp:cNvGraphicFramePr/>
+                <a:graphic xmlns:a="http://schemas.openxmlformats.org/drawingml/2006/main">
+                  <a:graphicData uri="http://schemas.microsoft.com/office/word/2010/wordprocessingInk">
+                    <w14:contentPart bwMode="auto" r:id="rId48">
+                      <w14:nvContentPartPr>
+                        <w14:cNvContentPartPr/>
+                      </w14:nvContentPartPr>
+                      <w14:xfrm>
+                        <a:off x="0" y="0"/>
+                        <a:ext cx="1811975" cy="1036315"/>
+                      </w14:xfrm>
+                    </w14:contentPart>
+                  </a:graphicData>
+                </a:graphic>
+              </wp:anchor>
+            </w:drawing>
+          </mc:Choice>
+          <mc:Fallback>
+            <w:pict>
+              <v:shape w14:anchorId="76635DEB" id="Ink 392" o:spid="_x0000_s1026" type="#_x0000_t75" style="position:absolute;margin-left:330.6pt;margin-top:126.95pt;width:143.4pt;height:82.35pt;z-index:252056576;visibility:visible;mso-wrap-style:square;mso-wrap-distance-left:9pt;mso-wrap-distance-top:0;mso-wrap-distance-right:9pt;mso-wrap-distance-bottom:0;mso-position-horizontal:absolute;mso-position-horizontal-relative:text;mso-position-vertical:absolute;mso-position-vertical-relative:text" o:gfxdata="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">
+                <v:imagedata r:id="rId49" o:title=""/>
+              </v:shape>
+            </w:pict>
+          </mc:Fallback>
+        </mc:AlternateContent>
+      </w:r>
+      <w:r>
+        <w:rPr>
+          <w:rFonts w:ascii="Courier New" w:hAnsi="Courier New" w:cs="Courier New"/>
+          <w:noProof/>
+          <w:sz w:val="20"/>
+          <w:szCs w:val="20"/>
+        </w:rPr>
+        <mc:AlternateContent>
+          <mc:Choice Requires="wpi">
+            <w:drawing>
+              <wp:anchor distT="0" distB="0" distL="114300" distR="114300" simplePos="0" relativeHeight="252026880" behindDoc="0" locked="0" layoutInCell="1" allowOverlap="1" wp14:anchorId="51EC6C97" wp14:editId="338B5CFE">
+                <wp:simplePos x="0" y="0"/>
+                <wp:positionH relativeFrom="column">
+                  <wp:posOffset>4036060</wp:posOffset>
+                </wp:positionH>
+                <wp:positionV relativeFrom="paragraph">
+                  <wp:posOffset>1365250</wp:posOffset>
+                </wp:positionV>
+                <wp:extent cx="886020" cy="506730"/>
+                <wp:effectExtent l="38100" t="38100" r="47625" b="45720"/>
+                <wp:wrapNone/>
+                <wp:docPr id="2093864803" name="Ink 363"/>
+                <wp:cNvGraphicFramePr/>
+                <a:graphic xmlns:a="http://schemas.openxmlformats.org/drawingml/2006/main">
+                  <a:graphicData uri="http://schemas.microsoft.com/office/word/2010/wordprocessingInk">
+                    <w14:contentPart bwMode="auto" r:id="rId50">
+                      <w14:nvContentPartPr>
+                        <w14:cNvContentPartPr/>
+                      </w14:nvContentPartPr>
+                      <w14:xfrm>
+                        <a:off x="0" y="0"/>
+                        <a:ext cx="886020" cy="506730"/>
+                      </w14:xfrm>
+                    </w14:contentPart>
+                  </a:graphicData>
+                </a:graphic>
+              </wp:anchor>
+            </w:drawing>
+          </mc:Choice>
+          <mc:Fallback>
+            <w:pict>
+              <v:shape w14:anchorId="469D8B27" id="Ink 363" o:spid="_x0000_s1026" type="#_x0000_t75" style="position:absolute;margin-left:317.45pt;margin-top:107.15pt;width:70.45pt;height:40.6pt;z-index:252026880;visibility:visible;mso-wrap-style:square;mso-wrap-distance-left:9pt;mso-wrap-distance-top:0;mso-wrap-distance-right:9pt;mso-wrap-distance-bottom:0;mso-position-horizontal:absolute;mso-position-horizontal-relative:text;mso-position-vertical:absolute;mso-position-vertical-relative:text" o:gfxdata="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">
+                <v:imagedata r:id="rId51" o:title=""/>
+              </v:shape>
+            </w:pict>
+          </mc:Fallback>
+        </mc:AlternateContent>
+      </w:r>
+      <w:r>
+        <w:rPr>
+          <w:rFonts w:ascii="Courier New" w:hAnsi="Courier New" w:cs="Courier New"/>
+          <w:noProof/>
+          <w:sz w:val="20"/>
+          <w:szCs w:val="20"/>
+        </w:rPr>
+        <mc:AlternateContent>
+          <mc:Choice Requires="wpi">
+            <w:drawing>
+              <wp:anchor distT="0" distB="0" distL="114300" distR="114300" simplePos="0" relativeHeight="252027904" behindDoc="0" locked="0" layoutInCell="1" allowOverlap="1" wp14:anchorId="0E859C03" wp14:editId="047B3B71">
+                <wp:simplePos x="0" y="0"/>
+                <wp:positionH relativeFrom="column">
+                  <wp:posOffset>3772535</wp:posOffset>
+                </wp:positionH>
+                <wp:positionV relativeFrom="paragraph">
+                  <wp:posOffset>1486535</wp:posOffset>
+                </wp:positionV>
+                <wp:extent cx="96385" cy="285840"/>
+                <wp:effectExtent l="38100" t="38100" r="37465" b="38100"/>
+                <wp:wrapNone/>
+                <wp:docPr id="143783362" name="Ink 364"/>
+                <wp:cNvGraphicFramePr/>
+                <a:graphic xmlns:a="http://schemas.openxmlformats.org/drawingml/2006/main">
+                  <a:graphicData uri="http://schemas.microsoft.com/office/word/2010/wordprocessingInk">
+                    <w14:contentPart bwMode="auto" r:id="rId52">
+                      <w14:nvContentPartPr>
+                        <w14:cNvContentPartPr/>
+                      </w14:nvContentPartPr>
+                      <w14:xfrm>
+                        <a:off x="0" y="0"/>
+                        <a:ext cx="96385" cy="285840"/>
+                      </w14:xfrm>
+                    </w14:contentPart>
+                  </a:graphicData>
+                </a:graphic>
+              </wp:anchor>
+            </w:drawing>
+          </mc:Choice>
+          <mc:Fallback>
+            <w:pict>
+              <v:shape w14:anchorId="0CB568D7" id="Ink 364" o:spid="_x0000_s1026" type="#_x0000_t75" style="position:absolute;margin-left:296.7pt;margin-top:116.7pt;width:8.3pt;height:23.2pt;z-index:252027904;visibility:visible;mso-wrap-style:square;mso-wrap-distance-left:9pt;mso-wrap-distance-top:0;mso-wrap-distance-right:9pt;mso-wrap-distance-bottom:0;mso-position-horizontal:absolute;mso-position-horizontal-relative:text;mso-position-vertical:absolute;mso-position-vertical-relative:text" o:gfxdata="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">
+                <v:imagedata r:id="rId53" o:title=""/>
+              </v:shape>
+            </w:pict>
+          </mc:Fallback>
+        </mc:AlternateContent>
+      </w:r>
+      <w:r>
+        <w:rPr>
+          <w:rFonts w:ascii="Courier New" w:hAnsi="Courier New" w:cs="Courier New"/>
+          <w:noProof/>
+          <w:sz w:val="20"/>
+          <w:szCs w:val="20"/>
+        </w:rPr>
+        <mc:AlternateContent>
+          <mc:Choice Requires="wpi">
+            <w:drawing>
+              <wp:anchor distT="0" distB="0" distL="114300" distR="114300" simplePos="0" relativeHeight="252012544" behindDoc="0" locked="0" layoutInCell="1" allowOverlap="1" wp14:anchorId="2A517867" wp14:editId="18CDFACF">
+                <wp:simplePos x="0" y="0"/>
+                <wp:positionH relativeFrom="column">
+                  <wp:posOffset>5741670</wp:posOffset>
+                </wp:positionH>
+                <wp:positionV relativeFrom="paragraph">
+                  <wp:posOffset>689610</wp:posOffset>
+                </wp:positionV>
+                <wp:extent cx="764420" cy="313560"/>
+                <wp:effectExtent l="38100" t="19050" r="17145" b="48895"/>
+                <wp:wrapNone/>
+                <wp:docPr id="1824451733" name="Ink 349"/>
+                <wp:cNvGraphicFramePr/>
+                <a:graphic xmlns:a="http://schemas.openxmlformats.org/drawingml/2006/main">
+                  <a:graphicData uri="http://schemas.microsoft.com/office/word/2010/wordprocessingInk">
+                    <w14:contentPart bwMode="auto" r:id="rId54">
+                      <w14:nvContentPartPr>
+                        <w14:cNvContentPartPr/>
+                      </w14:nvContentPartPr>
+                      <w14:xfrm>
+                        <a:off x="0" y="0"/>
+                        <a:ext cx="764420" cy="313560"/>
+                      </w14:xfrm>
+                    </w14:contentPart>
+                  </a:graphicData>
+                </a:graphic>
+              </wp:anchor>
+            </w:drawing>
+          </mc:Choice>
+          <mc:Fallback>
+            <w:pict>
+              <v:shape w14:anchorId="084D2A37" id="Ink 349" o:spid="_x0000_s1026" type="#_x0000_t75" style="position:absolute;margin-left:451.75pt;margin-top:53.95pt;width:60.9pt;height:25.4pt;z-index:252012544;visibility:visible;mso-wrap-style:square;mso-wrap-distance-left:9pt;mso-wrap-distance-top:0;mso-wrap-distance-right:9pt;mso-wrap-distance-bottom:0;mso-position-horizontal:absolute;mso-position-horizontal-relative:text;mso-position-vertical:absolute;mso-position-vertical-relative:text" o:gfxdata="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">
+                <v:imagedata r:id="rId55" o:title=""/>
+              </v:shape>
+            </w:pict>
+          </mc:Fallback>
+        </mc:AlternateContent>
+      </w:r>
+      <w:r>
+        <w:rPr>
+          <w:rFonts w:ascii="Courier New" w:hAnsi="Courier New" w:cs="Courier New"/>
+          <w:noProof/>
+          <w:sz w:val="20"/>
+          <w:szCs w:val="20"/>
+        </w:rPr>
+        <mc:AlternateContent>
+          <mc:Choice Requires="wpi">
+            <w:drawing>
+              <wp:anchor distT="0" distB="0" distL="114300" distR="114300" simplePos="0" relativeHeight="252006400" behindDoc="0" locked="0" layoutInCell="1" allowOverlap="1" wp14:anchorId="7EE46FF8" wp14:editId="76F0FB2E">
+                <wp:simplePos x="0" y="0"/>
+                <wp:positionH relativeFrom="column">
+                  <wp:posOffset>3968003</wp:posOffset>
+                </wp:positionH>
+                <wp:positionV relativeFrom="paragraph">
+                  <wp:posOffset>822424</wp:posOffset>
+                </wp:positionV>
+                <wp:extent cx="1637280" cy="403560"/>
+                <wp:effectExtent l="57150" t="76200" r="1270" b="111125"/>
+                <wp:wrapNone/>
+                <wp:docPr id="570567702" name="Ink 343"/>
+                <wp:cNvGraphicFramePr/>
+                <a:graphic xmlns:a="http://schemas.openxmlformats.org/drawingml/2006/main">
+                  <a:graphicData uri="http://schemas.microsoft.com/office/word/2010/wordprocessingInk">
+                    <w14:contentPart bwMode="auto" r:id="rId56">
+                      <w14:nvContentPartPr>
+                        <w14:cNvContentPartPr/>
+                      </w14:nvContentPartPr>
+                      <w14:xfrm>
+                        <a:off x="0" y="0"/>
+                        <a:ext cx="1637280" cy="403560"/>
+                      </w14:xfrm>
+                    </w14:contentPart>
+                  </a:graphicData>
+                </a:graphic>
+              </wp:anchor>
+            </w:drawing>
+          </mc:Choice>
+          <mc:Fallback>
+            <w:pict>
+              <v:shape w14:anchorId="64CC7D96" id="Ink 343" o:spid="_x0000_s1026" type="#_x0000_t75" style="position:absolute;margin-left:311.05pt;margin-top:61.9pt;width:131.75pt;height:37.45pt;z-index:252006400;visibility:visible;mso-wrap-style:square;mso-wrap-distance-left:9pt;mso-wrap-distance-top:0;mso-wrap-distance-right:9pt;mso-wrap-distance-bottom:0;mso-position-horizontal:absolute;mso-position-horizontal-relative:text;mso-position-vertical:absolute;mso-position-vertical-relative:text" o:gfxdata="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">
+                <v:imagedata r:id="rId57" o:title=""/>
+              </v:shape>
+            </w:pict>
+          </mc:Fallback>
+        </mc:AlternateContent>
+      </w:r>
+      <w:r>
+        <w:rPr>
+          <w:rFonts w:ascii="Courier New" w:hAnsi="Courier New" w:cs="Courier New"/>
+          <w:noProof/>
+          <w:sz w:val="20"/>
+          <w:szCs w:val="20"/>
+        </w:rPr>
+        <mc:AlternateContent>
+          <mc:Choice Requires="wpi">
+            <w:drawing>
+              <wp:anchor distT="0" distB="0" distL="114300" distR="114300" simplePos="0" relativeHeight="252005376" behindDoc="0" locked="0" layoutInCell="1" allowOverlap="1" wp14:anchorId="08D1EADA" wp14:editId="6FB694C1">
+                <wp:simplePos x="0" y="0"/>
+                <wp:positionH relativeFrom="column">
+                  <wp:posOffset>5274310</wp:posOffset>
+                </wp:positionH>
+                <wp:positionV relativeFrom="paragraph">
+                  <wp:posOffset>865505</wp:posOffset>
+                </wp:positionV>
+                <wp:extent cx="264745" cy="230650"/>
+                <wp:effectExtent l="38100" t="38100" r="40640" b="36195"/>
+                <wp:wrapNone/>
+                <wp:docPr id="527536430" name="Ink 342"/>
+                <wp:cNvGraphicFramePr/>
+                <a:graphic xmlns:a="http://schemas.openxmlformats.org/drawingml/2006/main">
+                  <a:graphicData uri="http://schemas.microsoft.com/office/word/2010/wordprocessingInk">
+                    <w14:contentPart bwMode="auto" r:id="rId58">
+                      <w14:nvContentPartPr>
+                        <w14:cNvContentPartPr/>
+                      </w14:nvContentPartPr>
+                      <w14:xfrm>
+                        <a:off x="0" y="0"/>
+                        <a:ext cx="264745" cy="230650"/>
+                      </w14:xfrm>
+                    </w14:contentPart>
+                  </a:graphicData>
+                </a:graphic>
+              </wp:anchor>
+            </w:drawing>
+          </mc:Choice>
+          <mc:Fallback>
+            <w:pict>
+              <v:shape w14:anchorId="09EDF5BF" id="Ink 342" o:spid="_x0000_s1026" type="#_x0000_t75" style="position:absolute;margin-left:414.95pt;margin-top:67.8pt;width:21.6pt;height:18.85pt;z-index:252005376;visibility:visible;mso-wrap-style:square;mso-wrap-distance-left:9pt;mso-wrap-distance-top:0;mso-wrap-distance-right:9pt;mso-wrap-distance-bottom:0;mso-position-horizontal:absolute;mso-position-horizontal-relative:text;mso-position-vertical:absolute;mso-position-vertical-relative:text" o:gfxdata="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">
+                <v:imagedata r:id="rId59" o:title=""/>
+              </v:shape>
+            </w:pict>
+          </mc:Fallback>
+        </mc:AlternateContent>
+      </w:r>
+      <w:r>
+        <w:rPr>
+          <w:rFonts w:ascii="Courier New" w:hAnsi="Courier New" w:cs="Courier New"/>
+          <w:noProof/>
+          <w:sz w:val="20"/>
+          <w:szCs w:val="20"/>
+        </w:rPr>
+        <mc:AlternateContent>
+          <mc:Choice Requires="wpi">
+            <w:drawing>
+              <wp:anchor distT="0" distB="0" distL="114300" distR="114300" simplePos="0" relativeHeight="252001280" behindDoc="0" locked="0" layoutInCell="1" allowOverlap="1" wp14:anchorId="17E9B57C" wp14:editId="4153653B">
+                <wp:simplePos x="0" y="0"/>
+                <wp:positionH relativeFrom="column">
+                  <wp:posOffset>4899660</wp:posOffset>
+                </wp:positionH>
+                <wp:positionV relativeFrom="paragraph">
+                  <wp:posOffset>943610</wp:posOffset>
+                </wp:positionV>
+                <wp:extent cx="242530" cy="193675"/>
+                <wp:effectExtent l="38100" t="38100" r="24765" b="34925"/>
+                <wp:wrapNone/>
+                <wp:docPr id="548984962" name="Ink 338"/>
+                <wp:cNvGraphicFramePr/>
+                <a:graphic xmlns:a="http://schemas.openxmlformats.org/drawingml/2006/main">
+                  <a:graphicData uri="http://schemas.microsoft.com/office/word/2010/wordprocessingInk">
+                    <w14:contentPart bwMode="auto" r:id="rId60">
+                      <w14:nvContentPartPr>
+                        <w14:cNvContentPartPr/>
+                      </w14:nvContentPartPr>
+                      <w14:xfrm>
+                        <a:off x="0" y="0"/>
+                        <a:ext cx="242530" cy="193675"/>
+                      </w14:xfrm>
+                    </w14:contentPart>
+                  </a:graphicData>
+                </a:graphic>
+              </wp:anchor>
+            </w:drawing>
+          </mc:Choice>
+          <mc:Fallback>
+            <w:pict>
+              <v:shape w14:anchorId="78DA3425" id="Ink 338" o:spid="_x0000_s1026" type="#_x0000_t75" style="position:absolute;margin-left:385.45pt;margin-top:73.95pt;width:19.85pt;height:15.95pt;z-index:252001280;visibility:visible;mso-wrap-style:square;mso-wrap-distance-left:9pt;mso-wrap-distance-top:0;mso-wrap-distance-right:9pt;mso-wrap-distance-bottom:0;mso-position-horizontal:absolute;mso-position-horizontal-relative:text;mso-position-vertical:absolute;mso-position-vertical-relative:text" o:gfxdata="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">
+                <v:imagedata r:id="rId61" o:title=""/>
+              </v:shape>
+            </w:pict>
+          </mc:Fallback>
+        </mc:AlternateContent>
+      </w:r>
+      <w:r>
+        <w:rPr>
+          <w:rFonts w:ascii="Courier New" w:hAnsi="Courier New" w:cs="Courier New"/>
+          <w:noProof/>
+          <w:sz w:val="20"/>
+          <w:szCs w:val="20"/>
+        </w:rPr>
+        <mc:AlternateContent>
+          <mc:Choice Requires="wpi">
+            <w:drawing>
+              <wp:anchor distT="0" distB="0" distL="114300" distR="114300" simplePos="0" relativeHeight="252002304" behindDoc="0" locked="0" layoutInCell="1" allowOverlap="1" wp14:anchorId="2161A0F5" wp14:editId="375F559C">
+                <wp:simplePos x="0" y="0"/>
+                <wp:positionH relativeFrom="column">
+                  <wp:posOffset>4593590</wp:posOffset>
+                </wp:positionH>
+                <wp:positionV relativeFrom="paragraph">
+                  <wp:posOffset>943610</wp:posOffset>
+                </wp:positionV>
+                <wp:extent cx="548600" cy="203200"/>
+                <wp:effectExtent l="38100" t="38100" r="42545" b="44450"/>
+                <wp:wrapNone/>
+                <wp:docPr id="1923432856" name="Ink 339"/>
+                <wp:cNvGraphicFramePr/>
+                <a:graphic xmlns:a="http://schemas.openxmlformats.org/drawingml/2006/main">
+                  <a:graphicData uri="http://schemas.microsoft.com/office/word/2010/wordprocessingInk">
+                    <w14:contentPart bwMode="auto" r:id="rId62">
+                      <w14:nvContentPartPr>
+                        <w14:cNvContentPartPr/>
+                      </w14:nvContentPartPr>
+                      <w14:xfrm>
+                        <a:off x="0" y="0"/>
+                        <a:ext cx="548600" cy="203200"/>
+                      </w14:xfrm>
+                    </w14:contentPart>
+                  </a:graphicData>
+                </a:graphic>
+              </wp:anchor>
+            </w:drawing>
+          </mc:Choice>
+          <mc:Fallback>
+            <w:pict>
+              <v:shape w14:anchorId="0F8218C6" id="Ink 339" o:spid="_x0000_s1026" type="#_x0000_t75" style="position:absolute;margin-left:361.35pt;margin-top:73.95pt;width:43.95pt;height:16.7pt;z-index:252002304;visibility:visible;mso-wrap-style:square;mso-wrap-distance-left:9pt;mso-wrap-distance-top:0;mso-wrap-distance-right:9pt;mso-wrap-distance-bottom:0;mso-position-horizontal:absolute;mso-position-horizontal-relative:text;mso-position-vertical:absolute;mso-position-vertical-relative:text" o:gfxdata="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">
+                <v:imagedata r:id="rId63" o:title=""/>
+              </v:shape>
+            </w:pict>
+          </mc:Fallback>
+        </mc:AlternateContent>
+      </w:r>
+      <w:r>
+        <w:rPr>
+          <w:rFonts w:ascii="Courier New" w:hAnsi="Courier New" w:cs="Courier New"/>
+          <w:noProof/>
+          <w:sz w:val="20"/>
+          <w:szCs w:val="20"/>
+        </w:rPr>
+        <mc:AlternateContent>
+          <mc:Choice Requires="wpi">
+            <w:drawing>
+              <wp:anchor distT="0" distB="0" distL="114300" distR="114300" simplePos="0" relativeHeight="252003328" behindDoc="0" locked="0" layoutInCell="1" allowOverlap="1" wp14:anchorId="6270E5E0" wp14:editId="5F641EF5">
+                <wp:simplePos x="0" y="0"/>
+                <wp:positionH relativeFrom="column">
+                  <wp:posOffset>4098290</wp:posOffset>
+                </wp:positionH>
+                <wp:positionV relativeFrom="paragraph">
+                  <wp:posOffset>1000125</wp:posOffset>
+                </wp:positionV>
+                <wp:extent cx="314985" cy="248285"/>
+                <wp:effectExtent l="38100" t="38100" r="27940" b="37465"/>
+                <wp:wrapNone/>
+                <wp:docPr id="699314035" name="Ink 340"/>
+                <wp:cNvGraphicFramePr/>
+                <a:graphic xmlns:a="http://schemas.openxmlformats.org/drawingml/2006/main">
+                  <a:graphicData uri="http://schemas.microsoft.com/office/word/2010/wordprocessingInk">
+                    <w14:contentPart bwMode="auto" r:id="rId64">
+                      <w14:nvContentPartPr>
+                        <w14:cNvContentPartPr/>
+                      </w14:nvContentPartPr>
+                      <w14:xfrm>
+                        <a:off x="0" y="0"/>
+                        <a:ext cx="314985" cy="248285"/>
+                      </w14:xfrm>
+                    </w14:contentPart>
+                  </a:graphicData>
+                </a:graphic>
+              </wp:anchor>
+            </w:drawing>
+          </mc:Choice>
+          <mc:Fallback>
+            <w:pict>
+              <v:shape w14:anchorId="63E5A21A" id="Ink 340" o:spid="_x0000_s1026" type="#_x0000_t75" style="position:absolute;margin-left:322.35pt;margin-top:78.4pt;width:25.5pt;height:20.25pt;z-index:252003328;visibility:visible;mso-wrap-style:square;mso-wrap-distance-left:9pt;mso-wrap-distance-top:0;mso-wrap-distance-right:9pt;mso-wrap-distance-bottom:0;mso-position-horizontal:absolute;mso-position-horizontal-relative:text;mso-position-vertical:absolute;mso-position-vertical-relative:text" o:gfxdata="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">
+                <v:imagedata r:id="rId65" o:title=""/>
+              </v:shape>
+            </w:pict>
+          </mc:Fallback>
+        </mc:AlternateContent>
+      </w:r>
+      <w:r>
+        <w:rPr>
+          <w:rFonts w:ascii="Courier New" w:hAnsi="Courier New" w:cs="Courier New"/>
+          <w:noProof/>
+          <w:sz w:val="20"/>
+          <w:szCs w:val="20"/>
+        </w:rPr>
+        <mc:AlternateContent>
+          <mc:Choice Requires="wpi">
+            <w:drawing>
+              <wp:anchor distT="0" distB="0" distL="114300" distR="114300" simplePos="0" relativeHeight="251991040" behindDoc="0" locked="0" layoutInCell="1" allowOverlap="1" wp14:anchorId="21DD5082" wp14:editId="605CFA51">
+                <wp:simplePos x="0" y="0"/>
+                <wp:positionH relativeFrom="column">
+                  <wp:posOffset>4149090</wp:posOffset>
+                </wp:positionH>
+                <wp:positionV relativeFrom="paragraph">
+                  <wp:posOffset>666115</wp:posOffset>
+                </wp:positionV>
+                <wp:extent cx="574450" cy="229870"/>
+                <wp:effectExtent l="38100" t="38100" r="35560" b="36830"/>
+                <wp:wrapNone/>
+                <wp:docPr id="914470321" name="Ink 328"/>
+                <wp:cNvGraphicFramePr/>
+                <a:graphic xmlns:a="http://schemas.openxmlformats.org/drawingml/2006/main">
+                  <a:graphicData uri="http://schemas.microsoft.com/office/word/2010/wordprocessingInk">
+                    <w14:contentPart bwMode="auto" r:id="rId66">
+                      <w14:nvContentPartPr>
+                        <w14:cNvContentPartPr/>
+                      </w14:nvContentPartPr>
+                      <w14:xfrm>
+                        <a:off x="0" y="0"/>
+                        <a:ext cx="574450" cy="229870"/>
+                      </w14:xfrm>
+                    </w14:contentPart>
+                  </a:graphicData>
+                </a:graphic>
+              </wp:anchor>
+            </w:drawing>
+          </mc:Choice>
+          <mc:Fallback>
+            <w:pict>
+              <v:shape w14:anchorId="74687B80" id="Ink 328" o:spid="_x0000_s1026" type="#_x0000_t75" style="position:absolute;margin-left:326.35pt;margin-top:52.1pt;width:45.95pt;height:18.8pt;z-index:251991040;visibility:visible;mso-wrap-style:square;mso-wrap-distance-left:9pt;mso-wrap-distance-top:0;mso-wrap-distance-right:9pt;mso-wrap-distance-bottom:0;mso-position-horizontal:absolute;mso-position-horizontal-relative:text;mso-position-vertical:absolute;mso-position-vertical-relative:text" o:gfxdata="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">
+                <v:imagedata r:id="rId67" o:title=""/>
+              </v:shape>
+            </w:pict>
+          </mc:Fallback>
+        </mc:AlternateContent>
+      </w:r>
+      <w:r>
+        <w:rPr>
+          <w:rFonts w:ascii="Courier New" w:hAnsi="Courier New" w:cs="Courier New"/>
+          <w:noProof/>
+          <w:sz w:val="20"/>
+          <w:szCs w:val="20"/>
+        </w:rPr>
+        <mc:AlternateContent>
+          <mc:Choice Requires="wpi">
+            <w:drawing>
+              <wp:anchor distT="0" distB="0" distL="114300" distR="114300" simplePos="0" relativeHeight="251980800" behindDoc="0" locked="0" layoutInCell="1" allowOverlap="1" wp14:anchorId="2509915D" wp14:editId="62246CA7">
+                <wp:simplePos x="0" y="0"/>
+                <wp:positionH relativeFrom="column">
+                  <wp:posOffset>3769995</wp:posOffset>
+                </wp:positionH>
+                <wp:positionV relativeFrom="paragraph">
+                  <wp:posOffset>694055</wp:posOffset>
+                </wp:positionV>
+                <wp:extent cx="79725" cy="251280"/>
+                <wp:effectExtent l="38100" t="38100" r="34925" b="34925"/>
+                <wp:wrapNone/>
+                <wp:docPr id="1725781720" name="Ink 318"/>
+                <wp:cNvGraphicFramePr/>
+                <a:graphic xmlns:a="http://schemas.openxmlformats.org/drawingml/2006/main">
+                  <a:graphicData uri="http://schemas.microsoft.com/office/word/2010/wordprocessingInk">
+                    <w14:contentPart bwMode="auto" r:id="rId68">
+                      <w14:nvContentPartPr>
+                        <w14:cNvContentPartPr/>
+                      </w14:nvContentPartPr>
+                      <w14:xfrm>
+                        <a:off x="0" y="0"/>
+                        <a:ext cx="79725" cy="251280"/>
+                      </w14:xfrm>
+                    </w14:contentPart>
+                  </a:graphicData>
+                </a:graphic>
+              </wp:anchor>
+            </w:drawing>
+          </mc:Choice>
+          <mc:Fallback>
+            <w:pict>
+              <v:shape w14:anchorId="5983B0E1" id="Ink 318" o:spid="_x0000_s1026" type="#_x0000_t75" style="position:absolute;margin-left:296.5pt;margin-top:54.3pt;width:7pt;height:20.5pt;z-index:251980800;visibility:visible;mso-wrap-style:square;mso-wrap-distance-left:9pt;mso-wrap-distance-top:0;mso-wrap-distance-right:9pt;mso-wrap-distance-bottom:0;mso-position-horizontal:absolute;mso-position-horizontal-relative:text;mso-position-vertical:absolute;mso-position-vertical-relative:text" o:gfxdata="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">
+                <v:imagedata r:id="rId69" o:title=""/>
+              </v:shape>
+            </w:pict>
+          </mc:Fallback>
+        </mc:AlternateContent>
+      </w:r>
+      <w:r>
+        <w:rPr>
+          <w:rFonts w:ascii="Courier New" w:hAnsi="Courier New" w:cs="Courier New"/>
+          <w:noProof/>
+          <w:sz w:val="20"/>
+          <w:szCs w:val="20"/>
+        </w:rPr>
+        <mc:AlternateContent>
+          <mc:Choice Requires="wpi">
+            <w:drawing>
+              <wp:anchor distT="0" distB="0" distL="114300" distR="114300" simplePos="0" relativeHeight="251977728" behindDoc="0" locked="0" layoutInCell="1" allowOverlap="1" wp14:anchorId="184CF21E" wp14:editId="57799C05">
+                <wp:simplePos x="0" y="0"/>
+                <wp:positionH relativeFrom="column">
+                  <wp:posOffset>318135</wp:posOffset>
+                </wp:positionH>
+                <wp:positionV relativeFrom="paragraph">
+                  <wp:posOffset>158115</wp:posOffset>
+                </wp:positionV>
+                <wp:extent cx="68080" cy="237065"/>
+                <wp:effectExtent l="38100" t="38100" r="46355" b="48895"/>
+                <wp:wrapNone/>
+                <wp:docPr id="1787883516" name="Ink 315"/>
+                <wp:cNvGraphicFramePr/>
+                <a:graphic xmlns:a="http://schemas.openxmlformats.org/drawingml/2006/main">
+                  <a:graphicData uri="http://schemas.microsoft.com/office/word/2010/wordprocessingInk">
+                    <w14:contentPart bwMode="auto" r:id="rId70">
+                      <w14:nvContentPartPr>
+                        <w14:cNvContentPartPr/>
+                      </w14:nvContentPartPr>
+                      <w14:xfrm>
+                        <a:off x="0" y="0"/>
+                        <a:ext cx="68080" cy="237065"/>
+                      </w14:xfrm>
+                    </w14:contentPart>
+                  </a:graphicData>
+                </a:graphic>
+              </wp:anchor>
+            </w:drawing>
+          </mc:Choice>
+          <mc:Fallback>
+            <w:pict>
+              <v:shape w14:anchorId="10B45F9B" id="Ink 315" o:spid="_x0000_s1026" type="#_x0000_t75" style="position:absolute;margin-left:24.7pt;margin-top:12.1pt;width:6.05pt;height:19.35pt;z-index:251977728;visibility:visible;mso-wrap-style:square;mso-wrap-distance-left:9pt;mso-wrap-distance-top:0;mso-wrap-distance-right:9pt;mso-wrap-distance-bottom:0;mso-position-horizontal:absolute;mso-position-horizontal-relative:text;mso-position-vertical:absolute;mso-position-vertical-relative:text" o:gfxdata="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">
+                <v:imagedata r:id="rId71" o:title=""/>
+              </v:shape>
+            </w:pict>
+          </mc:Fallback>
+        </mc:AlternateContent>
+      </w:r>
+      <w:r>
+        <w:rPr>
+          <w:rFonts w:ascii="Courier New" w:hAnsi="Courier New" w:cs="Courier New"/>
+          <w:noProof/>
+          <w:sz w:val="20"/>
+          <w:szCs w:val="20"/>
+        </w:rPr>
+        <mc:AlternateContent>
+          <mc:Choice Requires="wpi">
+            <w:drawing>
+              <wp:anchor distT="0" distB="0" distL="114300" distR="114300" simplePos="0" relativeHeight="251974656" behindDoc="0" locked="0" layoutInCell="1" allowOverlap="1" wp14:anchorId="545F838F" wp14:editId="07679D41">
+                <wp:simplePos x="0" y="0"/>
+                <wp:positionH relativeFrom="column">
+                  <wp:posOffset>2202563</wp:posOffset>
+                </wp:positionH>
+                <wp:positionV relativeFrom="paragraph">
+                  <wp:posOffset>448591</wp:posOffset>
+                </wp:positionV>
+                <wp:extent cx="158400" cy="174600"/>
+                <wp:effectExtent l="38100" t="38100" r="32385" b="35560"/>
+                <wp:wrapNone/>
+                <wp:docPr id="671183475" name="Ink 312"/>
+                <wp:cNvGraphicFramePr/>
+                <a:graphic xmlns:a="http://schemas.openxmlformats.org/drawingml/2006/main">
+                  <a:graphicData uri="http://schemas.microsoft.com/office/word/2010/wordprocessingInk">
+                    <w14:contentPart bwMode="auto" r:id="rId72">
+                      <w14:nvContentPartPr>
+                        <w14:cNvContentPartPr/>
+                      </w14:nvContentPartPr>
+                      <w14:xfrm>
+                        <a:off x="0" y="0"/>
+                        <a:ext cx="158400" cy="174600"/>
+                      </w14:xfrm>
+                    </w14:contentPart>
+                  </a:graphicData>
+                </a:graphic>
+              </wp:anchor>
+            </w:drawing>
+          </mc:Choice>
+          <mc:Fallback>
+            <w:pict>
+              <v:shape w14:anchorId="59A43C17" id="Ink 312" o:spid="_x0000_s1026" type="#_x0000_t75" style="position:absolute;margin-left:173.1pt;margin-top:34.95pt;width:13.15pt;height:14.5pt;z-index:251974656;visibility:visible;mso-wrap-style:square;mso-wrap-distance-left:9pt;mso-wrap-distance-top:0;mso-wrap-distance-right:9pt;mso-wrap-distance-bottom:0;mso-position-horizontal:absolute;mso-position-horizontal-relative:text;mso-position-vertical:absolute;mso-position-vertical-relative:text" o:gfxdata="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">
+                <v:imagedata r:id="rId73" o:title=""/>
+              </v:shape>
+            </w:pict>
+          </mc:Fallback>
+        </mc:AlternateContent>
+      </w:r>
+      <w:r>
+        <w:rPr>
+          <w:rFonts w:ascii="Courier New" w:hAnsi="Courier New" w:cs="Courier New"/>
+          <w:noProof/>
+          <w:sz w:val="20"/>
+          <w:szCs w:val="20"/>
+        </w:rPr>
+        <mc:AlternateContent>
+          <mc:Choice Requires="wpi">
+            <w:drawing>
+              <wp:anchor distT="0" distB="0" distL="114300" distR="114300" simplePos="0" relativeHeight="251973632" behindDoc="0" locked="0" layoutInCell="1" allowOverlap="1" wp14:anchorId="77197DCF" wp14:editId="7B01DC9B">
+                <wp:simplePos x="0" y="0"/>
+                <wp:positionH relativeFrom="column">
+                  <wp:posOffset>1175385</wp:posOffset>
+                </wp:positionH>
+                <wp:positionV relativeFrom="paragraph">
+                  <wp:posOffset>434975</wp:posOffset>
+                </wp:positionV>
+                <wp:extent cx="1379610" cy="939800"/>
+                <wp:effectExtent l="38100" t="38100" r="49530" b="31750"/>
+                <wp:wrapNone/>
+                <wp:docPr id="1960215024" name="Ink 311"/>
+                <wp:cNvGraphicFramePr/>
+                <a:graphic xmlns:a="http://schemas.openxmlformats.org/drawingml/2006/main">
+                  <a:graphicData uri="http://schemas.microsoft.com/office/word/2010/wordprocessingInk">
+                    <w14:contentPart bwMode="auto" r:id="rId74">
+                      <w14:nvContentPartPr>
+                        <w14:cNvContentPartPr/>
+                      </w14:nvContentPartPr>
+                      <w14:xfrm>
+                        <a:off x="0" y="0"/>
+                        <a:ext cx="1379610" cy="939800"/>
+                      </w14:xfrm>
+                    </w14:contentPart>
+                  </a:graphicData>
+                </a:graphic>
+              </wp:anchor>
+            </w:drawing>
+          </mc:Choice>
+          <mc:Fallback>
+            <w:pict>
+              <v:shape w14:anchorId="541D4503" id="Ink 311" o:spid="_x0000_s1026" type="#_x0000_t75" style="position:absolute;margin-left:92.2pt;margin-top:33.9pt;width:109.35pt;height:74.7pt;z-index:251973632;visibility:visible;mso-wrap-style:square;mso-wrap-distance-left:9pt;mso-wrap-distance-top:0;mso-wrap-distance-right:9pt;mso-wrap-distance-bottom:0;mso-position-horizontal:absolute;mso-position-horizontal-relative:text;mso-position-vertical:absolute;mso-position-vertical-relative:text" o:gfxdata="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">
+                <v:imagedata r:id="rId75" o:title=""/>
+              </v:shape>
+            </w:pict>
+          </mc:Fallback>
+        </mc:AlternateContent>
+      </w:r>
+      <w:r>
+        <w:rPr>
+          <w:rFonts w:ascii="Courier New" w:hAnsi="Courier New" w:cs="Courier New"/>
+          <w:noProof/>
+          <w:sz w:val="20"/>
+          <w:szCs w:val="20"/>
+        </w:rPr>
+        <mc:AlternateContent>
+          <mc:Choice Requires="wpi">
+            <w:drawing>
+              <wp:anchor distT="0" distB="0" distL="114300" distR="114300" simplePos="0" relativeHeight="251960320" behindDoc="0" locked="0" layoutInCell="1" allowOverlap="1" wp14:anchorId="2F5FDA80" wp14:editId="362F8DA1">
+                <wp:simplePos x="0" y="0"/>
+                <wp:positionH relativeFrom="column">
+                  <wp:posOffset>1846580</wp:posOffset>
+                </wp:positionH>
+                <wp:positionV relativeFrom="paragraph">
+                  <wp:posOffset>156845</wp:posOffset>
+                </wp:positionV>
+                <wp:extent cx="427300" cy="483235"/>
+                <wp:effectExtent l="38100" t="38100" r="11430" b="31115"/>
+                <wp:wrapNone/>
+                <wp:docPr id="1225944899" name="Ink 295"/>
+                <wp:cNvGraphicFramePr/>
+                <a:graphic xmlns:a="http://schemas.openxmlformats.org/drawingml/2006/main">
+                  <a:graphicData uri="http://schemas.microsoft.com/office/word/2010/wordprocessingInk">
+                    <w14:contentPart bwMode="auto" r:id="rId76">
+                      <w14:nvContentPartPr>
+                        <w14:cNvContentPartPr/>
+                      </w14:nvContentPartPr>
+                      <w14:xfrm>
+                        <a:off x="0" y="0"/>
+                        <a:ext cx="427300" cy="483235"/>
+                      </w14:xfrm>
+                    </w14:contentPart>
+                  </a:graphicData>
+                </a:graphic>
+              </wp:anchor>
+            </w:drawing>
+          </mc:Choice>
+          <mc:Fallback>
+            <w:pict>
+              <v:shape w14:anchorId="5BF30AEE" id="Ink 295" o:spid="_x0000_s1026" type="#_x0000_t75" style="position:absolute;margin-left:145.05pt;margin-top:12pt;width:34.4pt;height:38.75pt;z-index:251960320;visibility:visible;mso-wrap-style:square;mso-wrap-distance-left:9pt;mso-wrap-distance-top:0;mso-wrap-distance-right:9pt;mso-wrap-distance-bottom:0;mso-position-horizontal:absolute;mso-position-horizontal-relative:text;mso-position-vertical:absolute;mso-position-vertical-relative:text" o:gfxdata="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">
+                <v:imagedata r:id="rId77" o:title=""/>
+              </v:shape>
+            </w:pict>
+          </mc:Fallback>
+        </mc:AlternateContent>
+      </w:r>
+      <w:r>
+        <w:rPr>
+          <w:rFonts w:ascii="Courier New" w:hAnsi="Courier New" w:cs="Courier New"/>
+          <w:noProof/>
+          <w:sz w:val="20"/>
+          <w:szCs w:val="20"/>
+        </w:rPr>
+        <mc:AlternateContent>
+          <mc:Choice Requires="wpi">
+            <w:drawing>
+              <wp:anchor distT="0" distB="0" distL="114300" distR="114300" simplePos="0" relativeHeight="251949056" behindDoc="0" locked="0" layoutInCell="1" allowOverlap="1" wp14:anchorId="4782AA80" wp14:editId="57C86093">
+                <wp:simplePos x="0" y="0"/>
+                <wp:positionH relativeFrom="column">
+                  <wp:posOffset>394335</wp:posOffset>
+                </wp:positionH>
+                <wp:positionV relativeFrom="paragraph">
+                  <wp:posOffset>506730</wp:posOffset>
+                </wp:positionV>
+                <wp:extent cx="1425765" cy="850850"/>
+                <wp:effectExtent l="38100" t="38100" r="3175" b="45085"/>
+                <wp:wrapNone/>
+                <wp:docPr id="452003510" name="Ink 284"/>
+                <wp:cNvGraphicFramePr/>
+                <a:graphic xmlns:a="http://schemas.openxmlformats.org/drawingml/2006/main">
+                  <a:graphicData uri="http://schemas.microsoft.com/office/word/2010/wordprocessingInk">
+                    <w14:contentPart bwMode="auto" r:id="rId78">
+                      <w14:nvContentPartPr>
+                        <w14:cNvContentPartPr/>
+                      </w14:nvContentPartPr>
+                      <w14:xfrm>
+                        <a:off x="0" y="0"/>
+                        <a:ext cx="1425765" cy="850850"/>
+                      </w14:xfrm>
+                    </w14:contentPart>
+                  </a:graphicData>
+                </a:graphic>
+              </wp:anchor>
+            </w:drawing>
+          </mc:Choice>
+          <mc:Fallback>
+            <w:pict>
+              <v:shape w14:anchorId="33D98F00" id="Ink 284" o:spid="_x0000_s1026" type="#_x0000_t75" style="position:absolute;margin-left:30.7pt;margin-top:39.55pt;width:112.95pt;height:67.75pt;z-index:251949056;visibility:visible;mso-wrap-style:square;mso-wrap-distance-left:9pt;mso-wrap-distance-top:0;mso-wrap-distance-right:9pt;mso-wrap-distance-bottom:0;mso-position-horizontal:absolute;mso-position-horizontal-relative:text;mso-position-vertical:absolute;mso-position-vertical-relative:text" o:gfxdata="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">
+                <v:imagedata r:id="rId79" o:title=""/>
+              </v:shape>
+            </w:pict>
+          </mc:Fallback>
+        </mc:AlternateContent>
+      </w:r>
+      <w:r>
+        <w:rPr>
+          <w:rFonts w:ascii="Courier New" w:hAnsi="Courier New" w:cs="Courier New"/>
+          <w:noProof/>
+          <w:sz w:val="20"/>
+          <w:szCs w:val="20"/>
+        </w:rPr>
+        <mc:AlternateContent>
+          <mc:Choice Requires="wpi">
+            <w:drawing>
+              <wp:anchor distT="0" distB="0" distL="114300" distR="114300" simplePos="0" relativeHeight="251942912" behindDoc="0" locked="0" layoutInCell="1" allowOverlap="1" wp14:anchorId="33FF7C49" wp14:editId="3C2AF25E">
+                <wp:simplePos x="0" y="0"/>
+                <wp:positionH relativeFrom="column">
+                  <wp:posOffset>1421363</wp:posOffset>
+                </wp:positionH>
+                <wp:positionV relativeFrom="paragraph">
+                  <wp:posOffset>732271</wp:posOffset>
+                </wp:positionV>
+                <wp:extent cx="61200" cy="100440"/>
+                <wp:effectExtent l="38100" t="38100" r="34290" b="33020"/>
+                <wp:wrapNone/>
+                <wp:docPr id="1811797749" name="Ink 278"/>
+                <wp:cNvGraphicFramePr/>
+                <a:graphic xmlns:a="http://schemas.openxmlformats.org/drawingml/2006/main">
+                  <a:graphicData uri="http://schemas.microsoft.com/office/word/2010/wordprocessingInk">
+                    <w14:contentPart bwMode="auto" r:id="rId80">
+                      <w14:nvContentPartPr>
+                        <w14:cNvContentPartPr/>
+                      </w14:nvContentPartPr>
+                      <w14:xfrm>
+                        <a:off x="0" y="0"/>
+                        <a:ext cx="61200" cy="100440"/>
+                      </w14:xfrm>
+                    </w14:contentPart>
+                  </a:graphicData>
+                </a:graphic>
+              </wp:anchor>
+            </w:drawing>
+          </mc:Choice>
+          <mc:Fallback>
+            <w:pict>
+              <v:shape w14:anchorId="553B8361" id="Ink 278" o:spid="_x0000_s1026" type="#_x0000_t75" style="position:absolute;margin-left:111.55pt;margin-top:57.3pt;width:5.5pt;height:8.6pt;z-index:251942912;visibility:visible;mso-wrap-style:square;mso-wrap-distance-left:9pt;mso-wrap-distance-top:0;mso-wrap-distance-right:9pt;mso-wrap-distance-bottom:0;mso-position-horizontal:absolute;mso-position-horizontal-relative:text;mso-position-vertical:absolute;mso-position-vertical-relative:text" o:gfxdata="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">
+                <v:imagedata r:id="rId81" o:title=""/>
+              </v:shape>
+            </w:pict>
+          </mc:Fallback>
+        </mc:AlternateContent>
+      </w:r>
+      <w:r>
+        <w:rPr>
+          <w:rFonts w:ascii="Courier New" w:hAnsi="Courier New" w:cs="Courier New"/>
+          <w:noProof/>
+          <w:sz w:val="20"/>
+          <w:szCs w:val="20"/>
+        </w:rPr>
+        <mc:AlternateContent>
+          <mc:Choice Requires="wpi">
+            <w:drawing>
+              <wp:anchor distT="0" distB="0" distL="114300" distR="114300" simplePos="0" relativeHeight="251933696" behindDoc="0" locked="0" layoutInCell="1" allowOverlap="1" wp14:anchorId="4429E6A8" wp14:editId="45C63017">
+                <wp:simplePos x="0" y="0"/>
+                <wp:positionH relativeFrom="column">
+                  <wp:posOffset>891540</wp:posOffset>
+                </wp:positionH>
+                <wp:positionV relativeFrom="paragraph">
+                  <wp:posOffset>948055</wp:posOffset>
+                </wp:positionV>
+                <wp:extent cx="240205" cy="320040"/>
+                <wp:effectExtent l="38100" t="38100" r="7620" b="41910"/>
+                <wp:wrapNone/>
+                <wp:docPr id="1912620318" name="Ink 269"/>
+                <wp:cNvGraphicFramePr/>
+                <a:graphic xmlns:a="http://schemas.openxmlformats.org/drawingml/2006/main">
+                  <a:graphicData uri="http://schemas.microsoft.com/office/word/2010/wordprocessingInk">
+                    <w14:contentPart bwMode="auto" r:id="rId82">
+                      <w14:nvContentPartPr>
+                        <w14:cNvContentPartPr/>
+                      </w14:nvContentPartPr>
+                      <w14:xfrm>
+                        <a:off x="0" y="0"/>
+                        <a:ext cx="240205" cy="320040"/>
+                      </w14:xfrm>
+                    </w14:contentPart>
+                  </a:graphicData>
+                </a:graphic>
+              </wp:anchor>
+            </w:drawing>
+          </mc:Choice>
+          <mc:Fallback>
+            <w:pict>
+              <v:shape w14:anchorId="1CCADF76" id="Ink 269" o:spid="_x0000_s1026" type="#_x0000_t75" style="position:absolute;margin-left:69.85pt;margin-top:74.3pt;width:19.6pt;height:25.9pt;z-index:251933696;visibility:visible;mso-wrap-style:square;mso-wrap-distance-left:9pt;mso-wrap-distance-top:0;mso-wrap-distance-right:9pt;mso-wrap-distance-bottom:0;mso-position-horizontal:absolute;mso-position-horizontal-relative:text;mso-position-vertical:absolute;mso-position-vertical-relative:text" o:gfxdata="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">
+                <v:imagedata r:id="rId83" o:title=""/>
+              </v:shape>
+            </w:pict>
+          </mc:Fallback>
+        </mc:AlternateContent>
+      </w:r>
+      <w:r>
+        <w:rPr>
+          <w:rFonts w:ascii="Courier New" w:hAnsi="Courier New" w:cs="Courier New"/>
+          <w:noProof/>
+          <w:sz w:val="20"/>
+          <w:szCs w:val="20"/>
+        </w:rPr>
+        <mc:AlternateContent>
+          <mc:Choice Requires="wpi">
+            <w:drawing>
+              <wp:anchor distT="0" distB="0" distL="114300" distR="114300" simplePos="0" relativeHeight="251928576" behindDoc="0" locked="0" layoutInCell="1" allowOverlap="1" wp14:anchorId="020C6E13" wp14:editId="6A4F7909">
+                <wp:simplePos x="0" y="0"/>
+                <wp:positionH relativeFrom="column">
+                  <wp:posOffset>507365</wp:posOffset>
+                </wp:positionH>
+                <wp:positionV relativeFrom="paragraph">
+                  <wp:posOffset>-52070</wp:posOffset>
+                </wp:positionV>
+                <wp:extent cx="1277710" cy="925120"/>
+                <wp:effectExtent l="38100" t="38100" r="17780" b="46990"/>
+                <wp:wrapNone/>
+                <wp:docPr id="445329095" name="Ink 264"/>
+                <wp:cNvGraphicFramePr/>
+                <a:graphic xmlns:a="http://schemas.openxmlformats.org/drawingml/2006/main">
+                  <a:graphicData uri="http://schemas.microsoft.com/office/word/2010/wordprocessingInk">
+                    <w14:contentPart bwMode="auto" r:id="rId84">
+                      <w14:nvContentPartPr>
+                        <w14:cNvContentPartPr/>
+                      </w14:nvContentPartPr>
+                      <w14:xfrm>
+                        <a:off x="0" y="0"/>
+                        <a:ext cx="1277710" cy="925120"/>
+                      </w14:xfrm>
+                    </w14:contentPart>
+                  </a:graphicData>
+                </a:graphic>
+              </wp:anchor>
+            </w:drawing>
+          </mc:Choice>
+          <mc:Fallback>
+            <w:pict>
+              <v:shape w14:anchorId="237E7CD6" id="Ink 264" o:spid="_x0000_s1026" type="#_x0000_t75" style="position:absolute;margin-left:39.6pt;margin-top:-4.45pt;width:101.3pt;height:73.55pt;z-index:251928576;visibility:visible;mso-wrap-style:square;mso-wrap-distance-left:9pt;mso-wrap-distance-top:0;mso-wrap-distance-right:9pt;mso-wrap-distance-bottom:0;mso-position-horizontal:absolute;mso-position-horizontal-relative:text;mso-position-vertical:absolute;mso-position-vertical-relative:text" o:gfxdata="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">
+                <v:imagedata r:id="rId85" o:title=""/>
+              </v:shape>
+            </w:pict>
+          </mc:Fallback>
+        </mc:AlternateContent>
+      </w:r>
+      <w:r>
+        <w:rPr>
+          <w:rFonts w:ascii="Courier New" w:hAnsi="Courier New" w:cs="Courier New"/>
+          <w:noProof/>
+          <w:sz w:val="20"/>
+          <w:szCs w:val="20"/>
+        </w:rPr>
+        <mc:AlternateContent>
+          <mc:Choice Requires="wpi">
+            <w:drawing>
+              <wp:anchor distT="0" distB="0" distL="114300" distR="114300" simplePos="0" relativeHeight="251896832" behindDoc="0" locked="0" layoutInCell="1" allowOverlap="1" wp14:anchorId="7F809347" wp14:editId="45DD10F0">
+                <wp:simplePos x="0" y="0"/>
+                <wp:positionH relativeFrom="column">
+                  <wp:posOffset>3993515</wp:posOffset>
+                </wp:positionH>
+                <wp:positionV relativeFrom="paragraph">
+                  <wp:posOffset>242570</wp:posOffset>
+                </wp:positionV>
+                <wp:extent cx="1359730" cy="287805"/>
+                <wp:effectExtent l="38100" t="38100" r="12065" b="36195"/>
+                <wp:wrapNone/>
+                <wp:docPr id="1391669303" name="Ink 233"/>
+                <wp:cNvGraphicFramePr/>
+                <a:graphic xmlns:a="http://schemas.openxmlformats.org/drawingml/2006/main">
+                  <a:graphicData uri="http://schemas.microsoft.com/office/word/2010/wordprocessingInk">
+                    <w14:contentPart bwMode="auto" r:id="rId86">
+                      <w14:nvContentPartPr>
+                        <w14:cNvContentPartPr/>
+                      </w14:nvContentPartPr>
+                      <w14:xfrm>
+                        <a:off x="0" y="0"/>
+                        <a:ext cx="1359730" cy="287805"/>
+                      </w14:xfrm>
+                    </w14:contentPart>
+                  </a:graphicData>
+                </a:graphic>
+              </wp:anchor>
+            </w:drawing>
+          </mc:Choice>
+          <mc:Fallback>
+            <w:pict>
+              <v:shape w14:anchorId="12DAB276" id="Ink 233" o:spid="_x0000_s1026" type="#_x0000_t75" style="position:absolute;margin-left:314.1pt;margin-top:18.75pt;width:107.75pt;height:23.35pt;z-index:251896832;visibility:visible;mso-wrap-style:square;mso-wrap-distance-left:9pt;mso-wrap-distance-top:0;mso-wrap-distance-right:9pt;mso-wrap-distance-bottom:0;mso-position-horizontal:absolute;mso-position-horizontal-relative:text;mso-position-vertical:absolute;mso-position-vertical-relative:text" o:gfxdata="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">
+                <v:imagedata r:id="rId87" o:title=""/>
+              </v:shape>
+            </w:pict>
+          </mc:Fallback>
+        </mc:AlternateContent>
+      </w:r>
     </w:p>
     <w:sectPr>
       <w:type w:val="continuous"/>
@@ -4067,6 +5818,1621 @@
 </w:styles>
 </file>
 
+<file path=word/ink/ink1.xml><?xml version="1.0" encoding="utf-8"?>
+<inkml:ink xmlns:inkml="http://www.w3.org/2003/InkML">
+  <inkml:definitions>
+    <inkml:context xml:id="ctx0">
+      <inkml:inkSource xml:id="inkSrc0">
+        <inkml:traceFormat>
+          <inkml:channel name="X" type="integer" min="-2.14748E9" max="2.14748E9" units="cm"/>
+          <inkml:channel name="Y" type="integer" min="-2.14748E9" max="2.14748E9" units="cm"/>
+          <inkml:channel name="F" type="integer" max="32767" units="dev"/>
+          <inkml:channel name="OA" type="integer" max="360" units="deg"/>
+          <inkml:channel name="OE" type="integer" max="90" units="deg"/>
+        </inkml:traceFormat>
+        <inkml:channelProperties>
+          <inkml:channelProperty channel="X" name="resolution" value="1000" units="1/cm"/>
+          <inkml:channelProperty channel="Y" name="resolution" value="1000" units="1/cm"/>
+          <inkml:channelProperty channel="F" name="resolution" value="0" units="1/dev"/>
+          <inkml:channelProperty channel="OA" name="resolution" value="1000" units="1/deg"/>
+          <inkml:channelProperty channel="OE" name="resolution" value="1000" units="1/deg"/>
+        </inkml:channelProperties>
+      </inkml:inkSource>
+      <inkml:timestamp xml:id="ts0" timeString="2024-05-29T15:41:38.302"/>
+    </inkml:context>
+    <inkml:brush xml:id="br0">
+      <inkml:brushProperty name="width" value="0.025" units="cm"/>
+      <inkml:brushProperty name="height" value="0.025" units="cm"/>
+      <inkml:brushProperty name="color" value="#E71224"/>
+    </inkml:brush>
+  </inkml:definitions>
+  <inkml:trace contextRef="#ctx0" brushRef="#br0">121 90 20271 0 0,'-9'2'462'0'0,"-1"0"0"0"0,0 0 0 0 0,1 1 0 0 0,-1 0 0 0 0,-12 7 0 0 0,18-8-317 0 0,0 0 1 0 0,1 0-1 0 0,-1 0 0 0 0,1 1 0 0 0,-1-1 1 0 0,1 1-1 0 0,0 0 0 0 0,0 0 0 0 0,0 0 1 0 0,0 0-1 0 0,1 0 0 0 0,-1 1 0 0 0,1 0 1 0 0,0-1-1 0 0,-2 5 0 0 0,3-6-217 0 0,1 1 0 0 0,0-1 0 0 0,0 1 0 0 0,0-1 0 0 0,0 0-1 0 0,1 1 1 0 0,-1-1 0 0 0,1 0 0 0 0,-1 1 0 0 0,1-1 0 0 0,0 0 0 0 0,0 0 0 0 0,0 0-1 0 0,0 1 1 0 0,2 1 0 0 0,-1 0-43 0 0,0 1-56 0 0,4 0-152 0 0,14 11 226 0 0,-15-12 61 0 0,1-1 127 0 0,19 11 9 0 0,-18-11 161 0 0,-2 0-73 0 0,18 11 4 0 0,-17-11 352 0 0,-2 3-433 0 0,12 18-6 0 0,-15-23-91 0 0,-1 0 0 0 0,1 0 0 0 0,-1 0-1 0 0,0 0 1 0 0,1 0 0 0 0,-1 0 0 0 0,0 0 0 0 0,0 0-1 0 0,0 0 1 0 0,0 0 0 0 0,0 0 0 0 0,0 0 0 0 0,0 0-1 0 0,0 0 1 0 0,0 0 0 0 0,0 0 0 0 0,-1 0 0 0 0,1 0-1 0 0,0 0 1 0 0,-1 0 0 0 0,1 0 0 0 0,-1 0 0 0 0,1 0-1 0 0,-2 1 1 0 0,-14 17 288 0 0,15-19-277 0 0,-6 6 11 0 0,1-1 1 0 0,-1 0-1 0 0,0-1 0 0 0,0 0 1 0 0,-10 4-1 0 0,-7 1-7671 0 0,17-7-244 0 0</inkml:trace>
+  <inkml:trace contextRef="#ctx0" brushRef="#br0" timeOffset="396.73">167 309 919 0 0,'0'0'13259'0'0,"6"1"-10851"0"0,1-2-1812 0 0,0 1 0 0 0,0-1 0 0 0,1 0 0 0 0,-1-1 0 0 0,0 0 0 0 0,0 0 0 0 0,-1 0 0 0 0,1-1 0 0 0,0 0 0 0 0,8-5 0 0 0,-10 4-614 0 0,9-4 292 0 0,16-14-1 0 0,-27 19-521 0 0,-1 1 1 0 0,1 0-1 0 0,-1-1 1 0 0,1 1 0 0 0,-1-1-1 0 0,0 0 1 0 0,0 1-1 0 0,0-1 1 0 0,-1 0-1 0 0,1-1 1 0 0,-1 1-1 0 0,3-5 1 0 0,-4 7 140 0 0,0 1 0 0 0,0 0 0 0 0,0-1 0 0 0,0 1 1 0 0,0-1-1 0 0,0 1 0 0 0,0 0 0 0 0,0-1 0 0 0,0 1 0 0 0,0 0 1 0 0,0-1-1 0 0,0 1 0 0 0,0 0 0 0 0,0-1 0 0 0,-1 1 0 0 0,1 0 1 0 0,0-1-1 0 0,0 1 0 0 0,0 0 0 0 0,0-1 0 0 0,-1 1 0 0 0,1 0 0 0 0,0-1 1 0 0,0 1-1 0 0,0 0 0 0 0,-1 0 0 0 0,1-1 0 0 0,0 1 0 0 0,-1 0 1 0 0,1 0-1 0 0,0 0 0 0 0,-1-1 0 0 0,-14 0-1424 0 0,-14 8 853 0 0,20-3 958 0 0,-1 0 0 0 0,1 1 0 0 0,0-1 0 0 0,1 2 0 0 0,-10 6 0 0 0,13-8 182 0 0,0 0-1 0 0,0 1 1 0 0,0-1 0 0 0,1 1-1 0 0,0 0 1 0 0,0 0 0 0 0,0 0-1 0 0,-5 12 1 0 0,5-4 316 0 0,4-9-639 0 0,0-1 644 0 0,1 2-589 0 0,3 15-70 0 0,-3-15 84 0 0,5 0-132 0 0,18 11-48 0 0,-18-12-1 0 0,0-4-154 0 0,21 1-69 0 0,-15-3-1477 0 0,16-5-5843 0 0</inkml:trace>
+  <inkml:trace contextRef="#ctx0" brushRef="#br0" timeOffset="757.4">587 138 12439 0 0,'-1'0'230'0'0,"1"-1"-1"0"0,-1 1 0 0 0,0 0 0 0 0,0-1 1 0 0,0 1-1 0 0,0 0 0 0 0,0 0 1 0 0,0 0-1 0 0,0-1 0 0 0,0 1 1 0 0,0 0-1 0 0,1 0 0 0 0,-1 0 0 0 0,0 0 1 0 0,0 1-1 0 0,0-1 0 0 0,0 0 1 0 0,0 0-1 0 0,0 0 0 0 0,0 1 0 0 0,0-1 1 0 0,0 1-1 0 0,0 0 0 0 0,-23 11 3767 0 0,21-10-4136 0 0,-4 2 431 0 0,0 1 0 0 0,0 0 0 0 0,1 0 0 0 0,-1 0 0 0 0,1 1 0 0 0,0 0 1 0 0,1 1-1 0 0,-1-1 0 0 0,1 1 0 0 0,1 0 0 0 0,-7 12 0 0 0,10-18-112 0 0,1 4-10 0 0,-2 13-18 0 0,2-13-103 0 0,6-2-158 0 0,19 9-60 0 0,-25-12 163 0 0,1 0 0 0 0,-1 1 0 0 0,0-1 0 0 0,1 0 0 0 0,-1 0 0 0 0,0 1 0 0 0,1-1 0 0 0,-1 0 0 0 0,0 0 0 0 0,1 0 0 0 0,-1 0-1 0 0,1 0 1 0 0,-1 0 0 0 0,0 0 0 0 0,1 0 0 0 0,-1 0 0 0 0,1 0 0 0 0,-1 0 0 0 0,0 0 0 0 0,1 0 0 0 0,-1 0 0 0 0,1 0 0 0 0,-1 0 0 0 0,0 0 0 0 0,1 0 0 0 0,9-5-249 0 0,-1 1-1 0 0,0-1 1 0 0,0-1 0 0 0,-1 1-1 0 0,0-2 1 0 0,14-12 0 0 0,45-52-3832 0 0,-47 49 1978 0 0,-9 9 365 0 0,8-7-1575 0 0,-1-2 0 0 0,0 0 0 0 0,15-28 0 0 0,-29 40 7592 0 0,-9 12 4191 0 0,-5 9-730 0 0,5-5-8565 0 0,-3 5 1362 0 0,1 1-1 0 0,1 0 1 0 0,0 0 0 0 0,0 0-1 0 0,1 1 1 0 0,1 0 0 0 0,-3 13 0 0 0,1 4 153 0 0,-4 54 1 0 0,9-58-477 0 0,2-19-174 0 0,-1-2 63 0 0,1 1-16 0 0,1 16-123 0 0,-1-16-265 0 0,1-1-574 0 0,11 21-292 0 0</inkml:trace>
+  <inkml:trace contextRef="#ctx0" brushRef="#br0" timeOffset="758.4">631 142 11055 0 0,'17'1'11494'0'0,"19"2"-8783"0"0,-1 0-3219 0 0,-16-1 292 0 0,-6-1-1962 0 0</inkml:trace>
+  <inkml:trace contextRef="#ctx0" brushRef="#br0" timeOffset="759.4">846 229 13823 0 0,'0'2'630'0'0,"-9"15"3108"0"0,8-14-2146 0 0,-4 11-125 0 0,4-11-562 0 0,0 1-250 0 0,0 0-459 0 0,-2 10 672 0 0</inkml:trace>
+  <inkml:trace contextRef="#ctx0" brushRef="#br0" timeOffset="1430.04">892 110 13823 0 0,'-4'3'3816'0'0,"3"10"444"0"0,4 9-4309 0 0,-2-17-314 0 0,1 1-677 0 0,-1 0 738 0 0,2 5 101 0 0,5 5-5050 0 0,3 8 3843 0 0,-8-17-22 0 0,1-2-2212 0 0,9 15 2954 0 0,-10-15 42 0 0,2-1 789 0 0,15 9 1137 0 0,-20-13-1159 0 0,1 0 0 0 0,-1 0 1 0 0,1 0-1 0 0,-1 1 0 0 0,1-1 0 0 0,-1 0 1 0 0,1 0-1 0 0,-1 0 0 0 0,1 0 0 0 0,-1 0 1 0 0,1 0-1 0 0,-1 0 0 0 0,1 0 0 0 0,-1 0 0 0 0,1 0 1 0 0,-1 0-1 0 0,1-1 0 0 0,-1 1 0 0 0,0 0 1 0 0,1 0-1 0 0,-1 0 0 0 0,1 0 0 0 0,-1-1 1 0 0,1 1-1 0 0,-1 0 0 0 0,1-1 0 0 0,8-10 2039 0 0,-7 9-1481 0 0,3-3-235 0 0,0-1 0 0 0,-1 0 1 0 0,1 0-1 0 0,-1 0 0 0 0,5-12 0 0 0,-9 18-415 0 0,0 0 0 0 0,0 0 0 0 0,0 0-1 0 0,0 0 1 0 0,0 0 0 0 0,0 0 0 0 0,0 0 0 0 0,0 0-1 0 0,0 0 1 0 0,0 0 0 0 0,-1 0 0 0 0,1 0 0 0 0,0 0-1 0 0,0 0 1 0 0,0 0 0 0 0,0 0 0 0 0,0 0-1 0 0,0 0 1 0 0,0 0 0 0 0,0 0 0 0 0,0 0 0 0 0,-1 0-1 0 0,1 0 1 0 0,0 0 0 0 0,0 0 0 0 0,0 0 0 0 0,0 0-1 0 0,0 0 1 0 0,0 0 0 0 0,0 0 0 0 0,0 0 0 0 0,0-1-1 0 0,0 1 1 0 0,0 0 0 0 0,0 0 0 0 0,0 0 0 0 0,0 0-1 0 0,0 0 1 0 0,-1 0 0 0 0,1 0 0 0 0,0 0 0 0 0,0 0-1 0 0,0 0 1 0 0,0-1 0 0 0,0 1 0 0 0,0 0-1 0 0,0 0 1 0 0,0 0 0 0 0,0 0 0 0 0,0 0 0 0 0,0 0-1 0 0,0 0 1 0 0,-8 9 1733 0 0,2 3 325 0 0,11-11-2122 0 0,18 2-49 0 0,-22-3 68 0 0,0-1-1 0 0,1 1 1 0 0,-1 0-1 0 0,0 0 1 0 0,1-1-1 0 0,-1 1 1 0 0,0 0-1 0 0,1-1 1 0 0,-1 0-1 0 0,0 1 1 0 0,0-1 0 0 0,0 0-1 0 0,1 1 1 0 0,-1-1-1 0 0,0 0 1 0 0,2-2-1 0 0,12-7-415 0 0,-11 10 444 0 0,0-1-1 0 0,0 1 1 0 0,0-1 0 0 0,1 1-1 0 0,-1 0 1 0 0,6 2 0 0 0,-5-2 706 0 0,-1 5-502 0 0,12 15-7 0 0,-12-15 310 0 0,-2 1-379 0 0,8 17-132 0 0,-7-17-104 0 0,2-7-8749 0 0,-3 1 8486 0 0,0-1 0 0 0,0 0 0 0 0,0 0 0 0 0,0 0 1 0 0,0 0-1 0 0,-1 0 0 0 0,1 0 0 0 0,0-1 0 0 0,-1 1 0 0 0,1 0 1 0 0,-1-1-1 0 0,1 1 0 0 0,-1-1 0 0 0,0 0 0 0 0,0 1 0 0 0,0-1 1 0 0,0 0-1 0 0,1-2 0 0 0,4-3 1288 0 0,-5 4-263 0 0,8-9 3700 0 0,-9 12-3960 0 0,1-1 0 0 0,-1 1 0 0 0,1 0 0 0 0,-1-1 0 0 0,1 1 0 0 0,-1 0 0 0 0,1-1 0 0 0,-1 1 0 0 0,1 0 0 0 0,-1 0 0 0 0,1 0 0 0 0,0-1-1 0 0,-1 1 1 0 0,1 0 0 0 0,-1 0 0 0 0,1 0 0 0 0,-1 0 0 0 0,1 0 0 0 0,0 0 0 0 0,-1 0 0 0 0,1 0 0 0 0,-1 0 0 0 0,1 0 0 0 0,-1 1 0 0 0,1-1 0 0 0,0 0 0 0 0,20 10-269 0 0,-15-8-13 0 0,-7-1-118 0 0,1 0 0 0 0,0 0 0 0 0,0 0 1 0 0,0-1-1 0 0,0 1 0 0 0,1 0 0 0 0,-1 0 0 0 0,0 0 0 0 0,0 0 0 0 0,0 0 0 0 0,1 0 1 0 0,-1-1-1 0 0,1 1 0 0 0,-1 0 0 0 0,0 0 0 0 0,2 1 0 0 0,-1-1-33 0 0,0 0 1 0 0,-1 1-1 0 0,1-1 0 0 0,0 1 0 0 0,-1-1 1 0 0,1 0-1 0 0,-1 1 0 0 0,1-1 0 0 0,-1 1 1 0 0,0 0-1 0 0,0-1 0 0 0,0 1 0 0 0,1-1 1 0 0,-2 3-1 0 0,2 21-345 0 0,0-19-92 0 0,-2-2-1499 0 0,-2 16-5937 0 0</inkml:trace>
+</inkml:ink>
+</file>
+
+<file path=word/ink/ink10.xml><?xml version="1.0" encoding="utf-8"?>
+<inkml:ink xmlns:inkml="http://www.w3.org/2003/InkML">
+  <inkml:definitions>
+    <inkml:context xml:id="ctx0">
+      <inkml:inkSource xml:id="inkSrc0">
+        <inkml:traceFormat>
+          <inkml:channel name="X" type="integer" min="-2.14748E9" max="2.14748E9" units="cm"/>
+          <inkml:channel name="Y" type="integer" min="-2.14748E9" max="2.14748E9" units="cm"/>
+          <inkml:channel name="F" type="integer" max="32767" units="dev"/>
+          <inkml:channel name="OA" type="integer" max="360" units="deg"/>
+          <inkml:channel name="OE" type="integer" max="90" units="deg"/>
+        </inkml:traceFormat>
+        <inkml:channelProperties>
+          <inkml:channelProperty channel="X" name="resolution" value="1000" units="1/cm"/>
+          <inkml:channelProperty channel="Y" name="resolution" value="1000" units="1/cm"/>
+          <inkml:channelProperty channel="F" name="resolution" value="0" units="1/dev"/>
+          <inkml:channelProperty channel="OA" name="resolution" value="1000" units="1/deg"/>
+          <inkml:channelProperty channel="OE" name="resolution" value="1000" units="1/deg"/>
+        </inkml:channelProperties>
+      </inkml:inkSource>
+      <inkml:timestamp xml:id="ts0" timeString="2024-05-29T15:42:13.993"/>
+    </inkml:context>
+    <inkml:brush xml:id="br0">
+      <inkml:brushProperty name="width" value="0.025" units="cm"/>
+      <inkml:brushProperty name="height" value="0.025" units="cm"/>
+      <inkml:brushProperty name="color" value="#E71224"/>
+    </inkml:brush>
+  </inkml:definitions>
+  <inkml:trace contextRef="#ctx0" brushRef="#br0">2686 1296 18431 0 0,'-3'-8'9877'0'0,"11"34"-9563"0"0,-9-20-218 0 0,2 0-73 0 0,-1-3-31 0 0,0 0-1 0 0,0 0 1 0 0,0 0-1 0 0,-1 0 1 0 0,1-1 0 0 0,-1 1-1 0 0,-1 5 1 0 0,-4 10-303 0 0,-1-1 0 0 0,0 0 0 0 0,-1 0 0 0 0,-1 0 0 0 0,-1-1 0 0 0,0-1 1 0 0,-1 0-1 0 0,-1 0 0 0 0,0-1 0 0 0,-1 0 0 0 0,-20 16 0 0 0,27-24 196 0 0,0 1 23 0 0,6-6 55 0 0,3-2 22 0 0,108-33 841 0 0,-4 1-465 0 0,-86 28-648 0 0,1 0 0 0 0,0 2 0 0 0,0 0 0 0 0,24 1 0 0 0,-41 2-1729 0 0</inkml:trace>
+  <inkml:trace contextRef="#ctx0" brushRef="#br0" timeOffset="2985.01">2568 1357 5983 0 0,'0'-2'934'0'0,"-1"0"0"0"0,0 1 0 0 0,1-1 0 0 0,0 0-1 0 0,-1 0 1 0 0,1 0 0 0 0,0 0 0 0 0,0 1-1 0 0,0-1 1 0 0,0-2 0 0 0,0 2-401 0 0,0 1-1 0 0,1-1 1 0 0,-1 1 0 0 0,0-1-1 0 0,1 1 1 0 0,-1-1-1 0 0,1 1 1 0 0,-1 0 0 0 0,1-1-1 0 0,0 1 1 0 0,0 0 0 0 0,1-3 1032 0 0,2 4-1266 0 0,11-1-3 0 0,-12 0 139 0 0,3 2-319 0 0,15 0-11 0 0,-16-1-29 0 0,0 0-119 0 0,27 3-343 0 0,-12 1-65 0 0,-15-3-113 0 0</inkml:trace>
+  <inkml:trace contextRef="#ctx0" brushRef="#br0" timeOffset="-3085.26">942 1484 18887 0 0,'-4'2'1680'0'0,"0"-1"-1344"0"0,3 1-272 0 0,0-1-64 0 0,1 0 296 0 0,0 1 48 0 0,-2 0 8 0 0,-1 2 0 0 0,-1 2-40 0 0,1 1-8 0 0,1 2 304 0 0,2 17-728 0 0</inkml:trace>
+  <inkml:trace contextRef="#ctx0" brushRef="#br0" timeOffset="-3837.29">2478 463 10135 0 0,'-2'0'409'0'0,"1"0"-1"0"0,-1 0 1 0 0,1 0 0 0 0,-1 0-1 0 0,0 1 1 0 0,1-1-1 0 0,-1 0 1 0 0,1 1-1 0 0,-1-1 1 0 0,1 1-1 0 0,-1 0 1 0 0,1-1-1 0 0,-1 1 1 0 0,1 0-1 0 0,0 0 1 0 0,-1 0 0 0 0,1 0-1 0 0,0 0 1 0 0,0 0-1 0 0,0 1 1 0 0,0-1-1 0 0,0 0 1 0 0,0 0-1 0 0,0 1 1 0 0,-1 1-1 0 0,-3 5 554 0 0,1 0-1 0 0,-7 17 1 0 0,-2 10-86 0 0,2 0 1 0 0,-9 47-1 0 0,20-80-839 0 0,-1 1 0 0 0,1-1-1 0 0,-1 1 1 0 0,1 0 0 0 0,0-1 0 0 0,0 1-1 0 0,1 4 1 0 0,-1-1 10 0 0,0-2 84 0 0,2 2-3 0 0,6 18 7 0 0,-6-18 27 0 0,3-2 13 0 0,15 14 1 0 0,-11-12-12 0 0,-4-3-123 0 0,-3-2-27 0 0,-1-1 0 0 0,1 1 0 0 0,0 0 1 0 0,-1 0-1 0 0,1-1 0 0 0,0 1 0 0 0,0-1 0 0 0,0 0 0 0 0,-1 0 0 0 0,1 1 1 0 0,4-1-1 0 0,0 1 15 0 0,-3-1-14 0 0,-1 0 0 0 0,1 1 0 0 0,-1-1-1 0 0,1 0 1 0 0,0 0 0 0 0,0 0 0 0 0,-1-1 0 0 0,3 0-1 0 0,14-2-173 0 0,0-1-1 0 0,0-1 0 0 0,33-14 1 0 0,21-15-4479 0 0,-65 29-3631 0 0</inkml:trace>
+  <inkml:trace contextRef="#ctx0" brushRef="#br0" timeOffset="-3431.75">2645 559 16127 0 0,'-6'4'272'0'0,"0"1"1"0"0,0-1-1 0 0,0 1 0 0 0,0 0 0 0 0,1 0 0 0 0,0 1 1 0 0,0-1-1 0 0,-5 10 0 0 0,-31 54 2152 0 0,34-55-1679 0 0,-35 67 475 0 0,-31 86 1 0 0,69-154-1374 0 0,0 0-1 0 0,-4 21 1 0 0,3-7-95 0 0</inkml:trace>
+  <inkml:trace contextRef="#ctx0" brushRef="#br0" timeOffset="-6020.5">151 695 17047 0 0,'-6'15'1575'0'0,"0"-1"0"0"0,-11 21-1 0 0,-1 1-974 0 0,-81 236 437 0 0,94-254-3875 0 0</inkml:trace>
+  <inkml:trace contextRef="#ctx0" brushRef="#br0" timeOffset="-5667.05">361 653 12895 0 0,'-37'75'7668'0'0,"2"0"-4168"0"0,-60 155-1391 0 0,60-119-2425 0 0,23-63-2354 0 0,9-31-5709 0 0</inkml:trace>
+  <inkml:trace contextRef="#ctx0" brushRef="#br0" timeOffset="-5319.77">624 1039 19807 0 0,'0'0'93'0'0,"0"0"0"0"0,0 0-1 0 0,-1-1 1 0 0,1 1-1 0 0,0 0 1 0 0,0 0 0 0 0,-1 0-1 0 0,1 0 1 0 0,0-1 0 0 0,-1 1-1 0 0,1 0 1 0 0,0 0 0 0 0,0 0-1 0 0,-1 0 1 0 0,1 0 0 0 0,0 0-1 0 0,-1 0 1 0 0,1 0 0 0 0,0 0-1 0 0,-1 0 1 0 0,1 0 0 0 0,0 0-1 0 0,0 0 1 0 0,-1 0 0 0 0,1 0-1 0 0,0 0 1 0 0,-1 0 0 0 0,1 1-1 0 0,0-1 1 0 0,-1 0 0 0 0,1 0-1 0 0,0 9 343 0 0,1-3-6192 0 0</inkml:trace>
+  <inkml:trace contextRef="#ctx0" brushRef="#br0" timeOffset="-4646.24">905 813 17503 0 0,'-1'0'200'0'0,"1"1"1"0"0,-1-1-1 0 0,1 0 0 0 0,-1 1 1 0 0,1-1-1 0 0,0 0 0 0 0,-1 1 0 0 0,1-1 1 0 0,0 1-1 0 0,0-1 0 0 0,-1 0 0 0 0,1 1 1 0 0,0-1-1 0 0,0 1 0 0 0,-1-1 0 0 0,1 1 1 0 0,0-1-1 0 0,0 1 0 0 0,0-1 1 0 0,0 1-1 0 0,0-1 0 0 0,0 2 0 0 0,-5 14 943 0 0,5-15-1213 0 0,-5 21 663 0 0,0 0 0 0 0,1 0 0 0 0,0 29 0 0 0,4-40-551 0 0,3 12-43 0 0,-2-17-59 0 0,2-1-115 0 0,7 17-55 0 0,-7-17-53 0 0,1-5-622 0 0,-1-1 802 0 0,0 1 0 0 0,1-1 0 0 0,-1 0 0 0 0,0 0 0 0 0,0-1-1 0 0,0 1 1 0 0,0-1 0 0 0,0 1 0 0 0,0-1 0 0 0,-1 0 0 0 0,1 0 0 0 0,-1 0 0 0 0,1 0 0 0 0,-1-1 0 0 0,0 1 0 0 0,3-4 0 0 0,6-7-365 0 0,1 0 1 0 0,17-13-1 0 0,-28 25 1911 0 0,5 2-1034 0 0,14 3-1 0 0,-15-3 775 0 0,-4 5-822 0 0,3 17-1 0 0,-3-17 367 0 0,0-2-566 0 0,0 0-105 0 0,-1-2-36 0 0,0-1 0 0 0,1 1-1 0 0,-1-1 1 0 0,0 0 0 0 0,0 1-1 0 0,0-1 1 0 0,0 1 0 0 0,0-1-1 0 0,0 1 1 0 0,0-1 0 0 0,0 1-1 0 0,-1 1 1 0 0,-1-3 116 0 0,0-4-172 0 0,-1-5-313 0 0,2 4 168 0 0,1 0 1 0 0,0 0-1 0 0,0 0 1 0 0,0-1-1 0 0,1 1 1 0 0,0 0-1 0 0,0 0 1 0 0,0 0-1 0 0,1 0 1 0 0,-1 0-1 0 0,1 1 0 0 0,0-1 1 0 0,0 0-1 0 0,1 1 1 0 0,0-1-1 0 0,4-5 1 0 0,-2 4 49 0 0,0 0-1 0 0,0 0 1 0 0,0 0-1 0 0,1 1 1 0 0,0 0 0 0 0,0 0-1 0 0,0 1 1 0 0,1-1 0 0 0,12-5-1 0 0,-13 8 68 0 0,11-1 67 0 0,-16 2 5 0 0,0 1 1 0 0,1 0-1 0 0,-1-1 1 0 0,1 1-1 0 0,-1 0 1 0 0,1 0-1 0 0,-1 0 1 0 0,1 0-1 0 0,-1 0 1 0 0,1 0-1 0 0,-1 0 1 0 0,1 1-1 0 0,-1-1 1 0 0,3 1-1 0 0,-3-1 23 0 0,0 1 0 0 0,0-1 0 0 0,0 0-1 0 0,0 1 1 0 0,1-1 0 0 0,-1 0 0 0 0,0 0 0 0 0,0 0 0 0 0,1 0-1 0 0,-1 0 1 0 0,3 0 0 0 0,-2 0 9 0 0,1 0 0 0 0,-1 1-1 0 0,1 0 1 0 0,-1-1 0 0 0,1 1 0 0 0,-1 0-1 0 0,0 0 1 0 0,5 3 0 0 0,-1 0 30 0 0,1-2 594 0 0,-2 3-527 0 0,13 15-27 0 0,-13-15 83 0 0,-5 0-113 0 0,-1 18-76 0 0,0-19-80 0 0,0 0-1 0 0,-1 0 1 0 0,1 0-1 0 0,-1 0 1 0 0,0 0-1 0 0,0 0 1 0 0,0-1 0 0 0,0 1-1 0 0,-1 0 1 0 0,0-1-1 0 0,1 0 1 0 0,-1 0-1 0 0,0 0 1 0 0,-1 0 0 0 0,1 0-1 0 0,0 0 1 0 0,-1-1-1 0 0,0 0 1 0 0,1 0-1 0 0,-9 4 1 0 0,11-6 9 0 0,1 0 0 0 0,-1 0 0 0 0,1 0 1 0 0,-1 0-1 0 0,1 1 0 0 0,-1-1 0 0 0,1 0 0 0 0,-1 0 0 0 0,0 0 1 0 0,1 0-1 0 0,-1 0 0 0 0,1 0 0 0 0,-1 0 0 0 0,0 0 0 0 0,1-1 1 0 0,-1 1-1 0 0,1 0 0 0 0,-1 0 0 0 0,1 0 0 0 0,-1-1 1 0 0,1 1-1 0 0,-1 0 0 0 0,1-1 0 0 0,-1 1 0 0 0,1 0 0 0 0,-1-1 1 0 0,1 1-1 0 0,-1 0 0 0 0,1-2 0 0 0,-1 1-29 0 0,0 0-1 0 0,1 0 1 0 0,0-1-1 0 0,-1 1 1 0 0,1 0-1 0 0,0-1 1 0 0,-1 1 0 0 0,1 0-1 0 0,0-1 1 0 0,0 1-1 0 0,0-1 1 0 0,1-1-1 0 0,0-3-156 0 0,0-1-1 0 0,0 0 0 0 0,1 1 1 0 0,3-7-1 0 0,1-3 401 0 0,2 0 1 0 0,0 1-1 0 0,12-17 0 0 0,-17 27 162 0 0,2-1 0 0 0,-1 1 0 0 0,0 0 0 0 0,1 0-1 0 0,0 0 1 0 0,0 1 0 0 0,1 0 0 0 0,-1 0 0 0 0,1 0 0 0 0,10-5 0 0 0,-14 8 327 0 0,27 5 437 0 0,-25 2-936 0 0,11 18-57 0 0,-15-23-75 0 0,1 0-1 0 0,-1-1 0 0 0,1 1 0 0 0,-1 0 0 0 0,0 0 1 0 0,1 0-1 0 0,-1-1 0 0 0,0 1 0 0 0,1 0 0 0 0,-1 0 1 0 0,0 0-1 0 0,0 0 0 0 0,0 1 0 0 0,3 26 8 0 0,-4-18-470 0 0,0 0 0 0 0,0-1-1 0 0,-1 1 1 0 0,0 0 0 0 0,-7 15 0 0 0</inkml:trace>
+  <inkml:trace contextRef="#ctx0" brushRef="#br0" timeOffset="-4234.52">1569 904 13823 0 0,'-3'-2'1125'0'0,"0"-1"0"0"0,0 0-1 0 0,0 1 1 0 0,0-1-1 0 0,1-1 1 0 0,-5-5 0 0 0,5 5-804 0 0,-1 1 0 0 0,1-1 0 0 0,-1 1 0 0 0,0 0 0 0 0,-5-4 0 0 0,8 7-316 0 0,-1-1 1 0 0,1 1-1 0 0,-1 0 1 0 0,0 0 0 0 0,1 0-1 0 0,-1-1 1 0 0,0 1-1 0 0,1 0 1 0 0,-1 0-1 0 0,1 0 1 0 0,-1 0-1 0 0,0 0 1 0 0,1 0-1 0 0,-1 0 1 0 0,0 0-1 0 0,1 1 1 0 0,-1-1 0 0 0,1 0-1 0 0,-1 0 1 0 0,0 0-1 0 0,1 1 1 0 0,-1-1-1 0 0,1 0 1 0 0,-1 1-1 0 0,1-1 1 0 0,-1 0-1 0 0,1 1 1 0 0,-1-1-1 0 0,1 1 1 0 0,-1-1 0 0 0,1 1-1 0 0,0-1 1 0 0,-1 1-1 0 0,1-1 1 0 0,0 1-1 0 0,-1-1 1 0 0,1 1-1 0 0,-1 0 1 0 0,-12 27 174 0 0,12-26-175 0 0,-11 29 131 0 0,1 0 0 0 0,-8 42 0 0 0,18-69 181 0 0,6-4-242 0 0,-3-1-70 0 0,1 1 0 0 0,-1-1-1 0 0,1 0 1 0 0,-1 0 0 0 0,1 0 0 0 0,-1 0 0 0 0,0 0-1 0 0,0 0 1 0 0,0 0 0 0 0,0-1 0 0 0,0 1-1 0 0,0-1 1 0 0,0 0 0 0 0,0 0 0 0 0,0 1-1 0 0,-1-1 1 0 0,1 0 0 0 0,2-5 0 0 0,41-63-956 0 0,-2-2 0 0 0,-4-1 1 0 0,56-152-1 0 0,-69 156 2152 0 0,-39 107 735 0 0,-17 79-1 0 0,20-72-1371 0 0,-13 83 130 0 0,20-78-8509 0 0,3-43-620 0 0</inkml:trace>
+  <inkml:trace contextRef="#ctx0" brushRef="#br0" timeOffset="-1663.04">1239 1282 11975 0 0,'-1'-3'3844'0'0,"1"3"-3661"0"0,-1 0 0 0 0,1 0 0 0 0,0 0 0 0 0,0 0 0 0 0,0 0 0 0 0,0 0 0 0 0,0 0 0 0 0,0 0 0 0 0,-1 0 0 0 0,1 0 0 0 0,0 0 0 0 0,0 0 0 0 0,0 0 0 0 0,0 0 0 0 0,0 0 0 0 0,0 0 0 0 0,-1 0 0 0 0,1 0 0 0 0,-3 6 2400 0 0,-1 16-743 0 0,-1 236 296 0 0,4-233-2076 0 0,2 7-48 0 0,0-7-33 0 0,-1-21-97 0 0,0 0-64 0 0,3 18-2093 0 0,5-30 783 0 0,-6 4 993 0 0,1-1-1 0 0,-1 0 1 0 0,-1 0-1 0 0,1 0 1 0 0,-1 0 0 0 0,0 0-1 0 0,0 0 1 0 0,0 0-1 0 0,-1-8 1 0 0,3-8-243 0 0,0 4 442 0 0,5-26 1727 0 0,-7 40-1017 0 0,0 0 0 0 0,0 0 0 0 0,0 0 0 0 0,0 0 1 0 0,0 0-1 0 0,1 0 0 0 0,0 1 0 0 0,-1-1 0 0 0,1 0 1 0 0,4-3-1 0 0,-6 5-130 0 0,3-1-85 0 0,-3 2-75 0 0,1 0 0 0 0,-1 0 0 0 0,0 0 0 0 0,1 1 0 0 0,-1-1 0 0 0,1 0 0 0 0,-1 0 0 0 0,0 0 0 0 0,1 0 0 0 0,-1 1 0 0 0,0-1 0 0 0,1 0 0 0 0,-1 0 0 0 0,0 1 0 0 0,0-1 0 0 0,1 0 1 0 0,-1 1-1 0 0,0-1 0 0 0,0 0 0 0 0,0 0 0 0 0,1 1 0 0 0,15 22 109 0 0,-12-17-5 0 0,-2-1-21 0 0,12 29-17 0 0,-5-12-124 0 0,-6-17-120 0 0,-1 0-56 0 0,15 25-1072 0 0,-4-9-839 0 0,-9-15-6067 0 0</inkml:trace>
+  <inkml:trace contextRef="#ctx0" brushRef="#br0" timeOffset="-819.85">1475 1428 17967 0 0,'0'0'191'0'0,"0"1"0"0"0,-1-1 0 0 0,1 0 0 0 0,-1 1 0 0 0,1-1 0 0 0,0 1 0 0 0,-1-1 0 0 0,1 1 0 0 0,0-1-1 0 0,0 1 1 0 0,0 0 0 0 0,-1-1 0 0 0,1 1 0 0 0,0-1 0 0 0,0 1 0 0 0,0-1 0 0 0,0 1 0 0 0,0 0 0 0 0,0-1 0 0 0,0 1 0 0 0,0 0-1 0 0,0 11 805 0 0,-2 47 1207 0 0,0-16-1287 0 0,1-37-830 0 0,2 18 162 0 0,2-3-223 0 0,-2-16-5 0 0,5-3-2546 0 0,19 3 1872 0 0,-24-5 589 0 0,-1 0 0 0 0,1 0 0 0 0,0 0 0 0 0,0 0 0 0 0,-1 0 0 0 0,1 0 0 0 0,0-1 0 0 0,0 1 0 0 0,-1 0 0 0 0,1-1 0 0 0,0 1 0 0 0,-1 0 0 0 0,1-1-1 0 0,0 1 1 0 0,-1-1 0 0 0,1 1 0 0 0,-1-1 0 0 0,1 1 0 0 0,-1-1 0 0 0,2-1 0 0 0,6-13-1109 0 0,-5 10 727 0 0,20-44-3546 0 0,-2 5 2056 0 0,-4 16 11498 0 0,-13 33-8915 0 0,11 13-32 0 0,-11-13-111 0 0,-2 0-50 0 0,8 25 900 0 0,-1-8-1143 0 0,-6-17 82 0 0,2-1-230 0 0,1 0-77 0 0,12 10-137 0 0,-6-25-718 0 0,-10 6 654 0 0,-1 1 0 0 0,1 0 0 0 0,-1-1 1 0 0,0 1-1 0 0,0-1 0 0 0,-1 1 0 0 0,1-1 0 0 0,-1 0 0 0 0,0 1 0 0 0,0-1 0 0 0,0 1 0 0 0,-1-1 1 0 0,0 1-1 0 0,-1-7 0 0 0,0 5 81 0 0,1 1-1 0 0,0-1 1 0 0,1 1 0 0 0,-1-1 0 0 0,1 1 0 0 0,0-1 0 0 0,1 1 0 0 0,1-12-1 0 0,-1 13 99 0 0,-1 4 33 0 0,0 0 0 0 0,0 0-1 0 0,1-1 1 0 0,-1 1 0 0 0,0 0 0 0 0,0 0 0 0 0,0 0 0 0 0,1-1 0 0 0,-1 1 0 0 0,0 0 0 0 0,0 0 0 0 0,1 0-1 0 0,-1 0 1 0 0,0-1 0 0 0,1 1 0 0 0,-1 0 0 0 0,0 0 0 0 0,0 0 0 0 0,1 0 0 0 0,-1 0 0 0 0,0 0 0 0 0,1 0-1 0 0,-1 0 1 0 0,0 0 0 0 0,0 0 0 0 0,1 0 0 0 0,-1 0 0 0 0,0 0 0 0 0,1 0 0 0 0,-1 0 0 0 0,0 0-1 0 0,0 1 1 0 0,1-1 0 0 0,-1 0 0 0 0,23 8-62 0 0,-12-3-10 0 0,9 10-7 0 0,-15-11-17 0 0,0-1-122 0 0,17 6 108 0 0,-17-7-10 0 0,0-1-131 0 0,16 1 134 0 0,-16-1 20 0 0,0-2 22 0 0,11-1 80 0 0,-12 1 152 0 0,-5 4-72 0 0,-1 0-36 0 0,-1 0 0 0 0,1 0 1 0 0,-1 1-1 0 0,0-1 0 0 0,0-1 0 0 0,0 1 0 0 0,0 0 0 0 0,-1-1 0 0 0,1 0 0 0 0,-7 4 0 0 0,8-5-58 0 0,1 0-1 0 0,-1 0 0 0 0,0 0 1 0 0,1-1-1 0 0,-1 1 0 0 0,0 0 0 0 0,0-1 1 0 0,0 1-1 0 0,0-1 0 0 0,1 0 1 0 0,-1 0-1 0 0,0 0 0 0 0,0 0 0 0 0,0 0 1 0 0,0 0-1 0 0,0 0 0 0 0,0 0 1 0 0,1-1-1 0 0,-1 1 0 0 0,0-1 0 0 0,0 1 1 0 0,0-1-1 0 0,1 0 0 0 0,-1 0 1 0 0,0 0-1 0 0,1 0 0 0 0,-3-1 0 0 0,3 0-45 0 0,0 1 0 0 0,0-1-1 0 0,1 1 1 0 0,-1-1 0 0 0,0 1-1 0 0,1-1 1 0 0,-1 0-1 0 0,1 0 1 0 0,-1 1 0 0 0,1-1-1 0 0,0 0 1 0 0,-1 0 0 0 0,1 0-1 0 0,0 1 1 0 0,0-1-1 0 0,1 0 1 0 0,-1 0 0 0 0,0 1-1 0 0,0-1 1 0 0,1 0 0 0 0,-1 0-1 0 0,1 1 1 0 0,0-1-1 0 0,0-1 1 0 0,2-4-101 0 0,1 0 1 0 0,-1 0-1 0 0,1 1 0 0 0,6-9 0 0 0,-6 9 303 0 0,1 1 0 0 0,0 0 0 0 0,0 0 0 0 0,0 0 0 0 0,0 1-1 0 0,1 0 1 0 0,0 0 0 0 0,-1 0 0 0 0,9-3 0 0 0,-11 6 769 0 0,-1 0-863 0 0,0 1 1 0 0,0 0 0 0 0,0 0 0 0 0,-1 0 0 0 0,1 1 0 0 0,0-1 0 0 0,0 0 0 0 0,0 1 0 0 0,1 0 0 0 0,3 0 36 0 0,-1 0 403 0 0,-1 4-324 0 0,14 13-32 0 0,-14-13-4 0 0,-1 0-3 0 0,6 16-11 0 0,-6-15-9 0 0,-2 0-1 0 0,6 24-17 0 0,-2 4-70 0 0,-3-8-32 0 0,-2-21-69 0 0,0 0-52 0 0,-1 14 12 0 0,1-14 11 0 0,-1-2-335 0 0,-2 9 272 0 0,3-9-40 0 0,-1-4-993 0 0,1 1 1137 0 0,0 0 0 0 0,-1 0 0 0 0,1 0 1 0 0,0 0-1 0 0,0 0 0 0 0,0 0 0 0 0,0 0 0 0 0,0-1 0 0 0,0 1 0 0 0,-1 0 0 0 0,1 0 0 0 0,0 0 0 0 0,0 0 0 0 0,0 0 0 0 0,0-1 0 0 0,0 1 1 0 0,0 0-1 0 0,0 0 0 0 0,0 0 0 0 0,0 0 0 0 0,0 0 0 0 0,0-1 0 0 0,0 1 0 0 0,0 0 0 0 0,0 0 0 0 0,0 0 0 0 0,0 0 0 0 0,0-1 1 0 0,0 1-1 0 0,0 0 0 0 0,0 0 0 0 0,2-12-1563 0 0,7-13-65 0 0,-9 24 1521 0 0,2-5-100 0 0,1 1-1 0 0,-1 0 0 0 0,1 0 1 0 0,0 0-1 0 0,0 0 0 0 0,0 0 1 0 0,5-5-1 0 0,-2 6-691 0 0</inkml:trace>
+  <inkml:trace contextRef="#ctx0" brushRef="#br0" timeOffset="-379.51">2069 1502 6447 0 0,'0'0'586'0'0,"4"-4"37"0"0,1-2 4834 0 0,-5 2-3688 0 0,0 0 0 0 0,0 0 1 0 0,0 0-1 0 0,-2-8 1 0 0,-7-15 1172 0 0,9 26-2830 0 0,0 1-103 0 0,0 0 0 0 0,0 0 0 0 0,0 0 0 0 0,0 0 1 0 0,0 0-1 0 0,0 0 0 0 0,0 0 0 0 0,0 0 0 0 0,0-1 0 0 0,0 1 0 0 0,0 0 0 0 0,0 0 0 0 0,0 0 0 0 0,0 0 0 0 0,-1 0 0 0 0,1 0 0 0 0,0 0 0 0 0,0 0 0 0 0,0 0 1 0 0,0 0-1 0 0,0 0 0 0 0,0-1 0 0 0,0 1 0 0 0,0 0 0 0 0,0 0 0 0 0,0 0 0 0 0,0 0 0 0 0,-1 0 0 0 0,1 0 0 0 0,0 0 0 0 0,0 0 0 0 0,0 0 0 0 0,0 0 0 0 0,0 0 0 0 0,0 0 1 0 0,0 0-1 0 0,0 0 0 0 0,0 0 0 0 0,-1 0 0 0 0,1 0 0 0 0,0 0 0 0 0,0 0 0 0 0,0 0 0 0 0,0 0 0 0 0,0 0 0 0 0,0 0 0 0 0,0 0 0 0 0,0 0 0 0 0,0 0 0 0 0,-1 0 1 0 0,1 1-1 0 0,0-1 0 0 0,-10 21 412 0 0,-22 87-133 0 0,26-84-266 0 0,3-3-4 0 0,2-17-130 0 0,6-5-213 0 0,-2 0 294 0 0,0 1 0 0 0,-1-1 1 0 0,1 0-1 0 0,0 0 0 0 0,-1 0 0 0 0,1 0 0 0 0,-1 0 0 0 0,0-1 0 0 0,1 1 0 0 0,-1-1 1 0 0,0 1-1 0 0,0-1 0 0 0,0 0 0 0 0,0 0 0 0 0,0 0 0 0 0,0 0 0 0 0,0-1 1 0 0,-1 1-1 0 0,2-3 0 0 0,24-34-815 0 0,-2-2 0 0 0,-2 0 0 0 0,-2-2 0 0 0,20-54 1 0 0,-38 86 974 0 0,0 0 0 0 0,0 1 1 0 0,-1-1-1 0 0,-1 0 1 0 0,0 0-1 0 0,0 0 1 0 0,-1 0-1 0 0,-1 0 1 0 0,1 0-1 0 0,-4-11 0 0 0,4 21-52 0 0,0 1 0 0 0,0-1 0 0 0,0 0 0 0 0,0 1-1 0 0,0-1 1 0 0,-1 1 0 0 0,1-1 0 0 0,0 1-1 0 0,0-1 1 0 0,-1 1 0 0 0,1-1 0 0 0,0 1 0 0 0,0-1-1 0 0,-1 1 1 0 0,1-1 0 0 0,-1 1 0 0 0,1-1-1 0 0,0 1 1 0 0,-1 0 0 0 0,0-1 0 0 0,1 1-24 0 0,-1 0 1 0 0,1 0-1 0 0,0 0 1 0 0,-1 0 0 0 0,1 1-1 0 0,0-1 1 0 0,-1 0-1 0 0,1 0 1 0 0,0 0-1 0 0,-1 1 1 0 0,1-1-1 0 0,0 0 1 0 0,0 0-1 0 0,-1 1 1 0 0,1-1 0 0 0,0 0-1 0 0,0 1 1 0 0,-1-1-1 0 0,1 0 1 0 0,0 1-1 0 0,0-1 1 0 0,0 0-1 0 0,0 1 1 0 0,-12 33 1320 0 0,12-33-1351 0 0,-11 46 423 0 0,3 0 0 0 0,1 0 0 0 0,0 49 0 0 0,7-67-430 0 0,2 13-64 0 0,-1-30-18 0 0,-1-6-72 0 0,1 1 0 0 0,0-1 1 0 0,3 11-1 0 0,-3-10-195 0 0,1 5-117 0 0,4 4-6751 0 0,4 8-1334 0 0</inkml:trace>
+  <inkml:trace contextRef="#ctx0" brushRef="#br0">2686 1297 18431 0 0,'-3'-8'9877'0'0,"11"34"-9563"0"0,-9-20-218 0 0,2 0-73 0 0,-1-3-31 0 0,0 0-1 0 0,0 0 1 0 0,0 0-1 0 0,-1 0 1 0 0,1-1 0 0 0,-1 1-1 0 0,-1 5 1 0 0,-4 10-303 0 0,-1-1 0 0 0,0 0 0 0 0,-1 0 0 0 0,-1 0 0 0 0,-1-1 0 0 0,0-1 1 0 0,-1 0-1 0 0,-1 0 0 0 0,0-1 0 0 0,-1 0 0 0 0,-20 16 0 0 0,27-24 196 0 0,0 1 23 0 0,6-6 55 0 0,3-2 22 0 0,108-33 841 0 0,-4 1-465 0 0,-86 28-648 0 0,1 0 0 0 0,0 2 0 0 0,0 0 0 0 0,24 1 0 0 0,-41 2-1729 0 0</inkml:trace>
+  <inkml:trace contextRef="#ctx0" brushRef="#br0" timeOffset="764.08">1192 2142 20735 0 0,'-1'0'147'0'0,"0"0"-1"0"0,0 0 1 0 0,0 0-1 0 0,1 1 1 0 0,-1-1-1 0 0,0 0 0 0 0,0 1 1 0 0,1-1-1 0 0,-1 1 1 0 0,0-1-1 0 0,1 0 1 0 0,-1 1-1 0 0,0 0 1 0 0,1-1-1 0 0,-1 1 1 0 0,1-1-1 0 0,-1 1 1 0 0,1 0-1 0 0,-1-1 1 0 0,1 1-1 0 0,0 0 0 0 0,-1-1 1 0 0,1 1-1 0 0,0 0 1 0 0,-1 0-1 0 0,1-1 1 0 0,0 1-1 0 0,0 1 1 0 0,-9 24 725 0 0,6-9-360 0 0,1 21-475 0 0,3-33-65 0 0,-1 0-276 0 0,1 0-130 0 0,5 18-1632 0 0,-5-17-6443 0 0</inkml:trace>
+  <inkml:trace contextRef="#ctx0" brushRef="#br0" timeOffset="1161.67">1437 1864 20271 0 0,'-1'0'191'0'0,"0"0"-124"0"0,1 0 0 0 0,0 1 0 0 0,0-1 0 0 0,-1 0 0 0 0,1 0 0 0 0,0 0-1 0 0,-1 0 1 0 0,1 0 0 0 0,0 1 0 0 0,0-1 0 0 0,-1 0 0 0 0,1 0 0 0 0,0 0-1 0 0,0 1 1 0 0,0-1 0 0 0,-1 0 0 0 0,1 0 0 0 0,0 1 0 0 0,0-1 0 0 0,0 0 0 0 0,0 0-1 0 0,-1 1 1 0 0,1-1 0 0 0,0 0 0 0 0,0 1 0 0 0,0-1 0 0 0,0 0 0 0 0,0 0-1 0 0,0 1 1 0 0,0-1 0 0 0,0 1 258 0 0,0 4 86 0 0,1 25 470 0 0,-3 21 917 0 0,-16 93-1 0 0,-23 51-2660 0 0,39-186 637 0 0,1-4-336 0 0,0-2-56 0 0,-1 11-13 0 0,1-10 2 0 0,10-14-1748 0 0,-8 9 2165 0 0,28-38-4529 0 0,4-5 3265 0 0,-29 39 2042 0 0,0 1 0 0 0,0 0 1 0 0,1 0-1 0 0,0 0 0 0 0,0 0 0 0 0,9-4 0 0 0,-12 7-347 0 0,-1 0 0 0 0,0 1 0 0 0,1-1-1 0 0,-1 0 1 0 0,0 1 0 0 0,1-1 0 0 0,-1 1-1 0 0,1 0 1 0 0,-1 0 0 0 0,1-1 0 0 0,-1 1 0 0 0,3 0-1 0 0,-3 0 97 0 0,4 3 205 0 0,16 6-140 0 0,-15-7 249 0 0,-4 5-336 0 0,7 18-45 0 0,-8-15-21 0 0,-3 1-92 0 0,0-1 1 0 0,-1 0-1 0 0,0 0 1 0 0,0-1-1 0 0,-6 12 0 0 0,6-15-110 0 0,-1 1-1 0 0,0-1 1 0 0,0 0 0 0 0,0 0-1 0 0,-1 0 1 0 0,0 0-1 0 0,0-1 1 0 0,-9 8-1 0 0,13-12-57 0 0,0 0-1 0 0,-1 0 1 0 0,1-1-1 0 0,0 1 1 0 0,0-1-1 0 0,0 1 1 0 0,-1-1-1 0 0,1 1 1 0 0,0-1-1 0 0,-2 1 1 0 0,2-1-68 0 0,1 0 0 0 0,-1 0 1 0 0,1 0-1 0 0,-1 0 0 0 0,1 0 1 0 0,-1-1-1 0 0,1 1 0 0 0,-1 0 1 0 0,1 0-1 0 0,-1 0 0 0 0,1 0 0 0 0,0-1 1 0 0,-1 1-1 0 0,1 0 0 0 0,-1 0 1 0 0,1-1-1 0 0,-1 1 0 0 0,1 0 0 0 0,0-1 1 0 0,-1 1-1 0 0,1-1 0 0 0,0 1 1 0 0,0 0-1 0 0,-1-1 0 0 0,1 1 0 0 0,0-1 1 0 0,0 1-1 0 0,-1 0 0 0 0,1-1 1 0 0,0 0-1 0 0,-2-6-7994 0 0</inkml:trace>
+  <inkml:trace contextRef="#ctx0" brushRef="#br0" timeOffset="1518.31">1637 2089 19351 0 0,'0'0'2619'0'0,"5"5"-2051"0"0,12 12 21 0 0,-13-12-12 0 0,-1 0-62 0 0,8 18-31 0 0,-8-17-4 0 0,0-1-57 0 0,8 17-242 0 0,-8-17-84 0 0,0 0-387 0 0,11 15-132 0 0,-10-15-1606 0 0</inkml:trace>
+  <inkml:trace contextRef="#ctx0" brushRef="#br0" timeOffset="1519.31">1830 2048 18431 0 0,'-1'0'158'0'0,"-1"1"0"0"0,1-1 0 0 0,-1 0 1 0 0,1 1-1 0 0,-1-1 0 0 0,1 1 0 0 0,0-1 0 0 0,-1 1 0 0 0,1-1 0 0 0,0 1 0 0 0,-1 0 0 0 0,1 0 0 0 0,0 0 0 0 0,0 0 0 0 0,0 0 1 0 0,0 0-1 0 0,0 0 0 0 0,-1 2 0 0 0,-16 25 1396 0 0,13-20-1201 0 0,-145 280 3312 0 0,145-276-3645 0 0,0-3-644 0 0,1 1-1 0 0,0 0 1 0 0,0 0-1 0 0,-3 16 0 0 0,5-10-8024 0 0</inkml:trace>
+  <inkml:trace contextRef="#ctx0" brushRef="#br0" timeOffset="1914.26">1932 1984 20271 0 0,'0'0'1839'0'0,"0"3"-1439"0"0,-35 213 4248 0 0,18-83-4071 0 0,14-117-801 0 0,2-4-2404 0 0,1-9 1081 0 0</inkml:trace>
+  <inkml:trace contextRef="#ctx0" brushRef="#br0" timeOffset="1915.26">1866 2102 17503 0 0,'0'-1'144'0'0,"-7"-4"889"0"0,7 4-955 0 0,0 1 0 0 0,0 0 0 0 0,-1 0 0 0 0,1 0 0 0 0,0 0 0 0 0,0-1 0 0 0,0 1 0 0 0,0 0 0 0 0,-1 0 0 0 0,1-1 0 0 0,0 1 0 0 0,0 0 0 0 0,0 0 0 0 0,0-1 0 0 0,0 1 0 0 0,0 0 0 0 0,0 0 1 0 0,0-1-1 0 0,-1 1 0 0 0,1 0 0 0 0,0 0 0 0 0,0-1 0 0 0,0 1 0 0 0,0 0 0 0 0,0 0 0 0 0,1-1 0 0 0,-1 1 0 0 0,0 0 0 0 0,0-1 1883 0 0,2-1-1309 0 0,4 0-191 0 0,0 0-1 0 0,0 0 0 0 0,12-1 1 0 0,-14 2-279 0 0,2 1-19 0 0,17-1 10 0 0,-18 1 57 0 0,2 1 23 0 0,18 3-1813 0 0,-19-3-7264 0 0</inkml:trace>
+  <inkml:trace contextRef="#ctx0" brushRef="#br0" timeOffset="2267.84">2058 2252 11055 0 0,'0'0'3823'0'0,"2"-1"-2364"0"0,12-7-188 0 0,-1 0 1 0 0,-1-1 0 0 0,0 0-1 0 0,19-18 1 0 0,40-51-856 0 0,-70 76-474 0 0,1 0 0 0 0,-1 1 0 0 0,1-2 0 0 0,-1 1 0 0 0,0 0 0 0 0,1 0 0 0 0,-1 0 0 0 0,1-3 0 0 0,-2 4 18 0 0,0 1 0 0 0,0 0 1 0 0,0-1-1 0 0,0 1 0 0 0,0-1 0 0 0,0 1 1 0 0,0 0-1 0 0,0-1 0 0 0,0 1 1 0 0,0 0-1 0 0,0-1 0 0 0,-1 1 1 0 0,1 0-1 0 0,0-1 0 0 0,0 1 1 0 0,0 0-1 0 0,0-1 0 0 0,-1 1 1 0 0,1 0-1 0 0,0-1 0 0 0,0 1 0 0 0,-1-1 1 0 0,-12-4-1134 0 0,8 4 1112 0 0,1 1 1 0 0,-1-1-1 0 0,0 1 0 0 0,0 0 0 0 0,1 0 1 0 0,-1 0-1 0 0,0 1 0 0 0,1-1 0 0 0,-1 1 1 0 0,1 1-1 0 0,-1-1 0 0 0,-7 3 0 0 0,9-2 212 0 0,0 0 0 0 0,-1 0-1 0 0,1 1 1 0 0,0-1 0 0 0,1 0-1 0 0,-1 1 1 0 0,0 0 0 0 0,1-1 0 0 0,-1 1-1 0 0,1 0 1 0 0,0 1 0 0 0,0-1-1 0 0,0 0 1 0 0,1 0 0 0 0,-1 1-1 0 0,1-1 1 0 0,-2 8 0 0 0,0-5-63 0 0,-3 20 325 0 0,5-19-334 0 0,0-4-27 0 0,0 1 1 0 0,0 0 0 0 0,1-1-1 0 0,0 1 1 0 0,0-1-1 0 0,0 5 1 0 0,0 0 14 0 0,1 23 267 0 0,-2-23-271 0 0,1-5-29 0 0,0 1 0 0 0,1-1 0 0 0,-1 1 0 0 0,1-1 0 0 0,-1 1 0 0 0,3 6 0 0 0,-2-4-1 0 0,-1-4-16 0 0,0 0 0 0 0,0 0 0 0 0,1 1 0 0 0,-1-1 0 0 0,1 0 0 0 0,-1 0 0 0 0,1 0 1 0 0,0 0-1 0 0,0 0 0 0 0,0 0 0 0 0,3 3 0 0 0,9 19-25 0 0,-10-18-94 0 0,2-3-1056 0 0,16 9-4437 0 0,-16-10-1905 0 0</inkml:trace>
+  <inkml:trace contextRef="#ctx0" brushRef="#br0" timeOffset="2612.05">2763 1954 17047 0 0,'0'0'1776'0'0,"-1"4"-1566"0"0,-33 162 4973 0 0,-16 115-4580 0 0,47-253-2555 0 0,2 0-6292 0 0</inkml:trace>
+  <inkml:trace contextRef="#ctx0" brushRef="#br0" timeOffset="2985.01">2569 1357 5983 0 0,'0'-2'934'0'0,"-1"0"0"0"0,0 1 0 0 0,1-1 0 0 0,0 0-1 0 0,-1 0 1 0 0,1 0 0 0 0,0 0 0 0 0,0 1-1 0 0,0-1 1 0 0,0-2 0 0 0,0 2-401 0 0,0 1-1 0 0,1-1 1 0 0,-1 1 0 0 0,0-1-1 0 0,1 1 1 0 0,-1-1-1 0 0,1 1 1 0 0,-1 0 0 0 0,1-1-1 0 0,0 1 1 0 0,0 0 0 0 0,1-3 1032 0 0,2 4-1266 0 0,11-1-3 0 0,-12 0 139 0 0,3 2-319 0 0,15 0-11 0 0,-16-1-29 0 0,0 0-119 0 0,27 3-343 0 0,-12 1-65 0 0,-15-3-113 0 0</inkml:trace>
+  <inkml:trace contextRef="#ctx0" brushRef="#br0" timeOffset="5317.87">659 403 11055 0 0,'0'0'92'0'0,"0"0"-1"0"0,1 0 1 0 0,-1 0-1 0 0,0 0 1 0 0,0 0-1 0 0,0 0 0 0 0,0 0 1 0 0,0-1-1 0 0,0 1 1 0 0,0 0-1 0 0,0 0 1 0 0,0 0-1 0 0,0 0 1 0 0,0 0-1 0 0,0 0 0 0 0,0 0 1 0 0,0-1-1 0 0,0 1 1 0 0,0 0-1 0 0,0 0 1 0 0,0 0-1 0 0,0 0 1 0 0,0 0-1 0 0,0 0 0 0 0,0-1 1 0 0,-1 1-1 0 0,1 0 1 0 0,0 0-1 0 0,0 0 1 0 0,0 0-1 0 0,0 0 0 0 0,0 0 1 0 0,0 0-1 0 0,0 0 1 0 0,0 0-1 0 0,0-1 1 0 0,0 1-1 0 0,-1 0 1 0 0,1 0-1 0 0,0 0 0 0 0,0 0 1 0 0,0 0-1 0 0,0 0 1 0 0,0 0-1 0 0,0 0 1 0 0,-1 0-1 0 0,1 0 1 0 0,0 0-1 0 0,0 0 0 0 0,0 0 1 0 0,0 0-1 0 0,0 0 1 0 0,0 0-1 0 0,0 0 1 0 0,-1 0-1 0 0,1 0 1 0 0,0 0-1 0 0,0 0 0 0 0,0 0 1 0 0,0 0-1 0 0,0 0 1 0 0,0 0-1 0 0,0 0 1 0 0,-1 1-1 0 0,1-1 1 0 0,0 0-1 0 0,0 0 0 0 0,0 0 1 0 0,-9 4 2342 0 0,7-2-2143 0 0,0 1 0 0 0,0-1 0 0 0,0 1 0 0 0,0 0 1 0 0,0 0-1 0 0,1 0 0 0 0,-1 0 0 0 0,1 0 0 0 0,0 0 0 0 0,-1 4 0 0 0,-6 34-18 0 0,6-33-77 0 0,-4 42 329 0 0,0 75-1 0 0,11 51 162 0 0,-5-170-660 0 0,35 433 1179 0 0,-7-115-1449 0 0,-19-209-177 0 0,7 140-874 0 0,-15-173 641 0 0,-9 91-1 0 0,-2-61 399 0 0,5-74 305 0 0,3 12 67 0 0,4 7 360 0 0,-1-51-237 0 0,1-1-119 0 0,0 0-71 0 0,-1-3-10 0 0,0 0 1 0 0,0-1-1 0 0,-1 1 0 0 0,1 0 0 0 0,0 0 0 0 0,-1 0 0 0 0,1-1 1 0 0,-1 1-1 0 0,0 0 0 0 0,0 3 0 0 0,5-2 77 0 0,15 12-16 0 0,-15-11 92 0 0,1-2-112 0 0,15 8-52 0 0,-15-7 31 0 0,0 1-5 0 0,17 11-31 0 0,9 8 53 0 0,-27-19 0 0 0,1 1 0 0 0,30 22 67 0 0,-10-10-73 0 0,-17-11-43 0 0,20 8 101 0 0,10 1 0 0 0,-30-12-107 0 0,28 8 75 0 0,14 1-5 0 0,-32-8-39 0 0,1-2 0 0 0,0 0 0 0 0,27-2 0 0 0,321-47 2516 0 0,-244 27-1400 0 0,197-6 0 0 0,-120 27-892 0 0,-52 2 392 0 0,10 3 71 0 0,36 0-742 0 0,-17-19 3 0 0,17-1 0 0 0,-161 12 0 0 0,12 1 0 0 0,-6 0 0 0 0,-8 1 0 0 0,-2-1 0 0 0,-4-4 0 0 0,-7-6 0 0 0,-10 3 0 0 0,0 0 0 0 0,-1-1 0 0 0,1-1 0 0 0,-2 0 0 0 0,1 0 0 0 0,6-13 0 0 0,2-1 0 0 0,21-29 0 0 0,25-37 0 0 0,52-99 0 0 0,-46 59-555 0 0,-3 9-373 0 0,58-153 0 0 0,-114 246 933 0 0,0 0 0 0 0,-2-1 0 0 0,0 0 0 0 0,-3 0 0 0 0,0-1 0 0 0,-1-32-1 0 0,-3 38 99 0 0,-2 0-1 0 0,0 0 0 0 0,-2 1 1 0 0,-1-1-1 0 0,0 1 0 0 0,-2 0 0 0 0,-1 0 1 0 0,-10-22-1 0 0,-2 6 307 0 0,-47-70 1 0 0,-37-29-48 0 0,25 36-1040 0 0,8 5-38 0 0,5 11-306 0 0,-82-143 0 0 0,30 3-9 0 0,112 216 982 0 0,0-1 0 0 0,-1 1-1 0 0,0 0 1 0 0,-1 0 0 0 0,0 1-1 0 0,0 0 1 0 0,-1 0 0 0 0,0 1 0 0 0,-1 1-1 0 0,0-1 1 0 0,0 1 0 0 0,-1 1-1 0 0,1 0 1 0 0,-2 1 0 0 0,1 0 0 0 0,0 0-1 0 0,-1 1 1 0 0,0 1 0 0 0,0 0-1 0 0,0 0 1 0 0,0 1 0 0 0,0 1 0 0 0,0 0-1 0 0,-13 1 1 0 0,-19 2-210 0 0,-73 13-1 0 0,-42 19-136 0 0,72-14 224 0 0,-160 28-383 0 0,-359 23 0 0 0,357-51 134 0 0,168-9 270 0 0,-84 22 0 0 0,115-21 128 0 0,-70 19-54 0 0,95-23 62 0 0,-1 2 1 0 0,-35 18-1 0 0,53-23-472 0 0,1 0 0 0 0,0 1 0 0 0,0 0 0 0 0,0 0-1 0 0,1 0 1 0 0,0 1 0 0 0,0 0 0 0 0,1 0 0 0 0,0 1 0 0 0,0-1-1 0 0,0 1 1 0 0,1 0 0 0 0,1 1 0 0 0,-1-1 0 0 0,-3 15 0 0 0</inkml:trace>
+</inkml:ink>
+</file>
+
+<file path=word/ink/ink11.xml><?xml version="1.0" encoding="utf-8"?>
+<inkml:ink xmlns:inkml="http://www.w3.org/2003/InkML">
+  <inkml:definitions>
+    <inkml:context xml:id="ctx0">
+      <inkml:inkSource xml:id="inkSrc0">
+        <inkml:traceFormat>
+          <inkml:channel name="X" type="integer" min="-2.14748E9" max="2.14748E9" units="cm"/>
+          <inkml:channel name="Y" type="integer" min="-2.14748E9" max="2.14748E9" units="cm"/>
+          <inkml:channel name="F" type="integer" max="32767" units="dev"/>
+          <inkml:channel name="OA" type="integer" max="360" units="deg"/>
+          <inkml:channel name="OE" type="integer" max="90" units="deg"/>
+        </inkml:traceFormat>
+        <inkml:channelProperties>
+          <inkml:channelProperty channel="X" name="resolution" value="1000" units="1/cm"/>
+          <inkml:channelProperty channel="Y" name="resolution" value="1000" units="1/cm"/>
+          <inkml:channelProperty channel="F" name="resolution" value="0" units="1/dev"/>
+          <inkml:channelProperty channel="OA" name="resolution" value="1000" units="1/deg"/>
+          <inkml:channelProperty channel="OE" name="resolution" value="1000" units="1/deg"/>
+        </inkml:channelProperties>
+      </inkml:inkSource>
+      <inkml:timestamp xml:id="ts0" timeString="2024-05-29T15:41:42.526"/>
+    </inkml:context>
+    <inkml:brush xml:id="br0">
+      <inkml:brushProperty name="width" value="0.025" units="cm"/>
+      <inkml:brushProperty name="height" value="0.025" units="cm"/>
+      <inkml:brushProperty name="color" value="#E71224"/>
+    </inkml:brush>
+  </inkml:definitions>
+  <inkml:trace contextRef="#ctx0" brushRef="#br0">168 31 17047 0 0,'-19'23'6416'0'0,"13"-14"-6048"0"0,1 1-1 0 0,0 0 1 0 0,1-1-1 0 0,-5 16 0 0 0,-101 327-87 0 0,103-326-2861 0 0,5-16-5739 0 0</inkml:trace>
+  <inkml:trace contextRef="#ctx0" brushRef="#br0" timeOffset="351.34">327 37 7831 0 0,'0'0'9459'0'0,"0"4"-6628"0"0,-1 15-1397 0 0,-1-1 1 0 0,-1 0 0 0 0,-8 33 0 0 0,-24 56 322 0 0,30-93-1582 0 0,-32 82 154 0 0,-3 11-881 0 0,20-35-2861 0 0,16-55-5352 0 0</inkml:trace>
+  <inkml:trace contextRef="#ctx0" brushRef="#br0" timeOffset="703.01">565 413 11519 0 0,'0'-1'10304'0'0,"1"2"-7720"0"0</inkml:trace>
+  <inkml:trace contextRef="#ctx0" brushRef="#br0" timeOffset="1051.78">884 0 18887 0 0,'-6'6'3997'0'0,"1"6"-3277"0"0,4-5 47 0 0,-9 24 851 0 0,2 2-1 0 0,-8 62 1 0 0,5-23-1231 0 0,-7 44-1068 0 0,18-112 99 0 0,-2 9-455 0 0,2-13 1010 0 0,0 0 0 0 0,0 0 1 0 0,0 0-1 0 0,0 0 1 0 0,0 0-1 0 0,0 0 1 0 0,0 0-1 0 0,0 0 0 0 0,0 0 1 0 0,0 0-1 0 0,0 0 1 0 0,0 0-1 0 0,0-1 1 0 0,0 1-1 0 0,0 0 0 0 0,0 0 1 0 0,0 0-1 0 0,0 0 1 0 0,0 0-1 0 0,0 0 1 0 0,0 0-1 0 0,0 0 0 0 0,0 0 1 0 0,0 0-1 0 0,0 0 1 0 0,0 0-1 0 0,0 0 1 0 0,0 0-1 0 0,1 0 1 0 0,-1 0-1 0 0,0 0 0 0 0,0 0 1 0 0,0 0-1 0 0,0 0 1 0 0,0 0-1 0 0,0 0 1 0 0,0 0-1 0 0,0 0 0 0 0,0 0 1 0 0,0 0-1 0 0,0 0 1 0 0,0 0-1 0 0,0 0 1 0 0,0 0-1 0 0,0 0 0 0 0,0 0 1 0 0,0 0-1 0 0,0 0 1 0 0,1 0-1 0 0,-1 0 1 0 0,0 0-1 0 0,0 0 0 0 0,0 0 1 0 0,0 1-1 0 0,0-1 1 0 0,0 0-1 0 0,0 0 1 0 0,0 0-1 0 0,0 0 0 0 0,12-22-2862 0 0,-3 5 2949 0 0,-6 11 37 0 0,1 1 0 0 0,0 0 1 0 0,0-1-1 0 0,0 2 0 0 0,1-1 0 0 0,-1 0 0 0 0,1 1 0 0 0,0 0 1 0 0,1 0-1 0 0,-1 1 0 0 0,1-1 0 0 0,-1 1 0 0 0,1 0 0 0 0,11-3 0 0 0,-13 4 230 0 0,-2 2-267 0 0,1 1 0 0 0,-1-1 0 0 0,1 0 0 0 0,-1 1 0 0 0,1-1 0 0 0,-1 1 0 0 0,3 0 0 0 0,1 1 17 0 0,0-1 350 0 0,-2 3-203 0 0,14 13 67 0 0,-14-13 27 0 0,-4-3-269 0 0,0 1-1 0 0,0-1 0 0 0,0 0 0 0 0,0 1 0 0 0,1-1 0 0 0,-1 0 0 0 0,0 1 0 0 0,1-1 0 0 0,0 3 0 0 0,0-3-16 0 0,-1 0 0 0 0,1 0 0 0 0,-1 1 0 0 0,1-1 0 0 0,-1 0 0 0 0,0 1-1 0 0,0-1 1 0 0,0 0 0 0 0,0 1 0 0 0,0-1 0 0 0,0 1 0 0 0,0-1 0 0 0,0 0-1 0 0,0 1 1 0 0,-1 1 0 0 0,-1 5 141 0 0,-1 0 0 0 0,0 0-1 0 0,0 0 1 0 0,0 0 0 0 0,-1-1 0 0 0,0 0 0 0 0,0 1-1 0 0,-8 8 1 0 0,8-10-245 0 0,-1-1-1 0 0,1 0 1 0 0,-1 0 0 0 0,0-1-1 0 0,-1 1 1 0 0,1-1 0 0 0,-1 0-1 0 0,1 0 1 0 0,-1-1-1 0 0,0 0 1 0 0,-10 4 0 0 0,15-6-79 0 0,-1-1 1 0 0,1 0-1 0 0,-1 1 1 0 0,1-1-1 0 0,-1 0 1 0 0,0 0-1 0 0,1 0 1 0 0,-1 0-1 0 0,1 0 1 0 0,-1 0-1 0 0,1 0 1 0 0,-4-1-1 0 0,-3-4-7399 0 0,2 0-494 0 0</inkml:trace>
+  <inkml:trace contextRef="#ctx0" brushRef="#br0" timeOffset="1405.69">1183 266 10591 0 0,'0'-1'993'0'0,"0"-1"0"0"0,0 1-1 0 0,-1-1 1 0 0,1 1-1 0 0,0-1 1 0 0,-1 1 0 0 0,1-1-1 0 0,-1 1 1 0 0,1-1 0 0 0,-1 1-1 0 0,1 0 1 0 0,-3-3-1 0 0,2 3-693 0 0,0 0 0 0 0,0-1 0 0 0,0 1-1 0 0,0 0 1 0 0,-1 0 0 0 0,1 0 0 0 0,-1 0-1 0 0,1 0 1 0 0,0 0 0 0 0,-3 0-1 0 0,2 0-315 0 0,0 0 0 0 0,0 1 0 0 0,-1-1-1 0 0,1 1 1 0 0,0-1 0 0 0,0 1-1 0 0,-1 0 1 0 0,1 0 0 0 0,0 0-1 0 0,-1 0 1 0 0,1 0 0 0 0,0 1-1 0 0,0-1 1 0 0,-1 1 0 0 0,1-1-1 0 0,-3 2 1 0 0,2-1-74 0 0,-1 1 0 0 0,1 0 0 0 0,0-1 0 0 0,0 1 0 0 0,-1 0 0 0 0,2 0 0 0 0,-1 1-1 0 0,0-1 1 0 0,0 1 0 0 0,1-1 0 0 0,-1 1 0 0 0,1 0 0 0 0,0 0 0 0 0,0 0 0 0 0,-3 4 0 0 0,5-5-109 0 0,3 3-655 0 0,10 18 751 0 0,-13-23 100 0 0,0 1 0 0 0,0-1 0 0 0,1 1 0 0 0,-1-1 0 0 0,0 1 0 0 0,1-1 0 0 0,-1 1 0 0 0,1-1-1 0 0,-1 1 1 0 0,1-1 0 0 0,-1 1 0 0 0,1-1 0 0 0,-1 0 0 0 0,1 1 0 0 0,-1-1 0 0 0,1 0 0 0 0,0 1 0 0 0,20 10 58 0 0,-16-8 293 0 0,0 0-230 0 0,15 8-10 0 0,-15-9 501 0 0,-1 4-456 0 0,10 16-4 0 0,-11-16 240 0 0,-2 4-207 0 0,0-9-159 0 0,-1 0 0 0 0,0 1 0 0 0,0-1 0 0 0,0 0 0 0 0,0 0 0 0 0,0 0 0 0 0,0 1 0 0 0,0-1 1 0 0,0 0-1 0 0,0 0 0 0 0,-1 0 0 0 0,1 0 0 0 0,0 1 0 0 0,-2 1 0 0 0,0 2 13 0 0,0 0 0 0 0,0-1 1 0 0,0 1-1 0 0,-5 6 0 0 0,6-10-64 0 0,0 0 0 0 0,-1 1 1 0 0,1-1-1 0 0,0 0 0 0 0,-1 0 1 0 0,1 0-1 0 0,-4 2 0 0 0,3-2-21 0 0,1 0-109 0 0,-1 0-1 0 0,1 0 1 0 0,-1 0-1 0 0,1 0 1 0 0,0-1-1 0 0,-1 1 1 0 0,1-1-1 0 0,-1 1 1 0 0,0-1-1 0 0,1 0 1 0 0,-1 1-1 0 0,1-1 1 0 0,-1 0-1 0 0,0 0 1 0 0,1 0 0 0 0,-1 0-1 0 0,1 0 1 0 0,-1 0-1 0 0,1-1 1 0 0,-1 1-1 0 0,0 0 1 0 0,1-1-1 0 0,-1 0 1 0 0,1 1-1 0 0,-1-1 1 0 0,1 0-1 0 0,-3-1 1 0 0,0-3-7680 0 0</inkml:trace>
+  <inkml:trace contextRef="#ctx0" brushRef="#br0" timeOffset="1785.48">1370 161 17503 0 0,'0'0'5451'0'0,"2"6"-4702"0"0,4 19-69 0 0,-6-25-643 0 0,1 1 1 0 0,-1-1-1 0 0,0 1 0 0 0,0-1 0 0 0,0 1 1 0 0,0-1-1 0 0,0 1 0 0 0,0 0 0 0 0,1-1 1 0 0,-1 1-1 0 0,-1-1 0 0 0,1 1 0 0 0,0-1 1 0 0,0 1-1 0 0,0-1 0 0 0,0 1 1 0 0,0 0-1 0 0,-39 89 2556 0 0,37-76-2541 0 0,4 7-177 0 0,-2-17-50 0 0,6 0-446 0 0,14 11 626 0 0,-15-11 388 0 0,1-2-225 0 0,16 6 7 0 0,-17-6 465 0 0,0 2-497 0 0,13 10-38 0 0,-13-11 168 0 0,-6 1-177 0 0,-1-1-66 0 0,1 0 0 0 0,0 1 0 0 0,-1-1 0 0 0,0 0-1 0 0,0 0 1 0 0,0 0 0 0 0,0 0 0 0 0,0 0-1 0 0,0-1 1 0 0,-1 1 0 0 0,0-1 0 0 0,1 1-1 0 0,-1-1 1 0 0,-4 3 0 0 0,-75 43-439 0 0,25-20-2738 0 0,49-24 2316 0 0,-11 5-8190 0 0</inkml:trace>
+</inkml:ink>
+</file>
+
+<file path=word/ink/ink12.xml><?xml version="1.0" encoding="utf-8"?>
+<inkml:ink xmlns:inkml="http://www.w3.org/2003/InkML">
+  <inkml:definitions>
+    <inkml:context xml:id="ctx0">
+      <inkml:inkSource xml:id="inkSrc0">
+        <inkml:traceFormat>
+          <inkml:channel name="X" type="integer" min="-2.14748E9" max="2.14748E9" units="cm"/>
+          <inkml:channel name="Y" type="integer" min="-2.14748E9" max="2.14748E9" units="cm"/>
+          <inkml:channel name="F" type="integer" max="32767" units="dev"/>
+          <inkml:channel name="OA" type="integer" max="360" units="deg"/>
+          <inkml:channel name="OE" type="integer" max="90" units="deg"/>
+        </inkml:traceFormat>
+        <inkml:channelProperties>
+          <inkml:channelProperty channel="X" name="resolution" value="1000" units="1/cm"/>
+          <inkml:channelProperty channel="Y" name="resolution" value="1000" units="1/cm"/>
+          <inkml:channelProperty channel="F" name="resolution" value="0" units="1/dev"/>
+          <inkml:channelProperty channel="OA" name="resolution" value="1000" units="1/deg"/>
+          <inkml:channelProperty channel="OE" name="resolution" value="1000" units="1/deg"/>
+        </inkml:channelProperties>
+      </inkml:inkSource>
+      <inkml:timestamp xml:id="ts0" timeString="2024-05-29T15:49:10.073"/>
+    </inkml:context>
+    <inkml:brush xml:id="br0">
+      <inkml:brushProperty name="width" value="0.025" units="cm"/>
+      <inkml:brushProperty name="height" value="0.025" units="cm"/>
+    </inkml:brush>
+  </inkml:definitions>
+  <inkml:trace contextRef="#ctx0" brushRef="#br0">40 207 6447 0 0,'-1'-1'951'0'0,"1"0"0"0"0,-1 0 0 0 0,0 1-1 0 0,0-1 1 0 0,0 0 0 0 0,1 0-1 0 0,-1 0 1 0 0,0 0 0 0 0,1 0-1 0 0,-1 0 1 0 0,1 0 0 0 0,-1-2 0 0 0,4-1 2588 0 0,5 3-3522 0 0,36-5 395 0 0,-38 5-264 0 0,-3 0-128 0 0,-1 0 1 0 0,1 0-1 0 0,0 0 0 0 0,0 0 0 0 0,0 0 1 0 0,0 1-1 0 0,4-1 0 0 0,1 0 14 0 0,-1-1 70 0 0,0 0-5 0 0,20-5-23 0 0,-21 5-11 0 0,1 1-1 0 0,28-6-11 0 0,5 3-42 0 0,-8 2-26 0 0,-26 2-66 0 0,0 3-970 0 0,19 9 539 0 0,-19-7-2194 0 0</inkml:trace>
+  <inkml:trace contextRef="#ctx0" brushRef="#br0" timeOffset="435.55">122 3 455 0 0,'-14'-3'11738'0'0,"1"6"-4310"0"0,11-2-6888 0 0,-1 1-1 0 0,1-1 1 0 0,0 0-1 0 0,0 1 0 0 0,0 0 1 0 0,0-1-1 0 0,0 1 1 0 0,1 0-1 0 0,-3 2 0 0 0,-2 6-1240 0 0,0 0 0 0 0,1 0 0 0 0,-7 16 0 0 0,7-14 2177 0 0,-4 6-1535 0 0,1-2-322 0 0,-7 21 1 0 0,14-34 322 0 0,-1 1 0 0 0,1 0 0 0 0,1-1 0 0 0,-1 1 0 0 0,0 0-1 0 0,1 0 1 0 0,0 0 0 0 0,0-1 0 0 0,0 1 0 0 0,0 0 0 0 0,2 6 0 0 0,-2-8 50 0 0,1-1 7 0 0,-1 0 0 0 0,0 0 0 0 0,1 0 1 0 0,-1 0-1 0 0,1-1 0 0 0,-1 1 0 0 0,1 0 0 0 0,-1 0 1 0 0,1-1-1 0 0,0 1 0 0 0,-1 0 0 0 0,1-1 1 0 0,0 1-1 0 0,-1 0 0 0 0,1-1 0 0 0,1 1 0 0 0,6 4-41 0 0,28 13 31 0 0,-1-5-37 0 0,-28-11-193 0 0,2 0-55 0 0,26 7-1375 0 0,-26-6-5473 0 0</inkml:trace>
+</inkml:ink>
+</file>
+
+<file path=word/ink/ink13.xml><?xml version="1.0" encoding="utf-8"?>
+<inkml:ink xmlns:inkml="http://www.w3.org/2003/InkML">
+  <inkml:definitions>
+    <inkml:context xml:id="ctx0">
+      <inkml:inkSource xml:id="inkSrc0">
+        <inkml:traceFormat>
+          <inkml:channel name="X" type="integer" min="-2.14748E9" max="2.14748E9" units="cm"/>
+          <inkml:channel name="Y" type="integer" min="-2.14748E9" max="2.14748E9" units="cm"/>
+          <inkml:channel name="F" type="integer" max="32767" units="dev"/>
+          <inkml:channel name="OA" type="integer" max="360" units="deg"/>
+          <inkml:channel name="OE" type="integer" max="90" units="deg"/>
+        </inkml:traceFormat>
+        <inkml:channelProperties>
+          <inkml:channelProperty channel="X" name="resolution" value="1000" units="1/cm"/>
+          <inkml:channelProperty channel="Y" name="resolution" value="1000" units="1/cm"/>
+          <inkml:channelProperty channel="F" name="resolution" value="0" units="1/dev"/>
+          <inkml:channelProperty channel="OA" name="resolution" value="1000" units="1/deg"/>
+          <inkml:channelProperty channel="OE" name="resolution" value="1000" units="1/deg"/>
+        </inkml:channelProperties>
+      </inkml:inkSource>
+      <inkml:timestamp xml:id="ts0" timeString="2024-05-29T15:39:47.468"/>
+    </inkml:context>
+    <inkml:brush xml:id="br0">
+      <inkml:brushProperty name="width" value="0.025" units="cm"/>
+      <inkml:brushProperty name="height" value="0.025" units="cm"/>
+      <inkml:brushProperty name="color" value="#E71224"/>
+    </inkml:brush>
+  </inkml:definitions>
+  <inkml:trace contextRef="#ctx0" brushRef="#br0">18 1169 17967 0 0,'-1'0'364'0'0,"0"1"-1"0"0,1-1 1 0 0,-1 1-1 0 0,0 0 0 0 0,0-1 1 0 0,0 1-1 0 0,0 0 1 0 0,0 0-1 0 0,1-1 0 0 0,-1 1 1 0 0,0 0-1 0 0,1 0 1 0 0,-1 0-1 0 0,0 2 1 0 0,-4 14-311 0 0</inkml:trace>
+  <inkml:trace contextRef="#ctx0" brushRef="#br0" timeOffset="-2859.5">141 367 19351 0 0,'-2'1'391'0'0,"0"0"0"0"0,0 1 0 0 0,0-1 0 0 0,0 0-1 0 0,1 1 1 0 0,-1-1 0 0 0,0 1 0 0 0,1 0 0 0 0,-1-1 0 0 0,1 1-1 0 0,0 0 1 0 0,0 0 0 0 0,-1 0 0 0 0,0 3 0 0 0,2-2-222 0 0,0-3-165 0 0</inkml:trace>
+  <inkml:trace contextRef="#ctx0" brushRef="#br0" timeOffset="-2330.8">413 315 11519 0 0,'1'-4'1047'0'0,"-1"0"-1"0"0,1 1 1 0 0,-1-1-1 0 0,0 1 1 0 0,-1-1-1 0 0,1 0 1 0 0,-1 1-1 0 0,1-1 0 0 0,-1 1 1 0 0,0-1-1 0 0,-2-3 1 0 0,1-1-592 0 0,1 5-336 0 0,0 0-1 0 0,0 0 1 0 0,0 0-1 0 0,0-1 1 0 0,-1 1-1 0 0,0 0 1 0 0,1 1-1 0 0,-5-6 1 0 0,6 7-134 0 0,-1 1 0 0 0,0-1 0 0 0,1 1 0 0 0,-1-1 0 0 0,0 1 0 0 0,0-1 0 0 0,0 1 0 0 0,1 0-1 0 0,-1-1 1 0 0,0 1 0 0 0,0 0 0 0 0,0-1 0 0 0,0 1 0 0 0,0 0 0 0 0,0 0 0 0 0,0 0 0 0 0,1 0 0 0 0,-1 0 0 0 0,0 0 0 0 0,0 0 0 0 0,0 0 0 0 0,0 1 0 0 0,0-1 0 0 0,0 0 0 0 0,0 0 0 0 0,1 1 0 0 0,-1-1 0 0 0,0 1 0 0 0,0-1-1 0 0,0 1 1 0 0,1-1 0 0 0,-1 1 0 0 0,0-1 0 0 0,1 1 0 0 0,-1-1 0 0 0,0 1 0 0 0,0 1 0 0 0,-4 2-118 0 0,1 1-1 0 0,0 1 1 0 0,0-1 0 0 0,0 0-1 0 0,1 1 1 0 0,-1 0 0 0 0,1 0-1 0 0,1 0 1 0 0,-1 0 0 0 0,1 0-1 0 0,0 1 1 0 0,0-1 0 0 0,1 0-1 0 0,0 1 1 0 0,0 0 0 0 0,1 8-1 0 0,3 3-187 0 0,-3-15 161 0 0,7-1-1984 0 0,20 3 1768 0 0,-26-5 346 0 0,0 0-1 0 0,0 0 1 0 0,0-1-1 0 0,0 1 1 0 0,0 0-1 0 0,0 0 1 0 0,0-1-1 0 0,0 1 1 0 0,0 0-1 0 0,0-1 0 0 0,0 1 1 0 0,0-1-1 0 0,-1 1 1 0 0,1-1-1 0 0,0 0 1 0 0,0 1-1 0 0,-1-1 1 0 0,2-1-1 0 0,10-15-373 0 0,-8 11 220 0 0,5-9-115 0 0,-7 12 349 0 0,0-1 0 0 0,1 0 1 0 0,-1 1-1 0 0,1-1 0 0 0,-1 1 0 0 0,1 0 0 0 0,0 0 0 0 0,5-4 0 0 0,-7 7 68 0 0,-1 0 0 0 0,1 0 1 0 0,-1 0-1 0 0,1-1 0 0 0,-1 1 0 0 0,1 0 0 0 0,-1 1 0 0 0,1-1 0 0 0,-1 0 0 0 0,1 0 0 0 0,-1 0 0 0 0,1 0 1 0 0,-1 0-1 0 0,1 0 0 0 0,-1 1 0 0 0,0-1 0 0 0,1 0 0 0 0,-1 0 0 0 0,1 1 0 0 0,-1-1 0 0 0,0 0 1 0 0,1 0-1 0 0,-1 1 0 0 0,1-1 0 0 0,-1 1 0 0 0,0-1 0 0 0,0 0 0 0 0,1 1 0 0 0,-1-1 0 0 0,0 1 0 0 0,0-1 1 0 0,1 0-1 0 0,-1 1 0 0 0,0-1 0 0 0,0 1 0 0 0,8 19 878 0 0,-7-19-1029 0 0,-1 0 866 0 0,3 3-766 0 0,11 13-93 0 0,-11-13-170 0 0,3-5-562 0 0,17-3 418 0 0,-22 4 296 0 0,0 0 0 0 0,-1 0 1 0 0,1 0-1 0 0,0 0 0 0 0,0 0 1 0 0,-1 0-1 0 0,1-1 0 0 0,0 1 0 0 0,-1 0 1 0 0,1 0-1 0 0,-1-1 0 0 0,1 1 1 0 0,0-1-1 0 0,-1 1 0 0 0,1 0 1 0 0,-1-1-1 0 0,1 1 0 0 0,-1-1 0 0 0,1 1 1 0 0,-1-1-1 0 0,1 0 0 0 0,-1 1 1 0 0,0-1-1 0 0,1 1 0 0 0,0-2 1 0 0,0 0-540 0 0,6-9-4773 0 0,-1 1-1724 0 0</inkml:trace>
+  <inkml:trace contextRef="#ctx0" brushRef="#br0" timeOffset="-1829.8">639 30 2303 0 0,'0'0'489'0'0,"-1"0"-1"0"0,0-1 1 0 0,1 1-1 0 0,-1 0 1 0 0,1 0-1 0 0,-1 0 0 0 0,0 0 1 0 0,1-1-1 0 0,-1 1 1 0 0,0 0-1 0 0,1 0 1 0 0,-1 0-1 0 0,0 1 0 0 0,1-1 1 0 0,-1 0-1 0 0,1 0 1 0 0,-1 0-1 0 0,0 0 0 0 0,1 1 1 0 0,-1-1-1 0 0,0 0 1 0 0,0 1-1 0 0,0 0 185 0 0,-1 0 1 0 0,1 0-1 0 0,-1 1 0 0 0,1-1 1 0 0,0 0-1 0 0,0 1 0 0 0,0-1 0 0 0,-2 3 1 0 0,1 0-73 0 0,-1 1 0 0 0,1 0 1 0 0,0 0-1 0 0,0 0 0 0 0,-1 5 0 0 0,-1 23-262 0 0,1-1 0 0 0,2 1 0 0 0,1 0-1 0 0,4 32 1 0 0,-3-49-285 0 0,0 10-227 0 0,2 1-1 0 0,1-1 1 0 0,1 0-1 0 0,14 46 0 0 0,-17-69-330 0 0</inkml:trace>
+  <inkml:trace contextRef="#ctx0" brushRef="#br0" timeOffset="-1828.8">720 236 5983 0 0,'-2'1'-454'0'0,"-9"6"10068"0"0,11-7-9319 0 0,0 0 0 0 0,0 0 0 0 0,0 1 0 0 0,-1-1 0 0 0,1 0 0 0 0,0 0-1 0 0,0 1 1 0 0,0-1 0 0 0,0 0 0 0 0,0 1 0 0 0,0-1 0 0 0,0 0 0 0 0,0 1 0 0 0,0-1 0 0 0,0 0 0 0 0,0 1 0 0 0,0-1 0 0 0,0 0 0 0 0,0 0 0 0 0,0 1 0 0 0,0-1 0 0 0,0 0 0 0 0,0 1 0 0 0,6 6 1543 0 0,12 9-1848 0 0,-13-12-93 0 0,-3 1-117 0 0,-1-5 223 0 0,2 6-91 0 0,-1-1 0 0 0,1 1 0 0 0,-1 0 0 0 0,0 0 0 0 0,0 0 0 0 0,1 10 0 0 0,-4 39-466 0 0,4-59-643 0 0,-1 0 161 0 0</inkml:trace>
+  <inkml:trace contextRef="#ctx0" brushRef="#br0" timeOffset="-1478.76">785 138 5527 0 0,'0'-1'752'0'0,"-1"1"-1"0"0,0 0 1 0 0,1-1-1 0 0,-1 1 1 0 0,0 0-1 0 0,0-1 1 0 0,0 1-1 0 0,1 0 1 0 0,-1 0-1 0 0,0 0 1 0 0,0 0-1 0 0,0 0 1 0 0,1 0-1 0 0,-2 0 1 0 0,1 0-573 0 0,1 0 1 0 0,0 0-1 0 0,0 0 1 0 0,0 0 0 0 0,-1 1-1 0 0,1-1 1 0 0,0 0 0 0 0,0 0-1 0 0,0 0 1 0 0,-1 0-1 0 0,1 1 1 0 0,0-1 0 0 0,0 0-1 0 0,0 0 1 0 0,0 0-1 0 0,0 1 1 0 0,0-1 0 0 0,-1 0-1 0 0,1 0 1 0 0,0 1 0 0 0,0-1-1 0 0,0 0 1 0 0,0 0-1 0 0,0 1 1 0 0,0-1 0 0 0,0 0-1 0 0,0 0 1 0 0,0 1-1 0 0,7 21 953 0 0,-6-19-1169 0 0,0 1-204 0 0,2 1-1304 0 0,6 12-3681 0 0,-7-13-1698 0 0</inkml:trace>
+  <inkml:trace contextRef="#ctx0" brushRef="#br0" timeOffset="-1065.5">919 235 5983 0 0,'0'0'1736'0'0,"1"5"-514"0"0,0 3-137 0 0,0 0 0 0 0,0 0 0 0 0,-1 0 0 0 0,0 0 1 0 0,0 0-1 0 0,-1 0 0 0 0,0 0 0 0 0,-4 15 0 0 0,-7 17 1103 0 0,11-34-2120 0 0,3 6-117 0 0,-2-9-43 0 0,3 1 32 0 0,8 13 60 0 0,0-3 89 0 0,-10-12-72 0 0,0 0-1 0 0,0 0 0 0 0,1 0 1 0 0,-2 0-1 0 0,1 0 1 0 0,0 0-1 0 0,0 0 1 0 0,0 3-1 0 0,10 34 466 0 0,-9-30-272 0 0,-1 3-59 0 0,-1 0 151 0 0,-1-4-158 0 0,0 0-1 0 0,0-1 0 0 0,0 1 0 0 0,-1 0 0 0 0,0-1 0 0 0,-1 1 0 0 0,-3 7 0 0 0,5-13-117 0 0,-1 0-1 0 0,1 1 1 0 0,0-1 0 0 0,-1 0-1 0 0,1 0 1 0 0,-1 0-1 0 0,0 0 1 0 0,0-1-1 0 0,0 1 1 0 0,1 0 0 0 0,-2-1-1 0 0,-1 2 1 0 0,2-2-40 0 0,1 0 0 0 0,-1-1 0 0 0,0 1 0 0 0,0-1 1 0 0,1 0-1 0 0,-1 1 0 0 0,0-1 0 0 0,0 0 0 0 0,0 0 1 0 0,0 0-1 0 0,0 0 0 0 0,1 0 0 0 0,-1 0 0 0 0,0-1 0 0 0,0 1 1 0 0,0-1-1 0 0,1 1 0 0 0,-4-2 0 0 0,1 0-203 0 0,1 0 0 0 0,-1-1 0 0 0,1 1 0 0 0,0 0 0 0 0,0-1-1 0 0,0 0 1 0 0,1 0 0 0 0,-1 0 0 0 0,0 0 0 0 0,1 0 0 0 0,0 0 0 0 0,0-1 0 0 0,0 1-1 0 0,0-1 1 0 0,0 1 0 0 0,1-1 0 0 0,0 0 0 0 0,0 0 0 0 0,0 0 0 0 0,-1-6 0 0 0,0-1-551 0 0,1 0 0 0 0,0 0 1 0 0,1 1-1 0 0,0-1 0 0 0,1 0 1 0 0,3-16-1 0 0,0 13 126 0 0,0-1 1 0 0,1 1-1 0 0,0-1 1 0 0,1 1-1 0 0,1 1 1 0 0,12-19-1 0 0,-7 13 691 0 0,2 2 0 0 0,0-1 0 0 0,26-23 0 0 0,-38 39 35 0 0,0 0 0 0 0,0 0 0 0 0,0 0 0 0 0,0 1 0 0 0,0-1 0 0 0,6-2 0 0 0,-3 1 39 0 0,0 0 286 0 0,-4 3-361 0 0,1 0 0 0 0,-1 0 1 0 0,1 0-1 0 0,-1 0 0 0 0,1 0 0 0 0,-1-1 0 0 0,1 1 0 0 0,-1-1 0 0 0,1 1 0 0 0,-1-1 0 0 0,2 0 0 0 0,11-4 1701 0 0,-9 8-667 0 0,15 11 36 0 0,-15-10 12 0 0,-3 2 20 0 0,2 0-769 0 0,-3-3-166 0 0,1-1 0 0 0,-1 1 1 0 0,0 0-1 0 0,0 0 0 0 0,0 0 0 0 0,0-1 1 0 0,0 1-1 0 0,0 3 0 0 0,5 24 1533 0 0,-4-16-1475 0 0,2 16 636 0 0,0 32 0 0 0,-4-59-971 0 0,4-7-3293 0 0,-1-1 2713 0 0,0 0 1 0 0,0 0 0 0 0,0 0 0 0 0,0-1-1 0 0,-1 1 1 0 0,0 0 0 0 0,2-9 0 0 0,-2 5 135 0 0,1 1 0 0 0,0 0 0 0 0,5-9 0 0 0,12-8 2206 0 0,-19 23-672 0 0,2 0 188 0 0,10-6 38 0 0,-10 6 1703 0 0,-1 3-2838 0 0,-1-1 1 0 0,1 0-1 0 0,0 0 0 0 0,0 0 0 0 0,0 0 1 0 0,0 0-1 0 0,0 0 0 0 0,0 0 1 0 0,0 0-1 0 0,2-2 0 0 0,2 1 93 0 0,0 1 800 0 0,0 2-752 0 0,18 5-56 0 0,-18-5 314 0 0,-1 2-432 0 0,15 12-44 0 0,-15-12-134 0 0,-5-4 94 0 0,0 1-1 0 0,0 0 0 0 0,0-1 0 0 0,0 1 0 0 0,1-1 1 0 0,-1 1-1 0 0,0 0 0 0 0,0-1 0 0 0,0 1 0 0 0,0-1 0 0 0,1 1 1 0 0,-1-1-1 0 0,0 1 0 0 0,1-1 0 0 0,-1 1 0 0 0,0-1 1 0 0,1 1-1 0 0,-1-1 0 0 0,1 1 0 0 0,0 0 0 0 0,-1-1-132 0 0,0 0-1 0 0,1 1 1 0 0,-1-1-1 0 0,1 1 1 0 0,-1-1-1 0 0,0 1 1 0 0,1-1-1 0 0,-1 1 1 0 0,0-1-1 0 0,1 1 0 0 0,-1-1 1 0 0,0 1-1 0 0,0-1 1 0 0,0 1-1 0 0,1 0 1 0 0,-1-1-1 0 0,0 1 1 0 0,0-1-1 0 0,0 1 1 0 0,0 0-1 0 0</inkml:trace>
+  <inkml:trace contextRef="#ctx0" brushRef="#br0" timeOffset="-695.16">1632 0 18887 0 0,'0'0'2108'0'0,"2"5"-1596"0"0,6 22 749 0 0,-1 12-328 0 0,-1 0 0 0 0,0 42-1 0 0,-6 85-465 0 0,-1-83-846 0 0,1-74-1537 0 0,2 16-6615 0 0</inkml:trace>
+  <inkml:trace contextRef="#ctx0" brushRef="#br0" timeOffset="1106.54">564 1131 10591 0 0,'0'0'819'0'0,"-1"-15"5082"0"0,-4-7-1800 0 0,1 8-2599 0 0,2 4-1164 0 0,-5-23 2082 0 0,6 31-2294 0 0,1 0 0 0 0,-1 0 0 0 0,0 0 0 0 0,1 0 1 0 0,-1 0-1 0 0,0 0 0 0 0,0 0 0 0 0,-1 1 0 0 0,1-1 0 0 0,0 0 0 0 0,-1 1 0 0 0,-1-3 0 0 0,2 4-140 0 0,0-1-1 0 0,0 1 1 0 0,0-1 0 0 0,1 1-1 0 0,-1-1 1 0 0,0 1-1 0 0,0 0 1 0 0,0 0 0 0 0,0 0-1 0 0,0-1 1 0 0,0 1-1 0 0,0 0 1 0 0,0 0 0 0 0,0 0-1 0 0,0 0 1 0 0,0 0-1 0 0,0 1 1 0 0,0-1 0 0 0,1 0-1 0 0,-3 1 1 0 0,1 0-62 0 0,0 0 1 0 0,0 0-1 0 0,0 0 1 0 0,1 0-1 0 0,-1 0 1 0 0,0 1-1 0 0,0-1 1 0 0,-2 3-1 0 0,0 1-150 0 0,0 1 0 0 0,0-1 0 0 0,0 1 0 0 0,-5 11 0 0 0,6-11 15 0 0,0 0 0 0 0,1 1 0 0 0,0-1-1 0 0,0 1 1 0 0,0-1 0 0 0,1 1 0 0 0,0-1 0 0 0,0 1-1 0 0,1 0 1 0 0,0 0 0 0 0,0-1 0 0 0,1 1 0 0 0,-1 0-1 0 0,3 9 1 0 0,-2-13-115 0 0,6 0-2676 0 0,18 7 2761 0 0,-19-7 450 0 0,-1 1-41 0 0,16 12 135 0 0,-15-8 60 0 0,0 8-120 0 0,-2 0 1 0 0,0 0 0 0 0,0 0 0 0 0,-2 1-1 0 0,0-1 1 0 0,-1 1 0 0 0,-1 26 0 0 0,-2-16-294 0 0,-1 0 1 0 0,-1-1-1 0 0,-1 1 1 0 0,-10 27-1 0 0,10-39-295 0 0,-1-1 0 0 0,-10 21 0 0 0,13-31 277 0 0,1 0-1 0 0,-1 0 1 0 0,0 0 0 0 0,0 0-1 0 0,0 0 1 0 0,0-1-1 0 0,0 1 1 0 0,-1-1-1 0 0,0 0 1 0 0,0 0 0 0 0,-8 4-1 0 0,11-6 71 0 0,0 0-1 0 0,0-1 1 0 0,0 1-1 0 0,0-1 1 0 0,-1 0-1 0 0,1 1 1 0 0,0-1-1 0 0,0 0 1 0 0,-1 0 0 0 0,1 0-1 0 0,0 0 1 0 0,0 0-1 0 0,-1 0 1 0 0,1 0-1 0 0,0 0 1 0 0,0 0-1 0 0,-1 0 1 0 0,1-1-1 0 0,0 1 1 0 0,0-1-1 0 0,0 1 1 0 0,0-1-1 0 0,-2 0 1 0 0,2 0 28 0 0,-1-1 0 0 0,1 1 0 0 0,-1-1-1 0 0,1 1 1 0 0,0-1 0 0 0,0 0 0 0 0,0 0 0 0 0,-1 1 0 0 0,2-1 0 0 0,-1 0-1 0 0,0 0 1 0 0,-1-3 0 0 0,0-5 153 0 0,0 1-1 0 0,1-1 1 0 0,0 1-1 0 0,0-18 1 0 0,2 13 21 0 0,0 1 0 0 0,1 0 1 0 0,1 0-1 0 0,0 0 0 0 0,1 1 1 0 0,0-1-1 0 0,11-23 0 0 0,-5 17 49 0 0,1 0 0 0 0,1 1 0 0 0,27-32 0 0 0,-32 43-117 0 0,16-15-23 0 0,-15 13-126 0 0,17-12-1084 0 0,-5 7-4360 0 0,-15 11-1857 0 0</inkml:trace>
+  <inkml:trace contextRef="#ctx0" brushRef="#br0" timeOffset="1533.51">728 831 16583 0 0,'-1'1'216'0'0,"0"-1"-1"0"0,0 1 1 0 0,1-1-1 0 0,-1 1 1 0 0,0-1 0 0 0,1 1-1 0 0,-1 0 1 0 0,0-1-1 0 0,1 1 1 0 0,-1 0-1 0 0,1-1 1 0 0,-1 1-1 0 0,1 0 1 0 0,0 0 0 0 0,-1 0-1 0 0,1-1 1 0 0,0 1-1 0 0,-1 0 1 0 0,1 0-1 0 0,0 0 1 0 0,0 0-1 0 0,0 1 1 0 0,-5 25 1583 0 0,4-24-1676 0 0,-3 43 598 0 0,2 0 0 0 0,1 0 0 0 0,7 49 1 0 0,-1-15-556 0 0,-3-52-637 0 0,0 1 0 0 0,2-1 0 0 0,13 46 0 0 0,-16-70-160 0 0,6-10-7611 0 0,-4 2 7378 0 0,0 1-1 0 0,0-1 1 0 0,0 0-1 0 0,-1 0 1 0 0,1 0-1 0 0,-1 0 1 0 0,0 0-1 0 0,0-1 1 0 0,-1 1-1 0 0,1-1 1 0 0,0-7-1 0 0,3-4 806 0 0,0 0 0 0 0,1 0-1 0 0,8-16 1 0 0,0 8 796 0 0,-9 19-232 0 0,0 2 20 0 0,-2 0 1395 0 0,1 0 92 0 0,15-5-130 0 0,-14 5 1124 0 0,0 6-2105 0 0,16 7 211 0 0,-21-10-1067 0 0,1 0-1 0 0,-1 0 1 0 0,0 0 0 0 0,0 0 0 0 0,1 0-1 0 0,-1 0 1 0 0,0 0 0 0 0,1 1 0 0 0,-1-1-1 0 0,0 0 1 0 0,0 0 0 0 0,1 0 0 0 0,-1 0-1 0 0,0 1 1 0 0,0-1 0 0 0,1 0-1 0 0,-1 0 1 0 0,0 1 0 0 0,0-1 0 0 0,0 0-1 0 0,0 0 1 0 0,1 1 0 0 0,-1-1 0 0 0,0 0-1 0 0,0 1 1 0 0,0-1 0 0 0,2 7 274 0 0,-1 0 0 0 0,1 0 0 0 0,-1 1 1 0 0,-1-1-1 0 0,0 0 0 0 0,0 0 0 0 0,0 1 0 0 0,-3 12 0 0 0,2-15-168 0 0,0 0 0 0 0,0-1 0 0 0,-1 1-1 0 0,1 0 1 0 0,-1-1 0 0 0,0 0-1 0 0,-1 1 1 0 0,1-1 0 0 0,-1 0 0 0 0,1 0-1 0 0,-1-1 1 0 0,0 1 0 0 0,-1 0-1 0 0,-5 4 1 0 0,8-7-194 0 0,0 0-1 0 0,-1 0 1 0 0,1 0 0 0 0,0 0-1 0 0,-1-1 1 0 0,1 1 0 0 0,0 0-1 0 0,-1-1 1 0 0,1 1 0 0 0,-1 0-1 0 0,0-1 1 0 0,1 0 0 0 0,-1 1-1 0 0,1-1 1 0 0,-1 0 0 0 0,1 0-1 0 0,-1 0 1 0 0,0 0 0 0 0,1 0-1 0 0,-1-1 1 0 0,1 1 0 0 0,-1 0-1 0 0,0-1 1 0 0,1 1 0 0 0,-1-1-1 0 0,1 1 1 0 0,-1-1 0 0 0,1 0-1 0 0,0 1 1 0 0,-1-1 0 0 0,1 0-1 0 0,0 0 1 0 0,0 0 0 0 0,-1 0-1 0 0,1-1 1 0 0,0 1 0 0 0,-1-1-1 0 0,-2-5-693 0 0</inkml:trace>
+  <inkml:trace contextRef="#ctx0" brushRef="#br0" timeOffset="2020.17">1036 745 11519 0 0,'-1'0'295'0'0,"-5"2"3804"0"0,9 63 1658 0 0,7 34-3365 0 0,3 45-2167 0 0,-15 92-1764 0 0,2-232 998 0 0,0-3-932 0 0,0-1 1360 0 0,0 0 0 0 0,0 0 1 0 0,0 0-1 0 0,0 0 0 0 0,0 0 0 0 0,0 0 1 0 0,0 1-1 0 0,0-1 0 0 0,0 0 0 0 0,-1 0 1 0 0,1 0-1 0 0,0 0 0 0 0,0 0 0 0 0,0 0 1 0 0,0 0-1 0 0,0 0 0 0 0,0 0 0 0 0,0 0 1 0 0,-1 0-1 0 0,1 0 0 0 0,0 0 0 0 0,0 1 1 0 0,0-1-1 0 0,0 0 0 0 0,0 0 0 0 0,0 0 1 0 0,-1 0-1 0 0,1 0 0 0 0,0 0 0 0 0,0 0 1 0 0,0 0-1 0 0,0-28-6447 0 0,7 0 4890 0 0,-4 18 3122 0 0,1 0-1 0 0,0 0 1 0 0,1 1 0 0 0,0-1-1 0 0,11-13 1 0 0,-14 20-13 0 0,3 1-21 0 0,13-4-152 0 0,-14 4-275 0 0,2 4-689 0 0,18 4-33 0 0,-18-5 62 0 0,-2 3-194 0 0,9 10 2 0 0,-12-13-127 0 0,-1-1 0 0 0,1 1 0 0 0,0 0 1 0 0,-1-1-1 0 0,1 1 0 0 0,-1 0 0 0 0,1 0 0 0 0,-1-1 1 0 0,1 1-1 0 0,-1 0 0 0 0,0 0 0 0 0,1 0 0 0 0,-1 0 1 0 0,0 0-1 0 0,0-1 0 0 0,1 1 0 0 0,-1 0 0 0 0,0 0 1 0 0,0 0-1 0 0,0 1 0 0 0,0 1 33 0 0,1 3 12 0 0,0-1 0 0 0,-1 1 0 0 0,1 0 0 0 0,-1 0 0 0 0,0 0 0 0 0,-1 0 0 0 0,0 0 0 0 0,1 0 0 0 0,-2 0 0 0 0,-2 8 0 0 0,3-10-107 0 0,0-1 0 0 0,-1 1 0 0 0,1-1 0 0 0,-1 0 0 0 0,0 1 1 0 0,0-1-1 0 0,-3 4 0 0 0,-6 0-2518 0 0</inkml:trace>
+  <inkml:trace contextRef="#ctx0" brushRef="#br0" timeOffset="2387.84">1345 1014 15663 0 0,'0'0'1207'0'0,"-10"17"3572"0"0,-23 60-1830 0 0,27-62-3773 0 0,2 1 0 0 0,-7 32 0 0 0,11-45-275 0 0,11-10-8538 0 0,-6 2 10382 0 0,1 1-1 0 0,-1-1 1 0 0,8-9 0 0 0,13-14 2524 0 0,-3 5-601 0 0,-11 12-2123 0 0,-10 9 449 0 0,3 0-664 0 0,19-9 1349 0 0,-19 14-1526 0 0,15 10-1 0 0,-15-10-45 0 0</inkml:trace>
+  <inkml:trace contextRef="#ctx0" brushRef="#br0" timeOffset="2750.55">1545 704 18431 0 0,'-2'-20'4132'0'0,"1"21"-4022"0"0,1-1-1 0 0,-1 1 1 0 0,1-1 0 0 0,0 1-1 0 0,-1 0 1 0 0,1-1 0 0 0,0 1-1 0 0,-1-1 1 0 0,1 1 0 0 0,0 0-1 0 0,0-1 1 0 0,-1 1 0 0 0,1-1-1 0 0,0 1 1 0 0,0 0-1 0 0,0 0 1 0 0,-5 61 1834 0 0,2 72-1 0 0,6-58-1766 0 0,27 146-1 0 0,-16-169-667 0 0,-5-29-100 0 0,-6-19 469 0 0,-1 0-286 0 0,4-6-8493 0 0,23-2 1082 0 0</inkml:trace>
+  <inkml:trace contextRef="#ctx0" brushRef="#br0" timeOffset="3134.36">1948 987 21655 0 0,'0'0'1959'0'0,"0"2"-1613"0"0,-1 5-248 0 0,1-5 198 0 0,0-1-247 0 0,0 0-1 0 0,0 1 1 0 0,0-1 0 0 0,1 0-1 0 0,-1 0 1 0 0,0 0 0 0 0,1 0 0 0 0,-1 0-1 0 0,1 0 1 0 0,-1 0 0 0 0,1 0 0 0 0,1 2-1 0 0,-1-1 60 0 0,4 11 404 0 0,1-2-215 0 0,-2-4 38 0 0,22 30 413 0 0,-23-34-843 0 0,2 0-3199 0 0,18 9-5249 0 0</inkml:trace>
+  <inkml:trace contextRef="#ctx0" brushRef="#br0" timeOffset="3135.36">2159 806 9671 0 0,'-12'12'7074'0'0,"11"-9"-3713"0"0,-2 11-124 0 0,-2 25 0 0 0,2 48 837 0 0,-1 5-2040 0 0,-2-35-2020 0 0,-23 96-1 0 0,22-128-433 0 0,-1 0 0 0 0,-1 0 0 0 0,-1-1 0 0 0,-1 0 0 0 0,-2-1 0 0 0,-16 24 0 0 0,11-21-1198 0 0,-2 0 1 0 0,-1-1-1 0 0,-47 42 0 0 0,52-54-6855 0 0</inkml:trace>
+  <inkml:trace contextRef="#ctx0" brushRef="#br0" timeOffset="5584.66">528 2373 21191 0 0,'0'3'1888'0'0,"-1"0"-1512"0"0,0-1-304 0 0,1-1-72 0 0,-1 0 288 0 0,1 1 48 0 0,-1 1 8 0 0,1 3 0 0 0,-1 1-24 0 0,1-1 0 0 0,1 0 320 0 0</inkml:trace>
+  <inkml:trace contextRef="#ctx0" brushRef="#br0" timeOffset="6078.32">900 2092 15199 0 0,'-5'2'1052'0'0,"0"-1"-1"0"0,0 1 1 0 0,1 0-1 0 0,-1 0 1 0 0,1 0-1 0 0,-7 5 1 0 0,4-2-592 0 0,1 0 1 0 0,-1 0-1 0 0,-8 10 0 0 0,9-8-489 0 0,0 1 1 0 0,0-1-1 0 0,1 1 0 0 0,0 0 0 0 0,0 1 1 0 0,1-1-1 0 0,-5 12 0 0 0,9-18-30 0 0,-3 8-4 0 0,3-9 48 0 0,0-1 0 0 0,0 0-1 0 0,0 1 1 0 0,0-1 0 0 0,0 0-1 0 0,0 1 1 0 0,0-1 0 0 0,0 0-1 0 0,0 0 1 0 0,0 1 0 0 0,0-1-1 0 0,1 0 1 0 0,-1 0 0 0 0,0 1 0 0 0,0-1-1 0 0,0 0 1 0 0,1 0 0 0 0,-1 0-1 0 0,0 1 1 0 0,0-1 0 0 0,0 0-1 0 0,1 0 1 0 0,-1 0 0 0 0,0 0-1 0 0,1 1 1 0 0,-1-1 0 0 0,0 0-1 0 0,0 0 1 0 0,1 0 0 0 0,-1 0-1 0 0,0 0 1 0 0,0 0 0 0 0,1 0-1 0 0,-1 0 1 0 0,0 0 0 0 0,1 0-1 0 0,-1 0 1 0 0,0 0 0 0 0,1 0-1 0 0,-1 0 1 0 0,0 0 0 0 0,0 0-1 0 0,1 0 1 0 0,26-3-25 0 0,14 1 108 0 0,-28 3-9 0 0,11 4 7 0 0,-13-1-7 0 0,11 7-34 0 0,-13-5 53 0 0,-8-4-75 0 0,1 1 52 0 0,1 0 1 0 0,-1 1-1 0 0,0-1 0 0 0,0 1 1 0 0,0-1-1 0 0,0 1 0 0 0,-1 0 1 0 0,2 6-1 0 0,-2-7-15 0 0,-1 1-1 0 0,0 0 1 0 0,0-1-1 0 0,0 1 1 0 0,-1-1-1 0 0,1 1 1 0 0,-1-1-1 0 0,0 1 1 0 0,0-1 0 0 0,0 1-1 0 0,0-1 1 0 0,0 1-1 0 0,-1-1 1 0 0,0 0-1 0 0,1 0 1 0 0,-1 0-1 0 0,0 0 1 0 0,-1 0-1 0 0,1 0 1 0 0,0-1 0 0 0,-1 1-1 0 0,-3 2 1 0 0,3-3-269 0 0,0 1 0 0 0,0-1 0 0 0,0 1 0 0 0,-1-1 1 0 0,1 0-1 0 0,-1 0 0 0 0,0-1 0 0 0,0 1 0 0 0,1-1 1 0 0,-1 0-1 0 0,0 1 0 0 0,0-2 0 0 0,0 1 0 0 0,0 0 1 0 0,0-1-1 0 0,0 0 0 0 0,0 0 0 0 0,0 0 0 0 0,-8-2 1 0 0,3 0-7226 0 0</inkml:trace>
+  <inkml:trace contextRef="#ctx0" brushRef="#br0" timeOffset="6622.99">1013 1777 919 0 0,'-1'2'1297'0'0,"-1"1"0"0"0,1 0-1 0 0,-1 0 1 0 0,1 1-1 0 0,0-1 1 0 0,0 0-1 0 0,1 0 1 0 0,-1 1-1 0 0,1-1 1 0 0,-1 0-1 0 0,1 1 1 0 0,1 5-1 0 0,0 6 1325 0 0,5 22 0 0 0,-3-23-3034 0 0,21 114 2059 0 0,18 120-1360 0 0,-31-161-1722 0 0,-11-84 1064 0 0,8-28-4877 0 0,6-61 1241 0 0,-10 68 5185 0 0,1 1 0 0 0,12-28 0 0 0,-6 28 987 0 0,-9 14 1259 0 0,2 1-3089 0 0,16-6-41 0 0,-15 6 419 0 0,-3 6-512 0 0,7 10-17 0 0,-8-13-166 0 0,-1 1-1 0 0,1-1 1 0 0,0 0 0 0 0,-1 1 0 0 0,0-1 0 0 0,1 0 0 0 0,-1 1-1 0 0,0-1 1 0 0,0 0 0 0 0,0 1 0 0 0,0-1 0 0 0,0 1 0 0 0,0-1-1 0 0,0 0 1 0 0,0 1 0 0 0,-1 2 0 0 0,-9 20-78 0 0,7-19-50 0 0,-13 27-948 0 0,9-18-1276 0 0,-10 24 0 0 0,15-33 1013 0 0,1-1 1 0 0,0 1-1 0 0,0 0 1 0 0,0-1-1 0 0,0 9 4701 0 0,7-10-1840 0 0,17 7-17 0 0,-17-8 1368 0 0,13-3-1935 0 0,4-4 307 0 0,9 0-538 0 0,-10 1-579 0 0,-17 3-1 0 0,1 0-24 0 0,17-3-133 0 0,-17 3-173 0 0,-1 3-1351 0 0,14 8 1140 0 0,-14-8-394 0 0</inkml:trace>
+  <inkml:trace contextRef="#ctx0" brushRef="#br0" timeOffset="6968.33">1392 2177 16127 0 0,'-6'6'3620'0'0,"6"-3"-2590"0"0,12 73 1824 0 0,-11-65-4819 0 0</inkml:trace>
+  <inkml:trace contextRef="#ctx0" brushRef="#br0" timeOffset="7325.45">1378 2005 20271 0 0,'-3'5'896'0'0,"1"-2"408"0"0,0 0-1304 0 0,0-1 1240 0 0,2 9 560 0 0,14 9-2152 0 0</inkml:trace>
+  <inkml:trace contextRef="#ctx0" brushRef="#br0" timeOffset="7671.48">1584 2130 6911 0 0,'-13'0'14562'0'0,"13"-1"-13665"0"0,-3-2 657 0 0,3 2-1106 0 0,3-6 82 0 0,0-3-82 0 0,11-22-75 0 0,-5 16-377 0 0,-6 10-167 0 0,1 0-1 0 0,-1 0 1 0 0,1 0-1 0 0,0 0 1 0 0,10-10-1 0 0,-9 11 154 0 0,-2 2-172 0 0,1 7-537 0 0,0-1 742 0 0,-3-3-7 0 0,0 1 1 0 0,0 0-1 0 0,1 0 0 0 0,-1 0 0 0 0,0 0 0 0 0,0 0 1 0 0,0 0-1 0 0,0 0 0 0 0,0 0 0 0 0,0 1 1 0 0,0-1-1 0 0,-1 0 0 0 0,1 0 0 0 0,0 1 0 0 0,-1-1 1 0 0,1 1-1 0 0,-1-1 0 0 0,1 0 0 0 0,-1 1 1 0 0,0-1-1 0 0,1 4 0 0 0,1 61 517 0 0,11 69-1 0 0,19 64-320 0 0,-2-17 167 0 0,-24-142-295 0 0,2 0-32 0 0,-7-37-121 0 0</inkml:trace>
+  <inkml:trace contextRef="#ctx0" brushRef="#br0" timeOffset="8015.47">1651 1994 9671 0 0,'2'-2'261'0'0,"-1"-2"425"0"0,-1-8 7259 0 0,4 9-5401 0 0,13-9-1223 0 0,-13 9-538 0 0,3 1-110 0 0,24-6-47 0 0,-24 6-110 0 0,1 4-48 0 0,21 4-11 0 0,-21-4-33 0 0,-2 2-135 0 0,18 13-58 0 0,-22-16-201 0 0,0 0 0 0 0,0 0 1 0 0,-1 0-1 0 0,1 1 0 0 0,0-1 0 0 0,-1 0 0 0 0,1 1 0 0 0,-1-1 1 0 0,0 1-1 0 0,1-1 0 0 0,0 4 0 0 0,1-1 28 0 0,-1-2-42 0 0,-1-1 0 0 0,1 1-1 0 0,-1 0 1 0 0,0-1 0 0 0,1 1-1 0 0,-1 0 1 0 0,0 0 0 0 0,0 0 0 0 0,1 3-1 0 0,0 1 8 0 0,1-1-15 0 0,-1 1 0 0 0,1-1 0 0 0,-1 1 0 0 0,-1 0 0 0 0,1 0 0 0 0,-1 0 0 0 0,0 0 0 0 0,0 0 0 0 0,-1 0 0 0 0,0 0 0 0 0,0 1 0 0 0,0-1 0 0 0,-1 0 0 0 0,0 0 0 0 0,0 0 0 0 0,-1 0 0 0 0,1 0 0 0 0,-4 6 0 0 0,2-4-193 0 0,-1 1 0 0 0,0-1 0 0 0,-1 0 0 0 0,0 0 0 0 0,0 0 0 0 0,-1-1 0 0 0,0 0-1 0 0,0 0 1 0 0,-1 0 0 0 0,-11 9 0 0 0,15-14-37 0 0,0 0 0 0 0,-1 0 0 0 0,1 0-1 0 0,-7 3 1 0 0,8-5 26 0 0,1 1 0 0 0,0-1 0 0 0,0 0-1 0 0,-1 1 1 0 0,1-1 0 0 0,0 0 0 0 0,0 0 0 0 0,-1 0-1 0 0,1 0 1 0 0,0 0 0 0 0,-1 0 0 0 0,1 0 0 0 0,0-1-1 0 0,0 1 1 0 0,-1 0 0 0 0,1-1 0 0 0,0 1 0 0 0,-2-1 0 0 0</inkml:trace>
+</inkml:ink>
+</file>
+
+<file path=word/ink/ink14.xml><?xml version="1.0" encoding="utf-8"?>
+<inkml:ink xmlns:inkml="http://www.w3.org/2003/InkML">
+  <inkml:definitions>
+    <inkml:context xml:id="ctx0">
+      <inkml:inkSource xml:id="inkSrc0">
+        <inkml:traceFormat>
+          <inkml:channel name="X" type="integer" min="-2.14748E9" max="2.14748E9" units="cm"/>
+          <inkml:channel name="Y" type="integer" min="-2.14748E9" max="2.14748E9" units="cm"/>
+          <inkml:channel name="F" type="integer" max="32767" units="dev"/>
+          <inkml:channel name="OA" type="integer" max="360" units="deg"/>
+          <inkml:channel name="OE" type="integer" max="90" units="deg"/>
+        </inkml:traceFormat>
+        <inkml:channelProperties>
+          <inkml:channelProperty channel="X" name="resolution" value="1000" units="1/cm"/>
+          <inkml:channelProperty channel="Y" name="resolution" value="1000" units="1/cm"/>
+          <inkml:channelProperty channel="F" name="resolution" value="0" units="1/dev"/>
+          <inkml:channelProperty channel="OA" name="resolution" value="1000" units="1/deg"/>
+          <inkml:channelProperty channel="OE" name="resolution" value="1000" units="1/deg"/>
+        </inkml:channelProperties>
+      </inkml:inkSource>
+      <inkml:timestamp xml:id="ts0" timeString="2024-05-29T15:40:27.666"/>
+    </inkml:context>
+    <inkml:brush xml:id="br0">
+      <inkml:brushProperty name="width" value="0.025" units="cm"/>
+      <inkml:brushProperty name="height" value="0.025" units="cm"/>
+      <inkml:brushProperty name="color" value="#E71224"/>
+    </inkml:brush>
+  </inkml:definitions>
+  <inkml:trace contextRef="#ctx0" brushRef="#br0">3 29 14743 0 0,'0'0'35'0'0,"-2"6"3842"0"0,3-5-3440 0 0,0-1 0 0 0,0 0 0 0 0,0 0 0 0 0,0 1 0 0 0,0-1 0 0 0,0 0 0 0 0,0 0 0 0 0,0 0 0 0 0,0 0 1 0 0,0 0-1 0 0,0-1 0 0 0,0 1 0 0 0,2-1 0 0 0,5 0-358 0 0,20-3 156 0 0,-22 6-176 0 0,20 9-47 0 0,-25-10-12 0 0,0 0 0 0 0,0-1 0 0 0,0 1 0 0 0,-1 0 0 0 0,1 0 0 0 0,0-1 0 0 0,-1 1 0 0 0,1 0 0 0 0,-1 0 0 0 0,1 0 0 0 0,-1 0 0 0 0,1 0 0 0 0,-1-1 0 0 0,0 1 0 0 0,1 0 0 0 0,-1 0 0 0 0,0 0 0 0 0,0 0 0 0 0,0 0 0 0 0,0 0 0 0 0,0 2 0 0 0,-2 20 0 0 0,1-20 0 0 0,-5 25 21 0 0,-11 31 1 0 0,8-32-12 0 0,-6 31 1 0 0,16-50-11 0 0,4-10-36 0 0,4-8-108 0 0,32-54-871 0 0,-31 46 619 0 0,0 1 0 0 0,1 1 0 0 0,1 0 0 0 0,0 1 0 0 0,17-16 1 0 0,-15 18-99 0 0,-10 10 5 0 0,0 0 28 0 0,12-8 11 0 0,-12 8 2 0 0,3 3-464 0 0,18 1 876 0 0,-19 0 388 0 0,-4 2 175 0 0,36 74 3041 0 0,-26-50-2330 0 0,24 39 1 0 0,-33-62-950 0 0,-1-3-236 0 0,0 0 0 0 0,0 0 0 0 0,0 0 0 0 0,-1 0 0 0 0,1 1 0 0 0,0-1 0 0 0,2 4 0 0 0,0-1 26 0 0,0 0 501 0 0,0-4-561 0 0,-1-1 0 0 0,0 1 0 0 0,0 0-1 0 0,0-1 1 0 0,0 1 0 0 0,6-3 0 0 0,-1 0 5 0 0,-7 3-21 0 0,-1 0 0 0 0,1 0 0 0 0,-1 0 0 0 0,1 0 0 0 0,-1 0 0 0 0,1 0 0 0 0,-1 0 0 0 0,1 0 0 0 0,-1-1 0 0 0,1 1 0 0 0,-1 0 0 0 0,1 0 0 0 0,-1-1 0 0 0,1 1 0 0 0,-1 0 0 0 0,1-1 0 0 0,-1 1 0 0 0,0 0 0 0 0,1-1 0 0 0,9-11 19 0 0,-2-1 0 0 0,1 0 1 0 0,-1 0-1 0 0,-1-1 0 0 0,-1 0 0 0 0,0 0 0 0 0,0-1 1 0 0,-2 0-1 0 0,0 0 0 0 0,4-27 0 0 0,-8 39-22 0 0,1 0-1 0 0,-1 0 0 0 0,0 0 1 0 0,0 1-1 0 0,-1-1 1 0 0,1 0-1 0 0,-1 0 1 0 0,1 0-1 0 0,-1 0 1 0 0,0 0-1 0 0,0 1 1 0 0,-2-5-1 0 0,2 6 4 0 0,1 0 0 0 0,-1 0 0 0 0,0 0 0 0 0,0 0 0 0 0,0 0 0 0 0,0 0 0 0 0,0 0 0 0 0,0 1 0 0 0,0-1 0 0 0,0 0 0 0 0,-1 1 0 0 0,1-1 0 0 0,0 0 0 0 0,0 1 0 0 0,-1-1 0 0 0,1 1 0 0 0,0 0 0 0 0,0-1 0 0 0,-1 1 0 0 0,1 0 0 0 0,-1 0 0 0 0,1 0 0 0 0,0 0 0 0 0,-1 0 0 0 0,1 0 0 0 0,0 0 0 0 0,-1 1 0 0 0,-1-1 0 0 0,-4 2-177 0 0,-1 0 1 0 0,1 1-1 0 0,-1 0 1 0 0,1 0-1 0 0,0 0 1 0 0,1 1-1 0 0,-1 0 0 0 0,0 1 1 0 0,-6 5-1 0 0,11-8-426 0 0</inkml:trace>
+</inkml:ink>
+</file>
+
+<file path=word/ink/ink15.xml><?xml version="1.0" encoding="utf-8"?>
+<inkml:ink xmlns:inkml="http://www.w3.org/2003/InkML">
+  <inkml:definitions>
+    <inkml:context xml:id="ctx0">
+      <inkml:inkSource xml:id="inkSrc0">
+        <inkml:traceFormat>
+          <inkml:channel name="X" type="integer" min="-2.14748E9" max="2.14748E9" units="cm"/>
+          <inkml:channel name="Y" type="integer" min="-2.14748E9" max="2.14748E9" units="cm"/>
+          <inkml:channel name="F" type="integer" max="32767" units="dev"/>
+          <inkml:channel name="OA" type="integer" max="360" units="deg"/>
+          <inkml:channel name="OE" type="integer" max="90" units="deg"/>
+        </inkml:traceFormat>
+        <inkml:channelProperties>
+          <inkml:channelProperty channel="X" name="resolution" value="1000" units="1/cm"/>
+          <inkml:channelProperty channel="Y" name="resolution" value="1000" units="1/cm"/>
+          <inkml:channelProperty channel="F" name="resolution" value="0" units="1/dev"/>
+          <inkml:channelProperty channel="OA" name="resolution" value="1000" units="1/deg"/>
+          <inkml:channelProperty channel="OE" name="resolution" value="1000" units="1/deg"/>
+        </inkml:channelProperties>
+      </inkml:inkSource>
+      <inkml:timestamp xml:id="ts0" timeString="2024-05-29T15:39:51.354"/>
+    </inkml:context>
+    <inkml:brush xml:id="br0">
+      <inkml:brushProperty name="width" value="0.025" units="cm"/>
+      <inkml:brushProperty name="height" value="0.025" units="cm"/>
+      <inkml:brushProperty name="color" value="#E71224"/>
+    </inkml:brush>
+  </inkml:definitions>
+  <inkml:trace contextRef="#ctx0" brushRef="#br0">1 118 20271 0 0,'0'1'825'0'0,"0"1"618"0"0,5 3-935 0 0,103 132 2022 0 0,-22-30-4737 0 0,-66-82-6196 0 0</inkml:trace>
+  <inkml:trace contextRef="#ctx0" brushRef="#br0" timeOffset="349.98">264 0 19807 0 0,'0'1'87'0'0,"0"-1"-1"0"0,-1 0 0 0 0,1 1 1 0 0,0-1-1 0 0,0 1 0 0 0,-1-1 1 0 0,1 1-1 0 0,0-1 0 0 0,0 1 1 0 0,0-1-1 0 0,0 1 0 0 0,0-1 1 0 0,-1 1-1 0 0,1-1 0 0 0,0 1 1 0 0,0-1-1 0 0,0 1 0 0 0,0 0 1 0 0,1-1-1 0 0,-1 1 0 0 0,0-1 1 0 0,0 1-1 0 0,0-1 0 0 0,0 1 1 0 0,0-1-1 0 0,1 1 0 0 0,2 9 591 0 0,6 31 166 0 0,-2 1 0 0 0,-2 0 0 0 0,-1 0-1 0 0,-3 0 1 0 0,-3 44 0 0 0,-3-38-787 0 0,-1 0 0 0 0,-2 0-1 0 0,-3-1 1 0 0,-19 56 0 0 0,12-55-1102 0 0,-3-1 1 0 0,-31 53-1 0 0,51-98 988 0 0,-1 1-200 0 0,0 1-1 0 0,0 0 0 0 0,-1-1 1 0 0,1 1-1 0 0,-1-1 0 0 0,-5 5 1 0 0,1-3-673 0 0</inkml:trace>
+  <inkml:trace contextRef="#ctx0" brushRef="#br0" timeOffset="740.28">731 346 21655 0 0,'-3'13'960'0'0,"1"-7"424"0"0,1 5-312 0 0,7 7-536 0 0,28-26-2688 0 0</inkml:trace>
+  <inkml:trace contextRef="#ctx0" brushRef="#br0" timeOffset="741.28">795 475 20735 0 0,'-2'3'437'0'0,"-1"1"0"0"0,1-1 0 0 0,0 1 0 0 0,0 0 0 0 0,1 0 0 0 0,-1 0 0 0 0,1 0 0 0 0,0 0-1 0 0,0 0 1 0 0,0 0 0 0 0,0 0 0 0 0,1 7 0 0 0,0-9 691 0 0</inkml:trace>
+</inkml:ink>
+</file>
+
+<file path=word/ink/ink16.xml><?xml version="1.0" encoding="utf-8"?>
+<inkml:ink xmlns:inkml="http://www.w3.org/2003/InkML">
+  <inkml:definitions>
+    <inkml:context xml:id="ctx0">
+      <inkml:inkSource xml:id="inkSrc0">
+        <inkml:traceFormat>
+          <inkml:channel name="X" type="integer" min="-2.14748E9" max="2.14748E9" units="cm"/>
+          <inkml:channel name="Y" type="integer" min="-2.14748E9" max="2.14748E9" units="cm"/>
+          <inkml:channel name="F" type="integer" max="32767" units="dev"/>
+          <inkml:channel name="OA" type="integer" max="360" units="deg"/>
+          <inkml:channel name="OE" type="integer" max="90" units="deg"/>
+        </inkml:traceFormat>
+        <inkml:channelProperties>
+          <inkml:channelProperty channel="X" name="resolution" value="1000" units="1/cm"/>
+          <inkml:channelProperty channel="Y" name="resolution" value="1000" units="1/cm"/>
+          <inkml:channelProperty channel="F" name="resolution" value="0" units="1/dev"/>
+          <inkml:channelProperty channel="OA" name="resolution" value="1000" units="1/deg"/>
+          <inkml:channelProperty channel="OE" name="resolution" value="1000" units="1/deg"/>
+        </inkml:channelProperties>
+      </inkml:inkSource>
+      <inkml:timestamp xml:id="ts0" timeString="2024-05-29T15:40:43.568"/>
+    </inkml:context>
+    <inkml:brush xml:id="br0">
+      <inkml:brushProperty name="width" value="0.025" units="cm"/>
+      <inkml:brushProperty name="height" value="0.025" units="cm"/>
+      <inkml:brushProperty name="color" value="#E71224"/>
+    </inkml:brush>
+  </inkml:definitions>
+  <inkml:trace contextRef="#ctx0" brushRef="#br0">23 1379 5983 0 0,'-1'0'331'0'0,"0"0"-1"0"0,0-1 0 0 0,1 1 1 0 0,-1 0-1 0 0,0 0 0 0 0,0 0 1 0 0,0 1-1 0 0,1-1 0 0 0,-1 0 1 0 0,0 0-1 0 0,0 0 0 0 0,1 1 0 0 0,-1-1 1 0 0,0 0-1 0 0,0 1 0 0 0,1-1 1 0 0,-1 0-1 0 0,0 1 0 0 0,1-1 1 0 0,-1 1-1 0 0,0-1 0 0 0,1 1 1 0 0,-1-1-1 0 0,1 1 0 0 0,-1 0 1 0 0,1-1-1 0 0,-1 1 0 0 0,1 0 0 0 0,0-1 1 0 0,-1 1-1 0 0,1 0 0 0 0,0 0 1 0 0,-1-1-1 0 0,1 2 0 0 0,0-1-48 0 0,0 0-1 0 0,0-1 0 0 0,0 1 0 0 0,0 0 0 0 0,0-1 1 0 0,1 1-1 0 0,-1 0 0 0 0,0-1 0 0 0,1 1 1 0 0,-1 0-1 0 0,0-1 0 0 0,1 1 0 0 0,-1-1 0 0 0,0 1 1 0 0,1-1-1 0 0,-1 1 0 0 0,1-1 0 0 0,-1 1 1 0 0,1-1-1 0 0,0 1 0 0 0,13 4-640 0 0,16-3 1798 0 0,-22-2-1306 0 0,-1 0 407 0 0,0-1-289 0 0,21-1-10 0 0,-21 1-1 0 0,-1 1-11 0 0,18-2-45 0 0,-18 2 139 0 0,1 0-168 0 0,2-1-106 0 0,27 2 283 0 0,-8 2-216 0 0,-21-3 72 0 0,2 2-100 0 0,27 6-4 0 0,-27-6-16 0 0,-1 0-4 0 0,38 8 64 0 0,-20-4-64 0 0,-1-1 1 0 0,-2-2-32 0 0,-11-3 13 0 0,26 3 103 0 0,2-1 59 0 0,-3-1-34 0 0,2-1 130 0 0,-30 1-293 0 0,-6-1-1 0 0,1 0 0 0 0,-1 0 1 0 0,1 0-1 0 0,-1 0 0 0 0,1 0 1 0 0,-1-1-1 0 0,6-1 0 0 0,-3 0 21 0 0,20-1 258 0 0,3 1-210 0 0,-22 1-6 0 0,-1 1-1 0 0,17-4 0 0 0,-18 3-1 0 0,1 0-6 0 0,0 0-42 0 0,21-2 146 0 0,-2 2-100 0 0,-4 0 175 0 0,33 4-1 0 0,-52-3-258 0 0,5 1 87 0 0,0 0 14 0 0,21 6-16 0 0,-14-4-11 0 0,11 1-36 0 0,0 2 28 0 0,-22-5-34 0 0,0 0 0 0 0,1-1 0 0 0,-1 0 0 0 0,0 1 0 0 0,0-1 0 0 0,7-1 0 0 0,15 1 5 0 0,-19 0 31 0 0,0 0 14 0 0,17-2 9 0 0,-17 2-4 0 0,0-1-18 0 0,20 0-32 0 0,27-4 27 0 0,-43 4-45 0 0,-7 0-105 0 0,13 0 277 0 0,-16 1-220 0 0,0 0-1 0 0,1 0 0 0 0,-1 0 0 0 0,0 0 0 0 0,0 0 0 0 0,1 0 0 0 0,-1 0 0 0 0,0 1 0 0 0,1-1 0 0 0,-1 0 0 0 0,0 0 0 0 0,0 0 1 0 0,1 0-1 0 0,-1 0 0 0 0,0 1 0 0 0,0-1 0 0 0,0 0 0 0 0,1 0 0 0 0,-1 0 0 0 0,0 1 0 0 0,0-1 0 0 0,0 0 0 0 0,1 0 1 0 0,-1 1-1 0 0,0-1 0 0 0,0 0 0 0 0,0 0 0 0 0,0 1 0 0 0,0-1 0 0 0,0 0 0 0 0,0 0 0 0 0,0 1 0 0 0,1-1 0 0 0,-1 0 0 0 0,0 1 1 0 0,0-1-1 0 0,0 0 0 0 0,0 1 0 0 0,-1-1 0 0 0,1 0 0 0 0,0 0 0 0 0,0 1 0 0 0,0-1 0 0 0,0 0 0 0 0,0 1 0 0 0,-1 2-1004 0 0</inkml:trace>
+  <inkml:trace contextRef="#ctx0" brushRef="#br0" timeOffset="1431.3">111 2896 7831 0 0,'-2'-2'1922'0'0,"-4"-7"8160"0"0,6 9-9906 0 0,1-1 0 0 0,-1 1-1 0 0,0-1 1 0 0,1 1-1 0 0,0-1 1 0 0,-1 1 0 0 0,1 0-1 0 0,-1-1 1 0 0,1 1 0 0 0,-1 0-1 0 0,1-1 1 0 0,0 1-1 0 0,-1 0 1 0 0,1 0 0 0 0,0-1-1 0 0,-1 1 1 0 0,2 0-1 0 0,50-13 1556 0 0,-51 13-1303 0 0,32-4-49 0 0,-11 1 14 0 0,-21 3 183 0 0,7 0-389 0 0,40 3 410 0 0,-16 1-453 0 0,-24-3 0 0 0,-6-2-120 0 0,1 1-1 0 0,-1-1 1 0 0,0 1-1 0 0,1 0 1 0 0,-1 0 0 0 0,1 0-1 0 0,-1 1 1 0 0,4 0-1 0 0,25 3 253 0 0,4-1-180 0 0,-26-2-1 0 0,-3-1-7 0 0,37 3 140 0 0,3 0-119 0 0,-16-2-18 0 0,-23-1 42 0 0,1 1-69 0 0,23 2 5 0 0,-16-2 22 0 0,12 2 1 0 0,7-1-14 0 0,-25-2-69 0 0,-2 0 44 0 0,0 0 0 0 0,22 0-31 0 0,-14 0 20 0 0,21 1-20 0 0,0 0 35 0 0,-23-1 28 0 0,14 1 10 0 0,-20-1 1 0 0,43 2 259 0 0,-5-2-43 0 0,-42 0-303 0 0,1 0 1 0 0,0 0 0 0 0,-1 0 0 0 0,1 1 0 0 0,6 1-1 0 0,26 5 226 0 0,-8-3-171 0 0,-14-2-11 0 0,21 2-31 0 0,2 4 31 0 0,-23-6 0 0 0,14 3-31 0 0,-13-2 31 0 0,23 5 0 0 0,1-1-31 0 0,-11-2 32 0 0,-23-4-45 0 0,-1-1 0 0 0,0 1 0 0 0,1-1 0 0 0,-1 1 0 0 0,1-1 0 0 0,5-1 0 0 0,28-2 55 0 0,27-9 0 0 0,-64 12-63 0 0,-1 0 0 0 0,0 0 0 0 0,0 0 1 0 0,0 0-1 0 0,0 0 0 0 0,1-1 0 0 0,-1 1 0 0 0,0 0 0 0 0,0 0 0 0 0,0 0 1 0 0,1 0-1 0 0,-1 0 0 0 0,0 0 0 0 0,0 0 0 0 0,0 0 0 0 0,1 0 0 0 0,-1 0 0 0 0,0 0 1 0 0,0 0-1 0 0,0 1 0 0 0,1-1 0 0 0,-1 0 0 0 0,0 0 0 0 0,0 0 0 0 0,0 0 1 0 0,0 0-1 0 0,1 0 0 0 0,-1 0 0 0 0,0 0 0 0 0,0 1 0 0 0,0-1 0 0 0,0 0 1 0 0,1 0-1 0 0,-3 8-366 0 0,-13 12-1159 0 0,11-15 747 0 0,-3 5-1844 0 0,1 2-6915 0 0</inkml:trace>
+  <inkml:trace contextRef="#ctx0" brushRef="#br0" timeOffset="10596.13">10530 3752 16583 0 0,'-2'-1'454'0'0,"1"1"0"0"0,-1 0 0 0 0,0 0 0 0 0,0-1 0 0 0,0 1 0 0 0,0 0 0 0 0,1 0-1 0 0,-1 1 1 0 0,0-1 0 0 0,0 0 0 0 0,0 1 0 0 0,1-1 0 0 0,-1 1 0 0 0,0-1 0 0 0,0 1 0 0 0,1 0 0 0 0,-1 0 0 0 0,1-1-1 0 0,-1 1 1 0 0,0 1 0 0 0,1-1 0 0 0,-3 2 1415 0 0,10 0-2103 0 0,15 7-100 0 0,-15-8-1190 0 0,-2-3-4928 0 0,18-6-2107 0 0</inkml:trace>
+  <inkml:trace contextRef="#ctx0" brushRef="#br0" timeOffset="10946.28">10662 3605 10591 0 0,'0'0'1263'0'0,"-2"2"-2582"0"0,7 5 13343 0 0,16 12-11152 0 0,-16-15-65 0 0,1 2-241 0 0,15 16-100 0 0,-20-21-400 0 0,1 1 1 0 0,0 0 0 0 0,-1-1-1 0 0,1 1 1 0 0,-1 0-1 0 0,1 0 1 0 0,-1 0 0 0 0,0 0-1 0 0,0 0 1 0 0,1 3-1 0 0,1 1 56 0 0,-2-4-86 0 0,0 0 0 0 0,1 0 0 0 0,-1 0-1 0 0,0 0 1 0 0,0 0 0 0 0,-1 0 0 0 0,1 1 0 0 0,0-1-1 0 0,-1 0 1 0 0,1 3 0 0 0,0 1 29 0 0,4 8 151 0 0,-3 0-115 0 0,0 1 11 0 0,-1 34-21 0 0,-4-30-124 0 0,3-19 29 0 0,0 1 1 0 0,0-1-1 0 0,0 1 0 0 0,0 0 0 0 0,-1-1 0 0 0,1 1 1 0 0,0-1-1 0 0,0 1 0 0 0,0-1 0 0 0,-1 1 0 0 0,1 0 1 0 0,0-1-1 0 0,-1 1 0 0 0,1-1 0 0 0,0 1 0 0 0,-1-1 1 0 0,1 0-1 0 0,-1 1 0 0 0,1-1 0 0 0,-1 1 0 0 0,1-1 1 0 0,-1 0-1 0 0,0 1 0 0 0,1-1-15 0 0,-1-1 1 0 0,1 1-1 0 0,0 0 1 0 0,-1 0-1 0 0,1-1 0 0 0,0 1 1 0 0,-1 0-1 0 0,1-1 0 0 0,0 1 1 0 0,-1-1-1 0 0,1 1 1 0 0,0 0-1 0 0,0-1 0 0 0,-1 1 1 0 0,1-1-1 0 0,0 1 1 0 0,0-1-1 0 0,0 1 0 0 0,-1-1 1 0 0,1 1-1 0 0,0 0 0 0 0,0-1 1 0 0,0 0-1 0 0,-2-13-252 0 0,2 13 249 0 0,-1-12-22 0 0,1 1 0 0 0,0-1-1 0 0,1 0 1 0 0,0 0 0 0 0,1 1 0 0 0,1-1-1 0 0,0 1 1 0 0,0-1 0 0 0,2 1-1 0 0,-1 0 1 0 0,1 0 0 0 0,1 1 0 0 0,0 0-1 0 0,13-17 1 0 0,-17 23 36 0 0,1 0-13 0 0,16-10-3 0 0,3 1 13 0 0,-17 11 7 0 0,-3 2-5 0 0,0 0 0 0 0,-1 0 0 0 0,1 0 0 0 0,0 1 0 0 0,-1-1 1 0 0,1 0-1 0 0,0 1 0 0 0,3-1 0 0 0,1 2-91 0 0,28 5-421 0 0,-30-2 218 0 0,12 11-30 0 0,-13-11-125 0 0,1 0-56 0 0,8 14-1445 0 0</inkml:trace>
+  <inkml:trace contextRef="#ctx0" brushRef="#br0" timeOffset="11298.35">10993 3655 9215 0 0,'-1'-3'12298'0'0,"7"2"-11271"0"0,15-2-111 0 0,-15 3-64 0 0,-1 3-546 0 0,16 10-26 0 0,-16-10-76 0 0,-3 1-39 0 0,7 15-5 0 0,-7-11-16 0 0,-2 19-29 0 0,-1-20-101 0 0,-1-1 4 0 0,1-3-29 0 0,1 0 1 0 0,-1-1-1 0 0,0 1 1 0 0,0 0-1 0 0,0 0 1 0 0,-1 0-1 0 0,1 0 1 0 0,-1-1 0 0 0,1 1-1 0 0,-1-1 1 0 0,0 1-1 0 0,0-1 1 0 0,0 0-1 0 0,0 0 1 0 0,0 0-1 0 0,-1 0 1 0 0,1 0-1 0 0,0 0 1 0 0,-5 2-1 0 0,5-4-28 0 0,0 1-1 0 0,0 0 0 0 0,0-1 0 0 0,0 1 1 0 0,-1-1-1 0 0,1 0 0 0 0,0 0 0 0 0,0 0 1 0 0,-1 0-1 0 0,1 0 0 0 0,0-1 0 0 0,0 1 1 0 0,-1-1-1 0 0,1 1 0 0 0,0-1 1 0 0,0 0-1 0 0,0 0 0 0 0,0 0 0 0 0,0 0 1 0 0,0 0-1 0 0,0 0 0 0 0,0 0 0 0 0,1-1 1 0 0,-1 1-1 0 0,-3-4 0 0 0,3 3-43 0 0,-1-1-1 0 0,0 0 0 0 0,1 0 1 0 0,-1 0-1 0 0,1-1 1 0 0,0 1-1 0 0,0 0 0 0 0,0-1 1 0 0,0 1-1 0 0,1-1 1 0 0,0 0-1 0 0,-1 0 0 0 0,1 1 1 0 0,1-1-1 0 0,-1 0 1 0 0,0 0-1 0 0,1 0 0 0 0,0 0 1 0 0,0-7-1 0 0,0 11 68 0 0,0-1 1 0 0,0 1-1 0 0,1-1 0 0 0,-1 1 0 0 0,0 0 1 0 0,0-1-1 0 0,0 1 0 0 0,0 0 0 0 0,0-1 1 0 0,1 1-1 0 0,-1 0 0 0 0,0-1 0 0 0,0 1 1 0 0,0 0-1 0 0,1-1 0 0 0,-1 1 0 0 0,0 0 1 0 0,0 0-1 0 0,1-1 0 0 0,-1 1 0 0 0,0 0 0 0 0,1 0 1 0 0,-1-1-1 0 0,1 1-29 0 0,-1 0 1 0 0,0 0-1 0 0,0 0 1 0 0,1 0-1 0 0,-1 0 1 0 0,0 0-1 0 0,0-1 1 0 0,0 1-1 0 0,1 0 1 0 0,-1 0-1 0 0,0 0 0 0 0,0-1 1 0 0,0 1-1 0 0,0 0 1 0 0,1 0-1 0 0,-1 0 1 0 0,0-1-1 0 0,0 1 1 0 0,0 0-1 0 0,0 0 1 0 0,0-1-1 0 0,0 1 1 0 0,0 0-1 0 0,0 0 0 0 0,0-1 1 0 0,0 1-1 0 0,0 0 1 0 0</inkml:trace>
+  <inkml:trace contextRef="#ctx0" brushRef="#br0" timeOffset="12081.48">11251 3772 14279 0 0,'1'-23'1748'0'0,"-1"13"237"0"0,2-43 2390 0 0,-3 50-4228 0 0,1-1-1 0 0,0 0 1 0 0,-1 1 0 0 0,0-1 0 0 0,0 1 0 0 0,0-1 0 0 0,0 1 0 0 0,0 0 0 0 0,-1-1 0 0 0,1 1 0 0 0,-5-5 0 0 0,6 7-129 0 0,0 1 1 0 0,-1-1-1 0 0,1 0 1 0 0,-1 1-1 0 0,1-1 1 0 0,-1 1-1 0 0,1-1 1 0 0,-1 1-1 0 0,0-1 1 0 0,1 1-1 0 0,-1 0 1 0 0,1-1-1 0 0,-1 1 1 0 0,0-1-1 0 0,1 1 1 0 0,-1 0-1 0 0,0 0 1 0 0,0-1-1 0 0,1 1 1 0 0,-1 0-1 0 0,0 0 1 0 0,0 0-1 0 0,1 0 1 0 0,-1 0-1 0 0,-1 0 1 0 0,1 1-17 0 0,0-1 0 0 0,0 1 0 0 0,0-1 0 0 0,0 1 0 0 0,0 0 0 0 0,0-1 0 0 0,0 1 0 0 0,0 0 0 0 0,1 0 0 0 0,-1 0 0 0 0,0-1 0 0 0,1 1 0 0 0,-1 0-1 0 0,0 0 1 0 0,0 1 0 0 0,-1 4-63 0 0,-1 0-1 0 0,1 0 1 0 0,-3 13-1 0 0,2-3-58 0 0,0 1 0 0 0,2-1 0 0 0,0 0 0 0 0,1 1 0 0 0,1-1-1 0 0,3 24 1 0 0,-3-36-3 0 0,3-6-378 0 0,-1 1 483 0 0,-1 1 0 0 0,0-2 0 0 0,0 1 1 0 0,0 0-1 0 0,0 0 0 0 0,0-1 0 0 0,0 1 0 0 0,0-1 0 0 0,0 1 0 0 0,0-1 0 0 0,-1 0 0 0 0,1 0 1 0 0,-1 0-1 0 0,1 0 0 0 0,-1 0 0 0 0,0 0 0 0 0,0 0 0 0 0,2-3 0 0 0,14-35-1023 0 0,-2-1 0 0 0,13-55-1 0 0,-23 73 1062 0 0,0-1-1 0 0,-2 1 1 0 0,-1-1-1 0 0,-1 1 1 0 0,-4-45 0 0 0,3 68-12 0 0,-5-24 1456 0 0,0 15-313 0 0,5 9-1109 0 0,0 0-1 0 0,-1 0 1 0 0,1 0 0 0 0,0 0 0 0 0,0 0 0 0 0,-1 0-1 0 0,1 0 1 0 0,0 0 0 0 0,-1 0 0 0 0,1 0 0 0 0,0 0-1 0 0,0 0 1 0 0,-1 0 0 0 0,1 0 0 0 0,0 0-1 0 0,0 0 1 0 0,-1 0 0 0 0,1 0 0 0 0,0 0 0 0 0,0 1-1 0 0,-1-1 1 0 0,1 0 0 0 0,0 0 0 0 0,0 0-1 0 0,0 0 1 0 0,-1 1 0 0 0,1-1 0 0 0,0 0 0 0 0,0 0-1 0 0,0 1 1 0 0,0-1 0 0 0,-1 0 0 0 0,1 1-1 0 0,-1 2 120 0 0,-1 1 0 0 0,1-1 0 0 0,-1 1 0 0 0,1-1 0 0 0,0 1 0 0 0,1 0 0 0 0,-2 7 0 0 0,2-6-119 0 0,-3 18 153 0 0,0 0 1 0 0,2 0-1 0 0,1-1 1 0 0,1 1 0 0 0,4 25-1 0 0,0-20-75 0 0,-3-17-103 0 0,6 23 43 0 0,4 1-121 0 0,1-3-163 0 0,-3-13 47 0 0,-8-15-242 0 0,2 1-106 0 0,13 12-19 0 0,-13-13-68 0 0,21-5-1240 0 0,-16-1 852 0 0,-5-1 642 0 0,14-9-2207 0 0,52-61-9644 0 0,-52 53 11732 0 0,-16 18 543 0 0,2-5 242 0 0,0 1 67 0 0,0-5 5998 0 0,-3 10-6109 0 0,-1 1-1 0 0,0 0 0 0 0,0-1 0 0 0,0 1 0 0 0,0-1 0 0 0,0 1 0 0 0,0 0 1 0 0,0-1-1 0 0,0 1 0 0 0,0-1 0 0 0,0 1 0 0 0,-1 0 0 0 0,1-1 1 0 0,0 1-1 0 0,0 0 0 0 0,0-1 0 0 0,0 1 0 0 0,-1 0 0 0 0,1-1 1 0 0,0 1-1 0 0,0 0 0 0 0,0-1 0 0 0,-1 1 0 0 0,1 0 0 0 0,0 0 1 0 0,-1-1-1 0 0,-9-1 1414 0 0,2 1-828 0 0,6 1-816 0 0,1 0 0 0 0,-1-1 0 0 0,1 1 0 0 0,-1 0 0 0 0,1 0-1 0 0,-1 0 1 0 0,1 0 0 0 0,-1 0 0 0 0,1 1 0 0 0,-1-1 0 0 0,1 0 0 0 0,-1 1 0 0 0,1-1 0 0 0,-1 1 0 0 0,1-1 0 0 0,0 1 0 0 0,-1 0-1 0 0,1-1 1 0 0,0 1 0 0 0,0 0 0 0 0,-1 0 0 0 0,1 0 0 0 0,0 0 0 0 0,0 0 0 0 0,0 0 0 0 0,0 0 0 0 0,0 1 0 0 0,0-1 0 0 0,1 0 0 0 0,-1 0-1 0 0,0 1 1 0 0,1-1 0 0 0,-1 1 0 0 0,0 1 0 0 0,-1 0-52 0 0,1 0-1 0 0,0-1 1 0 0,0 1 0 0 0,0 0-1 0 0,0 0 1 0 0,1 0 0 0 0,-1 0-1 0 0,1 0 1 0 0,0 0-1 0 0,0 0 1 0 0,0 0 0 0 0,0 3-1 0 0,1 2-63 0 0,2 20-270 0 0,2-29 284 0 0,-2 1 71 0 0,-1 1 1 0 0,-1-1 1 0 0,1 0-1 0 0,0 0 1 0 0,-1-1-1 0 0,1 1 1 0 0,-1 0 0 0 0,1 0-1 0 0,0-1 1 0 0,-1 1-1 0 0,1-1 1 0 0,-1 1-1 0 0,1-1 1 0 0,-1 0-1 0 0,0 0 1 0 0,1 1-1 0 0,-1-1 1 0 0,0 0 0 0 0,1 0-1 0 0,-1 0 1 0 0,0-1-1 0 0,0 1 1 0 0,0 0-1 0 0,0 0 1 0 0,1-2-1 0 0,4-8 8 0 0,-3 6-11 0 0,0 0 0 0 0,1 0 0 0 0,-1 0 0 0 0,1 0 0 0 0,5-4 0 0 0,10-10 6 0 0,-16 17 8 0 0,-2 1 602 0 0,5 1-396 0 0,14 0 4 0 0,-15 0 885 0 0,-1 3-941 0 0,11 13-21 0 0,-11-13-3 0 0,1-2-55 0 0,15 2-229 0 0,-14-2-98 0 0,-3-3-18 0 0,31-20-2861 0 0,-20 10-4677 0 0</inkml:trace>
+  <inkml:trace contextRef="#ctx0" brushRef="#br0" timeOffset="12435.13">11736 3523 11055 0 0,'0'0'-1'0'0,"-1"-26"1023"0"0,1 22 44 0 0,-1 0 0 0 0,0 0 0 0 0,0 0 0 0 0,0 0 1 0 0,-1-5-1 0 0,-1 4 593 0 0,3 3-1325 0 0,0 1-1 0 0,-1-1 1 0 0,1 1-1 0 0,-1-1 1 0 0,0 1 0 0 0,1-1-1 0 0,-1 1 1 0 0,0 0-1 0 0,0 0 1 0 0,0-1-1 0 0,0 1 1 0 0,0 0-1 0 0,-3-2 1371 0 0,3 9-1321 0 0,0 1-1 0 0,1 0 0 0 0,-1-1 1 0 0,2 11-1 0 0,-1-16-374 0 0,8 54 949 0 0,-6-48-911 0 0,0 4 146 0 0,3 16-21 0 0,2 6-123 0 0,-4-21-57 0 0,-2-10-207 0 0,0 1 0 0 0,0-1 0 0 0,-1 0 1 0 0,1 1-1 0 0,-1-1 0 0 0,1 5 0 0 0,2-3-519 0 0,10 14-1096 0 0,-10-14-4483 0 0</inkml:trace>
+  <inkml:trace contextRef="#ctx0" brushRef="#br0" timeOffset="12795.09">11624 3488 1375 0 0,'-6'3'13675'0'0,"20"1"-2703"0"0,-8-3-11306 0 0,1 1-2210 0 0,0 0 2886 0 0,31 9 67 0 0,-7-4-320 0 0,2-3-213 0 0,1 0-1285 0 0,-10-3-4069 0 0,-18 0-1824 0 0</inkml:trace>
+  <inkml:trace contextRef="#ctx0" brushRef="#br0" timeOffset="12796.09">11937 3516 9039 0 0,'0'0'200'0'0,"-8"9"494"0"0,-35 26 5976 0 0,34-29-5422 0 0,0 1 0 0 0,1 0 1 0 0,0 0-1 0 0,-8 9 0 0 0,15-14-1105 0 0,5 2-1251 0 0,12 12 794 0 0,-12-12-20 0 0,2-2-282 0 0,18 4 575 0 0,-18-5 408 0 0,0 0-50 0 0,18 5 16 0 0,-18-5-12 0 0,-1 1-62 0 0,16 5-31 0 0,-16-5-4 0 0,-4-2-207 0 0,0 0 0 0 0,-1 0 0 0 0,1 0 0 0 0,0 1 0 0 0,0-1 0 0 0,0 0-1 0 0,-1 0 1 0 0,1 0 0 0 0,0 1 0 0 0,0-1 0 0 0,0 0 0 0 0,-1 1 0 0 0,1-1 0 0 0,0 0 0 0 0,-1 1 0 0 0,1-1-1 0 0,0 2 1 0 0,0-2 8 0 0,0 1-1 0 0,-1-1 1 0 0,1 1-1 0 0,0-1 1 0 0,-1 1-1 0 0,1-1 0 0 0,0 0 1 0 0,0 1-1 0 0,-1-1 1 0 0,1 0-1 0 0,0 0 1 0 0,0 1-1 0 0,0-1 0 0 0,-1 0 1 0 0,1 0-1 0 0,0 0 1 0 0,1 0-1 0 0,3 3 137 0 0,16 8-26 0 0,-16-8 113 0 0,0 0-164 0 0,13 13-197 0 0,-13-13-254 0 0</inkml:trace>
+  <inkml:trace contextRef="#ctx0" brushRef="#br0" timeOffset="7217.57">8409 3802 14279 0 0,'-6'9'7770'0'0,"0"-2"-5521"0"0</inkml:trace>
+  <inkml:trace contextRef="#ctx0" brushRef="#br0" timeOffset="8163.34">8746 3698 13359 0 0,'-1'-2'890'0'0,"0"-1"0"0"0,0 1 0 0 0,0 0 0 0 0,-1 0 0 0 0,1-1 0 0 0,0 1 0 0 0,-2-2 0 0 0,1 3-566 0 0,1 0-1 0 0,0 0 1 0 0,0-1-1 0 0,0 1 0 0 0,-1 1 1 0 0,1-1-1 0 0,-1 0 1 0 0,1 0-1 0 0,-3-1 0 0 0,2 2-248 0 0,1-1 0 0 0,-1 1-1 0 0,0 0 1 0 0,1 0 0 0 0,-1 0-1 0 0,0-1 1 0 0,1 2-1 0 0,-1-1 1 0 0,0 0 0 0 0,1 0-1 0 0,-1 0 1 0 0,1 1 0 0 0,-1-1-1 0 0,0 1 1 0 0,1 0-1 0 0,-1-1 1 0 0,1 1 0 0 0,-1 0-1 0 0,1 0 1 0 0,0 0 0 0 0,-1 0-1 0 0,1 0 1 0 0,-1 1-1 0 0,-10 8-104 0 0,1 1-1 0 0,1 0 0 0 0,-14 19 0 0 0,20-23-90 0 0,0-1 1 0 0,0 1-1 0 0,0 0 0 0 0,1-1 1 0 0,0 2-1 0 0,0-1 0 0 0,1 0 1 0 0,-3 15-1 0 0,5-20 60 0 0,-1-1 49 0 0,1 0 1 0 0,0 0 0 0 0,0 0 0 0 0,0-1-1 0 0,0 1 1 0 0,0 0 0 0 0,0 0 0 0 0,0-1-1 0 0,0 1 1 0 0,0 0 0 0 0,0 0 0 0 0,0-1-1 0 0,0 1 1 0 0,1 0 0 0 0,-1 0 0 0 0,0-1-1 0 0,0 1 1 0 0,1 0 0 0 0,-1 0 0 0 0,1-1-1 0 0,-1 1 1 0 0,0-1 0 0 0,1 1 0 0 0,-1 0-1 0 0,1-1 1 0 0,1 2 0 0 0,16 15 11 0 0,-17-17 4 0 0,0 1-1 0 0,-1-1 1 0 0,1 1 0 0 0,0-1 0 0 0,-1 1 0 0 0,1-1 0 0 0,0 1-1 0 0,-1-1 1 0 0,1 0 0 0 0,0 1 0 0 0,0-1 0 0 0,-1 0-1 0 0,1 0 1 0 0,1 1 0 0 0,27 6 81 0 0,-22-5 10 0 0,-1 0 1 0 0,18 6 5 0 0,-18-6 151 0 0,-1 1-117 0 0,17 12 10 0 0,-17-11 38 0 0,-2 12 174 0 0,-2-15-321 0 0,0 1 0 0 0,-1 0 1 0 0,1 0-1 0 0,-1 0 0 0 0,0-1 1 0 0,0 1-1 0 0,0 0 0 0 0,0 0 0 0 0,0 0 1 0 0,0 0-1 0 0,-1 3 0 0 0,0-2 32 0 0,0 1 0 0 0,-1 0 0 0 0,1 0 0 0 0,-1-1 0 0 0,0 1 1 0 0,0-1-1 0 0,0 0 0 0 0,-1 0 0 0 0,1 1 0 0 0,-1-1 0 0 0,0-1 0 0 0,0 1 0 0 0,0 0 0 0 0,0-1 0 0 0,-6 4 0 0 0,7-5-156 0 0,0 1 0 0 0,0-1 0 0 0,0 0-1 0 0,0 0 1 0 0,-1 0 0 0 0,1-1 0 0 0,0 1-1 0 0,0-1 1 0 0,-1 1 0 0 0,1-1 0 0 0,0 0 0 0 0,-1 1-1 0 0,1-1 1 0 0,-1-1 0 0 0,1 1 0 0 0,0 0-1 0 0,-1 0 1 0 0,1-1 0 0 0,0 1 0 0 0,-1-1-1 0 0,1 0 1 0 0,0 0 0 0 0,0 0 0 0 0,0 0-1 0 0,0 0 1 0 0,0 0 0 0 0,-3-3 0 0 0,0-1-539 0 0</inkml:trace>
+  <inkml:trace contextRef="#ctx0" brushRef="#br0" timeOffset="8517.67">8791 3865 13823 0 0,'0'0'2815'0'0,"7"0"-1334"0"0,22-1 73 0 0,-17-1-134 0 0,16-10-79 0 0,-22 10-1179 0 0,17-12 586 0 0,-17 11-663 0 0,-3 2-55 0 0,-1-1-1 0 0,1 0 1 0 0,0 0 0 0 0,-1 0-1 0 0,1 0 1 0 0,2-3-1 0 0,2-1-16 0 0,-1 1-167 0 0,1-1 1 0 0,-1 1 0 0 0,0-1 0 0 0,0-1 0 0 0,-1 1 0 0 0,0-1-1 0 0,7-11 1 0 0,-12 18 102 0 0,0 0 0 0 0,0 0 0 0 0,0-1 0 0 0,0 1 0 0 0,0 0-1 0 0,0 0 1 0 0,0 0 0 0 0,0-1 0 0 0,0 1 0 0 0,0 0 0 0 0,0 0 0 0 0,0 0 0 0 0,0 0-1 0 0,0-1 1 0 0,0 1 0 0 0,0 0 0 0 0,0 0 0 0 0,0 0 0 0 0,0-1 0 0 0,0 1-1 0 0,0 0 1 0 0,0 0 0 0 0,0 0 0 0 0,-1 0 0 0 0,1 0 0 0 0,0-1 0 0 0,0 1 0 0 0,0 0-1 0 0,0 0 1 0 0,0 0 0 0 0,0 0 0 0 0,-1 0 0 0 0,1 0 0 0 0,0-1 0 0 0,0 1 0 0 0,-9-1-1319 0 0,-14 3-266 0 0,20-2 1388 0 0,-9 2-184 0 0,-1 0 1 0 0,1 0 0 0 0,0 1-1 0 0,0 1 1 0 0,-19 8 0 0 0,28-11 479 0 0,0 1 0 0 0,0 0 0 0 0,0-1 0 0 0,0 1 0 0 0,0 1 0 0 0,0-1 0 0 0,1 0 0 0 0,0 1 1 0 0,-1-1-1 0 0,1 1 0 0 0,0-1 0 0 0,0 1 0 0 0,0 0 0 0 0,0 0 0 0 0,1 0 0 0 0,-1 0 0 0 0,1 1 1 0 0,0-1-1 0 0,0 0 0 0 0,0 0 0 0 0,0 1 0 0 0,1-1 0 0 0,-1 1 0 0 0,1 5 0 0 0,0-4 249 0 0,1-1-1 0 0,0 0 1 0 0,0 0-1 0 0,1 0 1 0 0,-1 0 0 0 0,1 0-1 0 0,0 0 1 0 0,0 0-1 0 0,4 6 1 0 0,-4-7-375 0 0,1 2 1280 0 0,2-1-733 0 0,16 13-12 0 0,-16-13 166 0 0,2-3-496 0 0,20 2-21 0 0,-21-3-79 0 0,0-1-326 0 0,17-6-145 0 0,-17 6-1334 0 0</inkml:trace>
+  <inkml:trace contextRef="#ctx0" brushRef="#br0" timeOffset="8879.26">9177 3732 5983 0 0,'-4'-1'788'0'0,"0"0"0"0"0,0 1 0 0 0,0 0 0 0 0,-1 0-1 0 0,1 0 1 0 0,0 0 0 0 0,0 0 0 0 0,0 1 0 0 0,-1 0-1 0 0,-3 1 1 0 0,5-1-346 0 0,1 0 0 0 0,0 1 0 0 0,0-1 0 0 0,-1 0 0 0 0,1 1 0 0 0,0-1 0 0 0,1 1 0 0 0,-1 0 0 0 0,0 0 0 0 0,0 0 0 0 0,1 0 0 0 0,-1 0 0 0 0,1 0 0 0 0,-1 0 0 0 0,1 0 0 0 0,0 1 0 0 0,0-1 0 0 0,-1 4 0 0 0,-1 2-426 0 0,1 0 0 0 0,0 1 0 0 0,-1 17 0 0 0,3-10-16 0 0,3 9-11 0 0,1-6-58 0 0,-3-15-74 0 0,5-2-162 0 0,15 7 85 0 0,-20-9 205 0 0,-1 0 0 0 0,0 0-1 0 0,0 0 1 0 0,1 1 0 0 0,-1-1-1 0 0,0 0 1 0 0,0 0 0 0 0,0 0-1 0 0,1 0 1 0 0,-1 0 0 0 0,0 0-1 0 0,1 0 1 0 0,-1 0 0 0 0,0 0-1 0 0,0 0 1 0 0,1 0 0 0 0,-1 0 0 0 0,0 0-1 0 0,0 0 1 0 0,1 0 0 0 0,-1 0-1 0 0,0 0 1 0 0,1 0 0 0 0,-1 0-1 0 0,0 0 1 0 0,0 0 0 0 0,1 0-1 0 0,-1 0 1 0 0,0 0 0 0 0,0-1-1 0 0,1 1 1 0 0,-1 0 0 0 0,9-7-672 0 0,-1 0 0 0 0,0-1 0 0 0,0 1 1 0 0,-1-1-1 0 0,0-1 0 0 0,-1 0 0 0 0,1 0 0 0 0,5-12 1 0 0,-1 1-5136 0 0</inkml:trace>
+  <inkml:trace contextRef="#ctx0" brushRef="#br0" timeOffset="9235.36">9302 3627 919 0 0,'6'-14'3868'0'0,"2"-12"6228"0"0,-13 44-4681 0 0,-3 27 0 0 0,6-23-5037 0 0,0 1 0 0 0,2-1 0 0 0,1 0 0 0 0,0 0 1 0 0,7 34-1 0 0,-2-32-361 0 0,-1-3-52 0 0,-3-17-153 0 0,0 0-413 0 0,9 11 228 0 0,-8-11-225 0 0</inkml:trace>
+  <inkml:trace contextRef="#ctx0" brushRef="#br0" timeOffset="9236.36">9243 3730 5063 0 0,'-10'-4'385'0'0,"-7"-5"11861"0"0,15 8-10531 0 0,8-2 3555 0 0,14-4-4815 0 0,-15 6-106 0 0,2-1-42 0 0,30-7 391 0 0,-9 4-620 0 0,-21 4-13 0 0,0-1-41 0 0,21-4-168 0 0,-22 4-75 0 0,1 1-18 0 0,19-3-68 0 0,-19 3-274 0 0,-1 1-117 0 0,18-1-1503 0 0,-18 1-5902 0 0</inkml:trace>
+  <inkml:trace contextRef="#ctx0" brushRef="#br0" timeOffset="9731.55">9470 3737 11975 0 0,'-3'6'1275'0'0,"0"-2"2140"0"0,1 10 1313 0 0,2-11-3913 0 0,1 30 1303 0 0,-1-30-1540 0 0</inkml:trace>
+  <inkml:trace contextRef="#ctx0" brushRef="#br0" timeOffset="9732.55">9484 3613 14743 0 0,'-9'5'1774'0'0,"8"-4"-1119"0"0,-1 3 442 0 0,2 0 2289 0 0,3 14-2555 0 0,0-14-510 0 0,11 12-384 0 0,-11-11-587 0 0,1-1-2303 0 0,15 16-4061 0 0</inkml:trace>
+  <inkml:trace contextRef="#ctx0" brushRef="#br0" timeOffset="10079.37">9582 3811 919 0 0,'0'0'12984'0'0,"5"-3"-11306"0"0,-2 1-1431 0 0,0-1 0 0 0,0 1 0 0 0,1-1 1 0 0,-1 0-1 0 0,-1 1 0 0 0,1-1 1 0 0,0 0-1 0 0,-1-1 0 0 0,0 1 0 0 0,1 0 1 0 0,-1-1-1 0 0,3-7 0 0 0,-2 5-130 0 0,-1 0-266 0 0,1 0-1 0 0,-1 1 1 0 0,1-1 0 0 0,-2 0-1 0 0,1 0 1 0 0,-1 0-1 0 0,0-1 1 0 0,0 1-1 0 0,0-9 1 0 0,-1 15 81 0 0,0-1 1 0 0,0 1-1 0 0,0-1 0 0 0,0 1 1 0 0,-1-1-1 0 0,1 1 0 0 0,0 0 1 0 0,0-1-1 0 0,0 1 0 0 0,-1-1 1 0 0,1 1-1 0 0,0-1 0 0 0,0 1 1 0 0,-1 0-1 0 0,1-1 0 0 0,0 1 1 0 0,-1 0-1 0 0,1-1 0 0 0,0 1 1 0 0,-1 0-1 0 0,1-1 0 0 0,-1 1 1 0 0,1 0-1 0 0,-1 0 0 0 0,1-1 1 0 0,0 1-1 0 0,-2 0 0 0 0,1 0 51 0 0,0 0 0 0 0,0 0 0 0 0,-1 0-1 0 0,1 0 1 0 0,0 0 0 0 0,0 0 0 0 0,-1 0 0 0 0,1 1-1 0 0,0-1 1 0 0,0 0 0 0 0,-1 1 0 0 0,-2 1 247 0 0,1 0 0 0 0,-1 0 0 0 0,1 0 0 0 0,0 0 0 0 0,0 0 0 0 0,-5 5 0 0 0,5-3 86 0 0,1 0-1 0 0,-1 0 1 0 0,1 1-1 0 0,-1-1 1 0 0,1 1 0 0 0,0 0-1 0 0,1 0 1 0 0,-2 5-1 0 0,2-7-93 0 0,2 0-20 0 0,2 15-126 0 0,9 1-506 0 0,-9-15-172 0 0,2-4-1811 0 0,15-2 1188 0 0,-15 2-30 0 0,-1-3 84 0 0,26-18-817 0 0,-28 19 1470 0 0,2 0 240 0 0,9-8 108 0 0,-10 7 18 0 0,-1 3 162 0 0,-1 0 0 0 0,0 0 1 0 0,0-1-1 0 0,1 1 0 0 0,-1 0 1 0 0,0-1-1 0 0,0 1 0 0 0,0-1 1 0 0,0 1-1 0 0,0-1 0 0 0,0 0 0 0 0,2-1 1 0 0,-1 1 79 0 0,2-1 1394 0 0,1 1-559 0 0,15-1 163 0 0,-15 1 3527 0 0,-2 5-3425 0 0,9 12-100 0 0,-9-12 40 0 0,-3-1-695 0 0,2 10-55 0 0,-1-10 37 0 0,3-3-5883 0 0,-3 0 5221 0 0,1-1-1 0 0,-1 1 1 0 0,0-1 0 0 0,1 1 0 0 0,-1-1-1 0 0,0 1 1 0 0,0-1 0 0 0,2-1 0 0 0,0 0-339 0 0,-2 2 430 0 0,0 0 0 0 0,0 0 0 0 0,-1-1 0 0 0,1 1-1 0 0,-1 0 1 0 0,1 0 0 0 0,0-1 0 0 0,-1 1 0 0 0,1-1 0 0 0,-1 1 0 0 0,1-1 0 0 0,0 1 0 0 0,-1 0 0 0 0,1-1 0 0 0,-1 0-1 0 0,0 1 1 0 0,1-1 0 0 0,-1 1 0 0 0,1-1 0 0 0,-1-1 0 0 0,1 0-387 0 0,1 0-1049 0 0,1 0 118 0 0,8-9 28 0 0,-8 9 283 0 0,-3 2 1167 0 0,1 0 1 0 0,-1 0-1 0 0,1 0 0 0 0,-1-1 0 0 0,1 1 1 0 0,0 0-1 0 0,-1 0 0 0 0,1 0 0 0 0,-1 0 1 0 0,1-1-1 0 0,-1 1 0 0 0,1 0 0 0 0,-1 0 1 0 0,1-1-1 0 0,-1 1 0 0 0,0 0 0 0 0,1-1 0 0 0,-1 1 1 0 0,1 0-1 0 0,-1-1 0 0 0,1 0 0 0 0,4-3 2192 0 0,1 3 4783 0 0,-1 4-5360 0 0,17 11-134 0 0,-17-11 2080 0 0,-2 2-3034 0 0,9 14-49 0 0,-9-15-58 0 0,-1 0-198 0 0,4 12-89 0 0,-4-12 100 0 0,0 0-177 0 0,4 15-36 0 0,-4-15 16 0 0,-1 0-6852 0 0,7 16-373 0 0</inkml:trace>
+  <inkml:trace contextRef="#ctx0" brushRef="#br0" timeOffset="13734.87">6803 4555 19807 0 0,'-4'8'4019'0'0,"4"-8"-4043"0"0,0 0 0 0 0,0 0 1 0 0,0 1-1 0 0,0-1 0 0 0,0 0 1 0 0,0 0-1 0 0,0 1 0 0 0,1-1 0 0 0,-1 0 1 0 0,0 0-1 0 0,0 1 0 0 0,0-1 1 0 0,0 0-1 0 0,0 0 0 0 0,1 1 1 0 0,-1-1-1 0 0,0 0 0 0 0,0 0 1 0 0,0 0-1 0 0,1 1 0 0 0,-1-1 1 0 0,0 0-1 0 0,0 0 0 0 0,1 0 1 0 0,-1 0-1 0 0,0 0 0 0 0,0 0 1 0 0,1 1-1 0 0,-1-1 0 0 0,0 0 1 0 0,0 0-1 0 0,1 0 0 0 0,-1 0 0 0 0,29 7-8301 0 0</inkml:trace>
+  <inkml:trace contextRef="#ctx0" brushRef="#br0" timeOffset="14157.17">6995 4257 18887 0 0,'0'1'126'0'0,"0"-1"0"0"0,-1 1 0 0 0,1-1 0 0 0,0 1 0 0 0,0-1 0 0 0,0 1 0 0 0,0-1 0 0 0,0 1 0 0 0,0-1 0 0 0,0 1 0 0 0,0-1 0 0 0,0 1 0 0 0,0-1 0 0 0,0 1 0 0 0,0-1 0 0 0,0 1 0 0 0,0-1 0 0 0,0 0 0 0 0,0 1 0 0 0,1-1 0 0 0,-1 2 0 0 0,3 6 631 0 0,1 15-470 0 0,-1 0-1 0 0,-1 1 0 0 0,-1-1 0 0 0,-3 26 0 0 0,-14 97 1541 0 0,7-79-1526 0 0,8-59-301 0 0,0 27 0 0 0,6-1 368 0 0,-5-31 1111 0 0,7-2-1182 0 0,20 2-1 0 0,-20-2 297 0 0,-1-2-290 0 0,19-3 1 0 0,-19 3 0 0 0,0 0-13 0 0,18-3-55 0 0,-19 3-20 0 0,2 0-7 0 0,17-4-17 0 0,-18 4-67 0 0,0 0-27 0 0,29-4 64 0 0,-11 1-168 0 0,-18 3-102 0 0,0 2-1627 0 0,0-1 1529 0 0,4 0 4 0 0,1 0-2910 0 0</inkml:trace>
+  <inkml:trace contextRef="#ctx0" brushRef="#br0" timeOffset="14512.94">7311 4414 3679 0 0,'-7'3'18701'0'0,"5"7"-14781"0"0,3 3-6191 0 0,0-11 3906 0 0,6 77-126 0 0,10 212-2174 0 0,-18-270 191 0 0,1-9-202 0 0,-1 0-1 0 0,3 17 0 0 0,0-10 104 0 0</inkml:trace>
+  <inkml:trace contextRef="#ctx0" brushRef="#br0" timeOffset="15413.83">8067 4515 20271 0 0,'-1'3'1800'0'0,"0"-1"-1008"0"0,0 1-376 0 0,0-1 16 0 0,1 2 0 0 0,-1-1 136 0 0,1 1 1320 0 0</inkml:trace>
+  <inkml:trace contextRef="#ctx0" brushRef="#br0" timeOffset="15761.84">8086 4649 17479 0 0,'-6'9'538'0'0,"3"-6"-128"0"0,0 0 1 0 0,1 0-1 0 0,0 0 0 0 0,-1 0 1 0 0,1 0-1 0 0,1 1 1 0 0,-1-1-1 0 0,0 1 1 0 0,1-1-1 0 0,0 1 1 0 0,-1 0-1 0 0,1 3 0 0 0</inkml:trace>
+  <inkml:trace contextRef="#ctx0" brushRef="#br0" timeOffset="16228.15">8594 4344 15199 0 0,'-1'1'348'0'0,"1"-1"-1"0"0,-1 1 1 0 0,0 0 0 0 0,1 0-1 0 0,-1 0 1 0 0,0 0 0 0 0,1 0-1 0 0,-1-1 1 0 0,1 1-1 0 0,-1 0 1 0 0,1 0 0 0 0,0 0-1 0 0,-1 0 1 0 0,1 0-1 0 0,0 1 1 0 0,0-1 0 0 0,0 0-1 0 0,0 0 1 0 0,0 0-1 0 0,0 2 1 0 0,3 18 987 0 0,-2-19-1109 0 0,1 2-87 0 0,5 11-12 0 0,-6-12-47 0 0,3 1-352 0 0,10 12-1487 0 0</inkml:trace>
+  <inkml:trace contextRef="#ctx0" brushRef="#br0" timeOffset="16229.15">8701 4340 18887 0 0,'-5'0'832'0'0,"2"1"184"0"0,1 0-816 0 0,1 0-200 0 0,1 0 528 0 0,-1 3 1280 0 0,2 16-1256 0 0,3 1-88 0 0,1 1-624 0 0,3 5-328 0 0</inkml:trace>
+  <inkml:trace contextRef="#ctx0" brushRef="#br0" timeOffset="16578.46">9064 4426 1375 0 0,'-1'0'128'0'0,"-1"-1"1968"0"0,1-2-2000 0 0,9-10-96 0 0</inkml:trace>
+  <inkml:trace contextRef="#ctx0" brushRef="#br0" timeOffset="17833.08">8709 4450 5983 0 0,'0'-11'8661'0'0,"0"-9"-1902"0"0,-2-13-4351 0 0,2 29-2330 0 0,0 0-1 0 0,-1 0 1 0 0,0 0 0 0 0,0 0 0 0 0,0 0 0 0 0,0 0 0 0 0,-1 1 0 0 0,0-1-1 0 0,1 0 1 0 0,-5-5 0 0 0,5 8-68 0 0,0 0 0 0 0,0 0 0 0 0,0 0 0 0 0,0 0 0 0 0,0 0 0 0 0,0 0 0 0 0,0 0 0 0 0,-1 0 0 0 0,1 1 0 0 0,0-1 0 0 0,0 0 0 0 0,-1 1 0 0 0,1-1 0 0 0,0 1 0 0 0,-1 0 0 0 0,1-1 0 0 0,-1 1 0 0 0,1 0 0 0 0,-1 0 0 0 0,-1 0 0 0 0,0 0-6 0 0,1 1 1 0 0,-1-1-1 0 0,1 1 1 0 0,-1 0-1 0 0,0 0 1 0 0,1 0-1 0 0,0 0 1 0 0,-1 0-1 0 0,1 0 0 0 0,-3 3 1 0 0,-3 2-50 0 0,1 0 0 0 0,-1 0 0 0 0,2 1 0 0 0,-13 15-1 0 0,10-10-11 0 0,1 1-1 0 0,0 0 0 0 0,-9 20 1 0 0,14-26 38 0 0,0 1 1 0 0,1-1-1 0 0,-1 1 1 0 0,1 0-1 0 0,1 0 1 0 0,0 0-1 0 0,0 0 1 0 0,0 10-1 0 0,2-16 5 0 0,0 9-65 0 0,5-13-3 0 0,17-5 9 0 0,-14 3-11 0 0,11-17-208 0 0,49-64-372 0 0,-56 69 559 0 0,5-4 27 0 0,-5 7 45 0 0,-11 10 130 0 0,2 7 39 0 0,-3-4-130 0 0,0 2 23 0 0,1-1 0 0 0,0 1 0 0 0,0-1 0 0 0,-1 1 0 0 0,1 0 1 0 0,-1 0-1 0 0,1 0 0 0 0,-1 0 0 0 0,0 0 0 0 0,0 0 0 0 0,0 0 0 0 0,0 0 0 0 0,0 0 0 0 0,0 0 1 0 0,-1 1-1 0 0,1-1 0 0 0,0 5 0 0 0,0 15 411 0 0,0-5 9 0 0,1-1 0 0 0,5 26-1 0 0,-3-39-397 0 0,14 11-150 0 0,-14-10-17 0 0,2-7-373 0 0,19-10 70 0 0,-23 13 355 0 0,0-1 0 0 0,0 0 0 0 0,0 0 0 0 0,-1 0 0 0 0,1 0 1 0 0,0 0-1 0 0,-1 0 0 0 0,1 0 0 0 0,-1-1 0 0 0,1 1 0 0 0,2-3 0 0 0,-1-1-141 0 0,26-21-1922 0 0,-10 6-2176 0 0,-1-1-1 0 0,-2-1 1 0 0,16-25 0 0 0,-2 2 5545 0 0,-28 42-1127 0 0,-1-2 3051 0 0,-17 26 7416 0 0,-4 16-6945 0 0,12-20-2175 0 0,7-14-1289 0 0,-5 6 317 0 0,2 1 0 0 0,-1 0 0 0 0,-3 13 0 0 0,7-19-428 0 0,0 0-1 0 0,1 0 1 0 0,-1 1 0 0 0,1-1 0 0 0,0 0 0 0 0,0 0 0 0 0,0 0 0 0 0,1 0 0 0 0,-1 0 0 0 0,1 0-1 0 0,0 0 1 0 0,0 0 0 0 0,2 4 0 0 0,6 12-2 0 0,4-1-63 0 0,-4-11-55 0 0,15 5 27 0 0,-18-10-61 0 0,0-1-256 0 0,17 4 156 0 0,-18-5 12 0 0,1 0-56 0 0,23 3 61 0 0,-26-1 243 0 0,8 13 58 0 0,-11-16-112 0 0,0 1 0 0 0,1-1 0 0 0,-1 1 0 0 0,0 0 1 0 0,0-1-1 0 0,0 1 0 0 0,0-1 0 0 0,0 1 0 0 0,0 0 0 0 0,0-1 1 0 0,0 1-1 0 0,0-1 0 0 0,0 1 0 0 0,0 0 0 0 0,0-1 0 0 0,-1 1 1 0 0,1-1-1 0 0,0 1 0 0 0,0 0 0 0 0,0-1 0 0 0,-1 1 0 0 0,1-1 1 0 0,0 1-1 0 0,-1-1 0 0 0,1 1 0 0 0,-1-1 0 0 0,0 1 1 0 0,-13 11 342 0 0,12-10-282 0 0,-13 9-24 0 0,-32 18 1 0 0,40-25-356 0 0,-1 0 0 0 0,0-1 0 0 0,0 0 0 0 0,0 0 1 0 0,0-1-1 0 0,-15 2 0 0 0,8-5-904 0 0,10 0 448 0 0</inkml:trace>
+  <inkml:trace contextRef="#ctx0" brushRef="#br0" timeOffset="18346.58">9249 4298 14279 0 0,'-19'1'6233'0'0,"3"4"-3295"0"0,14-4-2835 0 0,-1 0 0 0 0,1 1 0 0 0,0-1 0 0 0,0 1 0 0 0,-1 0 0 0 0,1 0 0 0 0,1-1 0 0 0,-1 1 0 0 0,0 1 0 0 0,0-1 0 0 0,1 0 0 0 0,-1 0-1 0 0,1 1 1 0 0,0-1 0 0 0,-1 0 0 0 0,1 1 0 0 0,-1 3 0 0 0,-3 11-60 0 0,1 0-1 0 0,0 0 0 0 0,1 1 1 0 0,1 0-1 0 0,1-1 1 0 0,0 1-1 0 0,1 0 0 0 0,1 0 1 0 0,5 26-1 0 0,-2-22-42 0 0,3 8 0 0 0,2-8-16 0 0,-9-21 12 0 0,0-1 0 0 0,0 1 0 0 0,1-1 0 0 0,-1 1 0 0 0,0-1 0 0 0,0 1 0 0 0,1-1 0 0 0,-1 0 0 0 0,0 1-1 0 0,1-1 1 0 0,-1 1 0 0 0,0-1 0 0 0,1 0 0 0 0,-1 0 0 0 0,1 1 0 0 0,-1-1 0 0 0,1 0 0 0 0,-1 1 0 0 0,1-1 0 0 0,22 14-108 0 0,-17-10-39 0 0,0-6-177 0 0,19-3 135 0 0,-23 5 152 0 0,-1 0-1 0 0,1-1 1 0 0,-1 1 0 0 0,1 0 0 0 0,0-1 0 0 0,-1 1 0 0 0,1-1 0 0 0,-1 0-1 0 0,1 1 1 0 0,-1-1 0 0 0,0 0 0 0 0,3-2 0 0 0,0 0-72 0 0,-2 3-433 0 0,0-1 0 0 0,0 0 0 0 0,0 0 0 0 0,-1-1 0 0 0,1 1 0 0 0,0 0-1 0 0,0 0 1 0 0,1-3 0 0 0,1 0-1507 0 0</inkml:trace>
+  <inkml:trace contextRef="#ctx0" brushRef="#br0" timeOffset="18715.86">9412 4490 13823 0 0,'-1'0'210'0'0,"-2"-3"1223"0"0,3 2-676 0 0,0-1 249 0 0,4-8-215 0 0,1 1 1 0 0,0-1-1 0 0,0 1 1 0 0,0 0-1 0 0,1 1 0 0 0,1-1 1 0 0,9-9-1 0 0,-6 8-709 0 0,-8 8 72 0 0,1 6-20 0 0,10 16 23 0 0,-11-12 3 0 0,-2 14 170 0 0,0 1-1 0 0,1-1 1 0 0,2 0 0 0 0,5 26-1 0 0,-7-45-290 0 0</inkml:trace>
+  <inkml:trace contextRef="#ctx0" brushRef="#br0" timeOffset="19067.77">9527 4221 20271 0 0,'-7'2'896'0'0,"5"-1"192"0"0,-1 0-872 0 0,1 0-216 0 0,-1 1 3344 0 0,38 17-3912 0 0</inkml:trace>
+  <inkml:trace contextRef="#ctx0" brushRef="#br0" timeOffset="19417.57">9747 4332 18887 0 0,'0'0'3027'0'0,"4"-1"-2502"0"0,14-4-12 0 0,-13 4-62 0 0,1 0-31 0 0,1-1-279 0 0,-4 1-57 0 0,-1 0-1 0 0,1 1 0 0 0,-1-1 1 0 0,1 1-1 0 0,0-1 0 0 0,-1 1 1 0 0,1 0-1 0 0,0 0 0 0 0,5 1 1 0 0,-1-1-45 0 0,-4-1-18 0 0,-1 1 1 0 0,1 0-1 0 0,0 0 0 0 0,-1 0 0 0 0,1 1 1 0 0,-1-1-1 0 0,1 1 0 0 0,0-1 1 0 0,4 3-1 0 0,-2-1-20 0 0,-3-1-17 0 0,-1 0 0 0 0,1 0 0 0 0,0-1-1 0 0,-1 1 1 0 0,1-1 0 0 0,0 1-1 0 0,0-1 1 0 0,0 1 0 0 0,3-1-1 0 0,-1 4-69 0 0,10 15-54 0 0,-14-19 127 0 0,1 1 1 0 0,0 0-1 0 0,-1-1 0 0 0,1 1 1 0 0,-1 0-1 0 0,1 0 1 0 0,-1-1-1 0 0,1 1 0 0 0,-1 0 1 0 0,0 0-1 0 0,1 0 1 0 0,-1 0-1 0 0,0 0 0 0 0,0 0 1 0 0,0-1-1 0 0,1 1 1 0 0,-1 0-1 0 0,0 0 1 0 0,0 0-1 0 0,0 0 0 0 0,-1 1 1 0 0,1 1-38 0 0,1 3-23 0 0,-1 0 0 0 0,0 0 0 0 0,0 0 0 0 0,0 0 0 0 0,-1 0 0 0 0,0 0 0 0 0,0 0 0 0 0,0 0 1 0 0,-1-1-1 0 0,-4 11 0 0 0,0-2-81 0 0,-2 0 0 0 0,-14 22 0 0 0,9-19 178 0 0,-1-1-1 0 0,0 0 0 0 0,-19 15 1 0 0,4-3 3614 0 0,35-26-3267 0 0,19 3-10 0 0,-19-4-1 0 0,0-1-21 0 0,30-2 322 0 0,6-1-370 0 0,-12 1-158 0 0,-10-1-106 0 0,-15 3-157 0 0,2-1-66 0 0,21-3-17 0 0,-21 3-82 0 0,-1 0-330 0 0,17-3-146 0 0,-17 3-1662 0 0</inkml:trace>
+  <inkml:trace contextRef="#ctx0" brushRef="#br0" timeOffset="19762.97">8305 4682 20271 0 0,'-1'-1'1414'0'0,"2"0"-669"0"0,7 2 3896 0 0,21 3-3920 0 0,-22-4 251 0 0,-2 4-545 0 0,15 9-44 0 0,-16-10 74 0 0,1 0-392 0 0,12 12-195 0 0,-12-11-88 0 0</inkml:trace>
+  <inkml:trace contextRef="#ctx0" brushRef="#br0" timeOffset="20698.34">10839 4211 17047 0 0,'0'0'67'0'0,"0"0"-1"0"0,0 0 1 0 0,0 0-1 0 0,0-1 1 0 0,0 1-1 0 0,0 0 1 0 0,-1 0-1 0 0,1 0 1 0 0,0 0-1 0 0,0 0 1 0 0,0 0-1 0 0,0 0 1 0 0,0 0-1 0 0,0 0 1 0 0,-1 0-1 0 0,1 0 1 0 0,0 0-1 0 0,0 0 1 0 0,0 0-1 0 0,0 0 1 0 0,0 0-1 0 0,0 0 1 0 0,-1 0-1 0 0,1 0 1 0 0,0 0-1 0 0,0 0 1 0 0,0 0 0 0 0,0 0-1 0 0,0 0 1 0 0,0 0-1 0 0,0 0 1 0 0,-1 1-1 0 0,1-1 1 0 0,0 0-1 0 0,0 0 1 0 0,0 0-1 0 0,0 0 1 0 0,0 0-1 0 0,0 0 1 0 0,0 0-1 0 0,0 0 1 0 0,0 1-1 0 0,0-1 1 0 0,0 0-1 0 0,-1 0 1 0 0,1 0-1 0 0,-6 11 1877 0 0,-4 13-565 0 0,8-19-1268 0 0,0 1 0 0 0,1-1 0 0 0,0 1 1 0 0,0 0-1 0 0,0-1 0 0 0,0 1 0 0 0,1 0 0 0 0,0 0 1 0 0,0 0-1 0 0,1-1 0 0 0,0 1 0 0 0,0 0 0 0 0,2 7 0 0 0,-2-12-230 0 0</inkml:trace>
+  <inkml:trace contextRef="#ctx0" brushRef="#br0" timeOffset="21049.41">10947 4203 14279 0 0,'-2'2'365'0'0,"1"0"0"0"0,-1 0-1 0 0,0 0 1 0 0,1 1 0 0 0,-1-1-1 0 0,1 0 1 0 0,0 1 0 0 0,0-1 0 0 0,0 1-1 0 0,0-1 1 0 0,0 1 0 0 0,1 0-1 0 0,-1-1 1 0 0,1 1 0 0 0,0 0-1 0 0,-1-1 1 0 0,1 1 0 0 0,1 0-1 0 0,-1 0 1 0 0,1 2 0 0 0,3 27 847 0 0,-3-28-1035 0 0,0 1-76 0 0,0 1-77 0 0,6 18-85 0 0,0-6-174 0 0,-5-13-1506 0 0</inkml:trace>
+  <inkml:trace contextRef="#ctx0" brushRef="#br0" timeOffset="29593.83">9761 4365 7831 0 0,'0'0'11048'0'0,"3"5"-9580"0"0,0 0-969 0 0,10 17 2723 0 0,-1-6-2422 0 0,-9-12-30 0 0,0 0-24 0 0,10 11-63 0 0,-10-12 617 0 0,2 1-671 0 0,13 9-78 0 0,-13-10 958 0 0,0-1-1082 0 0,18 2-31 0 0,-18-3 459 0 0,1-1-826 0 0,17-1-129 0 0,-18 1-440 0 0,1 0-1744 0 0,17 2 1424 0 0,-17-2-32 0 0</inkml:trace>
+  <inkml:trace contextRef="#ctx0" brushRef="#br0" timeOffset="26651.36">8619 5689 20271 0 0,'-1'1'1569'0'0,"-16"8"2081"0"0,17-9-3574 0 0,0 0-1 0 0,-1 0 1 0 0,1 0 0 0 0,0 0 0 0 0,-1 0-1 0 0,1 1 1 0 0,0-1 0 0 0,-1 0 0 0 0,1 0-1 0 0,0 0 1 0 0,-1 1 0 0 0,1-1 0 0 0,0 0-1 0 0,0 0 1 0 0,-1 1 0 0 0,1-1 0 0 0,0 0-1 0 0,0 0 1 0 0,0 1 0 0 0,-1-1 0 0 0,1 0-1 0 0,0 1 1 0 0,0-1 0 0 0,0 0-1 0 0,0 1 1 0 0,0-1 0 0 0,0 0 0 0 0,0 1-1 0 0,-1-1 1 0 0,1 1 0 0 0,0-1 0 0 0,0 0-1 0 0,0 1 1 0 0,1-1 0 0 0,-1 0 0 0 0,0 1-1 0 0,0-1 97 0 0</inkml:trace>
+  <inkml:trace contextRef="#ctx0" brushRef="#br0" timeOffset="27417.45">8979 5615 12895 0 0,'-11'-27'6904'0'0,"3"-2"-3887"0"0,-3-9-783 0 0,8 29-1686 0 0,-6-15 686 0 0,9 23-1172 0 0,-1 0 0 0 0,1 0 1 0 0,-1 0-1 0 0,1 0 1 0 0,-1 0-1 0 0,0 0 0 0 0,1 0 1 0 0,-1 0-1 0 0,0 0 1 0 0,0 0-1 0 0,0 1 0 0 0,0-1 1 0 0,1 0-1 0 0,-1 1 1 0 0,0-1-1 0 0,-2 0 0 0 0,2 1-64 0 0,0 0-1 0 0,0 0 0 0 0,0 0 0 0 0,0 0 0 0 0,0 0 0 0 0,0 0 0 0 0,0 1 0 0 0,0-1 0 0 0,0 0 1 0 0,0 1-1 0 0,0-1 0 0 0,0 1 0 0 0,0-1 0 0 0,1 1 0 0 0,-1-1 0 0 0,0 1 0 0 0,0 0 1 0 0,0-1-1 0 0,1 1 0 0 0,-1 0 0 0 0,0 0 0 0 0,1-1 0 0 0,-1 1 0 0 0,0 0 0 0 0,0 1 0 0 0,-14 26-448 0 0,13-24 391 0 0,-3 7-217 0 0,0 1 0 0 0,0 1 0 0 0,1-1 1 0 0,1 1-1 0 0,0 0 0 0 0,1-1 0 0 0,0 1 1 0 0,1 0-1 0 0,1 0 0 0 0,0 0 0 0 0,3 22 0 0 0,-3-33 132 0 0,6-5-791 0 0,19-8 840 0 0,-15 4 16 0 0,14-18-3 0 0,-2 7 95 0 0,-10 11 24 0 0,5-5 976 0 0,5 15-560 0 0,-16-1-364 0 0,0-2 667 0 0,-4 4-520 0 0,8 10-55 0 0,-7-11 248 0 0,3-3-782 0 0,18-2 6 0 0,-24 2 335 0 0,0 0-1 0 0,1 0 1 0 0,-1 0-1 0 0,0 0 1 0 0,1 0-1 0 0,-1 0 1 0 0,0 0-1 0 0,1 0 1 0 0,-1 0-1 0 0,0-1 1 0 0,1 1-1 0 0,-1 0 1 0 0,0 0-1 0 0,1 0 0 0 0,-1 0 1 0 0,0 0-1 0 0,0-1 1 0 0,1 1-1 0 0,-1 0 1 0 0,0 0-1 0 0,0 0 1 0 0,1-1-1 0 0,-1 1 1 0 0,0 0-1 0 0,0 0 1 0 0,1-1-1 0 0,26-35-1403 0 0,0 0-1627 0 0,-6 9-1337 0 0,-16 21 3622 0 0,14-18-3272 0 0,7-13-3234 0 0,-24 33 8037 0 0,0 1 239 0 0,4-9 294 0 0,-4 9 1075 0 0,-7 6 6577 0 0,-1 4-5295 0 0,-2 10-2749 0 0,7-13 325 0 0,-2 3-906 0 0,0 0-1 0 0,1 0 0 0 0,0 1 0 0 0,0-1 0 0 0,1 0 0 0 0,0 1 0 0 0,0-1 1 0 0,1 1-1 0 0,0-1 0 0 0,2 14 0 0 0,0-14-238 0 0,5 8-74 0 0,7 2-39 0 0,-11-14-83 0 0,1 0-174 0 0,15 8 120 0 0,-14-8-55 0 0,11 1-543 0 0,-14-3 709 0 0,-1-1-1 0 0,0 1 1 0 0,1-1 0 0 0,-1 1 0 0 0,0-1-1 0 0,1 0 1 0 0,-1 1 0 0 0,1-1-1 0 0,-1 0 1 0 0,3 0 0 0 0,1 2-97 0 0,15 7-1 0 0,-19-9 140 0 0,-1 0 0 0 0,0 0 0 0 0,0 0 0 0 0,1 0 0 0 0,-1 0 0 0 0,0 0 0 0 0,0 0 0 0 0,1 0 0 0 0,-1 0 0 0 0,0 0 0 0 0,0 1 0 0 0,1-1 0 0 0,-1 0 0 0 0,0 0 0 0 0,0 0 0 0 0,0 0 0 0 0,1 1 0 0 0,-1-1 0 0 0,0 0 0 0 0,0 0 0 0 0,0 0 0 0 0,0 1 0 0 0,0-1 0 0 0,1 0 0 0 0,-1 0 0 0 0,0 0 0 0 0,0 1 0 0 0,0-1 0 0 0,0 1 0 0 0,1 0 4 0 0,-1 1 0 0 0,1-1 0 0 0,-1 1 0 0 0,0-1 0 0 0,1 1 0 0 0,-1 0 0 0 0,0-1-1 0 0,0 1 1 0 0,0-1 0 0 0,0 1 0 0 0,0 0 0 0 0,0-1 0 0 0,-1 1 0 0 0,1 0 0 0 0,-1-1 0 0 0,1 1 0 0 0,-1-1 0 0 0,1 1 0 0 0,-1-1-1 0 0,0 1 1 0 0,0-1 0 0 0,1 0 0 0 0,-1 1 0 0 0,-2 0 0 0 0,0 2 22 0 0,-2 4-210 0 0,-1 0 0 0 0,-13 13 1 0 0,17-19-56 0 0,0-1 0 0 0,0 1 0 0 0,0 0 0 0 0,0-1 1 0 0,-1 1-1 0 0,1-1 0 0 0,0 1 0 0 0,-1-1 1 0 0,0 0-1 0 0,1 0 0 0 0,-1 0 0 0 0,1-1 0 0 0,-1 1 1 0 0,-5 0-1 0 0,4-1-7420 0 0</inkml:trace>
+  <inkml:trace contextRef="#ctx0" brushRef="#br0" timeOffset="27798.26">9462 5384 15199 0 0,'0'0'1172'0'0,"0"0"-765"0"0,-2 1-162 0 0,-15 9 5143 0 0,2 5-3397 0 0,10-8-1607 0 0,0 0 1 0 0,-6 13-1 0 0,6-11-398 0 0,1 1 0 0 0,0 0 0 0 0,1-1 0 0 0,0 1 0 0 0,0 1 0 0 0,1-1 0 0 0,0 0 0 0 0,1 1 0 0 0,0 19 0 0 0,2-23-112 0 0,-1-6 114 0 0,0 0 0 0 0,0 0 0 0 0,0 0 0 0 0,0 0-1 0 0,1 0 1 0 0,-1 0 0 0 0,0 0 0 0 0,1 0 0 0 0,-1 0-1 0 0,0 0 1 0 0,1 0 0 0 0,0 0 0 0 0,-1 0-1 0 0,1-1 1 0 0,-1 1 0 0 0,2 1 0 0 0,8 12-87 0 0,-4-8 19 0 0,10 7 76 0 0,-7-8 63 0 0,10 4 11 0 0,-19-9-66 0 0,1 1-1 0 0,-1-1 0 0 0,0 0 0 0 0,1 0 1 0 0,-1 0-1 0 0,1 1 0 0 0,-1-1 0 0 0,1 0 1 0 0,-1 0-1 0 0,1 0 0 0 0,-1 0 0 0 0,1 0 0 0 0,-1 0 1 0 0,1 0-1 0 0,-1 0 0 0 0,1 0 0 0 0,-1 0 1 0 0,1 0-1 0 0,19-3-54 0 0,-15 2-29 0 0,0-1-664 0 0,12-7 567 0 0,-13 7-6 0 0,-1-1-185 0 0,-1 2 295 0 0,-1 0 26 0 0,0 0 0 0 0,0 1 0 0 0,-1-1 0 0 0,1 0 0 0 0,0 0 0 0 0,0 1 1 0 0,0-1-1 0 0,-1 0 0 0 0,1 0 0 0 0,-1 0 0 0 0,1 0 0 0 0,0-2 0 0 0</inkml:trace>
+  <inkml:trace contextRef="#ctx0" brushRef="#br0" timeOffset="28163">9632 5502 14743 0 0,'0'1'206'0'0,"-1"-1"1"0"0,1 0-1 0 0,0 0 0 0 0,-1 0 0 0 0,1 0 0 0 0,-1 0 0 0 0,1 0 0 0 0,0 0 0 0 0,-1 0 1 0 0,1 0-1 0 0,0 0 0 0 0,-1 0 0 0 0,1 0 0 0 0,0 0 0 0 0,-1 0 0 0 0,1 0 0 0 0,0 0 1 0 0,-1 0-1 0 0,1 0 0 0 0,0 0 0 0 0,-1 0 0 0 0,1-1 0 0 0,0 1 0 0 0,-1 0 0 0 0,1 0 1 0 0,0 0-1 0 0,-1-1 0 0 0,1 1 0 0 0,0 0 0 0 0,0 0 0 0 0,0-1 0 0 0,-1 1 1 0 0,1 0-1 0 0,0-1 0 0 0,0 1 0 0 0,0 0 0 0 0,-1 0 0 0 0,1-1 0 0 0,0 1 0 0 0,0-1 1 0 0,0 1-1 0 0,0-4-492 0 0,0 3 1810 0 0,2-2-1247 0 0,8-9-18 0 0,-8 9 157 0 0,3 1-363 0 0,14-5-63 0 0,-15 5-90 0 0,0 6-62 0 0,9 11 138 0 0,-12-13 17 0 0,0 0 0 0 0,0-1 0 0 0,0 1 0 0 0,0 0 0 0 0,-1 0-1 0 0,1 0 1 0 0,-1 0 0 0 0,1 0 0 0 0,-1 0 0 0 0,0 0 0 0 0,0 0-1 0 0,0 0 1 0 0,0 0 0 0 0,0 0 0 0 0,-1 3 0 0 0,1-2 25 0 0,0 17 128 0 0,0-11-35 0 0,0 0-1 0 0,0 0 0 0 0,1-1 1 0 0,1 1-1 0 0,2 10 0 0 0,-2-14-243 0 0,0 3 200 0 0,-2-3-4002 0 0</inkml:trace>
+  <inkml:trace contextRef="#ctx0" brushRef="#br0" timeOffset="28513.27">9727 5294 4143 0 0,'-1'1'-938'0'0,"-7"4"2670"0"0,7-4 185 0 0,0 1 0 0 0,-1-1 0 0 0,1 0 0 0 0,0 0-1 0 0,0 1 1 0 0,0-1 0 0 0,0 0 0 0 0,0 1-1 0 0,0-1 1 0 0,-1 3 0 0 0,1 3-1903 0 0,6-6-430 0 0,19 2-1641 0 0,-18-2-6451 0 0</inkml:trace>
+  <inkml:trace contextRef="#ctx0" brushRef="#br0" timeOffset="28864.58">9931 5343 19807 0 0,'-1'2'910'0'0,"-9"10"4036"0"0,12-13-4879 0 0,-1 1 0 0 0,1 0 0 0 0,-1 0 0 0 0,1-1 0 0 0,0 1-1 0 0,-1 0 1 0 0,1-1 0 0 0,-1 0 0 0 0,1 1 0 0 0,2-2 0 0 0,0-1 37 0 0,1 2 167 0 0,0 0-14 0 0,2-1-173 0 0,20-2 311 0 0,-20 3-366 0 0,-4 1-12 0 0,0-1 0 0 0,0 1-1 0 0,0 0 1 0 0,0 0-1 0 0,0 0 1 0 0,0 1 0 0 0,4 0-1 0 0,-2-1-13 0 0,-1 1 0 0 0,0 0 0 0 0,1 0 0 0 0,5 2 0 0 0,-7-1-8 0 0,0 0 1 0 0,0 0-1 0 0,0 0 0 0 0,0 0 1 0 0,4 4-1 0 0,-7-6 5 0 0,4 3-140 0 0,-4 1-28 0 0,-1 5-14 0 0,0-1 0 0 0,-1 0-1 0 0,0 0 1 0 0,0 0 0 0 0,0 0-1 0 0,-8 15 1 0 0,-8 8-342 0 0,-34 44 0 0 0,3-5 1425 0 0,48-68-770 0 0,0 0-1 0 0,0 0 0 0 0,1 0 0 0 0,-1 0 0 0 0,0 0 0 0 0,1 0 0 0 0,-1 0 1 0 0,1 0-1 0 0,0 0 0 0 0,0 2 0 0 0,-1-3-176 0 0,1 2 1611 0 0,7-3-1333 0 0,18 4-1 0 0,-18-3-6 0 0,-1-2-1 0 0,30-2 489 0 0,-28 1-623 0 0,-4 1-15 0 0,0 1 1 0 0,1-1-1 0 0,-1 1 1 0 0,0 0-1 0 0,6 0 1 0 0,22 1 527 0 0,-1-2 82 0 0,1-1-284 0 0,19 3-815 0 0,-46-1-89 0 0,0-1-1733 0 0,14-2 1827 0 0,-14 2-142 0 0</inkml:trace>
+  <inkml:trace contextRef="#ctx0" brushRef="#br0" timeOffset="29234.82">9961 5492 9215 0 0,'0'0'1248'0'0,"0"0"-960"0"0,-1 0-1 0 0,1 0 0 0 0,0 0 1 0 0,0 0-1 0 0,-1 0 0 0 0,1 0 1 0 0,0 0-1 0 0,0 0 0 0 0,0 0 1 0 0,-1 0-1 0 0,1 0 0 0 0,0 0 1 0 0,0 1-1 0 0,-1-1 0 0 0,1 0 1 0 0,0 0-1 0 0,0 0 0 0 0,0 0 1 0 0,-1 0-1 0 0,1 1 0 0 0,0-1 1 0 0,0 0-1 0 0,0 0 0 0 0,-1 0 1 0 0,1 0-1 0 0,0 1 0 0 0,0-1 1 0 0,0 0-1 0 0,0 0 0 0 0,0 1 1 0 0,0-1-1 0 0,0 0 0 0 0,0 0 1 0 0,-1 1-1 0 0,1-1 0 0 0,0 0 1 0 0,0 0-1 0 0,0 0 0 0 0,0 1 1 0 0,0-1-1 0 0,0 0 0 0 0,0 0 0 0 0,0 1 1 0 0,0-1-1 0 0,1 0 0 0 0,-1 0 1 0 0,0 1-1 0 0,0-1 0 0 0,0 0 1 0 0,0 0-1 0 0,0 1 0 0 0,13 13 443 0 0,-10-11-46 0 0,2 0-159 0 0,26 13 378 0 0,-3-4-277 0 0,2 0-264 0 0,-23-9-471 0 0,-3-2-337 0 0,0 1 1 0 0,-1-1-1 0 0,1 0 0 0 0,1 0 1 0 0,5 1-1 0 0,15 2-9078 0 0</inkml:trace>
+  <inkml:trace contextRef="#ctx0" brushRef="#br0" timeOffset="24630.65">6965 5598 19351 0 0,'-3'3'541'0'0,"0"0"1"0"0,0 0-1 0 0,0 0 0 0 0,0 1 0 0 0,1-1 0 0 0,-1 1 0 0 0,1 0 0 0 0,0 0 1 0 0,0-1-1 0 0,0 1 0 0 0,1 1 0 0 0,-1-1 0 0 0,1 0 0 0 0,0 0 1 0 0,-1 8-1 0 0,2-12 580 0 0,3 3-1016 0 0,10 10-169 0 0,-10-10-325 0 0</inkml:trace>
+  <inkml:trace contextRef="#ctx0" brushRef="#br0" timeOffset="24997.9">7086 5332 20271 0 0,'0'0'57'0'0,"0"0"0"0"0,0 0 0 0 0,0 0 0 0 0,0 0-1 0 0,0 0 1 0 0,0 0 0 0 0,-1 0 0 0 0,1 0 0 0 0,0 0 0 0 0,0 0-1 0 0,0 0 1 0 0,0 0 0 0 0,0 0 0 0 0,0 0 0 0 0,0 0 0 0 0,0 0 0 0 0,0 0-1 0 0,0 0 1 0 0,-1 0 0 0 0,1 0 0 0 0,0 0 0 0 0,0 0 0 0 0,0 0-1 0 0,0 0 1 0 0,0 0 0 0 0,0 0 0 0 0,0 0 0 0 0,0 0 0 0 0,0 0 0 0 0,0 0-1 0 0,0 0 1 0 0,0 0 0 0 0,-1 0 0 0 0,1 0 0 0 0,0 1 0 0 0,0-1-1 0 0,0 0 1 0 0,0 0 0 0 0,0 0 0 0 0,0 0 0 0 0,0 0 0 0 0,0 0-1 0 0,0 0 1 0 0,0 0 0 0 0,0 0 0 0 0,0 0 0 0 0,0 0 0 0 0,0 1 0 0 0,0-1-1 0 0,0 0 1 0 0,0 0 0 0 0,0 0 0 0 0,0 0 0 0 0,0 0 0 0 0,0 0-1 0 0,0 0 1 0 0,0 0 0 0 0,0 1 0 0 0,1 10 1538 0 0,5 19-654 0 0,-4-21-279 0 0,41 354 1840 0 0,-38-307-2452 0 0,-4-28-50 0 0,-2-21-8 0 0,1 0-1 0 0,1 0 1 0 0,-1 0 0 0 0,1 0 0 0 0,3 13 0 0 0,-4-20 665 0 0,7-2-480 0 0,17-5 14 0 0,-18 5 1 0 0,-1-1 0 0 0,14-10 0 0 0,-15 10 0 0 0,2-1 0 0 0,19-14-21 0 0,-3 0-97 0 0,14-12-274 0 0,-33 27 59 0 0,2-1-99 0 0,12-10-403 0 0,-12 10-175 0 0,-2 0-1189 0 0,10-10-4827 0 0</inkml:trace>
+  <inkml:trace contextRef="#ctx0" brushRef="#br0" timeOffset="25347.66">7407 5546 19807 0 0,'-4'0'571'0'0,"4"0"-498"0"0,0 0 0 0 0,0 0-1 0 0,1 0 1 0 0,-1 0 0 0 0,0 0-1 0 0,0 0 1 0 0,0 0 0 0 0,0 0 0 0 0,0 0-1 0 0,0 0 1 0 0,0 0 0 0 0,0 0 0 0 0,0 0-1 0 0,1 0 1 0 0,-1 0 0 0 0,0 0 0 0 0,0 0-1 0 0,0 0 1 0 0,0 0 0 0 0,0-1-1 0 0,0 1 1 0 0,0 0 0 0 0,0 0 0 0 0,0 0-1 0 0,0 0 1 0 0,0 0 0 0 0,0 0 0 0 0,0 0-1 0 0,0 0 1 0 0,0 0 0 0 0,1 0-1 0 0,-1-1 1 0 0,0 1 0 0 0,0 0 0 0 0,0 0-1 0 0,0 0 1 0 0,0 0 0 0 0,0 0 0 0 0,0 0-1 0 0,0 0 1 0 0,0 0 0 0 0,0 0-1 0 0,0-1 1 0 0,0 1 0 0 0,0 0 0 0 0,0 0-1 0 0,-1 0 1 0 0,1 0 0 0 0,0 0 0 0 0,0 0-1 0 0,0 0 1 0 0,0 0 0 0 0,0 0 0 0 0,0-1-1 0 0,0 1 1 0 0,0 0 0 0 0,0 0-1 0 0,0 0 1 0 0,0 0 0 0 0,0 0 0 0 0,0 0-1 0 0,0 0 1 0 0,-1 0 0 0 0,1 0 0 0 0,0 0-1 0 0,0 0 1 0 0,0 0 0 0 0,0 0-1 0 0,17-12 755 0 0,-13 9 778 0 0,3 2-1077 0 0,28-2 663 0 0,-28 5-1019 0 0,20 7-79 0 0,-21-6-18 0 0,-2 1-47 0 0,10 13-187 0 0,-13-15 117 0 0,1-1-1 0 0,-1 1 0 0 0,0 0 0 0 0,1 0 0 0 0,-1 0 0 0 0,0 0 0 0 0,0 0 0 0 0,0 1 1 0 0,-1-1-1 0 0,1 0 0 0 0,-1 0 0 0 0,1 0 0 0 0,0 4 0 0 0,0 1-163 0 0,0 0-94 0 0,-1 0 0 0 0,0-1 0 0 0,0 1 1 0 0,0 0-1 0 0,0 0 0 0 0,-1-1 0 0 0,0 1 1 0 0,-1 0-1 0 0,0-1 0 0 0,0 1 0 0 0,0-1 1 0 0,-4 8-1 0 0,1-4-7 0 0,0-1 0 0 0,-1 0 1 0 0,0 0-1 0 0,-1-1 0 0 0,0 1 1 0 0,0-1-1 0 0,-9 7 0 0 0,18-14 2362 0 0,4-1-1534 0 0,10-2-651 0 0,-15 2 308 0 0,6-1 202 0 0,-2 0-84 0 0,16-4-37 0 0,-16 3-10 0 0,3 1-42 0 0,28-7-166 0 0,-24 5-581 0 0,21-2-6237 0 0,-1 1-1522 0 0</inkml:trace>
+  <inkml:trace contextRef="#ctx0" brushRef="#br0" timeOffset="25729.38">8068 5415 20735 0 0,'-1'0'344'0'0,"-5"0"89"0"0,6 0-358 0 0,0 0-1 0 0,0 0 1 0 0,0 0-1 0 0,0 0 1 0 0,0 0 0 0 0,-1 0-1 0 0,1 0 1 0 0,0 0-1 0 0,0 0 1 0 0,0 0 0 0 0,0 0-1 0 0,0 0 1 0 0,0 0-1 0 0,0 0 1 0 0,0 0-1 0 0,0 0 1 0 0,0 0 0 0 0,0 0-1 0 0,-1 0 1 0 0,1 0-1 0 0,0 0 1 0 0,0 0 0 0 0,0 0-1 0 0,0 0 1 0 0,0 0-1 0 0,0 0 1 0 0,0 0 0 0 0,0 0-1 0 0,0 0 1 0 0,0 0-1 0 0,0 0 1 0 0,0 0-1 0 0,0 0 1 0 0,-1 0 0 0 0,1 0-1 0 0,0 0 1 0 0,0 0-1 0 0,0 0 1 0 0,0 0 0 0 0,0 1-1 0 0,0-1 1 0 0,0 0-1 0 0,0 0 1 0 0,0 0 0 0 0,0 0-1 0 0,0 0 1 0 0,0 0-1 0 0,0 0 1 0 0,0 0-1 0 0,0 0 1 0 0,0 0 0 0 0,0 0-1 0 0,0 1 1 0 0,0-1-1 0 0,0 0 1 0 0,0 0 0 0 0,0 0-1 0 0,0 0 1 0 0,0 0-1 0 0,0 0 1 0 0,0 0-1 0 0,15 16 653 0 0,-12-12 241 0 0,1-1-796 0 0,12 11-32 0 0,-12-11-100 0 0,1 0-940 0 0,12 9-1368 0 0</inkml:trace>
+  <inkml:trace contextRef="#ctx0" brushRef="#br0" timeOffset="26079.19">8111 5635 10591 0 0,'-2'3'14768'0'0,"5"1"-10969"0"0,8 3-6757 0 0,-9-6 4434 0 0,2 1-1128 0 0,1 0-3490 0 0,22 9-5861 0 0</inkml:trace>
+  <inkml:trace contextRef="#ctx0" brushRef="#br0" timeOffset="21704.93">11373 4258 17047 0 0,'0'0'358'0'0,"1"-1"-1"0"0,0 0 1 0 0,-1 1-1 0 0,1-1 1 0 0,0 1-1 0 0,0-1 1 0 0,-1 1-1 0 0,1 0 1 0 0,0-1-1 0 0,0 1 1 0 0,0 0-1 0 0,0 0 1 0 0,0-1-1 0 0,20 3 2234 0 0,-6 0-1756 0 0,-11 16-476 0 0,-3-17-346 0 0,-1 0 1 0 0,0 0-1 0 0,1 0 0 0 0,-1 0 0 0 0,0 0 1 0 0,1 0-1 0 0,-1 0 0 0 0,0 0 1 0 0,0 0-1 0 0,0 0 0 0 0,0 0 1 0 0,0 0-1 0 0,0 1 0 0 0,0-1 1 0 0,0 0-1 0 0,0 0 0 0 0,-1 0 1 0 0,1 0-1 0 0,0 0 0 0 0,-1 0 1 0 0,1 0-1 0 0,-1 0 0 0 0,1 0 0 0 0,-1 0 1 0 0,0 1-1 0 0,-2 2 4 0 0,0-1 0 0 0,0 0 0 0 0,0 1 0 0 0,-1-1 0 0 0,1 0-1 0 0,-1-1 1 0 0,1 1 0 0 0,-1-1 0 0 0,0 1 0 0 0,0-1 0 0 0,0 0 0 0 0,0 0 0 0 0,-7 1 0 0 0,9-2-59 0 0,0-1 0 0 0,0 1 0 0 0,-1-1 0 0 0,1 0 1 0 0,0 1-1 0 0,0-1 0 0 0,0 0 0 0 0,0 0 0 0 0,0-1 1 0 0,0 1-1 0 0,0 0 0 0 0,0-1 0 0 0,0 1 0 0 0,0-1 1 0 0,0 1-1 0 0,0-1 0 0 0,0 0 0 0 0,0 0 0 0 0,1 0 0 0 0,-1 0 1 0 0,0 0-1 0 0,1-1 0 0 0,-1 1 0 0 0,0 0 0 0 0,1-1 1 0 0,0 1-1 0 0,-1-1 0 0 0,1 0 0 0 0,0 1 0 0 0,0-1 1 0 0,-2-3-1 0 0,0-2-94 0 0,1 0 0 0 0,-1 0 0 0 0,1-1 0 0 0,1 1 0 0 0,-1-1 0 0 0,2 1 0 0 0,-1-1 0 0 0,1 0 0 0 0,0 1 0 0 0,0-1 0 0 0,1 0 0 0 0,1-7 0 0 0,2-5-56 0 0,1 0-1 0 0,1 1 1 0 0,10-26-1 0 0,-12 35 212 0 0,1 0 0 0 0,0 1 0 0 0,0 0 0 0 0,1 0-1 0 0,0 0 1 0 0,0 0 0 0 0,1 1 0 0 0,0 0 0 0 0,1 1-1 0 0,14-12 1 0 0,-20 18 270 0 0,2 0 6 0 0,2-1-172 0 0,12-1 1186 0 0,-13 8-933 0 0,13 18-33 0 0,-17-22-325 0 0,-1-1 0 0 0,1 1 1 0 0,-1-1-1 0 0,0 1 0 0 0,1-1 1 0 0,-1 1-1 0 0,0-1 0 0 0,1 1 0 0 0,-1 0 1 0 0,0-1-1 0 0,0 1 0 0 0,1-1 1 0 0,-1 1-1 0 0,0 0 0 0 0,0-1 1 0 0,0 1-1 0 0,0 1 0 0 0,2 29 357 0 0,-2 0 1 0 0,-1 1-1 0 0,-2-1 0 0 0,-1 0 1 0 0,-10 39-1 0 0,-53 158 352 0 0,43-154-762 0 0,10-32 37 0 0,5-18-712 0 0,-7 33-1 0 0,16-56 186 0 0</inkml:trace>
+  <inkml:trace contextRef="#ctx0" brushRef="#br0" timeOffset="22047.21">11476 4488 1375 0 0,'0'0'518'0'0,"1"4"1636"0"0,8 29 7528 0 0,-2 2-4485 0 0,8 31 60 0 0,-14-61-4564 0 0,2 1-55 0 0,1-2-443 0 0,-2-2-53 0 0,-1 0-1 0 0,0-1 0 0 0,0 1 0 0 0,0 0 1 0 0,0 0-1 0 0,0 0 0 0 0,0 0 0 0 0,0 0 1 0 0,1 3-1 0 0,3-4 49 0 0,18 3-66 0 0,-23-4-119 0 0,1 0-1 0 0,-1 0 0 0 0,0 0 0 0 0,1 1 1 0 0,-1-1-1 0 0,0 0 0 0 0,1 0 1 0 0,-1 0-1 0 0,0 0 0 0 0,1 0 0 0 0,-1 0 1 0 0,0 0-1 0 0,1 0 0 0 0,-1 0 0 0 0,0 0 1 0 0,1 0-1 0 0,-1-1 0 0 0,0 1 0 0 0,0 0 1 0 0,1 0-1 0 0,-1 0 0 0 0,0 0 1 0 0,1 0-1 0 0,-1-1 0 0 0,5-2-19 0 0,-1-1 0 0 0,0 1-1 0 0,0-1 1 0 0,0 0 0 0 0,0 0 0 0 0,-1-1-1 0 0,0 1 1 0 0,0-1 0 0 0,0 1 0 0 0,0-1-1 0 0,2-7 1 0 0,-4 9-63 0 0,0 0 1 0 0,0 0-1 0 0,0 0 1 0 0,-1 0-1 0 0,1 0 0 0 0,-1 0 1 0 0,0 0-1 0 0,0 0 1 0 0,0 0-1 0 0,0 0 0 0 0,0 0 1 0 0,-1 0-1 0 0,1 0 1 0 0,-1 0-1 0 0,0 0 0 0 0,0 0 1 0 0,0 0-1 0 0,0 0 1 0 0,0 1-1 0 0,-1-1 0 0 0,0 0 1 0 0,-3-4-1 0 0,-1 1-293 0 0,0-1 0 0 0,0 1 0 0 0,-1 0 0 0 0,0 0 0 0 0,-1 1 0 0 0,-10-7 0 0 0,14 8-968 0 0</inkml:trace>
+  <inkml:trace contextRef="#ctx0" brushRef="#br0" timeOffset="22415">11732 4320 10135 0 0,'0'-1'356'0'0,"-1"0"-1"0"0,1 1 1 0 0,-1-1-1 0 0,1 0 1 0 0,-1 1-1 0 0,1-1 1 0 0,-1 0-1 0 0,1 0 0 0 0,-1 0 1 0 0,1 1-1 0 0,0-1 1 0 0,-1 0-1 0 0,1 0 1 0 0,0 0-1 0 0,0 0 1 0 0,0 1-1 0 0,0-1 1 0 0,0 0-1 0 0,0-1 0 0 0,0-20 3736 0 0,0 19-4165 0 0,1-6 326 0 0,0 0 1 0 0,1 0-1 0 0,0 0 1 0 0,0 0-1 0 0,1 0 1 0 0,0 1-1 0 0,1-1 1 0 0,-1 1 0 0 0,2 0-1 0 0,-1 0 1 0 0,1 0-1 0 0,0 1 1 0 0,12-14-1 0 0,-11 16-254 0 0,-5 4-70 0 0,5 5-270 0 0,-2-1 342 0 0,0 0-1 0 0,0 0 0 0 0,7 8 1 0 0,-10-9 12 0 0,0 0 1 0 0,1 0-1 0 0,-1 0 1 0 0,0 0-1 0 0,0 0 1 0 0,-1 1-1 0 0,1-1 1 0 0,0 0-1 0 0,-1 1 1 0 0,1 1-1 0 0,33 383 1605 0 0,-26-247-1318 0 0,-4-83-516 0 0,4-10-990 0 0,-7-42 652 0 0</inkml:trace>
+  <inkml:trace contextRef="#ctx0" brushRef="#br0" timeOffset="22762.89">11828 4264 11055 0 0,'1'-3'935'0'0,"0"0"-1"0"0,1 0 1 0 0,-1 0-1 0 0,1 0 0 0 0,0 0 1 0 0,-1 0-1 0 0,1 1 1 0 0,1-1-1 0 0,3-3 1 0 0,10-9 1395 0 0,-16 15-2354 0 0,1-1 153 0 0,0 0 0 0 0,0 0 0 0 0,0 0 0 0 0,1 1 0 0 0,-1-1 0 0 0,0 0 0 0 0,0 1 0 0 0,0-1 0 0 0,0 1 0 0 0,1-1 1 0 0,2 0-1 0 0,7-3 867 0 0,-6 4-476 0 0,18 0-28 0 0,-17 0 301 0 0,-1 5-515 0 0,16 16-13 0 0,-20-20-251 0 0,-1-1 0 0 0,1 0 0 0 0,-1 1 0 0 0,1-1 0 0 0,-1 1 0 0 0,0-1 0 0 0,1 1 0 0 0,-1-1 0 0 0,1 1 0 0 0,-1-1 0 0 0,0 1 0 0 0,0 0 0 0 0,1-1 0 0 0,-1 1-1 0 0,0-1 1 0 0,0 2 0 0 0,2 2 35 0 0,-1-3-38 0 0,-1 1 0 0 0,1-1 0 0 0,-1 1 0 0 0,1-1 0 0 0,-1 1 0 0 0,0-1 0 0 0,1 1-1 0 0,-1-1 1 0 0,0 1 0 0 0,0-1 0 0 0,0 1 0 0 0,0-1 0 0 0,-1 3 0 0 0,1 5 60 0 0,-2 1 0 0 0,1 0 1 0 0,-1 0-1 0 0,0-1 0 0 0,-7 17 1 0 0,6-19-464 0 0,0-1 0 0 0,0 0 0 0 0,-9 11 0 0 0,9-13-829 0 0,-1 0 0 0 0,0 0 0 0 0,0 0 0 0 0,0 0 0 0 0,-8 4 1 0 0,3-1-7186 0 0</inkml:trace>
+  <inkml:trace contextRef="#ctx0" brushRef="#br0" timeOffset="22763.89">12087 4106 18887 0 0,'0'0'1712'0'0,"3"4"-1297"0"0,2 1-242 0 0,-3-3-3 0 0,0 1 1 0 0,-1-1-1 0 0,1 1 0 0 0,0-1 1 0 0,-1 1-1 0 0,3 5 0 0 0,151 352 6302 0 0,-78-181-7248 0 0,-62-152-5085 0 0,-11-20 3422 0 0,0-2-6073 0 0</inkml:trace>
+  <inkml:trace contextRef="#ctx0" brushRef="#br0" timeOffset="23127.46">12424 4308 7367 0 0,'0'-1'506'0'0,"-1"1"0"0"0,1 0-1 0 0,-1 0 1 0 0,1-1-1 0 0,-1 1 1 0 0,1 0 0 0 0,-1 0-1 0 0,1 0 1 0 0,-1 0-1 0 0,1 0 1 0 0,-1 0 0 0 0,1 0-1 0 0,-1 0 1 0 0,1 0-1 0 0,-1 0 1 0 0,1 0 0 0 0,-1 0-1 0 0,1 0 1 0 0,-1 0-1 0 0,1 0 1 0 0,-1 0-1 0 0,0 1 1 0 0,1-1-197 0 0,-1 1 1 0 0,1-1-1 0 0,-1 1 0 0 0,0-1 0 0 0,1 1 1 0 0,0 0-1 0 0,-1-1 0 0 0,1 1 1 0 0,-1 0-1 0 0,1-1 0 0 0,0 1 0 0 0,-1 0 1 0 0,1-1-1 0 0,0 2 0 0 0,-1 4 210 0 0,0 1 0 0 0,0-1-1 0 0,0 10 1 0 0,1-15-294 0 0,-1 34 855 0 0,-3 67 272 0 0,3-93-1400 0 0,1 1-15 0 0,0-2-2735 0 0,7-17 1694 0 0,-2 4 861 0 0,-2-2-97 0 0,-1 0-1 0 0,1 0 1 0 0,-1 0-1 0 0,-1-1 1 0 0,1 1-1 0 0,0-10 1 0 0,1-6-549 0 0,4-18-338 0 0,-5 24 1280 0 0,0 0 1 0 0,2 0 0 0 0,0 1 0 0 0,10-27 0 0 0,-14 43 198 0 0,5-9 0 0 0,-5 9-157 0 0,0 0 0 0 0,0 0-1 0 0,1-1 1 0 0,-1 1 0 0 0,0 0-1 0 0,0 0 1 0 0,0 0 0 0 0,0 0 0 0 0,1-1-1 0 0,-1 1 1 0 0,0 0 0 0 0,0 0-1 0 0,0 0 1 0 0,1 0 0 0 0,-1 0-1 0 0,0 0 1 0 0,0 0 0 0 0,0-1 0 0 0,1 1-1 0 0,-1 0 1 0 0,0 0 0 0 0,0 0-1 0 0,1 0 1 0 0,-1 0 0 0 0,0 0-1 0 0,0 0 1 0 0,1 0 0 0 0,-1 0 0 0 0,0 0-1 0 0,0 0 1 0 0,0 0 0 0 0,1 1-1 0 0,-1-1 1 0 0,0 0 0 0 0,0 0 0 0 0,0 0-1 0 0,1 0 1 0 0,-1 0 0 0 0,0 0-1 0 0,0 0 1 0 0,0 1 0 0 0,1-1-1 0 0,-1 0 1 0 0,0 0 0 0 0,0 0 0 0 0,0 1-1 0 0,0-1 1 0 0,0 0 0 0 0,1 0-1 0 0,-1 0 1 0 0,0 1 0 0 0,16 22 422 0 0,-15-22-467 0 0,1 1-1 0 0,-1-1 1 0 0,0 1-1 0 0,0-1 1 0 0,0 1 0 0 0,-1-1-1 0 0,1 1 1 0 0,0 0-1 0 0,0-1 1 0 0,-1 1-1 0 0,1 0 1 0 0,-1 0 0 0 0,1 2-1 0 0,-1 2 77 0 0,7 16 575 0 0,3 24-1 0 0,-9-40-645 0 0,2 10 385 0 0,3 30 0 0 0,1 34 115 0 0,-4-56-710 0 0,-2-19-377 0 0,-1-3 354 0 0,0 0 1 0 0,0 0-1 0 0,1-1 1 0 0,-1 1-1 0 0,0 0 0 0 0,1 0 1 0 0,0 0-1 0 0,-1 0 1 0 0,3 3-1 0 0,-1 0-1139 0 0,0 0-8026 0 0</inkml:trace>
+  <inkml:trace contextRef="#ctx0" brushRef="#br0" timeOffset="23482.87">12654 3892 20735 0 0,'0'0'74'0'0,"0"0"-1"0"0,-1 0 1 0 0,1 0 0 0 0,0 0-1 0 0,0-1 1 0 0,0 1-1 0 0,0 0 1 0 0,0 0 0 0 0,-1 0-1 0 0,1 0 1 0 0,0 0-1 0 0,0 0 1 0 0,0 0 0 0 0,0 0-1 0 0,-1 0 1 0 0,1 0-1 0 0,0-1 1 0 0,0 1 0 0 0,0 0-1 0 0,0 0 1 0 0,-1 0-1 0 0,1 0 1 0 0,0 0 0 0 0,0 0-1 0 0,0 0 1 0 0,-1 1-1 0 0,1-1 1 0 0,0 0 0 0 0,0 0-1 0 0,0 0 1 0 0,0 0-1 0 0,-1 0 1 0 0,1 0 0 0 0,0 0-1 0 0,0 0 1 0 0,0 0-1 0 0,0 0 1 0 0,0 1 0 0 0,-1-1-1 0 0,1 0 1 0 0,0 0-1 0 0,0 0 1 0 0,0 0 0 0 0,0 0-1 0 0,0 1 1 0 0,0-1-1 0 0,0 0 1 0 0,0 0 0 0 0,-1 0-1 0 0,1 0 1 0 0,0 1-1 0 0,0-1 1 0 0,0 0 0 0 0,0 0-1 0 0,0 0 1 0 0,0 0-1 0 0,0 1 1 0 0,0-1 0 0 0,0 0-1 0 0,-5 43 1878 0 0,4-30-1278 0 0,0-2-401 0 0,2 2 76 0 0,5 35-604 0 0,-5-43-335 0 0</inkml:trace>
+  <inkml:trace contextRef="#ctx0" brushRef="#br0" timeOffset="23828.56">12758 3975 20271 0 0,'-3'2'414'0'0,"-5"9"1461"0"0,8-10-827 0 0,-1 3-440 0 0,-1 42 1375 0 0,2-40-1606 0 0,0-1-261 0 0,1 14-1297 0 0,-1-9-5011 0 0,3 15-2120 0 0</inkml:trace>
+  <inkml:trace contextRef="#ctx0" brushRef="#br0" timeOffset="30466.01">10985 5125 9671 0 0,'-13'2'1628'0'0,"12"-1"-1107"0"0,1-1 0 0 0,-1 0 0 0 0,0 1 0 0 0,0-1 0 0 0,0 1 0 0 0,0-1 0 0 0,0 1 0 0 0,1 0 0 0 0,-1-1 0 0 0,0 1 0 0 0,0 0 1 0 0,1-1-1 0 0,-1 1 0 0 0,0 0 0 0 0,1 0 0 0 0,-1 0 0 0 0,1-1 0 0 0,-1 1 0 0 0,1 0 0 0 0,0 0 0 0 0,-1 2 0 0 0,-2 8-455 0 0,2-4 443 0 0,1-1-1 0 0,0 1 0 0 0,0 0 1 0 0,1 8-1 0 0,0-12-350 0 0,0 0-66 0 0,0 0-241 0 0,2 3 374 0 0,-2 0-3862 0 0</inkml:trace>
+  <inkml:trace contextRef="#ctx0" brushRef="#br0" timeOffset="30817.28">11071 5097 15199 0 0,'-9'8'672'0'0,"4"-4"144"0"0,1 1-656 0 0,1-2-160 0 0,1 0 0 0 0,1-2 0 0 0,-1 3 1040 0 0,0 3 176 0 0,0 3 32 0 0,-1 2 0 0 0,1 2-736 0 0,2-2-160 0 0,0 0 296 0 0,7 7-648 0 0</inkml:trace>
+  <inkml:trace contextRef="#ctx0" brushRef="#br0" timeOffset="154356.21">3389 25 9215 0 0,'-1'-1'763'0'0,"1"-1"-1"0"0,-1 1 1 0 0,1-1-1 0 0,-1 0 1 0 0,1 1-1 0 0,0-1 1 0 0,0 0 0 0 0,0 0-1 0 0,0 1 1 0 0,0-3-1 0 0,5-1 4169 0 0,5 8-4149 0 0,65 33 1581 0 0,-74-36-2203 0 0,6 2-5 0 0,33 9 105 0 0,-32-8-219 0 0,24 3 154 0 0,13-1-22 0 0,28 0 99 0 0,114-7 0 0 0,-177 0-259 0 0,34 3 46 0 0,-21 0-48 0 0,-12 0 31 0 0,20 7-31 0 0,-27-7-11 0 0,-1 1 0 0 0,1-1 0 0 0,0 1 0 0 0,-1 0 0 0 0,0 0 0 0 0,1 0 0 0 0,4 5 0 0 0,-5-4 0 0 0,0 0 0 0 0,0 0 0 0 0,-1 1 0 0 0,1-1 0 0 0,-1 1 0 0 0,0 0 0 0 0,2 4 0 0 0,5 21 11 0 0,-8-17 31 0 0,1 17-20 0 0,-1 1 20 0 0,2 8 29 0 0,-2-19-47 0 0,0-8 24 0 0,1 15-24 0 0,1-5 60 0 0,-3-3-29 0 0,0-9-6 0 0,1 138 860 0 0,0-102-706 0 0,0 9 60 0 0,-1 109 237 0 0,12 427-91 0 0,32-89 101 0 0,-29-352-413 0 0,63 1230 540 0 0,-106-702-509 0 0,14-502-76 0 0,-4 36 24 0 0,16-190-65 0 0,-1 8 31 0 0,0 5-31 0 0,0 32-28 0 0,2-10-38 0 0,-19 110-1 0 0,16-145 56 0 0,-17 88 0 0 0,14-56 0 0 0,6-49 0 0 0,0 7 2 0 0,-1 1 1 0 0,-6 21-1 0 0,7-30 11 0 0,0 0 0 0 0,0 1 0 0 0,-1-1 0 0 0,0 0 0 0 0,0 0 0 0 0,1 0 0 0 0,-2 0 0 0 0,1 0 1 0 0,0 0-1 0 0,-1 0 0 0 0,1-1 0 0 0,-1 1 0 0 0,0-1 0 0 0,-4 3 0 0 0,-16 7 246 0 0,-1-1 0 0 0,-1-1 0 0 0,-29 8 0 0 0,-16 7-266 0 0,15-6 7 0 0,-2-3 0 0 0,-80 14 0 0 0,104-24 0 0 0,-26 8-368 0 0,-87 31 0 0 0,-53 35-102 0 0,50-19-45 0 0,147-60 446 0 0,-30 10-188 0 0,31-11 186 0 0,-1 0 1 0 0,1 1-1 0 0,0-1 0 0 0,0 0 1 0 0,-1 0-1 0 0,1 0 0 0 0,0 0 0 0 0,0 0 1 0 0,-1 0-1 0 0,1 0 0 0 0,0 0 1 0 0,0 0-1 0 0,-1-1 0 0 0,1 1 0 0 0,0 0 1 0 0,0-1-1 0 0,0 1 0 0 0,-1-1 1 0 0,1 1-1 0 0,0-1 0 0 0,-2-1 0 0 0,3 0-170 0 0,-1 0-1 0 0,1 0 1 0 0,0 0-1 0 0,0 1 1 0 0,0-1-1 0 0,0 0 1 0 0,0 0-1 0 0,0 0 1 0 0,0 1-1 0 0,1-1 1 0 0,-1 0-1 0 0,1 0 1 0 0,-1 1-1 0 0,1-1 1 0 0,0 0-1 0 0,1-2 1 0 0,0-1-1610 0 0,1-5-6606 0 0</inkml:trace>
+  <inkml:trace contextRef="#ctx0" brushRef="#br0" timeOffset="155956.26">4163 2897 14279 0 0,'2'5'5577'0'0,"-1"-3"-5240"0"0,1 0 0 0 0,-1-1 0 0 0,1 0 0 0 0,-1 1 0 0 0,1-1 0 0 0,-1 0 0 0 0,1 0 0 0 0,2 1-1 0 0,6 4-241 0 0,-5-2-25 0 0,0-1 1 0 0,0 0-1 0 0,0-1 1 0 0,1 1-1 0 0,9 2 1 0 0,41 16 362 0 0,-10-1-193 0 0,-1 2-1 0 0,43 28 1 0 0,-75-41-188 0 0,20 14 131 0 0,-1 0 0 0 0,37 36 0 0 0,-58-50-161 0 0,0 0 14 0 0,-1 0 0 0 0,11 14 1 0 0,11 13 123 0 0,52 76 0 0 0,-68-83-60 0 0,-1 1 0 0 0,-2 1 0 0 0,-1 0 0 0 0,-1 1 1 0 0,-1 0-1 0 0,8 61 0 0 0,-10-28 113 0 0,-3 0 1 0 0,-5 102-1 0 0,-46 233 523 0 0,2-46-80 0 0,12 295-376 0 0,16-270-245 0 0,7-142 23 0 0,-20 279-338 0 0,6-208 214 0 0,19 0 172 0 0,4-288-62 0 0,0-6-22 0 0,1-1-1 0 0,0 0 1 0 0,6 24 0 0 0,-1-12-22 0 0,-5-21 0 0 0,1-1 0 0 0,-1 1 0 0 0,1-1 0 0 0,-1 1 0 0 0,5 5 0 0 0,-5-7 0 0 0,1 0 0 0 0,0 0 0 0 0,0 1 0 0 0,1-1 0 0 0,-1-1 0 0 0,0 1 0 0 0,1 0 0 0 0,-1 0 0 0 0,4 1 0 0 0,-1-1 3 0 0,1 0-1 0 0,-1-1 1 0 0,9 3 0 0 0,1-2 39 0 0,23 2-31 0 0,4 2-11 0 0,3-2 11 0 0,-3 1 31 0 0,-7-4-20 0 0,-20-1 20 0 0,16-1-16 0 0,31 1 191 0 0,-55-1-193 0 0,-3 1 8 0 0,0 0 0 0 0,0 0-1 0 0,0 0 1 0 0,0 0-1 0 0,0 1 1 0 0,3 0-1 0 0,22 3-4 0 0,-22-3 48 0 0,0 1-6 0 0,18 4-5 0 0,-12-3 0 0 0,12 0 0 0 0,-19-2-29 0 0,1 0-6657 0 0,23 4-1783 0 0</inkml:trace>
+  <inkml:trace contextRef="#ctx0" brushRef="#br0" timeOffset="156473.58">5204 7041 14279 0 0,'0'0'188'0'0,"-1"0"-1"0"0,1 0 1 0 0,-1 0-1 0 0,1 0 1 0 0,-1 0-1 0 0,1 0 1 0 0,-1 1 0 0 0,1-1-1 0 0,-1 0 1 0 0,1 0-1 0 0,-1 0 1 0 0,1 1-1 0 0,0-1 1 0 0,-1 0-1 0 0,1 1 1 0 0,0-1-1 0 0,-1 0 1 0 0,1 1-1 0 0,0-1 1 0 0,-1 1-1 0 0,1-1 1 0 0,0 0 0 0 0,-1 1-1 0 0,1-1 1 0 0,0 1-1 0 0,0-1 1 0 0,0 1-1 0 0,0-1 1 0 0,-1 1-1 0 0,1-1 1 0 0,0 1-1 0 0,0-1 1 0 0,0 1-1 0 0,0-1 1 0 0,0 1-1 0 0,0-1 1 0 0,0 1-1 0 0,0-1 1 0 0,0 1 0 0 0,1-1-1 0 0,-1 1 1 0 0,0 0 1028 0 0,4 3-910 0 0,12 9-18 0 0,-12-10 206 0 0,2 1-291 0 0,19 9-3 0 0,-18-9-8 0 0,0 0-35 0 0,34 19 118 0 0,-19-10-148 0 0,-17-10-41 0 0,2 2-19 0 0,20 12-3 0 0,-20-13 0 0 0,-1 0 0 0 0,17 11 0 0 0,-18-11 0 0 0,-1-1-11 0 0,11 10-31 0 0,0 2 35 0 0,-13-11-45 0 0,1-1 159 0 0,-3-3-167 0 0,0 0 0 0 0,0 1 0 0 0,1-1 0 0 0,-1 0 0 0 0,0 0 0 0 0,0 0 0 0 0,0 0 0 0 0,0 1 0 0 0,1-1 0 0 0,-1 0 0 0 0,0 0 1 0 0,0 0-1 0 0,0 1 0 0 0,0-1 0 0 0,0 0 0 0 0,0 0 0 0 0,0 1 0 0 0,0-1 0 0 0,0 0 0 0 0,0 0 0 0 0,0 1 0 0 0,0-1 0 0 0,0 0 0 0 0,0 0 0 0 0,0 1 0 0 0,0-1 1 0 0,0 0-1 0 0,0 0 0 0 0,0 1 0 0 0,0-1 0 0 0,0 0 0 0 0,0 0 0 0 0,-1 1 0 0 0,-2 8 108 0 0,-14 8-34 0 0,-27 22 0 0 0,0-1 1 0 0,18-13-108 0 0,-26 23-1992 0 0,-86 106-1 0 0,123-133-6218 0 0</inkml:trace>
+  <inkml:trace contextRef="#ctx0" brushRef="#br0" timeOffset="158775.24">6660 6565 14279 0 0,'-7'-22'6441'0'0,"7"21"-6219"0"0,0 0 0 0 0,-1 0 0 0 0,1-1-1 0 0,-1 1 1 0 0,0 0 0 0 0,1 0 0 0 0,-1 0-1 0 0,0 0 1 0 0,0 0 0 0 0,1 0-1 0 0,-1 0 1 0 0,0 1 0 0 0,0-1 0 0 0,0 0-1 0 0,0 0 1 0 0,-1 0 0 0 0,1 1-124 0 0,0 0 1 0 0,1 0-1 0 0,-1 1 0 0 0,1-1 1 0 0,-1 0-1 0 0,1 0 0 0 0,-1 1 1 0 0,0-1-1 0 0,1 0 0 0 0,-1 1 1 0 0,1-1-1 0 0,0 1 0 0 0,-1-1 1 0 0,1 1-1 0 0,-1-1 1 0 0,1 1-1 0 0,0-1 0 0 0,-1 1 1 0 0,1-1-1 0 0,0 1 0 0 0,-1-1 1 0 0,1 1-1 0 0,0-1 0 0 0,-1 2 1 0 0,-5 17 643 0 0,5-17-578 0 0,-60 218 1593 0 0,20-63-2041 0 0,27-111-43 0 0,2-7-408 0 0,2 0 0 0 0,-9 63 0 0 0,18-81-1669 0 0</inkml:trace>
+  <inkml:trace contextRef="#ctx0" brushRef="#br0" timeOffset="159150.61">6825 6525 4143 0 0,'-29'40'10220'0'0,"4"4"-3502"0"0,13-18-3900 0 0,-14 42 1 0 0,-23 132-3778 0 0,39-148 2287 0 0,1-13-1317 0 0,-3 13-653 0 0,-8 94 0 0 0,22-119-2032 0 0</inkml:trace>
+  <inkml:trace contextRef="#ctx0" brushRef="#br0" timeOffset="159566.35">7206 6866 18887 0 0,'-6'8'821'0'0,"4"-6"-380"0"0,-1 1-1 0 0,1 0 1 0 0,0 0-1 0 0,0 0 1 0 0,-3 6-1 0 0,5-8-5 0 0,4-6 1597 0 0,42-47-1171 0 0,-39 47-808 0 0,-6 4-51 0 0,0 0 0 0 0,0 0 0 0 0,0 0-1 0 0,1 1 1 0 0,-1-1 0 0 0,0 1 0 0 0,1-1-1 0 0,-1 1 1 0 0,0-1 0 0 0,1 1 0 0 0,-1 0-1 0 0,2-1 1 0 0,-2 2 2 0 0,0-1 1 0 0,0 1-1 0 0,0-1 0 0 0,0 1 0 0 0,0 0 0 0 0,0-1 1 0 0,0 1-1 0 0,0 0 0 0 0,0 0 0 0 0,-1 0 0 0 0,1 0 1 0 0,0 0-1 0 0,-1 0 0 0 0,1 0 0 0 0,0 0 0 0 0,-1 0 1 0 0,1 0-1 0 0,-1 0 0 0 0,0 0 0 0 0,1 0 0 0 0,-1 0 1 0 0,0 0-1 0 0,0 0 0 0 0,0 1 0 0 0,1-1 1 0 0,-2 1-1 0 0,4 43 395 0 0,-3-26-87 0 0,7 19 520 0 0,-6-36-622 0 0,1 2-129 0 0,7 9-26 0 0,-6-9-107 0 0,1-7-1515 0 0,-1 1 1382 0 0,-1 2 47 0 0,-1-1-1 0 0,1 0 0 0 0,-1 0 1 0 0,1 0-1 0 0,-1 0 1 0 0,1 0-1 0 0,-1 0 1 0 0,0-1-1 0 0,1 1 1 0 0,-1 0-1 0 0,0-1 0 0 0,0 1 1 0 0,0-1-1 0 0,0 1 1 0 0,0-1-1 0 0,0 0 1 0 0,-1 1-1 0 0,1-1 1 0 0,0 0-1 0 0,-1 1 0 0 0,1-4 1 0 0,0-7-8161 0 0</inkml:trace>
+  <inkml:trace contextRef="#ctx0" brushRef="#br0" timeOffset="159934.43">7285 6629 18887 0 0,'-1'0'152'0'0,"0"1"0"0"0,0-1 0 0 0,0 1 0 0 0,0-1 0 0 0,1 1 0 0 0,-1 0 0 0 0,0-1 0 0 0,0 1 0 0 0,0 0 0 0 0,1-1 0 0 0,-1 1 0 0 0,1 0 0 0 0,-1 0 0 0 0,0 0 0 0 0,1 0 0 0 0,-1-1 0 0 0,1 1 0 0 0,0 0 0 0 0,-1 0 0 0 0,1 0 0 0 0,0 0 0 0 0,-1 0 0 0 0,1 0 0 0 0,0 0 0 0 0,0 2 0 0 0,0-2 944 0 0,3 3-704 0 0,9 12-9 0 0,-10-13-58 0 0,5-1-220 0 0,19 6-163 0 0,-23-7-3 0 0,-1 0 1 0 0,1 0 0 0 0,-1-1-1 0 0,1 1 1 0 0,-1-1 0 0 0,1 0-1 0 0,0 1 1 0 0,-1-1-1 0 0,1 0 1 0 0,4-1 0 0 0,0 0-90 0 0,-1 2-1842 0 0</inkml:trace>
+  <inkml:trace contextRef="#ctx0" brushRef="#br0" timeOffset="160287.35">7481 6744 12407 0 0,'-15'72'1969'0'0,"8"-43"587"0"0,1 0 0 0 0,1 0 0 0 0,0 35 0 0 0,5-63-1781 0 0,3-5-604 0 0,9-15-491 0 0,0-1 0 0 0,-2 0 0 0 0,10-25 0 0 0,-14 33 41 0 0,1-1 0 0 0,8-11-1 0 0,-13 22 502 0 0,5 3-41 0 0,18 7 20 0 0,-24-8-190 0 0,-1 0 0 0 0,0 0 0 0 0,1 0 0 0 0,-1 0 0 0 0,0 0 0 0 0,1 0 0 0 0,-1 0 0 0 0,1 1 0 0 0,-1-1 0 0 0,0 0 0 0 0,1 0 0 0 0,-1 0 0 0 0,0 0 0 0 0,1 1-1 0 0,-1-1 1 0 0,0 0 0 0 0,0 0 0 0 0,1 1 0 0 0,-1-1 0 0 0,0 0 0 0 0,0 0 0 0 0,1 1 0 0 0,-1-1 0 0 0,0 1 0 0 0,16 32 917 0 0,-8-11-267 0 0,-6-18-325 0 0,0 0-31 0 0,5 12-129 0 0,-5-12 47 0 0,1-1-136 0 0,10 11-82 0 0,-10-11-114 0 0,2-1-2802 0 0,17 6 2424 0 0,-17-6-61 0 0,-2-4-1351 0 0,9-9 491 0 0,-9 8-282 0 0</inkml:trace>
+  <inkml:trace contextRef="#ctx0" brushRef="#br0" timeOffset="160633.82">7872 6526 7831 0 0,'-4'4'1794'0'0,"1"0"0"0"0,-1 0 0 0 0,1 1 0 0 0,0-1-1 0 0,1 1 1 0 0,-4 5 0 0 0,3-1-606 0 0,0-1 0 0 0,-4 19 0 0 0,2-2-1383 0 0,0 40 0 0 0,4-55 888 0 0,1 33-304 0 0,2-1 0 0 0,1 0 0 0 0,3 0-1 0 0,14 57 1 0 0,-13-73-144 0 0,-1-8-165 0 0,-2-10-25 0 0,8 6-151 0 0,-9-10-88 0 0,0-7-709 0 0,11-10 390 0 0,-9 6-1560 0 0,2-12-6202 0 0</inkml:trace>
+  <inkml:trace contextRef="#ctx0" brushRef="#br0" timeOffset="160634.82">7746 6724 7367 0 0,'-5'5'764'0'0,"-10"7"11440"0"0,17-9-10621 0 0,5 13 233 0 0,-1-13-1043 0 0,17 7-218 0 0,-11-6-91 0 0,-4-3-316 0 0,-4 0-33 0 0,0-1 1 0 0,1 1-1 0 0,-1-1 0 0 0,1 0 0 0 0,5-1 1 0 0,-1 2-37 0 0,-4-1-46 0 0,1 0 0 0 0,-1 0 1 0 0,0-1-1 0 0,0 1 0 0 0,7-3 0 0 0,23-3-1751 0 0,-26 5-7177 0 0</inkml:trace>
+  <inkml:trace contextRef="#ctx0" brushRef="#br0" timeOffset="161005">8523 6609 18887 0 0,'0'0'203'0'0,"-1"0"312"0"0,2 4 859 0 0,38 73 1003 0 0,64 97-1 0 0,-87-151-2181 0 0,0-2-51 0 0,-10-12-182 0 0,-3-6-222 0 0,-1 0 0 0 0,0 0 0 0 0,1 0 0 0 0,-1-1-1 0 0,1 1 1 0 0,4 3 0 0 0,12 10-8409 0 0</inkml:trace>
+  <inkml:trace contextRef="#ctx0" brushRef="#br0" timeOffset="161006">8654 6620 18431 0 0,'-2'1'275'0'0,"0"-1"-1"0"0,0 0 1 0 0,0 1-1 0 0,0 0 0 0 0,0-1 1 0 0,1 1-1 0 0,-1 0 1 0 0,0 0-1 0 0,1 0 1 0 0,-1 0-1 0 0,0 0 1 0 0,1 1-1 0 0,0-1 0 0 0,-1 0 1 0 0,1 1-1 0 0,0-1 1 0 0,-1 1-1 0 0,1-1 1 0 0,0 1-1 0 0,0-1 1 0 0,0 1-1 0 0,-1 3 0 0 0,0 1 42 0 0,-1-1 0 0 0,1 1 0 0 0,0 0 0 0 0,0 0 0 0 0,1 0 0 0 0,-1 7 0 0 0,1 6 59 0 0,1 1 0 0 0,1 0 0 0 0,7 35 0 0 0,0 9-1580 0 0,-8-54-1109 0 0,-1-1-6719 0 0</inkml:trace>
+  <inkml:trace contextRef="#ctx0" brushRef="#br0" timeOffset="161351.77">8451 6839 17967 0 0,'0'0'276'0'0,"0"0"-232"0"0,0 0-1 0 0,0 0 1 0 0,0 0-1 0 0,0 0 1 0 0,0 0 0 0 0,-1-1-1 0 0,1 1 1 0 0,0 0-1 0 0,0 0 1 0 0,0 0-1 0 0,0 0 1 0 0,0 0-1 0 0,0 0 1 0 0,0 0 0 0 0,0 0-1 0 0,0-1 1 0 0,0 1-1 0 0,0 0 1 0 0,0 0-1 0 0,0 0 1 0 0,0 0 0 0 0,0 0-1 0 0,0 0 1 0 0,0-1-1 0 0,0 1 1 0 0,0 0-1 0 0,0 0 1 0 0,0 0 0 0 0,0 0-1 0 0,0 0 1 0 0,0 0-1 0 0,0-1 1 0 0,0 1-1 0 0,0 0 1 0 0,0 0-1 0 0,0 0 1 0 0,0 0 0 0 0,0 0-1 0 0,0 0 1 0 0,0 0-1 0 0,0 0 1 0 0,1-1-1 0 0,-1 1 1 0 0,0 0 0 0 0,0 0-1 0 0,0 0 1 0 0,0 0-1 0 0,0 0 1 0 0,0 0-1 0 0,0 0 1 0 0,1 0 0 0 0,-1 0-1 0 0,0 0 1 0 0,0 0-1 0 0,9-11 747 0 0,-6 8 36 0 0,4-1-23 0 0,2-1-565 0 0,26-13 832 0 0,15-4 118 0 0,5-1-514 0 0,3 1-195 0 0,-21 10-562 0 0,-28 8-126 0 0</inkml:trace>
+  <inkml:trace contextRef="#ctx0" brushRef="#br0" timeOffset="161725.56">9121 6636 7831 0 0,'0'0'78'0'0,"0"0"0"0"0,0 0-1 0 0,-1 0 1 0 0,1 1 0 0 0,0-1-1 0 0,0 0 1 0 0,-1 0-1 0 0,1 0 1 0 0,0 0 0 0 0,0 0-1 0 0,0 0 1 0 0,-1 0 0 0 0,1 0-1 0 0,0 0 1 0 0,0 0 0 0 0,-1 0-1 0 0,1 0 1 0 0,0 0-1 0 0,0 0 1 0 0,-1 0 0 0 0,1-1-1 0 0,0 1 1 0 0,0 0 0 0 0,0 0-1 0 0,-1 0 1 0 0,1 0-1 0 0,0 0 1 0 0,0 0 0 0 0,0-1-1 0 0,-1 1 1 0 0,1 0 0 0 0,0 0-1 0 0,0 0 1 0 0,0 0 0 0 0,0-1-1 0 0,0 1 1 0 0,0 0-1 0 0,-1 0 1 0 0,1-1 0 0 0,0 1-1 0 0,0 0 1 0 0,0 0 0 0 0,0 0-1 0 0,0-1 1 0 0,0 1-1 0 0,0 0 1 0 0,0 0 0 0 0,0-1-1 0 0,0 1 1 0 0,0 0 0 0 0,0 0-1 0 0,0-1 1 0 0,0 1 0 0 0,0 0-1 0 0,0 0 1 0 0,0 0-1 0 0,0-1 1 0 0,0 1 0 0 0,1 0-1 0 0,-1 0 1 0 0,0 0 0 0 0,0-1-1 0 0,0 1 1 0 0,8-13 3410 0 0,-8 12-4079 0 0,6-11 2299 0 0,1 2-1096 0 0,-1 0 140 0 0,6-5-463 0 0,-10 11-53 0 0,2 1-125 0 0,12-11-485 0 0,-12 10-214 0 0,2 8-1800 0 0,-2-1 2258 0 0,-2-2 86 0 0,0-1 0 0 0,0 1 0 0 0,0 1 0 0 0,-1-1-1 0 0,1 0 1 0 0,0 0 0 0 0,-1 1 0 0 0,1-1 0 0 0,-1 1 0 0 0,0-1-1 0 0,1 1 1 0 0,-1 0 0 0 0,0-1 0 0 0,0 1 0 0 0,0 0-1 0 0,0 0 1 0 0,0 0 0 0 0,1 3 0 0 0,5 37 1319 0 0,-1 0 1 0 0,-1 45-1 0 0,-1-12 754 0 0,25 230 1673 0 0,-27-283-3516 0 0,6 27 0 0 0,-3-30-99 0 0,2-1-83 0 0,-6-14-122 0 0</inkml:trace>
+  <inkml:trace contextRef="#ctx0" brushRef="#br0" timeOffset="162086.11">9240 6711 14279 0 0,'-2'-10'572'0'0,"1"-1"-1"0"0,1 0 0 0 0,0-10 0 0 0,1 17 91 0 0,-1 0 0 0 0,1 1-1 0 0,0-1 1 0 0,0 1 0 0 0,0-1-1 0 0,0 1 1 0 0,3-4 0 0 0,-3 4 151 0 0,4-1-292 0 0,14-9-59 0 0,-14 10 260 0 0,2 4-476 0 0,23 6-13 0 0,-30-7-220 0 0,1 1 0 0 0,0-1 0 0 0,-1 0 0 0 0,1 0 1 0 0,0 0-1 0 0,-1 0 0 0 0,1 1 0 0 0,0-1 0 0 0,-1 0 0 0 0,1 1 0 0 0,0-1 0 0 0,-1 0 0 0 0,1 1 0 0 0,-1-1 0 0 0,1 1 0 0 0,3 2 31 0 0,-3-3-33 0 0,1 1-1 0 0,-1 0 0 0 0,0 0 1 0 0,0 0-1 0 0,0 0 1 0 0,0 0-1 0 0,0 0 0 0 0,0 0 1 0 0,0 0-1 0 0,0 0 1 0 0,0 1-1 0 0,0-1 0 0 0,1 3 1 0 0,1 2-15 0 0,0 0 0 0 0,-1 0 0 0 0,1 1 1 0 0,-1-1-1 0 0,0 1 0 0 0,-1 0 0 0 0,1-1 1 0 0,-1 1-1 0 0,-1 0 0 0 0,1 0 0 0 0,-1 7 0 0 0,-2-3-119 0 0,0 1 0 0 0,0-1 0 0 0,-1 0 0 0 0,0 0 0 0 0,-8 17 0 0 0,8-23-68 0 0,0 1 0 0 0,0-1-1 0 0,0 0 1 0 0,0 1-1 0 0,-1-1 1 0 0,0-1-1 0 0,0 1 1 0 0,0-1 0 0 0,-1 1-1 0 0,0-1 1 0 0,1-1-1 0 0,-7 4 1 0 0,5-4-1806 0 0,1-3-5277 0 0</inkml:trace>
+  <inkml:trace contextRef="#ctx0" brushRef="#br0" timeOffset="162087.11">9479 6517 6447 0 0,'0'0'5600'0'0,"2"5"-2862"0"0,3 7-1682 0 0,-1 0 0 0 0,0 0 0 0 0,-1 1 0 0 0,0-1 0 0 0,-1 1 1 0 0,-1-1-1 0 0,1 16 0 0 0,-4 31 326 0 0,1 31-527 0 0,1-87-844 0 0,0 0 0 0 0,0-1-1 0 0,0 1 1 0 0,0 0 0 0 0,0 0 0 0 0,1 0 0 0 0,0-1-1 0 0,1 6 1 0 0,-1-4-1 0 0,4 3 8 0 0,7 8-122 0 0,-8-12-12 0 0,1-5-720 0 0,16-5 439 0 0,-20 7 369 0 0,0 0 0 0 0,-1-1 0 0 0,1 1 0 0 0,0 0 0 0 0,0-1 1 0 0,0 1-1 0 0,-1 0 0 0 0,1-1 0 0 0,0 1 0 0 0,0-1 0 0 0,-1 1 0 0 0,1-1 0 0 0,0 1 0 0 0,-1-1 0 0 0,1 0 0 0 0,-1 1 0 0 0,1-1 0 0 0,-1 0 0 0 0,1 1 0 0 0,0-2 0 0 0,0-1-61 0 0,8-8 22 0 0,-7 8-1448 0 0,3-4-3760 0 0,5-6-1864 0 0</inkml:trace>
+  <inkml:trace contextRef="#ctx0" brushRef="#br0" timeOffset="162435.11">9432 6717 8751 0 0,'-4'2'1208'0'0,"-9"2"10738"0"0,13-4-11834 0 0,0 0-1 0 0,0 0 1 0 0,2-4 63 0 0,1 0-1 0 0,0 0 1 0 0,0 0-1 0 0,0 0 1 0 0,0 0-1 0 0,7-6 1 0 0,-6 6-152 0 0,17-13 40 0 0,6-1-101 0 0,-16 11-31 0 0,-7 4-47 0 0,1-1 0 0 0,0 2 0 0 0,0-1 0 0 0,9-3-1 0 0,13-5-1730 0 0,-21 8-5743 0 0</inkml:trace>
+  <inkml:trace contextRef="#ctx0" brushRef="#br0" timeOffset="162436.11">9700 6581 11007 0 0,'0'0'1120'0'0,"4"4"-1152"0"0,11 11 431 0 0,-15-15-291 0 0,1 0 0 0 0,-1 1 1 0 0,0-1-1 0 0,1 0 0 0 0,-1 0 0 0 0,0 1 0 0 0,0-1 1 0 0,1 0-1 0 0,-1 1 0 0 0,0-1 0 0 0,0 1 0 0 0,0-1 1 0 0,1 0-1 0 0,-1 1 0 0 0,0-1 0 0 0,0 0 0 0 0,0 1 1 0 0,0-1-1 0 0,0 1 0 0 0,9 58 9204 0 0,-1 5-5979 0 0,-6-35-2487 0 0,-1 0 0 0 0,-3 39-1 0 0,2-65-761 0 0,-2 5-62 0 0,-1-5-29 0 0,1-7-15 0 0,0-5-81 0 0,1-8-99 0 0,1-1 1 0 0,0 0 0 0 0,2 0-1 0 0,0 1 1 0 0,0-1 0 0 0,2 1-1 0 0,0 0 1 0 0,1 0 0 0 0,1 0-1 0 0,0 1 1 0 0,1 0 0 0 0,12-19-1 0 0,-14 28 79 0 0,0 0 0 0 0,0 0-1 0 0,1 1 1 0 0,0 0 0 0 0,0 0 0 0 0,1 1-1 0 0,-1 0 1 0 0,1 0 0 0 0,13-7-1 0 0,-12 8-2454 0 0,1 0-1 0 0,14-4 0 0 0,-18 7-5265 0 0</inkml:trace>
+  <inkml:trace contextRef="#ctx0" brushRef="#br0" timeOffset="162790.27">10062 6663 18887 0 0,'0'0'28'0'0,"-9"0"1110"0"0,9 0-1089 0 0,0 0 0 0 0,-1 0 0 0 0,1 0-1 0 0,0 0 1 0 0,0 0 0 0 0,-1 0 0 0 0,1 0 0 0 0,0 0-1 0 0,-1 0 1 0 0,1 0 0 0 0,0 0 0 0 0,-1-1 0 0 0,1 1-1 0 0,0 0 1 0 0,0 0 0 0 0,-1 0 0 0 0,1 0 0 0 0,0-1-1 0 0,0 1 1 0 0,0 0 0 0 0,-1 0 0 0 0,1 0-1 0 0,0-1 1 0 0,0 1 0 0 0,0 0 0 0 0,-1 0 0 0 0,1-1-1 0 0,0 1 1 0 0,0 0 0 0 0,0-1 0 0 0,1-1 282 0 0,-1 0-1 0 0,1 0 1 0 0,0 0 0 0 0,0 0 0 0 0,0 0-1 0 0,1 1 1 0 0,-1-1 0 0 0,0 0 0 0 0,1 0-1 0 0,-1 1 1 0 0,4-3 0 0 0,-4 3-402 0 0,0 0 179 0 0,0 0 0 0 0,0 0-1 0 0,0 0 1 0 0,0 0-1 0 0,0 0 1 0 0,0 0-1 0 0,0 0 1 0 0,1 0-1 0 0,-1 0 1 0 0,0 1-1 0 0,1-1 1 0 0,-1 1-1 0 0,2-1 1 0 0,2-1 145 0 0,2-2 103 0 0,0 1 1 0 0,1 0-1 0 0,-1 0 0 0 0,16-3 1 0 0,-16 5-288 0 0,3-2 45 0 0,39-9-284 0 0,-44 11-502 0 0,2-1-208 0 0,17-3-1675 0 0,-18 4-6533 0 0</inkml:trace>
+  <inkml:trace contextRef="#ctx0" brushRef="#br0" timeOffset="163155.26">10073 6779 20271 0 0,'-22'20'3984'0'0,"30"-20"-3404"0"0,22 3 41 0 0,-15-4 10 0 0,-7 0-430 0 0,27-8 431 0 0,-25 7-607 0 0,29-11-1012 0 0,-5 1-5265 0 0,-25 9-2207 0 0</inkml:trace>
+  <inkml:trace contextRef="#ctx0" brushRef="#br0" timeOffset="163918.62">10831 6366 12895 0 0,'0'0'4031'0'0,"7"5"-2572"0"0,21 13-86 0 0,-15-7-408 0 0,-5-5-698 0 0,-5-3-108 0 0,1 0 0 0 0,-1 0 0 0 0,0 0 0 0 0,0 0 0 0 0,0 1 0 0 0,0-1 0 0 0,3 7 0 0 0,0-3 7 0 0,0 1 1 0 0,-1 0 0 0 0,0 1-1 0 0,-1-1 1 0 0,0 1 0 0 0,0 0-1 0 0,-1 0 1 0 0,0 0 0 0 0,-1 0-1 0 0,2 12 1 0 0,-4-9-84 0 0,-1 0 0 0 0,0 0 0 0 0,-1 0 0 0 0,0-1 0 0 0,-1 1 0 0 0,-1-1-1 0 0,1 1 1 0 0,-2-1 0 0 0,0 0 0 0 0,0-1 0 0 0,-1 1 0 0 0,0-1 0 0 0,-1 0 0 0 0,0-1 0 0 0,0 1 0 0 0,-1-2 0 0 0,0 1-1 0 0,-1-1 1 0 0,0 0 0 0 0,0 0 0 0 0,-14 7 0 0 0,19-13-81 0 0,0 1 0 0 0,-1-1-1 0 0,1 0 1 0 0,-1-1 0 0 0,1 1-1 0 0,-1-1 1 0 0,0 0 0 0 0,0 0 0 0 0,1 0-1 0 0,-1-1 1 0 0,0 1 0 0 0,0-1 0 0 0,0-1-1 0 0,0 1 1 0 0,1 0 0 0 0,-1-1 0 0 0,0 0-1 0 0,0 0 1 0 0,1-1 0 0 0,-1 0-1 0 0,1 1 1 0 0,-1-1 0 0 0,1-1 0 0 0,0 1-1 0 0,0 0 1 0 0,0-1 0 0 0,0 0 0 0 0,0 0-1 0 0,0 0 1 0 0,1-1 0 0 0,0 1-1 0 0,-1-1 1 0 0,1 0 0 0 0,1 0 0 0 0,-1 0-1 0 0,-3-6 1 0 0,1-1-14 0 0,0-1 1 0 0,0 1-1 0 0,1-1 0 0 0,1 0 1 0 0,0-1-1 0 0,0 1 0 0 0,2 0 1 0 0,-1-1-1 0 0,1 1 0 0 0,1-1 1 0 0,1 0-1 0 0,1-14 0 0 0,3-7-26 0 0,1 0 0 0 0,2 1 0 0 0,15-42 0 0 0,29-52 6 0 0,-27 69 0 0 0,-23 52 32 0 0,8-19 0 0 0,-10 24 0 0 0,0 0 0 0 0,1-1 0 0 0,-1 1 0 0 0,0 0 0 0 0,0-1 0 0 0,0 1 0 0 0,0-1 0 0 0,0 1 0 0 0,0 0 0 0 0,0-1 0 0 0,0 1 0 0 0,0 0 0 0 0,-1-1 0 0 0,0-2 0 0 0,1 4 0 0 0,0 0 0 0 0,0 0 0 0 0,-1-1-1 0 0,1 1 1 0 0,0 0 0 0 0,0 0 0 0 0,-1-1 0 0 0,1 1 0 0 0,0 0-1 0 0,0 0 1 0 0,-1-1 0 0 0,1 1 0 0 0,0 0 0 0 0,0 0 0 0 0,-1 0-1 0 0,1 0 1 0 0,0 0 0 0 0,-1-1 0 0 0,1 1 0 0 0,0 0 0 0 0,-1 0 0 0 0,1 0-1 0 0,0 0 1 0 0,-1 0 0 0 0,1 0 0 0 0,-1 0 0 0 0,1 0 0 0 0,-1 0-1 0 0,-11 6 28 0 0,-8 11 80 0 0,9-3-43 0 0,-1 1 0 0 0,2 0-1 0 0,0 1 1 0 0,1-1-1 0 0,-12 30 1 0 0,16-32-7 0 0,0-1 1 0 0,1 1-1 0 0,1 0 0 0 0,0 0 1 0 0,1 0-1 0 0,0 1 0 0 0,1-1 0 0 0,1 21 1 0 0,2-25 18 0 0,-1 0 1 0 0,1 1-1 0 0,1-1 1 0 0,0 0-1 0 0,6 12 0 0 0,-3-11 104 0 0,14 15 11 0 0,-8-14 1 0 0,-4-4-127 0 0,-4-3-15 0 0,-1-1 0 0 0,1 0 0 0 0,0 0 0 0 0,0-1 1 0 0,0 1-1 0 0,9 3 0 0 0,-5-1 25 0 0,30 14 306 0 0,19 5 24 0 0,1-1-82 0 0,-1-2-71 0 0,-47-16-225 0 0,-3-2 3 0 0,0 0 0 0 0,1-1 1 0 0,11 3-1 0 0,18 5 30 0 0,4 1-48 0 0,-12-4-40 0 0,-23-5-116 0 0,0-1-45 0 0,17 4-10 0 0,-17-4-25 0 0</inkml:trace>
+  <inkml:trace contextRef="#ctx0" brushRef="#br0" timeOffset="164271.71">11267 6573 3679 0 0,'0'0'9066'0'0,"3"4"-4222"0"0,20 19 1725 0 0,3 5-4284 0 0,8 8-629 0 0,1 2-485 0 0,-3-2-389 0 0,-4-4-460 0 0,-2-4-488 0 0,-12-12-207 0 0,-10-12-31 0 0,0 0-92 0 0,11 14-371 0 0,-11-14-162 0 0</inkml:trace>
+  <inkml:trace contextRef="#ctx0" brushRef="#br0" timeOffset="164614.34">11438 6476 17503 0 0,'-3'1'662'0'0,"0"0"-1"0"0,-1 0 0 0 0,1 0 0 0 0,0 1 1 0 0,0-1-1 0 0,0 1 0 0 0,0 0 1 0 0,1 0-1 0 0,-1 0 0 0 0,-4 5 0 0 0,3-3-119 0 0,0 0-1 0 0,1 1 0 0 0,0 0 0 0 0,0 0 1 0 0,-5 9-1 0 0,1 3 36 0 0,1 1 0 0 0,-7 35 1 0 0,11-43-264 0 0,-13 69 25 0 0,-12 47-2809 0 0,21-106 1401 0 0</inkml:trace>
+  <inkml:trace contextRef="#ctx0" brushRef="#br0" timeOffset="164976.39">11865 6615 19807 0 0,'0'0'3064'0'0,"-5"0"-2096"0"0,3 0 1776 0 0</inkml:trace>
+  <inkml:trace contextRef="#ctx0" brushRef="#br0" timeOffset="164977.39">11887 6743 16127 0 0,'0'0'1460'0'0,"-1"2"-1204"0"0,-1 8-60 0 0,2-8 672 0 0,-8 37 4083 0 0,7-27-4374 0 0,-2 0-1 0 0,1 0 0 0 0,-7 15 0 0 0,-26 49-1449 0 0,26-59-8130 0 0</inkml:trace>
+</inkml:ink>
+</file>
+
+<file path=word/ink/ink17.xml><?xml version="1.0" encoding="utf-8"?>
+<inkml:ink xmlns:inkml="http://www.w3.org/2003/InkML">
+  <inkml:definitions>
+    <inkml:context xml:id="ctx0">
+      <inkml:inkSource xml:id="inkSrc0">
+        <inkml:traceFormat>
+          <inkml:channel name="X" type="integer" min="-2.14748E9" max="2.14748E9" units="cm"/>
+          <inkml:channel name="Y" type="integer" min="-2.14748E9" max="2.14748E9" units="cm"/>
+          <inkml:channel name="F" type="integer" max="32767" units="dev"/>
+          <inkml:channel name="OA" type="integer" max="360" units="deg"/>
+          <inkml:channel name="OE" type="integer" max="90" units="deg"/>
+        </inkml:traceFormat>
+        <inkml:channelProperties>
+          <inkml:channelProperty channel="X" name="resolution" value="1000" units="1/cm"/>
+          <inkml:channelProperty channel="Y" name="resolution" value="1000" units="1/cm"/>
+          <inkml:channelProperty channel="F" name="resolution" value="0" units="1/dev"/>
+          <inkml:channelProperty channel="OA" name="resolution" value="1000" units="1/deg"/>
+          <inkml:channelProperty channel="OE" name="resolution" value="1000" units="1/deg"/>
+        </inkml:channelProperties>
+      </inkml:inkSource>
+      <inkml:timestamp xml:id="ts0" timeString="2024-05-29T15:41:15.180"/>
+    </inkml:context>
+    <inkml:brush xml:id="br0">
+      <inkml:brushProperty name="width" value="0.025" units="cm"/>
+      <inkml:brushProperty name="height" value="0.025" units="cm"/>
+      <inkml:brushProperty name="color" value="#E71224"/>
+    </inkml:brush>
+  </inkml:definitions>
+  <inkml:trace contextRef="#ctx0" brushRef="#br0">119 356 14279 0 0,'-1'0'-29'0'0,"3"-3"2225"0"0,2 1 4085 0 0,16-8-5630 0 0,-15 8 707 0 0,1 4-1131 0 0,16 6-31 0 0,-17-6-4 0 0,-4 1-148 0 0,-1-1 0 0 0,-1 1 0 0 0,1-1 0 0 0,0 1 0 0 0,-1-1 1 0 0,1 1-1 0 0,-1-1 0 0 0,0 1 0 0 0,1-1 0 0 0,-1 0 0 0 0,0 1 0 0 0,-1-1 0 0 0,1 0 0 0 0,0 0 0 0 0,-1 0 0 0 0,1 0 0 0 0,-1 0 0 0 0,-2 2 0 0 0,-2 2-18 0 0,0-1-1 0 0,-1 0 0 0 0,0 0 0 0 0,0-1 0 0 0,0 1 0 0 0,0-2 0 0 0,-9 4 0 0 0,11-5-120 0 0,1 0-1 0 0,-1 0 1 0 0,0-1 0 0 0,0 0-1 0 0,0 0 1 0 0,0 0 0 0 0,0-1-1 0 0,0 0 1 0 0,-1 0 0 0 0,1 0-1 0 0,0 0 1 0 0,-7-2 0 0 0,10 1 35 0 0,1 1 1 0 0,-1-1 0 0 0,1 1-1 0 0,0-1 1 0 0,-1 0-1 0 0,1 1 1 0 0,0-1 0 0 0,-1 0-1 0 0,1 0 1 0 0,0 0-1 0 0,0 0 1 0 0,0 0 0 0 0,0 0-1 0 0,0-1 1 0 0,0 1 0 0 0,0 0-1 0 0,0 0 1 0 0,0-1-1 0 0,0-1 1 0 0,0 0-32 0 0,0 0 0 0 0,0 0 0 0 0,1 0-1 0 0,-1 0 1 0 0,1 0 0 0 0,0 0 0 0 0,0 0 0 0 0,0 1 0 0 0,0-6-1 0 0,2-2-147 0 0,0 1 0 0 0,1-1 0 0 0,0 1 0 0 0,0 0-1 0 0,6-10 1 0 0,0 1 173 0 0,1 0-1 0 0,1 0 1 0 0,1 1-1 0 0,0 1 1 0 0,17-18 0 0 0,-20 25 477 0 0,-8 7-353 0 0,1 1 0 0 0,0-1 0 0 0,0 1 0 0 0,-1-1 0 0 0,1 1-1 0 0,0 0 1 0 0,0 0 0 0 0,0 0 0 0 0,5-2 0 0 0,9-5 286 0 0,-12 6 356 0 0,2 2-292 0 0,17 0 28 0 0,-17 0 4 0 0,-3 4-3 0 0,8 11-10 0 0,-7-6-3 0 0,-2 9-140 0 0,0 0 1 0 0,-1 0-1 0 0,0 1 0 0 0,-2-1 0 0 0,0 0 1 0 0,-1 1-1 0 0,-1-1 0 0 0,-6 21 0 0 0,-55 147 951 0 0,44-133-1059 0 0,-93 213-1742 0 0,133-312-3854 0 0,-11 29-2875 0 0</inkml:trace>
+  <inkml:trace contextRef="#ctx0" brushRef="#br0" timeOffset="351.65">169 636 5983 0 0,'0'2'464'0'0,"-1"12"2697"0"0,-2 34 4317 0 0,3-33-5452 0 0,0 0 0 0 0,3 22 0 0 0,2-20-827 0 0,-3-13-1018 0 0,-1 0 1189 0 0,4-1-1013 0 0,16 8-5 0 0,-16-8 185 0 0,0-5-379 0 0,16-6-13 0 0,-14 3-25 0 0,4-8-96 0 0,2-3-24 0 0,-10 11-81 0 0,0 0-1 0 0,-1 0 1 0 0,1 0 0 0 0,-1 0-1 0 0,0-1 1 0 0,0 1-1 0 0,-1-1 1 0 0,1 1 0 0 0,0-8-1 0 0,-2 11 13 0 0,0-1-1 0 0,0 1 1 0 0,0-1 0 0 0,-1 1-1 0 0,1-1 1 0 0,-1 1-1 0 0,1-1 1 0 0,-1 1-1 0 0,0-1 1 0 0,0 1 0 0 0,0 0-1 0 0,0 0 1 0 0,0-1-1 0 0,0 1 1 0 0,-1 0-1 0 0,1 0 1 0 0,-1 0 0 0 0,1 0-1 0 0,-1 1 1 0 0,0-1-1 0 0,0 0 1 0 0,0 1 0 0 0,-3-3-1 0 0,1 1-322 0 0,0 0 1 0 0,-1 0-1 0 0,1 1 1 0 0,-1 0-1 0 0,0-1 0 0 0,0 2 1 0 0,1-1-1 0 0,-2 0 0 0 0,1 1 1 0 0,-9-1-1 0 0,11 2-1020 0 0</inkml:trace>
+  <inkml:trace contextRef="#ctx0" brushRef="#br0" timeOffset="699.91">473 191 15663 0 0,'0'0'226'0'0,"-1"0"0"0"0,1 0 0 0 0,-1 1 0 0 0,0-1 0 0 0,1 0 0 0 0,-1 1 1 0 0,1-1-1 0 0,-1 0 0 0 0,0 1 0 0 0,1-1 0 0 0,-1 1 0 0 0,1-1 0 0 0,0 1 0 0 0,-1-1 0 0 0,1 1 0 0 0,-1-1 0 0 0,1 1 0 0 0,0 0 0 0 0,-1-1 0 0 0,1 1 0 0 0,0-1 0 0 0,0 1 0 0 0,-1 1 0 0 0,-5 18 2713 0 0,5-16-2930 0 0,-2 11 717 0 0,0 0 0 0 0,1 0-1 0 0,0 25 1 0 0,5 49 558 0 0,1-22-613 0 0,-5 12-139 0 0,-1-41-927 0 0,7 71-1 0 0,-4-105-129 0 0,2-7-3263 0 0,0-1 3615 0 0,0 0 0 0 0,-1 0 0 0 0,1 0 0 0 0,-1 0 0 0 0,0-1 0 0 0,0 1 0 0 0,2-10-1 0 0,8-39-834 0 0,-1 1 392 0 0,2 8 5649 0 0,-8 50-4640 0 0,12 14-38 0 0,-16-19-325 0 0,0-1 0 0 0,0 1 0 0 0,0 0 0 0 0,-1 0 0 0 0,1 0 0 0 0,0 0 0 0 0,-1 0 0 0 0,1 0 0 0 0,0 0 0 0 0,-1 0 0 0 0,0 0 0 0 0,1 0 0 0 0,-1 0 0 0 0,1 0 0 0 0,-1 0 0 0 0,0 0 0 0 0,0 0 0 0 0,0 2 0 0 0,1 1 60 0 0,18 55 478 0 0,-10-31-547 0 0,9 17-614 0 0,-16-41 293 0 0</inkml:trace>
+  <inkml:trace contextRef="#ctx0" brushRef="#br0" timeOffset="1217.02">795 559 15663 0 0,'-3'-5'1147'0'0,"1"-1"0"0"0,1 1 0 0 0,-1-1 0 0 0,-1-10 0 0 0,3 12-677 0 0,-1-1 0 0 0,0 0 0 0 0,0 1 1 0 0,0-1-1 0 0,-1 1 0 0 0,0-1 0 0 0,-3-6 0 0 0,5 11-465 0 0,0 0 0 0 0,0 0 0 0 0,-1-1 1 0 0,1 1-1 0 0,0 0 0 0 0,0 0 0 0 0,0 0 0 0 0,0 0 0 0 0,0 0 0 0 0,-1 0 0 0 0,1-1 1 0 0,0 1-1 0 0,0 0 0 0 0,0 0 0 0 0,0 0 0 0 0,-1 0 0 0 0,1 0 0 0 0,0 0 0 0 0,0 0 0 0 0,0 0 1 0 0,-1 0-1 0 0,1 0 0 0 0,0 0 0 0 0,0 0 0 0 0,0 0 0 0 0,-1 0 0 0 0,1 0 0 0 0,0 0 0 0 0,0 0 1 0 0,0 0-1 0 0,-1 0 0 0 0,1 0 0 0 0,0 0 0 0 0,0 0 0 0 0,0 0 0 0 0,0 1 0 0 0,-1-1 0 0 0,-7 8 29 0 0,-4 11-70 0 0,5-3 1 0 0,1 0-1 0 0,1 1 1 0 0,1-1-1 0 0,0 1 1 0 0,1 0 0 0 0,-1 30-1 0 0,3-30 36 0 0,1 1-13 0 0,0-14-57 0 0,6-7-7 0 0,-3 1 62 0 0,0 0 0 0 0,0 0 1 0 0,0-1-1 0 0,0 1 0 0 0,0-1 0 0 0,0 1 0 0 0,-1-1 0 0 0,1 0 1 0 0,-1 0-1 0 0,0 0 0 0 0,0 0 0 0 0,0 0 0 0 0,0-1 0 0 0,1-4 0 0 0,50-145-1241 0 0,-43 118 1262 0 0,-2-2 0 0 0,-2 1-1 0 0,-1-1 1 0 0,-2 1-1 0 0,-2-1 1 0 0,-4-54-1 0 0,0 76 1032 0 0,0 14 54 0 0,-1 10-355 0 0,1 3-345 0 0,1 1 0 0 0,0 0 0 0 0,0 0 0 0 0,2-1 0 0 0,0 21-1 0 0,12 67 233 0 0,-6-59-375 0 0,-5-35-258 0 0,4 38-384 0 0,3 0-1 0 0,1 0 1 0 0,20 58-1 0 0,-21-79-329 0 0,-5-17-39 0 0,0-2-146 0 0,13 15-67 0 0</inkml:trace>
+  <inkml:trace contextRef="#ctx0" brushRef="#br0" timeOffset="1583.08">1130 261 11519 0 0,'-10'-2'3102'0'0,"10"4"-684"0"0,1 5 5170 0 0,3 4-8031 0 0,5 5 1771 0 0,9 19-185 0 0,59 132 1122 0 0,-22-40-1814 0 0,19 38-2567 0 0,-71-160 1273 0 0,1 0-1598 0 0,14 21-6291 0 0</inkml:trace>
+  <inkml:trace contextRef="#ctx0" brushRef="#br0" timeOffset="1954.12">1383 376 14743 0 0,'-3'0'8121'0'0,"3"4"-7398"0"0,-1 40 1074 0 0,4 23-411 0 0,-3-23-974 0 0,-1 0-796 0 0,0-40 176 0 0,1 1-176 0 0,0 13-80 0 0,0-14-15 0 0,4-16-3314 0 0,8-55-1306 0 0,-1 3 4372 0 0,-7 45 2782 0 0,9-23 0 0 0,-7 31 52 0 0,-4 9 1259 0 0,3 6-2906 0 0,14 11-4 0 0,-18-15-430 0 0,-1 1-1 0 0,1-1 1 0 0,-1 0-1 0 0,1 1 1 0 0,-1-1-1 0 0,0 1 1 0 0,1-1-1 0 0,-1 0 1 0 0,1 1-1 0 0,-1-1 0 0 0,0 1 1 0 0,1-1-1 0 0,-1 1 1 0 0,0-1-1 0 0,0 1 1 0 0,1 0-1 0 0,9 28 613 0 0,1 4-80 0 0,-2-3-212 0 0,-1-2-81 0 0,-4-4-230 0 0,5 24-151 0 0,-9-44-92 0 0,1 1-16 0 0,2 12-79 0 0,-2-13-302 0 0</inkml:trace>
+  <inkml:trace contextRef="#ctx0" brushRef="#br0" timeOffset="2364.06">1605 5 20271 0 0,'0'0'928'0'0,"-1"-1"-17"0"0,0-2-586 0 0,0 3 1391 0 0,1 3-1100 0 0,-2 11 101 0 0,1-10 47 0 0,1 0 11 0 0,0 43 968 0 0,0-38-1509 0 0,0 8-278 0 0,0-13-422 0 0,1 18-2506 0 0</inkml:trace>
+  <inkml:trace contextRef="#ctx0" brushRef="#br0" timeOffset="2716.17">1754 67 21191 0 0,'0'0'2296'0'0,"-7"11"-1592"0"0,2 7 240 0 0,-1 9-432 0 0,3-1-1000 0 0</inkml:trace>
+</inkml:ink>
+</file>
+
+<file path=word/ink/ink18.xml><?xml version="1.0" encoding="utf-8"?>
+<inkml:ink xmlns:inkml="http://www.w3.org/2003/InkML">
+  <inkml:definitions>
+    <inkml:context xml:id="ctx0">
+      <inkml:inkSource xml:id="inkSrc0">
+        <inkml:traceFormat>
+          <inkml:channel name="X" type="integer" min="-2.14748E9" max="2.14748E9" units="cm"/>
+          <inkml:channel name="Y" type="integer" min="-2.14748E9" max="2.14748E9" units="cm"/>
+          <inkml:channel name="F" type="integer" max="32767" units="dev"/>
+          <inkml:channel name="OA" type="integer" max="360" units="deg"/>
+          <inkml:channel name="OE" type="integer" max="90" units="deg"/>
+        </inkml:traceFormat>
+        <inkml:channelProperties>
+          <inkml:channelProperty channel="X" name="resolution" value="1000" units="1/cm"/>
+          <inkml:channelProperty channel="Y" name="resolution" value="1000" units="1/cm"/>
+          <inkml:channelProperty channel="F" name="resolution" value="0" units="1/dev"/>
+          <inkml:channelProperty channel="OA" name="resolution" value="1000" units="1/deg"/>
+          <inkml:channelProperty channel="OE" name="resolution" value="1000" units="1/deg"/>
+        </inkml:channelProperties>
+      </inkml:inkSource>
+      <inkml:timestamp xml:id="ts0" timeString="2024-05-29T15:44:20.397"/>
+    </inkml:context>
+    <inkml:brush xml:id="br0">
+      <inkml:brushProperty name="width" value="0.025" units="cm"/>
+      <inkml:brushProperty name="height" value="0.025" units="cm"/>
+      <inkml:brushProperty name="color" value="#E71224"/>
+    </inkml:brush>
+  </inkml:definitions>
+  <inkml:trace contextRef="#ctx0" brushRef="#br0">5019 1 9215 0 0,'-28'1'13609'0'0,"38"4"-11050"0"0,10 6-2314 0 0,-15-9 222 0 0,1 2-235 0 0,16 12-5 0 0,-16-12-23 0 0,-1 0-11 0 0,15 12-1 0 0,-16-12-8 0 0,2 1-35 0 0,24 21 110 0 0,-6-4-20 0 0,1-1-30 0 0,-9-7-110 0 0,-11-11-23 0 0,1 3-11 0 0,31 23 143 0 0,-15-11-128 0 0,-17-14 0 0 0,1 0-1 0 0,15 13-6 0 0,-15-13-1 0 0,0 0 0 0 0,21 12-1 0 0,38 20 154 0 0,-54-29-145 0 0,15 9-64 0 0,2 3-16 0 0,1 2 0 0 0,-4 1 0 0 0,-11-4-16 0 0,-11-14-75 0 0,-4-2-2025 0 0,1-1 2109 0 0,-1 0 0 0 0,1 0-1 0 0,-1 0 1 0 0,1 0 0 0 0,-1 0 0 0 0,1 0 0 0 0,-1 0 0 0 0,0 0 0 0 0,1 0 0 0 0,-1-1 0 0 0,0 1 0 0 0,0 0 0 0 0,0 0 0 0 0,1-1 0 0 0,-1 1 0 0 0,0 0 0 0 0,0-1 0 0 0,-2 1-1 0 0,-27 13 79 0 0,15-7 40 0 0,-18 13-189 0 0,2 2-1 0 0,1 1 1 0 0,0 1-1 0 0,-27 29 1 0 0,-87 88-994 0 0,130-128 1072 0 0,6-7 0 0 0,1 0 0 0 0,1 0 0 0 0,-1 1 0 0 0,1-1 0 0 0,0 1 0 0 0,-5 9 0 0 0,10-12-2271 0 0,1-1-3599 0 0</inkml:trace>
+  <inkml:trace contextRef="#ctx0" brushRef="#br0" timeOffset="1849.46">4844 395 20271 0 0,'-6'-1'861'0'0,"0"0"0"0"0,0 0 1 0 0,0 0-1 0 0,-9-4 0 0 0,-3 0-156 0 0,-7 0-284 0 0,0 1 0 0 0,0 2 0 0 0,-38 0-1 0 0,-77 10 669 0 0,121-7-1048 0 0,-71 10-69 0 0,-140 33 0 0 0,-85 45-103 0 0,179-49 110 0 0,-195 77-14 0 0,37-10 6 0 0,209-80 29 0 0,-269 77 0 0 0,97-30-84 0 0,-56 13-51 0 0,192-58 71 0 0,-136 31-18 0 0,-290 68 339 0 0,97 26 687 0 0,278-91-724 0 0,-192 78 572 0 0,283-98-1562 0 0,11-5-1628 0 0,60-35 129 0 0,-2-1-6518 0 0</inkml:trace>
+</inkml:ink>
+</file>
+
+<file path=word/ink/ink19.xml><?xml version="1.0" encoding="utf-8"?>
+<inkml:ink xmlns:inkml="http://www.w3.org/2003/InkML">
+  <inkml:definitions>
+    <inkml:context xml:id="ctx0">
+      <inkml:inkSource xml:id="inkSrc0">
+        <inkml:traceFormat>
+          <inkml:channel name="X" type="integer" min="-2.14748E9" max="2.14748E9" units="cm"/>
+          <inkml:channel name="Y" type="integer" min="-2.14748E9" max="2.14748E9" units="cm"/>
+          <inkml:channel name="F" type="integer" max="32767" units="dev"/>
+          <inkml:channel name="OA" type="integer" max="360" units="deg"/>
+          <inkml:channel name="OE" type="integer" max="90" units="deg"/>
+        </inkml:traceFormat>
+        <inkml:channelProperties>
+          <inkml:channelProperty channel="X" name="resolution" value="1000" units="1/cm"/>
+          <inkml:channelProperty channel="Y" name="resolution" value="1000" units="1/cm"/>
+          <inkml:channelProperty channel="F" name="resolution" value="0" units="1/dev"/>
+          <inkml:channelProperty channel="OA" name="resolution" value="1000" units="1/deg"/>
+          <inkml:channelProperty channel="OE" name="resolution" value="1000" units="1/deg"/>
+        </inkml:channelProperties>
+      </inkml:inkSource>
+      <inkml:timestamp xml:id="ts0" timeString="2024-05-29T15:50:02.052"/>
+    </inkml:context>
+    <inkml:brush xml:id="br0">
+      <inkml:brushProperty name="width" value="0.025" units="cm"/>
+      <inkml:brushProperty name="height" value="0.025" units="cm"/>
+    </inkml:brush>
+  </inkml:definitions>
+  <inkml:trace contextRef="#ctx0" brushRef="#br0">314 5178 14743 0 0,'0'0'111'0'0,"0"0"-1"0"0,0 0 0 0 0,0 0 1 0 0,-1 0-1 0 0,1 0 1 0 0,0 0-1 0 0,0 0 1 0 0,0 0-1 0 0,0 0 0 0 0,0 0 1 0 0,0 0-1 0 0,0 0 1 0 0,0 0-1 0 0,-1 0 0 0 0,1 0 1 0 0,0 0-1 0 0,0 0 1 0 0,0 0-1 0 0,0 0 0 0 0,0 0 1 0 0,0 0-1 0 0,0 0 1 0 0,0 0-1 0 0,-1 0 0 0 0,1 0 1 0 0,0 0-1 0 0,0 0 1 0 0,0 0-1 0 0,0 0 0 0 0,0 0 1 0 0,0 0-1 0 0,0 0 1 0 0,0 0-1 0 0,0 0 1 0 0,-1 1-1 0 0,1-1 0 0 0,0 0 1 0 0,0 0-1 0 0,0 0 1 0 0,0 0-1 0 0,0 0 0 0 0,0 0 1 0 0,0 0-1 0 0,0 0 1 0 0,0 0-1 0 0,0 0 0 0 0,0 1 1 0 0,0 6 1675 0 0,4 7-1124 0 0,14 25 424 0 0,-9-20-909 0 0,0 1 1 0 0,-1 1 0 0 0,11 42-1 0 0,-15-41-188 0 0,0 1 0 0 0,-2 0 0 0 0,-1 0 0 0 0,0 0 0 0 0,-2-1 0 0 0,0 1 0 0 0,-6 25 0 0 0,3-39-370 0 0,1-15-124 0 0,-1-16-130 0 0,4 1 230 0 0,0-1 1 0 0,1 1-1 0 0,2 0 0 0 0,0 0 1 0 0,1 0-1 0 0,1 0 0 0 0,1 1 1 0 0,0-1-1 0 0,19-36 0 0 0,-22 52 627 0 0,1 1-1 0 0,0-1 1 0 0,0 1-1 0 0,0 0 0 0 0,0 0 1 0 0,9-5-1 0 0,-12 8-305 0 0,5-3 2042 0 0,2 9-1537 0 0,24 16-111 0 0,-30-19-270 0 0,0-1 0 0 0,-1 1 0 0 0,1 0 1 0 0,-1 0-1 0 0,1 0 0 0 0,-1 0 0 0 0,0 0 1 0 0,0 1-1 0 0,0-1 0 0 0,0 0 0 0 0,0 0 0 0 0,0 1 1 0 0,0-1-1 0 0,-1 1 0 0 0,0-1 0 0 0,1 1 1 0 0,-1-1-1 0 0,0 1 0 0 0,0-1 0 0 0,0 3 0 0 0,0 4 104 0 0,0 24 337 0 0,-1-25-387 0 0,1 0-1 0 0,0 0 0 0 0,1 0 1 0 0,1 10-1 0 0,-2-18-107 0 0,1 0 1 0 0,-1 0 0 0 0,0 0 0 0 0,0 0-1 0 0,0 0 1 0 0,1 0 0 0 0,-1 0-1 0 0,0 0 1 0 0,0 0 0 0 0,0 0-1 0 0,1 0 1 0 0,-1 0 0 0 0,0 0 0 0 0,0-1-1 0 0,0 1 1 0 0,1 0 0 0 0,-1 0-1 0 0,0 0 1 0 0,0 0 0 0 0,0 0-1 0 0,0 0 1 0 0,0-1 0 0 0,1 1 0 0 0,-1 0-1 0 0,0 0 1 0 0,0 0 0 0 0,0-1-1 0 0,0 1 1 0 0,0 0 0 0 0,0 0-1 0 0,0 0 1 0 0,0-1 0 0 0,0 1 0 0 0,1 0-1 0 0,-1 0 1 0 0,0 0 0 0 0,0-1-1 0 0,5-9-550 0 0,3-9-1016 0 0,-1 1-1 0 0,6-25 0 0 0,-8 26-12 0 0,0-1 0 0 0,2 1 0 0 0,7-17 0 0 0,-14 34 1713 0 0,1 0-1 0 0,-1-1 1 0 0,0 1-1 0 0,0 0 1 0 0,0-1-1 0 0,0 1 1 0 0,1 0-1 0 0,-1 0 1 0 0,0-1 0 0 0,0 1-1 0 0,1 0 1 0 0,-1-1-1 0 0,0 1 1 0 0,0 0-1 0 0,1 0 1 0 0,-1 0-1 0 0,0-1 1 0 0,1 1 0 0 0,-1 0-1 0 0,0 0 1 0 0,1 0-1 0 0,-1 0 1 0 0,0-1-1 0 0,1 1 1 0 0,-1 0-1 0 0,0 0 1 0 0,1 0 0 0 0,0 0-1 0 0,6 8 2840 0 0,4 20 642 0 0,-9-23-3303 0 0,1 5 182 0 0,13 27 672 0 0,-15-34-1128 0 0,1 0 0 0 0,0-1 0 0 0,-1 1 0 0 0,1-1 0 0 0,0 1 0 0 0,0-1 0 0 0,0 0 0 0 0,1 0 0 0 0,-1 0 0 0 0,5 3 0 0 0,1-2 28 0 0</inkml:trace>
+  <inkml:trace contextRef="#ctx0" brushRef="#br0" timeOffset="368.26">843 5142 1375 0 0,'-6'8'2857'0'0,"0"0"0"0"0,1 0-1 0 0,-1 1 1 0 0,2 0-1 0 0,-8 16 1 0 0,11-20-1813 0 0,-1 1 1 0 0,1-1-1 0 0,0 0 0 0 0,0 0 1 0 0,0 8-1 0 0,1-10-1014 0 0,0 0-1 0 0,0-1 1 0 0,0 1-1 0 0,1 0 0 0 0,-1-1 1 0 0,1 1-1 0 0,0 0 0 0 0,0-1 1 0 0,0 1-1 0 0,0-1 0 0 0,2 4 1 0 0,-2-5 139 0 0,4 4-76 0 0,17 14-18 0 0,-21-18-69 0 0,0 0 0 0 0,0 0 0 0 0,1-1 0 0 0,-1 1 0 0 0,0 0 0 0 0,0-1 0 0 0,0 1 0 0 0,1 0 0 0 0,1 0 0 0 0,30 11-21 0 0,-24-8-118 0 0,0-7-187 0 0,28-11 145 0 0,-35 13 125 0 0,1-1 0 0 0,-1 1 0 0 0,0-1-1 0 0,1 0 1 0 0,-1 0 0 0 0,0 0 0 0 0,0 0-1 0 0,0 0 1 0 0,0-1 0 0 0,-1 1 0 0 0,1 0-1 0 0,0-1 1 0 0,-1 0 0 0 0,0 1 0 0 0,0-1-1 0 0,0 0 1 0 0,0 1 0 0 0,0-1 0 0 0,0 0-1 0 0,-1 0 1 0 0,1 0 0 0 0,-1-3 0 0 0,1 3 8 0 0,0-6-68 0 0,-1 1-1 0 0,1 0 1 0 0,-2 0 0 0 0,1-1-1 0 0,-1 1 1 0 0,0 0-1 0 0,-1 0 1 0 0,0 0 0 0 0,0 0-1 0 0,0 0 1 0 0,-6-11 0 0 0,6 15 3 0 0,0 1 1 0 0,0-1 0 0 0,0 1-1 0 0,-1 0 1 0 0,1 0 0 0 0,-1 0 0 0 0,1 0-1 0 0,-1 1 1 0 0,0-1 0 0 0,0 1 0 0 0,-6-4-1 0 0,7 5-13 0 0,-1-1-1 0 0,0 1 0 0 0,1 0 1 0 0,-1 1-1 0 0,0-1 0 0 0,0 0 1 0 0,0 1-1 0 0,1 0 0 0 0,-1-1 1 0 0,0 1-1 0 0,0 0 0 0 0,0 1 1 0 0,0-1-1 0 0,0 0 0 0 0,0 1 1 0 0,1 0-1 0 0,-5 1 0 0 0,5-1 40 0 0,-1 0 1 0 0,1 0-1 0 0,-1 0 0 0 0,1 1 1 0 0,0-1-1 0 0,-1 1 0 0 0,1 0 0 0 0,0 0 1 0 0,0-1-1 0 0,0 1 0 0 0,1 0 1 0 0,-1 1-1 0 0,-2 3 0 0 0,3-5-125 0 0,0 1 0 0 0,0-1 0 0 0,0 1 0 0 0,1 0 0 0 0,-1-1 0 0 0,1 1 0 0 0,-1 0 0 0 0,1 0 0 0 0,-1-1 0 0 0,1 1 0 0 0,0 0 0 0 0,0 0 0 0 0,0 0 0 0 0,0-1 0 0 0,0 1 0 0 0,0 0 0 0 0,1 0 0 0 0,-1 0 0 0 0,1-1 0 0 0,-1 1 0 0 0,2 2 0 0 0,1 0-4700 0 0</inkml:trace>
+  <inkml:trace contextRef="#ctx0" brushRef="#br0" timeOffset="731.59">1049 4998 5815 0 0,'0'0'103'0'0,"0"0"1"0"0,0 0-1 0 0,-1 0 0 0 0,1 0 0 0 0,0 0 0 0 0,0 0 0 0 0,0 0 0 0 0,0-1 0 0 0,0 1 0 0 0,0 0 0 0 0,0 0 0 0 0,0 0 1 0 0,0 0-1 0 0,0 0 0 0 0,0 0 0 0 0,0 0 0 0 0,0 0 0 0 0,0 0 0 0 0,0 0 0 0 0,0 0 0 0 0,0-1 0 0 0,0 1 0 0 0,0 0 1 0 0,0 0-1 0 0,0 0 0 0 0,0 0 0 0 0,1 0 825 0 0,-1 0-825 0 0,0-1 0 0 0,0 1 0 0 0,0 0 0 0 0,0 0 0 0 0,0 0 0 0 0,0 0 0 0 0,0 0 0 0 0,0 0 0 0 0,1 0 0 0 0,-1 0 1 0 0,0 0-1 0 0,0 0 0 0 0,0 0 0 0 0,0 0 0 0 0,0 0 0 0 0,0 0 0 0 0,0 0 0 0 0,0 0 0 0 0,0 0 0 0 0,0 0 0 0 0,0 0 0 0 0,1 0 1 0 0,-1 0-1 0 0,0 0 0 0 0,0 0 0 0 0,0 0 0 0 0,0 0 0 0 0,0 0 0 0 0,0 0 0 0 0,0 1 0 0 0,0-1 0 0 0,0 0 0 0 0,7 7 4155 0 0,6 17-1092 0 0,-11-22-2961 0 0,34 68 2475 0 0,-20-37-1991 0 0,2 0-1 0 0,42 57 1 0 0,-55-84-594 0 0,-3-4-8 0 0,0 0 0 0 0,0 1 0 0 0,0-1 1 0 0,0 0-1 0 0,0 1 0 0 0,-1-1 0 0 0,2 4 0 0 0,4-2 166 0 0,19 15-43 0 0,-19-15 331 0 0,-3-8-457 0 0,-2 3-78 0 0,0-1-1 0 0,0 1 1 0 0,0-1-1 0 0,0 0 1 0 0,0 0 0 0 0,-1 0-1 0 0,1 0 1 0 0,-1 0-1 0 0,1 0 1 0 0,-1 0 0 0 0,0-1-1 0 0,0 1 1 0 0,0 0-1 0 0,0-1 1 0 0,0 1-1 0 0,-1-1 1 0 0,1 1 0 0 0,-1-1-1 0 0,1 1 1 0 0,-1-4-1 0 0,-1-26 51 0 0,-2 1-1 0 0,-11-57 1 0 0,-25-59-270 0 0,37 139 175 0 0,-30-94-2723 0 0</inkml:trace>
+  <inkml:trace contextRef="#ctx0" brushRef="#br0" timeOffset="-6399.94">3697 59 15663 0 0,'-5'2'426'0'0,"0"0"-1"0"0,0 0 1 0 0,1 0 0 0 0,-1 1-1 0 0,1 0 1 0 0,-5 3-1 0 0,-8 5 980 0 0,-10 5-405 0 0,1 2 0 0 0,-43 35-1 0 0,57-41-753 0 0,0 1 0 0 0,0 0 0 0 0,1 0 0 0 0,1 1-1 0 0,1 0 1 0 0,-15 27 0 0 0,15-21 112 0 0,-9 23 0 0 0,16-37-280 0 0,1 0 0 0 0,-1 0-1 0 0,1 1 1 0 0,0-1 0 0 0,0 0 0 0 0,1 1 0 0 0,0-1-1 0 0,1 9 1 0 0,-1-13 229 0 0,8 3-242 0 0,23 16-42 0 0,-30-21-20 0 0,1 1 0 0 0,-1 0 1 0 0,0 0-1 0 0,0-1 0 0 0,0 1 0 0 0,1-1 1 0 0,-1 1-1 0 0,0-1 0 0 0,0 0 1 0 0,1 1-1 0 0,-1-1 0 0 0,3 0 0 0 0,45 6 8 0 0,4-4-11 0 0,-9-1-15 0 0,-43-1 13 0 0,-1 0 0 0 0,1 0 0 0 0,-1 0 1 0 0,0 0-1 0 0,1-1 0 0 0,-1 1 0 0 0,1 0 0 0 0,-1 0 0 0 0,0 0 0 0 0,1 1 0 0 0,-1-1 0 0 0,1 0 0 0 0,-1 0 0 0 0,0 0 0 0 0,1 0 0 0 0,-1 0 0 0 0,1 0 0 0 0,-1 1 0 0 0,0-1 0 0 0,1 0 0 0 0,-1 0 0 0 0,0 0 0 0 0,1 1 0 0 0,-1-1 0 0 0,0 0 0 0 0,1 1 0 0 0,-1-1 0 0 0,0 0 0 0 0,0 1 0 0 0,0-1 0 0 0,1 0 0 0 0,-1 1 0 0 0,0-1 0 0 0,0 1 0 0 0,2 1-7 0 0,-1 0 7 0 0,0-1 0 0 0,0 1 0 0 0,-1-1 0 0 0,1 1 0 0 0,0 0 0 0 0,0-1 0 0 0,-1 1 0 0 0,1 0 0 0 0,-1-1 0 0 0,0 1 0 0 0,1 0 0 0 0,-1 0 0 0 0,0-1 0 0 0,0 1 0 0 0,0 0 0 0 0,0 0 0 0 0,0 0 0 0 0,-1-1-1 0 0,1 1 1 0 0,-1 0 0 0 0,1 0 0 0 0,-1-1 0 0 0,1 1 0 0 0,-1-1 0 0 0,0 1 0 0 0,0 0 0 0 0,0-1 0 0 0,-2 3 0 0 0,-14 18 35 0 0,-2 0 1 0 0,0-2-1 0 0,-2 0 0 0 0,0-1 1 0 0,-1-2-1 0 0,-1 0 0 0 0,0-1 1 0 0,-44 21-1 0 0,39-22-764 0 0,15-7-645 0 0,0-2 0 0 0,-16 7 0 0 0</inkml:trace>
+  <inkml:trace contextRef="#ctx0" brushRef="#br0" timeOffset="-5543.88">3858 395 10591 0 0,'8'-10'2058'0'0,"0"-1"0"0"0,-1 0 0 0 0,6-15 0 0 0,-10 20-1532 0 0,0-1-1 0 0,0 1 0 0 0,-1-1 1 0 0,0 0-1 0 0,-1 1 0 0 0,0-1 1 0 0,1-12-1 0 0,-2 18-506 0 0,1 0 0 0 0,-1 1 1 0 0,0-1-1 0 0,0 0 0 0 0,-1 1 1 0 0,1-1-1 0 0,0 0 0 0 0,0 1 0 0 0,0-1 1 0 0,0 0-1 0 0,0 1 0 0 0,-1-1 1 0 0,1 0-1 0 0,0 1 0 0 0,-1-1 0 0 0,1 1 1 0 0,0-1-1 0 0,-1 1 0 0 0,1-1 1 0 0,-1 1-1 0 0,1-1 0 0 0,-1 1 0 0 0,1-1 1 0 0,-1 1-1 0 0,1-1 0 0 0,-1 1 0 0 0,1 0 1 0 0,-2-1-1 0 0,0 1-8 0 0,1-1-1 0 0,-1 1 1 0 0,1 0 0 0 0,-1 0 0 0 0,0 0-1 0 0,1 0 1 0 0,-1 0 0 0 0,1 0-1 0 0,-1 1 1 0 0,0-1 0 0 0,-2 1-1 0 0,-2 1-19 0 0,1 1 0 0 0,-1-1 0 0 0,1 1-1 0 0,-1 0 1 0 0,-8 7 0 0 0,2 1-89 0 0,0 0 1 0 0,1 0-1 0 0,1 1 1 0 0,-13 19-1 0 0,18-24 77 0 0,0 1 0 0 0,1 1 0 0 0,0-1 0 0 0,0 0 0 0 0,1 1 0 0 0,0 0 0 0 0,0 0 0 0 0,-2 18-1 0 0,5-18-7 0 0,0-7 353 0 0,9-1-215 0 0,30 3 10 0 0,-37-5-105 0 0,1 1 0 0 0,-1 0 1 0 0,0-1-1 0 0,0 1 0 0 0,0-1 0 0 0,0 0 0 0 0,0 1 0 0 0,0-1 0 0 0,0 0 0 0 0,0 0 1 0 0,0-1-1 0 0,-1 1 0 0 0,1 0 0 0 0,0 0 0 0 0,0-1 0 0 0,-1 1 0 0 0,1-1 1 0 0,1-2-1 0 0,3-3 28 0 0,45-46 92 0 0,-15 15-75 0 0,-19 25 109 0 0,-17 12-161 0 0,1 1 0 0 0,-1 0 0 0 0,0 0-1 0 0,1-1 1 0 0,-1 1 0 0 0,1 0 0 0 0,-1 0-1 0 0,1 0 1 0 0,-1-1 0 0 0,0 1-1 0 0,1 0 1 0 0,-1 0 0 0 0,1 0 0 0 0,-1 0-1 0 0,1 0 1 0 0,-1 0 0 0 0,1 0 0 0 0,-1 0-1 0 0,0 0 1 0 0,1 0 0 0 0,-1 0-1 0 0,1 0 1 0 0,-1 1 0 0 0,1-1 0 0 0,-1 0-1 0 0,1 0 1 0 0,-1 0 0 0 0,0 0 0 0 0,1 1-1 0 0,-1-1 1 0 0,1 0 0 0 0,-1 1-1 0 0,0-1 1 0 0,1 0 0 0 0,-1 0 0 0 0,0 1-1 0 0,0-1 1 0 0,1 1 1465 0 0,1 5-1379 0 0,6 16-74 0 0,-8-22-27 0 0,0 0 1 0 0,0 1-1 0 0,0-1 0 0 0,0 0 0 0 0,0 0 1 0 0,0 0-1 0 0,0 1 0 0 0,0-1 0 0 0,1 0 1 0 0,-1 0-1 0 0,0 0 0 0 0,0 1 0 0 0,0-1 1 0 0,0 0-1 0 0,1 0 0 0 0,-1 0 0 0 0,0 0 1 0 0,0 0-1 0 0,1 0 0 0 0,-1 1 0 0 0,0-1 1 0 0,0 0-1 0 0,0 0 0 0 0,1 0 0 0 0,-1 0 1 0 0,0 0-1 0 0,0 0 0 0 0,1 0 0 0 0,-1 0 0 0 0,0 0 1 0 0,0 0-1 0 0,1 0 0 0 0,-1 0 0 0 0,0 0 1 0 0,0 0-1 0 0,0 0 0 0 0,1 0 0 0 0,-1 0 1 0 0,1-1-1 0 0,7-5-538 0 0,-5 5 369 0 0,-1-1 20 0 0,1 0-1 0 0,-1 0 1 0 0,0-1 0 0 0,1 1 0 0 0,-1 0 0 0 0,0-1 0 0 0,-1 1-1 0 0,1-1 1 0 0,0 0 0 0 0,-1 1 0 0 0,1-1 0 0 0,1-5 0 0 0,-3 6 122 0 0,1-1 0 0 0,0 1 0 0 0,0-1 0 0 0,1 1 0 0 0,-1-1 0 0 0,1 1 0 0 0,-1 0 0 0 0,1 0 0 0 0,-1 0 0 0 0,1 0 0 0 0,0 0 0 0 0,0 0 0 0 0,0 0 0 0 0,0 0 0 0 0,1 1 0 0 0,-1-1 0 0 0,0 1 0 0 0,3-2 0 0 0,-4 2 140 0 0,11 7 1156 0 0,22 13-1039 0 0,-26-15 195 0 0,-1 2-217 0 0,21 15-35 0 0,-21-15 257 0 0,1-3-356 0 0,23 10-39 0 0,-31-12-23 0 0,1-1 1 0 0,-1 0-1 0 0,0 0 0 0 0,1 1 0 0 0,-1-1 1 0 0,0 0-1 0 0,1 0 0 0 0,-1 0 1 0 0,0 1-1 0 0,1-1 0 0 0,-1 0 0 0 0,1 0 1 0 0,-1 0-1 0 0,0 0 0 0 0,1 0 0 0 0,-1 0 1 0 0,0 0-1 0 0,1 0 0 0 0,-1 0 0 0 0,1 0 1 0 0,-1 0-1 0 0,0 0 0 0 0,1 0 1 0 0,-1 0-1 0 0,1 0 0 0 0,-1-1 0 0 0,0 1 1 0 0,1 0-1 0 0,0 0 0 0 0,4-4 97 0 0,1 0 0 0 0,-1 0 0 0 0,1 0 0 0 0,-1 0 0 0 0,-1-1-1 0 0,1 0 1 0 0,-1 0 0 0 0,7-9 0 0 0,-3-3-880 0 0,0 0 1 0 0,-1-1-1 0 0,-1 0 0 0 0,-1-1 1 0 0,6-36-1 0 0,-3 17 419 0 0,-8 35 671 0 0,0 2-270 0 0,0 0 0 0 0,0 0 0 0 0,0 1 0 0 0,1-1 0 0 0,-1 0 0 0 0,0 0 0 0 0,0 1 0 0 0,0-1 1 0 0,1 0-1 0 0,-1 0 0 0 0,0 0 0 0 0,1 1 0 0 0,-1-1 0 0 0,1 0 0 0 0,-1 1 0 0 0,1-1 0 0 0,0-1 0 0 0,0 2 193 0 0,0-1 1 0 0,0 1-1 0 0,0 0 1 0 0,0-1 0 0 0,0 1-1 0 0,0 0 1 0 0,0 0-1 0 0,0 0 1 0 0,0-1-1 0 0,0 1 1 0 0,0 0 0 0 0,0 0-1 0 0,0 0 1 0 0,0 1-1 0 0,1-1 1 0 0,9 3-127 0 0,-6-2 15 0 0,0 0-1 0 0,1 0 1 0 0,-1 0 0 0 0,0-1-1 0 0,0 0 1 0 0,8 0-1 0 0,25 0 56 0 0,-28 0-18 0 0,-3-2-7 0 0,25-6-16 0 0,-25 6-213 0 0,1-1-1 0 0,-1 0 1 0 0,0 0-1 0 0,0-1 1 0 0,0 0-1 0 0,0 0 0 0 0,-1-1 1 0 0,1 1-1 0 0,-1-2 1 0 0,0 1-1 0 0,-1-1 0 0 0,1 1 1 0 0,-1-1-1 0 0,0-1 1 0 0,6-10-1 0 0,-11 17 52 0 0,0-1 0 0 0,0 1-1 0 0,1-1 1 0 0,-1 1 0 0 0,0-1 0 0 0,0 1-1 0 0,0-1 1 0 0,0 1 0 0 0,0-1 0 0 0,1 0 0 0 0,-1 1-1 0 0,0-1 1 0 0,-1 1 0 0 0,1-1 0 0 0,0 1-1 0 0,0-1 1 0 0,0 0 0 0 0,0 1 0 0 0,0-1-1 0 0,0 1 1 0 0,-1-1 0 0 0,1 1 0 0 0,0-1-1 0 0,0 1 1 0 0,-1-1 0 0 0,1 1 0 0 0,0 0 0 0 0,-1-1-1 0 0,1 1 1 0 0,-1-1 0 0 0,1 1 0 0 0,0 0-1 0 0,-1-1 1 0 0,1 1 0 0 0,-1 0 0 0 0,1-1-1 0 0,-1 1 1 0 0,1 0 0 0 0,-1-1 0 0 0,-1 1 0 0 0,0-1 0 0 0,1 1 1 0 0,-1-1-1 0 0,0 1 0 0 0,1-1 1 0 0,-1 1-1 0 0,0 0 0 0 0,1 0 1 0 0,-1 0-1 0 0,0 0 0 0 0,-2 0 1 0 0,-3 2-20 0 0,-1 0 0 0 0,1 1 0 0 0,0 0 0 0 0,0 0 0 0 0,0 1 0 0 0,-9 6 0 0 0,-37 30-2 0 0,51-38 46 0 0,-8 6-16 0 0,1 1 0 0 0,-17 18 0 0 0,23-24 51 0 0,1 0 1 0 0,0 0-1 0 0,-1 1 0 0 0,1-1 1 0 0,0 1-1 0 0,1 0 1 0 0,-1-1-1 0 0,0 1 0 0 0,1 0 1 0 0,0 0-1 0 0,0 0 0 0 0,0 0 1 0 0,0 5-1 0 0,5 17 180 0 0,-3-19-170 0 0,0 0 91 0 0,4 0 8 0 0,14 24 33 0 0,-14-23 14 0 0,3-1 1 0 0,22 22-11 0 0,-22-22-45 0 0,0-3-21 0 0,26 12-3 0 0,-17-10-39 0 0,20 1-150 0 0,-21-5-22 0 0,-7-2 56 0 0,-4 0-67 0 0,0 0 1 0 0,0 0 0 0 0,0-1 0 0 0,0 1 0 0 0,5-3 0 0 0,-1 3-151 0 0,-3-1-272 0 0,0 0-1 0 0,-1 0 0 0 0,1 0 1 0 0,8-4-1 0 0,22-6-7839 0 0</inkml:trace>
+  <inkml:trace contextRef="#ctx0" brushRef="#br0" timeOffset="-4168.13">164 3639 2303 0 0,'-2'-9'1166'0'0,"-1"0"-1"0"0,0 1 0 0 0,0-1 0 0 0,-7-10 0 0 0,8 16-610 0 0,1 1-1 0 0,-1-1 0 0 0,1 1 1 0 0,-1 0-1 0 0,0 0 0 0 0,0-1 1 0 0,0 1-1 0 0,0 0 0 0 0,0 0 1 0 0,0 1-1 0 0,-1-1 0 0 0,1 0 1 0 0,-1 1-1 0 0,1 0 0 0 0,-1-1 1 0 0,1 1-1 0 0,-6-1 0 0 0,6 2-360 0 0,0 0-1 0 0,0 0 0 0 0,0 0 1 0 0,0 0-1 0 0,0 1 0 0 0,0-1 1 0 0,0 1-1 0 0,0-1 0 0 0,1 1 0 0 0,-1 0 1 0 0,0 0-1 0 0,0 0 0 0 0,1 0 1 0 0,-1 0-1 0 0,0 0 0 0 0,1 0 1 0 0,-1 1-1 0 0,1-1 0 0 0,-1 1 1 0 0,1-1-1 0 0,0 1 0 0 0,0-1 1 0 0,-2 4-1 0 0,-3 4 56 0 0,2-1 0 0 0,-1 1 0 0 0,-4 13 0 0 0,1 0-152 0 0,2 0-1 0 0,0 0 0 0 0,1 1 1 0 0,2-1-1 0 0,0 1 1 0 0,1 0-1 0 0,2 0 1 0 0,1 27-1 0 0,2-25-11 0 0,1 1-1 0 0,0-1 1 0 0,2 0-1 0 0,1-1 1 0 0,1 1-1 0 0,1-1 1 0 0,14 26-1 0 0,-9-25-84 0 0,-13-23-3 0 0,1 0 0 0 0,-1 0 0 0 0,1 0 0 0 0,-1 0 0 0 0,1-1 0 0 0,0 1 0 0 0,0 0 0 0 0,0-1 0 0 0,3 3-1 0 0,30 12-153 0 0,-27-13-48 0 0,2-8-10 0 0,32-12-13 0 0,-39 16 189 0 0,-1 0-1 0 0,0 0 0 0 0,0 0 1 0 0,0 0-1 0 0,1 0 0 0 0,2-4 1 0 0,-3 4 12 0 0,24-20-567 0 0,45-45 0 0 0,-8-5-221 0 0,-47 52-19 0 0,-2-1-1 0 0,18-30 1 0 0,-30 46 715 0 0,0-1 0 0 0,-1 1 1 0 0,1 0-1 0 0,-1 0 1 0 0,0-1-1 0 0,0 1 1 0 0,0-1-1 0 0,-1 1 0 0 0,0 0 1 0 0,0-1-1 0 0,0-6 1 0 0,0 10 155 0 0,-1-1 1 0 0,1 1-1 0 0,0 0 1 0 0,-1-1-1 0 0,1 1 1 0 0,-1 0-1 0 0,1 0 1 0 0,-1-1-1 0 0,0 1 1 0 0,1 0-1 0 0,-1 0 1 0 0,0 0-1 0 0,0 0 1 0 0,0 0-1 0 0,0 0 1 0 0,-2-2-1 0 0,2 2 116 0 0,-1 1 0 0 0,1-1-1 0 0,-1 1 1 0 0,1-1 0 0 0,-1 1 0 0 0,1-1-1 0 0,-1 1 1 0 0,0 0 0 0 0,1 0 0 0 0,-1-1-1 0 0,0 1 1 0 0,1 0 0 0 0,-1 1 0 0 0,0-1-1 0 0,1 0 1 0 0,-1 0 0 0 0,-2 2 0 0 0,2-2-44 0 0,-1 1 0 0 0,0 0 1 0 0,1 0-1 0 0,-1 0 1 0 0,0 1-1 0 0,1-1 1 0 0,0 1-1 0 0,-1-1 0 0 0,1 1 1 0 0,0 0-1 0 0,0 0 1 0 0,0 0-1 0 0,-3 4 1 0 0,4-5-104 0 0,1 0 0 0 0,-1 0 1 0 0,0 0-1 0 0,1 0 1 0 0,-1 0-1 0 0,1 0 0 0 0,0 0 1 0 0,-1 0-1 0 0,1 0 1 0 0,0 1-1 0 0,0-1 1 0 0,0 0-1 0 0,0 0 0 0 0,0 0 1 0 0,0 0-1 0 0,0 1 1 0 0,0-1-1 0 0,0 0 0 0 0,0 0 1 0 0,1 0-1 0 0,-1 0 1 0 0,0 0-1 0 0,1 1 0 0 0,-1-1 1 0 0,1 0-1 0 0,-1 0 1 0 0,1 0-1 0 0,0 0 0 0 0,-1 0 1 0 0,1-1-1 0 0,0 1 1 0 0,0 0-1 0 0,0 0 0 0 0,0 0 1 0 0,1 0-1 0 0,0 1-6 0 0,0 0 0 0 0,-1-1 0 0 0,2 1 0 0 0,-1-1 0 0 0,0 0 0 0 0,0 0 0 0 0,0 1 0 0 0,1-1 0 0 0,-1-1 0 0 0,0 1 0 0 0,1 0 0 0 0,2 0 0 0 0,-4-1 0 0 0,1 0 0 0 0,0 0 0 0 0,-1 0 0 0 0,1-1 0 0 0,0 1 0 0 0,-1 0 0 0 0,1-1 0 0 0,-1 1 0 0 0,1-1 0 0 0,-1 0 0 0 0,1 1 0 0 0,-1-1 0 0 0,1 0 0 0 0,-1 0 0 0 0,0 0 0 0 0,1 0 0 0 0,-1 0 0 0 0,2-2 0 0 0,16-13-183 0 0,-19 15 115 0 0,10 0 64 0 0,1 0 40 0 0,28-2 232 0 0,-39 3-246 0 0,1 0-1 0 0,0 0 0 0 0,-1-1 1 0 0,1 1-1 0 0,-1 0 0 0 0,1-1 1 0 0,-1 1-1 0 0,1 0 0 0 0,-1-1 1 0 0,1 1-1 0 0,-1-1 1 0 0,1 1-1 0 0,-1-1 0 0 0,1 1 1 0 0,-1-1-1 0 0,0 1 0 0 0,1-1 1 0 0,-1 1-1 0 0,0-1 0 0 0,1 0 1 0 0,-1 1-1 0 0,0-1 0 0 0,0 0 1 0 0,6-18 22 0 0,-6 16-18 0 0,7-27-503 0 0,-2 0 0 0 0,-2-1 0 0 0,-1 1 0 0 0,-2-49 0 0 0,-1 56 165 0 0,-2 1 0 0 0,0-1 0 0 0,-2 1-1 0 0,0-1 1 0 0,-2 2 0 0 0,-15-38 0 0 0,20 55 568 0 0,1 1 1 0 0,0 0 0 0 0,-1 1 0 0 0,1-1 0 0 0,-1 0 0 0 0,0 0 0 0 0,0 1-1 0 0,0-1 1 0 0,0 1 0 0 0,-1 0 0 0 0,1-1 0 0 0,-1 1 0 0 0,-4-3-1 0 0,7 5-221 0 0,0 0-1 0 0,-1 0 0 0 0,1 0 0 0 0,0 0 0 0 0,0 0 1 0 0,0 0-1 0 0,0 0 0 0 0,0 0 0 0 0,0 0 0 0 0,-1 0 0 0 0,1 0 1 0 0,0 0-1 0 0,0 0 0 0 0,0 0 0 0 0,0 0 0 0 0,0 0 0 0 0,0 0 1 0 0,-1 0-1 0 0,1 0 0 0 0,0 0 0 0 0,0 0 0 0 0,0 0 1 0 0,0 0-1 0 0,0 0 0 0 0,0 0 0 0 0,0 0 0 0 0,0 0 0 0 0,-1 1 1 0 0,1-1-1 0 0,0 0 0 0 0,0 0 0 0 0,0 0 0 0 0,0 0 0 0 0,0 0 1 0 0,0 0-1 0 0,0 0 0 0 0,0 0 0 0 0,0 1 0 0 0,0-1 1 0 0,0 0-1 0 0,0 0 0 0 0,-1 8 575 0 0,4 7-144 0 0,4 7-122 0 0,87 250 1362 0 0,-87-253-1507 0 0,14 27 1 0 0,-19-43-122 0 0,5 1-34 0 0,21 11-122 0 0,-28-15 70 0 0,1 0 1 0 0,0 0-1 0 0,-1 0 0 0 0,1 0 0 0 0,0 1 0 0 0,-1-1 0 0 0,1 0 0 0 0,0 0 0 0 0,-1 0 0 0 0,1 0 0 0 0,0-1 0 0 0,0 1 0 0 0,-1 0 0 0 0,1 0 0 0 0,-1 0 0 0 0,1 0 0 0 0,0-1 0 0 0,-1 1 0 0 0,1 0 0 0 0,0-1 0 0 0,-1 1 0 0 0,1 0 0 0 0,-1-1 1 0 0,1 1-1 0 0,-1-1 0 0 0,2 0 0 0 0,7-14-243 0 0,-8 14 208 0 0,3-10-302 0 0,1 0 0 0 0,-1 0-1 0 0,-1-1 1 0 0,3-17 0 0 0,4-50-896 0 0,-8 54 883 0 0,2-8-363 0 0,-2 0 0 0 0,-1 1 0 0 0,-2-1 0 0 0,-1 0 0 0 0,-2 0 0 0 0,-1 0 0 0 0,-12-42 0 0 0,10 63 1245 0 0,7 12-474 0 0,0 0-1 0 0,0 0 1 0 0,0 0-1 0 0,0 0 1 0 0,0 0-1 0 0,-1 0 1 0 0,1 0-1 0 0,0 0 1 0 0,0 0-1 0 0,0 0 1 0 0,0 0-1 0 0,-1 0 1 0 0,1 0 0 0 0,0 0-1 0 0,0 0 1 0 0,0 0-1 0 0,0 0 1 0 0,-1 0-1 0 0,1 0 1 0 0,0 0-1 0 0,0 0 1 0 0,0 0-1 0 0,0 0 1 0 0,0 0-1 0 0,-1 1 1 0 0,1-1 0 0 0,0 0-1 0 0,0 0 1 0 0,0 0-1 0 0,0 0 1 0 0,0 0-1 0 0,0 0 1 0 0,0 1-1 0 0,0-1 1 0 0,0 0-1 0 0,-1 0 1 0 0,1 0-1 0 0,0 1 1 0 0,-1 1 259 0 0,0 0-1 0 0,1 1 1 0 0,-1-1 0 0 0,1 1-1 0 0,-1-1 1 0 0,1 0 0 0 0,0 5-1 0 0,1 15 265 0 0,1-1 0 0 0,0 0 0 0 0,2 0-1 0 0,1 0 1 0 0,11 30 0 0 0,46 98 892 0 0,-47-120-1158 0 0,22 34 0 0 0,-29-53-153 0 0,22 21-122 0 0,2-9-151 0 0,-31-21 76 0 0,0-1 0 0 0,0 1 0 0 0,0-1 0 0 0,0 1 0 0 0,0-1-1 0 0,0 1 1 0 0,0-1 0 0 0,0 0 0 0 0,0 1 0 0 0,1-1 0 0 0,-1 0 0 0 0,0 0 0 0 0,2 0 0 0 0,51 6-763 0 0</inkml:trace>
+  <inkml:trace contextRef="#ctx0" brushRef="#br0" timeOffset="-3698.66">1532 3197 11055 0 0,'0'-4'788'0'0,"-1"-1"-1"0"0,0 0 0 0 0,0 1 0 0 0,-4-9 0 0 0,1 0 647 0 0,2 8-1094 0 0,-4-19 1193 0 0,-2 1 1 0 0,-1-1-1 0 0,-21-40 0 0 0,29 62-1460 0 0,0 0 0 0 0,-1 0 0 0 0,1 0 0 0 0,0 1 0 0 0,-1-1 1 0 0,1 0-1 0 0,-1 1 0 0 0,0-1 0 0 0,1 1 0 0 0,-1 0 0 0 0,0-1 0 0 0,0 1 0 0 0,0 0 1 0 0,-3-2-1 0 0,3 3-33 0 0,1 0 0 0 0,0 0-1 0 0,0 0 1 0 0,0 0 0 0 0,-1 0 0 0 0,1 1 0 0 0,0-1 0 0 0,0 0 0 0 0,0 0 0 0 0,0 1 0 0 0,0-1 0 0 0,0 1 0 0 0,-1-1 0 0 0,1 1 0 0 0,0-1-1 0 0,0 1 1 0 0,0 0 0 0 0,1-1 0 0 0,-1 1 0 0 0,0 0 0 0 0,0 0 0 0 0,0 0 0 0 0,0 0 0 0 0,1 0 0 0 0,-1 0 0 0 0,0 0 0 0 0,1 0 0 0 0,-1 1-1 0 0,-4 7 59 0 0,1 0-1 0 0,0-1 0 0 0,0 2 1 0 0,1-1-1 0 0,1 0 0 0 0,-1 1 1 0 0,1-1-1 0 0,1 1 0 0 0,-1 15 0 0 0,2-2 22 0 0,1 1-1 0 0,6 41 0 0 0,-1-34 130 0 0,1-1 0 0 0,17 43-1 0 0,30 58 486 0 0,-8-24-229 0 0,-11-9-112 0 0,35 83 562 0 0,-61-160-868 0 0,8 15-79 0 0,-27-41-2122 0 0,-6-8 466 0 0,-208-148-13613 0 0,208 150 14076 0 0,-69-49-1092 0 0,77 53 3053 0 0,0 0 0 0 0,1 0-1 0 0,-1-1 1 0 0,2 0 0 0 0,-1 0 0 0 0,1-1-1 0 0,-8-15 1 0 0,13 23-450 0 0,0-1-1 0 0,1 0 1 0 0,-1 1-1 0 0,1-1 0 0 0,0 1 1 0 0,-1-1-1 0 0,1 1 1 0 0,0-1-1 0 0,0 0 0 0 0,0 1 1 0 0,0-1-1 0 0,0 0 1 0 0,1 1-1 0 0,-1-1 1 0 0,0 1-1 0 0,1-1 0 0 0,-1 0 1 0 0,1 1-1 0 0,-1-1 1 0 0,1 1-1 0 0,1-2 1 0 0,-1 2 840 0 0,3-4-88 0 0,0 0-801 0 0,-2 2-154 0 0,0 1-1 0 0,0 0 0 0 0,0 0 1 0 0,0 0-1 0 0,0 0 0 0 0,1 0 0 0 0,-1 1 1 0 0,4-3-1 0 0,-1 0 73 0 0,21-13 741 0 0,19-7-117 0 0,6-3-126 0 0,-4 4-567 0 0,19-9-142 0 0,-29 15-459 0 0,-27 13-191 0 0</inkml:trace>
+  <inkml:trace contextRef="#ctx0" brushRef="#br0" timeOffset="-3311.6">1786 3282 15663 0 0,'-1'0'161'0'0,"1"1"0"0"0,-1-1 0 0 0,0 1 0 0 0,0 0 0 0 0,1-1 0 0 0,-1 1 0 0 0,0-1 1 0 0,0 0-1 0 0,0 1 0 0 0,0-1 0 0 0,1 0 0 0 0,-1 1 0 0 0,0-1 0 0 0,0 0 0 0 0,0 0 0 0 0,0 0 0 0 0,0 0 0 0 0,0 0 0 0 0,0 0 0 0 0,0 0 0 0 0,0 0 0 0 0,0 0 0 0 0,1 0 0 0 0,-1-1 0 0 0,0 1 0 0 0,-2-1 0 0 0,3 0 4 0 0,-1 0 0 0 0,0 0-1 0 0,1 0 1 0 0,-1 0 0 0 0,1 0 0 0 0,-1-1 0 0 0,1 1 0 0 0,-1 0-1 0 0,1 0 1 0 0,0 0 0 0 0,0-1 0 0 0,-1 1 0 0 0,1 0-1 0 0,0-1 1 0 0,0 1 0 0 0,0 0 0 0 0,0 0 0 0 0,1-1-1 0 0,0-1 1 0 0,2-11 91 0 0,1 0-1 0 0,0 1 1 0 0,1-1-1 0 0,1 1 0 0 0,14-24 1 0 0,-19 34-256 0 0,10-11-84 0 0,-8 11 58 0 0,0 0-158 0 0,5 9-715 0 0,-1-2 880 0 0,-4-2 17 0 0,0-1-1 0 0,-1 1 1 0 0,1-1 0 0 0,-1 1-1 0 0,1 0 1 0 0,-1 0 0 0 0,0 1-1 0 0,0-1 1 0 0,0 0 0 0 0,0 1-1 0 0,0-1 1 0 0,0 1 0 0 0,-1-1-1 0 0,1 1 1 0 0,-1 0 0 0 0,2 5-1 0 0,139 545 2870 0 0,-137-532-2728 0 0,-4-18-139 0 0,0-5-342 0 0,0 0 219 0 0,-1 0 0 0 0,1 0 0 0 0,-1 0 0 0 0,0 0 0 0 0,1 0 0 0 0,-1 0 0 0 0,0 0 0 0 0,0 0 0 0 0,-1 0 0 0 0,1-3 0 0 0,-8-27-1172 0 0,4 17-530 0 0,-2-9-6099 0 0</inkml:trace>
+  <inkml:trace contextRef="#ctx0" brushRef="#br0" timeOffset="-2884.94">1839 3277 2303 0 0,'-3'-13'2077'0'0,"0"0"-1"0"0,0-1 1 0 0,1 1-1 0 0,1-1 1 0 0,1-24-1 0 0,0 30-1263 0 0,0 1 0 0 0,0 0 1 0 0,1-1-1 0 0,0 1 0 0 0,1 0 0 0 0,0 0 0 0 0,0 0 0 0 0,0 0 1 0 0,5-8-1 0 0,-6 12-175 0 0,6 0-94 0 0,19-9-64 0 0,-19 8-181 0 0,1 7-78 0 0,27 5-18 0 0,-34-7-186 0 0,1-1 0 0 0,-1 0-1 0 0,0 0 1 0 0,0 1 0 0 0,0-1-1 0 0,1 1 1 0 0,-1-1 0 0 0,0 1 0 0 0,0 0-1 0 0,2 1 1 0 0,21 15 100 0 0,-12-6-27 0 0,-6-5-63 0 0,-3-4-14 0 0,0 0 0 0 0,-1 1 1 0 0,1 0-1 0 0,-1 0 1 0 0,0 0-1 0 0,0 0 1 0 0,0 0-1 0 0,2 5 1 0 0,4 7 6 0 0,-1-1 1 0 0,8 24-1 0 0,-12-29-28 0 0,-1-1-1 0 0,0 1 1 0 0,0 0 0 0 0,-1-1-1 0 0,0 1 1 0 0,0 0 0 0 0,-2 14-1 0 0,1-20-53 0 0,-1 1 0 0 0,1 0 0 0 0,-1 0 0 0 0,0-1 0 0 0,0 1 0 0 0,-1 0 0 0 0,1-1-1 0 0,-1 0 1 0 0,0 1 0 0 0,-3 5 0 0 0,3-8-7 0 0,1 0 0 0 0,0 0 0 0 0,0 0 0 0 0,0 0 0 0 0,-1 0 0 0 0,1 0 1 0 0,-1 0-1 0 0,1 0 0 0 0,0 0 0 0 0,-1-1 0 0 0,1 1 0 0 0,-1 0 0 0 0,0-1 0 0 0,1 0 0 0 0,-1 1 0 0 0,1-1 0 0 0,-1 0 0 0 0,0 0 0 0 0,1 0 1 0 0,-1 0-1 0 0,0 0 0 0 0,1 0 0 0 0,-1 0 0 0 0,0 0 0 0 0,1-1 0 0 0,-1 1 0 0 0,-1-2 0 0 0,-9-2-903 0 0,-1-3-184 0 0</inkml:trace>
+  <inkml:trace contextRef="#ctx0" brushRef="#br0" timeOffset="-2883.94">1908 3092 5983 0 0,'10'-19'274'0'0,"-8"15"-6"0"0,0 2-172 0 0,0-1-8 0 0,2-1-116 0 0,0-2 3285 0 0,4 4-1412 0 0,25-6 18 0 0,-25 6 28 0 0,0 5 11 0 0,25 8 2 0 0,-24-8-173 0 0,-4 3-727 0 0,17 22-315 0 0,-14-15-66 0 0,0 7 159 0 0,-1 1 0 0 0,-1-1 0 0 0,4 29 0 0 0,-10-48-703 0 0,0-2-117 0 0,-3-8-263 0 0,-1-14-337 0 0,2 8 331 0 0,2 0-1 0 0,-1 0 0 0 0,4-26 0 0 0,-2 34 78 0 0,1-1 1 0 0,0 1-1 0 0,0 0 0 0 0,0 0 0 0 0,1 0 0 0 0,0 0 1 0 0,0 0-1 0 0,1 1 0 0 0,4-7 0 0 0,-2 7-5178 0 0,14-10-1764 0 0</inkml:trace>
+  <inkml:trace contextRef="#ctx0" brushRef="#br0" timeOffset="-2528.91">2250 3079 12727 0 0,'-10'16'381'0'0,"4"-8"1020"0"0,1-1 4179 0 0,11-15-982 0 0,2 1-4794 0 0,-3 4 456 0 0,-2-1 20 0 0,4 8-172 0 0,18 13-9 0 0,-19-13-10 0 0,-3 2-5 0 0,23 67 187 0 0,-25-69-243 0 0,4-14-1333 0 0,-2 5 1098 0 0,-1-11-1863 0 0,-1-1-5947 0 0</inkml:trace>
+  <inkml:trace contextRef="#ctx0" brushRef="#br0" timeOffset="-2083.24">2306 2923 10135 0 0,'-9'-45'1079'0'0,"9"45"-690"0"0,0-1 0 0 0,0 1 0 0 0,0-1 0 0 0,0 1 0 0 0,0-1 0 0 0,-1 1 0 0 0,1-1 0 0 0,0 1 0 0 0,0-1 0 0 0,-1 1 0 0 0,1 0 0 0 0,0-1 0 0 0,-1 1 0 0 0,1 0 0 0 0,0-1 0 0 0,-1 1 0 0 0,1 0 0 0 0,-1-1 0 0 0,1 1 0 0 0,-1-1 0 0 0,0 1-296 0 0,1 0-1 0 0,0 0 0 0 0,0 1 1 0 0,0-1-1 0 0,-1 0 0 0 0,1 0 1 0 0,0 0-1 0 0,0 0 1 0 0,0 0-1 0 0,-1 0 0 0 0,1 1 1 0 0,0-1-1 0 0,0 0 0 0 0,0 0 1 0 0,0 0-1 0 0,0 0 0 0 0,-1 1 1 0 0,1-1-1 0 0,0 0 1 0 0,0 0-1 0 0,0 0 0 0 0,0 1 1 0 0,0-1-1 0 0,0 0 0 0 0,0 0 1 0 0,0 0-1 0 0,0 1 0 0 0,0-1 1 0 0,0 0-1 0 0,0 0 1 0 0,0 1-1 0 0,0-1 0 0 0,0 0 1 0 0,0 0-1 0 0,0 1 0 0 0,0-1 1 0 0,0 0-1 0 0,0 0 0 0 0,0 0 1 0 0,0 1-1 0 0,0-1 1 0 0,0 0-1 0 0,0 0 0 0 0,1 0 1 0 0,-1 1-1 0 0,0-1 0 0 0,4 11 1083 0 0,5 9-1076 0 0,-7-15-110 0 0,0 0 1 0 0,1-1 0 0 0,-1 1-1 0 0,5 5 1 0 0,-2-3-46 0 0,-1-1-174 0 0,0-1-314 0 0,13 16 107 0 0,-13-16-67 0 0,1 1-1890 0 0,15 18 919 0 0,-15-18-49 0 0,-2 0-1399 0 0,12 18 1553 0 0,-11-19 8 0 0,-2 0 246 0 0,6 12 1026 0 0,-6-12 899 0 0,0-1-216 0 0,9 19 8855 0 0,-4-27-9156 0 0,23-16-52 0 0,-25 16-257 0 0,-1-1-1 0 0,0 0 1 0 0,-1 0 0 0 0,1 0-1 0 0,-1 0 1 0 0,0-1-1 0 0,5-10 1 0 0,13-22-1596 0 0,-11 23 1032 0 0,-7 11-22 0 0,-1 1-6 0 0,13-15 2422 0 0,-13 23-1019 0 0,19 102 4240 0 0,-20-103-4362 0 0,2 1-383 0 0,7 14-155 0 0,-7-14-80 0 0,3-9-532 0 0,20-8 227 0 0,-25 11 207 0 0,1 1 0 0 0,-1 0 1 0 0,0-1-1 0 0,0 1 0 0 0,0-1 0 0 0,0 0 0 0 0,0 1 1 0 0,0-1-1 0 0,0 0 0 0 0,0 0 0 0 0,0 0 0 0 0,0 1 0 0 0,0-1 1 0 0,0 0-1 0 0,-1 0 0 0 0,1 0 0 0 0,1-2 0 0 0,0 0-118 0 0,10-12-895 0 0,-1 1-1 0 0,0-1 0 0 0,17-32 1 0 0,-22 35-31 0 0,-1-1 1 0 0,0 1-1 0 0,-1-1 0 0 0,0 0 1 0 0,-1 0-1 0 0,0 0 0 0 0,1-25 1 0 0,-4 24 1159 0 0,0 0 1 0 0,-1 0-1 0 0,-1 0 1 0 0,-5-19-1 0 0,-6-17 1371 0 0,-10-45 1234 0 0,21 82-2209 0 0,1 0 1 0 0,0 0-1 0 0,0 0 1 0 0,1-1-1 0 0,3-16 1 0 0,-3 26-208 0 0,1 0 1 0 0,0 0-1 0 0,1 1 0 0 0,-1-1 1 0 0,1 0-1 0 0,2-5 1940 0 0,27 40-1618 0 0,-30-30-564 0 0,0 0 1 0 0,-1 0-1 0 0,1-1 1 0 0,0 1-1 0 0,-1 0 1 0 0,1 0-1 0 0,-1-1 1 0 0,1 1 0 0 0,-1 0-1 0 0,1 0 1 0 0,-1 0-1 0 0,1 0 1 0 0,-1 1-1 0 0,43 169 1204 0 0,-29-104-522 0 0,23 67 0 0 0,-8-48 40 0 0,9 24 109 0 0,-36-104-791 0 0,4-9-1207 0 0,-2 1 1003 0 0,-3 1 97 0 0,0 1 0 0 0,1-1 0 0 0,-1 1 0 0 0,1-1 0 0 0,-1 0 0 0 0,0 0 0 0 0,0 0 0 0 0,1 1 0 0 0,-1-1 0 0 0,0-1 0 0 0,0 1 1 0 0,0 0-1 0 0,0 0 0 0 0,0 0 0 0 0,0 0 0 0 0,0-1 0 0 0,-1 1 0 0 0,1 0 0 0 0,0-1 0 0 0,-1 1 0 0 0,1-1 0 0 0,-1 1 0 0 0,1-1 0 0 0,-1-1 0 0 0,0-14-2048 0 0,-2 1-3767 0 0,-1-2-2185 0 0</inkml:trace>
+  <inkml:trace contextRef="#ctx0" brushRef="#br0" timeOffset="-1617.17">2673 2772 16127 0 0,'-10'4'564'0'0,"7"-3"-417"0"0,0 0 1 0 0,0 0-1 0 0,0 0 1 0 0,0 0 0 0 0,1 1-1 0 0,-1-1 1 0 0,-3 3-1 0 0,3 3 1979 0 0,3-6-2009 0 0,0-1 0 0 0,0 1-1 0 0,0-1 1 0 0,0 1 0 0 0,0-1 0 0 0,1 1-1 0 0,-1-1 1 0 0,0 0 0 0 0,0 1-1 0 0,0-1 1 0 0,1 1 0 0 0,-1-1-1 0 0,0 0 1 0 0,1 1 0 0 0,-1-1 0 0 0,0 0-1 0 0,1 1 1 0 0,-1-1 0 0 0,0 0-1 0 0,1 0 1 0 0,-1 1 0 0 0,1-1-1 0 0,-1 0 1 0 0,1 0 0 0 0,-1 0-1 0 0,0 1 1 0 0,1-1 0 0 0,-1 0 0 0 0,1 0-1 0 0,-1 0 1 0 0,1 0 0 0 0,-1 0-1 0 0,1 0 1 0 0,-1 0 0 0 0,1 0-1 0 0,0 0 1 0 0,43 5 199 0 0,-42-4-297 0 0,-1-1 0 0 0,0 0 0 0 0,0 0 0 0 0,1 0 0 0 0,-1 0 0 0 0,0 0 0 0 0,1 0 0 0 0,-1 0 0 0 0,0 0 0 0 0,0 0 0 0 0,1-1 0 0 0,1 0 0 0 0,5 0 58 0 0,-4 0-27 0 0,1 0 0 0 0,-1 0 0 0 0,0-1-1 0 0,1 1 1 0 0,-1-1 0 0 0,5-3 0 0 0,11-5-65 0 0,-1-1 0 0 0,-1 0 0 0 0,19-16 0 0 0,0-6-1046 0 0,-1-3-1 0 0,-2 0 1 0 0,-2-2-1 0 0,44-67 1 0 0,-60 79-3798 0 0,20-40 0 0 0,-32 58 4372 0 0,-1 0 1 0 0,0 0 0 0 0,0 0 0 0 0,-1-1 0 0 0,0 0 0 0 0,0 1-1 0 0,-1-1 1 0 0,0 0 0 0 0,-1-15 0 0 0,0 22 749 0 0,0 1 1 0 0,0 0 0 0 0,0 0-1 0 0,0-1 1 0 0,0 1-1 0 0,-1 0 1 0 0,1 0-1 0 0,-1 0 1 0 0,1-1 0 0 0,0 1-1 0 0,-1 0 1 0 0,0 0-1 0 0,1 0 1 0 0,-1 0 0 0 0,0 0-1 0 0,0 0 1 0 0,1 0-1 0 0,-1 0 1 0 0,-1-1 0 0 0,1 2 69 0 0,0 0 1 0 0,0-1 0 0 0,0 1 0 0 0,0 0-1 0 0,1 0 1 0 0,-1-1 0 0 0,0 1 0 0 0,0 0-1 0 0,0 0 1 0 0,0 0 0 0 0,0 0 0 0 0,0 0-1 0 0,0 1 1 0 0,0-1 0 0 0,1 0 0 0 0,-1 0-1 0 0,0 0 1 0 0,0 1 0 0 0,0-1 0 0 0,-1 1-1 0 0,-1 1 542 0 0,0 0 0 0 0,0 0 1 0 0,-1 0-1 0 0,1 0 0 0 0,1 0 0 0 0,-5 4 0 0 0,-5 9-778 0 0,8-7 140 0 0,0 0 0 0 0,1 0-1 0 0,-1 0 1 0 0,2 0 0 0 0,-1 1-1 0 0,1-1 1 0 0,0 1 0 0 0,1-1-1 0 0,0 1 1 0 0,0 13 0 0 0,2 7 258 0 0,8 52 1 0 0,-2-39-187 0 0,2-1-1 0 0,3 0 1 0 0,20 52 0 0 0,62 114 519 0 0,-27-66-587 0 0,-7-5 207 0 0,-44-101-379 0 0,-2-5 19 0 0,-11-25-6 0 0,-1 1-9 0 0,2 1-49 0 0,7 21 84 0 0,-5-5-96 0 0,-4-1-12 0 0,-3-20-8 0 0,1-1 1 0 0,0 0-1 0 0,-1 1 0 0 0,1-1 1 0 0,-1 0-1 0 0,1 1 1 0 0,-1-1-1 0 0,1 0 0 0 0,-1 1 1 0 0,0-1-1 0 0,0 0 0 0 0,0 0 1 0 0,0 0-1 0 0,0 0 0 0 0,0 0 1 0 0,0 0-1 0 0,0 0 1 0 0,0 0-1 0 0,0 0 0 0 0,0-1 1 0 0,-1 1-1 0 0,1 0 0 0 0,0-1 1 0 0,-1 1-1 0 0,1-1 0 0 0,-3 1 1 0 0,-3 1-71 0 0,0 0 1 0 0,-1-1-1 0 0,-12 1 0 0 0,15-2 51 0 0,-11 1-905 0 0,-26-2 0 0 0,5-3-7145 0 0,11-1-622 0 0</inkml:trace>
+  <inkml:trace contextRef="#ctx0" brushRef="#br0" timeOffset="-1262.17">2940 2925 15199 0 0,'0'0'1172'0'0,"2"-3"-565"0"0,8-10 469 0 0,-8 10 284 0 0,4-2 59 0 0,31-27 683 0 0,47-30 1 0 0,-79 58-1952 0 0,38-22 1461 0 0,58-29 1 0 0,-40 26-1160 0 0,-9 5-262 0 0,-43 20-262 0 0,27-10-632 0 0,-10 7-954 0 0,-19 5-4891 0 0</inkml:trace>
+  <inkml:trace contextRef="#ctx0" brushRef="#br0" timeOffset="1672.98">2065 4787 9671 0 0,'-5'-13'2718'0'0,"3"7"-963"0"0,-1 0 0 0 0,1 0-1 0 0,1 0 1 0 0,-1 0 0 0 0,0-8 0 0 0,15 37-178 0 0,-1 5-1471 0 0,-1 1 0 0 0,-1 0-1 0 0,-1 1 1 0 0,-2 0 0 0 0,-1 0 0 0 0,-2 1 0 0 0,-1 0-1 0 0,-1 40 1 0 0,-2-65-111 0 0,1-4-8 0 0,-1 1 0 0 0,0-1 0 0 0,0 1 0 0 0,0-1 1 0 0,0 1-1 0 0,-1-1 0 0 0,1 1 0 0 0,-1-1 0 0 0,1 1 0 0 0,-2 3 0 0 0,1-6 3 0 0,1 0-1 0 0,0 0 0 0 0,0 0 0 0 0,-1 0 0 0 0,1 0 0 0 0,0 0 1 0 0,0 0-1 0 0,0 0 0 0 0,-1-1 0 0 0,1 1 0 0 0,0 0 1 0 0,0 0-1 0 0,-1 0 0 0 0,1 0 0 0 0,0 0 0 0 0,0 0 0 0 0,-1 0 1 0 0,1 0-1 0 0,0-1 0 0 0,0 1 0 0 0,0 0 0 0 0,0 0 0 0 0,-1 0 1 0 0,1 0-1 0 0,0-1 0 0 0,0 1 0 0 0,0 0 0 0 0,0 0 0 0 0,0-1 1 0 0,-1 1-1 0 0,1 0 0 0 0,0 0 0 0 0,0 0 0 0 0,0-1 0 0 0,0 1 1 0 0,0 0-1 0 0,0 0 0 0 0,0-1 0 0 0,-5-11-136 0 0,5 12 127 0 0,-5-20-74 0 0,0 0 1 0 0,2 0-1 0 0,-2-39 0 0 0,3 31 61 0 0,-1-9 295 0 0,1-1-1 0 0,7-71 1 0 0,-4 97-197 0 0,1 0 0 0 0,0 0 0 0 0,1 1 0 0 0,1-1 0 0 0,0 1 0 0 0,0 0 0 0 0,1 0 0 0 0,0 0 0 0 0,1 0 0 0 0,0 1-1 0 0,1 0 1 0 0,15-18 0 0 0,2 8 162 0 0,-20 17-123 0 0,4-1-28 0 0,22-11-23 0 0,-22 11-114 0 0,37 6-496 0 0,-31 1-159 0 0,-14-3 697 0 0,0 0 0 0 0,0 0 0 0 0,1 1 0 0 0,-1-1 0 0 0,0 0 0 0 0,0 0 0 0 0,0 0 0 0 0,0 0 1 0 0,0 0-1 0 0,0 1 0 0 0,1-1 0 0 0,-1 0 0 0 0,0 0 0 0 0,0 0 0 0 0,0 1 0 0 0,0-1 0 0 0,0 0 1 0 0,0 0-1 0 0,0 0 0 0 0,0 1 0 0 0,0-1 0 0 0,0 0 0 0 0,0 0 0 0 0,0 0 0 0 0,0 1 0 0 0,0-1 1 0 0,0 0-1 0 0,0 0 0 0 0,0 0 0 0 0,0 1 0 0 0,0-1 0 0 0,-1 1-208 0 0,1-1 0 0 0,0 1 0 0 0,-1-1 1 0 0,1 1-1 0 0,-1-1 0 0 0,1 1 0 0 0,-1-1 0 0 0,1 1 0 0 0,-1-1 0 0 0,1 1 0 0 0,-1-1 0 0 0,0 0 1 0 0,1 1-1 0 0,-1-1 0 0 0,0 0 0 0 0,1 0 0 0 0,-1 1 0 0 0,0-1 0 0 0,1 0 0 0 0,-2 0 1 0 0</inkml:trace>
+  <inkml:trace contextRef="#ctx0" brushRef="#br0" timeOffset="2533.28">2429 4554 11975 0 0,'0'0'923'0'0,"1"3"3418"0"0,4 10-2285 0 0,-5-13-2052 0 0,1 1 0 0 0,-1 0 0 0 0,1 0 0 0 0,-1-1 0 0 0,1 1 0 0 0,-1 0 0 0 0,1-1-1 0 0,-1 1 1 0 0,1-1 0 0 0,0 1 0 0 0,-1-1 0 0 0,1 1 0 0 0,1-1 2502 0 0,-5 4-1979 0 0,-1 4-452 0 0,3 3 59 0 0,-1-1 0 0 0,1 1 0 0 0,1 0 0 0 0,-1-1 0 0 0,2 1 1 0 0,0 0-1 0 0,0-1 0 0 0,4 16 0 0 0,28 81 819 0 0,-32-103-912 0 0,6 14 328 0 0,1 0-1 0 0,1 0 1 0 0,19 32 0 0 0,-26-48 284 0 0,3-2-635 0 0,0-1-1 0 0,0 1 0 0 0,0-1 1 0 0,0 1-1 0 0,0-1 1 0 0,8-3-1 0 0,-8 2-6 0 0,-4 2-10 0 0,0-1 0 0 0,1 1-1 0 0,-1-1 1 0 0,0 1 0 0 0,0-1-1 0 0,0 0 1 0 0,1 0-1 0 0,-1 0 1 0 0,0 1 0 0 0,0-1-1 0 0,0 0 1 0 0,0 0 0 0 0,0-1-1 0 0,0 1 1 0 0,-1 0-1 0 0,1 0 1 0 0,0 0 0 0 0,-1-1-1 0 0,1 1 1 0 0,0 0 0 0 0,-1-1-1 0 0,1-2 1 0 0,1-1 7 0 0,6-15-25 0 0,-2 0 1 0 0,0-1-1 0 0,-1 0 0 0 0,-1 0 1 0 0,0 0-1 0 0,-1-28 0 0 0,-2 36-40 0 0,-1 1 0 0 0,-1-1 0 0 0,-1 1 0 0 0,1 0-1 0 0,-2 0 1 0 0,0 0 0 0 0,0 0 0 0 0,-1 0 0 0 0,0 0 0 0 0,-1 1-1 0 0,-1 0 1 0 0,-8-14 0 0 0,10 20 23 0 0,0 0-1 0 0,-1 0 1 0 0,1 1-1 0 0,-1 0 1 0 0,1 0-1 0 0,-1 0 1 0 0,-1 0 0 0 0,1 1-1 0 0,-9-5 1 0 0,11 7 1 0 0,0 0 1 0 0,0-1 0 0 0,0 1-1 0 0,0 0 1 0 0,0 0 0 0 0,0 1-1 0 0,0-1 1 0 0,0 1-1 0 0,0-1 1 0 0,-1 1 0 0 0,1 0-1 0 0,0 0 1 0 0,0 1 0 0 0,0-1-1 0 0,0 1 1 0 0,-1-1 0 0 0,1 1-1 0 0,0 0 1 0 0,0 0-1 0 0,-4 3 1 0 0,5-3-99 0 0,1 0 0 0 0,-1 1-1 0 0,1-1 1 0 0,-1 1 0 0 0,1 0 0 0 0,0-1-1 0 0,-1 1 1 0 0,1 0 0 0 0,0 0 0 0 0,0 0 0 0 0,0 0-1 0 0,0 0 1 0 0,1 0 0 0 0,-1 0 0 0 0,1 0-1 0 0,-1 0 1 0 0,1 0 0 0 0,0 0 0 0 0,-1 0-1 0 0,1 0 1 0 0,0 1 0 0 0,0-1 0 0 0,1 0-1 0 0,-1 0 1 0 0,0 0 0 0 0,1 0 0 0 0,0 3 0 0 0,2 2-7595 0 0</inkml:trace>
+  <inkml:trace contextRef="#ctx0" brushRef="#br0" timeOffset="2885.63">3094 4618 20271 0 0,'1'8'900'0'0,"0"0"0"0"0,0-1-1 0 0,1 1 1 0 0,0-1 0 0 0,6 13 0 0 0,2 11-43 0 0,-6-15-726 0 0,-2 1 1 0 0,1-1-1 0 0,-1 23 1 0 0,-2-23-1772 0 0,-4 27 1 0 0,1-24-6976 0 0</inkml:trace>
+  <inkml:trace contextRef="#ctx0" brushRef="#br0" timeOffset="3237.11">3145 4290 18431 0 0,'0'0'57'0'0,"0"0"0"0"0,0-1 0 0 0,-1 1 0 0 0,1 0 0 0 0,0-1 0 0 0,0 1 0 0 0,0 0 0 0 0,0-1 0 0 0,0 1 0 0 0,0-1 0 0 0,0 1 0 0 0,0 0 0 0 0,0-1 0 0 0,0 1 0 0 0,0-1 0 0 0,0 1 0 0 0,0 0 0 0 0,0-1 0 0 0,0 1 0 0 0,0-1 0 0 0,0 1 0 0 0,0 0 0 0 0,0-1 0 0 0,1 1 0 0 0,-1 0 0 0 0,0-1 0 0 0,0 1 0 0 0,0 0 0 0 0,1-1 0 0 0,-1 1 0 0 0,0 0 0 0 0,0-1 0 0 0,1 1 0 0 0,-1 0 0 0 0,0 0 0 0 0,1 0 0 0 0,-1-1 0 0 0,0 1 0 0 0,1 0 0 0 0,-1 0 0 0 0,0 0 0 0 0,1 0 0 0 0,-1-1 0 0 0,1 1 0 0 0,0 0 2345 0 0,10 4-1708 0 0,32 11-28 0 0,-33-11-9 0 0,1 2-48 0 0,31 18-195 0 0,-25-12-88 0 0,-9-6-224 0 0,-2-2-7 0 0,-1 1-1 0 0,0-1 1 0 0,0 1 0 0 0,5 6-1 0 0,18 19 26 0 0,-1 4-73 0 0,-12-8-101 0 0,-12-21-63 0 0,-3-4 104 0 0,0 0 1 0 0,0 0-1 0 0,0-1 1 0 0,0 1-1 0 0,0 0 0 0 0,1 0 1 0 0,-1 0-1 0 0,0 0 0 0 0,0 0 1 0 0,1 0-1 0 0,-1 0 0 0 0,1-1 1 0 0,-1 1-1 0 0,1 0 0 0 0,0 1 1 0 0,0-1-11 0 0,-1 0 0 0 0,1-1 1 0 0,0 1-1 0 0,-1 0 0 0 0,0 0 1 0 0,1 0-1 0 0,-1 0 0 0 0,1 0 1 0 0,-1 0-1 0 0,0 0 0 0 0,0 0 1 0 0,1 0-1 0 0,-1 0 0 0 0,0 0 0 0 0,0 1 1 0 0,0-1 3 0 0,0-1 1 0 0,0 0-1 0 0,0 0 1 0 0,0 0-1 0 0,0 0 1 0 0,0 0 0 0 0,0 0-1 0 0,0 0 1 0 0,0 0-1 0 0,0 0 1 0 0,0 1-1 0 0,0-1 1 0 0,0 0-1 0 0,0 0 1 0 0,0 0-1 0 0,0 0 1 0 0,0 0 0 0 0,0 0-1 0 0,0 0 1 0 0,0 0-1 0 0,0 0 1 0 0,0 1-1 0 0,0-1 1 0 0,0 0-1 0 0,0 0 1 0 0,0 0-1 0 0,0 0 1 0 0,-1 0 0 0 0,1 0-1 0 0,0 0 1 0 0,0 0-1 0 0,0 0 1 0 0,0 0-1 0 0,0 0 1 0 0,0 0-1 0 0,0 1 1 0 0,0-1-1 0 0,0 0 1 0 0,0 0 0 0 0,0 0-1 0 0,-1 0 1 0 0,1 0-1 0 0,0 0 1 0 0,0 0-1 0 0,0 0 1 0 0,0 0-1 0 0,0 0 1 0 0,0 0-1 0 0,0 0 1 0 0,0 0 0 0 0,-1 0-1 0 0,1 0 1 0 0,-5-5-396 0 0,-5-9 67 0 0,-1-6 248 0 0,2-1-1 0 0,0 0 0 0 0,1-1 1 0 0,1 1-1 0 0,2-1 1 0 0,0-1-1 0 0,1 1 1 0 0,-2-34-1 0 0,6 40 144 0 0,0 1-1 0 0,0-1 1 0 0,2 1-1 0 0,3-19 1 0 0,-3 26-14 0 0,0 0 0 0 0,0 0 0 0 0,1 0 1 0 0,0 0-1 0 0,1 0 0 0 0,-1 1 0 0 0,2-1 0 0 0,8-12 0 0 0,-11 18-6 0 0,-1 0-1 0 0,1 1 0 0 0,-1-1 0 0 0,1 0 1 0 0,0 1-1 0 0,0-1 0 0 0,4-2 0 0 0,-1 1 14 0 0,-1 0 40 0 0,3 1-146 0 0,23-6-68 0 0,-23 6-1083 0 0</inkml:trace>
+  <inkml:trace contextRef="#ctx0" brushRef="#br0" timeOffset="3598.43">3670 3914 15663 0 0,'-1'0'309'0'0,"1"0"0"0"0,-1 1 0 0 0,1-1-1 0 0,-1 0 1 0 0,0 0 0 0 0,1 0 0 0 0,-1 0-1 0 0,1 0 1 0 0,-1 1 0 0 0,1-1 0 0 0,-1 0-1 0 0,1 1 1 0 0,-1-1 0 0 0,1 0 0 0 0,-1 1-1 0 0,1-1 1 0 0,0 0 0 0 0,-1 1 0 0 0,-5 11 1849 0 0,2 12-1040 0 0,3 0-516 0 0,2 0 1 0 0,1-1 0 0 0,0 0-1 0 0,2 1 1 0 0,10 33 0 0 0,-13-52-496 0 0,0-1 0 0 0,1 1 1 0 0,0-1-1 0 0,-1 0 0 0 0,6 8 1 0 0,-3-4 0 0 0,0-1 109 0 0,2 0-66 0 0,18 19-14 0 0,-23-25-128 0 0,0 0 1 0 0,0 0-1 0 0,0 0 1 0 0,0 0-1 0 0,0-1 1 0 0,0 1-1 0 0,0 0 1 0 0,0 0-1 0 0,0-1 0 0 0,1 1 1 0 0,1 0-1 0 0,30 14 25 0 0,-32-14-31 0 0,0-1-1 0 0,0 1 1 0 0,0-1 0 0 0,0 1 0 0 0,1-1 0 0 0,-1 0 0 0 0,0 0-1 0 0,0 1 1 0 0,0-1 0 0 0,0 0 0 0 0,1 0 0 0 0,-1 0 0 0 0,0 0 0 0 0,2-1-1 0 0,45-2 9 0 0,-38 2-11 0 0,-1-1 0 0 0,17-4 0 0 0,-15 3-4 0 0,-7 2-6 0 0,-1 0-1 0 0,1-1 1 0 0,0 1-1 0 0,-1-1 1 0 0,0 0-1 0 0,1 0 1 0 0,4-3-1 0 0,-2 2-19 0 0,16-13-159 0 0,-7 2-807 0 0,21-27-1 0 0,-15 14-7849 0 0,-15 19 776 0 0</inkml:trace>
+  <inkml:trace contextRef="#ctx0" brushRef="#br0" timeOffset="3599.43">3880 3961 12895 0 0,'-2'4'1152'0'0,"0"2"-928"0"0,2 0-224 0 0,0 0 0 0 0,0-2 1456 0 0,0 5 240 0 0,0 12 56 0 0,-1 9 8 0 0,2 14-896 0 0,3 10-184 0 0,1 4-32 0 0,2 1-8 0 0,1 1-344 0 0,-1-1-72 0 0,2 1-8 0 0,-2-1-8 0 0,1-2-288 0 0,-1-4-56 0 0</inkml:trace>
+  <inkml:trace contextRef="#ctx0" brushRef="#br0" timeOffset="4535.88">640 6057 10135 0 0,'0'-2'375'0'0,"0"1"0"0"0,0-1 0 0 0,0 1-1 0 0,0-1 1 0 0,0 1 0 0 0,0-1 0 0 0,0 1-1 0 0,0-1 1 0 0,0 1 0 0 0,1-1 0 0 0,-1 1-1 0 0,1-1 1 0 0,-1 1 0 0 0,1 0-1 0 0,-1-1 1 0 0,2-1 0 0 0,-1 2-231 0 0,-1 1 0 0 0,1-1 0 0 0,-1 1 0 0 0,1-1 0 0 0,-1 1 0 0 0,1-1 0 0 0,0 1 0 0 0,-1 0 0 0 0,1-1 0 0 0,0 1 0 0 0,-1-1 0 0 0,1 1-1 0 0,0 0 1 0 0,-1 0 0 0 0,1-1 0 0 0,0 1 0 0 0,0 0 0 0 0,-1 0 0 0 0,1 0 0 0 0,0 0 0 0 0,0 0 0 0 0,-1 0 0 0 0,1 0 0 0 0,0 0 0 0 0,0 0 0 0 0,-1 0 0 0 0,1 1 0 0 0,0-1 0 0 0,-1 0 0 0 0,1 0 0 0 0,0 1 0 0 0,0-1 0 0 0,-1 0 0 0 0,1 1 0 0 0,-1-1 0 0 0,1 1 0 0 0,1 0 0 0 0,3 4 7 0 0,1-1 1 0 0,-1 1 0 0 0,0 1 0 0 0,0-1 0 0 0,0 1 0 0 0,-1 0 0 0 0,1 0 0 0 0,-2 0 0 0 0,1 1-1 0 0,4 10 1 0 0,-1-1-7 0 0,-1 1 0 0 0,-1 0-1 0 0,4 23 1 0 0,-5-9-93 0 0,-2 1 0 0 0,-1-1 0 0 0,-1 1-1 0 0,-6 33 1 0 0,1 40-1098 0 0,8-171-399 0 0,3 1 0 0 0,15-71-1 0 0,-21 135 1449 0 0,17-73-214 0 0,-14 66 409 0 0,-1 1 0 0 0,1-1 0 0 0,1 1 1 0 0,-1 0-1 0 0,1 0 0 0 0,0 0 0 0 0,6-7 1 0 0,-9 13-140 0 0,-1 1 1 0 0,0-1 0 0 0,1 1 0 0 0,-1-1 0 0 0,1 0 0 0 0,-1 1 0 0 0,1-1 0 0 0,-1 1 0 0 0,1 0 0 0 0,0-1 0 0 0,-1 1 0 0 0,1-1 0 0 0,0 1-1 0 0,-1 0 1 0 0,1-1 0 0 0,0 1 0 0 0,-1 0 0 0 0,1 0 0 0 0,0 0 0 0 0,-1-1 0 0 0,1 1 0 0 0,0 0 0 0 0,0 0 0 0 0,-1 0 0 0 0,1 0 0 0 0,0 0 0 0 0,1 1-1 0 0,-1-1 5 0 0,0 1 0 0 0,0 0 0 0 0,0-1 0 0 0,0 1 0 0 0,0 0 0 0 0,0 0 0 0 0,-1 0 0 0 0,1 0 0 0 0,0 0 0 0 0,0 0 0 0 0,-1 0 0 0 0,1 0 0 0 0,0 0 0 0 0,0 2 0 0 0,2 6 139 0 0,0 0-1 0 0,0 0 1 0 0,1 12 0 0 0,-3-19-158 0 0,2 22 222 0 0,-2-16-262 0 0,0-1 1 0 0,0 0-1 0 0,0 0 1 0 0,1 1-1 0 0,0-1 1 0 0,6 11-1 0 0,-8-18-36 0 0,0 0-1 0 0,0 1 0 0 0,0-1 1 0 0,0 0-1 0 0,0 1 1 0 0,1-1-1 0 0,-1 0 0 0 0,0 0 1 0 0,0 1-1 0 0,0-1 1 0 0,1 0-1 0 0,-1 0 1 0 0,0 0-1 0 0,0 1 0 0 0,1-1 1 0 0,-1 0-1 0 0,0 0 1 0 0,0 0-1 0 0,1 0 0 0 0,-1 1 1 0 0,0-1-1 0 0,1 0 1 0 0,-1 0-1 0 0,0 0 0 0 0,1 0 1 0 0,-1 0-1 0 0,0 0 1 0 0,0 0-1 0 0,1 0 1 0 0,-1 0-1 0 0,0 0 0 0 0,1 0 1 0 0,-1 0-1 0 0,1 0 1 0 0,9-10-1195 0 0,4-16-905 0 0,-5 3 241 0 0,-7 15 1602 0 0,1 0-1 0 0,0 1 1 0 0,1-1 0 0 0,0 1 0 0 0,0 0 0 0 0,7-10 0 0 0,-10 16 429 0 0,0 0-1 0 0,-1 1 1 0 0,1-1 0 0 0,0 0 0 0 0,0 1-1 0 0,0-1 1 0 0,0 1 0 0 0,0-1 0 0 0,0 1-1 0 0,0-1 1 0 0,0 1 0 0 0,0-1-1 0 0,0 1 1 0 0,0 0 0 0 0,0 0 0 0 0,1 0-1 0 0,-1 0 1 0 0,0 0 0 0 0,0 0 0 0 0,0 0-1 0 0,0 0 1 0 0,0 0 0 0 0,0 0 0 0 0,0 0-1 0 0,0 1 1 0 0,0-1 0 0 0,0 0-1 0 0,2 1 1 0 0,-2 0 1807 0 0,5 3-1636 0 0,4 4-208 0 0,-1 0-1 0 0,0 0 1 0 0,0 1-1 0 0,-1 0 1 0 0,0 0-1 0 0,0 1 1 0 0,8 15-1 0 0,-15-23-183 0 0,-1-1-1 0 0,1 0 1 0 0,-1 0-1 0 0,1 1 1 0 0,0-1-1 0 0,0 0 1 0 0,0 0 0 0 0,0 0-1 0 0,0 0 1 0 0,0 0-1 0 0,0 0 1 0 0,0 0-1 0 0,0 0 1 0 0,0 0 0 0 0,1 0-1 0 0,-1-1 1 0 0,2 2-1 0 0,2-2-879 0 0</inkml:trace>
+  <inkml:trace contextRef="#ctx0" brushRef="#br0" timeOffset="4887.64">1178 6008 13359 0 0,'-1'8'571'0'0,"0"0"-1"0"0,1-1 1 0 0,0 1 0 0 0,0 0-1 0 0,1-1 1 0 0,0 1 0 0 0,0-1-1 0 0,5 16 1 0 0,-2-13 5 0 0,0 0 1 0 0,0 1 0 0 0,1-1 0 0 0,1-1-1 0 0,8 13 1 0 0,-13-20-165 0 0,7 1-352 0 0,25 10-112 0 0,-33-13 44 0 0,0 1-1 0 0,1-1 1 0 0,-1 0 0 0 0,0 0-1 0 0,1 0 1 0 0,-1 1-1 0 0,0-1 1 0 0,1 0-1 0 0,-1 0 1 0 0,0 0 0 0 0,1 0-1 0 0,-1 0 1 0 0,0 0-1 0 0,1 0 1 0 0,-1 0 0 0 0,1 1-1 0 0,-1-1 1 0 0,0-1-1 0 0,1 1 1 0 0,-1 0 0 0 0,0 0-1 0 0,1 0 1 0 0,-1 0-1 0 0,0 0 1 0 0,1 0 0 0 0,-1 0-1 0 0,0 0 1 0 0,1-1-1 0 0,-1 1 1 0 0,0 0-1 0 0,1 0 1 0 0,-1 0 0 0 0,0-1-1 0 0,1 1 1 0 0,-1 0-1 0 0,0 0 1 0 0,0-1 0 0 0,1 1-1 0 0,4-5-169 0 0,0 0 1 0 0,-1 0-1 0 0,0 0 0 0 0,1 0 1 0 0,-2-1-1 0 0,1 0 0 0 0,-1 0 0 0 0,0 0 1 0 0,3-7-1 0 0,-3 5-130 0 0,-2 1 0 0 0,1 0 0 0 0,-1-1 0 0 0,0 1 0 0 0,0-1 0 0 0,-1 1 0 0 0,0-1 0 0 0,0 0 0 0 0,-3-12 0 0 0,2 16 245 0 0,1 1 1 0 0,-2 0 0 0 0,1 0-1 0 0,0 0 1 0 0,0 0 0 0 0,-1 0-1 0 0,0 0 1 0 0,1 0 0 0 0,-1 1-1 0 0,0-1 1 0 0,0 0 0 0 0,-1 1-1 0 0,1 0 1 0 0,-1-1 0 0 0,1 1-1 0 0,-1 0 1 0 0,0 0 0 0 0,1 1-1 0 0,-1-1 1 0 0,0 0 0 0 0,0 1-1 0 0,0 0 1 0 0,0 0 0 0 0,-5-1-1 0 0,1 0 101 0 0,-1 0 0 0 0,0 1 0 0 0,1 0 0 0 0,-1 0 0 0 0,0 1 0 0 0,1 0 0 0 0,-1 1 0 0 0,0 0 0 0 0,1 0 0 0 0,-1 0 0 0 0,-11 4 0 0 0,18-4-77 0 0,0-1 0 0 0,0 1-1 0 0,0-1 1 0 0,0 1-1 0 0,0 0 1 0 0,0-1 0 0 0,0 1-1 0 0,0 0 1 0 0,0 0 0 0 0,0-1-1 0 0,0 1 1 0 0,0 1 0 0 0,-3 9-5083 0 0,4-7 611 0 0</inkml:trace>
+  <inkml:trace contextRef="#ctx0" brushRef="#br0" timeOffset="5234.23">1391 5776 16583 0 0,'4'15'1259'0'0,"0"0"-1"0"0,2 0 0 0 0,12 25 1 0 0,27 39 587 0 0,-17-32-1375 0 0,77 125 794 0 0,-105-172-1261 0 0,0 1-1 0 0,0-1 1 0 0,1 1-1 0 0,-1-1 1 0 0,0 1-1 0 0,1-1 1 0 0,-1 1 0 0 0,0-1-1 0 0,1 1 1 0 0,-1-1-1 0 0,1 0 1 0 0,-1 1-1 0 0,1-1 1 0 0,-1 0 0 0 0,1 1-1 0 0,-1-1 1 0 0,1 0-1 0 0,-1 1 1 0 0,1-1-1 0 0,-1 0 1 0 0,2 0-1 0 0,-2 0-2 0 0,1 0-1 0 0,-1-1 0 0 0,0 1 0 0 0,0 0 0 0 0,1-1 1 0 0,-1 1-1 0 0,0 0 0 0 0,0-1 0 0 0,1 1 0 0 0,-1 0 1 0 0,0-1-1 0 0,0 1 0 0 0,0 0 0 0 0,0-1 0 0 0,0 1 0 0 0,1-1 1 0 0,-1 1-1 0 0,0-1 0 0 0,0 1 0 0 0,0 0 0 0 0,0-2 1 0 0,-2-26 83 0 0,-6-13 61 0 0,-27-129 195 0 0,27 141-402 0 0,-1 1-1 0 0,-1 0 1 0 0,-26-49 0 0 0,24 57-877 0 0,11 32-2262 0 0,1-10 2034 0 0</inkml:trace>
+  <inkml:trace contextRef="#ctx0" brushRef="#br0" timeOffset="5865.1">2348 5533 16583 0 0,'1'1'4974'0'0,"1"1"-3540"0"0,8 10-383 0 0,-4-5-939 0 0,18 23 324 0 0,39 69 426 0 0,-55-84-725 0 0,0-1-1 0 0,-2 1 1 0 0,0 1-1 0 0,0-1 1 0 0,5 28-1 0 0,-11-42-135 0 0,0-1 0 0 0,0 1 0 0 0,1 0 0 0 0,-1-1 0 0 0,0 1-1 0 0,0 0 1 0 0,0-1 0 0 0,0 1 0 0 0,0 0 0 0 0,0-1 0 0 0,0 1 0 0 0,0-1 0 0 0,-1 1 0 0 0,1 0 0 0 0,0-1-1 0 0,0 1 1 0 0,0-1 0 0 0,-1 2 0 0 0,1-2 0 0 0,-1 0 0 0 0,1 0 0 0 0,0 0-1 0 0,-1 0 1 0 0,1 0 0 0 0,0 0 0 0 0,0-1 0 0 0,-1 1-1 0 0,1 0 1 0 0,0 0 0 0 0,-1 0 0 0 0,1 0 0 0 0,0 0 0 0 0,0 0-1 0 0,-1 0 1 0 0,1-1 0 0 0,0 1 0 0 0,0 0 0 0 0,0 0-1 0 0,-1 0 1 0 0,1-1 0 0 0,0 1 0 0 0,0 0 0 0 0,0 0-1 0 0,-1-1 1 0 0,-13-19-176 0 0,7 5 0 0 0,2 0 0 0 0,-1 1 1 0 0,2-2-1 0 0,0 1 0 0 0,1 0 1 0 0,-2-20-1 0 0,4 8-57 0 0,0 0 0 0 0,5-49 0 0 0,-3 69 176 0 0,0 0 0 0 0,1 0 0 0 0,0 0 0 0 0,0 0 0 0 0,0 0 0 0 0,1 1 0 0 0,4-8 0 0 0,-6 12-40 0 0,7-1-256 0 0,25-10 224 0 0,-25 10-68 0 0,1 2-892 0 0,27-2-870 0 0,-27 2-5296 0 0</inkml:trace>
+  <inkml:trace contextRef="#ctx0" brushRef="#br0" timeOffset="6232.1">2730 5304 14743 0 0,'-2'3'698'0'0,"1"1"-1"0"0,0-1 0 0 0,1 0 1 0 0,-1 0-1 0 0,1 1 0 0 0,-1-1 1 0 0,1 0-1 0 0,0 0 0 0 0,0 5 1 0 0,5 31 1154 0 0,-3-26-1370 0 0,5 25 331 0 0,1 1 0 0 0,3-1 0 0 0,24 61 0 0 0,-16-63-638 0 0,-18-33-240 0 0,0 0 0 0 0,1 0 0 0 0,-1 0 0 0 0,1-1 0 0 0,0 1 0 0 0,0-1 0 0 0,3 4 0 0 0,0-1-65 0 0,-2 0-1983 0 0</inkml:trace>
+  <inkml:trace contextRef="#ctx0" brushRef="#br0" timeOffset="6582.36">3221 5532 19807 0 0,'1'5'1760'0'0,"1"0"-1408"0"0,-1-2-280 0 0,0 1 480 0 0,5 15-248 0 0,-1-4 0 0 0,-1 5-64 0 0,1 3-16 0 0,1 2 0 0 0,-4-2 0 0 0,1 1-504 0 0,-2-2-104 0 0,-2-3-16 0 0,-2 1-8 0 0</inkml:trace>
+  <inkml:trace contextRef="#ctx0" brushRef="#br0" timeOffset="6932.1">3509 5080 11519 0 0,'7'5'2205'0'0,"-1"1"0"0"0,1 0 1 0 0,10 14-1 0 0,-12-15-2696 0 0,61 72 2854 0 0,-55-62-1928 0 0,4 2-16 0 0,-2 1-1 0 0,0 0 0 0 0,-1 1 1 0 0,-1 1-1 0 0,16 39 1 0 0,-25-53-328 0 0,-1 0 1 0 0,1-1 0 0 0,-1 1-1 0 0,0 8 1 0 0,-1-12-80 0 0,0-1 1 0 0,0 0-1 0 0,0 1 0 0 0,-1-1 1 0 0,1 1-1 0 0,0-1 0 0 0,0 0 0 0 0,-1 1 1 0 0,0 1-1 0 0,0-2-13 0 0,1-1 1 0 0,0 1-1 0 0,-1-1 0 0 0,1 0 1 0 0,0 1-1 0 0,-1-1 1 0 0,1 0-1 0 0,0 1 0 0 0,-1-1 1 0 0,1 0-1 0 0,0 1 1 0 0,-1-1-1 0 0,1 0 0 0 0,-1 0 1 0 0,1 1-1 0 0,-1-1 1 0 0,1 0-1 0 0,-1 0 0 0 0,1 0 1 0 0,-1 0-1 0 0,1 0 0 0 0,-1 0 1 0 0,1 0-1 0 0,-1 0 1 0 0,1 0-1 0 0,-1 0 0 0 0,0 0 1 0 0,0-1-31 0 0,-1 1 1 0 0,0-1-1 0 0,0 0 0 0 0,0 0 1 0 0,1 0-1 0 0,-1 0 1 0 0,1 0-1 0 0,-1 0 0 0 0,1 0 1 0 0,-1-1-1 0 0,1 1 1 0 0,-1 0-1 0 0,1-1 1 0 0,0 1-1 0 0,0-1 0 0 0,-2-3 1 0 0,-13-28-373 0 0,8 11 390 0 0,2 1-1 0 0,0-1 1 0 0,2 0-1 0 0,0-1 1 0 0,1 1-1 0 0,2-1 1 0 0,0 1-1 0 0,1-1 1 0 0,2 1-1 0 0,0-1 1 0 0,1 1-1 0 0,1-1 1 0 0,2 1-1 0 0,0 1 1 0 0,10-26-1 0 0,-11 40 78 0 0,7-10 3 0 0,-3 9-3 0 0,15-8-38 0 0,-18 12-8 0 0,3 3-460 0 0,1 0 324 0 0,22-3-1410 0 0</inkml:trace>
+  <inkml:trace contextRef="#ctx0" brushRef="#br0" timeOffset="6933.1">3975 4832 16583 0 0,'-3'5'599'0'0,"0"0"1"0"0,1 0-1 0 0,-1 1 0 0 0,1-1 0 0 0,0 1 0 0 0,1-1 0 0 0,-1 1 0 0 0,1 0 1 0 0,0 0-1 0 0,0 11 0 0 0,1 6 191 0 0,4 31 0 0 0,-3-47-617 0 0,1 16 94 0 0,2 0-1 0 0,1-1 1 0 0,0 0 0 0 0,2 0-1 0 0,12 29 1 0 0,-12-39-187 0 0,11 10-75 0 0,-6-12-47 0 0,16 10 15 0 0,-20-15-53 0 0,0-1-96 0 0,25 14 171 0 0,-25-14 197 0 0,-5 2-43 0 0,8 16-4 0 0,-10-20-130 0 0,0 0 0 0 0,0 0-1 0 0,0 1 1 0 0,0-1-1 0 0,-1 0 1 0 0,1 0-1 0 0,-1 1 1 0 0,0-1 0 0 0,0 1-1 0 0,0-1 1 0 0,0 0-1 0 0,0 1 1 0 0,0-1-1 0 0,-1 0 1 0 0,1 1 0 0 0,-1-1-1 0 0,1 0 1 0 0,-1 0-1 0 0,0 1 1 0 0,0-1-1 0 0,0 0 1 0 0,0 0 0 0 0,0 0-1 0 0,-2 2 1 0 0,1-1-100 0 0,0-1 0 0 0,-1 1 0 0 0,1-1 1 0 0,0 0-1 0 0,-1 1 0 0 0,0-1 1 0 0,1 0-1 0 0,-1 0 0 0 0,0-1 0 0 0,0 1 1 0 0,0-1-1 0 0,0 1 0 0 0,-1-1 0 0 0,-2 1 1 0 0,-1-1-429 0 0,1 0 0 0 0,-1-1-1 0 0,1 0 1 0 0,-1 0 0 0 0,0 0 0 0 0,-9-3 0 0 0,-3 0-7558 0 0</inkml:trace>
+  <inkml:trace contextRef="#ctx0" brushRef="#br0" timeOffset="7287.14">3929 4984 8751 0 0,'0'0'5904'0'0,"47"-20"-2864"0"0,-1 3-784 0 0,2 3-1144 0 0,14 9-3168 0 0</inkml:trace>
+  <inkml:trace contextRef="#ctx0" brushRef="#br0" timeOffset="7870.02">961 6769 9671 0 0,'-3'-4'436'0'0,"2"3"-290"0"0,0-1 0 0 0,0 1-1 0 0,-1-1 1 0 0,1 1 0 0 0,1-1 0 0 0,-1 0 0 0 0,0 0 0 0 0,0 1 0 0 0,0-3 0 0 0,3 4 3350 0 0,7 5-1308 0 0,-4-1-1705 0 0,0 0 1 0 0,0 1 0 0 0,0 0-1 0 0,-1 0 1 0 0,0 1-1 0 0,0-1 1 0 0,0 1-1 0 0,-1 0 1 0 0,5 10 0 0 0,0 2-289 0 0,-1 1 0 0 0,4 19 0 0 0,10 62 21 0 0,-19-85-184 0 0,-1-1 0 0 0,-1 1 0 0 0,0 0 0 0 0,-4 27 0 0 0,1-35-162 0 0,1-13-175 0 0,-1-14-321 0 0,3-22-9 0 0,1 0 1 0 0,1 0-1 0 0,3 0 0 0 0,2 0 1 0 0,18-65-1 0 0,-23 101 689 0 0,0 0 86 0 0,0-1 0 0 0,0 0 0 0 0,0 1 0 0 0,1-1 0 0 0,0 1 0 0 0,0 0-1 0 0,1 0 1 0 0,0 0 0 0 0,6-8 0 0 0,-9 14-69 0 0,0-1 1 0 0,-1 0-1 0 0,1 1 0 0 0,0-1 0 0 0,0 1 0 0 0,-1 0 0 0 0,1-1 1 0 0,0 1-1 0 0,0-1 0 0 0,0 1 0 0 0,0 0 0 0 0,0 0 0 0 0,-1 0 1 0 0,1 0-1 0 0,0-1 0 0 0,0 1 0 0 0,0 0 0 0 0,0 0 0 0 0,0 1 1 0 0,0-1-1 0 0,0 0 0 0 0,0 0 0 0 0,1 1 0 0 0,-1-1 293 0 0,3 4-78 0 0,5 5-129 0 0,0 1 1 0 0,-1 0-1 0 0,0 0 1 0 0,-1 1-1 0 0,-1-1 1 0 0,12 25-1 0 0,22 73 322 0 0,-40-108-487 0 0,0 1 1 0 0,0-1-1 0 0,0 0 1 0 0,0 0-1 0 0,0 0 1 0 0,0 0-1 0 0,0 0 1 0 0,0 0 0 0 0,0 0-1 0 0,0 1 1 0 0,0-1-1 0 0,0 0 1 0 0,0 0-1 0 0,0 0 1 0 0,1 0-1 0 0,-1 0 1 0 0,0 0-1 0 0,0 0 1 0 0,0 0-1 0 0,0 0 1 0 0,0 0-1 0 0,0 0 1 0 0,0 0-1 0 0,0 1 1 0 0,1-1-1 0 0,-1 0 1 0 0,0 0 0 0 0,0 0-1 0 0,0 0 1 0 0,0 0-1 0 0,0 0 1 0 0,0 0-1 0 0,0 0 1 0 0,1 0-1 0 0,-1 0 1 0 0,0 0-1 0 0,0 0 1 0 0,0 0-1 0 0,0 0 1 0 0,0 0-1 0 0,0 0 1 0 0,0 0-1 0 0,1-1 1 0 0,-1 1-1 0 0,0 0 1 0 0,0 0 0 0 0,0 0-1 0 0,0 0 1 0 0,0 0-1 0 0,0 0 1 0 0,0 0-1 0 0,0 0 1 0 0,7-9-386 0 0,2-11-430 0 0,-3-1-1848 0 0,-1 0 0 0 0,3-39-1 0 0,-5 38 2342 0 0,0 1 0 0 0,10-37 0 0 0,-13 57 569 0 0,0 0 0 0 0,0 1 0 0 0,1-1 0 0 0,-1 1 0 0 0,0-1 0 0 0,0 1 0 0 0,0-1 0 0 0,1 0 0 0 0,-1 1 0 0 0,0-1 0 0 0,1 1 0 0 0,-1-1 0 0 0,0 1 0 0 0,1-1 0 0 0,-1 1 0 0 0,1 0 0 0 0,-1-1 0 0 0,1 1 0 0 0,-1-1 0 0 0,1 1 0 0 0,-1 0 0 0 0,1-1 0 0 0,-1 1 0 0 0,1 0 0 0 0,-1 0 0 0 0,1-1 0 0 0,-1 1 0 0 0,2 0 0 0 0,-1 0-50 0 0,0 1-1 0 0,0-1 0 0 0,0 0 1 0 0,0 1-1 0 0,0-1 0 0 0,0 1 1 0 0,0-1-1 0 0,0 1 0 0 0,0-1 1 0 0,0 1-1 0 0,0 0 0 0 0,-1 0 1 0 0,1-1-1 0 0,1 3 0 0 0,4 4 87 0 0,-1 0 0 0 0,8 16 0 0 0,-11-21-102 0 0,12 24 117 0 0,-5-8-256 0 0,1 0 0 0 0,0-1 0 0 0,15 18 0 0 0,-24-34-137 0 0,5 3-393 0 0,0 2 276 0 0,-3-3-129 0 0,0-1 0 0 0,0 1-1 0 0,0-1 1 0 0,0 0 0 0 0,7 4-1 0 0</inkml:trace>
+  <inkml:trace contextRef="#ctx0" brushRef="#br0" timeOffset="8233.05">1563 6675 11975 0 0,'-2'3'888'0'0,"1"0"-1"0"0,0 0 0 0 0,0 1 1 0 0,1-1-1 0 0,-1 0 0 0 0,1 0 1 0 0,-1 0-1 0 0,1 4 0 0 0,0-2-464 0 0,1-1 0 0 0,-1 1 0 0 0,1-1 0 0 0,-1 0 0 0 0,1 1 0 0 0,2 4 0 0 0,-2-7-385 0 0,-1 0 0 0 0,1-1 0 0 0,0 1 0 0 0,-1 0 1 0 0,1-1-1 0 0,0 1 0 0 0,0-1 0 0 0,0 1 0 0 0,0-1 1 0 0,0 0-1 0 0,0 1 0 0 0,0-1 0 0 0,0 0 1 0 0,1 0-1 0 0,-1 1 0 0 0,0-1 0 0 0,1 0 0 0 0,-1-1 1 0 0,1 1-1 0 0,-1 0 0 0 0,1 0 0 0 0,0-1 0 0 0,-1 1 1 0 0,1 0-1 0 0,0-1 0 0 0,-1 0 0 0 0,1 1 0 0 0,0-1 1 0 0,0 0-1 0 0,-1 0 0 0 0,1 0 0 0 0,0 0 0 0 0,0 0 1 0 0,-1-1-1 0 0,1 1 0 0 0,3-1 0 0 0,-2-1-62 0 0,0 1 0 0 0,0-1 0 0 0,0 0-1 0 0,0 0 1 0 0,0 0 0 0 0,0 0 0 0 0,-1 0 0 0 0,1-1-1 0 0,-1 1 1 0 0,1-1 0 0 0,-1 0 0 0 0,0 0 0 0 0,0 0-1 0 0,0 0 1 0 0,-1 0 0 0 0,1 0 0 0 0,-1 0 0 0 0,0 0-1 0 0,1-1 1 0 0,-2 1 0 0 0,1-1 0 0 0,0 1 0 0 0,0-6 0 0 0,0 0-160 0 0,0 0 1 0 0,-1 0-1 0 0,0 0 1 0 0,0-1-1 0 0,-1 1 1 0 0,0 0 0 0 0,-5-16-1 0 0,5 20-102 0 0,-1 1 1 0 0,0-1-1 0 0,0 1 0 0 0,0-1 1 0 0,-1 1-1 0 0,1 0 0 0 0,-1 0 1 0 0,0 0-1 0 0,0 0 0 0 0,-1 1 1 0 0,1-1-1 0 0,-5-2 0 0 0,7 5 199 0 0,0 0 0 0 0,-1 0-1 0 0,1 0 1 0 0,-1 0 0 0 0,1 1-1 0 0,-1-1 1 0 0,1 1 0 0 0,-1-1-1 0 0,1 1 1 0 0,-1-1 0 0 0,0 1-1 0 0,1 0 1 0 0,-1 0 0 0 0,0-1-1 0 0,1 1 1 0 0,-1 1 0 0 0,0-1-1 0 0,1 0 1 0 0,-1 0 0 0 0,1 1-1 0 0,-1-1 1 0 0,0 0 0 0 0,1 1-1 0 0,-1 0 1 0 0,1-1 0 0 0,-1 1-1 0 0,1 0 1 0 0,-1 0 0 0 0,1 0-1 0 0,0 0 1 0 0,-1 0 0 0 0,1 0-1 0 0,0 0 1 0 0,0 0 0 0 0,0 1-1 0 0,0-1 1 0 0,0 0 0 0 0,-1 3-1 0 0,0-2-81 0 0,0 0-1 0 0,1 1 1 0 0,-1-1-1 0 0,1 1 1 0 0,-1 0-1 0 0,1-1 1 0 0,0 1-1 0 0,0 0 1 0 0,1 0-1 0 0,-1-1 1 0 0,0 1-1 0 0,1 0 1 0 0,0 0-1 0 0,-1 6 1 0 0,2-3-4449 0 0</inkml:trace>
+  <inkml:trace contextRef="#ctx0" brushRef="#br0" timeOffset="8584.28">1664 6544 12439 0 0,'4'8'2245'0'0,"1"1"-1"0"0,8 10 1 0 0,16 13 867 0 0,35 24-1528 0 0,-45-41-847 0 0,12 12-55 0 0,-27-22-448 0 0,2-1-46 0 0,0 0-115 0 0,15 12 804 0 0,-16-20-802 0 0,19-14-47 0 0,-23 16-23 0 0,0 0-1 0 0,0 0 1 0 0,0 0 0 0 0,0 1-1 0 0,-1-1 1 0 0,1 0-1 0 0,-1 0 1 0 0,1 0 0 0 0,-1 0-1 0 0,0 0 1 0 0,0 0 0 0 0,1 0-1 0 0,-2 0 1 0 0,1 0-1 0 0,0 0 1 0 0,0 0 0 0 0,-1 0-1 0 0,0-4 1 0 0,0-2 20 0 0,-36-244-1444 0 0,33 230 769 0 0,4 20 414 0 0,0 1-6 0 0,-1 0-1 0 0,1 0 1 0 0,0 0-1 0 0,0 0 1 0 0,0 0-1 0 0,0 0 1 0 0,0 0 0 0 0,0 0-1 0 0,0 0 1 0 0,0 0-1 0 0,1-1 1 0 0</inkml:trace>
+  <inkml:trace contextRef="#ctx0" brushRef="#br0" timeOffset="8936.81">2546 6341 18887 0 0,'-4'2'452'0'0,"0"2"1102"0"0,10 4 92 0 0,0-2-923 0 0,23 26 86 0 0,-23-26-679 0 0,19 24 400 0 0,69 100 449 0 0,-65-92-758 0 0,-15-21-217 0 0,-10-13-80 0 0,-2-7-125 0 0,-1 0 163 0 0,0-1-1 0 0,1 1 1 0 0,-1-1-1 0 0,-1 1 1 0 0,1-1-1 0 0,0 1 1 0 0,-1-1 0 0 0,0 0-1 0 0,0 1 1 0 0,0-1-1 0 0,0 0 1 0 0,0 1-1 0 0,-1-1 1 0 0,0 0 0 0 0,-1-4-1 0 0,-3-14-51 0 0,-41-237-384 0 0,43 236 446 0 0,0-43 0 0 0,4 59-27 0 0,-1 0-1 0 0,1 0 0 0 0,0 0 0 0 0,1 0 1 0 0,-1 0-1 0 0,1 0 0 0 0,1 0 0 0 0,-1 1 0 0 0,1-1 1 0 0,5-7-1 0 0,-7 12-204 0 0</inkml:trace>
+  <inkml:trace contextRef="#ctx0" brushRef="#br0" timeOffset="9296.82">2910 6107 11055 0 0,'1'-1'12112'0'0,"8"-2"-11525"0"0,25-9-225 0 0,-26 9 364 0 0,-3 3-699 0 0,-1 0 0 0 0,0 0 0 0 0,0 1 1 0 0,0 0-1 0 0,0-1 0 0 0,7 4 0 0 0,-1-1 3 0 0,-1-2 51 0 0,-5 4-14 0 0,3 5-142 0 0,-1 1 0 0 0,8 14-1 0 0,-12-17-151 0 0,0 0 0 0 0,0 0 0 0 0,0 0 0 0 0,-1 1 0 0 0,0-1 0 0 0,-1 0 0 0 0,0 1 0 0 0,-1-1 0 0 0,-2 15 0 0 0,0 20-432 0 0,3-42 686 0 0,0-1 0 0 0,0 1 0 0 0,0 0-1 0 0,0-1 1 0 0,0 1 0 0 0,0-1 0 0 0,0 1 0 0 0,0-1 0 0 0,0 1-1 0 0,0-1 1 0 0,0 1 0 0 0,0-1 0 0 0,1 1 0 0 0,-1-1 0 0 0,0 1-1 0 0,0-1 1 0 0,1 1 0 0 0,-1-1 0 0 0,0 1 0 0 0,0-1 0 0 0,1 1-1 0 0,-1-1 1 0 0,1 1 0 0 0,-1-1 0 0 0,0 0 0 0 0,1 1-1 0 0,1-1 40 0 0,0 0 0 0 0,0 0-1 0 0,0 0 1 0 0,0 0-1 0 0,0 0 1 0 0,0-1-1 0 0,0 1 1 0 0,0 0-1 0 0,-1-1 1 0 0,1 0-1 0 0,2 0 1 0 0,28-10 55 0 0,-24 8-48 0 0,0 0-194 0 0,21-8-82 0 0,-22 8-1532 0 0</inkml:trace>
+  <inkml:trace contextRef="#ctx0" brushRef="#br0" timeOffset="9297.82">3500 6274 16127 0 0,'-2'5'1432'0'0,"1"-2"-1144"0"0,-1 1-288 0 0,2-2 0 0 0,0 1 1008 0 0,0-1 144 0 0,0 4 32 0 0,0 4 8 0 0,0 3-696 0 0,0 1-144 0 0,2 2-24 0 0,-1 1-8 0 0,0 0-320 0 0,0-3-176 0 0,1 1 16 0 0,1-2-9280 0 0</inkml:trace>
+  <inkml:trace contextRef="#ctx0" brushRef="#br0" timeOffset="9706.45">3955 5737 12895 0 0,'-2'0'320'0'0,"1"1"-1"0"0,0-1 0 0 0,0 1 1 0 0,0 0-1 0 0,-1-1 0 0 0,1 1 0 0 0,0 0 1 0 0,0 0-1 0 0,0 0 0 0 0,0 0 1 0 0,0 0-1 0 0,0 0 0 0 0,1 0 1 0 0,-1 0-1 0 0,0 0 0 0 0,0 1 1 0 0,1-1-1 0 0,-1 0 0 0 0,1 0 1 0 0,-1 1-1 0 0,1-1 0 0 0,-1 0 0 0 0,1 3 1 0 0,-2 5 545 0 0,0 1 1 0 0,0 12-1 0 0,1-11-1128 0 0,0 13 554 0 0,0 1-1 0 0,1-1 0 0 0,5 32 0 0 0,18 71 21 0 0,-9-50-248 0 0,-2-24 93 0 0,-7-21-49 0 0,-19-76-134 0 0,9 17-45 0 0,0 0 0 0 0,2 0 0 0 0,1-1 0 0 0,1 1 0 0 0,1-1 0 0 0,2 1 0 0 0,1-1 0 0 0,6-28 0 0 0,-7 48 94 0 0,0 0-1 0 0,1 0 1 0 0,-1 1 0 0 0,1-1-1 0 0,1 1 1 0 0,0 0-1 0 0,0 0 1 0 0,0 0 0 0 0,9-11-1 0 0,-11 17 43 0 0,2-2 0 0 0,-1-1-43 0 0,-2 3-14 0 0,1 0 0 0 0,-1 0 0 0 0,0-1 0 0 0,1 1 1 0 0,-1 0-1 0 0,0 0 0 0 0,1 1 0 0 0,-1-1 0 0 0,1 0 0 0 0,-1 0 0 0 0,1 1 1 0 0,0-1-1 0 0,-1 1 0 0 0,4-1 0 0 0,25-9 24 0 0,-22 8-129 0 0,34 0-435 0 0,-33 2 172 0 0</inkml:trace>
+  <inkml:trace contextRef="#ctx0" brushRef="#br0" timeOffset="10084.45">4389 5614 19895 0 0,'-4'6'360'0'0,"0"0"0"0"0,0 0 1 0 0,1 1-1 0 0,0-1 0 0 0,0 1 0 0 0,0 0 0 0 0,1 0 0 0 0,-2 11 0 0 0,-2 7 141 0 0,2 1 0 0 0,1 0 0 0 0,2 0 0 0 0,0 0-1 0 0,4 43 1 0 0,2-35-240 0 0,1 0-1 0 0,1-1 1 0 0,19 54-1 0 0,-21-76-187 0 0,13 17-58 0 0,4-4-27 0 0,-18-19-53 0 0,1-9-394 0 0,-1 1 421 0 0,-2 2 25 0 0,-1 0 1 0 0,1 1-1 0 0,-1-1 1 0 0,1 0-1 0 0,-1 0 1 0 0,0-1-1 0 0,0 1 1 0 0,0 0-1 0 0,0 0 1 0 0,1 0-1 0 0,-1-1 1 0 0,-1 1-1 0 0,1-1 1 0 0,0 1-1 0 0,0-1 1 0 0,-1 1-1 0 0,1-1 1 0 0,0 1-1 0 0,-1-1 1 0 0,0 1-1 0 0,1-3 1 0 0,-1-20-119 0 0,-1 1-1 0 0,-1-1 1 0 0,-1 1 0 0 0,0 0 0 0 0,-2 0 0 0 0,-1 1 0 0 0,-18-44-1 0 0,20 56-6 0 0,-2 1 0 0 0,1 0 0 0 0,-1-1 0 0 0,-1 2-1 0 0,1-1 1 0 0,-2 1 0 0 0,1 0 0 0 0,-16-13-1 0 0,9 11-316 0 0,0 0 0 0 0,0 1 0 0 0,-1 0 0 0 0,-30-12 0 0 0,33 16-199 0 0</inkml:trace>
+  <inkml:trace contextRef="#ctx0" brushRef="#br0" timeOffset="10601.08">4244 4126 10135 0 0,'-1'-4'722'0'0,"0"-1"517"0"0,4 2 2665 0 0,3 0 4106 0 0,20-6-7425 0 0,-19 6-104 0 0,0 1-22 0 0,39-11 429 0 0,2 1-543 0 0,-16 4-303 0 0,-28 7-37 0 0,0 0 0 0 0,0 0 0 0 0,0 1 0 0 0,0-1 0 0 0,0 1 0 0 0,0 0 0 0 0,0 0 0 0 0,6 0-1 0 0,-1 1-11 0 0,-8-1 1 0 0,-1 0-1 0 0,1 0 1 0 0,0 0 0 0 0,0 1 0 0 0,0-1-1 0 0,-1 0 1 0 0,1 0 0 0 0,0 1-1 0 0,0-1 1 0 0,-1 0 0 0 0,1 1 0 0 0,0-1-1 0 0,-1 0 1 0 0,1 1 0 0 0,0-1-1 0 0,-1 1 1 0 0,1-1 0 0 0,-1 1-1 0 0,1-1 1 0 0,-1 1 0 0 0,1 0 0 0 0,-1-1-1 0 0,1 1 1 0 0,-1 0 0 0 0,0-1-1 0 0,1 1 1 0 0,-1 0 0 0 0,0 0-1 0 0,1-1 1 0 0,-1 1 0 0 0,0 0 0 0 0,0 0-1 0 0,0-1 1 0 0,0 1 0 0 0,0 0-1 0 0,0 0 1 0 0,0 1 0 0 0,1 2-16 0 0,12 77 31 0 0,6 21 184 0 0,123 344-90 0 0,-97-315 52 0 0,94 310 1254 0 0,-98-274-422 0 0,-40-156-945 0 0,1 13-31 0 0,-2 2-24 0 0,-2-2-86 0 0,1-18-2 0 0,-1 0-1 0 0,0 0 1 0 0,0 0-1 0 0,0 0 1 0 0,-1 0-1 0 0,1-1 1 0 0,-1 1-1 0 0,-1-1 1 0 0,1 0-1 0 0,-1 0 1 0 0,0 0-1 0 0,0 0 1 0 0,-1-1-1 0 0,1 0 1 0 0,-1 0-1 0 0,-5 4 1 0 0,-1 0-117 0 0,0-2 0 0 0,0 1 1 0 0,-1-2-1 0 0,1 1 0 0 0,-1-2 0 0 0,-23 7 1 0 0,27-9 52 0 0,1-1 1 0 0,-1 0-1 0 0,0 0 1 0 0,1-1-1 0 0,-1 0 1 0 0,0-1-1 0 0,-12-1 1 0 0,-7-5-439 0 0</inkml:trace>
+  <inkml:trace contextRef="#ctx0" brushRef="#br0" timeOffset="11201.25">4843 4343 455 0 0,'11'-3'21504'0'0,"19"17"-20593"0"0,-23-11-318 0 0,-1 4-66 0 0,18 20-35 0 0,-21-25-421 0 0,-1 1 1 0 0,0 0 0 0 0,1-1-1 0 0,-1 1 1 0 0,0 0 0 0 0,0 0-1 0 0,0 0 1 0 0,1 6 0 0 0,1-2 47 0 0,-2-3-22 0 0,1 1-1 0 0,-1-1 1 0 0,1 0 0 0 0,-1 1 0 0 0,1 6 0 0 0,0-3 4 0 0,2 3 63 0 0,3 10 23 0 0,-3 2 61 0 0,-3-17-209 0 0,0 3 21 0 0,1 0-1 0 0,-1 0 1 0 0,-1 0-1 0 0,0 0 1 0 0,0 0 0 0 0,-1 12-1 0 0,0-21-58 0 0,0 0 0 0 0,0 0 0 0 0,0 0-1 0 0,0 0 1 0 0,0 0 0 0 0,0 0 0 0 0,0 1 0 0 0,0-1 0 0 0,0 0 0 0 0,0 0-1 0 0,0 0 1 0 0,0 0 0 0 0,0 0 0 0 0,0 0 0 0 0,0 0 0 0 0,0 0-1 0 0,0 0 1 0 0,0 0 0 0 0,0 0 0 0 0,0 0 0 0 0,0 0 0 0 0,0 0-1 0 0,0 0 1 0 0,0 0 0 0 0,0 0 0 0 0,0 0 0 0 0,0 1 0 0 0,0-1 0 0 0,0 0-1 0 0,0 0 1 0 0,0 0 0 0 0,0 0 0 0 0,0 0 0 0 0,0 0 0 0 0,0 0-1 0 0,0 0 1 0 0,0 0 0 0 0,0 0 0 0 0,-1 0 0 0 0,1 0 0 0 0,0 0 0 0 0,0 0-1 0 0,0 0 1 0 0,0 0 0 0 0,0 0 0 0 0,0 0 0 0 0,0 0 0 0 0,0 0-1 0 0,0 0 1 0 0,0 0 0 0 0,0 0 0 0 0,0 0 0 0 0,0 0 0 0 0,0 0-1 0 0,0 0 1 0 0,0 0 0 0 0,0 0 0 0 0,0 0 0 0 0,-1 0 0 0 0,1 0 0 0 0,0 0-1 0 0,0-1 1 0 0,0 1 0 0 0,0 0 0 0 0,0 0 0 0 0,0 0 0 0 0,0 0-1 0 0,0 0 1 0 0,-4-6-52 0 0,-1-8-115 0 0,-4-21-188 0 0,1 0-1 0 0,3 0 1 0 0,1-1-1 0 0,1 1 1 0 0,2-1-1 0 0,1 0 1 0 0,10-63-1 0 0,-6 79 246 0 0,8-23-1 0 0,-10 36 56 0 0,0 1 0 0 0,1-1 0 0 0,0 1 0 0 0,0 0 0 0 0,1 0 0 0 0,7-10 0 0 0,-9 14-123 0 0</inkml:trace>
+  <inkml:trace contextRef="#ctx0" brushRef="#br0" timeOffset="11669.15">5126 4480 6911 0 0,'0'0'528'0'0,"2"0"-374"0"0,0-4 4532 0 0,50-86 2674 0 0,-40 66-8953 0 0,17-50 1 0 0,-29 73 1368 0 0,1 0 0 0 0,-1 0-1 0 0,0 0 1 0 0,0 0 0 0 0,1 0 0 0 0,-1 0 0 0 0,0 0 0 0 0,0 0-1 0 0,0 0 1 0 0,0 0 0 0 0,0 0 0 0 0,0-1 0 0 0,0 1 0 0 0,-1 0-1 0 0,1 0 1 0 0,0 0 0 0 0,-1 0 0 0 0,1 0 0 0 0,0 0 0 0 0,-1 0-1 0 0,0-1 1 0 0,0 2 149 0 0,1 0 0 0 0,-1-1 0 0 0,1 1 0 0 0,-1 0 0 0 0,1 0 0 0 0,-1 0-1 0 0,0 0 1 0 0,1 0 0 0 0,-1-1 0 0 0,1 1 0 0 0,-1 0 0 0 0,1 0 0 0 0,-1 1 0 0 0,0-1-1 0 0,1 0 1 0 0,-1 0 0 0 0,1 0 0 0 0,-1 0 0 0 0,0 0 0 0 0,1 1 0 0 0,-1-1 0 0 0,1 0 0 0 0,-1 0-1 0 0,1 1 1 0 0,-1-1 0 0 0,1 0 0 0 0,-1 1 0 0 0,1-1 0 0 0,0 1 0 0 0,-1-1 0 0 0,1 1 0 0 0,-1-1-1 0 0,1 1 1 0 0,0-1 0 0 0,-1 2 0 0 0,-6 6 983 0 0,0 1 1 0 0,1 0-1 0 0,0 0 0 0 0,1 1 1 0 0,0 0-1 0 0,0 0 0 0 0,1 0 0 0 0,0 1 1 0 0,1-1-1 0 0,-4 22 0 0 0,6-21-414 0 0,-1 0-1 0 0,2 0 1 0 0,0 0-1 0 0,0 0 0 0 0,1 1 1 0 0,4 20-1 0 0,4-6-280 0 0,7 4-303 0 0,-12-24-603 0 0</inkml:trace>
+  <inkml:trace contextRef="#ctx0" brushRef="#br0" timeOffset="12041.37">5428 4158 14279 0 0,'0'-1'194'0'0,"0"0"-1"0"0,0 1 1 0 0,0-1-1 0 0,-1 0 1 0 0,1 1 0 0 0,0-1-1 0 0,0 0 1 0 0,0 1-1 0 0,-1-1 1 0 0,1 0-1 0 0,0 1 1 0 0,0-1-1 0 0,-1 0 1 0 0,1 1-1 0 0,-1-1 1 0 0,1 1-1 0 0,0-1 1 0 0,-1 1 0 0 0,1-1-1 0 0,-1 1 1 0 0,0-1-1 0 0,0 0 1 0 0,0 1-28 0 0,1 1 0 0 0,-1-1 1 0 0,0 0-1 0 0,1 0 0 0 0,-1 1 1 0 0,0-1-1 0 0,1 0 0 0 0,-1 1 1 0 0,1-1-1 0 0,-1 0 0 0 0,1 1 0 0 0,-1-1 1 0 0,1 1-1 0 0,-1-1 0 0 0,1 1 1 0 0,-1-1-1 0 0,1 1 0 0 0,-1-1 1 0 0,1 1-1 0 0,0-1 0 0 0,-1 1 1 0 0,1 0-1 0 0,0-1 0 0 0,-1 2 0 0 0,-1 2-30 0 0,1 1 0 0 0,-1-1 0 0 0,1 1 0 0 0,-1-1-1 0 0,1 1 1 0 0,1 0 0 0 0,-1 0 0 0 0,1-1-1 0 0,0 1 1 0 0,0 7 0 0 0,1 8-66 0 0,3 6 5 0 0,0 3-59 0 0,3 1-16 0 0,3-2 21 0 0,-8-23 197 0 0,3 0-113 0 0,13 16 0 0 0,-13-16 338 0 0,3-3-366 0 0,24 3-49 0 0,-24-4 6 0 0,-3 5-273 0 0,12 16 152 0 0,-17-22 73 0 0,0 1 0 0 0,1 0-1 0 0,-1 0 1 0 0,0 0-1 0 0,1 0 1 0 0,-1 0-1 0 0,0 0 1 0 0,0-1 0 0 0,0 1-1 0 0,0 0 1 0 0,0 0-1 0 0,0 0 1 0 0,0 0-1 0 0,0 0 1 0 0,0 0 0 0 0,0 0-1 0 0,-1 0 1 0 0,1 0-1 0 0,0 0 1 0 0,-1 1-1 0 0,-9 14-279 0 0,7-13 218 0 0,-1 4-128 0 0,-1-1 0 0 0,0 0 0 0 0,0-1 0 0 0,-1 1 0 0 0,0-1 0 0 0,0 0 0 0 0,-12 8 0 0 0,14-11-1184 0 0,0 0 0 0 0,-1 0-1 0 0,1 0 1 0 0,-10 2 0 0 0,1-1-5503 0 0</inkml:trace>
+  <inkml:trace contextRef="#ctx0" brushRef="#br0" timeOffset="12415.32">5510 3922 15199 0 0,'5'-8'1972'0'0,"-2"13"512"0"0,-1 12 40 0 0,-2-16-2905 0 0,45 199 3831 0 0,11-22-1966 0 0,-49-161-1351 0 0,1-1-1 0 0,14 23 1 0 0,-17-31-197 0 0,-1-1-62 0 0,3-7-2530 0 0,21-5 2082 0 0,-27 5 512 0 0,-1 0 0 0 0,0 0 1 0 0,1-1-1 0 0,-1 1 0 0 0,0 0 0 0 0,1 0 1 0 0,-1 0-1 0 0,0 0 0 0 0,1 0 0 0 0,-1-1 1 0 0,0 1-1 0 0,1 0 0 0 0,-1 0 0 0 0,0-1 1 0 0,1 1-1 0 0,-1 0 0 0 0,0 0 1 0 0,0-1-1 0 0,1 1 0 0 0,-1 0 0 0 0,0-1 1 0 0,0 1-1 0 0,0 0 0 0 0,0-1 0 0 0,1 1 1 0 0,-1 0-1 0 0,0-1 0 0 0,0 1 0 0 0,0 0 1 0 0,0-1-1 0 0,0 1 0 0 0,0-1 1 0 0,0-10-7797 0 0</inkml:trace>
+  <inkml:trace contextRef="#ctx0" brushRef="#br0" timeOffset="12910.34">5578 4230 11255 0 0,'-14'-3'82'0'0,"-33"-7"1780"0"0,43 9-1152 0 0,1 0 0 0 0,-1 0 0 0 0,1-1 1 0 0,-1 1-1 0 0,1-1 0 0 0,0 0 0 0 0,0 0 0 0 0,0 0 0 0 0,-6-5 1 0 0,9 6-622 0 0,-1 1 1 0 0,1-1 0 0 0,-1 0 0 0 0,1 1 0 0 0,-1-1 0 0 0,1 1 0 0 0,0-1 0 0 0,-1 0-1 0 0,1 0 1 0 0,0 1 0 0 0,0-1 0 0 0,-1 0 0 0 0,1 0 0 0 0,0 1 0 0 0,0-1 0 0 0,0 0 0 0 0,0 0-1 0 0,0 1 1 0 0,0-1 0 0 0,0 0 0 0 0,0 0 0 0 0,1 0 0 0 0,-1-1-12 0 0,1 1-1 0 0,-1-1 1 0 0,1 1 0 0 0,0-1-1 0 0,0 1 1 0 0,0-1 0 0 0,0 1 0 0 0,0 0-1 0 0,0 0 1 0 0,2-2 0 0 0,2-1-1 0 0,0 0 0 0 0,0 1 0 0 0,0-1 0 0 0,0 1 1 0 0,10-4-1 0 0,20-7 132 0 0,0 3-112 0 0,5 0-37 0 0,4 5-49 0 0,1 2-11 0 0,0 4-17 0 0,-4 4-65 0 0,-33-3 1 0 0,-1 4-203 0 0,-1-1 264 0 0,-1 0 0 0 0,0 0 0 0 0,7 9 0 0 0,-10-11 20 0 0,-1 0 0 0 0,0-1 0 0 0,0 1 0 0 0,-1 0 0 0 0,1-1 0 0 0,0 1-1 0 0,-1 0 1 0 0,1 0 0 0 0,-1 0 0 0 0,1 0 0 0 0,-1 0 0 0 0,0 0 0 0 0,0 2 0 0 0,0 1 5 0 0,0 0 1 0 0,0 0 0 0 0,-1 0-1 0 0,0 0 1 0 0,0-1 0 0 0,0 1-1 0 0,-1 0 1 0 0,1 0 0 0 0,-1-1-1 0 0,0 1 1 0 0,0-1 0 0 0,-1 0-1 0 0,0 0 1 0 0,1 0 0 0 0,-6 6-1 0 0,6-9-46 0 0,1 1 0 0 0,0-1 0 0 0,0 0 0 0 0,-1 0 0 0 0,1 0 0 0 0,-1 0 0 0 0,1 0 0 0 0,-1 0 0 0 0,1 0 0 0 0,-1-1 0 0 0,1 1 0 0 0,-1 0 0 0 0,0-1 0 0 0,1 0 0 0 0,-1 1 0 0 0,0-1 0 0 0,0 0 0 0 0,1 0 0 0 0,-1 0 0 0 0,0 0 0 0 0,0 0 0 0 0,1 0 1 0 0,-1 0-1 0 0,0-1 0 0 0,1 1 0 0 0,-1 0 0 0 0,0-1 0 0 0,1 0 0 0 0,-1 1 0 0 0,0-1 0 0 0,1 0 0 0 0,-3-2 0 0 0,1 1-114 0 0,1-1 0 0 0,-1 1 1 0 0,1-1-1 0 0,0 1 1 0 0,0-1-1 0 0,0 0 0 0 0,0 0 1 0 0,0 0-1 0 0,1-1 0 0 0,-1 1 1 0 0,1 0-1 0 0,0 0 1 0 0,0-1-1 0 0,0 1 0 0 0,0-5 1 0 0,0-4-269 0 0,0 1-1 0 0,2 0 1 0 0,-1-1 0 0 0,1 1 0 0 0,1-1 0 0 0,0 1-1 0 0,4-14 1 0 0,-1 11 442 0 0,0 0 0 0 0,0 1 0 0 0,1 0 0 0 0,1 0 0 0 0,10-16 0 0 0,-13 24 401 0 0,1 0-1 0 0,-1 1 1 0 0,1-1 0 0 0,8-5 0 0 0,-9 8 1072 0 0,39 4-82 0 0,-34-2-350 0 0,-2 7-753 0 0,22 21-19 0 0,-18-16-8 0 0,-7-5-189 0 0,-2-3 0 0 0,0 0 0 0 0,1 0 0 0 0,-2 0-1 0 0,4 9 1 0 0,10 28 448 0 0,-2 1-62 0 0,-5-4-25 0 0,-4-17-281 0 0,-3-16 126 0 0,0 0-166 0 0,3 14-49 0 0,-4-77-164 0 0,-2 15-361 0 0,2-1 0 0 0,2 0 0 0 0,2 0 0 0 0,13-56 0 0 0,-15 93 439 0 0,0-1 0 0 0,1 0 0 0 0,4-7 0 0 0,-6 14 784 0 0,7 10-607 0 0,-4-6-136 0 0,-1 1 0 0 0,1 0 0 0 0,-1-1 0 0 0,3 7-1 0 0,6 6 311 0 0,5 9-163 0 0,-12-19 128 0 0,0 0-185 0 0,17 19-6 0 0,-16-19 70 0 0,3-5-137 0 0,-2 0-54 0 0,1 0-1 0 0,16 0 0 0 0,-22-1-6 0 0,0 0 1 0 0,0-1 0 0 0,0 1-1 0 0,0-1 1 0 0,0 0 0 0 0,0 0-1 0 0,0 1 1 0 0,-1-1 0 0 0,1 0-1 0 0,0 0 1 0 0,0-1-1 0 0,2-1 1 0 0,3-2-41 0 0,12-12-226 0 0,-10 8 127 0 0,-1-1-1 0 0,0 0 1 0 0,-1-1-1 0 0,1 0 0 0 0,6-14 1 0 0,-12 20 68 0 0,1-1-1 0 0,-1 1 1 0 0,1-1-1 0 0,-2 0 1 0 0,1 0-1 0 0,-1 1 1 0 0,0-1-1 0 0,0 0 1 0 0,0 0-1 0 0,-1 0 1 0 0,0 0 0 0 0,0 0-1 0 0,0 0 1 0 0,-2-9-1 0 0,1 14 70 0 0,1 0 1 0 0,-1-1-1 0 0,1 1 0 0 0,-1 0 1 0 0,1-1-1 0 0,-1 1 0 0 0,1 0 1 0 0,-1 0-1 0 0,0 0 0 0 0,0 0 0 0 0,0 0 1 0 0,0 0-1 0 0,0 0 0 0 0,0 0 1 0 0,0 0-1 0 0,0 0 0 0 0,0 0 1 0 0,0 0-1 0 0,0 1 0 0 0,-1-1 1 0 0,0 0-1 0 0,0 0 15 0 0,0 1-1 0 0,0 0 1 0 0,0-1 0 0 0,-1 1-1 0 0,1 0 1 0 0,0 0 0 0 0,0 0 0 0 0,0 0-1 0 0,0 1 1 0 0,0-1 0 0 0,0 1 0 0 0,-3 0-1 0 0,-1 1 45 0 0,1 1-1 0 0,-1-1 1 0 0,1 1-1 0 0,0 0 0 0 0,0 0 1 0 0,0 1-1 0 0,1-1 1 0 0,-9 9-1 0 0,8-4 11 0 0,-1 0 0 0 0,1 0 0 0 0,0 1 0 0 0,1 0 0 0 0,-1 0 0 0 0,2 0 0 0 0,0 0-1 0 0,0 0 1 0 0,0 1 0 0 0,1-1 0 0 0,1 1 0 0 0,-1 0 0 0 0,2 0 0 0 0,0 15 0 0 0,0-8 130 0 0,2 2-74 0 0,2-3 103 0 0,-3-9-157 0 0,-1-4-13 0 0,1 1-1 0 0,0-1 0 0 0,0 1 1 0 0,0-1-1 0 0,0 0 1 0 0,2 5-1 0 0,0 0 26 0 0,-2-4-12 0 0,1 0 0 0 0,-1 1 1 0 0,1-1-1 0 0,0 0 0 0 0,4 5 0 0 0,7 14 149 0 0,-10-17-57 0 0,3 0-23 0 0,15 19-3 0 0,-16-19 71 0 0,4-5-129 0 0,27-1 5 0 0,-33-1-83 0 0,0 0 1 0 0,0 0-1 0 0,0 0 0 0 0,0 0 1 0 0,-1-1-1 0 0,1 1 0 0 0,0-1 0 0 0,-1 0 1 0 0,1 1-1 0 0,-1-1 0 0 0,0 0 1 0 0,0-1-1 0 0,3-2 0 0 0,-3 3 9 0 0,54-58-1103 0 0,-54 57 807 0 0,1 0-16 0 0,11-9-62 0 0,-11 9-31 0 0,0 1-1029 0 0,7-10-4308 0 0</inkml:trace>
+</inkml:ink>
+</file>
+
+<file path=word/ink/ink2.xml><?xml version="1.0" encoding="utf-8"?>
+<inkml:ink xmlns:inkml="http://www.w3.org/2003/InkML">
+  <inkml:definitions>
+    <inkml:context xml:id="ctx0">
+      <inkml:inkSource xml:id="inkSrc0">
+        <inkml:traceFormat>
+          <inkml:channel name="X" type="integer" min="-2.14748E9" max="2.14748E9" units="cm"/>
+          <inkml:channel name="Y" type="integer" min="-2.14748E9" max="2.14748E9" units="cm"/>
+          <inkml:channel name="F" type="integer" max="32767" units="dev"/>
+          <inkml:channel name="OA" type="integer" max="360" units="deg"/>
+          <inkml:channel name="OE" type="integer" max="90" units="deg"/>
+        </inkml:traceFormat>
+        <inkml:channelProperties>
+          <inkml:channelProperty channel="X" name="resolution" value="1000" units="1/cm"/>
+          <inkml:channelProperty channel="Y" name="resolution" value="1000" units="1/cm"/>
+          <inkml:channelProperty channel="F" name="resolution" value="0" units="1/dev"/>
+          <inkml:channelProperty channel="OA" name="resolution" value="1000" units="1/deg"/>
+          <inkml:channelProperty channel="OE" name="resolution" value="1000" units="1/deg"/>
+        </inkml:channelProperties>
+      </inkml:inkSource>
+      <inkml:timestamp xml:id="ts0" timeString="2024-05-29T15:41:41.146"/>
+    </inkml:context>
+    <inkml:brush xml:id="br0">
+      <inkml:brushProperty name="width" value="0.025" units="cm"/>
+      <inkml:brushProperty name="height" value="0.025" units="cm"/>
+      <inkml:brushProperty name="color" value="#E71224"/>
+    </inkml:brush>
+  </inkml:definitions>
+  <inkml:trace contextRef="#ctx0" brushRef="#br0">160 331 11519 0 0,'-7'-4'1051'0'0,"-1"1"0"0"0,1 0 0 0 0,-1 0 0 0 0,0 1 0 0 0,0 0-1 0 0,-10-1 1 0 0,15 2-753 0 0,0 1-1 0 0,1 0 1 0 0,-1 0-1 0 0,0 0 1 0 0,1 0 0 0 0,-1 0-1 0 0,0 1 1 0 0,1-1-1 0 0,-1 1 1 0 0,0 0-1 0 0,1 0 1 0 0,-1 0 0 0 0,1 0-1 0 0,0 0 1 0 0,-1 1-1 0 0,1-1 1 0 0,0 0-1 0 0,0 1 1 0 0,-1 0-1 0 0,1 0 1 0 0,1 0 0 0 0,-4 3-1 0 0,0 3-408 0 0,0 1 0 0 0,1 0 0 0 0,0 0 1 0 0,0 0-1 0 0,1 0 0 0 0,-3 15 0 0 0,5-18 56 0 0,0-2-66 0 0,0 1 1 0 0,-2 20-688 0 0,10-25 688 0 0,-3 1 94 0 0,-2-1 14 0 0,1 0 1 0 0,-1 1 0 0 0,0-1 0 0 0,0 0 0 0 0,0 0 0 0 0,0-1 0 0 0,0 1 0 0 0,1 0 0 0 0,-1-1 0 0 0,0 1 0 0 0,0-1-1 0 0,0 0 1 0 0,0 1 0 0 0,0-1 0 0 0,0 0 0 0 0,0 0 0 0 0,-1-1 0 0 0,4-1 0 0 0,10-12-153 0 0,-1-1 1 0 0,0 0-1 0 0,15-26 1 0 0,31-58-1356 0 0,-57 94 1359 0 0,14-24-1097 0 0,18-47 0 0 0,-31 66 1569 0 0,0 0-1 0 0,0-1 1 0 0,-2 1-1 0 0,1-1 1 0 0,-1 0-1 0 0,-1 0 1 0 0,0-22-1 0 0,-1 33-173 0 0,0-1 1 0 0,-1 0-1 0 0,1 1 0 0 0,0-1 0 0 0,-1 0 0 0 0,1 1 0 0 0,-1-1 1 0 0,1 1-1 0 0,-2-3 0 0 0,2 4-77 0 0,-1-1 1 0 0,1 1-1 0 0,0 0 1 0 0,-1-1-1 0 0,1 1 1 0 0,0-1-1 0 0,-1 1 1 0 0,1 0-1 0 0,0 0 1 0 0,-1-1-1 0 0,1 1 1 0 0,-1 0-1 0 0,1 0 1 0 0,-1-1-1 0 0,1 1 1 0 0,0 0-1 0 0,-1 0 1 0 0,1 0-1 0 0,-1 0 1 0 0,1 0-1 0 0,-2 0 1 0 0,1 0 24 0 0,-1 0 0 0 0,1 1 0 0 0,-1-1-1 0 0,1 1 1 0 0,-1 0 0 0 0,1-1 0 0 0,0 1 0 0 0,-1 0 0 0 0,1 0 0 0 0,0 0 0 0 0,0 0 0 0 0,-1 0-1 0 0,1 0 1 0 0,0 0 0 0 0,0 1 0 0 0,0-1 0 0 0,1 0 0 0 0,-2 2 0 0 0,-4 7 16 0 0,0 1 0 0 0,1-1 0 0 0,0 1 0 0 0,1 0 0 0 0,1 1 1 0 0,-1-1-1 0 0,2 1 0 0 0,-3 18 0 0 0,2 8-36 0 0,1 49 1 0 0,3-56-25 0 0,3 3-31 0 0,4 11-28 0 0,2-13-73 0 0,-8-26-27 0 0,3-1-3 0 0,14 16-51 0 0,-15-16-213 0 0,2-2-96 0 0,15 5-21 0 0,-12-6 9 0 0,-1-3 173 0 0,0 0 0 0 0,-1-1 0 0 0,1 0 0 0 0,-1 0 0 0 0,1 0 0 0 0,-1-1 0 0 0,0 0 0 0 0,0-1 0 0 0,0 1 0 0 0,-1-1 0 0 0,1-1 0 0 0,10-8 0 0 0,-10 7 224 0 0,-1 0 0 0 0,1-1 0 0 0,-1 0 0 0 0,0 0 0 0 0,-1 0 1 0 0,0 0-1 0 0,0-1 0 0 0,0 0 0 0 0,-1 0 0 0 0,0 0 1 0 0,3-12-1 0 0,-7 20 214 0 0,0 0 1 0 0,0-1-1 0 0,1 1 0 0 0,-1-1 1 0 0,0 1-1 0 0,0 0 0 0 0,0-1 1 0 0,0 1-1 0 0,0-1 1 0 0,0 1-1 0 0,0-1 0 0 0,0 1 1 0 0,0 0-1 0 0,0-1 0 0 0,0 1 1 0 0,0-1-1 0 0,0 1 1 0 0,0-1-1 0 0,0 1 0 0 0,0 0 1 0 0,0-1-1 0 0,-1 1 0 0 0,1-1 1 0 0,0 1-1 0 0,0 0 1 0 0,0-1-1 0 0,-1 0 0 0 0,0 1-31 0 0,1 0 0 0 0,-1 0 0 0 0,0 0 0 0 0,1 0 0 0 0,-1 0 0 0 0,1 0 0 0 0,-1 0 0 0 0,1 0 0 0 0,-1 0-1 0 0,0 0 1 0 0,1 0 0 0 0,-1 1 0 0 0,1-1 0 0 0,-1 0 0 0 0,1 0 0 0 0,-1 0 0 0 0,0 1 0 0 0,-22 16 1096 0 0,19-15-1063 0 0,1 1-35 0 0,-8 18 299 0 0,5-5-334 0 0,5-13-111 0 0,6 0-1991 0 0,15 8 1779 0 0,-19-11 254 0 0,0 0 0 0 0,-1 1 0 0 0,1-1 0 0 0,0 0-1 0 0,-1 0 1 0 0,1 0 0 0 0,0 1 0 0 0,-1-1 0 0 0,1 0 0 0 0,0 0 0 0 0,-1 0-1 0 0,1 0 1 0 0,0 0 0 0 0,-1-1 0 0 0,1 1 0 0 0,0 0 0 0 0,-1 0 0 0 0,1 0-1 0 0,0 0 1 0 0,-1-1 0 0 0,1 1 0 0 0,-1 0 0 0 0,1-1 0 0 0,0 1 0 0 0,13-6-168 0 0,-13 5 617 0 0,1 1-386 0 0,0 0-1 0 0,0 0 1 0 0,0 0 0 0 0,0 1-1 0 0,0-1 1 0 0,0 1 0 0 0,0-1-1 0 0,2 2 1 0 0,1 0 34 0 0,-1-1 1787 0 0,1 2-1753 0 0,15 8-38 0 0,-13-9-10 0 0,0-4-199 0 0,-1-1 0 0 0,1 0 0 0 0,-1-1-1 0 0,0 1 1 0 0,1-1 0 0 0,-2 0 0 0 0,1-1 0 0 0,0 1 0 0 0,-1-1 0 0 0,0 0-1 0 0,7-8 1 0 0,-6 5-101 0 0,9-9-1063 0 0,-1-1 1 0 0,-1 0-1 0 0,0-1 1 0 0,-2 0-1 0 0,0-1 0 0 0,-1-1 1 0 0,8-24-1 0 0,-12 27 2273 0 0,-1 0 0 0 0,5-32 0 0 0,-10 49-588 0 0,0 0 0 0 0,1 0 0 0 0,-1 0 0 0 0,0-1 1 0 0,0 1-1 0 0,0 0 0 0 0,0 0 0 0 0,0 0 0 0 0,-1-1 0 0 0,1 1 0 0 0,0 0 1 0 0,-1-1-1 0 0,-3 3 2209 0 0,-2 7-1708 0 0,2-2-566 0 0,1 0 0 0 0,1 1 1 0 0,-1-1-1 0 0,1 0 0 0 0,-2 14 0 0 0,3-15-223 0 0,-4 14 215 0 0,2-1-197 0 0,2 2 115 0 0,-2 28 117 0 0,2-8-265 0 0,2 4-31 0 0,3-6-42 0 0,0-25-348 0 0,-3-11 222 0 0,-1 1 1 0 0,1-1-1 0 0,0 0 0 0 0,-1 1 0 0 0,1-1 0 0 0,-1 1 0 0 0,0 3 0 0 0,4-1-376 0 0,11 15-181 0 0,-11-15-85 0 0</inkml:trace>
+  <inkml:trace contextRef="#ctx0" brushRef="#br0" timeOffset="367.14">585 241 11055 0 0,'0'0'174'0'0,"0"0"0"0"0,0 0 0 0 0,-1-1 0 0 0,1 1 0 0 0,0 0 0 0 0,0 0 0 0 0,0 0 0 0 0,0 0 0 0 0,0 0 0 0 0,-1 0-1 0 0,1 0 1 0 0,0 0 0 0 0,0 0 0 0 0,0 0 0 0 0,0 0 0 0 0,-1 0 0 0 0,1 0 0 0 0,0 1 0 0 0,0-1 0 0 0,0 0 0 0 0,0 0 0 0 0,0 0 0 0 0,0 0-1 0 0,-1 0 1 0 0,1 0 0 0 0,0 0 0 0 0,0 0 0 0 0,0 0 0 0 0,0 0 0 0 0,0 1 0 0 0,0-1 0 0 0,0 0 0 0 0,0 0 0 0 0,-1 0 0 0 0,1 0-1 0 0,0 0 1 0 0,0 0 0 0 0,0 1 0 0 0,5 4 1572 0 0,10 5-2455 0 0,-14-10 1376 0 0,10 5 172 0 0,20 1-337 0 0,38-3-1442 0 0,-48-4-364 0 0</inkml:trace>
+  <inkml:trace contextRef="#ctx0" brushRef="#br0" timeOffset="731.8">934 250 3679 0 0,'0'0'284'0'0,"-15"11"5347"0"0,-11 6-812 0 0,-70 51 4935 0 0,95-67-9587 0 0,4 4-894 0 0,7 16 543 0 0,-7-16 15 0 0,1-1-86 0 0,19 16 195 0 0,5 2 48 0 0,-5-3 32 0 0,-19-15 288 0 0,1-1-199 0 0,14 10 23 0 0,-15-10 155 0 0,1 0-224 0 0,14 11-342 0 0,-15-10-145 0 0</inkml:trace>
+</inkml:ink>
+</file>
+
+<file path=word/ink/ink20.xml><?xml version="1.0" encoding="utf-8"?>
+<inkml:ink xmlns:inkml="http://www.w3.org/2003/InkML">
+  <inkml:definitions>
+    <inkml:context xml:id="ctx0">
+      <inkml:inkSource xml:id="inkSrc0">
+        <inkml:traceFormat>
+          <inkml:channel name="X" type="integer" min="-2.14748E9" max="2.14748E9" units="cm"/>
+          <inkml:channel name="Y" type="integer" min="-2.14748E9" max="2.14748E9" units="cm"/>
+          <inkml:channel name="F" type="integer" max="32767" units="dev"/>
+          <inkml:channel name="OA" type="integer" max="360" units="deg"/>
+          <inkml:channel name="OE" type="integer" max="90" units="deg"/>
+        </inkml:traceFormat>
+        <inkml:channelProperties>
+          <inkml:channelProperty channel="X" name="resolution" value="1000" units="1/cm"/>
+          <inkml:channelProperty channel="Y" name="resolution" value="1000" units="1/cm"/>
+          <inkml:channelProperty channel="F" name="resolution" value="0" units="1/dev"/>
+          <inkml:channelProperty channel="OA" name="resolution" value="1000" units="1/deg"/>
+          <inkml:channelProperty channel="OE" name="resolution" value="1000" units="1/deg"/>
+        </inkml:channelProperties>
+      </inkml:inkSource>
+      <inkml:timestamp xml:id="ts0" timeString="2024-05-29T15:49:25.252"/>
+    </inkml:context>
+    <inkml:brush xml:id="br0">
+      <inkml:brushProperty name="width" value="0.025" units="cm"/>
+      <inkml:brushProperty name="height" value="0.025" units="cm"/>
+    </inkml:brush>
+  </inkml:definitions>
+  <inkml:trace contextRef="#ctx0" brushRef="#br0">26 1223 13359 0 0,'-11'-12'4990'0'0,"10"11"-4650"0"0,-1 0 1 0 0,1 0-1 0 0,0 0 1 0 0,0 0-1 0 0,0 0 0 0 0,0 0 1 0 0,0 0-1 0 0,0-1 1 0 0,0 1-1 0 0,1 0 1 0 0,-1 0-1 0 0,0-1 0 0 0,1 1 1 0 0,-2-3-1 0 0,3 4-311 0 0,-1 0-1 0 0,0 0 0 0 0,0 0 1 0 0,0 0-1 0 0,1-1 0 0 0,-1 1 1 0 0,0 0-1 0 0,0 0 1 0 0,1 0-1 0 0,-1 0 0 0 0,0 0 1 0 0,1 0-1 0 0,-1 0 0 0 0,0 0 1 0 0,0 0-1 0 0,1 0 1 0 0,-1 0-1 0 0,0 0 0 0 0,0 0 1 0 0,1 0-1 0 0,-1 0 0 0 0,0 0 1 0 0,0 0-1 0 0,1 0 1 0 0,-1 1-1 0 0,0-1 0 0 0,0 0 1 0 0,1 0-1 0 0,-1 0 1 0 0,0 0-1 0 0,0 0 0 0 0,0 1 1 0 0,1-1-1 0 0,-1 0 0 0 0,0 0 1 0 0,0 0-1 0 0,0 1 1 0 0,0-1-1 0 0,1 1 0 0 0,8 7 380 0 0,-4-3-271 0 0,25 25 52 0 0,-5 0-118 0 0,-16-17-69 0 0,0 1 0 0 0,-1 1 0 0 0,0 0 0 0 0,-1 0 0 0 0,8 28 0 0 0,-12-32-14 0 0,7 38-250 0 0,-9-46 187 0 0,-1 0-1 0 0,0 0 1 0 0,1 0-1 0 0,-2 0 1 0 0,1 0-1 0 0,0 1 0 0 0,-1-1 1 0 0,1 0-1 0 0,-1 0 1 0 0,0 0-1 0 0,0 0 1 0 0,-2 4-1 0 0,3-7 64 0 0,0 0 0 0 0,0 0 1 0 0,0 1-1 0 0,0-1 0 0 0,0 0 0 0 0,0 0 0 0 0,0 0 0 0 0,0 0 0 0 0,0 0 0 0 0,0 0 1 0 0,0 0-1 0 0,0 0 0 0 0,0 0 0 0 0,-1 1 0 0 0,1-1 0 0 0,0 0 0 0 0,0 0 0 0 0,0 0 1 0 0,0 0-1 0 0,0 0 0 0 0,0 0 0 0 0,0 0 0 0 0,0 0 0 0 0,-1 0 0 0 0,1 0 0 0 0,0 0 1 0 0,0 0-1 0 0,0 0 0 0 0,0 0 0 0 0,0 0 0 0 0,0 0 0 0 0,0 0 0 0 0,0 0 0 0 0,-1 0 1 0 0,1 0-1 0 0,0 0 0 0 0,0 0 0 0 0,0 0 0 0 0,0 0 0 0 0,0 0 0 0 0,0 0 0 0 0,0 0 1 0 0,-1 0-1 0 0,1 0 0 0 0,-3-6-230 0 0,-1-8 27 0 0,0-10 126 0 0,1 0 0 0 0,1 0 0 0 0,2 1 0 0 0,0-1 0 0 0,1 0-1 0 0,2 0 1 0 0,5-27 0 0 0,-6 44 90 0 0,-1 3 1 0 0,0 0-1 0 0,1-1 1 0 0,-1 1 0 0 0,1 0-1 0 0,3-4 1 0 0,-5 7 523 0 0,7 5-370 0 0,23 17 18 0 0,-29-20-148 0 0,1 1 1 0 0,-1 0-1 0 0,1 0 1 0 0,-1 0-1 0 0,0 0 0 0 0,0 0 1 0 0,1 0-1 0 0,-1 0 0 0 0,-1 0 1 0 0,1 1-1 0 0,0-1 0 0 0,-1 0 1 0 0,1 1-1 0 0,-1-1 0 0 0,1 0 1 0 0,-1 4-1 0 0,1 3 88 0 0,4 32 349 0 0,-4-24-173 0 0,6 21 0 0 0,-7-38-292 0 0,0 0 0 0 0,0 0-1 0 0,0 0 1 0 0,0 0 0 0 0,0 1 0 0 0,0-1 0 0 0,0 0-1 0 0,0 0 1 0 0,0 0 0 0 0,0 0 0 0 0,0 0-1 0 0,0 0 1 0 0,0 0 0 0 0,0 1 0 0 0,0-1-1 0 0,0 0 1 0 0,0 0 0 0 0,0 0 0 0 0,0 0 0 0 0,0 0-1 0 0,0 0 1 0 0,0 0 0 0 0,0 1 0 0 0,0-1-1 0 0,0 0 1 0 0,0 0 0 0 0,0 0 0 0 0,0 0-1 0 0,0 0 1 0 0,1 0 0 0 0,-1 0 0 0 0,0 0 0 0 0,0 0-1 0 0,0 0 1 0 0,0 1 0 0 0,0-1 0 0 0,0 0-1 0 0,0 0 1 0 0,0 0 0 0 0,1 0 0 0 0,-1 0 0 0 0,0 0-1 0 0,0 0 1 0 0,0 0 0 0 0,0 0 0 0 0,0 0-1 0 0,0 0 1 0 0,1 0 0 0 0,-1 0 0 0 0,0 0-1 0 0,0 0 1 0 0,0 0 0 0 0,0 0 0 0 0,0 0 0 0 0,0 0-1 0 0,0 0 1 0 0,1-1 0 0 0,-1 1 0 0 0,0 0-1 0 0,5-9-441 0 0,1-15-391 0 0,0-3 254 0 0,0-7-507 0 0,2 1-1 0 0,1 0 0 0 0,18-43 0 0 0,-20 63 845 0 0,-6 10 259 0 0,0 1-1 0 0,0 0 1 0 0,1 0 0 0 0,-1 0-1 0 0,1 0 1 0 0,-1 1 0 0 0,1-1-1 0 0,0 0 1 0 0,3-2 0 0 0,0-1 22 0 0,-1 0 2747 0 0,2 10-2254 0 0,19 13-1 0 0,-23-16-458 0 0,-1 0 0 0 0,1 0 0 0 0,0 0 0 0 0,-1 1 0 0 0,1-1 0 0 0,-1 0 0 0 0,0 1-1 0 0,0-1 1 0 0,0 1 0 0 0,0-1 0 0 0,0 1 0 0 0,0 0 0 0 0,-1-1 0 0 0,1 4 0 0 0,2 6 153 0 0,-2-7-161 0 0,4 11-17 0 0,0 0 0 0 0,0 0 0 0 0,2-1 0 0 0,0 1 0 0 0,10 15 0 0 0,-16-30-189 0 0,2 0-641 0 0,0 0 657 0 0,0 0-1 0 0,0 0 1 0 0,0 1 0 0 0,-1-1 0 0 0,1 0 0 0 0,5 5 0 0 0,-1-2-99 0 0,0 0-1784 0 0</inkml:trace>
+  <inkml:trace contextRef="#ctx0" brushRef="#br0" timeOffset="352.76">526 1015 17503 0 0,'-2'6'363'0'0,"1"0"1"0"0,0 0-1 0 0,0 0 0 0 0,0 0 0 0 0,1 0 1 0 0,0 0-1 0 0,0 0 0 0 0,0 1 0 0 0,1-1 1 0 0,0 0-1 0 0,0 0 0 0 0,1 0 0 0 0,3 8 0 0 0,-2-6-133 0 0,-1-2-106 0 0,0-1 1 0 0,0 0-1 0 0,1 0 0 0 0,-1-1 0 0 0,1 1 0 0 0,4 4 0 0 0,-3-2-31 0 0,-3-4-51 0 0,1 0-1 0 0,0 0 1 0 0,0 0 0 0 0,0 0 0 0 0,0-1-1 0 0,1 1 1 0 0,4 3 0 0 0,10 11 66 0 0,-12-13 84 0 0,3-1-104 0 0,26 12-7 0 0,-25-12-1 0 0,0-5-13 0 0,26-9-70 0 0,-34 11 0 0 0,-1 0-1 0 0,1 0 1 0 0,-1 0-1 0 0,1 0 1 0 0,0 0-1 0 0,-1 0 1 0 0,1 0-1 0 0,-1-1 0 0 0,1 1 1 0 0,-1 0-1 0 0,1 0 1 0 0,-1-1-1 0 0,1 1 1 0 0,-1 0-1 0 0,1-1 1 0 0,-1 1-1 0 0,0 0 1 0 0,1-1-1 0 0,-1 1 1 0 0,1-1-1 0 0,-1 0 1 0 0,3-3-20 0 0,-2 1 1 0 0,1-1-1 0 0,0 0 0 0 0,-1 0 1 0 0,0 0-1 0 0,0 0 1 0 0,0 0-1 0 0,0-1 1 0 0,-1 1-1 0 0,1 0 0 0 0,-1 0 1 0 0,0 0-1 0 0,0 0 1 0 0,-2-6-1 0 0,1 2-24 0 0,-1 0 0 0 0,0 0 0 0 0,-1 0 1 0 0,0 0-1 0 0,0 1 0 0 0,-1 0 0 0 0,0-1 0 0 0,0 1 0 0 0,0 1 0 0 0,-1-1 0 0 0,-10-10 0 0 0,12 13-6 0 0,-1 1-1 0 0,0 0 1 0 0,0 0-1 0 0,0 0 1 0 0,0 0-1 0 0,0 1 1 0 0,-1 0-1 0 0,1 0 1 0 0,-1 0-1 0 0,0 0 1 0 0,1 1-1 0 0,-1-1 1 0 0,0 1-1 0 0,0 0 1 0 0,0 1-1 0 0,0-1 1 0 0,0 1-1 0 0,0 0 1 0 0,0 0-1 0 0,-8 2 1 0 0,12-2-18 0 0,0 0 1 0 0,-1 1-1 0 0,1-1 1 0 0,-1 0 0 0 0,1 1-1 0 0,0-1 1 0 0,-1 1-1 0 0,1 0 1 0 0,0-1 0 0 0,0 1-1 0 0,-1 0 1 0 0,1 0-1 0 0,0 0 1 0 0,0 0 0 0 0,0 0-1 0 0,0 0 1 0 0,0 0 0 0 0,0 0-1 0 0,0 0 1 0 0,0 0-1 0 0,1 0 1 0 0,-1 1 0 0 0,0-1-1 0 0,1 0 1 0 0,-1 1-1 0 0,1-1 1 0 0,-1 0 0 0 0,1 1-1 0 0,0-1 1 0 0,0 0 0 0 0,-1 3-1 0 0,1-1-251 0 0,0 0-1 0 0,1 0 1 0 0,-1 0 0 0 0,0 0-1 0 0,1 0 1 0 0,0 0 0 0 0,0 0-1 0 0,0 0 1 0 0,0 0 0 0 0,0 0-1 0 0,1 0 1 0 0,-1-1 0 0 0,3 4-1 0 0</inkml:trace>
+  <inkml:trace contextRef="#ctx0" brushRef="#br0" timeOffset="700.17">757 917 14279 0 0,'1'3'826'0'0,"0"0"0"0"0,0 0-1 0 0,0 0 1 0 0,0 0 0 0 0,0 0-1 0 0,1 0 1 0 0,-1 0 0 0 0,1 0 0 0 0,0-1-1 0 0,3 5 1 0 0,-4-5-1505 0 0,41 53 2753 0 0,-40-53-2083 0 0,49 59 747 0 0,-17-21-389 0 0,-3 0-246 0 0,-28-36-45 0 0,0-1 17 0 0,1 2-60 0 0,-4-4-7 0 0,1 1 1 0 0,0-1-1 0 0,0 1 1 0 0,1-1-1 0 0,-1 0 0 0 0,0 1 1 0 0,0-1-1 0 0,1 0 1 0 0,-1 0-1 0 0,1 0 1 0 0,2 1-1 0 0,-4-1 6 0 0,0-1 0 0 0,1 0 0 0 0,-1 0 1 0 0,1 0-1 0 0,-1 0 0 0 0,0 0 0 0 0,1 0 0 0 0,-1 0 0 0 0,0 0 0 0 0,1 0 0 0 0,-1-1 0 0 0,1 1 0 0 0,-1 0 1 0 0,0 0-1 0 0,1 0 0 0 0,-1 0 0 0 0,0 0 0 0 0,1-1 0 0 0,-1 1 0 0 0,0 0 0 0 0,0 0 0 0 0,1-1 1 0 0,-1 1-1 0 0,0 0 0 0 0,1 0 0 0 0,-1-1 0 0 0,0 1 0 0 0,0 0 0 0 0,0-1 0 0 0,1 1 0 0 0,-1 0 0 0 0,0-1 1 0 0,0 1-1 0 0,0 0 0 0 0,0-1 0 0 0,0 1 0 0 0,0-1 0 0 0,0 1 0 0 0,0 0 0 0 0,1-1 0 0 0,-1 1 1 0 0,-1 0-1 0 0,1-1 0 0 0,2-19 289 0 0,-8-108 49 0 0,3 106-282 0 0,-1-1 0 0 0,-1 1 0 0 0,-13-36 0 0 0,14 50-211 0 0,0 0 1 0 0,0 0-1 0 0,-1 1 0 0 0,0-1 1 0 0,0 1-1 0 0,0 0 0 0 0,-1 1 1 0 0,0-1-1 0 0,-1 1 0 0 0,1 1 1 0 0,-12-8-1 0 0,18 13 88 0 0,0 0 0 0 0,0 0 0 0 0,1 0 0 0 0,-1 0-1 0 0,0 0 1 0 0,0 0 0 0 0,0 0 0 0 0,0 0 0 0 0,0 0 0 0 0,0 0 0 0 0,0 1-1 0 0,0-1 1 0 0,0 0 0 0 0,0 0 0 0 0,0 0 0 0 0,0 0 0 0 0,0 0 0 0 0,0 0-1 0 0,0 0 1 0 0,0 0 0 0 0,0 0 0 0 0,0 0 0 0 0,0 0 0 0 0,0 1 0 0 0,0-1-1 0 0,0 0 1 0 0,0 0 0 0 0,0 0 0 0 0,0 0 0 0 0,0 0 0 0 0,0 0 0 0 0,-1 0-1 0 0,1 0 1 0 0,0 0 0 0 0,0 0 0 0 0,0 0 0 0 0,0 0 0 0 0,0 0 0 0 0,0 0-1 0 0,0 0 1 0 0,0 1 0 0 0,0-1 0 0 0,0 0 0 0 0,0 0 0 0 0,0 0 0 0 0,0 0-1 0 0,0 0 1 0 0,-1 0 0 0 0,1 0 0 0 0,0 0 0 0 0,0 0 0 0 0,0 0 0 0 0,0 0-1 0 0,0 0 1 0 0,0 0 0 0 0,0 0-498 0 0</inkml:trace>
+  <inkml:trace contextRef="#ctx0" brushRef="#br0" timeOffset="1951.44">1775 632 13359 0 0,'35'39'5270'0'0,"-10"-12"-4009"0"0,25 34 0 0 0,-14-13-657 0 0,-3 1 0 0 0,42 81 0 0 0,-69-115-546 0 0,-6-14 38 0 0,-4-9-9 0 0,-18-43 39 0 0,2-1-1 0 0,3-1 0 0 0,-12-57 1 0 0,25 90-102 0 0,-2-31 0 0 0,5 45-21 0 0,1-1 0 0 0,0 1 0 0 0,1-1 0 0 0,-1 1 0 0 0,1 0 0 0 0,0-1 0 0 0,1 1-1 0 0,0 0 1 0 0,2-7 0 0 0,-3 12-2 0 0,-1 0-3 0 0,0 1 1 0 0,1-1 0 0 0,-1 0-1 0 0,1 0 1 0 0,-1 0 0 0 0,1 1-1 0 0,-1-1 1 0 0,1 0 0 0 0,-1 1 0 0 0,1-1-1 0 0,0 1 1 0 0,-1-1 0 0 0,1 0-1 0 0,0 1 1 0 0,-1-1 0 0 0,1 1 0 0 0,0 0-1 0 0,0-1 1 0 0,0 1 0 0 0,-1 0-1 0 0,1-1 1 0 0,0 1 0 0 0,0 0-1 0 0,1 0 1 0 0,9 0-159 0 0,28 3-32 0 0,-30-2-1003 0 0</inkml:trace>
+  <inkml:trace contextRef="#ctx0" brushRef="#br0" timeOffset="2333.62">2204 465 16583 0 0,'-2'15'4755'0'0,"5"11"-3060"0"0,-1-18-1420 0 0,3 21 29 0 0,1 0 0 0 0,17 46 0 0 0,-23-73-489 0 0,2 2-36 0 0,7 11-10 0 0,-7-11 20 0 0,7 0-110 0 0,28 9 386 0 0,-28-9 106 0 0,-1-7-15 0 0,27-5 32 0 0,-26 6 4 0 0,-2-2-3 0 0,1 0-129 0 0,-5 3-23 0 0,1-1 0 0 0,-1 1 0 0 0,1-1 0 0 0,-1 0 0 0 0,0 0-1 0 0,0-1 1 0 0,4-3 0 0 0,19-16 286 0 0,2-4-234 0 0,-3 5-89 0 0,-2 4-72 0 0,-18 13-63 0 0,1 1-22 0 0,20-12-48 0 0,-20 12-191 0 0</inkml:trace>
+  <inkml:trace contextRef="#ctx0" brushRef="#br0" timeOffset="2684.04">2392 440 17047 0 0,'-1'3'274'0'0,"0"0"-1"0"0,0 1 0 0 0,1-1 1 0 0,0 0-1 0 0,-1 1 1 0 0,1-1-1 0 0,0 1 0 0 0,0-1 1 0 0,1 1-1 0 0,-1-1 0 0 0,2 4 1 0 0,12 37 2115 0 0,-7-24-2203 0 0,-5-15-147 0 0,57 169 1490 0 0,-17-64-3529 0 0</inkml:trace>
+  <inkml:trace contextRef="#ctx0" brushRef="#br0" timeOffset="2685.04">2809 702 18887 0 0,'2'7'832'0'0,"-1"-4"184"0"0,0 0-816 0 0,1 1-200 0 0,-1-1 0 0 0,0 0 0 0 0,1 1 456 0 0,2 5 568 0 0,9 19-504 0 0,-6-9-288 0 0,0 0-56 0 0,-1 1-16 0 0,-1-3 0 0 0,-1-3-784 0 0,-2-1-160 0 0,0 2-32 0 0</inkml:trace>
+  <inkml:trace contextRef="#ctx0" brushRef="#br0" timeOffset="3120.68">3144 209 16127 0 0,'0'1'143'0'0,"-1"-1"0"0"0,1 0 0 0 0,-1 0-1 0 0,1 0 1 0 0,-1 1 0 0 0,1-1 0 0 0,-1 0 0 0 0,1 0 0 0 0,0 1-1 0 0,-1-1 1 0 0,1 0 0 0 0,-1 1 0 0 0,1-1 0 0 0,0 0-1 0 0,-1 1 1 0 0,1-1 0 0 0,0 1 0 0 0,-1-1 0 0 0,1 1-1 0 0,0-1 1 0 0,0 1 0 0 0,-1-1 0 0 0,1 1 0 0 0,0-1-1 0 0,0 1 1 0 0,0-1 0 0 0,0 1 0 0 0,0 0 0 0 0,0 1 201 0 0,0 0 0 0 0,1 1 0 0 0,-1-1 0 0 0,1 0 0 0 0,-1 0 0 0 0,1 0 0 0 0,0 0 1 0 0,0 0-1 0 0,2 3 0 0 0,0 1-196 0 0,13 20 468 0 0,6 4-59 0 0,4 7-145 0 0,-20-29-369 0 0,16 24 150 0 0,5 13-10 0 0,-22-37-161 0 0,-2-3-1 0 0,0 0 1 0 0,0 0-1 0 0,0 0 1 0 0,2 7-1 0 0,6 15 32 0 0,-8-21-47 0 0,-2-3-7 0 0,0 0 0 0 0,1-1 0 0 0,-1 1 0 0 0,0 0 0 0 0,-1 0 0 0 0,1 0-1 0 0,0 0 1 0 0,-1 0 0 0 0,0 0 0 0 0,1 0 0 0 0,-1 0 0 0 0,-1 5 0 0 0,1-8-6 0 0,0 0-1 0 0,0 1 0 0 0,-1-1 1 0 0,1 0-1 0 0,0 0 0 0 0,0 0 0 0 0,0 1 1 0 0,-1-1-1 0 0,1 0 0 0 0,0 0 0 0 0,0 0 1 0 0,0 1-1 0 0,-1-1 0 0 0,1 0 0 0 0,0 0 1 0 0,-1 0-1 0 0,1 0 0 0 0,0 0 1 0 0,0 0-1 0 0,-1 0 0 0 0,1 0 0 0 0,0 1 1 0 0,0-1-1 0 0,-1 0 0 0 0,1 0 0 0 0,0 0 1 0 0,-1 0-1 0 0,1-1 0 0 0,0 1 0 0 0,-1 0 1 0 0,1 0-1 0 0,0 0 0 0 0,0 0 1 0 0,-1 0-1 0 0,1 0 0 0 0,0 0 0 0 0,0 0 1 0 0,-1-1-1 0 0,1 1 0 0 0,0 0 0 0 0,0 0 1 0 0,-1 0-1 0 0,1 0 0 0 0,0-1 0 0 0,0 1 1 0 0,0 0-1 0 0,-1-1 0 0 0,-9-10-290 0 0,5 4 228 0 0,0 0 1 0 0,1-1-1 0 0,1 0 1 0 0,-1 0-1 0 0,1 0 0 0 0,-4-14 1 0 0,2-3 47 0 0,-3-25 0 0 0,6 32 17 0 0,1 1-1 0 0,1-1 1 0 0,0 1-1 0 0,4-22 0 0 0,-2 28 67 0 0,0 0-1 0 0,1 0 1 0 0,0 0-1 0 0,1 1 1 0 0,0-1-1 0 0,0 1 1 0 0,11-17-1 0 0,-1 10 16 0 0,5 0-38 0 0,-19 16-43 0 0,1 1 0 0 0,-1-1 0 0 0,1 1 0 0 0,-1-1 0 0 0,1 1 0 0 0,-1 0 0 0 0,1-1 0 0 0,0 1 1 0 0,-1 0-1 0 0,1-1 0 0 0,-1 1 0 0 0,1 0 0 0 0,0 0 0 0 0,-1 0 0 0 0,1 0 0 0 0,0 0 0 0 0,0 0 0 0 0,0 0 0 0 0,32-5-115 0 0,-24 4-48 0 0,-1 6-722 0 0,23 17-1120 0 0,-23-16-5995 0 0</inkml:trace>
+  <inkml:trace contextRef="#ctx0" brushRef="#br0" timeOffset="3555.7">3560 158 20271 0 0,'0'3'597'0'0,"-1"-1"-455"0"0,1-1 1 0 0,0 1-1 0 0,0-1 0 0 0,0 0 1 0 0,-1 1-1 0 0,1-1 1 0 0,1 1-1 0 0,-1-1 1 0 0,0 1-1 0 0,0-1 1 0 0,1 1-1 0 0,-1-1 0 0 0,1 2 419 0 0,2 2-130 0 0,-1 1-284 0 0,12 18 669 0 0,8 9 277 0 0,-18-26-916 0 0,-1-3-41 0 0,0 0-1 0 0,0 1 1 0 0,0-1-1 0 0,7 6 1 0 0,10 11 129 0 0,-15-15-10 0 0,2 0-30 0 0,24 18-101 0 0,-23-18 32 0 0,1-4-96 0 0,-5-1-58 0 0,1-1 0 0 0,-1 1-1 0 0,1-1 1 0 0,-1 0 0 0 0,1 0-1 0 0,6-1 1 0 0,-9 0-5 0 0,0 0-1 0 0,0 0 1 0 0,0 0-1 0 0,0-1 1 0 0,-1 1-1 0 0,1 0 1 0 0,-1-1-1 0 0,1 1 1 0 0,-1-1-1 0 0,1 1 1 0 0,-1-1-1 0 0,0 0 1 0 0,0 1-1 0 0,0-1 1 0 0,0 0-1 0 0,0 0 1 0 0,0 0-1 0 0,0 0 1 0 0,-1 0-1 0 0,1 0 1 0 0,-1 0-1 0 0,1-4 1 0 0,1-6-53 0 0,0-1 1 0 0,-1-19-1 0 0,0 26 32 0 0,-1-21-397 0 0,-5-53 0 0 0,3 70 294 0 0,1 1 0 0 0,-1-1 0 0 0,-1 1 0 0 0,0 0 0 0 0,0 0 0 0 0,-1 0-1 0 0,0 0 1 0 0,0 1 0 0 0,-7-10 0 0 0,9 15 92 0 0,-1 1-1 0 0,1-1 1 0 0,-1 0 0 0 0,0 1-1 0 0,1 0 1 0 0,-1 0-1 0 0,0 0 1 0 0,0 0 0 0 0,0 0-1 0 0,-1 1 1 0 0,1-1 0 0 0,0 1-1 0 0,-1 0 1 0 0,1 0-1 0 0,0 0 1 0 0,-1 0 0 0 0,1 0-1 0 0,-1 1 1 0 0,0 0 0 0 0,1 0-1 0 0,-1 0 1 0 0,1 0-1 0 0,-1 0 1 0 0,1 1 0 0 0,-1 0-1 0 0,1-1 1 0 0,-1 1 0 0 0,1 0-1 0 0,-1 1 1 0 0,1-1-1 0 0,0 1 1 0 0,0-1 0 0 0,0 1-1 0 0,0 0 1 0 0,0 0 0 0 0,0 1-1 0 0,0-1 1 0 0,1 0-1 0 0,-1 1 1 0 0,1 0 0 0 0,-1-1-1 0 0,1 1 1 0 0,0 0-1 0 0,-3 6 1 0 0,0 1-96 0 0,1 1-1 0 0,0-1 0 0 0,0 1 1 0 0,1 0-1 0 0,0 0 1 0 0,1 1-1 0 0,0-1 1 0 0,0 16-1 0 0,1-15-316 0 0</inkml:trace>
+  <inkml:trace contextRef="#ctx0" brushRef="#br0" timeOffset="4600.41">595 1964 12895 0 0,'-2'2'561'0'0,"0"1"0"0"0,1 0 0 0 0,-1 0-1 0 0,1-1 1 0 0,0 1 0 0 0,-1 0 0 0 0,1 0-1 0 0,1 0 1 0 0,-1 0 0 0 0,0 1 0 0 0,1 2-1 0 0,-1 0-153 0 0,1-1-1 0 0,1 0 0 0 0,-1 1 1 0 0,1-1-1 0 0,0 0 0 0 0,2 6 0 0 0,3 7-219 0 0,1-1-1 0 0,17 32 0 0 0,-11-25 274 0 0,7 17-703 0 0,-2 1 1 0 0,17 56-1 0 0,-40-133-8376 0 0,-2-16 5436 0 0,-12-75 899 0 0,17 104 4752 0 0,3-41 0 0 0,-1 60-2005 0 0,0 0-1 0 0,0 0 1 0 0,1 1 0 0 0,-1-1 0 0 0,1 1 0 0 0,0-1 0 0 0,0 0 0 0 0,0 1 0 0 0,0-1 0 0 0,0 1 0 0 0,0 0 0 0 0,1-1 0 0 0,-1 1 0 0 0,3-3 2766 0 0,4 8-3038 0 0,24 8-21 0 0,-24-9 85 0 0,-4 2-195 0 0,0-1-120 0 0,0 1-29 0 0,0 0 1 0 0,0-1 0 0 0,1 0 0 0 0,-1 0 0 0 0,1 0 0 0 0,0 0 0 0 0,9 3 0 0 0,-10-5-900 0 0,-2-1 856 0 0,-1 1-1 0 0,1-1 1 0 0,-1 1-1 0 0,1-1 1 0 0,0 1-1 0 0,-1 0 0 0 0,1 0 1 0 0,-1-1-1 0 0,0 1 1 0 0,1 0-1 0 0,-1 0 1 0 0,2 2-1 0 0,3 2 500 0 0,-2-1 18 0 0,0 0 0 0 0,1 0 0 0 0,0-1 0 0 0,0 1 0 0 0,9 4 0 0 0,-13-8-370 0 0,0 1 0 0 0,0-1 1 0 0,1 0-1 0 0,-1 1 1 0 0,0-1-1 0 0,0 0 1 0 0,1 0-1 0 0,-1 0 1 0 0,0 0-1 0 0,0 0 1 0 0,1 0-1 0 0,-1 0 1 0 0,0 0-1 0 0,0 0 1 0 0,1-1-1 0 0,-1 1 1 0 0,0-1-1 0 0,0 1 1 0 0,0 0-1 0 0,0-1 1 0 0,1 0-1 0 0,-1 1 1 0 0,0-1-1 0 0,0 0 0 0 0,0 0 1 0 0,0 1-1 0 0,0-1 1 0 0,-1 0-1 0 0,1 0 1 0 0,0 0-1 0 0,0 0 1 0 0,-1 0-1 0 0,2-2 1 0 0,2-3-469 0 0,0-1 1 0 0,-1-1-1 0 0,0 1 1 0 0,0 0-1 0 0,0-1 1 0 0,-1 1-1 0 0,3-16 1 0 0,-4 14-1203 0 0,0 0 1 0 0,-1 0 0 0 0,0 0 0 0 0,0 0 0 0 0,-1 0-1 0 0,-3-16 1 0 0,6 31 2686 0 0,0 0 1 0 0,0 0-1 0 0,1 0 0 0 0,0 0 1 0 0,4 6-1 0 0,2 0 342 0 0,0 0 0 0 0,19 20 0 0 0,-27-31-605 0 0,5 4-417 0 0,18 12-133 0 0,-18-12 90 0 0,1-2-189 0 0,25 8-178 0 0,-24-8-373 0 0</inkml:trace>
+  <inkml:trace contextRef="#ctx0" brushRef="#br0" timeOffset="5103.62">1097 1864 12439 0 0,'-1'0'284'0'0,"0"0"0"0"0,0 0-1 0 0,0 1 1 0 0,0-1 0 0 0,0 0-1 0 0,0 1 1 0 0,0-1 0 0 0,0 1-1 0 0,0-1 1 0 0,0 1 0 0 0,0-1-1 0 0,0 1 1 0 0,0-1 0 0 0,1 1-1 0 0,-1 0 1 0 0,0 0 0 0 0,1-1-1 0 0,-1 1 1 0 0,0 0 0 0 0,1 0-1 0 0,-1 0 1 0 0,1 0 0 0 0,-1 0-1 0 0,1-1 1 0 0,-1 1 0 0 0,1 0-1 0 0,0 0 1 0 0,-1 0 0 0 0,1 0-1 0 0,0 1 1 0 0,0-1 0 0 0,0 0-1 0 0,0 1 1 0 0,3 9 15 0 0,-2-8-166 0 0,0-1 0 0 0,1 1 0 0 0,-1-1 0 0 0,1 1 0 0 0,-1-1 0 0 0,1 1 0 0 0,0-1 0 0 0,0 0 0 0 0,0 0 0 0 0,3 3 1 0 0,2 1 1 0 0,49 50 530 0 0,-51-51-533 0 0,1 0-49 0 0,17 14-13 0 0,-18-15 108 0 0,4-5-110 0 0,25-8-44 0 0,-33 9-22 0 0,0-1 0 0 0,0 1 1 0 0,-1-1-1 0 0,1 1 0 0 0,0-1 1 0 0,0 1-1 0 0,-1-1 0 0 0,1 0 1 0 0,-1 1-1 0 0,1-1 0 0 0,0 0 1 0 0,-1 0-1 0 0,1 1 0 0 0,-1-1 1 0 0,0 0-1 0 0,1 0 0 0 0,-1 0 1 0 0,0 1-1 0 0,1-1 0 0 0,-1 0 1 0 0,0-2-1 0 0,0-19 26 0 0,0 16-13 0 0,-1-23-326 0 0,-6-47 0 0 0,4 61 35 0 0,0 0 0 0 0,-1 0 1 0 0,0 1-1 0 0,-12-26 0 0 0,14 37 202 0 0,1-1 0 0 0,-1 1 0 0 0,0 1 0 0 0,0-1 0 0 0,0 0 0 0 0,0 0 0 0 0,-1 1 0 0 0,1-1 0 0 0,-1 1 0 0 0,1 0 0 0 0,-1-1 0 0 0,0 2-1 0 0,0-1 1 0 0,0 0 0 0 0,-6-2 0 0 0,7 3 45 0 0,0 1 0 0 0,0-1 1 0 0,0 1-1 0 0,-1 0 0 0 0,1 0 0 0 0,0 0 0 0 0,0 0 0 0 0,0 0 0 0 0,0 0 0 0 0,-1 1 0 0 0,1-1 0 0 0,0 1 1 0 0,0-1-1 0 0,0 1 0 0 0,0 0 0 0 0,0 0 0 0 0,0 0 0 0 0,0 0 0 0 0,0 0 0 0 0,1 1 0 0 0,-1-1 0 0 0,0 0 0 0 0,1 1 1 0 0,-1-1-1 0 0,1 1 0 0 0,-2 2 0 0 0,0-1 27 0 0,1 0 0 0 0,0 0 0 0 0,0 1 0 0 0,0-1 1 0 0,0 1-1 0 0,1-1 0 0 0,-1 1 0 0 0,1 0 0 0 0,0-1 0 0 0,0 1 0 0 0,0 0 0 0 0,1 0 1 0 0,-1 4-1 0 0,3 21-1285 0 0,4-2-4513 0 0</inkml:trace>
+  <inkml:trace contextRef="#ctx0" brushRef="#br0" timeOffset="5470.92">1252 1674 19351 0 0,'0'1'148'0'0,"0"1"0"0"0,0-1 0 0 0,0 0-1 0 0,0 1 1 0 0,1-1 0 0 0,-1 0 0 0 0,0 1-1 0 0,0-1 1 0 0,1 0 0 0 0,-1 0 0 0 0,1 0 0 0 0,-1 1-1 0 0,1-1 1 0 0,0 0 0 0 0,-1 0 0 0 0,1 0-1 0 0,1 1 1 0 0,-1-1 467 0 0,3 4 22 0 0,22 24 610 0 0,9 5-46 0 0,5 3-208 0 0,69 80 782 0 0,-105-112-1566 0 0,1-1-61 0 0,16 12-26 0 0,-16-11 52 0 0,-2-9-314 0 0,-2 2 118 0 0,1 1 0 0 0,-1 0-1 0 0,0-1 1 0 0,0 1 0 0 0,0-1-1 0 0,0 0 1 0 0,0 1 0 0 0,0-1-1 0 0,-1 0 1 0 0,1 0 0 0 0,0 1-1 0 0,-1-1 1 0 0,0 0 0 0 0,1 0-1 0 0,-1 0 1 0 0,0 0 0 0 0,0 0-1 0 0,0 1 1 0 0,0-1 0 0 0,0 0-1 0 0,0 0 1 0 0,-1 0 0 0 0,0-2-1 0 0,-70-205-1355 0 0,-1-3 46 0 0,71 209 1156 0 0,-5-26-65 0 0,6 27 8 0 0,0 1 0 0 0,-1-1 0 0 0,1 0 0 0 0,0 0 0 0 0,1 0 0 0 0,-1 1 1 0 0,0-1-1 0 0,0 0 0 0 0,1 0 0 0 0,-1 1 0 0 0,1-1 0 0 0,-1 0 0 0 0,2-2 0 0 0</inkml:trace>
+  <inkml:trace contextRef="#ctx0" brushRef="#br0" timeOffset="5999.26">2113 1532 10591 0 0,'-11'-20'2442'0'0,"11"20"-2182"0"0,0-1-1 0 0,0 0 1 0 0,0 1-1 0 0,0-1 1 0 0,-1 0-1 0 0,1 1 1 0 0,0-1-1 0 0,0 0 0 0 0,0 1 1 0 0,0-1-1 0 0,0 0 1 0 0,1 1-1 0 0,-1-1 1 0 0,0 1-1 0 0,0-1 1 0 0,0 0-1 0 0,0 1 1 0 0,1-1-1 0 0,-1 0 1 0 0,0 1-1 0 0,1-1 1 0 0,-1 1-1 0 0,0-1 1 0 0,1 1-1 0 0,-1-1 0 0 0,1 1 1 0 0,-1-1-1 0 0,2 0 2674 0 0,7 3-2198 0 0,28 9-235 0 0,-36-11-459 0 0,0 0 0 0 0,1 1 0 0 0,-1-1 0 0 0,1 1 0 0 0,-1-1 0 0 0,0 1 0 0 0,0-1 1 0 0,1 1-1 0 0,-1 0 0 0 0,2 1 0 0 0,5 3 103 0 0,-4-2-61 0 0,1-1 0 0 0,-2 1 0 0 0,1 0-1 0 0,0 0 1 0 0,-1 0 0 0 0,1 1 0 0 0,2 3-1 0 0,27 29 647 0 0,40 61 0 0 0,-68-90-658 0 0,2 4-15 0 0,0 0 1 0 0,0 0-1 0 0,-1 0 0 0 0,0 1 1 0 0,4 15-1 0 0,-29-57-1280 0 0,6 2 553 0 0,-2-2 346 0 0,2-1-1 0 0,1 0 0 0 0,-8-34 1 0 0,18 57 309 0 0,0-1 0 0 0,1 0 1 0 0,0 1-1 0 0,0-1 1 0 0,1 0-1 0 0,0 0 0 0 0,1 0 1 0 0,-1 0-1 0 0,2 0 1 0 0,-1 1-1 0 0,2-1 0 0 0,-1 1 1 0 0,1-1-1 0 0,0 1 1 0 0,0 0-1 0 0,8-11 0 0 0,12-11-278 0 0,-20 26 95 0 0,3 1-285 0 0,20-13 181 0 0,-19 13-230 0 0</inkml:trace>
+  <inkml:trace contextRef="#ctx0" brushRef="#br0" timeOffset="6373.18">2492 1229 20271 0 0,'-3'3'271'0'0,"1"1"0"0"0,0 0 1 0 0,0-1-1 0 0,0 1 0 0 0,1 0 0 0 0,-1 0 0 0 0,1 0 0 0 0,0 0 0 0 0,0 0 0 0 0,1 0 0 0 0,-1 5 1 0 0,1-2-57 0 0,0 0 1 0 0,0 0 0 0 0,1 0 0 0 0,1 0-1 0 0,2 11 1 0 0,-2-11-66 0 0,-1-3-71 0 0,0-1-1 0 0,0 0 1 0 0,0 0-1 0 0,0 0 1 0 0,1 0-1 0 0,-1 0 1 0 0,1 0-1 0 0,0 0 1 0 0,0 0-1 0 0,3 3 0 0 0,13 16 106 0 0,-13-16-58 0 0,3 0-13 0 0,31 21-20 0 0,-3-4-87 0 0,6 0-84 0 0,-35-19 25 0 0,0 0 0 0 0,2 0 44 0 0,-4-2-2 0 0,0 1 0 0 0,1-1 0 0 0,-1 1 0 0 0,8 7 0 0 0,14 12 0 0 0,-25-20-8 0 0,0 1 0 0 0,1 0 0 0 0,-1 0-1 0 0,0 0 1 0 0,-1 0 0 0 0,1 0 0 0 0,-1 0 0 0 0,1 1-1 0 0,-1-1 1 0 0,0 0 0 0 0,0 1 0 0 0,0-1 0 0 0,-1 1-1 0 0,1-1 1 0 0,-1 1 0 0 0,0-1 0 0 0,0 1 0 0 0,0-1-1 0 0,0 1 1 0 0,-1-1 0 0 0,1 1 0 0 0,-1-1 0 0 0,0 1-1 0 0,0-1 1 0 0,-2 6 0 0 0,1-5-125 0 0,0 0 0 0 0,0 0 0 0 0,0-1 0 0 0,-1 1 0 0 0,1-1 0 0 0,-1 1 0 0 0,0-1 0 0 0,0 0 0 0 0,0 0 0 0 0,0 0 0 0 0,0 0 0 0 0,-1 0 0 0 0,1-1-1 0 0,-1 0 1 0 0,0 1 0 0 0,0-1 0 0 0,0-1 0 0 0,0 1 0 0 0,0 0 0 0 0,-5 0 0 0 0,-4 0-8004 0 0</inkml:trace>
+  <inkml:trace contextRef="#ctx0" brushRef="#br0" timeOffset="6722.3">2542 1279 17503 0 0,'0'0'3400'0'0,"51"-14"-1528"0"0,15-3-1568 0 0,-2-1-1128 0 0,-2-3-2264 0 0</inkml:trace>
+  <inkml:trace contextRef="#ctx0" brushRef="#br0" timeOffset="6723.3">3110 1294 19351 0 0,'0'12'856'0'0,"0"-6"176"0"0,0 0-824 0 0,1 0 240 0 0,10 18 568 0 0,7 10-8 0 0,4 12-16 0 0,-1-1-400 0 0,-4-2-592 0 0,-11-21 0 0 0,-1-3-10208 0 0</inkml:trace>
+  <inkml:trace contextRef="#ctx0" brushRef="#br0" timeOffset="7067.53">3414 1045 18431 0 0,'11'9'5404'0'0,"27"21"-4184"0"0,2 4-235 0 0,-31-26-866 0 0,-2-3 21 0 0,-1 1 0 0 0,0 0 0 0 0,8 11 0 0 0,-5-8-36 0 0,21 27 224 0 0,0 3-203 0 0,-14-13-114 0 0,-4-1-11 0 0,-12-24-20 0 0,0 0 1 0 0,1 0-1 0 0,-1 1 1 0 0,0-1-1 0 0,1 0 1 0 0,-1 0-1 0 0,0 0 0 0 0,0 0 1 0 0,0 1-1 0 0,0-1 1 0 0,0 0-1 0 0,-1 1 0 0 0,1-1 3 0 0,0-1 0 0 0,0 0 0 0 0,0 0 0 0 0,0 0 0 0 0,0 1 0 0 0,0-1 0 0 0,-1 0 0 0 0,1 0-1 0 0,0 0 1 0 0,0 1 0 0 0,0-1 0 0 0,-1 0 0 0 0,1 0 0 0 0,0 0 0 0 0,0 0 0 0 0,0 0 0 0 0,-1 0 0 0 0,1 0 0 0 0,0 1-1 0 0,0-1 1 0 0,-1 0 0 0 0,1 0 0 0 0,0 0 0 0 0,0 0 0 0 0,-1 0 0 0 0,1 0 0 0 0,0 0 0 0 0,0 0 0 0 0,0 0-1 0 0,-1 0 1 0 0,1 0 0 0 0,0 0 0 0 0,-1-1 0 0 0,-1 0-87 0 0,0 1-1 0 0,-1-2 1 0 0,1 1 0 0 0,0 0-1 0 0,0 0 1 0 0,0-1-1 0 0,0 1 1 0 0,0-1 0 0 0,-2-2-1 0 0,-8-10-111 0 0,1 0 0 0 0,0-1 0 0 0,1 0 0 0 0,-15-31 0 0 0,13 21-75 0 0,2-1 1 0 0,-11-41-1 0 0,16 47 373 0 0,0-1 1 0 0,2 0-1 0 0,-1-25 0 0 0,3 37-43 0 0,1 0 0 0 0,1 0-1 0 0,0 0 1 0 0,0 0 0 0 0,1 1-1 0 0,0-1 1 0 0,0 0 0 0 0,1 1-1 0 0,7-16 1 0 0,-9 23-31 0 0,-1 0-1 0 0,0 0 0 0 0,1 0 1 0 0,0 0-1 0 0,-1 0 1 0 0,1 1-1 0 0,-1-1 1 0 0,1 0-1 0 0,0 0 0 0 0,0 1 1 0 0,0-1-1 0 0,-1 0 1 0 0,1 1-1 0 0,0-1 0 0 0,0 0 1 0 0,1 0-1 0 0,-1 1-1 0 0,-1 0-1 0 0,1-1 0 0 0,0 1 0 0 0,-1 0 0 0 0,1-1 1 0 0,0 1-1 0 0,-1-1 0 0 0,1 1 0 0 0,-1-1 0 0 0,1 1 1 0 0,-1-1-1 0 0,1 0 0 0 0,-1 1 0 0 0,1-1 1 0 0,-1 0-1 0 0,0 1 0 0 0,1-2 0 0 0,7-1 30 0 0,22-9-114 0 0,-22 9-12 0 0,1 4-317 0 0,25 3 52 0 0,-26-3-1502 0 0</inkml:trace>
+  <inkml:trace contextRef="#ctx0" brushRef="#br0" timeOffset="7419.58">3848 690 10135 0 0,'-1'3'630'0'0,"0"-1"0"0"0,0 1 0 0 0,0 0 0 0 0,0 0 0 0 0,0-1-1 0 0,0 1 1 0 0,1 0 0 0 0,0 0 0 0 0,-1 0 0 0 0,1 0 0 0 0,0 0-1 0 0,0 0 1 0 0,1 0 0 0 0,-1 0 0 0 0,1-1 0 0 0,1 7 0 0 0,2 3 877 0 0,0 1 1 0 0,10 17-1 0 0,-6-15-1938 0 0,157 330 2181 0 0,-163-340-2219 0 0</inkml:trace>
+  <inkml:trace contextRef="#ctx0" brushRef="#br0" timeOffset="8071.99">1123 2529 14743 0 0,'0'4'511'0'0,"0"0"1"0"0,0-1-1 0 0,0 1 0 0 0,1 0 0 0 0,-1 0 0 0 0,1-1 0 0 0,0 1 1 0 0,0 0-1 0 0,3 5 0 0 0,-1-1-207 0 0,110 291 2928 0 0,-112-317-5477 0 0,-3-14 596 0 0,-5-87-2544 0 0,7 102 4161 0 0,1 1 0 0 0,1 0-1 0 0,0 0 1 0 0,1 0-1 0 0,7-21 1 0 0,-10 36 169 0 0,1-1 0 0 0,-1 1-1 0 0,1-1 1 0 0,0 1 0 0 0,0-1 0 0 0,-1 1 0 0 0,1 0 0 0 0,0-1 0 0 0,0 1-1 0 0,2-2 1 0 0,-3 3-61 0 0,1 0-1 0 0,-1-1 1 0 0,1 1 0 0 0,-1 0-1 0 0,1 0 1 0 0,-1 0-1 0 0,1-1 1 0 0,-1 1-1 0 0,1 0 1 0 0,-1 0-1 0 0,1 0 1 0 0,-1 0 0 0 0,1 0-1 0 0,0 0 1 0 0,-1 0-1 0 0,1 0 1 0 0,-1 0-1 0 0,1 0 1 0 0,-1 0-1 0 0,1 0 1 0 0,-1 0-1 0 0,1 0 1 0 0,-1 0 0 0 0,1 1-1 0 0,-1-1 1 0 0,1 0-1 0 0,-1 0 1 0 0,1 1-1 0 0,0 0 1 0 0,0-1 777 0 0,4 5 3 0 0,6 8-425 0 0,0 1 0 0 0,-1 0 1 0 0,0 1-1 0 0,-1 0 0 0 0,8 16 0 0 0,-11-13-228 0 0,-4-12-138 0 0,1 0-1 0 0,-1 0 1 0 0,1 0 0 0 0,0 0 0 0 0,0-1 0 0 0,1 1 0 0 0,0-1 0 0 0,6 8-1 0 0,-10-13-65 0 0,0 0 0 0 0,1 1 0 0 0,-1-1 0 0 0,0 0 0 0 0,0 0 0 0 0,1 1 0 0 0,-1-1-1 0 0,0 0 1 0 0,1 0 0 0 0,-1 0 0 0 0,0 0 0 0 0,1 1 0 0 0,-1-1 0 0 0,0 0-1 0 0,1 0 1 0 0,-1 0 0 0 0,0 0 0 0 0,1 0 0 0 0,-1 0 0 0 0,0 0 0 0 0,1 0 0 0 0,-1 0-1 0 0,0 0 1 0 0,1 0 0 0 0,-1 0 0 0 0,0 0 0 0 0,1 0 0 0 0,-1 0 0 0 0,1-1 0 0 0,5-9-284 0 0,-2-19-478 0 0,-4 25 634 0 0,2-28-1380 0 0,-4-35 1 0 0,1 12 2276 0 0,1 55-623 0 0,1-1 0 0 0,-1 1 0 0 0,1 0 0 0 0,-1 1 1 0 0,1-1-1 0 0,-1 0 0 0 0,1 0 0 0 0,-1 0 1 0 0,1 0-1 0 0,-1 0 0 0 0,1 0 0 0 0,-1 0 0 0 0,1 1 1 0 0,-1-1-1 0 0,0 0 0 0 0,1 0 0 0 0,-1 1 1 0 0,1-1-1 0 0,-1 0 0 0 0,0 1 0 0 0,1-1 1 0 0,0 1-1 0 0,11 9 358 0 0,12 11 124 0 0,-14-15-574 0 0,22 11-58 0 0,-24-12-118 0 0,-1-5-1824 0 0,-1 0 725 0 0,1 0 1 0 0,10 3-1 0 0,-5-1-904 0 0,-3 0-5261 0 0</inkml:trace>
+  <inkml:trace contextRef="#ctx0" brushRef="#br0" timeOffset="8439.34">1619 2514 13823 0 0,'-1'0'264'0'0,"0"1"0"0"0,-1 0-1 0 0,1 1 1 0 0,0-1 0 0 0,0 0-1 0 0,0 0 1 0 0,0 0 0 0 0,0 1-1 0 0,0-1 1 0 0,1 0 0 0 0,-1 1-1 0 0,0-1 1 0 0,1 1-1 0 0,-1-1 1 0 0,1 1 0 0 0,-1-1-1 0 0,1 1 1 0 0,0-1 0 0 0,-1 1-1 0 0,1 0 1 0 0,0-1 0 0 0,0 1-1 0 0,0-1 1 0 0,0 1 0 0 0,1 2-1 0 0,0-1 16 0 0,0 1-1 0 0,0-1 1 0 0,1 1-1 0 0,-1-1 1 0 0,1 1-1 0 0,0-1 1 0 0,0 0-1 0 0,0 0 1 0 0,4 4-1 0 0,-5-5 241 0 0,5 2-359 0 0,18 13-7 0 0,-18-12 220 0 0,1-9-298 0 0,21-11-75 0 0,-26 13-11 0 0,-1 1-1 0 0,0-1 1 0 0,0 1-1 0 0,0-1 0 0 0,0 1 1 0 0,0-1-1 0 0,0 0 1 0 0,-1 1-1 0 0,1-1 1 0 0,-1 0-1 0 0,1 0 1 0 0,-1 0-1 0 0,0 1 1 0 0,1-1-1 0 0,-1 0 1 0 0,0 0-1 0 0,0 0 1 0 0,0 0-1 0 0,-1-3 1 0 0,1-3-59 0 0,0-7-403 0 0,-1 0 0 0 0,0 0 0 0 0,0 0-1 0 0,-2 1 1 0 0,0-1 0 0 0,-1 0 0 0 0,-9-25 0 0 0,11 38 180 0 0,1-1 0 0 0,0 1 0 0 0,-1 0 0 0 0,1 0 0 0 0,-1 0 0 0 0,0-1 0 0 0,0 1 0 0 0,0 1 0 0 0,0-1 0 0 0,0 0 0 0 0,0 0 0 0 0,0 1 0 0 0,-1 0 0 0 0,1-1 0 0 0,-1 1 0 0 0,1 0 0 0 0,-1 0 0 0 0,1 0 0 0 0,-1 0 0 0 0,0 1 0 0 0,1-1 0 0 0,-6 0 0 0 0,6 1 257 0 0,0 0 0 0 0,0 0 1 0 0,0 1-1 0 0,0-1 0 0 0,1 0 0 0 0,-1 1 1 0 0,0-1-1 0 0,0 1 0 0 0,1-1 1 0 0,-1 1-1 0 0,0 0 0 0 0,1 0 0 0 0,-1 0 1 0 0,1 0-1 0 0,-1 0 0 0 0,1 0 1 0 0,-1 0-1 0 0,1 1 0 0 0,0-1 0 0 0,-1 0 1 0 0,1 1-1 0 0,0-1 0 0 0,0 1 1 0 0,0 0-1 0 0,0-1 0 0 0,0 1 0 0 0,1 0 1 0 0,-1-1-1 0 0,0 1 0 0 0,1 0 1 0 0,-1 0-1 0 0,1-1 0 0 0,0 1 0 0 0,0 3 1 0 0,0 0-457 0 0,1-1-198 0 0</inkml:trace>
+  <inkml:trace contextRef="#ctx0" brushRef="#br0" timeOffset="8782.7">1677 2370 3223 0 0,'1'0'54'0'0,"-1"1"-1"0"0,1-1 0 0 0,-1 1 0 0 0,1-1 0 0 0,-1 1 0 0 0,1-1 0 0 0,0 1 0 0 0,-1-1 0 0 0,1 0 0 0 0,0 1 0 0 0,-1-1 0 0 0,1 0 0 0 0,0 1 0 0 0,-1-1 0 0 0,1 0 0 0 0,0 0 1 0 0,0 0-1 0 0,5 2 8382 0 0,4 3-6310 0 0,2 0-1449 0 0,-5-2-9 0 0,0 0 0 0 0,0 1 1 0 0,0 0-1 0 0,9 7 0 0 0,-6-6-35 0 0,-3 0-117 0 0,0-1 1 0 0,-1 1 0 0 0,9 7 0 0 0,-7-6-324 0 0,21 19 598 0 0,-21-20-649 0 0,-5-2-60 0 0,1 0 1 0 0,-1 0-1 0 0,0 0 0 0 0,1 0 0 0 0,-2 1 1 0 0,5 4-1 0 0,21 33 384 0 0,18 25 642 0 0,-46-66-1106 0 0,0 0-1 0 0,0 0 1 0 0,1 0 0 0 0,-1 0 0 0 0,0 0-1 0 0,0 0 1 0 0,0-1 0 0 0,0 1 0 0 0,0 0-1 0 0,0 0 1 0 0,0 0 0 0 0,0 0 0 0 0,0 0-1 0 0,0 0 1 0 0,0 0 0 0 0,0 0 0 0 0,0 0 0 0 0,0 0-1 0 0,0 0 1 0 0,0 0 0 0 0,0 0 0 0 0,0 0-1 0 0,0 0 1 0 0,0 0 0 0 0,0 0 0 0 0,0 0-1 0 0,0 0 1 0 0,0 0 0 0 0,0 0 0 0 0,1 0-1 0 0,-1 0 1 0 0,0 0 0 0 0,0 0 0 0 0,0 0 0 0 0,0 0-1 0 0,0 0 1 0 0,0 0 0 0 0,0 0 0 0 0,0 0-1 0 0,0 0 1 0 0,0 0 0 0 0,0 0 0 0 0,0 0-1 0 0,0 0 1 0 0,0 0 0 0 0,0 0 0 0 0,0 0-1 0 0,0 0 1 0 0,0 0 0 0 0,0 0 0 0 0,1 0 0 0 0,-1 0-1 0 0,0 0 1 0 0,0 0 0 0 0,0 0 0 0 0,0 0-1 0 0,0 0 1 0 0,0 0 0 0 0,0 0 0 0 0,0 1-1 0 0,0-1 1 0 0,0 0 0 0 0,0 0 0 0 0,-1-8 51 0 0,-3-9 8 0 0,-82-291-1564 0 0,83 297 341 0 0,0 0 1 0 0,-2-20-1 0 0,4 24-6053 0 0</inkml:trace>
+  <inkml:trace contextRef="#ctx0" brushRef="#br0" timeOffset="9133.1">2594 2186 14743 0 0,'-1'0'103'0'0,"0"1"1"0"0,0 0-1 0 0,1-1 0 0 0,-1 1 0 0 0,0-1 0 0 0,1 1 1 0 0,-1 0-1 0 0,0 0 0 0 0,1-1 0 0 0,-1 1 0 0 0,1 0 1 0 0,-1 0-1 0 0,1 0 0 0 0,-1 0 0 0 0,1 0 0 0 0,0-1 1 0 0,0 1-1 0 0,-1 0 0 0 0,1 2 0 0 0,0 0 212 0 0,1-1 0 0 0,-1 1-1 0 0,1-1 1 0 0,0 1 0 0 0,0-1-1 0 0,0 0 1 0 0,0 1 0 0 0,1-1-1 0 0,1 3 1 0 0,0 2-35 0 0,16 21 1004 0 0,11 14-191 0 0,53 74 239 0 0,-65-88-964 0 0,-1 1 0 0 0,16 39 0 0 0,-33-64-209 0 0,-5-11-137 0 0,-8-12-100 0 0,-9-26-219 0 0,2-1 0 0 0,2-1 0 0 0,-20-83 0 0 0,36 121 289 0 0,1 0-1 0 0,0 0 1 0 0,0-1 0 0 0,1 1-1 0 0,0 0 1 0 0,1 0 0 0 0,0-1-1 0 0,3-12 1 0 0,2 5 8 0 0,3-1-11 0 0,-1 9-71 0 0,12-10-134 0 0,-15 15-52 0 0</inkml:trace>
+  <inkml:trace contextRef="#ctx0" brushRef="#br0" timeOffset="9518.78">3033 1880 15663 0 0,'-1'-1'206'0'0,"0"1"0"0"0,0 0 0 0 0,1 0 0 0 0,-1 0 0 0 0,0 0 0 0 0,0-1 0 0 0,0 1 0 0 0,0 1 0 0 0,0-1 0 0 0,0 0 0 0 0,0 0 0 0 0,0 0-1 0 0,0 0 1 0 0,1 1 0 0 0,-1-1 0 0 0,0 0 0 0 0,0 1 0 0 0,0-1 0 0 0,0 0 0 0 0,1 1 0 0 0,-1-1 0 0 0,0 1 0 0 0,0 0 0 0 0,0 1 47 0 0,0 0 1 0 0,0-1 0 0 0,0 1-1 0 0,0 0 1 0 0,0 0-1 0 0,1-1 1 0 0,-1 1-1 0 0,1 0 1 0 0,-1 0 0 0 0,1 4-1 0 0,-2 11 119 0 0,1 0 1 0 0,1 0-1 0 0,1 0 0 0 0,3 25 1 0 0,19 67 89 0 0,-12-70-152 0 0,23 56 0 0 0,-18-66-68 0 0,-11-21-192 0 0,-3-4-8 0 0,0 0-1 0 0,0 0 1 0 0,0 0-1 0 0,1-1 1 0 0,5 7 0 0 0,-2-4 0 0 0,-2 0 47 0 0,2-2-22 0 0,15 14-3 0 0,-21-18-63 0 0,1 0-1 0 0,-1 1 1 0 0,0-1-1 0 0,0 0 1 0 0,1 0-1 0 0,-1 1 1 0 0,0-1 0 0 0,0 0-1 0 0,1 0 1 0 0,-1 0-1 0 0,0 0 1 0 0,1 1-1 0 0,-1-1 1 0 0,0 0 0 0 0,0 0-1 0 0,1 0 1 0 0,-1 0-1 0 0,0 0 1 0 0,1 0-1 0 0,-1 0 1 0 0,1 0 0 0 0,-1 0-1 0 0,0 0 1 0 0,1 0-1 0 0,-1 0 1 0 0,0 0-1 0 0,1 0 1 0 0,-1 0 0 0 0,0 0-1 0 0,0 0 1 0 0,1 0-1 0 0,-1-1 1 0 0,0 1-1 0 0,1 0 1 0 0,-1 0-1 0 0,0 0 1 0 0,1-1 0 0 0,-1 1-1 0 0,0 0 1 0 0,29-16-144 0 0,-28 15 122 0 0,0 0 1 0 0,0 0-1 0 0,0 0 0 0 0,0-1 0 0 0,0 1 1 0 0,0 0-1 0 0,0 0 0 0 0,0 0 0 0 0,-1-1 0 0 0,1 1 1 0 0,0 0-1 0 0,-1-1 0 0 0,1 1 0 0 0,-1-1 1 0 0,1 1-1 0 0,-1-3 0 0 0,0-22-281 0 0,0 20 204 0 0,-1-5-50 0 0,0 0 1 0 0,-1 0-1 0 0,0 0 1 0 0,-1 0-1 0 0,0 0 1 0 0,-1 0-1 0 0,0 1 1 0 0,-10-19-1 0 0,9 21 60 0 0,1 1-1 0 0,-1-1 0 0 0,0 1 1 0 0,-1 1-1 0 0,0-1 0 0 0,0 1 0 0 0,-1 0 1 0 0,1 0-1 0 0,-1 1 0 0 0,0 0 1 0 0,-16-8-1 0 0,22 12 89 0 0,-1 1 1 0 0,1-1-1 0 0,-1 0 0 0 0,0 1 1 0 0,1 0-1 0 0,-1-1 0 0 0,0 1 1 0 0,1 0-1 0 0,-1 0 0 0 0,0 0 1 0 0,0 0-1 0 0,-1 0 1 0 0,-6 5-1381 0 0,9-4 968 0 0,-1-1 1 0 0,1 1 0 0 0,-1-1 0 0 0,1 1-1 0 0,0 0 1 0 0,0-1 0 0 0,-1 1 0 0 0,1-1-1 0 0,0 1 1 0 0,0 0 0 0 0,0-1 0 0 0,0 1-1 0 0,0 0 1 0 0,0 1 0 0 0</inkml:trace>
+  <inkml:trace contextRef="#ctx0" brushRef="#br0" timeOffset="9870.84">3464 2167 20271 0 0,'11'10'4288'0'0,"3"-3"-4178"0"0,-7-4 215 0 0,-1 1 792 0 0,0 1-640 0 0,22 20-353 0 0,-25-22-152 0 0,0 1-1 0 0,-1-1 0 0 0,1 1 0 0 0,4 7 0 0 0,4 14-528 0 0,-5-8-143 0 0</inkml:trace>
+  <inkml:trace contextRef="#ctx0" brushRef="#br0" timeOffset="10241.18">3822 1870 15199 0 0,'-13'-7'1032'0'0,"7"1"60"0"0,6 6-977 0 0,0 0 0 0 0,0 0 0 0 0,0 0 1 0 0,0-1-1 0 0,0 1 0 0 0,0 0 1 0 0,0 0-1 0 0,0 0 0 0 0,0 0 0 0 0,0 0 1 0 0,0 0-1 0 0,0-1 0 0 0,0 1 1 0 0,0 0-1 0 0,0 0 0 0 0,0 0 0 0 0,0 0 1 0 0,0 0-1 0 0,0-1 0 0 0,0 1 0 0 0,0 0 1 0 0,0 0-1 0 0,0 0 0 0 0,0 0 1 0 0,1 0-1 0 0,-1 0 0 0 0,0 0 0 0 0,0-1 1 0 0,0 1-1 0 0,0 0 0 0 0,0 0 1 0 0,0 0-1 0 0,0 0 0 0 0,0 0 0 0 0,1 0 1 0 0,-1 0-1 0 0,0 0 0 0 0,1-1 1392 0 0,6 7-1023 0 0,21 16-46 0 0,-24-20-382 0 0,-1 1 0 0 0,0-1 0 0 0,0 1 0 0 0,0 0 0 0 0,0-1-1 0 0,0 2 1 0 0,4 5 0 0 0,-2-2 20 0 0,13 16 19 0 0,-1 0 0 0 0,-1 0 0 0 0,-1 2 0 0 0,-1 0 0 0 0,-1 1 0 0 0,-1 0 0 0 0,8 29 0 0 0,-20-54-102 0 0,1 0 1 0 0,-1 0-1 0 0,1 0 0 0 0,-1 0 0 0 0,0 0 0 0 0,1 0 1 0 0,-1 0-1 0 0,0 0 0 0 0,0 0 0 0 0,0 0 1 0 0,0 0-1 0 0,0 0 0 0 0,0 0 0 0 0,0 0 0 0 0,0 1 1 0 0,-1-1-3 0 0,1-1 0 0 0,-1 0 0 0 0,1 0 0 0 0,0 0 0 0 0,-1 0 0 0 0,1 0-1 0 0,0 0 1 0 0,-1 0 0 0 0,1 0 0 0 0,0-1 0 0 0,-1 1 0 0 0,1 0 0 0 0,-1 0 0 0 0,1 0 0 0 0,0 0 0 0 0,-1 0 0 0 0,1 0 0 0 0,0-1 0 0 0,0 1 0 0 0,-1 0 0 0 0,1 0 0 0 0,0-1 0 0 0,-1 1 0 0 0,1 0 0 0 0,0 0 0 0 0,-1-1 0 0 0,-3-4-91 0 0,-1 1 0 0 0,1-1 0 0 0,-6-8 0 0 0,-4-11 82 0 0,2-1 0 0 0,0-1-1 0 0,1 0 1 0 0,2 0 0 0 0,1-1 0 0 0,1 0 0 0 0,1-1-1 0 0,-3-34 1 0 0,8 52 18 0 0,0-1-1 0 0,1 0 1 0 0,0 0-1 0 0,1 0 1 0 0,0 0-1 0 0,0 0 1 0 0,1 0-1 0 0,1 0 1 0 0,0 1-1 0 0,5-13 1 0 0,-7 20-53 0 0,0 1-1 0 0,1 0 1 0 0,-1 0 0 0 0,0 0 0 0 0,1 0 0 0 0,-1 0-1 0 0,1 0 1 0 0,0 0 0 0 0,2-2 0 0 0,1-1-665 0 0,0 0-4924 0 0</inkml:trace>
+  <inkml:trace contextRef="#ctx0" brushRef="#br0" timeOffset="10605.94">4172 1659 2303 0 0,'2'0'15474'0'0,"3"0"-8003"0"0,2 0-5624 0 0,11 0-5745 0 0,-15 0 5937 0 0,5 0-1589 0 0,0 3-32 0 0,22 9-95 0 0,-23-8-40 0 0,0 1-10 0 0,19 18-25 0 0,-24-22-233 0 0,-1 0 1 0 0,1 1-1 0 0,-1-1 0 0 0,0 0 1 0 0,1 0-1 0 0,-1 1 0 0 0,0-1 1 0 0,0 1-1 0 0,0-1 0 0 0,0 1 0 0 0,0-1 1 0 0,0 1-1 0 0,1 3 0 0 0,0 0 18 0 0,3 4 56 0 0,3 14-16 0 0,0 17-44 0 0,-7-37-46 0 0,-1 0-1 0 0,1-1 1 0 0,-1 1 0 0 0,0 0 0 0 0,-1 0 0 0 0,1 0 0 0 0,0 0 0 0 0,-1 0-1 0 0,1 0 1 0 0,-1-1 0 0 0,-2 5 0 0 0,-10 8-647 0 0,10-7 511 0 0,-7 12-177 0 0,10-20 330 0 0,0 0 0 0 0,0 0 0 0 0,0 0 0 0 0,0 0 0 0 0,0 0 0 0 0,0 0-1 0 0,0 1 1 0 0,0-1 0 0 0,0 0 0 0 0,0 0 0 0 0,0 0 0 0 0,0 0 0 0 0,0 0 0 0 0,-1 0-1 0 0,1 0 1 0 0,0 0 0 0 0,0 0 0 0 0,0 0 0 0 0,0 0 0 0 0,0 0 0 0 0,0 0 0 0 0,0 1-1 0 0,0-1 1 0 0,0 0 0 0 0,-1 0 0 0 0,1 0 0 0 0,0 0 0 0 0,0 0 0 0 0,0 0-1 0 0,0 0 1 0 0,0 0 0 0 0,0 0 0 0 0,0 0 0 0 0,0 0 0 0 0,-1 0 0 0 0,1 0 0 0 0,0 0-1 0 0,0 0 1 0 0,0 0 0 0 0,0-1 0 0 0,0 1 0 0 0,0 0 0 0 0,0 0 0 0 0,0 0-1 0 0,0 0 1 0 0,-1 0 0 0 0,1 0 0 0 0,0 0 0 0 0,0 0 0 0 0,0 0 0 0 0,0 0 0 0 0,-2-7-189 0 0,1 2 353 0 0,-2 8 838 0 0,12-17-563 0 0,4-2-30 0 0,-1 0-129 0 0,-8 11 115 0 0,4 2-303 0 0,2-1-65 0 0,-5 2-7 0 0,1 0 0 0 0,0 0 0 0 0,-1 0 0 0 0,1 0 1 0 0,9 0-1 0 0,30-8-103 0 0,1-3-412 0 0,-37 10-155 0 0,-1 0-1732 0 0,33-14-6843 0 0</inkml:trace>
+  <inkml:trace contextRef="#ctx0" brushRef="#br0" timeOffset="11515.44">4132 63 16127 0 0,'0'0'85'0'0,"0"0"0"0"0,0 0 0 0 0,0 0 0 0 0,-1 1 0 0 0,1-1 0 0 0,0 0 0 0 0,0 0 0 0 0,0 0 0 0 0,0 0 0 0 0,0 0 0 0 0,0 0 0 0 0,0 0 0 0 0,-1 0 0 0 0,1 0 0 0 0,0 0 0 0 0,0 0 0 0 0,0 0 0 0 0,0 0 0 0 0,0 1 0 0 0,0-1 0 0 0,0 0 0 0 0,0 0 0 0 0,0 0 0 0 0,-1 0 0 0 0,1 0 0 0 0,0 0 0 0 0,0 0 0 0 0,0 1 0 0 0,0-1 0 0 0,0 0 0 0 0,0 0 0 0 0,0 0 0 0 0,0 0 0 0 0,0 0 0 0 0,0 0 0 0 0,0 1 0 0 0,0-1 0 0 0,0 0 0 0 0,0 0 0 0 0,0 0 0 0 0,0 0 0 0 0,0 0 0 0 0,0 0 0 0 0,0 1 0 0 0,0-1 0 0 0,1 0 0 0 0,-1 0 0 0 0,0 0 0 0 0,0 0 0 0 0,0 0 0 0 0,0 0 0 0 0,0 0 0 0 0,0 1 0 0 0,0-1 0 0 0,0 0 0 0 0,0 0 0 0 0,1 0 0 0 0,-1 0 0 0 0,0 0 0 0 0,0 0 0 0 0,0 0 0 0 0,0 0 0 0 0,1 0 1640 0 0,8-3-1201 0 0,26-9-117 0 0,-27 8-50 0 0,2 1-6 0 0,27-12-23 0 0,-28 11-74 0 0,1 0-28 0 0,28-9-9 0 0,-29 10-8 0 0,-1 1-27 0 0,24-2-13 0 0,-24 3 151 0 0,1 1-228 0 0,-9 0-92 0 0,9 1 19 0 0,0 0 0 0 0,0 0 0 0 0,10 3 0 0 0,-15-3-18 0 0,0 1-1 0 0,0 0 0 0 0,0-1 1 0 0,0 2-1 0 0,-1-1 1 0 0,1 0-1 0 0,-1 1 1 0 0,6 4-1 0 0,-5-3-13 0 0,-1 0 0 0 0,1 0 0 0 0,-1 0 0 0 0,5 9 0 0 0,-3-4-34 0 0,-1 0 1 0 0,0 1 0 0 0,2 11-1 0 0,-5-18 54 0 0,5 17-76 0 0,7 19 23 0 0,-2-8 1 0 0,46 115 45 0 0,83 148 0 0 0,-48-104 147 0 0,-3-5 394 0 0,-67-147-85 0 0,6 16 47 0 0,0-5 82 0 0,-4-7-2 0 0,-13-21-411 0 0,-8-15-48 0 0,0-1-11 0 0,8 16-4 0 0,-8-15 78 0 0,5 17-10 0 0,-7-21-140 0 0,-1 1 0 0 0,1 0-1 0 0,-1 0 1 0 0,0-1 0 0 0,0 1-1 0 0,0 0 1 0 0,-1 0-1 0 0,1-1 1 0 0,-1 1 0 0 0,1 0-1 0 0,-1 0 1 0 0,0-1 0 0 0,0 1-1 0 0,0-1 1 0 0,-1 1-1 0 0,-1 3 1 0 0,-39 70 324 0 0,24-51-5 0 0,-2-2 0 0 0,-1 0-1 0 0,-32 27 1 0 0,49-47-320 0 0,-5 5-39 0 0,-1 0-1 0 0,0 0 1 0 0,0-1 0 0 0,-1-1-1 0 0,0 0 1 0 0,0-1 0 0 0,-20 8-1 0 0,19-10-878 0 0,0 1-1 0 0,-1-2 0 0 0,1 0 1 0 0,-17 1-1 0 0,6-2-9385 0 0</inkml:trace>
+</inkml:ink>
+</file>
+
+<file path=word/ink/ink21.xml><?xml version="1.0" encoding="utf-8"?>
+<inkml:ink xmlns:inkml="http://www.w3.org/2003/InkML">
+  <inkml:definitions>
+    <inkml:context xml:id="ctx0">
+      <inkml:inkSource xml:id="inkSrc0">
+        <inkml:traceFormat>
+          <inkml:channel name="X" type="integer" min="-2.14748E9" max="2.14748E9" units="cm"/>
+          <inkml:channel name="Y" type="integer" min="-2.14748E9" max="2.14748E9" units="cm"/>
+          <inkml:channel name="F" type="integer" max="32767" units="dev"/>
+          <inkml:channel name="OA" type="integer" max="360" units="deg"/>
+          <inkml:channel name="OE" type="integer" max="90" units="deg"/>
+        </inkml:traceFormat>
+        <inkml:channelProperties>
+          <inkml:channelProperty channel="X" name="resolution" value="1000" units="1/cm"/>
+          <inkml:channelProperty channel="Y" name="resolution" value="1000" units="1/cm"/>
+          <inkml:channelProperty channel="F" name="resolution" value="0" units="1/dev"/>
+          <inkml:channelProperty channel="OA" name="resolution" value="1000" units="1/deg"/>
+          <inkml:channelProperty channel="OE" name="resolution" value="1000" units="1/deg"/>
+        </inkml:channelProperties>
+      </inkml:inkSource>
+      <inkml:timestamp xml:id="ts0" timeString="2024-05-29T15:49:18.513"/>
+    </inkml:context>
+    <inkml:brush xml:id="br0">
+      <inkml:brushProperty name="width" value="0.025" units="cm"/>
+      <inkml:brushProperty name="height" value="0.025" units="cm"/>
+    </inkml:brush>
+  </inkml:definitions>
+  <inkml:trace contextRef="#ctx0" brushRef="#br0">331 562 10135 0 0,'-6'3'1309'0'0,"0"1"-1"0"0,1 0 0 0 0,0 0 1 0 0,-1 0-1 0 0,1 1 0 0 0,-5 6 0 0 0,-4 3-382 0 0,-12 7 767 0 0,15-12-1096 0 0,0 0 0 0 0,1 1 0 0 0,0 0 1 0 0,1 0-1 0 0,-10 13 0 0 0,17-19-583 0 0,1-1 1 0 0,0 1-1 0 0,-1-1 0 0 0,1 1 1 0 0,0-1-1 0 0,1 1 0 0 0,-1-1 1 0 0,0 1-1 0 0,1 0 0 0 0,0-1 0 0 0,0 1 1 0 0,0 0-1 0 0,2 6 0 0 0,1 6 52 0 0,8 28-1 0 0,-7-33-60 0 0,22 74-15 0 0,35 137-56 0 0,-56-192-36 0 0,-2 1 0 0 0,0-1 0 0 0,-2 1 0 0 0,-5 50-1 0 0,4-74 8 0 0,-1-1 0 0 0,-1 0 0 0 0,1 0 0 0 0,-1 0 0 0 0,-3 9-1 0 0,4-14 0 0 0,1 0-1 0 0,0 0 1 0 0,-1 0-1 0 0,0 1 1 0 0,1-1-1 0 0,-1 0 1 0 0,0-1-1 0 0,1 1 0 0 0,-1 0 1 0 0,0 0-1 0 0,0 0 1 0 0,0 0-1 0 0,0 0 1 0 0,0-1-1 0 0,0 1 1 0 0,0 0-1 0 0,0-1 1 0 0,0 1-1 0 0,0-1 1 0 0,0 1-1 0 0,0-1 0 0 0,0 0 1 0 0,0 1-1 0 0,-1-1 1 0 0,1 0-1 0 0,0 0 1 0 0,0 0-1 0 0,0 0 1 0 0,-1 0-1 0 0,1 0 1 0 0,0 0-1 0 0,0 0 0 0 0,0-1 1 0 0,-1 1-1 0 0,0-1 1 0 0,-11-4-7583 0 0</inkml:trace>
+  <inkml:trace contextRef="#ctx0" brushRef="#br0" timeOffset="343.53">55 1170 8751 0 0,'-16'-27'184'0'0,"9"14"192"0"0,-12-25 0 0 0,17 31 938 0 0,-1 0-1 0 0,1 0 1 0 0,1 0-1 0 0,-2-12 1 0 0,2 15-820 0 0,1 0 1 0 0,0 1-1 0 0,0-1 1 0 0,0 0-1 0 0,0 0 1 0 0,0 1-1 0 0,1-1 0 0 0,0 1 1 0 0,0-1-1 0 0,2-6 1 0 0,-1 7 134 0 0,2-2-127 0 0,13 0 1881 0 0,29-3-2137 0 0,-34 6-13 0 0,-3 1-29 0 0,37-8-123 0 0,11-3-137 0 0,19-8-809 0 0,-31 8-1234 0 0,-34 9-6206 0 0</inkml:trace>
+  <inkml:trace contextRef="#ctx0" brushRef="#br0" timeOffset="695.52">596 813 8751 0 0,'-1'0'222'0'0,"0"0"0"0"0,1 0 0 0 0,-1-1 0 0 0,0 1 0 0 0,1-1 0 0 0,-1 1 0 0 0,1 0 0 0 0,-1-1 0 0 0,1 1 0 0 0,-1-1 0 0 0,1 0 0 0 0,-1 1-1 0 0,1-1 1 0 0,-1 1 0 0 0,1-1 0 0 0,-1 0 0 0 0,1 1 0 0 0,0-1 0 0 0,0 0 0 0 0,-1 1 0 0 0,1-1 0 0 0,0 0 0 0 0,0 0 0 0 0,0 1 0 0 0,0-1 0 0 0,0 0-1 0 0,0 0 1 0 0,0 1 0 0 0,0-2 0 0 0,-1-25 3386 0 0,1 26-3646 0 0,1-9 498 0 0,0 0 0 0 0,1 0 0 0 0,0 0 0 0 0,1 0 0 0 0,0 0 0 0 0,0 0 0 0 0,1 1 1 0 0,8-14-1 0 0,-1 5-399 0 0,0 0 1 0 0,2 0 0 0 0,14-15 0 0 0,-26 32-62 0 0,-1 1 0 0 0,0-1 0 0 0,0 1 0 0 0,1 0 0 0 0,-1-1 0 0 0,0 1 0 0 0,1 0 0 0 0,-1-1 0 0 0,0 1 0 0 0,1 0 0 0 0,-1-1 0 0 0,0 1 0 0 0,1 0 0 0 0,-1 0 0 0 0,1-1 0 0 0,-1 1 0 0 0,1 0 0 0 0,-1 0 0 0 0,0 0 0 0 0,1 0 0 0 0,-1 0 0 0 0,1-1 0 0 0,-1 1 0 0 0,1 0 0 0 0,-1 0 0 0 0,1 0 0 0 0,-1 0 0 0 0,1 0 0 0 0,-1 1 0 0 0,1-1 0 0 0,-1 0 0 0 0,0 0 0 0 0,1 0 0 0 0,-1 0 0 0 0,1 0 0 0 0,-1 1 0 0 0,1-1 0 0 0,-1 0 0 0 0,0 0 0 0 0,1 1 0 0 0,-1-1 0 0 0,1 0 0 0 0,-1 1 0 0 0,0-1 0 0 0,1 0 0 0 0,-1 1 0 0 0,0-1 0 0 0,0 0 0 0 0,1 1 0 0 0,-1-1 0 0 0,0 1 0 0 0,0-1 0 0 0,0 0 0 0 0,1 1 0 0 0,-1-1 0 0 0,0 1 0 0 0,0-1 0 0 0,0 1 0 0 0,2 5 0 0 0,0 0 0 0 0,-1 0 0 0 0,2 9 0 0 0,-2-12 0 0 0,137 565 1765 0 0,-136-563-1777 0 0,1 7-24 0 0,0 0-1 0 0,2 0 0 0 0,-1-1 0 0 0,12 21 0 0 0,-16-32 27 0 0,0 0 0 0 0,0 0-1 0 0,0 0 1 0 0,0 0-1 0 0,0 1 1 0 0,0-1-1 0 0,0 0 1 0 0,0 0-1 0 0,1 0 1 0 0,-1 0 0 0 0,0 0-1 0 0,0 0 1 0 0,0 0-1 0 0,0 1 1 0 0,0-1-1 0 0,0 0 1 0 0,0 0-1 0 0,0 0 1 0 0,0 0 0 0 0,0 0-1 0 0,0 0 1 0 0,1 0-1 0 0,-1 0 1 0 0,0 0-1 0 0,0 0 1 0 0,0 0-1 0 0,0 0 1 0 0,0 0 0 0 0,0 0-1 0 0,0 0 1 0 0,1 1-1 0 0,-1-1 1 0 0,0 0-1 0 0,0 0 1 0 0,0 0-1 0 0,0 0 1 0 0,0 0 0 0 0,0 0-1 0 0,0-1 1 0 0,1 1-1 0 0,-1 0 1 0 0,0 0-1 0 0,0 0 1 0 0,0 0-1 0 0,0 0 1 0 0,0 0 0 0 0,0 0-1 0 0,0 0 1 0 0,1 0-1 0 0,-1 0 1 0 0,0 0-1 0 0,0 0 1 0 0,0 0-1 0 0,0 0 1 0 0,0 0 0 0 0,0-1-1 0 0,0 1 1 0 0,0 0-1 0 0,0 0 1 0 0,0 0-1 0 0,0 0 1 0 0,0 0-1 0 0,0 0 1 0 0,1 0 0 0 0,-1 0-1 0 0,0-1 1 0 0,0 1-1 0 0,0 0 1 0 0,0 0-1 0 0,1-10-2280 0 0,-1-3-5632 0 0</inkml:trace>
+  <inkml:trace contextRef="#ctx0" brushRef="#br0" timeOffset="1057.92">752 653 14743 0 0,'-17'-29'4232'0'0,"17"28"-4118"0"0,0 1 0 0 0,-1 0-1 0 0,1 0 1 0 0,0-1 0 0 0,0 1 0 0 0,0 0-1 0 0,0-1 1 0 0,0 1 0 0 0,0 0 0 0 0,0 0-1 0 0,0-1 1 0 0,0 1 0 0 0,0 0 0 0 0,0-1-1 0 0,0 1 1 0 0,0 0 0 0 0,1-1 0 0 0,-1 1-1 0 0,0 0 1 0 0,0 0 0 0 0,0-1 0 0 0,0 1-1 0 0,0 0 1 0 0,1 0 0 0 0,-1-1 0 0 0,0 1-1 0 0,0 0 1 0 0,0 0 0 0 0,1-1-1 0 0,-1 1 1 0 0,0 0 0 0 0,0 0 0 0 0,1 0-1 0 0,-1 0 1 0 0,0 0 0 0 0,0-1 0 0 0,1 1-1 0 0,9-3 641 0 0,-9 3-167 0 0,9 2-459 0 0,29 6-90 0 0,-30-6 26 0 0,-1 3-8 0 0,25 17-45 0 0,-30-20-29 0 0,0 1 0 0 0,0-1 1 0 0,0 1-1 0 0,-1 0 0 0 0,1 0 0 0 0,-1 0 0 0 0,0 0 0 0 0,0 0 1 0 0,0 0-1 0 0,0 1 0 0 0,0-1 0 0 0,-1 1 0 0 0,0-1 0 0 0,1 1 0 0 0,-1-1 1 0 0,-1 1-1 0 0,1 0 0 0 0,0 0 0 0 0,-1 6 0 0 0,0-1-156 0 0,-1 0 0 0 0,0 0 0 0 0,0-1 0 0 0,-1 1-1 0 0,0 0 1 0 0,-5 13 0 0 0,3-15-52 0 0,1 1-1 0 0,-1-1 1 0 0,0 0-1 0 0,0 0 1 0 0,-1 0-1 0 0,-6 7 1 0 0,-9 4-2898 0 0,13-14 681 0 0,0-2-3653 0 0</inkml:trace>
+  <inkml:trace contextRef="#ctx0" brushRef="#br0" timeOffset="1058.92">862 620 5983 0 0,'9'-14'199'0'0,"-6"8"-124"0"0,1 1 0 0 0,0-1 0 0 0,0 1 0 0 0,0 0 0 0 0,5-4-1 0 0,-7 7 678 0 0,3-1 4819 0 0,11 5-908 0 0,24 8-2697 0 0,-39-10-1882 0 0,-1 0 1 0 0,1 0-1 0 0,0 0 0 0 0,-1 1 0 0 0,1-1 0 0 0,0 0 1 0 0,0 0-1 0 0,-1 0 0 0 0,1 1 0 0 0,-1-1 0 0 0,1 0 0 0 0,0 1 1 0 0,-1-1-1 0 0,1 1 0 0 0,-1-1 0 0 0,1 0 0 0 0,-1 1 1 0 0,1-1-1 0 0,-1 1 0 0 0,1 0 0 0 0,9 14 235 0 0,-1 1-1 0 0,0 0 1 0 0,-1 0-1 0 0,-1 1 1 0 0,-1-1-1 0 0,0 2 1 0 0,-1-1 0 0 0,-1 1-1 0 0,-1-1 1 0 0,2 24-1 0 0,-6-32-1250 0 0,-2-20 269 0 0,-3-21-22 0 0,5 14 383 0 0,1 0-1 0 0,0-1 1 0 0,2 1-1 0 0,0 0 1 0 0,1-1-1 0 0,6-22 1 0 0,-5 29-1233 0 0,1 0 1 0 0,0 0-1 0 0,7-12 0 0 0,1 3-4633 0 0</inkml:trace>
+  <inkml:trace contextRef="#ctx0" brushRef="#br0" timeOffset="1428.93">1281 619 7367 0 0,'-5'8'-2142'0'0,"-4"6"8567"0"0,6-9 1428 0 0,8-17-3873 0 0,0 0-3844 0 0,15-25 446 0 0,-18 35-556 0 0,-1 0 1 0 0,1 0-1 0 0,-1-1 0 0 0,1 1 1 0 0,0 1-1 0 0,0-1 0 0 0,0 0 0 0 0,0 0 1 0 0,0 1-1 0 0,0-1 0 0 0,1 1 1 0 0,3-2-1 0 0,-5 3-26 0 0,0-1 0 0 0,0 1 0 0 0,-1 0 0 0 0,1 0 0 0 0,0 0 0 0 0,0 0-1 0 0,0 1 1 0 0,0-1 0 0 0,-1 0 0 0 0,1 0 0 0 0,0 0 0 0 0,0 1 0 0 0,0-1 0 0 0,-1 0 0 0 0,1 1 0 0 0,0-1-1 0 0,-1 1 1 0 0,1-1 0 0 0,0 0 0 0 0,-1 1 0 0 0,1 0 0 0 0,0-1 0 0 0,-1 1 0 0 0,1-1 0 0 0,-1 1 0 0 0,1 0-1 0 0,-1-1 1 0 0,0 1 0 0 0,1 0 0 0 0,0 1 0 0 0,11 28 6 0 0,-9-22 4 0 0,4 14 79 0 0,-5-16-84 0 0,0 0 0 0 0,1 1 1 0 0,-1-1-1 0 0,1 0 0 0 0,4 6 0 0 0,-7-12-20 0 0,0 1-1 0 0,0-1 0 0 0,0 0 0 0 0,0 0 0 0 0,1 0 0 0 0,-1 0 0 0 0,0 0 1 0 0,0 0-1 0 0,0 0 0 0 0,0 0 0 0 0,0 1 0 0 0,0-1 0 0 0,0 0 0 0 0,0 0 0 0 0,1 0 1 0 0,-1 0-1 0 0,0 0 0 0 0,0 0 0 0 0,0 0 0 0 0,0 0 0 0 0,0 0 0 0 0,0 0 1 0 0,1 0-1 0 0,-1 0 0 0 0,0 0 0 0 0,0 0 0 0 0,0 0 0 0 0,0 0 0 0 0,0 0 1 0 0,0 0-1 0 0,1 0 0 0 0,-1 0 0 0 0,0 0 0 0 0,0 0 0 0 0,0 0 0 0 0,0 0 0 0 0,0 0 1 0 0,0 0-1 0 0,0-1 0 0 0,1 1 0 0 0,-1 0 0 0 0,0 0 0 0 0,0 0 0 0 0,0 0 1 0 0,0 0-1 0 0,5-8-667 0 0,0-9-6232 0 0,-3 6-123 0 0</inkml:trace>
+  <inkml:trace contextRef="#ctx0" brushRef="#br0" timeOffset="1890.19">1342 378 13359 0 0,'0'0'120'0'0,"0"0"0"0"0,-1 0 0 0 0,1 0 0 0 0,0 0 0 0 0,-1 0 0 0 0,1 0 0 0 0,0 0 0 0 0,-1 0 0 0 0,1 1-1 0 0,0-1 1 0 0,-1 0 0 0 0,1 0 0 0 0,0 0 0 0 0,0 0 0 0 0,-1 0 0 0 0,1 1 0 0 0,0-1 0 0 0,0 0 0 0 0,-1 0 0 0 0,1 1 0 0 0,0-1-1 0 0,0 0 1 0 0,-1 0 0 0 0,1 1 0 0 0,0-1 0 0 0,0 0 0 0 0,0 1 0 0 0,0-1 0 0 0,-1 1 0 0 0,1 12 2870 0 0,1-10-2593 0 0,-1 0 1 0 0,1 0 0 0 0,0 1 0 0 0,1-1 0 0 0,1 5 0 0 0,-1-6-344 0 0,0 0 1 0 0,0 0 0 0 0,0 0-1 0 0,0 0 1 0 0,1 0 0 0 0,-1 0-1 0 0,0 0 1 0 0,1-1 0 0 0,-1 1-1 0 0,5 1 1 0 0,-6-3-144 0 0,9 3-1351 0 0,31 10 364 0 0,-31-10-48 0 0,-3 1-1287 0 0,24 13 1118 0 0,-23-13-10 0 0,-4 1 73 0 0,0-1 905 0 0,0 0 0 0 0,-1 0 1 0 0,0 1-1 0 0,1-1 1 0 0,-2 1-1 0 0,1 0 1 0 0,3 8-1 0 0,-5-10 518 0 0,0 0 0 0 0,-1 0 0 0 0,1 0 0 0 0,-1 0 0 0 0,1 0-1 0 0,-1 0 1 0 0,0 3 0 0 0,-3 14 3492 0 0,-2-8 1514 0 0,8-39-3063 0 0,0 14-2334 0 0,8-23 0 0 0,-9 32 154 0 0,0-1 0 0 0,0 1 0 0 0,0 0 0 0 0,0 0 0 0 0,1 0 0 0 0,0 1 0 0 0,-1-1 0 0 0,8-6 0 0 0,-10 9 99 0 0,1 1 1 0 0,-1-1-1 0 0,1 1 0 0 0,0-1 1 0 0,-1 1-1 0 0,1-1 0 0 0,0 1 1 0 0,0-1-1 0 0,-1 1 0 0 0,1 0 0 0 0,0-1 1 0 0,0 1-1 0 0,0 0 0 0 0,-1 0 1 0 0,1-1-1 0 0,0 1 0 0 0,0 0 1 0 0,0 0-1 0 0,0 0 0 0 0,0 0 0 0 0,-1 0 1 0 0,1 0-1 0 0,0 0 0 0 0,0 1 1 0 0,0-1-1 0 0,0 0 0 0 0,-1 0 1 0 0,1 1-1 0 0,0-1 0 0 0,0 0 1 0 0,0 1-1 0 0,-1-1 0 0 0,2 1 0 0 0,2 2 28 0 0,0-2 0 0 0,1 1-1 0 0,-1-1 1 0 0,0 1 0 0 0,1-1-1 0 0,8 1 1 0 0,23 2-274 0 0,-27-3-38 0 0,-5-2-590 0 0,0 0 753 0 0,0 0-1 0 0,-1 1 0 0 0,1 0 1 0 0,0 0-1 0 0,8 0 1 0 0,-2 1-27 0 0,-2-2-238 0 0,0-4-2219 0 0,23-17 1671 0 0,-29 19 644 0 0,1 0 0 0 0,-1 1 0 0 0,0-1-1 0 0,0 0 1 0 0,0 0 0 0 0,-1 0 0 0 0,1 0-1 0 0,-1-1 1 0 0,1 1 0 0 0,-1 0 0 0 0,0-1-1 0 0,0 1 1 0 0,-1-1 0 0 0,1 1 0 0 0,-1-1-1 0 0,0 1 1 0 0,0-6 0 0 0,1-3-427 0 0,2-14-645 0 0,-1 0-1 0 0,-3-35 0 0 0,0 48 1512 0 0,0-1-1 0 0,-2 1 1 0 0,-5-21-1 0 0,8 34-31 0 0,0-1 1 0 0,0 1-1 0 0,-1-1 1 0 0,1 0-1 0 0,0 1 0 0 0,0-1 1 0 0,0 1-1 0 0,0-1 1 0 0,-1 0-1 0 0,1 1 0 0 0,0-1 1 0 0,-1 1-1 0 0,1-1 1 0 0,0 1-1 0 0,-1-1 1 0 0,1 1-1 0 0,-1 0 0 0 0,1-1 1 0 0,-1 1-1 0 0,1-1 1 0 0,-1 1-1 0 0,1 0 0 0 0,-1-1 1 0 0,1 1-1 0 0,-1 0 1 0 0,1 0-1 0 0,-1-1 0 0 0,1 1 1 0 0,-1 0-1 0 0,0 0 1 0 0,0 0-1 0 0,0 0 33 0 0,1 1-1 0 0,-1-1 1 0 0,0 1 0 0 0,1-1 0 0 0,-1 1-1 0 0,0-1 1 0 0,1 1 0 0 0,-1 0-1 0 0,1-1 1 0 0,-1 1 0 0 0,1 0-1 0 0,0-1 1 0 0,-1 1 0 0 0,1 0 0 0 0,0 0-1 0 0,-1-1 1 0 0,1 1 0 0 0,0 0-1 0 0,0 0 1 0 0,0 0 0 0 0,-1-1-1 0 0,1 3 1 0 0,0 6 91 0 0,-1 0-1 0 0,1 0 0 0 0,0 0 1 0 0,1 0-1 0 0,0 0 0 0 0,4 13 1 0 0,19 54-27 0 0,-13-45-66 0 0,98 263 941 0 0,-106-286-1109 0 0,0 1-4 0 0,0-1-1 0 0,1 0 1 0 0,0 0 0 0 0,0 0-1 0 0,1 0 1 0 0,8 10-1 0 0,-13-18-35 0 0,0 0-1 0 0,0 0 0 0 0,0 1 0 0 0,0-1 0 0 0,0 0 0 0 0,0 0 0 0 0,1 0 0 0 0,-1 0 0 0 0,0 0 0 0 0,0 0 0 0 0,0 0 0 0 0,0 0 0 0 0,1 0 0 0 0,-1 1 0 0 0,0-1 0 0 0,0 0 0 0 0,0 0 1 0 0,0 0-1 0 0,0 0 0 0 0,1 0 0 0 0,-1 0 0 0 0,0 0 0 0 0,0 0 0 0 0,0 0 0 0 0,0 0 0 0 0,1 0 0 0 0,-1 0 0 0 0,0 0 0 0 0,0-1 0 0 0,0 1 0 0 0,0 0 0 0 0,1 0 0 0 0,-1 0 1 0 0,0 0-1 0 0,0 0 0 0 0,0 0 0 0 0,5-7-289 0 0,-1-11-465 0 0,-2 4-1245 0 0,0-2-5949 0 0</inkml:trace>
+  <inkml:trace contextRef="#ctx0" brushRef="#br0" timeOffset="2243.84">1697 436 15663 0 0,'-2'1'228'0'0,"0"1"-1"0"0,1-1 1 0 0,-1 0-1 0 0,0 1 1 0 0,0-1-1 0 0,1 1 0 0 0,-1 0 1 0 0,1 0-1 0 0,-3 2 1 0 0,4-3-16 0 0,0 0 0 0 0,-1 0 1 0 0,1 0-1 0 0,0 0 0 0 0,0 0 0 0 0,0 0 0 0 0,0 0 1 0 0,-1 0-1 0 0,1 0 0 0 0,1 0 0 0 0,-1 0 1 0 0,0 0-1 0 0,0 0 0 0 0,0 0 0 0 0,0 0 1 0 0,1 0-1 0 0,-1 0 0 0 0,0 0 0 0 0,1 0 0 0 0,-1 0 1 0 0,1 0-1 0 0,0 1 0 0 0,0-1 1345 0 0,62-1-623 0 0,-53-5-689 0 0,38-18-156 0 0,-3-4-141 0 0,4-6-769 0 0,-20 15-1242 0 0,-21 14-6158 0 0</inkml:trace>
+  <inkml:trace contextRef="#ctx0" brushRef="#br0" timeOffset="2597.07">2234 96 6935 0 0,'-4'-28'282'0'0,"-1"-2"2247"0"0,-4 1 4119 0 0,9 29-6514 0 0,0-1 0 0 0,0 1 0 0 0,-1-1 0 0 0,1 1 0 0 0,0 0 0 0 0,0-1 0 0 0,0 1 0 0 0,0 0 0 0 0,-1-1 0 0 0,1 1 0 0 0,0 0 0 0 0,0-1 0 0 0,-1 1 0 0 0,1 0 0 0 0,0-1 0 0 0,-1 1 0 0 0,1 0 0 0 0,0 0 0 0 0,-1-1 0 0 0,1 1 0 0 0,0 0 0 0 0,-1 0 0 0 0,1 0 0 0 0,0-1 0 0 0,-1 1 0 0 0,1 0 0 0 0,-1 0 0 0 0,1 0 0 0 0,-1 0 0 0 0,1 0 0 0 0,0 0 0 0 0,-1 0 0 0 0,1 0 0 0 0,-1 0 0 0 0,0 1 7 0 0,0-1 0 0 0,0 1 0 0 0,0 0 0 0 0,1-1 0 0 0,-1 1 0 0 0,0 0 0 0 0,0 0 0 0 0,1 0 0 0 0,-1 0 0 0 0,1-1 0 0 0,-1 1 0 0 0,0 2 0 0 0,-11 31 608 0 0,8-14-589 0 0,1 1 1 0 0,1-1 0 0 0,1 1-1 0 0,0-1 1 0 0,2 1-1 0 0,0-1 1 0 0,2 1-1 0 0,6 29 1 0 0,8 15 367 0 0,31 75 0 0 0,14 4 152 0 0,-20-50-379 0 0,-33-73-297 0 0,27 71 86 0 0,-32-79-129 0 0,-1 0 0 0 0,0 0 0 0 0,0 1 0 0 0,-1 0 0 0 0,-1 14 0 0 0,0-27 7 0 0,-1 0-1 0 0,0 1 0 0 0,0-1 1 0 0,-1 0-1 0 0,1 0 1 0 0,0 0-1 0 0,0 1 0 0 0,0-1 1 0 0,-1 0-1 0 0,1 0 0 0 0,-1 0 1 0 0,1 0-1 0 0,-1 1 0 0 0,1-1 1 0 0,-1 0-1 0 0,0 0 0 0 0,0 0 1 0 0,1 0-1 0 0,-1 0 0 0 0,0-1 1 0 0,0 1-1 0 0,0 0 0 0 0,0 0 1 0 0,0 0-1 0 0,0-1 1 0 0,0 1-1 0 0,0-1 0 0 0,0 1 1 0 0,0-1-1 0 0,-2 1 0 0 0,-17 1-1921 0 0,0-4-4435 0 0,3-2-1217 0 0</inkml:trace>
+  <inkml:trace contextRef="#ctx0" brushRef="#br0" timeOffset="2598.07">2054 519 9671 0 0,'0'-2'566'0'0,"2"-10"-295"0"0,3 5 1451 0 0,4-3 4522 0 0,15-15-4841 0 0,-10 12-246 0 0,18-11-49 0 0,-13 14-116 0 0,22-10-444 0 0,-19 12-195 0 0,-9 3-247 0 0,-1 1 54 0 0,0 0 0 0 0,19-2-1 0 0,20-4-31 0 0,-2 5-1161 0 0,-30 5-4689 0 0,33 5-2008 0 0</inkml:trace>
+</inkml:ink>
+</file>
+
+<file path=word/ink/ink22.xml><?xml version="1.0" encoding="utf-8"?>
+<inkml:ink xmlns:inkml="http://www.w3.org/2003/InkML">
+  <inkml:definitions>
+    <inkml:context xml:id="ctx0">
+      <inkml:inkSource xml:id="inkSrc0">
+        <inkml:traceFormat>
+          <inkml:channel name="X" type="integer" min="-2.14748E9" max="2.14748E9" units="cm"/>
+          <inkml:channel name="Y" type="integer" min="-2.14748E9" max="2.14748E9" units="cm"/>
+          <inkml:channel name="F" type="integer" max="32767" units="dev"/>
+          <inkml:channel name="OA" type="integer" max="360" units="deg"/>
+          <inkml:channel name="OE" type="integer" max="90" units="deg"/>
+        </inkml:traceFormat>
+        <inkml:channelProperties>
+          <inkml:channelProperty channel="X" name="resolution" value="1000" units="1/cm"/>
+          <inkml:channelProperty channel="Y" name="resolution" value="1000" units="1/cm"/>
+          <inkml:channelProperty channel="F" name="resolution" value="0" units="1/dev"/>
+          <inkml:channelProperty channel="OA" name="resolution" value="1000" units="1/deg"/>
+          <inkml:channelProperty channel="OE" name="resolution" value="1000" units="1/deg"/>
+        </inkml:channelProperties>
+      </inkml:inkSource>
+      <inkml:timestamp xml:id="ts0" timeString="2024-05-29T15:49:17.341"/>
+    </inkml:context>
+    <inkml:brush xml:id="br0">
+      <inkml:brushProperty name="width" value="0.025" units="cm"/>
+      <inkml:brushProperty name="height" value="0.025" units="cm"/>
+    </inkml:brush>
+  </inkml:definitions>
+  <inkml:trace contextRef="#ctx0" brushRef="#br0">74 179 2759 0 0,'0'-1'207'0'0,"1"-16"849"0"0,-2-6 4045 0 0,0 20-4233 0 0,0 1 0 0 0,0 0-1 0 0,0 0 1 0 0,0 0 0 0 0,0 0 0 0 0,0 0-1 0 0,0 1 1 0 0,-1-1 0 0 0,1 0 0 0 0,-3-2 0 0 0,4 4-745 0 0,-1 0 0 0 0,1 0 1 0 0,0 0-1 0 0,0-1 1 0 0,0 1-1 0 0,0 0 0 0 0,-1 0 1 0 0,1 0-1 0 0,0-1 0 0 0,0 1 1 0 0,-1 0-1 0 0,1 0 1 0 0,0 0-1 0 0,0 0 0 0 0,-1 0 1 0 0,1-1-1 0 0,0 1 1 0 0,0 0-1 0 0,-1 0 0 0 0,1 0 1 0 0,0 0-1 0 0,0 0 1 0 0,-1 0-1 0 0,1 0 0 0 0,0 0 1 0 0,-1 0-1 0 0,1 0 1 0 0,0 0-1 0 0,0 0 0 0 0,-1 0 1 0 0,1 1-1 0 0,0-1 0 0 0,0 0 1 0 0,-1 0-1 0 0,1 0 1 0 0,0 0-1 0 0,0 0 0 0 0,-1 0 1 0 0,1 1-1 0 0,0-1 1 0 0,-1 0-1 0 0,-5 16 1528 0 0,2 24-1613 0 0,3-37 285 0 0,-9 205 562 0 0,-16 171-1630 0 0,25-367-670 0 0,6-28-1103 0 0,-1 3 74 0 0,-1 2-4759 0 0</inkml:trace>
+  <inkml:trace contextRef="#ctx0" brushRef="#br0" timeOffset="367.57">268 0 13359 0 0,'-6'9'813'0'0,"2"0"0"0"0,-1 0 0 0 0,1 0 0 0 0,1 1 0 0 0,0-1 0 0 0,0 1 0 0 0,-2 13 0 0 0,-4 72 3528 0 0,8-75-4342 0 0,1 91 825 0 0,0-8-860 0 0,-34 233 36 0 0,32-296-301 0 0,14-53-2726 0 0,-7 6-4781 0 0</inkml:trace>
+</inkml:ink>
+</file>
+
+<file path=word/ink/ink23.xml><?xml version="1.0" encoding="utf-8"?>
+<inkml:ink xmlns:inkml="http://www.w3.org/2003/InkML">
+  <inkml:definitions>
+    <inkml:context xml:id="ctx0">
+      <inkml:inkSource xml:id="inkSrc0">
+        <inkml:traceFormat>
+          <inkml:channel name="X" type="integer" min="-2.14748E9" max="2.14748E9" units="cm"/>
+          <inkml:channel name="Y" type="integer" min="-2.14748E9" max="2.14748E9" units="cm"/>
+          <inkml:channel name="F" type="integer" max="32767" units="dev"/>
+          <inkml:channel name="OA" type="integer" max="360" units="deg"/>
+          <inkml:channel name="OE" type="integer" max="90" units="deg"/>
+        </inkml:traceFormat>
+        <inkml:channelProperties>
+          <inkml:channelProperty channel="X" name="resolution" value="1000" units="1/cm"/>
+          <inkml:channelProperty channel="Y" name="resolution" value="1000" units="1/cm"/>
+          <inkml:channelProperty channel="F" name="resolution" value="0" units="1/dev"/>
+          <inkml:channelProperty channel="OA" name="resolution" value="1000" units="1/deg"/>
+          <inkml:channelProperty channel="OE" name="resolution" value="1000" units="1/deg"/>
+        </inkml:channelProperties>
+      </inkml:inkSource>
+      <inkml:timestamp xml:id="ts0" timeString="2024-05-29T15:49:02.508"/>
+    </inkml:context>
+    <inkml:brush xml:id="br0">
+      <inkml:brushProperty name="width" value="0.025" units="cm"/>
+      <inkml:brushProperty name="height" value="0.025" units="cm"/>
+    </inkml:brush>
+  </inkml:definitions>
+  <inkml:trace contextRef="#ctx0" brushRef="#br0">108 175 12895 0 0,'-13'9'1242'0'0,"13"-8"-1208"0"0,0-1 0 0 0,-1 0 0 0 0,1 0 0 0 0,0 1 0 0 0,-1-1 0 0 0,1 0 0 0 0,0 0 0 0 0,-1 1 1 0 0,1-1-1 0 0,0 0 0 0 0,0 1 0 0 0,0-1 0 0 0,-1 0 0 0 0,1 1 0 0 0,0-1 0 0 0,0 0 0 0 0,0 1 0 0 0,0-1 0 0 0,-1 1 1 0 0,1-1-1 0 0,0 0 0 0 0,0 1 0 0 0,0-1 0 0 0,0 1 0 0 0,0-1 0 0 0,0 0 0 0 0,0 1 0 0 0,0 2 228 0 0,-1-1-1 0 0,1 1 0 0 0,-1-1 0 0 0,0 0 1 0 0,0 1-1 0 0,0-1 0 0 0,0 0 0 0 0,-2 4 1 0 0,-1 0 169 0 0,-3 12 371 0 0,1 1 0 0 0,0 0 0 0 0,1 0 0 0 0,-4 35 0 0 0,1 82 480 0 0,1-12-669 0 0,-9-6-416 0 0,4-69-2748 0 0</inkml:trace>
+  <inkml:trace contextRef="#ctx0" brushRef="#br0" timeOffset="381.35">412 1 17967 0 0,'-4'5'310'0'0,"0"0"1"0"0,0 1-1 0 0,0-1 0 0 0,1 1 0 0 0,0 0 0 0 0,0 0 1 0 0,0 0-1 0 0,1 0 0 0 0,0 1 0 0 0,-2 8 0 0 0,-2 5 319 0 0,-90 295 2104 0 0,72-215-2533 0 0,-12 125 1 0 0,34-213-559 0 0,1 1 0 0 0,1-1 0 0 0,0 1 0 0 0,1-1 1 0 0,0 1-1 0 0,0-1 0 0 0,6 18 0 0 0,0-10-7690 0 0</inkml:trace>
+  <inkml:trace contextRef="#ctx0" brushRef="#br0" timeOffset="733.93">804 352 3679 0 0,'-2'-1'475'0'0,"0"0"-1"0"0,0 1 1 0 0,0-1-1 0 0,0 0 1 0 0,0 1-1 0 0,0-1 0 0 0,0 1 1 0 0,0 0-1 0 0,0 0 1 0 0,-1-1-1 0 0,1 2 1 0 0,0-1-1 0 0,0 0 1 0 0,0 0-1 0 0,0 1 0 0 0,0-1 1 0 0,-4 2-1 0 0,3-1 49 0 0,-1 1 0 0 0,1 0 0 0 0,0 0 0 0 0,-1 0 0 0 0,1 1 0 0 0,0-1 0 0 0,1 1 0 0 0,-1 0 0 0 0,-3 3 0 0 0,-1 4 81 0 0,-1 0 1 0 0,2 1-1 0 0,-1 0 1 0 0,-8 23-1 0 0,-4 9-347 0 0,-13 37 911 0 0,31-78-1098 0 0,1 0 0 0 0,-1-1-1 0 0,1 1 1 0 0,-1 0 0 0 0,1-1-1 0 0,0 1 1 0 0,0 0-1 0 0,0 0 1 0 0,0-1 0 0 0,0 1-1 0 0,0 0 1 0 0,0 0-1 0 0,1-1 1 0 0,-1 1 0 0 0,1 0-1 0 0,-1-1 1 0 0,1 1-1 0 0,-1 0 1 0 0,1-1 0 0 0,0 1-1 0 0,0-1 1 0 0,0 1 0 0 0,2 2-1 0 0,-2-4 418 0 0,5 4-358 0 0,21 8-1 0 0,-20-8 111 0 0,0-1-134 0 0,22 10-1 0 0,-22-10-5 0 0,-2 0-34 0 0,17 11-42 0 0,-22-13-21 0 0,1-1 0 0 0,-1 0 1 0 0,0 0-1 0 0,1 1 0 0 0,-1-1 0 0 0,1 0 1 0 0,-1 0-1 0 0,0 1 0 0 0,1-1 0 0 0,-1 0 0 0 0,0 1 1 0 0,1-1-1 0 0,-1 1 0 0 0,0-1 0 0 0,1 0 1 0 0,-1 1-1 0 0,0-1 0 0 0,1 2 0 0 0,-1 0-1 0 0,1 0-1 0 0,0 1 1 0 0,-1-1-1 0 0,1 0 1 0 0,-1 1-1 0 0,0-1 1 0 0,0 1-1 0 0,1-1 0 0 0,-2 1 1 0 0,1-1-1 0 0,0 1 1 0 0,-1-1-1 0 0,1 0 1 0 0,-1 1-1 0 0,1-1 1 0 0,-1 1-1 0 0,0-1 0 0 0,0 0 1 0 0,0 0-1 0 0,0 0 1 0 0,-1 0-1 0 0,1 0 1 0 0,-4 4-1 0 0,-3 3-74 0 0,0 0-1 0 0,-1-1 0 0 0,0 0 1 0 0,-1 0-1 0 0,0-1 0 0 0,-12 8 1 0 0,13-11-140 0 0,1 1 0 0 0,-1-1 0 0 0,0 0 0 0 0,0-1 0 0 0,0 0 0 0 0,-1 0 0 0 0,1-1 0 0 0,-13 1 0 0 0,19-3-79 0 0,-1 1 0 0 0,0-2 1 0 0,1 1-1 0 0,-1 0 0 0 0,-4-2 0 0 0,-3-2-1150 0 0</inkml:trace>
+  <inkml:trace contextRef="#ctx0" brushRef="#br0" timeOffset="1086.12">1038 497 6447 0 0,'1'-1'232'0'0,"0"0"0"0"0,-1 0 0 0 0,0 0 0 0 0,1 0 0 0 0,-1 0 0 0 0,0 0 0 0 0,1 0 0 0 0,-1 0 0 0 0,0 0 0 0 0,0 0-1 0 0,0 0 1 0 0,0 0 0 0 0,0 0 0 0 0,0 0 0 0 0,0 0 0 0 0,0 0 0 0 0,0 0 0 0 0,0 0 0 0 0,-1 0 0 0 0,1 0 0 0 0,0 0 0 0 0,-1 0-1 0 0,1 0 1 0 0,-1 0 0 0 0,1 0 0 0 0,-1 0 0 0 0,1 0 0 0 0,-1 1 0 0 0,0-1 0 0 0,1 0 0 0 0,-1 0 0 0 0,0 1 0 0 0,0-1 0 0 0,1 0-1 0 0,-1 1 1 0 0,0-1 0 0 0,0 1 0 0 0,0-1 0 0 0,0 1 0 0 0,0-1 0 0 0,0 1 0 0 0,-2-1 0 0 0,0 0 185 0 0,0 0 0 0 0,0 0 0 0 0,-1 0 0 0 0,1 0 0 0 0,0 1 0 0 0,-1-1 0 0 0,1 1 0 0 0,-1 0 1 0 0,1 0-1 0 0,-1 0 0 0 0,1 0 0 0 0,-5 2 0 0 0,3 0-359 0 0,1 0 0 0 0,-1 0 1 0 0,1 0-1 0 0,0 1 0 0 0,0 0 0 0 0,0 0 1 0 0,0 0-1 0 0,1 0 0 0 0,-1 1 0 0 0,1-1 1 0 0,0 1-1 0 0,0 0 0 0 0,0 0 0 0 0,1 0 1 0 0,-1 0-1 0 0,1 1 0 0 0,0-1 0 0 0,-3 10 0 0 0,0 2 133 0 0,0 0 0 0 0,1 1 0 0 0,1 0 0 0 0,-1 18 0 0 0,3-20-168 0 0,0 1 0 0 0,1-1 0 0 0,0 1 0 0 0,2-1-1 0 0,-1 1 1 0 0,8 24 0 0 0,-1-20-23 0 0,5 1-16 0 0,-13-21 10 0 0,1 1-1 0 0,-1 0 0 0 0,1-1 1 0 0,-1 1-1 0 0,1 0 1 0 0,-1-1-1 0 0,1 1 1 0 0,0-1-1 0 0,-1 1 0 0 0,1-1 1 0 0,0 1-1 0 0,-1-1 1 0 0,2 1-1 0 0,23 13-152 0 0,-19-11-22 0 0,1-2-50 0 0,21 1-195 0 0,-27-2 389 0 0,0 0 0 0 0,0 0 1 0 0,-1 0-1 0 0,1 0 0 0 0,0 0 1 0 0,0 0-1 0 0,0 0 0 0 0,0-1 1 0 0,0 1-1 0 0,-1 0 0 0 0,1 0 1 0 0,0-1-1 0 0,1 1 0 0 0,0-1-46 0 0,25-11-1487 0 0,-5-1-3408 0 0,-1-1-1836 0 0</inkml:trace>
+  <inkml:trace contextRef="#ctx0" brushRef="#br0" timeOffset="1749.41">1303 575 455 0 0,'0'-1'-72'0'0,"11"-19"-1149"0"0,-1-4 5406 0 0,-10 22-3629 0 0,1 0 1 0 0,-1 0-1 0 0,0 1 1 0 0,1-1-1 0 0,-1 0 1 0 0,0 0-1 0 0,0 0 1 0 0,0 1-1 0 0,0-1 1 0 0,-1 0-1 0 0,1 0 1 0 0,0 0-1 0 0,-1 1 1 0 0,1-1-1 0 0,-1 0 1 0 0,0 1-1 0 0,1-1 1 0 0,-1 0-1 0 0,0 1 1 0 0,0-1-1 0 0,0 1 1 0 0,0-1 0 0 0,0 1-1 0 0,-1 0 1 0 0,1-1-1 0 0,-2 0 1 0 0,2 1-414 0 0,0 1 0 0 0,0-1 0 0 0,-1 0 0 0 0,1 1 1 0 0,0-1-1 0 0,-1 1 0 0 0,1-1 0 0 0,-1 1 0 0 0,1 0 1 0 0,0-1-1 0 0,-1 1 0 0 0,1 0 0 0 0,-1 0 0 0 0,1 0 1 0 0,-1 0-1 0 0,1 1 0 0 0,-1-1 0 0 0,1 0 1 0 0,0 0-1 0 0,-1 1 0 0 0,1-1 0 0 0,-1 1 0 0 0,1 0 1 0 0,0-1-1 0 0,0 1 0 0 0,-1 0 0 0 0,1 0 0 0 0,0-1 1 0 0,-2 3-1 0 0,-2 1-38 0 0,1 0 0 0 0,-1 0 0 0 0,1 0 0 0 0,0 1 0 0 0,-6 8 0 0 0,4-2-29 0 0,0 0-1 0 0,0 0 0 0 0,1 1 1 0 0,0 0-1 0 0,-3 12 1 0 0,6-15-34 0 0,0-1 0 0 0,1 1 0 0 0,-1-1 0 0 0,2 1 0 0 0,-1 0 0 0 0,1-1 0 0 0,0 1 0 0 0,2 10 0 0 0,0-12-2 0 0,-1-6-116 0 0,36 2-142 0 0,-36-4 204 0 0,0 1-1 0 0,0 0 1 0 0,1-1-1 0 0,-1 1 0 0 0,0-1 1 0 0,0 0-1 0 0,0 1 0 0 0,1-1 1 0 0,-1 0-1 0 0,0 0 0 0 0,0 1 1 0 0,0-1-1 0 0,0 0 0 0 0,0 0 1 0 0,-1 0-1 0 0,1-1 0 0 0,0 1 1 0 0,0 0-1 0 0,-1 0 0 0 0,1 0 1 0 0,-1 0-1 0 0,1-1 0 0 0,-1 1 1 0 0,1-2-1 0 0,2-3-60 0 0,11-21-89 0 0,-6 10 164 0 0,2-1-1 0 0,14-19 1 0 0,-24 36 50 0 0,1 1-1 0 0,-1-1 1 0 0,1 1 0 0 0,-1-1 0 0 0,1 1 0 0 0,-1-1 0 0 0,1 1-1 0 0,0-1 1 0 0,-1 1 0 0 0,1-1 0 0 0,0 1 0 0 0,-1 0-1 0 0,1-1 1 0 0,0 1 0 0 0,0 0 0 0 0,-1 0 0 0 0,1 0 0 0 0,0-1-1 0 0,0 1 1 0 0,-1 0 0 0 0,1 0 0 0 0,0 0 0 0 0,0 0-1 0 0,-1 0 1 0 0,1 1 0 0 0,0-1 0 0 0,0 0 0 0 0,0 0 0 0 0,17 11 1197 0 0,-14-9-1551 0 0,1 1 1145 0 0,1 1-773 0 0,17 9-4 0 0,-18-9-59 0 0,-2-5-81 0 0,0 0 0 0 0,0 0 0 0 0,0 0-1 0 0,0 0 1 0 0,4-4 0 0 0,-2 3-16 0 0,-2 0-29 0 0,-1 0 0 0 0,1 0 0 0 0,-1 0 0 0 0,0 0 1 0 0,0 0-1 0 0,0-1 0 0 0,0 1 0 0 0,-1 0 0 0 0,1-1 0 0 0,-1 0 0 0 0,1 1 0 0 0,-1-1 0 0 0,0 0 0 0 0,1-2 1 0 0,2-5-300 0 0,19-40-4688 0 0,-2-1 0 0 0,-2-1 0 0 0,17-83 0 0 0,-16 54 3543 0 0,-3 8 4050 0 0,-4 0 8720 0 0,-14 68-5501 0 0,-3 10-3729 0 0,-3 9-1019 0 0,-9 31 334 0 0,2 1 0 0 0,-9 52 0 0 0,-5 96 344 0 0,20-88-831 0 0,8-89-677 0 0,0 0 0 0 0,2-1 0 0 0,0 1 0 0 0,6 22 0 0 0,0-16-126 0 0,4 3-64 0 0,-9-20-269 0 0,1-2-121 0 0,13 13-24 0 0,-13-13-10 0 0,3-5-503 0 0,22-5 495 0 0,-18 2 35 0 0,26-18 75 0 0,-2-2 0 0 0,-1-2 0 0 0,56-52 0 0 0,-37 18 386 0 0,-47 53 65 0 0,0-2 0 0 0,-1 1 0 0 0,1-1-1 0 0,-2 0 1 0 0,8-18 0 0 0,-12 25-50 0 0,1 0-1 0 0,0 0 0 0 0,-1 0 1 0 0,1 0-1 0 0,-1 0 1 0 0,0 0-1 0 0,1 0 0 0 0,-1 0 1 0 0,0 0-1 0 0,0 0 1 0 0,-1 0-1 0 0,1 0 1 0 0,0 0-1 0 0,-1 0 0 0 0,1 0 1 0 0,-1 0-1 0 0,0 0 1 0 0,1 0-1 0 0,-1 0 0 0 0,0 0 1 0 0,0 0-1 0 0,0 0 1 0 0,-1 1-1 0 0,1-1 1 0 0,0 0-1 0 0,-1 1 0 0 0,1-1 1 0 0,-1 1-1 0 0,1-1 1 0 0,-4-1-1 0 0,2 2-18 0 0,0-1 0 0 0,-1 1 0 0 0,1-1 0 0 0,0 1 0 0 0,-1 0 0 0 0,1 0 0 0 0,-1 1 1 0 0,1-1-1 0 0,-1 1 0 0 0,0 0 0 0 0,1 0 0 0 0,-1 0 0 0 0,1 0 0 0 0,-1 1 0 0 0,1-1 0 0 0,-1 1 0 0 0,-4 1 0 0 0,0 1-39 0 0,1 1 0 0 0,0 0 0 0 0,-1 0 0 0 0,1 0 0 0 0,1 1 0 0 0,-1 0 0 0 0,1 0-1 0 0,0 1 1 0 0,0 0 0 0 0,0 0 0 0 0,1 0 0 0 0,-9 14 0 0 0,5-7-45 0 0,1 1 0 0 0,1 0 0 0 0,0 1 0 0 0,1 0 0 0 0,-8 27 0 0 0,12-36 122 0 0,1 1 1 0 0,-1-1-1 0 0,1 1 1 0 0,0 0-1 0 0,1-1 0 0 0,-1 1 1 0 0,2 0-1 0 0,-1-1 1 0 0,0 1-1 0 0,1 0 0 0 0,1-1 1 0 0,-1 1-1 0 0,5 11 0 0 0,3 4 197 0 0,-2-12 24 0 0,8 8 94 0 0,-4-10 40 0 0,14 5 10 0 0,-12-8-2 0 0,18 4-11 0 0,-15-7-9 0 0,-6 0-253 0 0,-5-2-39 0 0,0 1 0 0 0,0-1 0 0 0,0 0 0 0 0,0 0 1 0 0,1 0-1 0 0,6-2 0 0 0,-2 2-3 0 0,31-6 195 0 0,9-4-63 0 0,2-2-660 0 0,-3-1-260 0 0,-12 1-152 0 0,-6 1-193 0 0</inkml:trace>
+</inkml:ink>
+</file>
+
+<file path=word/ink/ink24.xml><?xml version="1.0" encoding="utf-8"?>
+<inkml:ink xmlns:inkml="http://www.w3.org/2003/InkML">
+  <inkml:definitions>
+    <inkml:context xml:id="ctx0">
+      <inkml:inkSource xml:id="inkSrc0">
+        <inkml:traceFormat>
+          <inkml:channel name="X" type="integer" min="-2.14748E9" max="2.14748E9" units="cm"/>
+          <inkml:channel name="Y" type="integer" min="-2.14748E9" max="2.14748E9" units="cm"/>
+          <inkml:channel name="F" type="integer" max="32767" units="dev"/>
+          <inkml:channel name="OA" type="integer" max="360" units="deg"/>
+          <inkml:channel name="OE" type="integer" max="90" units="deg"/>
+        </inkml:traceFormat>
+        <inkml:channelProperties>
+          <inkml:channelProperty channel="X" name="resolution" value="1000" units="1/cm"/>
+          <inkml:channelProperty channel="Y" name="resolution" value="1000" units="1/cm"/>
+          <inkml:channelProperty channel="F" name="resolution" value="0" units="1/dev"/>
+          <inkml:channelProperty channel="OA" name="resolution" value="1000" units="1/deg"/>
+          <inkml:channelProperty channel="OE" name="resolution" value="1000" units="1/deg"/>
+        </inkml:channelProperties>
+      </inkml:inkSource>
+      <inkml:timestamp xml:id="ts0" timeString="2024-05-29T15:48:27.170"/>
+    </inkml:context>
+    <inkml:brush xml:id="br0">
+      <inkml:brushProperty name="width" value="0.1" units="cm"/>
+      <inkml:brushProperty name="height" value="0.2" units="cm"/>
+      <inkml:brushProperty name="color" value="#FFFC00"/>
+      <inkml:brushProperty name="tip" value="rectangle"/>
+      <inkml:brushProperty name="rasterOp" value="maskPen"/>
+    </inkml:brush>
+  </inkml:definitions>
+  <inkml:trace contextRef="#ctx0" brushRef="#br0">463 1099 6447 0 0,'7'-3'2831'0'0,"10"-5"-2954"0"0,-4 1-26 0 0,-6 4-91 0 0,18-10-373 0 0,0-3-638 0 0,129-87-3838 0 0,-97 67 6830 0 0,-16 9 791 0 0,-35 21-1920 0 0,24-12 2579 0 0,-23 14-2557 0 0,-4 2-213 0 0,1 0 0 0 0,-1 0 0 0 0,1 0 0 0 0,-1 0 0 0 0,1 1 0 0 0,5-2 0 0 0,-1 0 115 0 0,25-7 2105 0 0,-24 7-2135 0 0,-4 1-172 0 0,0 1-1 0 0,1 0 1 0 0,-1-1-1 0 0,0 2 0 0 0,10-1 1 0 0,-3-1-45 0 0,36-1 1066 0 0,-35 2-1102 0 0,43 2 583 0 0,-42-1-753 0 0,44 4 258 0 0,16 3-89 0 0,136 10-160 0 0,140-7-92 0 0,-316-11-9 0 0,55-2 45 0 0,155-23 1 0 0,292-100 986 0 0,-97 15-196 0 0,68-19-525 0 0,-328 81-302 0 0,30-9 0 0 0,-170 46 0 0 0,53-15 0 0 0,-55 17 0 0 0,17-4 0 0 0,-4-1 0 0 0,-12 1 0 0 0,-7 0 0 0 0,-6 2-13 0 0,-23 12 5 0 0,-1-1 0 0 0,0 1 0 0 0,0-1 0 0 0,0 0 0 0 0,1 1 0 0 0,-1-1 0 0 0,0 0 0 0 0,0 0 0 0 0,0 0 0 0 0,0 0 0 0 0,0 1 0 0 0,0-2 0 0 0,0 0 0 0 0,-1 2 7 0 0,0 0 1 0 0,0-1-1 0 0,0 1 0 0 0,0 0 0 0 0,0 0 0 0 0,0-1 0 0 0,0 1 0 0 0,0 0 0 0 0,0 0 0 0 0,-1-1 0 0 0,1 1 0 0 0,0 0 0 0 0,0 0 0 0 0,0-1 0 0 0,0 1 0 0 0,0 0 0 0 0,-1 0 0 0 0,1 0 0 0 0,0-1 0 0 0,0 1 0 0 0,-1 0 0 0 0,1 0 0 0 0,0 0 0 0 0,0 0 0 0 0,-1-1 0 0 0,1 1 0 0 0,0 0 1 0 0,0 0-1 0 0,-1 0 0 0 0,1 0 0 0 0,0 0 0 0 0,0 0 0 0 0,-1 0 0 0 0,1 0 0 0 0,-1 0 0 0 0,-6-1 41 0 0,-1 0 0 0 0,-14 0 0 0 0,18 0 7 0 0,-364 12-391 0 0,367-11 344 0 0,-328 27-136 0 0,-526 115 200 0 0,351-19-481 0 0,203-47 62 0 0,-374 123 254 0 0,196-51 262 0 0,266-91-717 0 0,-247 34 0 0 0,446-89 564 0 0,-11 2 101 0 0,-36 0 1 0 0,54-4-88 0 0,1 0-1 0 0,-1 0 1 0 0,1-1-1 0 0,-1 0 1 0 0,1 0-1 0 0,0-1 1 0 0,0 0-1 0 0,0 0 1 0 0,0 0 0 0 0,-11-6-1 0 0,16 7-5 0 0,0 0 0 0 0,0 0 0 0 0,0 0 0 0 0,0 0 0 0 0,0 0 0 0 0,0 0 0 0 0,0 0 0 0 0,1 0 0 0 0,-1 0 0 0 0,0 0 0 0 0,1-1 0 0 0,-1 1 0 0 0,1 0 0 0 0,-1 0 0 0 0,1-1 0 0 0,0 1 0 0 0,-1 0 0 0 0,1-1 0 0 0,0 1 0 0 0,0 0 0 0 0,0-1 0 0 0,0 1 0 0 0,0 0 0 0 0,0-1 0 0 0,0 1 0 0 0,1 0 0 0 0,-1-1 0 0 0,0 1 0 0 0,1 0 0 0 0,-1 0 0 0 0,1-1 0 0 0,-1 1 0 0 0,2-2 0 0 0,2-3-4 0 0,-1 0 0 0 0,1 0 0 0 0,0 0 0 0 0,0 1 0 0 0,7-7 0 0 0,10-8-17 0 0,1 1-1 0 0,1 0 1 0 0,1 2-1 0 0,40-23 1 0 0,111-45-35 0 0,-108 54 35 0 0,28-10 99 0 0,2 5 1 0 0,118-29-1 0 0,207-28 336 0 0,-239 56-356 0 0,350-83 118 0 0,608-132 490 0 0,-1017 228-659 0 0,215-37 106 0 0,-238 47-88 0 0,138 0 1 0 0,-192 15-42 0 0,14 1-19 0 0,-41-2-4 0 0,-6 1-47 0 0,26 3-1 0 0,22 5-65 0 0,-50-7 106 0 0,-3-1-15 0 0,0 0 1 0 0,0 1-1 0 0,9 3 0 0 0,-8-2 8 0 0,30 9-147 0 0,-31-10 150 0 0,-3 0-4 0 0,0 0 0 0 0,1 0-1 0 0,9 6 1 0 0,9 3-50 0 0,-19-8 4 0 0,2 1 16 0 0,22 12 4 0 0,-22-12 0 0 0,-1 0 11 0 0,34 21-38 0 0,-16-10 7 0 0,-14-8-9 0 0,9 6 17 0 0,-10-6-12 0 0,9 13 6 0 0,-16-16 70 0 0,-1-1 0 0 0,1 1 0 0 0,-1-1-1 0 0,3 8 1 0 0,-3-6 8 0 0,-1 0 0 0 0,0 0-1 0 0,0 1 1 0 0,0-1 0 0 0,-1 1 0 0 0,1-1 0 0 0,-1 0-1 0 0,-1 1 1 0 0,1-1 0 0 0,-1 1 0 0 0,0-1-1 0 0,0 0 1 0 0,0 0 0 0 0,-1 1 0 0 0,0-1 0 0 0,0 0-1 0 0,0 0 1 0 0,-1-1 0 0 0,-4 9 0 0 0,-2 0 30 0 0,0 0 0 0 0,-1-1 0 0 0,-1 0 0 0 0,1 0 0 0 0,-19 14 0 0 0,-5 0 158 0 0,-1-1-1 0 0,-47 26 1 0 0,-83 30 165 0 0,-300 120-315 0 0,343-155-271 0 0,-242 55 0 0 0,-71-28-547 0 0,-176-23 272 0 0,-2-25 364 0 0,55-2 853 0 0,15-18-935 0 0,434-7-99 0 0,43 2 554 0 0,-93-12 0 0 0,158 12-225 0 0,-15-4 324 0 0,16 4-320 0 0,0 0 1 0 0,-1 0-1 0 0,1-1 1 0 0,0 1-1 0 0,0 0 1 0 0,0 0-1 0 0,0 0 1 0 0,-1 0-1 0 0,1 0 1 0 0,0 0-1 0 0,0 0 1 0 0,0-1-1 0 0,0 1 1 0 0,0 0-1 0 0,0 0 1 0 0,-1 0-1 0 0,1 0 1 0 0,0 0-1 0 0,0-1 1 0 0,0 1-1 0 0,0 0 1 0 0,0 0-1 0 0,0 0 1 0 0,0-1-1 0 0,0 1 1 0 0,0 0-1 0 0,0 0 1 0 0,0 0-1 0 0,0 0 1 0 0,0-1 0 0 0,0 1-1 0 0,0 0 1 0 0,0 0-1 0 0,0 0 1 0 0,0-1-1 0 0,0 1 1 0 0,0 0-1 0 0,0 0 1 0 0,1-2-5 0 0,0 1 1 0 0,0 0 0 0 0,0 0-1 0 0,1 0 1 0 0,-1 1 0 0 0,0-1-1 0 0,0 0 1 0 0,1 0-1 0 0,-1 1 1 0 0,2-2 0 0 0,4-2-29 0 0,-3 2 7 0 0,0-1 0 0 0,1 1-1 0 0,-1 1 1 0 0,0-1 0 0 0,6-1 0 0 0,30-10-111 0 0,289-112 116 0 0,2-24 47 0 0,-256 115-5 0 0,460-168 47 0 0,-469 179-82 0 0,221-63-99 0 0,-150 47 4 0 0,121-24-2146 0 0,-165 46-5365 0 0</inkml:trace>
+</inkml:ink>
+</file>
+
+<file path=word/ink/ink25.xml><?xml version="1.0" encoding="utf-8"?>
+<inkml:ink xmlns:inkml="http://www.w3.org/2003/InkML">
+  <inkml:definitions>
+    <inkml:context xml:id="ctx0">
+      <inkml:inkSource xml:id="inkSrc0">
+        <inkml:traceFormat>
+          <inkml:channel name="X" type="integer" min="-2.14748E9" max="2.14748E9" units="cm"/>
+          <inkml:channel name="Y" type="integer" min="-2.14748E9" max="2.14748E9" units="cm"/>
+          <inkml:channel name="F" type="integer" max="32767" units="dev"/>
+          <inkml:channel name="OA" type="integer" max="360" units="deg"/>
+          <inkml:channel name="OE" type="integer" max="90" units="deg"/>
+        </inkml:traceFormat>
+        <inkml:channelProperties>
+          <inkml:channelProperty channel="X" name="resolution" value="1000" units="1/cm"/>
+          <inkml:channelProperty channel="Y" name="resolution" value="1000" units="1/cm"/>
+          <inkml:channelProperty channel="F" name="resolution" value="0" units="1/dev"/>
+          <inkml:channelProperty channel="OA" name="resolution" value="1000" units="1/deg"/>
+          <inkml:channelProperty channel="OE" name="resolution" value="1000" units="1/deg"/>
+        </inkml:channelProperties>
+      </inkml:inkSource>
+      <inkml:timestamp xml:id="ts0" timeString="2024-05-29T15:47:41.799"/>
+    </inkml:context>
+    <inkml:brush xml:id="br0">
+      <inkml:brushProperty name="width" value="0.025" units="cm"/>
+      <inkml:brushProperty name="height" value="0.025" units="cm"/>
+      <inkml:brushProperty name="color" value="#E71224"/>
+    </inkml:brush>
+  </inkml:definitions>
+  <inkml:trace contextRef="#ctx0" brushRef="#br0">2 414 17967 0 0,'-1'0'1600'0'0,"1"2"-1280"0"0,1 1-256 0 0,-1 0-64 0 0,0-1 688 0 0,1 3 128 0 0,-1 3 24 0 0,1 4 8 0 0,0 5-40 0 0,0 3-8 0 0,1 0 0 0 0,0-2 0 0 0,-1 2-576 0 0,1-3-112 0 0,0 0-24 0 0,0-2-7224 0 0,-1-1-1440 0 0</inkml:trace>
+  <inkml:trace contextRef="#ctx0" brushRef="#br0" timeOffset="363.21">465 25 18431 0 0,'-2'7'501'0'0,"1"0"0"0"0,0 0 0 0 0,1 0 0 0 0,-1 0 0 0 0,1 0 0 0 0,1 0 0 0 0,-1 0 0 0 0,3 12 0 0 0,-1-6-163 0 0,8 58 403 0 0,4 0 1 0 0,27 86-1 0 0,31 35-3793 0 0,-57-156-5039 0 0</inkml:trace>
+  <inkml:trace contextRef="#ctx0" brushRef="#br0" timeOffset="41858.05">328 21 10591 0 0,'0'-2'420'0'0,"0"1"-1"0"0,-1 0 1 0 0,0 0-1 0 0,1 0 1 0 0,-1 0-1 0 0,1 0 1 0 0,-1 0-1 0 0,0 0 1 0 0,0 0-1 0 0,0 0 1 0 0,0 0-1 0 0,1 1 1 0 0,-1-1-1 0 0,0 0 1 0 0,0 0-1 0 0,-1 1 1 0 0,1-1-1 0 0,0 1 1 0 0,0-1-1 0 0,0 1 1 0 0,0-1-1 0 0,-2 1 1 0 0,2 0-281 0 0,0-1 1 0 0,1 1 0 0 0,-1 0-1 0 0,0 0 1 0 0,0 0-1 0 0,0 0 1 0 0,0 0 0 0 0,0 0-1 0 0,1 0 1 0 0,-1 0 0 0 0,0 0-1 0 0,0 1 1 0 0,0-1-1 0 0,0 0 1 0 0,1 0 0 0 0,-1 1-1 0 0,0-1 1 0 0,0 1-1 0 0,1-1 1 0 0,-1 1 0 0 0,0-1-1 0 0,1 1 1 0 0,-1-1 0 0 0,0 1-1 0 0,1-1 1 0 0,-1 1-1 0 0,1 0 1 0 0,-1-1 0 0 0,1 1-1 0 0,-1 0 1 0 0,1 0 0 0 0,-1 1-1 0 0,-2 6 152 0 0,1 0 0 0 0,0 0-1 0 0,1 1 1 0 0,0-1 0 0 0,0 0 0 0 0,1 12-1 0 0,6 52 451 0 0,-4-53-552 0 0,1 19-103 0 0,-2-17-33 0 0,2-1-1 0 0,-1 1 0 0 0,2-1 0 0 0,7 21 0 0 0,-11-41-52 0 0,0 0 0 0 0,0 0 0 0 0,0 1 0 0 0,0-1 0 0 0,0 0 0 0 0,0 1 0 0 0,1-1 0 0 0,-1 0 0 0 0,0 0 0 0 0,0 1 0 0 0,0-1 0 0 0,1 0 0 0 0,-1 0 0 0 0,0 1 0 0 0,0-1 0 0 0,0 0 0 0 0,1 0 0 0 0,-1 0 0 0 0,0 1 0 0 0,1-1 0 0 0,-1 0 0 0 0,0 0 0 0 0,0 0 0 0 0,1 0 0 0 0,-1 0 0 0 0,0 0 0 0 0,1 0 0 0 0,-1 0 0 0 0,0 0 0 0 0,1 0 0 0 0,-1 0 0 0 0,0 0 0 0 0,0 0 0 0 0,1 0 0 0 0,-1 0 0 0 0,0 0 0 0 0,1 0 0 0 0,-1 0 0 0 0,1 0 0 0 0,7-1 11 0 0,-7 1 143 0 0,4 0-119 0 0,0 1 0 0 0,-1-1-1 0 0,1 1 1 0 0,0-1 0 0 0,4 3 0 0 0,1-1 7 0 0,-1-1 86 0 0,-2 0 12 0 0,3 1-75 0 0,-4 0 78 0 0,0-1-1 0 0,1 0 1 0 0,12 0 0 0 0,19 0 76 0 0,-29 0-23 0 0,0-1-11 0 0,1 1-124 0 0,-5 0-18 0 0,0-1 1 0 0,0 0-1 0 0,0 0 0 0 0,0 0 0 0 0,0 0 1 0 0,5-2-1 0 0,30-3 281 0 0,-14 3-164 0 0,-20 1-5 0 0,2-1-25 0 0,23-4-15 0 0,-23 4-3 0 0,-3 1 24 0 0,6-3 136 0 0,-1 0 0 0 0,0-1 0 0 0,11-6 0 0 0,0-9-272 0 0,-22 34-7173 0 0</inkml:trace>
+</inkml:ink>
+</file>
+
+<file path=word/ink/ink26.xml><?xml version="1.0" encoding="utf-8"?>
+<inkml:ink xmlns:inkml="http://www.w3.org/2003/InkML">
+  <inkml:definitions>
+    <inkml:context xml:id="ctx0">
+      <inkml:inkSource xml:id="inkSrc0">
+        <inkml:traceFormat>
+          <inkml:channel name="X" type="integer" min="-2.14748E9" max="2.14748E9" units="cm"/>
+          <inkml:channel name="Y" type="integer" min="-2.14748E9" max="2.14748E9" units="cm"/>
+          <inkml:channel name="F" type="integer" max="32767" units="dev"/>
+          <inkml:channel name="OA" type="integer" max="360" units="deg"/>
+          <inkml:channel name="OE" type="integer" max="90" units="deg"/>
+        </inkml:traceFormat>
+        <inkml:channelProperties>
+          <inkml:channelProperty channel="X" name="resolution" value="1000" units="1/cm"/>
+          <inkml:channelProperty channel="Y" name="resolution" value="1000" units="1/cm"/>
+          <inkml:channelProperty channel="F" name="resolution" value="0" units="1/dev"/>
+          <inkml:channelProperty channel="OA" name="resolution" value="1000" units="1/deg"/>
+          <inkml:channelProperty channel="OE" name="resolution" value="1000" units="1/deg"/>
+        </inkml:channelProperties>
+      </inkml:inkSource>
+      <inkml:timestamp xml:id="ts0" timeString="2024-05-29T15:47:40.714"/>
+    </inkml:context>
+    <inkml:brush xml:id="br0">
+      <inkml:brushProperty name="width" value="0.025" units="cm"/>
+      <inkml:brushProperty name="height" value="0.025" units="cm"/>
+      <inkml:brushProperty name="color" value="#E71224"/>
+    </inkml:brush>
+  </inkml:definitions>
+  <inkml:trace contextRef="#ctx0" brushRef="#br0">5 389 18367 0 0,'-1'3'405'0'0,"0"0"-1"0"0,0 0 1 0 0,0 1-1 0 0,1-1 1 0 0,-1 0-1 0 0,1 1 1 0 0,0-1-1 0 0,0 0 0 0 0,0 1 1 0 0,1 2-1 0 0,8 37 2771 0 0,0-2-4379 0 0,-8-29-4812 0 0,0 1-2052 0 0</inkml:trace>
+  <inkml:trace contextRef="#ctx0" brushRef="#br0" timeOffset="348.24">197 164 11055 0 0,'0'0'108'0'0,"-1"0"-1"0"0,1 1 1 0 0,0-1-1 0 0,0 1 0 0 0,0-1 1 0 0,-1 1-1 0 0,1-1 1 0 0,0 0-1 0 0,0 1 1 0 0,0-1-1 0 0,0 1 0 0 0,0-1 1 0 0,0 1-1 0 0,0-1 1 0 0,0 1-1 0 0,0-1 1 0 0,0 1-1 0 0,0-1 0 0 0,0 1 1 0 0,0-1-1 0 0,1 1 1 0 0,6 11 5090 0 0,-2-6-3253 0 0,18 27-1355 0 0,39 57 1865 0 0,-56-79-2243 0 0,0 0 1 0 0,0 1 0 0 0,-1-1-1 0 0,-1 1 1 0 0,0 1-1 0 0,4 17 1 0 0,-8-30-229 0 0,0 1 0 0 0,0 0 0 0 0,1 0 0 0 0,-1 0 1 0 0,0-1-1 0 0,0 1 0 0 0,0 0 0 0 0,0 0 0 0 0,0 0 0 0 0,0-1 0 0 0,0 1 0 0 0,-1 0 0 0 0,1 0 0 0 0,0 0 0 0 0,0-1 0 0 0,0 1 0 0 0,-1 0 1 0 0,1 0-1 0 0,-1 0 0 0 0,1-1-12 0 0,-1 1 1 0 0,1-1 0 0 0,-1 0-1 0 0,1 0 1 0 0,-1 0 0 0 0,1 0 0 0 0,0 0-1 0 0,-1 0 1 0 0,1 0 0 0 0,-1 0-1 0 0,1 0 1 0 0,0 0 0 0 0,-1 0-1 0 0,1-1 1 0 0,-1 1 0 0 0,1 0 0 0 0,0 0-1 0 0,-1 0 1 0 0,1 0 0 0 0,-1-1-1 0 0,1 1 1 0 0,0 0 0 0 0,-1 0-1 0 0,1-1 1 0 0,-1 1 0 0 0,-2-3-160 0 0,0 0 0 0 0,0-1 0 0 0,0 1 0 0 0,0 0 0 0 0,-4-7-1 0 0,-3-10 100 0 0,0-1 0 0 0,2 0 0 0 0,1 0 0 0 0,0-1 0 0 0,2 0-1 0 0,0 0 1 0 0,-2-32 0 0 0,7 46 168 0 0,-1 0-1 0 0,1 1 1 0 0,0-1 0 0 0,1 0-1 0 0,0 0 1 0 0,0 0 0 0 0,0 1-1 0 0,1-1 1 0 0,0 1 0 0 0,1-1-1 0 0,5-11 1 0 0,-7 17 204 0 0,3-1 4 0 0,9-9-23 0 0,-9 9 158 0 0,2 4-323 0 0,20 2-69 0 0,-25-2-30 0 0,0-1 0 0 0,0 0 1 0 0,0 0-1 0 0,-1 0 0 0 0,1 0 1 0 0,0 0-1 0 0,0 1 0 0 0,-1-1 1 0 0,1 0-1 0 0,0 1 0 0 0,0-1 1 0 0,-1 1-1 0 0,2 0 0 0 0,19 13-123 0 0,-16-11-90 0 0,0 1-1054 0 0,11 8-4345 0 0</inkml:trace>
+  <inkml:trace contextRef="#ctx0" brushRef="#br0" timeOffset="697.4">547 166 11519 0 0,'-3'2'-1135'0'0,"-7"3"7514"0"0,10-4-6022 0 0,0 0 0 0 0,0-1-1 0 0,0 1 1 0 0,0 0 0 0 0,0-1 0 0 0,0 1 0 0 0,0 0 0 0 0,0-1 0 0 0,0 1 0 0 0,0 0 0 0 0,0-1 0 0 0,0 1 0 0 0,1 0 0 0 0,-1-1 0 0 0,0 1-1 0 0,0-1 1 0 0,1 1 0 0 0,-1-1 0 0 0,0 1 0 0 0,1 0 0 0 0,-1-1 0 0 0,1 1 0 0 0,-1-1 0 0 0,1 1 0 0 0,13 17-21 0 0,-11-14-15 0 0,1 0-22 0 0,14 14-90 0 0,-14-14-38 0 0,2 1-10 0 0,19 17-28 0 0,1-3-95 0 0,-21-16-13 0 0,6-13-292 0 0,-9 9 255 0 0,-1 0 0 0 0,0 0 0 0 0,1 0 0 0 0,-1 0 0 0 0,0 0 0 0 0,0 0 0 0 0,0 0 0 0 0,0 0 0 0 0,0-1-1 0 0,0 1 1 0 0,0 0 0 0 0,-1-1 0 0 0,1 1 0 0 0,0-1 0 0 0,-1 1 0 0 0,1-1 0 0 0,-1 1 0 0 0,0-1 0 0 0,1 1 0 0 0,-1-1 0 0 0,0 0 0 0 0,0 1 0 0 0,0-3 0 0 0,1-21-419 0 0,-2-1 0 0 0,-5-42 0 0 0,4 60 257 0 0,1-1 1 0 0,-1 0-1 0 0,-1 1 1 0 0,0-1-1 0 0,0 1 1 0 0,-1 0-1 0 0,0 0 0 0 0,0 0 1 0 0,-1 0-1 0 0,0 1 1 0 0,-7-9-1 0 0,11 15 155 0 0,0-1 0 0 0,-1 1 1 0 0,1-1-1 0 0,-1 1 0 0 0,1 0 0 0 0,-1 0 0 0 0,1 0 1 0 0,-1 0-1 0 0,1 0 0 0 0,-1 0 0 0 0,0 0 0 0 0,0 1 0 0 0,1-1 1 0 0,-1 1-1 0 0,0-1 0 0 0,0 1 0 0 0,0 0 0 0 0,0-1 0 0 0,0 1 1 0 0,1 0-1 0 0,-1 0 0 0 0,0 0 0 0 0,0 1 0 0 0,-2-1 0 0 0,2 1 2 0 0,0 0-1 0 0,0 0 0 0 0,0 0 0 0 0,0 0 0 0 0,1 1 0 0 0,-1-1 0 0 0,0 0 0 0 0,1 1 1 0 0,-1-1-1 0 0,1 1 0 0 0,0-1 0 0 0,-1 1 0 0 0,1 0 0 0 0,0 0 0 0 0,0 0 0 0 0,0 0 1 0 0,0-1-1 0 0,0 1 0 0 0,1 0 0 0 0,-1 0 0 0 0,0 4 0 0 0,0-2-156 0 0,0 1-1 0 0,1-1 1 0 0,-1 1 0 0 0,1-1-1 0 0,0 1 1 0 0,0-1 0 0 0,1 1-1 0 0,0 4 1 0 0,7 19-3753 0 0</inkml:trace>
+</inkml:ink>
+</file>
+
+<file path=word/ink/ink27.xml><?xml version="1.0" encoding="utf-8"?>
+<inkml:ink xmlns:inkml="http://www.w3.org/2003/InkML">
+  <inkml:definitions>
+    <inkml:context xml:id="ctx0">
+      <inkml:inkSource xml:id="inkSrc0">
+        <inkml:traceFormat>
+          <inkml:channel name="X" type="integer" min="-2.14748E9" max="2.14748E9" units="cm"/>
+          <inkml:channel name="Y" type="integer" min="-2.14748E9" max="2.14748E9" units="cm"/>
+          <inkml:channel name="F" type="integer" max="32767" units="dev"/>
+          <inkml:channel name="OA" type="integer" max="360" units="deg"/>
+          <inkml:channel name="OE" type="integer" max="90" units="deg"/>
+        </inkml:traceFormat>
+        <inkml:channelProperties>
+          <inkml:channelProperty channel="X" name="resolution" value="1000" units="1/cm"/>
+          <inkml:channelProperty channel="Y" name="resolution" value="1000" units="1/cm"/>
+          <inkml:channelProperty channel="F" name="resolution" value="0" units="1/dev"/>
+          <inkml:channelProperty channel="OA" name="resolution" value="1000" units="1/deg"/>
+          <inkml:channelProperty channel="OE" name="resolution" value="1000" units="1/deg"/>
+        </inkml:channelProperties>
+      </inkml:inkSource>
+      <inkml:timestamp xml:id="ts0" timeString="2024-05-29T15:47:39.845"/>
+    </inkml:context>
+    <inkml:brush xml:id="br0">
+      <inkml:brushProperty name="width" value="0.025" units="cm"/>
+      <inkml:brushProperty name="height" value="0.025" units="cm"/>
+      <inkml:brushProperty name="color" value="#E71224"/>
+    </inkml:brush>
+  </inkml:definitions>
+  <inkml:trace contextRef="#ctx0" brushRef="#br0">13 247 9671 0 0,'-10'-11'3818'0'0,"8"8"-97"0"0,7 7 1136 0 0,2 0-4747 0 0,-4-2-47 0 0,0 1-1 0 0,0-1 0 0 0,0 0 1 0 0,-1 1-1 0 0,1 0 0 0 0,4 5 1 0 0,10 13 143 0 0,-1 1 0 0 0,0 1 0 0 0,-2 0-1 0 0,-1 1 1 0 0,-1 1 0 0 0,16 47 0 0 0,-23-57-158 0 0,0 0 0 0 0,-2 0 0 0 0,4 23 0 0 0,-7-37-48 0 0,0-1 0 0 0,0 0 0 0 0,0 1 0 0 0,0-1-1 0 0,0 0 1 0 0,0 1 0 0 0,0-1 0 0 0,0 0 0 0 0,0 1 0 0 0,0-1 0 0 0,0 0 0 0 0,0 1-1 0 0,0-1 1 0 0,0 0 0 0 0,0 1 0 0 0,0-1 0 0 0,-1 0 0 0 0,1 1 0 0 0,0-1-1 0 0,0 0 1 0 0,0 0 0 0 0,0 1 0 0 0,-1-1 0 0 0,1 1 0 0 0,-7-4-16 0 0,-4-11-82 0 0,3 0-122 0 0,1 0 1 0 0,1-1 0 0 0,1 1-1 0 0,0-1 1 0 0,-4-22 0 0 0,5 14 77 0 0,1 0 0 0 0,1 0 1 0 0,0-23-1 0 0,2 40 176 0 0,0 0 0 0 0,1 1 0 0 0,-1-1 0 0 0,1 0 0 0 0,0 1 0 0 0,0-1-1 0 0,1 1 1 0 0,0-1 0 0 0,0 1 0 0 0,0 0 0 0 0,0 0 0 0 0,1 0 0 0 0,0 0 0 0 0,0 0 0 0 0,0 0-1 0 0,1 1 1 0 0,0 0 0 0 0,5-5 0 0 0,-8 7-22 0 0,1 0-1 0 0,0 1 1 0 0,-1-1 0 0 0,1 1-1 0 0,0 0 1 0 0,0-1-1 0 0,3 0 1 0 0,1-1-2 0 0,-2 0-26 0 0,1 1-283 0 0,22-9-133 0 0</inkml:trace>
+  <inkml:trace contextRef="#ctx0" brushRef="#br0" timeOffset="487.38">434 221 12439 0 0,'-2'1'359'0'0,"1"0"0"0"0,-1 0 0 0 0,1 0 0 0 0,0 1 0 0 0,0-1 0 0 0,-1 1 0 0 0,1-1 0 0 0,0 1-1 0 0,0-1 1 0 0,0 1 0 0 0,0 0 0 0 0,1-1 0 0 0,-1 1 0 0 0,0 0 0 0 0,1 0 0 0 0,-1 0 0 0 0,1 0 0 0 0,-1-1 0 0 0,1 1-1 0 0,0 0 1 0 0,0 0 0 0 0,0 4 0 0 0,1 6 106 0 0,0-1 0 0 0,3 19 0 0 0,-2-23-323 0 0,16 78 380 0 0,-14-73-426 0 0,0 0 0 0 0,0-1 1 0 0,1 1-1 0 0,13 19 0 0 0,-17-29 445 0 0,6-4-472 0 0,21-7 22 0 0,-27 9-84 0 0,0-1 0 0 0,0 0 0 0 0,-1 1 0 0 0,1-1 0 0 0,0 0 0 0 0,0 0 0 0 0,0 0 0 0 0,-1 0 0 0 0,1 0 0 0 0,-1 0 0 0 0,1 0 0 0 0,0 0 0 0 0,-1 0 0 0 0,0 0 0 0 0,1 0 0 0 0,-1 0-1 0 0,0 0 1 0 0,1-2 0 0 0,1-21 91 0 0,-2 15-56 0 0,3-26-129 0 0,-1 0-1 0 0,-2-1 1 0 0,-1 1-1 0 0,-7-39 1 0 0,8 70 25 0 0,-1 1 1 0 0,0 0 0 0 0,0-1-1 0 0,0 1 1 0 0,0 0-1 0 0,-1 0 1 0 0,1 0-1 0 0,-1 0 1 0 0,0 0 0 0 0,1 0-1 0 0,-1 0 1 0 0,-4-3-1 0 0,5 5 26 0 0,-1 0-1 0 0,0-1 0 0 0,1 1 0 0 0,-1 1 0 0 0,0-1 0 0 0,1 0 1 0 0,-1 0-1 0 0,0 1 0 0 0,0-1 0 0 0,0 1 0 0 0,0-1 0 0 0,0 1 0 0 0,1 0 1 0 0,-1 0-1 0 0,0 0 0 0 0,0 0 0 0 0,0 0 0 0 0,0 0 0 0 0,0 1 1 0 0,0-1-1 0 0,0 0 0 0 0,0 1 0 0 0,-2 1 0 0 0,1-1-84 0 0,-1 0-1 0 0,1 1 1 0 0,-1-1-1 0 0,1 1 1 0 0,0 0-1 0 0,0 0 1 0 0,0 1-1 0 0,0-1 1 0 0,1 0-1 0 0,-1 1 1 0 0,0 0-1 0 0,1-1 1 0 0,0 1-1 0 0,0 0 1 0 0,0 0-1 0 0,0 1 1 0 0,0-1-1 0 0,-2 6 1 0 0,2-4-1549 0 0,0 1 1 0 0,1 0-1 0 0,-2 9 1 0 0,2-5-3985 0 0</inkml:trace>
+  <inkml:trace contextRef="#ctx0" brushRef="#br0" timeOffset="868.65">855 390 18367 0 0,'-1'3'405'0'0,"0"0"-1"0"0,0 0 1 0 0,0 1-1 0 0,1-1 1 0 0,-1 0-1 0 0,1 1 1 0 0,0-1-1 0 0,0 0 0 0 0,0 1 1 0 0,1 2-1 0 0,8 37 2771 0 0,0-2-4379 0 0,-8-29-4812 0 0,0 1-2052 0 0</inkml:trace>
+  <inkml:trace contextRef="#ctx0" brushRef="#br0" timeOffset="1216.9">1047 164 11055 0 0,'0'0'108'0'0,"-1"0"-1"0"0,1 1 1 0 0,0-1-1 0 0,0 1 0 0 0,0-1 1 0 0,-1 1-1 0 0,1-1 1 0 0,0 0-1 0 0,0 1 1 0 0,0-1-1 0 0,0 1 0 0 0,0-1 1 0 0,0 1-1 0 0,0-1 1 0 0,0 1-1 0 0,0-1 1 0 0,0 1-1 0 0,0-1 0 0 0,0 1 1 0 0,0-1-1 0 0,1 1 1 0 0,6 11 5090 0 0,-2-6-3253 0 0,18 27-1355 0 0,39 57 1865 0 0,-56-79-2243 0 0,0 0 1 0 0,0 1 0 0 0,-1-1-1 0 0,-1 1 1 0 0,0 1-1 0 0,4 17 1 0 0,-8-30-229 0 0,0 1 0 0 0,0 0 0 0 0,1 0 0 0 0,-1 0 1 0 0,0-1-1 0 0,0 1 0 0 0,0 0 0 0 0,0 0 0 0 0,0 0 0 0 0,0-1 0 0 0,0 1 0 0 0,-1 0 0 0 0,1 0 0 0 0,0 0 0 0 0,0-1 0 0 0,0 1 0 0 0,-1 0 1 0 0,1 0-1 0 0,-1 0 0 0 0,1-1-12 0 0,-1 1 1 0 0,1-1 0 0 0,-1 0-1 0 0,1 0 1 0 0,-1 0 0 0 0,1 0 0 0 0,0 0-1 0 0,-1 0 1 0 0,1 0 0 0 0,-1 0-1 0 0,1 0 1 0 0,0 0 0 0 0,-1 0-1 0 0,1-1 1 0 0,-1 1 0 0 0,1 0 0 0 0,0 0-1 0 0,-1 0 1 0 0,1 0 0 0 0,-1-1-1 0 0,1 1 1 0 0,0 0 0 0 0,-1 0-1 0 0,1-1 1 0 0,-1 1 0 0 0,-2-3-160 0 0,0 0 0 0 0,0-1 0 0 0,0 1 0 0 0,0 0 0 0 0,-4-7-1 0 0,-3-10 100 0 0,0-1 0 0 0,2 0 0 0 0,1 0 0 0 0,0-1 0 0 0,2 0-1 0 0,0 0 1 0 0,-2-32 0 0 0,7 46 168 0 0,-1 0-1 0 0,1 1 1 0 0,0-1 0 0 0,1 0-1 0 0,0 0 1 0 0,0 0 0 0 0,0 1-1 0 0,1-1 1 0 0,0 1 0 0 0,1-1-1 0 0,5-11 1 0 0,-7 17 204 0 0,3-1 4 0 0,9-9-23 0 0,-9 9 158 0 0,2 4-323 0 0,20 2-69 0 0,-25-2-30 0 0,0-1 0 0 0,0 0 1 0 0,0 0-1 0 0,-1 0 0 0 0,1 0 1 0 0,0 0-1 0 0,0 1 0 0 0,-1-1 1 0 0,1 0-1 0 0,0 1 0 0 0,0-1 1 0 0,-1 1-1 0 0,2 0 0 0 0,19 13-123 0 0,-16-11-90 0 0,0 1-1054 0 0,11 8-4345 0 0</inkml:trace>
+  <inkml:trace contextRef="#ctx0" brushRef="#br0" timeOffset="1566.06">1397 166 11519 0 0,'-3'2'-1135'0'0,"-7"3"7514"0"0,10-4-6022 0 0,0 0 0 0 0,0-1-1 0 0,0 1 1 0 0,0 0 0 0 0,0-1 0 0 0,0 1 0 0 0,0 0 0 0 0,0-1 0 0 0,0 1 0 0 0,0 0 0 0 0,0-1 0 0 0,0 1 0 0 0,1 0 0 0 0,-1-1 0 0 0,0 1-1 0 0,0-1 1 0 0,1 1 0 0 0,-1-1 0 0 0,0 1 0 0 0,1 0 0 0 0,-1-1 0 0 0,1 1 0 0 0,-1-1 0 0 0,1 1 0 0 0,13 17-21 0 0,-11-14-15 0 0,1 0-22 0 0,14 14-90 0 0,-14-14-38 0 0,2 1-10 0 0,19 17-28 0 0,1-3-95 0 0,-21-16-13 0 0,6-13-292 0 0,-9 9 255 0 0,-1 0 0 0 0,0 0 0 0 0,1 0 0 0 0,-1 0 0 0 0,0 0 0 0 0,0 0 0 0 0,0 0 0 0 0,0 0 0 0 0,0-1-1 0 0,0 1 1 0 0,0 0 0 0 0,-1-1 0 0 0,1 1 0 0 0,0-1 0 0 0,-1 1 0 0 0,1-1 0 0 0,-1 1 0 0 0,0-1 0 0 0,1 1 0 0 0,-1-1 0 0 0,0 0 0 0 0,0 1 0 0 0,0-3 0 0 0,1-21-419 0 0,-2-1 0 0 0,-5-42 0 0 0,4 60 257 0 0,1-1 1 0 0,-1 0-1 0 0,-1 1 1 0 0,0-1-1 0 0,0 1 1 0 0,-1 0-1 0 0,0 0 0 0 0,0 0 1 0 0,-1 0-1 0 0,0 1 1 0 0,-7-9-1 0 0,11 15 155 0 0,0-1 0 0 0,-1 1 1 0 0,1-1-1 0 0,-1 1 0 0 0,1 0 0 0 0,-1 0 0 0 0,1 0 1 0 0,-1 0-1 0 0,1 0 0 0 0,-1 0 0 0 0,0 0 0 0 0,0 1 0 0 0,1-1 1 0 0,-1 1-1 0 0,0-1 0 0 0,0 1 0 0 0,0 0 0 0 0,0-1 0 0 0,0 1 1 0 0,1 0-1 0 0,-1 0 0 0 0,0 0 0 0 0,0 1 0 0 0,-2-1 0 0 0,2 1 2 0 0,0 0-1 0 0,0 0 0 0 0,0 0 0 0 0,0 0 0 0 0,1 1 0 0 0,-1-1 0 0 0,0 0 0 0 0,1 1 1 0 0,-1-1-1 0 0,1 1 0 0 0,0-1 0 0 0,-1 1 0 0 0,1 0 0 0 0,0 0 0 0 0,0 0 0 0 0,0 0 1 0 0,0-1-1 0 0,0 1 0 0 0,1 0 0 0 0,-1 0 0 0 0,0 4 0 0 0,0-2-156 0 0,0 1-1 0 0,1-1 1 0 0,-1 1 0 0 0,1-1-1 0 0,0 1 1 0 0,0-1 0 0 0,1 1-1 0 0,0 4 1 0 0,7 19-3753 0 0</inkml:trace>
+</inkml:ink>
+</file>
+
+<file path=word/ink/ink28.xml><?xml version="1.0" encoding="utf-8"?>
+<inkml:ink xmlns:inkml="http://www.w3.org/2003/InkML">
+  <inkml:definitions>
+    <inkml:context xml:id="ctx0">
+      <inkml:inkSource xml:id="inkSrc0">
+        <inkml:traceFormat>
+          <inkml:channel name="X" type="integer" min="-2.14748E9" max="2.14748E9" units="cm"/>
+          <inkml:channel name="Y" type="integer" min="-2.14748E9" max="2.14748E9" units="cm"/>
+          <inkml:channel name="F" type="integer" max="32767" units="dev"/>
+          <inkml:channel name="OA" type="integer" max="360" units="deg"/>
+          <inkml:channel name="OE" type="integer" max="90" units="deg"/>
+        </inkml:traceFormat>
+        <inkml:channelProperties>
+          <inkml:channelProperty channel="X" name="resolution" value="1000" units="1/cm"/>
+          <inkml:channelProperty channel="Y" name="resolution" value="1000" units="1/cm"/>
+          <inkml:channelProperty channel="F" name="resolution" value="0" units="1/dev"/>
+          <inkml:channelProperty channel="OA" name="resolution" value="1000" units="1/deg"/>
+          <inkml:channelProperty channel="OE" name="resolution" value="1000" units="1/deg"/>
+        </inkml:channelProperties>
+      </inkml:inkSource>
+      <inkml:timestamp xml:id="ts0" timeString="2024-05-29T15:47:38.703"/>
+    </inkml:context>
+    <inkml:brush xml:id="br0">
+      <inkml:brushProperty name="width" value="0.025" units="cm"/>
+      <inkml:brushProperty name="height" value="0.025" units="cm"/>
+      <inkml:brushProperty name="color" value="#E71224"/>
+    </inkml:brush>
+  </inkml:definitions>
+  <inkml:trace contextRef="#ctx0" brushRef="#br0">176 410 1839 0 0,'-23'-15'2908'0'0,"8"5"5793"0"0,-18-10 0 0 0,16 13-5865 0 0,0 2-4374 0 0,16 5 1561 0 0,0 0 0 0 0,-1 0 1 0 0,1 0-1 0 0,0 0 0 0 0,0 1 0 0 0,0-1 0 0 0,0 0 0 0 0,0 1 1 0 0,0-1-1 0 0,0 0 0 0 0,0 1 0 0 0,0-1 0 0 0,0 1 0 0 0,0 0 1 0 0,0-1-1 0 0,0 1 0 0 0,0 0 0 0 0,0 0 0 0 0,0 0 0 0 0,1-1 1 0 0,-1 1-1 0 0,0 0 0 0 0,1 0 0 0 0,-1 0 0 0 0,0 0 0 0 0,1 0 1 0 0,-1 2-1 0 0,-2 4-18 0 0,0 0 0 0 0,-4 13 0 0 0,6-18 3 0 0,-7 38-233 0 0,1-1-1 0 0,-4 76 1 0 0,9-74 165 0 0,1-31 52 0 0,0-6-3 0 0,1 1 0 0 0,-1 0 1 0 0,1 0-1 0 0,0 0 1 0 0,2 6-1 0 0,-2-11 9 0 0,0 1 0 0 0,0-1 0 0 0,0 0 0 0 0,0 0 0 0 0,0 0 0 0 0,0 1 0 0 0,1-1 0 0 0,-1 0 0 0 0,0 0 1 0 0,0 0-1 0 0,0 0 0 0 0,0 1 0 0 0,1-1 0 0 0,-1 0 0 0 0,0 0 0 0 0,0 0 0 0 0,1 0 0 0 0,-1 0 0 0 0,0 0 0 0 0,0 0 0 0 0,0 1 0 0 0,1-1 0 0 0,-1 0 0 0 0,0 0 0 0 0,0 0 0 0 0,1 0 0 0 0,-1 0 0 0 0,0 0 0 0 0,0 0 0 0 0,0 0 0 0 0,1 0 0 0 0,-1 0 0 0 0,0-1 0 0 0,0 1 0 0 0,1 0 0 0 0,-1 0 1 0 0,0 0-1 0 0,0 0 0 0 0,0 0 0 0 0,1 0 0 0 0,-1 0 0 0 0,0 0 0 0 0,0-1 0 0 0,0 1 0 0 0,1 0 0 0 0,-1 0 0 0 0,0 0 0 0 0,0 0 0 0 0,0-1 0 0 0,0 1 0 0 0,0 0 0 0 0,0 0 0 0 0,1-1 0 0 0,9-10-180 0 0,-1-2-204 0 0,0-1 1 0 0,11-26-1 0 0,-13 25-138 0 0,1 1 1 0 0,0 0-1 0 0,20-26 0 0 0,-15 25 359 0 0,-10 11 432 0 0,4 3-41 0 0,21-3 120 0 0,-27 5-290 0 0,0-1 0 0 0,0 0 0 0 0,-1 1 1 0 0,1-1-1 0 0,0 1 0 0 0,0-1 1 0 0,0 1-1 0 0,0-1 0 0 0,0 1 0 0 0,0 0 1 0 0,-1-1-1 0 0,1 1 0 0 0,0 0 1 0 0,0 0-1 0 0,-1 0 0 0 0,1-1 1 0 0,-1 1-1 0 0,1 0 0 0 0,-1 0 0 0 0,1 0 1 0 0,-1 0-1 0 0,1 0 0 0 0,-1 0 1 0 0,1 2-1 0 0,1 2 96 0 0,1-1-268 0 0,0 0-1 0 0,0 0 0 0 0,0 0 0 0 0,1 0 0 0 0,-1-1 1 0 0,1 1-1 0 0,4 2 0 0 0,-7-5-427 0 0,5 1-1801 0 0,17 7 1403 0 0,-18-7-22 0 0,2-2-2264 0 0,20-1 2167 0 0,-20 0 146 0 0,-2-3-765 0 0,1-1 1468 0 0,0 0-1 0 0,-1 0 0 0 0,1-1 0 0 0,-1 0 0 0 0,-1 0 0 0 0,1 0 1 0 0,4-10-1 0 0,12-29 1664 0 0,17-58 0 0 0,-37 101-1138 0 0,0 0-1 0 0,-1-1 1 0 0,1 1-1 0 0,-1-1 1 0 0,0 1-1 0 0,1-1 1 0 0,-1 1-1 0 0,0-1 1 0 0,0 1 0 0 0,-1 0-1 0 0,1-1 1 0 0,0 1-1 0 0,-1-1 1 0 0,0 1-1 0 0,1 0 1 0 0,-2-3-1 0 0,1 4-128 0 0,0 0 0 0 0,1 0 1 0 0,-1 0-1 0 0,0 0 0 0 0,0 0 0 0 0,0 0 0 0 0,0 0 1 0 0,0 0-1 0 0,0 1 0 0 0,0-1 0 0 0,0 0 0 0 0,0 1 0 0 0,0-1 1 0 0,-1 1-1 0 0,1-1 0 0 0,0 1 0 0 0,0-1 0 0 0,-1 1 0 0 0,1 0 1 0 0,0 0-1 0 0,0 0 0 0 0,-1 0 0 0 0,1 0 0 0 0,0 0 0 0 0,0 0 1 0 0,-1 0-1 0 0,1 0 0 0 0,0 0 0 0 0,0 1 0 0 0,-1-1 0 0 0,1 0 1 0 0,-2 2-1 0 0,-2-1-119 0 0,-1 1-1 0 0,1 1 1 0 0,-1-1 0 0 0,1 1-1 0 0,0 0 1 0 0,0 0 0 0 0,0 0 0 0 0,0 1-1 0 0,1-1 1 0 0,-1 1 0 0 0,1 0 0 0 0,0 1-1 0 0,-4 5 1 0 0,6-7-68 0 0,0 1-1 0 0,0-1 1 0 0,0 1 0 0 0,0 0-1 0 0,1 0 1 0 0,0 0-1 0 0,-1 0 1 0 0,1 0 0 0 0,1 0-1 0 0,-1 0 1 0 0,1 0 0 0 0,0 0-1 0 0,-1 1 1 0 0,2-1-1 0 0,-1 0 1 0 0,0 0 0 0 0,1 0-1 0 0,0 0 1 0 0,2 6-1 0 0,-1-3-8 0 0,1-1 0 0 0,0 0 0 0 0,0 0 0 0 0,0 0 0 0 0,1 0-1 0 0,7 9 1 0 0,0-3 12 0 0,-8-9 0 0 0,-1-1 0 0 0,1 0 0 0 0,0 0 0 0 0,0-1 0 0 0,-1 1 0 0 0,5 1 0 0 0,-5-2-1 0 0,1 0 0 0 0,-1 0 0 0 0,1 0 0 0 0,-1-1 0 0 0,1 1 0 0 0,-1-1 0 0 0,1 0 0 0 0,-1 0 0 0 0,1 0 0 0 0,-1 0 0 0 0,5 0 0 0 0,-5-1-4 0 0,0-1-1 0 0,0 1 0 0 0,1 0 1 0 0,-1-1-1 0 0,0 1 1 0 0,0-1-1 0 0,0 0 0 0 0,0 1 1 0 0,-1-1-1 0 0,1 0 1 0 0,0 0-1 0 0,-1 0 0 0 0,1-1 1 0 0,-1 1-1 0 0,0 0 1 0 0,0 0-1 0 0,0-1 0 0 0,0 1 1 0 0,0-1-1 0 0,0 1 1 0 0,0-5-1 0 0,2-7-139 0 0,0-2 0 0 0,1-18 0 0 0,-4 34 139 0 0,3-29-652 0 0,-2 1 0 0 0,-2-1 1 0 0,-3-30-1 0 0,2 46 506 0 0,0 1 0 0 0,0-1 0 0 0,-2 1 0 0 0,1 0 0 0 0,-2 0 0 0 0,1 0 0 0 0,-2 1 0 0 0,1-1 0 0 0,-11-14 1 0 0,0 9 1600 0 0,16 16-1325 0 0,-1 1 0 0 0,1-1 0 0 0,-1 0 0 0 0,1 1 0 0 0,-1-1 0 0 0,0 1 0 0 0,1-1 0 0 0,-1 1 0 0 0,0-1 1 0 0,1 1-1 0 0,-1 0 0 0 0,0-1 0 0 0,0 1 0 0 0,1 0 0 0 0,-1 0 0 0 0,0-1 0 0 0,0 1 0 0 0,0 0 0 0 0,1 0 0 0 0,-1 0 0 0 0,0 0 0 0 0,0 0 0 0 0,0 0 0 0 0,1 0 0 0 0,-2 1 0 0 0,1-1-75 0 0,1 1-1 0 0,-1-1 0 0 0,1 1 1 0 0,0-1-1 0 0,-1 1 0 0 0,1 0 1 0 0,0-1-1 0 0,0 1 1 0 0,0-1-1 0 0,-1 1 0 0 0,1 0 1 0 0,0-1-1 0 0,0 1 1 0 0,0 0-1 0 0,0-1 0 0 0,0 1 1 0 0,0 0-1 0 0,0-1 1 0 0,0 1-1 0 0,0 0 0 0 0,0-1 1 0 0,1 1-1 0 0,-1 1 0 0 0,6 16 303 0 0,-6-16-275 0 0,83 208 100 0 0,-77-197-238 0 0,0-1-1 0 0,0 0 1 0 0,1 0-1 0 0,0-1 1 0 0,1 1-1 0 0,1-2 1 0 0,0 1-1 0 0,17 15 0 0 0,-24-24-75 0 0,0 0 0 0 0,0 0 0 0 0,0-1 0 0 0,0 1 0 0 0,1-1-1 0 0,-1 1 1 0 0,1-1 0 0 0,2 2 0 0 0,2 0-970 0 0,-3-1-6674 0 0</inkml:trace>
+  <inkml:trace contextRef="#ctx0" brushRef="#br0" timeOffset="515.63">737 333 5527 0 0,'-16'-10'8800'0'0,"-16"0"-2714"0"0,23 8-4351 0 0,5 1-1570 0 0,0 0 0 0 0,1 0-1 0 0,-1 0 1 0 0,0 1-1 0 0,1 0 1 0 0,-1 0-1 0 0,0 0 1 0 0,0 0-1 0 0,1 0 1 0 0,-1 1-1 0 0,0-1 1 0 0,1 1-1 0 0,-6 2 1 0 0,7-2-179 0 0,0 0 0 0 0,1 0 0 0 0,-1 0 0 0 0,1 0 0 0 0,-1 0 0 0 0,1 0 0 0 0,0 0 0 0 0,0 1 0 0 0,-1-1 0 0 0,1 0 0 0 0,0 1 0 0 0,0-1 0 0 0,0 1 0 0 0,0-1-1 0 0,1 1 1 0 0,-1 0 0 0 0,0-1 0 0 0,1 1 0 0 0,-1 0 0 0 0,1 0 0 0 0,-1-1 0 0 0,1 1 0 0 0,0 0 0 0 0,0 0 0 0 0,0 0 0 0 0,0-1 0 0 0,0 1 0 0 0,0 0 0 0 0,1 3 0 0 0,0 1-82 0 0,0 0 0 0 0,1 0 0 0 0,0 0 0 0 0,0 0 0 0 0,0 0 0 0 0,1 0 0 0 0,0-1 0 0 0,0 1 0 0 0,0-1 0 0 0,1 1 0 0 0,7 8 0 0 0,-1-3 19 0 0,-2-6 21 0 0,14 4 56 0 0,-22-9 1 0 0,0 1 0 0 0,0-1 1 0 0,0 0-1 0 0,1 0 0 0 0,-1 0 0 0 0,0 0 1 0 0,0 0-1 0 0,0 0 0 0 0,1 1 0 0 0,-1-1 1 0 0,0 0-1 0 0,0 0 0 0 0,0 0 0 0 0,1 0 1 0 0,-1 0-1 0 0,0 0 0 0 0,0 0 0 0 0,1 0 0 0 0,-1 0 1 0 0,0 0-1 0 0,0 0 0 0 0,0 0 0 0 0,1 0 1 0 0,-1 0-1 0 0,0 0 0 0 0,0 0 0 0 0,1 0 1 0 0,-1-1-1 0 0,0 1 0 0 0,0 0 0 0 0,0 0 1 0 0,1 0-1 0 0,-1 0 0 0 0,0 0 0 0 0,0 0 1 0 0,0-1-1 0 0,0 1 0 0 0,1 0 0 0 0,-1 0 1 0 0,0 0-1 0 0,0-1 0 0 0,0 1 0 0 0,0 0 1 0 0,0 0-1 0 0,0-1 0 0 0,5-5 36 0 0,-1 0 1 0 0,-1 0-1 0 0,1-1 0 0 0,-1 0 0 0 0,0 0 0 0 0,-1 0 1 0 0,1 0-1 0 0,-2 0 0 0 0,3-14 0 0 0,1-16-528 0 0,-2 0 0 0 0,-2-1 0 0 0,-2 1 0 0 0,-1 0 0 0 0,-1 0 0 0 0,-11-47 0 0 0,13 82 487 0 0,-12-39-392 0 0,12 39 452 0 0,1 0 0 0 0,-1 0 0 0 0,0 1 0 0 0,0-1 0 0 0,0 0 1 0 0,0 1-1 0 0,0-1 0 0 0,0 0 0 0 0,0 1 0 0 0,-1-1 0 0 0,1 1 0 0 0,0 0 1 0 0,-1 0-1 0 0,0-1 0 0 0,1 1 0 0 0,-1 0 0 0 0,1 0 0 0 0,-5-1 1 0 0,6 2 14 0 0,0 0 1 0 0,-1 0 0 0 0,1-1-1 0 0,-1 1 1 0 0,1 0 0 0 0,-1 0 0 0 0,1 0-1 0 0,-1 0 1 0 0,1 0 0 0 0,-1 0-1 0 0,1 1 1 0 0,0-1 0 0 0,-1 0 0 0 0,1 0-1 0 0,-1 0 1 0 0,1 0 0 0 0,-1 1-1 0 0,1-1 1 0 0,0 0 0 0 0,-1 0-1 0 0,1 0 1 0 0,-1 1 0 0 0,1-1 0 0 0,0 0-1 0 0,-1 1 1 0 0,1-1 0 0 0,-1 1-1 0 0,1 0 11 0 0,-1 0 0 0 0,1 1-1 0 0,-1-1 1 0 0,1 0 0 0 0,0 0-1 0 0,0 0 1 0 0,-1 1 0 0 0,1-1-1 0 0,0 0 1 0 0,0 2 0 0 0,5 30 450 0 0,-5-31-457 0 0,17 59 437 0 0,2-1 1 0 0,44 91-1 0 0,-55-132-312 0 0,2 0 0 0 0,13 20 0 0 0,-12-27-100 0 0,7 4-143 0 0,-14-13-277 0 0,4-3-521 0 0,23 0 350 0 0,-23 0-246 0 0</inkml:trace>
+</inkml:ink>
+</file>
+
+<file path=word/ink/ink29.xml><?xml version="1.0" encoding="utf-8"?>
+<inkml:ink xmlns:inkml="http://www.w3.org/2003/InkML">
+  <inkml:definitions>
+    <inkml:context xml:id="ctx0">
+      <inkml:inkSource xml:id="inkSrc0">
+        <inkml:traceFormat>
+          <inkml:channel name="X" type="integer" min="-2.14748E9" max="2.14748E9" units="cm"/>
+          <inkml:channel name="Y" type="integer" min="-2.14748E9" max="2.14748E9" units="cm"/>
+          <inkml:channel name="F" type="integer" max="32767" units="dev"/>
+          <inkml:channel name="OA" type="integer" max="360" units="deg"/>
+          <inkml:channel name="OE" type="integer" max="90" units="deg"/>
+        </inkml:traceFormat>
+        <inkml:channelProperties>
+          <inkml:channelProperty channel="X" name="resolution" value="1000" units="1/cm"/>
+          <inkml:channelProperty channel="Y" name="resolution" value="1000" units="1/cm"/>
+          <inkml:channelProperty channel="F" name="resolution" value="0" units="1/dev"/>
+          <inkml:channelProperty channel="OA" name="resolution" value="1000" units="1/deg"/>
+          <inkml:channelProperty channel="OE" name="resolution" value="1000" units="1/deg"/>
+        </inkml:channelProperties>
+      </inkml:inkSource>
+      <inkml:timestamp xml:id="ts0" timeString="2024-05-29T15:47:24.281"/>
+    </inkml:context>
+    <inkml:brush xml:id="br0">
+      <inkml:brushProperty name="width" value="0.025" units="cm"/>
+      <inkml:brushProperty name="height" value="0.025" units="cm"/>
+      <inkml:brushProperty name="color" value="#E71224"/>
+    </inkml:brush>
+  </inkml:definitions>
+  <inkml:trace contextRef="#ctx0" brushRef="#br0">6 348 15663 0 0,'-1'-1'270'0'0,"1"0"0"0"0,-1 0-1 0 0,1 1 1 0 0,-1-1-1 0 0,1 0 1 0 0,-1 0 0 0 0,1 0-1 0 0,0 0 1 0 0,-1 0 0 0 0,1 0-1 0 0,0 0 1 0 0,0 0-1 0 0,0 0 1 0 0,-1 0 0 0 0,1 0-1 0 0,0 0 1 0 0,1-1 0 0 0,0-20 1167 0 0,-1 21-1408 0 0,1-8 126 0 0,0-1-1 0 0,1 1 1 0 0,0 0 0 0 0,0 0-1 0 0,1 0 1 0 0,1 0 0 0 0,-1 0-1 0 0,1 1 1 0 0,7-10 0 0 0,-10 16-170 0 0,0-1 0 0 0,0 1 1 0 0,1 0-1 0 0,-1 0 0 0 0,0 0 0 0 0,1 0 1 0 0,0 1-1 0 0,0-1 0 0 0,-1 0 1 0 0,1 1-1 0 0,0-1 0 0 0,2-1 0 0 0,-3 3 11 0 0,-1 0-5 0 0,1 0 0 0 0,-1 0 0 0 0,0-1 0 0 0,0 1 0 0 0,0 0 0 0 0,0 0 0 0 0,0 0 1 0 0,1 0-1 0 0,-1 0 0 0 0,0 0 0 0 0,0 0 0 0 0,0 0 0 0 0,0 0 0 0 0,0 0 0 0 0,1 0 0 0 0,-1 0 0 0 0,0 0 0 0 0,0 0 1 0 0,0 0-1 0 0,0 0 0 0 0,1 0 0 0 0,-1 0 0 0 0,0 0 0 0 0,0 0 0 0 0,0 0 0 0 0,0 0 0 0 0,1 0 0 0 0,-1 0 0 0 0,0 0 1 0 0,0 0-1 0 0,0 0 0 0 0,0 0 0 0 0,0 1 0 0 0,1-1 0 0 0,-1 0 0 0 0,0 0 0 0 0,0 0 0 0 0,3 8-131 0 0,-1 12 66 0 0,-2-19 52 0 0,0 95 45 0 0,4 54 566 0 0,-4-143-589 0 0,2 17-33 0 0,0-1 1 0 0,2 1-1 0 0,0 0 0 0 0,2-1 1 0 0,9 25-1 0 0,-9-39-399 0 0</inkml:trace>
+  <inkml:trace contextRef="#ctx0" brushRef="#br0" timeOffset="357.03">94 243 7831 0 0,'0'-5'540'0'0,"2"-16"-340"0"0,-1 20 186 0 0,-1 0 0 0 0,0 0 0 0 0,1 1 0 0 0,-1-1 0 0 0,1 0 0 0 0,-1 0 0 0 0,1 1 0 0 0,-1-1 0 0 0,1 1 0 0 0,0-1 0 0 0,3-2 6175 0 0,2 5-5148 0 0,21 4-150 0 0,-26-6-1229 0 0,-1 0 0 0 0,1 0 1 0 0,-1 0-1 0 0,1 0 0 0 0,-1 0 0 0 0,1 1 1 0 0,-1-1-1 0 0,1 0 0 0 0,-1 0 0 0 0,1 0 1 0 0,-1 1-1 0 0,1-1 0 0 0,-1 0 0 0 0,1 0 1 0 0,-1 1-1 0 0,0-1 0 0 0,1 0 0 0 0,-1 1 0 0 0,5 4 118 0 0,-1 0 0 0 0,-1 1 0 0 0,1-1-1 0 0,-1 0 1 0 0,0 1 0 0 0,0 0-1 0 0,-1 0 1 0 0,0 0 0 0 0,0 0-1 0 0,0 0 1 0 0,2 12 0 0 0,-4-14-164 0 0,0-1 1 0 0,0 1-1 0 0,0-1 0 0 0,0 0 1 0 0,0 1-1 0 0,-1-1 1 0 0,1 0-1 0 0,-1 1 0 0 0,0-1 1 0 0,0 0-1 0 0,0 0 1 0 0,-1 1-1 0 0,1-1 0 0 0,-1 0 1 0 0,0-1-1 0 0,1 1 1 0 0,-1 0-1 0 0,-1 0 0 0 0,1-1 1 0 0,0 1-1 0 0,-1-1 1 0 0,1 0-1 0 0,-1 0 0 0 0,1 1 1 0 0,-5 1-1 0 0,2-1-252 0 0,0 0 0 0 0,0-1 0 0 0,-1 1 1 0 0,-6 2-1 0 0,-4-3-6490 0 0,10-3-197 0 0</inkml:trace>
+  <inkml:trace contextRef="#ctx0" brushRef="#br0" timeOffset="699.24">274 12 9215 0 0,'0'0'4916'0'0,"5"2"-2733"0"0,-3-1-2020 0 0,-1 0 1 0 0,1 0-1 0 0,0 0 0 0 0,0 0 0 0 0,-1 0 1 0 0,1 0-1 0 0,-1 1 0 0 0,1-1 1 0 0,-1 1-1 0 0,1-1 0 0 0,-1 1 1 0 0,0 0-1 0 0,0-1 0 0 0,0 1 1 0 0,0 0-1 0 0,0 0 0 0 0,0-1 0 0 0,0 1 1 0 0,-1 0-1 0 0,1 0 0 0 0,-1 0 1 0 0,1 0-1 0 0,-1 0 0 0 0,0 0 1 0 0,0 0-1 0 0,0 0 0 0 0,0 0 1 0 0,0 3-1 0 0,-5 113 3504 0 0,1-78-3302 0 0,4 79 0 0 0,1-116-366 0 0,-1 0 0 0 0,0 0 0 0 0,1 0 0 0 0,0 0 0 0 0,0 0 0 0 0,-1 0 0 0 0,2 0 0 0 0,-1 0 0 0 0,0 0 0 0 0,1-1 0 0 0,-1 1 0 0 0,1 0 0 0 0,2 2-1 0 0,-3-4-88 0 0,6-3-757 0 0,20-4 622 0 0,-20 4-6 0 0,-3-2-1 0 0,30-38-440 0 0,-30 35 370 0 0,0 0-1 0 0,0 0 1 0 0,4-13 0 0 0,-4 6-545 0 0</inkml:trace>
+  <inkml:trace contextRef="#ctx0" brushRef="#br0" timeOffset="1066.04">235 152 4143 0 0,'0'1'272'0'0,"0"-1"0"0"0,-1 1 0 0 0,1 0 0 0 0,0 0-1 0 0,-1 0 1 0 0,1 0 0 0 0,0 0 0 0 0,0 0 0 0 0,0 0-1 0 0,0 0 1 0 0,0 0 0 0 0,0 0 0 0 0,1 1 0 0 0,-1-1 173 0 0,0-1 0 0 0,0 1-1 0 0,0 0 1 0 0,1 0 0 0 0,-1-1 0 0 0,0 1 0 0 0,1 0 0 0 0,-1 0 0 0 0,1-1 0 0 0,-1 1 0 0 0,1 0 0 0 0,-1-1 0 0 0,1 1 0 0 0,-1-1 0 0 0,1 1 0 0 0,0-1 0 0 0,-1 1 0 0 0,1-1 0 0 0,0 1 0 0 0,0-1 0 0 0,-1 0 0 0 0,1 1 0 0 0,0-1 0 0 0,0 0 0 0 0,0 1 0 0 0,27 6 191 0 0,-21-5-57 0 0,0-4-73 0 0,1 0-398 0 0,-5 1-67 0 0,1 0-1 0 0,-1 0 0 0 0,0 0 0 0 0,0 0 0 0 0,0-1 0 0 0,0 1 0 0 0,6-5 1 0 0,22-12 157 0 0,-11 7-456 0 0,-15 8-138 0 0,1 1-27 0 0,19-9-165 0 0,-19 9-663 0 0,1 1-1894 0 0,0 0 2611 0 0,-4 0 193 0 0,0 0-1 0 0,0 1 1 0 0,0 0 0 0 0,0-1-1 0 0,0 1 1 0 0,-1 0-1 0 0,5 1 1 0 0,-2 3-391 0 0,-4-4 699 0 0,2 3 196 0 0,1 0 0 0 0,0 0 0 0 0,-1 0 1 0 0,0 0-1 0 0,1 0 0 0 0,-1 1 0 0 0,-1-1 1 0 0,1 1-1 0 0,0 0 0 0 0,1 4 0 0 0,6 17 3527 0 0,11 43 0 0 0,-14-37-2204 0 0,4 35 0 0 0,-12-43-794 0 0,1-23-685 0 0,0 0 1 0 0,0 0 0 0 0,0 0-1 0 0,0 0 1 0 0,0 0 0 0 0,0 0-1 0 0,0 1 1 0 0,0-1 0 0 0,0 0-1 0 0,0 0 1 0 0,0 0 0 0 0,0 0-1 0 0,0 0 1 0 0,0 0 0 0 0,0 0 0 0 0,0 0-1 0 0,0 0 1 0 0,0 0 0 0 0,0 1-1 0 0,0-1 1 0 0,0 0 0 0 0,0 0-1 0 0,0 0 1 0 0,0 0 0 0 0,0 0-1 0 0,0 0 1 0 0,0 0 0 0 0,0 0-1 0 0,0 0 1 0 0,-1 0 0 0 0,1 0-1 0 0,0 0 1 0 0,0 0 0 0 0,0 0-1 0 0,0 0 1 0 0,0 0 0 0 0,0 0 0 0 0,0 0-1 0 0,0 0 1 0 0,0 0 0 0 0,0 0-1 0 0,-1 0 1 0 0,1 0 0 0 0,0 0-1 0 0,0 0 1 0 0,0 0 0 0 0,0 0-1 0 0,0 0 1 0 0,0 0 0 0 0,0 0-1 0 0,0 0 1 0 0,0 0 0 0 0,0 0-1 0 0,-1 0 1 0 0,1 0 0 0 0,-5-12 94 0 0,-3-19-196 0 0,-8-49 1 0 0,14 69 44 0 0,1-1 1 0 0,1 0 0 0 0,0 0 0 0 0,0 0 0 0 0,1 0 0 0 0,1 0 0 0 0,4-17 0 0 0,-4 25 12 0 0,0 0 0 0 0,-1 1 0 0 0,2-1 0 0 0,-1 1 0 0 0,0-1 0 0 0,1 1 1 0 0,-1 0-1 0 0,1 0 0 0 0,0 0 0 0 0,4-3 0 0 0,-5 4 44 0 0,2-1-176 0 0,3 1-237 0 0,21-6 158 0 0,-21 6-161 0 0</inkml:trace>
+  <inkml:trace contextRef="#ctx0" brushRef="#br0" timeOffset="1417.71">804 226 18887 0 0,'-11'12'1294'0'0,"7"-7"-375"0"0,8-8 837 0 0,-4 2-1077 0 0,4-2 1 0 0,21-16 1304 0 0,-18 14-1834 0 0,22-13 369 0 0,0 2-47 0 0,-2 3-429 0 0,7 0-102 0 0,-27 10-250 0 0,0 1-588 0 0,19-8 394 0 0,-20 8-136 0 0</inkml:trace>
+  <inkml:trace contextRef="#ctx0" brushRef="#br0" timeOffset="1418.71">847 53 14743 0 0,'-1'1'210'0'0,"0"0"0"0"0,1 0 0 0 0,-1 0 0 0 0,0 0 0 0 0,0 0 0 0 0,0 0 0 0 0,1 0 0 0 0,-1 0 0 0 0,1 0 0 0 0,-1 1 0 0 0,1-1 0 0 0,-1 0 0 0 0,1 0 0 0 0,0 1 0 0 0,-1-1 0 0 0,1 0 0 0 0,0 1 0 0 0,0-1 0 0 0,0 0 0 0 0,0 1 0 0 0,0-1 0 0 0,0 0 0 0 0,1 1 0 0 0,-1-1 0 0 0,0 0 0 0 0,1 1 0 0 0,0 1 0 0 0,2 7 742 0 0,1-1 0 0 0,8 16 1 0 0,-6-13-787 0 0,54 119 1742 0 0,-41-98-2151 0 0,-17-29-120 0 0,2-1-1605 0 0,13 14-6317 0 0</inkml:trace>
+  <inkml:trace contextRef="#ctx0" brushRef="#br0" timeOffset="1785.61">1027 174 14743 0 0,'0'0'64'0'0,"0"0"1"0"0,0 0-1 0 0,0 0 0 0 0,0 0 0 0 0,0 0 1 0 0,0 0-1 0 0,0 0 0 0 0,0 0 0 0 0,0 0 0 0 0,0 0 1 0 0,0 0-1 0 0,0 0 0 0 0,0 0 0 0 0,0 0 0 0 0,0 0 1 0 0,0 0-1 0 0,0-1 0 0 0,0 1 0 0 0,0 0 0 0 0,0 0 1 0 0,0 0-1 0 0,0 0 0 0 0,0 0 0 0 0,0 0 0 0 0,0 0 1 0 0,0 0-1 0 0,0 0 0 0 0,0 0 0 0 0,0 0 0 0 0,0 0 1 0 0,0 0-1 0 0,0 0 0 0 0,0 0 129 0 0,0 0-129 0 0,0 0 0 0 0,0 0 0 0 0,0 0 0 0 0,0-1 1 0 0,0 1-1 0 0,0 0 0 0 0,0 0 0 0 0,0 0 1 0 0,-1 0-1 0 0,1 0 0 0 0,0 0 0 0 0,0 0 0 0 0,0 0 1 0 0,0 0-1 0 0,0 0 0 0 0,0 0 0 0 0,0 0 0 0 0,0 0 1 0 0,0 0-1 0 0,0 0 0 0 0,0 0 0 0 0,0 0 0 0 0,0 0 1 0 0,0 0-1 0 0,0 0 0 0 0,0 0 0 0 0,8-7 5199 0 0,-7 6-4636 0 0,19-14 57 0 0,-16 11-92 0 0,29-15 493 0 0,-26 16-610 0 0,-1-1-258 0 0,20-8-110 0 0,-20 8-19 0 0,0 1-39 0 0,18-8-136 0 0,-18 8-59 0 0,1 0-220 0 0,18-7-36 0 0,-18 7-88 0 0</inkml:trace>
+  <inkml:trace contextRef="#ctx0" brushRef="#br0" timeOffset="1786.61">1130 8 15663 0 0,'-2'2'300'0'0,"1"0"0"0"0,-1 0 0 0 0,0 0 0 0 0,1 1 0 0 0,-1-1 0 0 0,1 1 0 0 0,0-1 0 0 0,-1 1 0 0 0,1-1 0 0 0,1 1 0 0 0,-1 0 0 0 0,0-1 0 0 0,1 1 0 0 0,-1 0 0 0 0,1 0 0 0 0,0-1 0 0 0,0 1 0 0 0,0 0 0 0 0,0 0 0 0 0,1 3 0 0 0,1 7 523 0 0,0 1-1 0 0,9 24 1 0 0,-6-23-480 0 0,10 33 165 0 0,2 0 0 0 0,26 52 0 0 0,-28-76-2894 0 0</inkml:trace>
+  <inkml:trace contextRef="#ctx0" brushRef="#br0" timeOffset="3370.52">1530 1 20271 0 0,'-1'2'428'0'0,"1"0"0"0"0,0 0-1 0 0,-1 0 1 0 0,1 0 0 0 0,0 0 0 0 0,0 0 0 0 0,0 0-1 0 0,1 0 1 0 0,-1 0 0 0 0,0 0 0 0 0,1 0-1 0 0,-1 0 1 0 0,1 0 0 0 0,0 0 0 0 0,0 2-1 0 0,2 3-2333 0 0,-1 0-3588 0 0</inkml:trace>
+  <inkml:trace contextRef="#ctx0" brushRef="#br0" timeOffset="3721.85">1596 209 19807 0 0,'-3'11'1829'0'0,"-1"1"0"0"0,2-1 0 0 0,-3 21 0 0 0,-3 14-654 0 0,6-40-1864 0 0,1 0-1 0 0,-1-1 1 0 0,-1 0 0 0 0,1 1-1 0 0,-1-1 1 0 0,-3 5-1 0 0,1-3-7871 0 0</inkml:trace>
+</inkml:ink>
+</file>
+
+<file path=word/ink/ink3.xml><?xml version="1.0" encoding="utf-8"?>
+<inkml:ink xmlns:inkml="http://www.w3.org/2003/InkML">
+  <inkml:definitions>
+    <inkml:context xml:id="ctx0">
+      <inkml:inkSource xml:id="inkSrc0">
+        <inkml:traceFormat>
+          <inkml:channel name="X" type="integer" min="-2.14748E9" max="2.14748E9" units="cm"/>
+          <inkml:channel name="Y" type="integer" min="-2.14748E9" max="2.14748E9" units="cm"/>
+          <inkml:channel name="F" type="integer" max="32767" units="dev"/>
+          <inkml:channel name="OA" type="integer" max="360" units="deg"/>
+          <inkml:channel name="OE" type="integer" max="90" units="deg"/>
+        </inkml:traceFormat>
+        <inkml:channelProperties>
+          <inkml:channelProperty channel="X" name="resolution" value="1000" units="1/cm"/>
+          <inkml:channelProperty channel="Y" name="resolution" value="1000" units="1/cm"/>
+          <inkml:channelProperty channel="F" name="resolution" value="0" units="1/dev"/>
+          <inkml:channelProperty channel="OA" name="resolution" value="1000" units="1/deg"/>
+          <inkml:channelProperty channel="OE" name="resolution" value="1000" units="1/deg"/>
+        </inkml:channelProperties>
+      </inkml:inkSource>
+      <inkml:timestamp xml:id="ts0" timeString="2024-05-29T15:41:40.131"/>
+    </inkml:context>
+    <inkml:brush xml:id="br0">
+      <inkml:brushProperty name="width" value="0.025" units="cm"/>
+      <inkml:brushProperty name="height" value="0.025" units="cm"/>
+      <inkml:brushProperty name="color" value="#E71224"/>
+    </inkml:brush>
+  </inkml:definitions>
+  <inkml:trace contextRef="#ctx0" brushRef="#br0">2 1 20735 0 0,'0'0'2576'0'0,"-1"0"-1880"0"0,1 0-344 0 0,0 1-8 0 0,0 1 0 0 0,0 0 344 0 0</inkml:trace>
+</inkml:ink>
+</file>
+
+<file path=word/ink/ink30.xml><?xml version="1.0" encoding="utf-8"?>
+<inkml:ink xmlns:inkml="http://www.w3.org/2003/InkML">
+  <inkml:definitions>
+    <inkml:context xml:id="ctx0">
+      <inkml:inkSource xml:id="inkSrc0">
+        <inkml:traceFormat>
+          <inkml:channel name="X" type="integer" min="-2.14748E9" max="2.14748E9" units="cm"/>
+          <inkml:channel name="Y" type="integer" min="-2.14748E9" max="2.14748E9" units="cm"/>
+          <inkml:channel name="F" type="integer" max="32767" units="dev"/>
+          <inkml:channel name="OA" type="integer" max="360" units="deg"/>
+          <inkml:channel name="OE" type="integer" max="90" units="deg"/>
+        </inkml:traceFormat>
+        <inkml:channelProperties>
+          <inkml:channelProperty channel="X" name="resolution" value="1000" units="1/cm"/>
+          <inkml:channelProperty channel="Y" name="resolution" value="1000" units="1/cm"/>
+          <inkml:channelProperty channel="F" name="resolution" value="0" units="1/dev"/>
+          <inkml:channelProperty channel="OA" name="resolution" value="1000" units="1/deg"/>
+          <inkml:channelProperty channel="OE" name="resolution" value="1000" units="1/deg"/>
+        </inkml:channelProperties>
+      </inkml:inkSource>
+      <inkml:timestamp xml:id="ts0" timeString="2024-05-29T15:47:22.368"/>
+    </inkml:context>
+    <inkml:brush xml:id="br0">
+      <inkml:brushProperty name="width" value="0.025" units="cm"/>
+      <inkml:brushProperty name="height" value="0.025" units="cm"/>
+      <inkml:brushProperty name="color" value="#E71224"/>
+    </inkml:brush>
+  </inkml:definitions>
+  <inkml:trace contextRef="#ctx0" brushRef="#br0">63 109 6911 0 0,'-1'-7'2238'0'0,"-1"0"-1"0"0,1 0 1 0 0,-1-12 0 0 0,2 12-372 0 0,-1 0 0 0 0,0 1 0 0 0,-3-13 0 0 0,2 54 550 0 0,4 56-2653 0 0,-4 1 1 0 0,-20 145-1 0 0,18-207 46 0 0,4-20 38 0 0,-1 0 0 0 0,-1 0 0 0 0,0-1 0 0 0,0 1 0 0 0,-7 17 0 0 0,9-27 141 0 0,0 0 0 0 0,0 0 0 0 0,0 0-1 0 0,0 0 1 0 0,0 0 0 0 0,0 0 0 0 0,0 0 0 0 0,0 0 0 0 0,0 0-1 0 0,0 0 1 0 0,0 0 0 0 0,0 1 0 0 0,0-1 0 0 0,0 0 0 0 0,0 0-1 0 0,0 0 1 0 0,0 0 0 0 0,0 0 0 0 0,0 0 0 0 0,0 0 0 0 0,0 0-1 0 0,0 0 1 0 0,0 0 0 0 0,0 0 0 0 0,0 0 0 0 0,-1 0 0 0 0,1 0-1 0 0,0 0 1 0 0,0 0 0 0 0,0 0 0 0 0,0 0 0 0 0,0 0 0 0 0,0 0-1 0 0,0 0 1 0 0,0 0 0 0 0,0 0 0 0 0,0 0 0 0 0,0 0 0 0 0,0 0-1 0 0,-1 0 1 0 0,1 0 0 0 0,0 0 0 0 0,0 0 0 0 0,0 0 0 0 0,0 0-1 0 0,0 0 1 0 0,0 0 0 0 0,0 0 0 0 0,0 0 0 0 0,0 0 0 0 0,0 0-1 0 0,0 0 1 0 0,0 0 0 0 0,0 0 0 0 0,-1 0 0 0 0,-1-6-613 0 0,0-7-739 0 0,2 4-766 0 0,1-3-4882 0 0</inkml:trace>
+  <inkml:trace contextRef="#ctx0" brushRef="#br0" timeOffset="363.9">194 1 10591 0 0,'5'7'8795'0'0,"4"13"-5943"0"0,-5-3-2464 0 0,-1 0 0 0 0,0-1 0 0 0,0 30 0 0 0,-5 51 860 0 0,1-86-1231 0 0,-40 312-540 0 0,19-193 333 0 0,22-121 143 0 0,0-9-11 0 0,-1 0 1 0 0,1 0-1 0 0,0 0 1 0 0,0 0-1 0 0,0 0 0 0 0,0 0 1 0 0,0 0-1 0 0,0 1 1 0 0,0-1-1 0 0,0 0 1 0 0,0 0-1 0 0,0 0 0 0 0,0 0 1 0 0,0 0-1 0 0,0 0 1 0 0,0 1-1 0 0,0-1 0 0 0,0 0 1 0 0,0 0-1 0 0,0 0 1 0 0,0 0-1 0 0,0 0 1 0 0,0 0-1 0 0,0 1 0 0 0,0-1 1 0 0,0 0-1 0 0,0 0 1 0 0,0 0-1 0 0,0 0 0 0 0,0 0 1 0 0,0 0-1 0 0,0 0 1 0 0,1 1-1 0 0,-1-1 1 0 0,0 0-1 0 0,0 0 0 0 0,0 0 1 0 0,0 0-1 0 0,0 0 1 0 0,0 0-1 0 0,0 0 0 0 0,1 0 1 0 0,-1 0-1 0 0,0 0 1 0 0,0 0-1 0 0,0 0 1 0 0</inkml:trace>
+</inkml:ink>
+</file>
+
+<file path=word/ink/ink31.xml><?xml version="1.0" encoding="utf-8"?>
+<inkml:ink xmlns:inkml="http://www.w3.org/2003/InkML">
+  <inkml:definitions>
+    <inkml:context xml:id="ctx0">
+      <inkml:inkSource xml:id="inkSrc0">
+        <inkml:traceFormat>
+          <inkml:channel name="X" type="integer" min="-2.14748E9" max="2.14748E9" units="cm"/>
+          <inkml:channel name="Y" type="integer" min="-2.14748E9" max="2.14748E9" units="cm"/>
+          <inkml:channel name="F" type="integer" max="32767" units="dev"/>
+          <inkml:channel name="OA" type="integer" max="360" units="deg"/>
+          <inkml:channel name="OE" type="integer" max="90" units="deg"/>
+        </inkml:traceFormat>
+        <inkml:channelProperties>
+          <inkml:channelProperty channel="X" name="resolution" value="1000" units="1/cm"/>
+          <inkml:channelProperty channel="Y" name="resolution" value="1000" units="1/cm"/>
+          <inkml:channelProperty channel="F" name="resolution" value="0" units="1/dev"/>
+          <inkml:channelProperty channel="OA" name="resolution" value="1000" units="1/deg"/>
+          <inkml:channelProperty channel="OE" name="resolution" value="1000" units="1/deg"/>
+        </inkml:channelProperties>
+      </inkml:inkSource>
+      <inkml:timestamp xml:id="ts0" timeString="2024-05-29T15:47:07.355"/>
+    </inkml:context>
+    <inkml:brush xml:id="br0">
+      <inkml:brushProperty name="width" value="0.025" units="cm"/>
+      <inkml:brushProperty name="height" value="0.025" units="cm"/>
+      <inkml:brushProperty name="color" value="#E71224"/>
+    </inkml:brush>
+  </inkml:definitions>
+  <inkml:trace contextRef="#ctx0" brushRef="#br0">47 0 17503 0 0,'-1'0'330'0'0,"0"0"1"0"0,0 1-1 0 0,0-1 0 0 0,0 0 0 0 0,1 0 0 0 0,-1 0 1 0 0,0 1-1 0 0,0-1 0 0 0,0 0 0 0 0,0 1 0 0 0,1-1 0 0 0,-1 1 1 0 0,0-1-1 0 0,0 1 0 0 0,1-1 0 0 0,-1 1 0 0 0,0-1 1 0 0,1 1-1 0 0,-2 0 0 0 0,1 1 36 0 0,0 0-1 0 0,0 0 1 0 0,0 0 0 0 0,0 0 0 0 0,0 0 0 0 0,0 0-1 0 0,-1 4 1 0 0,0 5-25 0 0,1 0-1 0 0,-1 18 1 0 0,1-15 328 0 0,-4 52-55 0 0,-2 5-1100 0 0,5 144 1 0 0,2-212 250 0 0,0 1-415 0 0,0 0 0 0 0,1 0 0 0 0,0 0 0 0 0,0 1-1 0 0,2 5 1 0 0,0-5-8190 0 0</inkml:trace>
+  <inkml:trace contextRef="#ctx0" brushRef="#br0" timeOffset="375.52">170 34 15663 0 0,'-1'2'426'0'0,"-1"0"-1"0"0,1 0 0 0 0,-1 0 1 0 0,1 1-1 0 0,0-1 1 0 0,0 0-1 0 0,0 0 0 0 0,0 1 1 0 0,0-1-1 0 0,1 0 1 0 0,-1 5-1 0 0,-2 30 4098 0 0,2-19-4378 0 0,-10 232 4487 0 0,12-207-4762 0 0,2 0 0 0 0,2 0 0 0 0,19 76 0 0 0,-20-104-1382 0 0,1-1-5521 0 0,0-2-2003 0 0</inkml:trace>
+</inkml:ink>
+</file>
+
+<file path=word/ink/ink32.xml><?xml version="1.0" encoding="utf-8"?>
+<inkml:ink xmlns:inkml="http://www.w3.org/2003/InkML">
+  <inkml:definitions>
+    <inkml:context xml:id="ctx0">
+      <inkml:inkSource xml:id="inkSrc0">
+        <inkml:traceFormat>
+          <inkml:channel name="X" type="integer" min="-2.14748E9" max="2.14748E9" units="cm"/>
+          <inkml:channel name="Y" type="integer" min="-2.14748E9" max="2.14748E9" units="cm"/>
+          <inkml:channel name="F" type="integer" max="32767" units="dev"/>
+          <inkml:channel name="OA" type="integer" max="360" units="deg"/>
+          <inkml:channel name="OE" type="integer" max="90" units="deg"/>
+        </inkml:traceFormat>
+        <inkml:channelProperties>
+          <inkml:channelProperty channel="X" name="resolution" value="1000" units="1/cm"/>
+          <inkml:channelProperty channel="Y" name="resolution" value="1000" units="1/cm"/>
+          <inkml:channelProperty channel="F" name="resolution" value="0" units="1/dev"/>
+          <inkml:channelProperty channel="OA" name="resolution" value="1000" units="1/deg"/>
+          <inkml:channelProperty channel="OE" name="resolution" value="1000" units="1/deg"/>
+        </inkml:channelProperties>
+      </inkml:inkSource>
+      <inkml:timestamp xml:id="ts0" timeString="2024-05-29T15:46:29.968"/>
+    </inkml:context>
+    <inkml:brush xml:id="br0">
+      <inkml:brushProperty name="width" value="0.025" units="cm"/>
+      <inkml:brushProperty name="height" value="0.025" units="cm"/>
+      <inkml:brushProperty name="color" value="#E71224"/>
+    </inkml:brush>
+  </inkml:definitions>
+  <inkml:trace contextRef="#ctx0" brushRef="#br0">41 327 8287 0 0,'-11'-10'4323'0'0,"7"7"-3182"0"0,1 0 0 0 0,0 1 0 0 0,0-2 0 0 0,0 1 0 0 0,1 0-1 0 0,-1 0 1 0 0,1-1 0 0 0,-4-6 0 0 0,6 9-1022 0 0,-1 1 1 0 0,1-1-1 0 0,0 0 0 0 0,0 1 1 0 0,0-1-1 0 0,0 0 0 0 0,0 1 1 0 0,0-1-1 0 0,1 0 1 0 0,-1 1-1 0 0,0-1 0 0 0,0 0 1 0 0,0 1-1 0 0,1-1 0 0 0,-1 0 1 0 0,0 1-1 0 0,1-1 1 0 0,-1 1-1 0 0,0-1 0 0 0,1 0 1 0 0,0 0-1 0 0,0 0-25 0 0,1-1 1 0 0,-1 1-1 0 0,1 0 0 0 0,-1 0 1 0 0,1 0-1 0 0,-1 0 1 0 0,1 0-1 0 0,0 1 0 0 0,-1-1 1 0 0,1 0-1 0 0,3 0 0 0 0,22-6-106 0 0,-20 5-100 0 0,-1 5-16 0 0,-2-1 87 0 0,0 0-1 0 0,0 0 0 0 0,-1 0 0 0 0,1 1 0 0 0,-1-1 0 0 0,1 1 0 0 0,-1 0 0 0 0,0 0 0 0 0,0 0 0 0 0,0 0 1 0 0,-1 1-1 0 0,1-1 0 0 0,2 5 0 0 0,2 10-222 0 0,0 0 0 0 0,7 31 0 0 0,-10-32 237 0 0,0-1 0 0 0,2 1 1 0 0,12 25-1 0 0,-18-41 17 0 0,0 0 1 0 0,1 0-1 0 0,-1 0 0 0 0,1-1 1 0 0,-1 1-1 0 0,1 0 0 0 0,-1 0 1 0 0,1 0-1 0 0,0-1 0 0 0,-1 1 1 0 0,1 0-1 0 0,0 0 0 0 0,0-1 1 0 0,0 1-1 0 0,-1-1 0 0 0,1 1 1 0 0,0-1-1 0 0,0 1 0 0 0,0-1 1 0 0,0 0-1 0 0,0 1 0 0 0,0-1 1 0 0,1 0-1 0 0,-1 0-28 0 0,0 0 1 0 0,0-1-1 0 0,0 1 0 0 0,0 0 0 0 0,0-1 1 0 0,0 1-1 0 0,0-1 0 0 0,0 0 0 0 0,-1 1 1 0 0,1-1-1 0 0,0 0 0 0 0,0 1 0 0 0,-1-1 1 0 0,1 0-1 0 0,0 0 0 0 0,-1 1 1 0 0,1-1-1 0 0,-1 0 0 0 0,1 0 0 0 0,-1 0 1 0 0,1 0-1 0 0,-1-2 0 0 0,6-15-654 0 0,0 0 0 0 0,-2-1 0 0 0,0 0 0 0 0,1-32 0 0 0,0 5-1616 0 0,-1 18 1039 0 0,-3 12 638 0 0,2 0-1 0 0,0 0 1 0 0,6-19 0 0 0,-9 35 689 0 0,0 0 0 0 0,0 0 0 0 0,0-1 0 0 0,0 1 0 0 0,0 0 0 0 0,0 0 0 0 0,0 0 0 0 0,0 0 1 0 0,0 0-1 0 0,0 0 0 0 0,0 0 0 0 0,0 0 0 0 0,0 0 0 0 0,0 0 0 0 0,0 0 0 0 0,0 0 0 0 0,0 0 0 0 0,0 0 1 0 0,0 0-1 0 0,0 0 0 0 0,0-1 0 0 0,0 1 0 0 0,1 0 0 0 0,-1 0 0 0 0,0 0 0 0 0,0 0 0 0 0,0 0 0 0 0,0 0 1 0 0,0 0-1 0 0,0 0 0 0 0,0 0 0 0 0,0 0 0 0 0,0 0 0 0 0,0 0 0 0 0,0 0 0 0 0,0 0 0 0 0,1 0 0 0 0,-1 0 1 0 0,0 0-1 0 0,0 0 0 0 0,0 0 0 0 0,0 0 0 0 0,0 0 0 0 0,0 0 0 0 0,0 0 0 0 0,0 1 0 0 0,0-1 0 0 0,0 0 1 0 0,0 0-1 0 0,0 0 0 0 0,0 0 0 0 0,0 0 0 0 0,0 0 0 0 0,1 0 0 0 0,-1 0 0 0 0,0 0 0 0 0,0 0 0 0 0,0 0 1 0 0,0 0-1 0 0,4 8 2146 0 0,6 15-70 0 0,-7-16-1477 0 0,0 0-350 0 0,0 0 1 0 0,0 0-1 0 0,0-1 1 0 0,1 1-1 0 0,0-1 1 0 0,1 0-1 0 0,0 0 1 0 0,0 0-1 0 0,0 0 1 0 0,0-1-1 0 0,1 0 1 0 0,8 6-1 0 0,-13-11 185 0 0,6-2-372 0 0,21-12-85 0 0,-24 10-31 0 0,0 1 0 0 0,-1 0 1 0 0,1-1-1 0 0,-1 0 0 0 0,0 0 0 0 0,0 0 1 0 0,0 0-1 0 0,-1 0 0 0 0,1-1 0 0 0,-1 1 1 0 0,0-1-1 0 0,2-7 0 0 0,1-5-75 0 0,-1 0-1 0 0,2-19 1 0 0,-4 23-10 0 0,-1 1-1 0 0,-1 0 1 0 0,0 0-1 0 0,0 0 1 0 0,-4-15 0 0 0,4 23 78 0 0,-1 0 1 0 0,1 0 0 0 0,-1 0-1 0 0,0 1 1 0 0,-1-1 0 0 0,1 0-1 0 0,-1 1 1 0 0,1-1 0 0 0,-1 1-1 0 0,0 0 1 0 0,0-1 0 0 0,-1 1-1 0 0,1 0 1 0 0,-1 0 0 0 0,1 1-1 0 0,-1-1 1 0 0,0 0 0 0 0,0 1-1 0 0,0 0 1 0 0,-5-3 0 0 0,6 4 41 0 0,0 1-1 0 0,0-1 1 0 0,0 1 0 0 0,0 0 0 0 0,0-1-1 0 0,0 1 1 0 0,0 0 0 0 0,0 0 0 0 0,0 0-1 0 0,0 1 1 0 0,0-1 0 0 0,0 0-1 0 0,0 1 1 0 0,0-1 0 0 0,0 1 0 0 0,0 0-1 0 0,0 0 1 0 0,0-1 0 0 0,0 1 0 0 0,0 1-1 0 0,1-1 1 0 0,-1 0 0 0 0,0 0 0 0 0,1 1-1 0 0,-1-1 1 0 0,1 0 0 0 0,-1 1 0 0 0,-1 2-1 0 0,0 0-261 0 0,0 0-1 0 0,1 0 0 0 0,-1 0 1 0 0,1 0-1 0 0,-3 6 0 0 0,4-7-908 0 0,0 0-1 0 0,0 1 1 0 0,0-1 0 0 0,0 1-1 0 0,1-1 1 0 0,-1 7 0 0 0,1-3-6846 0 0</inkml:trace>
+</inkml:ink>
+</file>
+
+<file path=word/ink/ink33.xml><?xml version="1.0" encoding="utf-8"?>
+<inkml:ink xmlns:inkml="http://www.w3.org/2003/InkML">
+  <inkml:definitions>
+    <inkml:context xml:id="ctx0">
+      <inkml:inkSource xml:id="inkSrc0">
+        <inkml:traceFormat>
+          <inkml:channel name="X" type="integer" min="-2.14748E9" max="2.14748E9" units="cm"/>
+          <inkml:channel name="Y" type="integer" min="-2.14748E9" max="2.14748E9" units="cm"/>
+          <inkml:channel name="F" type="integer" max="32767" units="dev"/>
+          <inkml:channel name="OA" type="integer" max="360" units="deg"/>
+          <inkml:channel name="OE" type="integer" max="90" units="deg"/>
+        </inkml:traceFormat>
+        <inkml:channelProperties>
+          <inkml:channelProperty channel="X" name="resolution" value="1000" units="1/cm"/>
+          <inkml:channelProperty channel="Y" name="resolution" value="1000" units="1/cm"/>
+          <inkml:channelProperty channel="F" name="resolution" value="0" units="1/dev"/>
+          <inkml:channelProperty channel="OA" name="resolution" value="1000" units="1/deg"/>
+          <inkml:channelProperty channel="OE" name="resolution" value="1000" units="1/deg"/>
+        </inkml:channelProperties>
+      </inkml:inkSource>
+      <inkml:timestamp xml:id="ts0" timeString="2024-05-29T15:46:03.806"/>
+    </inkml:context>
+    <inkml:brush xml:id="br0">
+      <inkml:brushProperty name="width" value="0.025" units="cm"/>
+      <inkml:brushProperty name="height" value="0.025" units="cm"/>
+      <inkml:brushProperty name="color" value="#E71224"/>
+    </inkml:brush>
+  </inkml:definitions>
+  <inkml:trace contextRef="#ctx0" brushRef="#br0">62 2425 17503 0 0,'-25'-5'4607'0'0,"22"4"-4407"0"0,0 0 1 0 0,0 1-1 0 0,0-1 0 0 0,0 0 0 0 0,0 1 0 0 0,-1 0 0 0 0,1 0 0 0 0,0 0 0 0 0,-4 0 0 0 0,7 1-193 0 0,0-1-1 0 0,0 0 1 0 0,0 0-1 0 0,-1 0 1 0 0,1 1-1 0 0,0-1 1 0 0,0 0-1 0 0,0 0 1 0 0,0 0-1 0 0,0 1 1 0 0,0-1-1 0 0,0 0 1 0 0,-1 0-1 0 0,1 1 1 0 0,0-1-1 0 0,0 0 1 0 0,0 0-1 0 0,0 1 1 0 0,0-1 0 0 0,0 0-1 0 0,0 0 1 0 0,0 1-1 0 0,0-1 1 0 0,0 0-1 0 0,0 0 1 0 0,1 1-1 0 0,-1-1 1 0 0,0 0-1 0 0,0 0 1 0 0,0 1-1 0 0,4 9-46 0 0,-3-8 47 0 0,14 36-1146 0 0,1 0 0 0 0,31 50 0 0 0,-46-87 1103 0 0,-1-1 0 0 0,1 1 0 0 0,-1 0 0 0 0,1 0 0 0 0,-1-1 0 0 0,1 1 0 0 0,-1 0 0 0 0,1-1 0 0 0,0 1-1 0 0,0 0 1 0 0,-1-1 0 0 0,1 1 0 0 0,0-1 0 0 0,0 0 0 0 0,-1 1 0 0 0,3 0 0 0 0,-3-1 20 0 0,1 0 1 0 0,-1 0-1 0 0,1 0 0 0 0,0 0 1 0 0,-1 0-1 0 0,1 0 0 0 0,-1-1 1 0 0,1 1-1 0 0,-1 0 0 0 0,0 0 0 0 0,1 0 1 0 0,-1-1-1 0 0,1 1 0 0 0,-1 0 1 0 0,1 0-1 0 0,-1-1 0 0 0,1 1 1 0 0,-1 0-1 0 0,0-1 0 0 0,1 1 1 0 0,-1-1-1 0 0,3-3-21 0 0,0-1-1 0 0,-1 1 1 0 0,0-1 0 0 0,0 1 0 0 0,2-6 0 0 0,0 1 8 0 0,3-7-25 0 0,8-8 1 0 0,-10 17 44 0 0,14-16-53 0 0,-2 4 38 0 0,26-26 1216 0 0,-42 43-996 0 0,0-1 0 0 0,0 1-1 0 0,0-1 1 0 0,-1 0 0 0 0,1 1-1 0 0,-1-1 1 0 0,0 0 0 0 0,1-2-1 0 0,0-9-1085 0 0,1 9 89 0 0,-1 1 0 0 0,0 0 0 0 0,1 0 0 0 0,0 0 0 0 0,0 0 0 0 0,0 0 0 0 0,1 0 0 0 0,-1 0 0 0 0,1 0 0 0 0,0 1 1 0 0,0 0-1 0 0,0-1 0 0 0,1 1 0 0 0,-1 0 0 0 0,5-2 0 0 0,8-6-209 0 0,-15 11 1357 0 0,0-1-1 0 0,0 1 1 0 0,0-1 0 0 0,-1 1 0 0 0,1-1 0 0 0,0 1 0 0 0,-1-1 0 0 0,1 0 0 0 0,0 1 0 0 0,-1-1-1 0 0,1 0 1 0 0,-1 0 0 0 0,1 1 0 0 0,-1-1 0 0 0,1 0 0 0 0,-1 0 0 0 0,0 0 0 0 0,1 0-1 0 0,-1 0 1 0 0,0 1 0 0 0,0-1 0 0 0,0 0 0 0 0,0 0 0 0 0,0 0 0 0 0,0-1 0 0 0,0 0-18 0 0,0 0 1 0 0,-1 0-1 0 0,1 0 1 0 0,-1 0-1 0 0,0 0 1 0 0,1 0 0 0 0,-1 0-1 0 0,0 0 1 0 0,0 0-1 0 0,0 0 1 0 0,-2-2-1 0 0,1 2-255 0 0,1 0 0 0 0,-1 0 0 0 0,0-1 0 0 0,0 1 0 0 0,0 0 0 0 0,0 1 0 0 0,-1-1 0 0 0,1 0 0 0 0,0 1 0 0 0,-1-1 0 0 0,1 1 0 0 0,-1 0 0 0 0,1-1 0 0 0,-1 1 0 0 0,0 1 0 0 0,0-1 0 0 0,1 0 0 0 0,-5 0 0 0 0,5 1-63 0 0,0 0 0 0 0,0 0 0 0 0,-1 1 0 0 0,1-1 0 0 0,0 0 0 0 0,0 1 0 0 0,0 0 0 0 0,0-1 0 0 0,0 1 0 0 0,0 0 0 0 0,0 0 0 0 0,0 0 0 0 0,0 0 0 0 0,0 1 0 0 0,1-1 0 0 0,-1 0 0 0 0,0 1 0 0 0,1-1 0 0 0,-1 1 0 0 0,1 0 0 0 0,-1-1 0 0 0,1 1 0 0 0,0 0 0 0 0,-2 4 0 0 0,2-3-2 0 0,1-1 0 0 0,-1 1 0 0 0,1 0 0 0 0,-1 0 0 0 0,1 0 1 0 0,0 0-1 0 0,0 0 0 0 0,0 0 0 0 0,1-1 0 0 0,-1 1 0 0 0,1 0 0 0 0,0 0 1 0 0,-1 0-1 0 0,1-1 0 0 0,0 1 0 0 0,1 0 0 0 0,-1-1 0 0 0,3 5 0 0 0,0 0 5 0 0,1 0-1 0 0,0 0 0 0 0,0 0 1 0 0,1 0-1 0 0,0-1 0 0 0,0 0 1 0 0,1 0-1 0 0,-1-1 0 0 0,1 0 1 0 0,8 5-1 0 0,-14-10-11 0 0,0 1 1 0 0,-1-1-1 0 0,1 0 0 0 0,0 1 1 0 0,0-1-1 0 0,0 0 0 0 0,0 0 1 0 0,-1 1-1 0 0,1-1 0 0 0,0 0 1 0 0,0 0-1 0 0,0 0 0 0 0,0 0 1 0 0,0 0-1 0 0,-1 0 0 0 0,1 0 1 0 0,0-1-1 0 0,0 1 0 0 0,0 0 1 0 0,0 0-1 0 0,-1-1 0 0 0,1 1 1 0 0,1-1-1 0 0,-1 0-2 0 0,0 0 1 0 0,0 0-1 0 0,0 0 0 0 0,-1 0 0 0 0,1 0 1 0 0,0 0-1 0 0,0 0 0 0 0,-1 0 0 0 0,1 0 1 0 0,-1 0-1 0 0,1 0 0 0 0,-1-1 0 0 0,1-1 0 0 0,0-4-32 0 0,0 0-1 0 0,0-1 0 0 0,-1 1 1 0 0,0-9-1 0 0,-2-9-455 0 0,-1 0 1 0 0,-1 0-1 0 0,-1 1 0 0 0,-2 0 0 0 0,0 0 1 0 0,-1 0-1 0 0,-1 1 0 0 0,-2 0 0 0 0,0 1 0 0 0,-1 0 1 0 0,-16-20-1 0 0,6 16 1111 0 0,20 25-407 0 0,1-1 0 0 0,-1 1 0 0 0,0-1 0 0 0,0 1 0 0 0,0 0-1 0 0,0 0 1 0 0,0 0 0 0 0,0 0 0 0 0,0 0 0 0 0,0 0 0 0 0,0 0-1 0 0,-5 0 1 0 0,7 1-157 0 0,0 0-1 0 0,-1 0 0 0 0,1 0 1 0 0,0 0-1 0 0,0 0 0 0 0,-1 0 1 0 0,1 0-1 0 0,0 0 0 0 0,-1 0 0 0 0,1 0 1 0 0,0 0-1 0 0,-1 0 0 0 0,1 0 1 0 0,0 1-1 0 0,-1-1 0 0 0,1 0 1 0 0,0 0-1 0 0,0 0 0 0 0,-1 1 1 0 0,1-1-1 0 0,0 0 0 0 0,0 0 1 0 0,-1 0-1 0 0,1 1 0 0 0,0-1 1 0 0,0 0-1 0 0,0 0 0 0 0,0 1 1 0 0,-1-1-1 0 0,1 0 0 0 0,0 1 1 0 0,0 12 805 0 0,7 13-358 0 0,2-5-383 0 0,2 0-1 0 0,0-1 1 0 0,2 0-1 0 0,0-1 0 0 0,1 0 1 0 0,1-1-1 0 0,0-1 0 0 0,28 23 1 0 0,-16-19-30 0 0,-17-17-46 0 0,17 5-141 0 0,-20-7-59 0 0,0-3-1060 0 0,20-4-4424 0 0,-20 4-1897 0 0</inkml:trace>
+  <inkml:trace contextRef="#ctx0" brushRef="#br0" timeOffset="449.42">521 2012 16127 0 0,'-35'25'2956'0'0,"25"-18"-1504"0"0,-1 1-1 0 0,-16 16 1 0 0,26-22-1423 0 0,0-1 0 0 0,0 1 0 0 0,0 0 0 0 0,0-1 0 0 0,1 1 1 0 0,-1 0-1 0 0,0-1 0 0 0,1 1 0 0 0,0 0 0 0 0,-1 0 0 0 0,1-1 0 0 0,0 1 0 0 0,0 0 0 0 0,0 0 1 0 0,0 0-1 0 0,0-1 0 0 0,0 1 0 0 0,1 0 0 0 0,-1 0 0 0 0,1-1 0 0 0,-1 1 0 0 0,1 0 0 0 0,0-1 1 0 0,0 3-1 0 0,4 6-50 0 0,0 0 1 0 0,11 15 0 0 0,-12-20 50 0 0,2 5-32 0 0,1 1-8 0 0,-1-1 0 0 0,1-1 0 0 0,0 1 0 0 0,1-1 0 0 0,0-1 0 0 0,18 16 0 0 0,-25-24 9 0 0,-1 1-1 0 0,1-1 1 0 0,-1 0-1 0 0,1 1 0 0 0,-1-1 1 0 0,1 0-1 0 0,-1 1 1 0 0,1-1-1 0 0,-1 0 1 0 0,1 0-1 0 0,-1 0 1 0 0,1 0-1 0 0,-1 1 1 0 0,1-1-1 0 0,-1 0 1 0 0,1 0-1 0 0,-1 0 0 0 0,1 0 1 0 0,0 0-1 0 0,-1 0 1 0 0,1 0-1 0 0,-1 0 1 0 0,1-1-1 0 0,-1 1 1 0 0,1 0-1 0 0,-1 0 1 0 0,1 0-1 0 0,-1-1 0 0 0,1 1 1 0 0,0-1-1 0 0,0 0-6 0 0,-1 0 0 0 0,1 0 0 0 0,0 0 0 0 0,-1 0 0 0 0,1 0 0 0 0,-1 0 0 0 0,1 0 0 0 0,-1-1 0 0 0,0 1 0 0 0,0 0 0 0 0,1 0-1 0 0,-1 0 1 0 0,0-2 0 0 0,0-7-72 0 0,-1 1-1 0 0,-2-16 0 0 0,3 23 68 0 0,-29-140-1501 0 0,14 90-657 0 0,-2 0 1 0 0,-3 2 0 0 0,-1 0 0 0 0,-34-56 0 0 0,43 84 2098 0 0,-19-30-39 0 0,28 48 839 0 0,0 0 0 0 0,-1-1-1 0 0,1 2 1 0 0,-9-8 0 0 0,12 11-632 0 0,0 0 0 0 0,0 0-1 0 0,0 0 1 0 0,0 0 0 0 0,0 0 0 0 0,-1-1 0 0 0,1 1-1 0 0,0 0 1 0 0,0 0 0 0 0,0 0 0 0 0,0 0 0 0 0,-1 0-1 0 0,1 0 1 0 0,0 0 0 0 0,0 0 0 0 0,0 0 0 0 0,-1 0-1 0 0,1 0 1 0 0,0-1 0 0 0,0 1 0 0 0,0 0 0 0 0,-1 0-1 0 0,1 0 1 0 0,0 1 0 0 0,0-1 0 0 0,0 0 0 0 0,0 0-1 0 0,-1 0 1 0 0,1 0 0 0 0,0 0 0 0 0,0 0 0 0 0,0 0-1 0 0,-1 0 1 0 0,1 0 0 0 0,0 0 0 0 0,0 0 0 0 0,0 1-1 0 0,0-1 1 0 0,-1 0 0 0 0,-1 10 2205 0 0,4 11-358 0 0,3-1-1558 0 0,1 0 1 0 0,1 0-1 0 0,1 0 1 0 0,1-1-1 0 0,0 0 1 0 0,1-1-1 0 0,23 31 1 0 0,3-4 121 0 0,65 64-1 0 0,-85-93-396 0 0,1 0 0 0 0,0-2 0 0 0,37 24 0 0 0,-49-35-247 0 0,1-1-14 0 0,17 7-60 0 0,-17-6-246 0 0,-4-3 268 0 0,1 0 0 0 0,-1 0-1 0 0,1 1 1 0 0,0-1 0 0 0,-1 1 0 0 0,1-1-1 0 0,4 3 1 0 0,-1-1-1041 0 0,0 0-7334 0 0</inkml:trace>
+  <inkml:trace contextRef="#ctx0" brushRef="#br0" timeOffset="3287.66">1118 1434 15199 0 0,'-3'-1'423'0'0,"1"-1"0"0"0,-1 1 1 0 0,1 1-1 0 0,-1-1 0 0 0,1 0 0 0 0,-1 1 0 0 0,0-1 0 0 0,1 1 0 0 0,-1 0 0 0 0,0 0 0 0 0,1 0 0 0 0,-1 0 1 0 0,1 0-1 0 0,-1 1 0 0 0,0-1 0 0 0,-4 2 0 0 0,6-1-371 0 0,-1-1 0 0 0,1 1-1 0 0,0 0 1 0 0,-1 0 0 0 0,1 0 0 0 0,0 0 0 0 0,-1 0 0 0 0,1 0-1 0 0,0 0 1 0 0,0 0 0 0 0,0 0 0 0 0,0 1 0 0 0,0-1 0 0 0,0 0-1 0 0,1 1 1 0 0,-1-1 0 0 0,0 0 0 0 0,0 1 0 0 0,1-1 0 0 0,-1 1-1 0 0,1-1 1 0 0,0 1 0 0 0,-1 0 0 0 0,1-1 0 0 0,0 1 0 0 0,0-1-1 0 0,0 1 1 0 0,0 2 0 0 0,2 5 15 0 0,-1 0 0 0 0,1 0 0 0 0,0-1 0 0 0,1 1-1 0 0,0-1 1 0 0,0 1 0 0 0,1-1 0 0 0,0 0 0 0 0,1 0 0 0 0,0-1-1 0 0,7 10 1 0 0,9 9 100 0 0,41 38-1 0 0,-54-57-126 0 0,71 70 386 0 0,73 69 1045 0 0,-139-134-1404 0 0,27 27 20 0 0,-37-35-109 0 0,0-1 0 0 0,0 1 0 0 0,-1-1-1 0 0,1 1 1 0 0,-1 0 0 0 0,0 0 0 0 0,0 0 0 0 0,0 1-1 0 0,1 7 1 0 0,-3-11-56 0 0,1 0 1 0 0,-1 1-1 0 0,0-1 0 0 0,0 0 0 0 0,-1 1 0 0 0,1-1 1 0 0,0 1-1 0 0,0-1 0 0 0,-1 0 0 0 0,1 1 1 0 0,0-1-1 0 0,-1 0 0 0 0,0 0 0 0 0,1 1 0 0 0,-1-1 1 0 0,0 0-1 0 0,1 0 0 0 0,-1 0 0 0 0,0 0 1 0 0,0 0-1 0 0,0 0 0 0 0,0 0 0 0 0,0 0 0 0 0,0 0 1 0 0,0 0-1 0 0,0-1 0 0 0,-1 1 0 0 0,1 0 1 0 0,0-1-1 0 0,0 1 0 0 0,-1-1 0 0 0,1 1 0 0 0,0-1 1 0 0,-1 0-1 0 0,1 1 0 0 0,0-1 0 0 0,-1 0 1 0 0,1 0-1 0 0,-1 0 0 0 0,1 0 0 0 0,-2 0 0 0 0,-8-1-627 0 0</inkml:trace>
+  <inkml:trace contextRef="#ctx0" brushRef="#br0" timeOffset="3631.56">1153 1852 6911 0 0,'-12'-4'-41'0'0,"11"3"976"0"0,-1 1-1 0 0,0-1 1 0 0,1 0-1 0 0,-1 1 1 0 0,0-1-1 0 0,1 0 1 0 0,-1 0-1 0 0,-1-2 1 0 0,3 3-709 0 0,-1-1 1 0 0,1 1 0 0 0,0-1 0 0 0,-1 0-1 0 0,1 1 1 0 0,0-1 0 0 0,0 1-1 0 0,0-1 1 0 0,0 0 0 0 0,-1 1-1 0 0,1-1 1 0 0,0 1 0 0 0,0-1 0 0 0,0 0-1 0 0,0 1 1 0 0,0-1 0 0 0,1 0-1 0 0,-1 1 1 0 0,0-1 0 0 0,0 1 0 0 0,0-1-1 0 0,0 0 1 0 0,1 1 0 0 0,-1-1-1 0 0,0 1 1 0 0,1-1 0 0 0,-1 1-1 0 0,1-2 1 0 0,15-21 845 0 0,2 0-901 0 0,9-8-1640 0 0,10-7-6241 0 0</inkml:trace>
+  <inkml:trace contextRef="#ctx0" brushRef="#br0" timeOffset="3986.71">1401 1544 19351 0 0,'0'1'150'0'0,"-1"0"-1"0"0,0 0 1 0 0,0 0-1 0 0,0-1 1 0 0,0 1 0 0 0,0 0-1 0 0,0-1 1 0 0,0 1-1 0 0,0 0 1 0 0,0-1 0 0 0,0 0-1 0 0,0 1 1 0 0,-1-1-1 0 0,1 0 1 0 0,0 1-1 0 0,0-1 1 0 0,-2 0 0 0 0,2 0-85 0 0,0-1 0 0 0,1 1 0 0 0,-1-1 0 0 0,0 1 1 0 0,0-1-1 0 0,1 0 0 0 0,-1 1 0 0 0,0-1 0 0 0,1 0 1 0 0,-1 1-1 0 0,1-1 0 0 0,-1 0 0 0 0,1 0 0 0 0,-1 1 1 0 0,1-1-1 0 0,0 0 0 0 0,-1 0 0 0 0,1 0 1 0 0,0 0-1 0 0,0 0 0 0 0,0 0 0 0 0,-1 1 0 0 0,1-1 1 0 0,0-2-1 0 0,0-6 50 0 0,-1 0 0 0 0,1 1 1 0 0,0-1-1 0 0,1 0 0 0 0,0 0 0 0 0,2-9 1 0 0,1 2-321 0 0,1 0 0 0 0,7-20 0 0 0,-12 36 187 0 0,0-1 0 0 0,0 1 0 0 0,0 0 1 0 0,0 0-1 0 0,0 0 0 0 0,0 0 0 0 0,0 0 1 0 0,1 0-1 0 0,-1-1 0 0 0,0 1 0 0 0,0 0 0 0 0,0 0 1 0 0,0 0-1 0 0,0 0 0 0 0,0 0 0 0 0,0 0 0 0 0,0-1 1 0 0,0 1-1 0 0,0 0 0 0 0,0 0 0 0 0,1 0 1 0 0,-1 0-1 0 0,0 0 0 0 0,0 0 0 0 0,0 0 0 0 0,0 0 1 0 0,0 0-1 0 0,0 0 0 0 0,1 0 0 0 0,-1 0 0 0 0,0-1 1 0 0,0 1-1 0 0,0 0 0 0 0,0 0 0 0 0,0 0 1 0 0,1 0-1 0 0,-1 0 0 0 0,0 0 0 0 0,0 0 0 0 0,0 0 1 0 0,0 0-1 0 0,0 1 0 0 0,0-1 0 0 0,1 0 1 0 0,3 7-304 0 0,5 20 383 0 0,-6-17-46 0 0,2 5 156 0 0,2 0 1 0 0,0 0-1 0 0,0-1 0 0 0,19 26 0 0 0,46 47 269 0 0,-14-19-159 0 0,-4 7 38 0 0,-28-37 68 0 0,59 64 0 0 0,-85-102-466 0 0,0 1 0 0 0,1-1 0 0 0,-1 0-1 0 0,0 1 1 0 0,1-1 0 0 0,-1 0 0 0 0,0 1 0 0 0,1-1 0 0 0,-1 0-1 0 0,0 1 1 0 0,1-1 0 0 0,-1 0 0 0 0,0 1 0 0 0,1-1 0 0 0,-1 0-1 0 0,1 0 1 0 0,-1 0 0 0 0,1 0 0 0 0,-1 1 0 0 0,1-1 0 0 0,-1 0-1 0 0,0 0 1 0 0,1 0 0 0 0,-1 0 0 0 0,1 0 0 0 0,-1 0 0 0 0,1 0-1 0 0,-1 0 1 0 0,1 0 0 0 0,-1 0 0 0 0,1-1 0 0 0,0 1-274 0 0,-1-1 1 0 0,1 0 0 0 0,-1 0-1 0 0,0 0 1 0 0,0 0 0 0 0,1 1-1 0 0,-1-1 1 0 0,0 0 0 0 0,0 0-1 0 0,0 0 1 0 0,0 0-1 0 0,0 0 1 0 0,0 0 0 0 0,0 0-1 0 0,0 1 1 0 0,-1-3 0 0 0,-1-6-6983 0 0</inkml:trace>
+  <inkml:trace contextRef="#ctx0" brushRef="#br0" timeOffset="4368.46">1423 1387 3679 0 0,'0'0'-10'0'0,"-11"-9"-83"0"0,-4-6 9277 0 0,14 14-8696 0 0,1 0 0 0 0,0 1 0 0 0,-1-1 0 0 0,1 0 0 0 0,-1 0 0 0 0,1 0 0 0 0,0 1 0 0 0,0-1 0 0 0,-1 0 0 0 0,1 0 1 0 0,0 0-1 0 0,0 1 0 0 0,0-1 0 0 0,0 0 0 0 0,0 0 0 0 0,0 0 0 0 0,0 0 0 0 0,0 0 0 0 0,1 0 0 0 0,-1 0-410 0 0,0 0 0 0 0,1 0 0 0 0,0 0 0 0 0,-1 0-1 0 0,1 0 1 0 0,-1 0 0 0 0,1 0 0 0 0,0 0 0 0 0,0 0-1 0 0,-1 0 1 0 0,2 0 0 0 0,-1 0 614 0 0,7 0-443 0 0,0-1-175 0 0,-4 1-15 0 0,0 0 0 0 0,0 0 0 0 0,0 1-1 0 0,0-1 1 0 0,5 1 0 0 0,-1 1 132 0 0,23 3-73 0 0,-24-4-28 0 0,0 3-9 0 0,23 9-14 0 0,-26-10-74 0 0,0 0 1 0 0,-1 0 0 0 0,1 1-1 0 0,-1 0 1 0 0,0-1 0 0 0,1 1-1 0 0,-1 0 1 0 0,-1 1 0 0 0,1-1-1 0 0,0 0 1 0 0,-1 1 0 0 0,0 0-1 0 0,0-1 1 0 0,0 1 0 0 0,0 0-1 0 0,0 0 1 0 0,-1 0 0 0 0,0 0-1 0 0,0 0 1 0 0,0 1 0 0 0,0-1-1 0 0,-1 0 1 0 0,1 9 0 0 0,-1 6-293 0 0,-2 0 1 0 0,1-1 0 0 0,-2 1 0 0 0,-5 18 0 0 0,7-31 175 0 0,-8 25-2236 0 0,5-20-5319 0 0</inkml:trace>
+  <inkml:trace contextRef="#ctx0" brushRef="#br0" timeOffset="4369.46">1928 1434 20735 0 0,'0'8'920'0'0,"0"-4"184"0"0,0 1-880 0 0,1 0-224 0 0,-1-2 0 0 0,0 0 0 0 0,0 1 456 0 0,1 5 56 0 0,-1 4 0 0 0,1 4 8 0 0,1 0 88 0 0,0 1 24 0 0,-1-2 0 0 0,0-1 0 0 0,2-1-632 0 0,-1 0-232 0 0,0 1 8 0 0,2-1-10616 0 0</inkml:trace>
+  <inkml:trace contextRef="#ctx0" brushRef="#br0" timeOffset="4783.34">2140 925 14279 0 0,'-2'-6'187'0'0,"-14"-22"1917"0"0,15 27-1866 0 0,1 0 1 0 0,-1 0-1 0 0,0 0 1 0 0,0 0-1 0 0,0 0 1 0 0,0 0-1 0 0,0 0 1 0 0,0 0 0 0 0,0 1-1 0 0,0-1 1 0 0,0 0-1 0 0,-1 0 1 0 0,1 1-1 0 0,0-1 1 0 0,0 1-1 0 0,-1-1 1 0 0,1 1-1 0 0,0 0 1 0 0,-2-1 0 0 0,2 1-173 0 0,0 1 0 0 0,0-1 1 0 0,1 0-1 0 0,-1 0 1 0 0,0 1-1 0 0,1-1 1 0 0,-1 0-1 0 0,1 1 1 0 0,-1-1-1 0 0,0 1 1 0 0,1-1-1 0 0,-1 1 1 0 0,1-1-1 0 0,-1 1 1 0 0,1-1-1 0 0,0 1 1 0 0,-1 0-1 0 0,1-1 1 0 0,-1 1-1 0 0,1 0 1 0 0,0-1-1 0 0,0 1 1 0 0,-1 0-1 0 0,1-1 1 0 0,0 1-1 0 0,0 0 1 0 0,0 0-1 0 0,0-1 1 0 0,0 1-1 0 0,0 0 1 0 0,0 1-1 0 0,0 27 281 0 0,0-27-254 0 0,20 170 282 0 0,-19-168-423 0 0,0 0-1 0 0,0 0 0 0 0,0 0 1 0 0,1 0-1 0 0,2 6 0 0 0,-3-9 17 0 0,-1-1-1 0 0,0 1 0 0 0,1-1 1 0 0,-1 1-1 0 0,1 0 0 0 0,-1-1 1 0 0,1 1-1 0 0,-1-1 0 0 0,1 1 1 0 0,-1-1-1 0 0,1 0 1 0 0,-1 1-1 0 0,1-1 0 0 0,-1 0 1 0 0,1 1-1 0 0,0-1 0 0 0,-1 0 1 0 0,1 1-1 0 0,0-1 0 0 0,-1 0 1 0 0,1 0-1 0 0,0 0 0 0 0,0 0 1 0 0,-1 0-1 0 0,1 0 0 0 0,0 0 1 0 0,-1 0-1 0 0,1 0 0 0 0,0 0 1 0 0,-1 0-1 0 0,1 0 0 0 0,0-1 1 0 0,-1 1-1 0 0,1 0 0 0 0,0 0 1 0 0,-1-1-1 0 0,1 1 0 0 0,0 0 1 0 0,-1-1-1 0 0,1 0 0 0 0,16-8-387 0 0,8-2 500 0 0,-19 8 102 0 0,1 2 10 0 0,20-3-7 0 0,-20 3 639 0 0,0 3-611 0 0,22 7-10 0 0,-28-8-170 0 0,1 0 1 0 0,-1 0-1 0 0,0 0 0 0 0,1 0 1 0 0,-1 0-1 0 0,0 0 0 0 0,1 1 1 0 0,-1-1-1 0 0,0 0 0 0 0,0 1 1 0 0,0-1-1 0 0,0 1 0 0 0,0-1 0 0 0,-1 1 1 0 0,1 0-1 0 0,0-1 0 0 0,-1 1 1 0 0,1 0-1 0 0,-1-1 0 0 0,0 1 1 0 0,1 0-1 0 0,-1 0 0 0 0,0-1 1 0 0,0 1-1 0 0,-1 3 0 0 0,2 0 45 0 0,-1 1 0 0 0,0 1-1 0 0,0-1 1 0 0,-1 1-1 0 0,1-1 1 0 0,-4 13-1 0 0,3-17-154 0 0,1 0-1 0 0,-1 0 0 0 0,0 1 0 0 0,0-1 1 0 0,0 0-1 0 0,0 0 0 0 0,0 0 0 0 0,0-1 0 0 0,0 1 1 0 0,-1 0-1 0 0,1 0 0 0 0,-1-1 0 0 0,1 1 1 0 0,-1 0-1 0 0,0-1 0 0 0,0 0 0 0 0,1 1 0 0 0,-1-1 1 0 0,0 0-1 0 0,-4 2 0 0 0,1-2-522 0 0</inkml:trace>
+  <inkml:trace contextRef="#ctx0" brushRef="#br0" timeOffset="5134.45">2305 922 21655 0 0,'-1'0'159'0'0,"0"0"0"0"0,0 0 0 0 0,0 0 0 0 0,-1 0 0 0 0,1 0 0 0 0,0-1 0 0 0,0 1 0 0 0,0 0 0 0 0,0-1 0 0 0,0 1 0 0 0,0-1 0 0 0,0 1 0 0 0,0-1 0 0 0,0 0 0 0 0,0 1-1 0 0,0-1 1 0 0,0 0 0 0 0,1 0 0 0 0,-1 0 0 0 0,-1-1 0 0 0,1 0-4 0 0,-1 0 0 0 0,1-1 1 0 0,0 1-1 0 0,0-1 0 0 0,0 1 0 0 0,0-1 0 0 0,0 1 0 0 0,0-5 0 0 0,0-1-58 0 0,0 0 1 0 0,0 0-1 0 0,1 0 1 0 0,2-16-1 0 0,-1 16-159 0 0,-1 3-181 0 0,1 1 0 0 0,-1-1 0 0 0,1 1 1 0 0,0-1-1 0 0,0 1 0 0 0,0-1 0 0 0,1 1 0 0 0,0 0 1 0 0,0 0-1 0 0,2-5 0 0 0,3 26-487 0 0,-6-13 753 0 0,5 7 187 0 0,0 1-1 0 0,1-2 1 0 0,13 19-1 0 0,-18-26-212 0 0,22 30 176 0 0,119 175 878 0 0,-114-159-567 0 0,57 70 0 0 0,-55-78-105 0 0,-25-33-337 0 0,19 24-147 0 0,-23-29 5 0 0</inkml:trace>
+  <inkml:trace contextRef="#ctx0" brushRef="#br0" timeOffset="5504.48">2310 807 455 0 0,'-8'-11'-3332'0'0,"-1"-5"12666"0"0,7 0 3668 0 0,5 3-9818 0 0,-2 12-2199 0 0,2-3-315 0 0,13-12-132 0 0,-13 12-24 0 0,4 2-37 0 0,20-6-118 0 0,-20 6-51 0 0,14-1 127 0 0,-18 3-404 0 0,0-1-1 0 0,0 1 1 0 0,1 0 0 0 0,-1 0 0 0 0,0 0-1 0 0,0 0 1 0 0,0 0 0 0 0,0 1 0 0 0,5 0-1 0 0,21 4-4 0 0,-17-1 32 0 0,-8-2-72 0 0,-1 0 0 0 0,0 0 0 0 0,1 0 0 0 0,-1 0 0 0 0,0 1-1 0 0,-1-1 1 0 0,1 1 0 0 0,0 0 0 0 0,-1 0 0 0 0,0 0 0 0 0,1 0-1 0 0,-1 0 1 0 0,0 0 0 0 0,-1 1 0 0 0,3 4 0 0 0,0 5-128 0 0,-1 0 0 0 0,0 0 0 0 0,-2 1 0 0 0,1-1 0 0 0,-1 0 0 0 0,-1 1 0 0 0,-2 19 0 0 0,-3 1-1942 0 0,-15 56 0 0 0,18-81-5787 0 0</inkml:trace>
+  <inkml:trace contextRef="#ctx0" brushRef="#br0" timeOffset="5965.18">2814 980 18887 0 0,'-1'0'291'0'0,"1"-1"0"0"0,-1 1 0 0 0,0-1 0 0 0,1 1 0 0 0,-1-1 0 0 0,0 1 0 0 0,0-1 0 0 0,0 1 0 0 0,1 0-1 0 0,-1-1 1 0 0,0 1 0 0 0,0 0 0 0 0,0 0 0 0 0,1 0 0 0 0,-1 0 0 0 0,0 0 0 0 0,0 0 0 0 0,0 0 0 0 0,0 0 0 0 0,0 0 0 0 0,-1 0-1 0 0,2 1-143 0 0,-1-1-1 0 0,1 1 1 0 0,-1-1-1 0 0,1 1 1 0 0,-1-1-1 0 0,1 1 0 0 0,0-1 1 0 0,-1 1-1 0 0,1-1 1 0 0,0 1-1 0 0,0 0 1 0 0,-1-1-1 0 0,1 1 0 0 0,0 0 1 0 0,0-1-1 0 0,0 1 1 0 0,0 0-1 0 0,0-1 1 0 0,0 1-1 0 0,0 0 0 0 0,0 0 1 0 0,1 8 208 0 0,0-1 1 0 0,0 1-1 0 0,4 10 0 0 0,-3-12-257 0 0,2 8-324 0 0,0-1 0 0 0,9 20 0 0 0,-5-19-533 0 0</inkml:trace>
+  <inkml:trace contextRef="#ctx0" brushRef="#br0" timeOffset="6678.53">3036 787 1839 0 0,'-4'6'-31'0'0,"-1"1"4374"0"0,-6 8 10048 0 0,20-20-9918 0 0,-2 1-4368 0 0,-4 2-21 0 0,0 0-1 0 0,1-1 1 0 0,-1 1-1 0 0,-1-1 0 0 0,1 1 1 0 0,4-6-1 0 0,15-16 692 0 0,4-6 1 0 0,1-4-8 0 0,-1-1-91 0 0,-12 17-520 0 0,59-74 1265 0 0,-38 55-918 0 0,77-82 719 0 0,29-30-462 0 0,-98 104-761 0 0,-21 22 0 0 0,10-7 0 0 0,-1 2 0 0 0,-5 4 0 0 0,-1 3 0 0 0,4 1 0 0 0,3 2 0 0 0,-2 2 0 0 0,-22 12-6 0 0,-5 2-11 0 0,-1 0 0 0 0,1 0 1 0 0,0 0-1 0 0,-1 0 0 0 0,5-5 0 0 0</inkml:trace>
+</inkml:ink>
+</file>
+
+<file path=word/ink/ink34.xml><?xml version="1.0" encoding="utf-8"?>
+<inkml:ink xmlns:inkml="http://www.w3.org/2003/InkML">
+  <inkml:definitions>
+    <inkml:context xml:id="ctx0">
+      <inkml:inkSource xml:id="inkSrc0">
+        <inkml:traceFormat>
+          <inkml:channel name="X" type="integer" min="-2.14748E9" max="2.14748E9" units="cm"/>
+          <inkml:channel name="Y" type="integer" min="-2.14748E9" max="2.14748E9" units="cm"/>
+          <inkml:channel name="F" type="integer" max="32767" units="dev"/>
+          <inkml:channel name="OA" type="integer" max="360" units="deg"/>
+          <inkml:channel name="OE" type="integer" max="90" units="deg"/>
+        </inkml:traceFormat>
+        <inkml:channelProperties>
+          <inkml:channelProperty channel="X" name="resolution" value="1000" units="1/cm"/>
+          <inkml:channelProperty channel="Y" name="resolution" value="1000" units="1/cm"/>
+          <inkml:channelProperty channel="F" name="resolution" value="0" units="1/dev"/>
+          <inkml:channelProperty channel="OA" name="resolution" value="1000" units="1/deg"/>
+          <inkml:channelProperty channel="OE" name="resolution" value="1000" units="1/deg"/>
+        </inkml:channelProperties>
+      </inkml:inkSource>
+      <inkml:timestamp xml:id="ts0" timeString="2024-05-29T15:45:51.442"/>
+    </inkml:context>
+    <inkml:brush xml:id="br0">
+      <inkml:brushProperty name="width" value="0.025" units="cm"/>
+      <inkml:brushProperty name="height" value="0.025" units="cm"/>
+      <inkml:brushProperty name="color" value="#E71224"/>
+    </inkml:brush>
+  </inkml:definitions>
+  <inkml:trace contextRef="#ctx0" brushRef="#br0">53 1205 20735 0 0,'0'5'6696'0'0,"5"5"-5510"0"0,-3-7-1333 0 0,0 0 0 0 0,-1 1 0 0 0,1-1 0 0 0,-1 0 0 0 0,2 7 0 0 0,1 70-3440 0 0,-3-64-5154 0 0</inkml:trace>
+  <inkml:trace contextRef="#ctx0" brushRef="#br0" timeOffset="366.93">28 589 20735 0 0,'-3'3'172'0'0,"1"-1"0"0"0,0 0-1 0 0,-1 1 1 0 0,1 0 0 0 0,0-1-1 0 0,0 1 1 0 0,1 0 0 0 0,-1 0 0 0 0,1 0-1 0 0,-1 0 1 0 0,1 0 0 0 0,0 1-1 0 0,0-1 1 0 0,1 0 0 0 0,-1 0 0 0 0,0 1-1 0 0,1-1 1 0 0,0 0 0 0 0,0 1-1 0 0,0-1 1 0 0,0 0 0 0 0,1 1 0 0 0,-1-1-1 0 0,1 0 1 0 0,0 1 0 0 0,0-1-1 0 0,2 5 1 0 0,10 23 84 0 0,2 0-1 0 0,1-1 1 0 0,26 36-1 0 0,-31-49-192 0 0,59 85 378 0 0,49 84 921 0 0,-111-171-1289 0 0,4 13-58 0 0,-12-24-15 0 0,1-3-17 0 0,-1 0 0 0 0,0 0 0 0 0,1 0 1 0 0,-1 1-1 0 0,0-1 0 0 0,0 0 0 0 0,0 0 0 0 0,0 1 0 0 0,0-1 0 0 0,0 0 0 0 0,0 0 1 0 0,-1 0-1 0 0,1 1 0 0 0,0-1 0 0 0,0 0 0 0 0,-1 0 0 0 0,1 0 0 0 0,-1 0 0 0 0,0 0 1 0 0,1 0-1 0 0,-1 1 0 0 0,0-2 0 0 0,1 1 0 0 0,-1 0 0 0 0,0 0 0 0 0,0 0 1 0 0,0 0-1 0 0,0 0 0 0 0,0-1 0 0 0,0 1 0 0 0,0 0 0 0 0,-1 0 0 0 0,-1 0-346 0 0,0 0 0 0 0,0 0 0 0 0,0-1 0 0 0,0 1 0 0 0,0-1 0 0 0,0 0 0 0 0,0 0 0 0 0,0 0 0 0 0,0 0 0 0 0,0-1 0 0 0,-5 0 0 0 0,-5-2-8220 0 0</inkml:trace>
+  <inkml:trace contextRef="#ctx0" brushRef="#br0" timeOffset="715.18">52 964 18887 0 0,'-2'-7'832'0'0,"1"4"184"0"0,1-2-816 0 0,0 1-200 0 0,3-7 1208 0 0,4-10-560 0 0,0 6 8 0 0,3-5-192 0 0,1 1-40 0 0,2 0-8 0 0,-1 0 0 0 0,1 3-416 0 0,15-14-328 0 0</inkml:trace>
+  <inkml:trace contextRef="#ctx0" brushRef="#br0" timeOffset="1069.01">347 764 17047 0 0,'0'-1'1771'0'0,"3"6"3070"0"0,19 33-2330 0 0,-10-11-1571 0 0,0 0 0 0 0,7 31 1 0 0,-11-33-1777 0 0,-5-19-1527 0 0,4 8-6974 0 0</inkml:trace>
+  <inkml:trace contextRef="#ctx0" brushRef="#br0" timeOffset="1432.89">253 763 12895 0 0,'0'0'998'0'0,"-2"-5"4921"0"0,-1-8-4216 0 0,1-3-1170 0 0,0 0 0 0 0,2 0 0 0 0,0-1 0 0 0,1 1 0 0 0,4-24 0 0 0,-3 29-502 0 0,-2 10-115 0 0,1 4-496 0 0,1 1 550 0 0,5 16-68 0 0,-5-11 65 0 0,13 37 406 0 0,1-2 0 0 0,3 1 0 0 0,2-2-1 0 0,52 80 1 0 0,-44-81 154 0 0,10 16-30 0 0,-36-54-425 0 0,-1-1-12 0 0,9 12-69 0 0,-9-11-98 0 0,-3-5-2145 0 0,1 1 2229 0 0,0 0-1 0 0,0 1 1 0 0,0-1-1 0 0,0 0 1 0 0,0 0-1 0 0,-1 0 1 0 0,1 0 0 0 0,0 0-1 0 0,0 0 1 0 0,0 0-1 0 0,0 0 1 0 0,0 0-1 0 0,0 0 1 0 0,0 0-1 0 0,0 0 1 0 0,0 0-1 0 0,0 0 1 0 0,0 0 0 0 0,0 1-1 0 0,0-1 1 0 0,0 0-1 0 0,0 0 1 0 0,0 0-1 0 0,-1 0 1 0 0,1 0-1 0 0,0 0 1 0 0,0 0-1 0 0,0 0 1 0 0,0 0 0 0 0,0 1-1 0 0,0-1 1 0 0,0 0-1 0 0,-8-7-866 0 0,3 1 70 0 0</inkml:trace>
+  <inkml:trace contextRef="#ctx0" brushRef="#br0" timeOffset="1778.29">228 637 15663 0 0,'-1'-2'280'0'0,"0"2"-181"0"0,1-1-1 0 0,-1 0 1 0 0,1 1-1 0 0,-1-1 1 0 0,1 0-1 0 0,0 1 1 0 0,-1-1-1 0 0,1 0 1 0 0,0 0-1 0 0,0 1 1 0 0,0-1-1 0 0,-1 0 1 0 0,1 0-1 0 0,0 1 1 0 0,0-2 3073 0 0,5-2-2088 0 0,14-8-313 0 0,-15 8 475 0 0,3 4-676 0 0,20-3-130 0 0,-21 2 311 0 0,1 3-410 0 0,20 4-111 0 0,-20-4 119 0 0,-2 1-209 0 0,18 13-112 0 0,-21-14-28 0 0,1 0 0 0 0,-1 0 0 0 0,0 1 0 0 0,0-1 0 0 0,0 1 0 0 0,2 3 0 0 0,-2 0-45 0 0,1 1 0 0 0,-1 0 0 0 0,0 0 0 0 0,0 0 0 0 0,-1 0 0 0 0,0 0 1 0 0,0 0-1 0 0,-1 1 0 0 0,0 11 0 0 0,0-8-263 0 0,-2 1 0 0 0,1-1 0 0 0,-1 1 0 0 0,-1-1 0 0 0,-5 15 0 0 0,-4-3-1319 0 0,8-18 799 0 0</inkml:trace>
+  <inkml:trace contextRef="#ctx0" brushRef="#br0" timeOffset="2132.86">533 770 16583 0 0,'0'0'1800'0'0,"9"18"1104"0"0,-1 3-1424 0 0,-3-5-872 0 0,-2 0-320 0 0,-3-1-808 0 0,0-7 192 0 0</inkml:trace>
+  <inkml:trace contextRef="#ctx0" brushRef="#br0" timeOffset="2498.45">693 665 20735 0 0,'-2'-2'283'0'0,"1"0"-1"0"0,0 1 1 0 0,-1-1 0 0 0,1 0-1 0 0,0 0 1 0 0,0 0 0 0 0,1 0-1 0 0,-1 0 1 0 0,0 0-1 0 0,1 0 1 0 0,-1 0 0 0 0,0-3-1 0 0,-1-2 28 0 0,-20-104 1541 0 0,0-1-2298 0 0,18 99 125 0 0,0 0 1 0 0,0 1-1 0 0,-2 0 0 0 0,1 0 1 0 0,-2 0-1 0 0,-10-15 0 0 0,12 20 74 0 0,0 1 1 0 0,-11-10-1 0 0,15 15 225 0 0,-1-1 1 0 0,0 0 0 0 0,0 1-1 0 0,0 0 1 0 0,0-1 0 0 0,0 1-1 0 0,0 0 1 0 0,0 0 0 0 0,0 0-1 0 0,-1 1 1 0 0,1-1 0 0 0,0 0-1 0 0,-5 0 1 0 0,6 1 39 0 0,1 1-1 0 0,-1-1 1 0 0,0 0 0 0 0,0 1-1 0 0,0-1 1 0 0,1 1-1 0 0,-1-1 1 0 0,0 1 0 0 0,0-1-1 0 0,1 1 1 0 0,-1-1-1 0 0,0 1 1 0 0,1-1 0 0 0,-1 1-1 0 0,1 0 1 0 0,-1 0-1 0 0,1-1 1 0 0,-1 1 0 0 0,1 0-1 0 0,-1 0 1 0 0,1-1-1 0 0,0 1 1 0 0,0 0 0 0 0,-1 0-1 0 0,1 0 1 0 0,0 0-1 0 0,0 0 1 0 0,0-1 0 0 0,0 1-1 0 0,0 0 1 0 0,0 1-1 0 0,0 29 372 0 0,2-19-323 0 0,0 0 0 0 0,1-1-1 0 0,1 1 1 0 0,0-1 0 0 0,6 13 0 0 0,31 54 288 0 0,-29-58-214 0 0,0 2-2 0 0,-1-2 113 0 0,1 0 0 0 0,19 23 0 0 0,-14-21 10 0 0,-12-16 26 0 0,0-2 9 0 0,24 14 353 0 0,-23-19-488 0 0,21-2-47 0 0,-20 2-195 0 0,-4-2-88 0 0,1-2-50 0 0,0 0 0 0 0,-1 0-1 0 0,0-1 1 0 0,0 1 0 0 0,0-1-1 0 0,-1 0 1 0 0,0 1 0 0 0,0-1-1 0 0,0 0 1 0 0,-1 0 0 0 0,1-8-1 0 0,0-3-5762 0 0,0 0-1931 0 0</inkml:trace>
+  <inkml:trace contextRef="#ctx0" brushRef="#br0" timeOffset="2867.17">776 392 11519 0 0,'-1'1'498'0'0,"1"0"-1"0"0,0 0 1 0 0,0 0-1 0 0,0 0 1 0 0,0 0 0 0 0,0 0-1 0 0,0 0 1 0 0,0 0-1 0 0,0 0 1 0 0,0 0-1 0 0,1 0 1 0 0,-1 0-1 0 0,0 0 1 0 0,1 0-1 0 0,-1 0 1 0 0,1 0-1 0 0,-1 0 1 0 0,1 0-1 0 0,-1 0 1 0 0,1 0-1 0 0,0-1 1 0 0,0 2 0 0 0,6 9-519 0 0,17 26 1474 0 0,-1-5-925 0 0,4 6 201 0 0,-24-35-537 0 0,-1 0-21 0 0,9 10-3 0 0,-8-10 43 0 0,-10-16-1424 0 0,2 6 1000 0 0,-4-14 69 0 0,0 0 0 0 0,1 0 0 0 0,1-1 0 0 0,1 0 0 0 0,1-1-1 0 0,-3-37 1 0 0,11 31 401 0 0,-3 27-138 0 0,2-1 1 0 0,8-10-37 0 0,-8 10-147 0 0</inkml:trace>
+  <inkml:trace contextRef="#ctx0" brushRef="#br0" timeOffset="3247.85">884 1 13359 0 0,'-2'2'5690'0'0,"3"1"-4266"0"0,10 25 197 0 0,1-1 1 0 0,1 0-1 0 0,23 34 1 0 0,-22-43-1110 0 0,-11-14-437 0 0,0-1 306 0 0,2 1-228 0 0,12 9-138 0 0,-17-13-17 0 0,1 1-1 0 0,-1-1 0 0 0,0 0 1 0 0,0 0-1 0 0,1 1 1 0 0,-1-1-1 0 0,0 0 0 0 0,0 0 1 0 0,1 0-1 0 0,-1 0 1 0 0,0 1-1 0 0,1-1 1 0 0,-1 0-1 0 0,0 0 0 0 0,1 0 1 0 0,-1 0-1 0 0,0 0 1 0 0,1 0-1 0 0,-1 0 1 0 0,0 0-1 0 0,1 0 0 0 0,-1 0 1 0 0,0 0-1 0 0,1 0 1 0 0,-1 0-1 0 0,0 0 1 0 0,1 0-1 0 0,-1-1 0 0 0,20-3-89 0 0,-15 3-89 0 0,-2 5-2062 0 0,7 13 2154 0 0,-8-9 16 0 0,0 13 303 0 0,0 1 1 0 0,2-1 0 0 0,6 27-1 0 0,-9-45-63 0 0,1 1 1 0 0,5 13-7 0 0,-5-13 101 0 0,1 0-141 0 0,11 13-9 0 0,-10-13 96 0 0,0-1-144 0 0,12 11 5 0 0,-12-11 17 0 0,1 0-12 0 0,13 9 17 0 0,-13-9 85 0 0,-2 2-96 0 0,13 12 0 0 0,-13-13 164 0 0,-1-1-64 0 0,1 1-161 0 0,4 9 281 0 0,-6-8-214 0 0,0 0 1 0 0,0 1 0 0 0,0-1-1 0 0,-1 9 1 0 0,-1-2-14 0 0,0 1-1 0 0,-1-1 1 0 0,0 0 0 0 0,-1 0-1 0 0,0 0 1 0 0,-8 17 0 0 0,-12 21-1721 0 0,-4-6-6281 0 0,15-25-803 0 0</inkml:trace>
+</inkml:ink>
+</file>
+
+<file path=word/ink/ink35.xml><?xml version="1.0" encoding="utf-8"?>
+<inkml:ink xmlns:inkml="http://www.w3.org/2003/InkML">
+  <inkml:definitions>
+    <inkml:context xml:id="ctx0">
+      <inkml:inkSource xml:id="inkSrc0">
+        <inkml:traceFormat>
+          <inkml:channel name="X" type="integer" min="-2.14748E9" max="2.14748E9" units="cm"/>
+          <inkml:channel name="Y" type="integer" min="-2.14748E9" max="2.14748E9" units="cm"/>
+          <inkml:channel name="F" type="integer" max="32767" units="dev"/>
+          <inkml:channel name="OA" type="integer" max="360" units="deg"/>
+          <inkml:channel name="OE" type="integer" max="90" units="deg"/>
+        </inkml:traceFormat>
+        <inkml:channelProperties>
+          <inkml:channelProperty channel="X" name="resolution" value="1000" units="1/cm"/>
+          <inkml:channelProperty channel="Y" name="resolution" value="1000" units="1/cm"/>
+          <inkml:channelProperty channel="F" name="resolution" value="0" units="1/dev"/>
+          <inkml:channelProperty channel="OA" name="resolution" value="1000" units="1/deg"/>
+          <inkml:channelProperty channel="OE" name="resolution" value="1000" units="1/deg"/>
+        </inkml:channelProperties>
+      </inkml:inkSource>
+      <inkml:timestamp xml:id="ts0" timeString="2024-05-29T15:44:45.418"/>
+    </inkml:context>
+    <inkml:brush xml:id="br0">
+      <inkml:brushProperty name="width" value="0.025" units="cm"/>
+      <inkml:brushProperty name="height" value="0.025" units="cm"/>
+      <inkml:brushProperty name="color" value="#E71224"/>
+    </inkml:brush>
+  </inkml:definitions>
+  <inkml:trace contextRef="#ctx0" brushRef="#br0">2039 936 8287 0 0,'-13'-4'10615'0'0,"18"11"-6379"0"0,23 17-4231 0 0,-21-18 716 0 0,8 9-520 0 0,0 1-1 0 0,-1 0 1 0 0,13 21-1 0 0,28 55 855 0 0,-28-44-849 0 0,-25-44-241 0 0,0-2-36 0 0,-1 1 0 0 0,0 0 0 0 0,1-1 0 0 0,-1 1 0 0 0,1-1 0 0 0,0 0 0 0 0,3 4 0 0 0,-4-9-165 0 0,-1 0 0 0 0,1 0-1 0 0,-1-1 1 0 0,0 1-1 0 0,0 0 1 0 0,-1-3-1 0 0,1 5 167 0 0,-6-40-587 0 0,4 32 673 0 0,0-1 1 0 0,1 0-1 0 0,0 0 0 0 0,1 0 0 0 0,0 1 1 0 0,0-1-1 0 0,1 0 0 0 0,3-13 0 0 0,-4 22 52 0 0,1 0 0 0 0,-1 0 0 0 0,1 0 0 0 0,-1 0 0 0 0,1 1 0 0 0,0-1 0 0 0,-1 0 0 0 0,1 0 0 0 0,0 0 0 0 0,-1 1 0 0 0,1-1 0 0 0,0 0 0 0 0,0 1 0 0 0,0-1 0 0 0,0 1 0 0 0,0-1 0 0 0,0 1 0 0 0,0-1 0 0 0,0 1 0 0 0,0-1 0 0 0,0 1 0 0 0,0 0 0 0 0,0 0-1 0 0,0 0 1 0 0,0 0 0 0 0,0-1 0 0 0,0 1 0 0 0,0 1 0 0 0,0-1 0 0 0,0 0 0 0 0,0 0 0 0 0,2 1 0 0 0,-2-1 1009 0 0,2 1-1039 0 0,-1 0-1 0 0,1 0 0 0 0,-1 0 0 0 0,1 0 0 0 0,0-1 0 0 0,-1 1 0 0 0,6 0 0 0 0,0 0 16 0 0,-1 0 100 0 0,-2 2-13 0 0,16 8-51 0 0,-16-8-22 0 0,1 1-3 0 0,21 15-11 0 0,-2 2-97 0 0,-1 4-626 0 0,-22-22 59 0 0,1 0 0 0 0,-1 0 0 0 0,1 0 0 0 0,0 0 0 0 0,0-1 0 0 0,3 3 0 0 0,-1-2-7499 0 0</inkml:trace>
+  <inkml:trace contextRef="#ctx0" brushRef="#br0" timeOffset="824.97">2574 648 5063 0 0,'-8'-2'-190'0'0,"1"-1"2135"0"0,0 0 0 0 0,0 1 0 0 0,-1 0 0 0 0,1 1 0 0 0,0-1 1 0 0,-1 1-1 0 0,-10 1 0 0 0,17 0-1876 0 0,1 0 0 0 0,-1 1 0 0 0,0-1 0 0 0,1 0 0 0 0,-1 1 0 0 0,0-1 0 0 0,1 1 0 0 0,-1-1 0 0 0,1 1 0 0 0,-1-1 0 0 0,1 1 0 0 0,-1-1 0 0 0,1 1 0 0 0,-1 0 0 0 0,1-1 0 0 0,0 1 1 0 0,-1 0-1 0 0,1-1 0 0 0,0 1 0 0 0,0 0 0 0 0,-1-1 0 0 0,1 1 0 0 0,0 0 0 0 0,0 0 0 0 0,0-1 0 0 0,0 1 0 0 0,0 0 0 0 0,0 0 0 0 0,0-1 0 0 0,0 2 0 0 0,3 29-18 0 0,-2-21 102 0 0,0 4-119 0 0,0 0 0 0 0,1 0 0 0 0,1 0 1 0 0,0 0-1 0 0,8 20 0 0 0,-10-33-32 0 0,-1 1-3 0 0,1 0 1 0 0,0 0-1 0 0,0 0 0 0 0,0 0 0 0 0,0 0 0 0 0,0 0 1 0 0,1 0-1 0 0,-1-1 0 0 0,1 1 0 0 0,1 2 0 0 0,0-3 9 0 0,0 1-1 0 0,1-1 1 0 0,-1 1-1 0 0,0-1 1 0 0,0 0-1 0 0,0 0 1 0 0,1-1 0 0 0,-1 1-1 0 0,0-1 1 0 0,6 1-1 0 0,20 1 86 0 0,-22-1 218 0 0,-1 0-207 0 0,20 6 0 0 0,-20-6 208 0 0,-1 3-208 0 0,-2-3-88 0 0,0 1 0 0 0,0 0 0 0 0,0 0 0 0 0,0 0 0 0 0,-1 0 0 0 0,1 1 0 0 0,-1-1 0 0 0,0 1 0 0 0,1-1 0 0 0,-1 1 0 0 0,0 0 0 0 0,-1 0 0 0 0,1 0 0 0 0,0 0 0 0 0,-1 0 0 0 0,0 0 0 0 0,0 1 0 0 0,0-1 0 0 0,1 5 0 0 0,-1-3-128 0 0,-1 0-1 0 0,0 0 1 0 0,0 0-1 0 0,-1 0 1 0 0,1 0-1 0 0,-1 0 1 0 0,-2 5-1 0 0,3-8 68 0 0,-1 0 0 0 0,1 0 0 0 0,-1 0 0 0 0,0 0 0 0 0,0 0 0 0 0,0 0 0 0 0,0-1 0 0 0,0 1 0 0 0,0 0 0 0 0,-1-1 0 0 0,1 1 0 0 0,0-1 0 0 0,-1 1 0 0 0,0-1 0 0 0,1 0 0 0 0,-1 1 0 0 0,0-1 0 0 0,1 0 0 0 0,-5 2 0 0 0,6-3 50 0 0,0 0 1 0 0,0 0-1 0 0,0 0 0 0 0,0 0 0 0 0,0 0 1 0 0,0 0-1 0 0,0 0 0 0 0,0 0 1 0 0,0 0-1 0 0,0 0 0 0 0,-1 0 0 0 0,1 0 1 0 0,0 0-1 0 0,0 0 0 0 0,0 0 0 0 0,0 0 1 0 0,0 1-1 0 0,0-1 0 0 0,0 0 0 0 0,0 0 1 0 0,0 0-1 0 0,0 0 0 0 0,0 0 0 0 0,0 0 1 0 0,0 0-1 0 0,0 0 0 0 0,0 0 1 0 0,0 1-1 0 0,0-1 0 0 0,0 0 0 0 0,0 0 1 0 0,0 0-1 0 0,0 0 0 0 0,0 0 0 0 0,0 0 1 0 0,0 0-1 0 0,0 0 0 0 0,0 0 0 0 0,0 0 1 0 0,0 0-1 0 0,0 1 0 0 0,0-1 0 0 0,1 0 1 0 0,-1 0-1 0 0,0 0 0 0 0,0 0 1 0 0,0 0-1 0 0,0 0 0 0 0,0 0 0 0 0,0 0 1 0 0,0 0-1 0 0,0 0 0 0 0,0 0 0 0 0,0 0 1 0 0,0 0-1 0 0,0 0 0 0 0,1 0 0 0 0,-1 0 1 0 0,0 0-1 0 0,0 0 0 0 0,0 0 0 0 0,0 0 1 0 0,0 0-1 0 0,0 0 0 0 0,0 0 1 0 0,0 0-1 0 0,0 0 0 0 0,1 0 0 0 0,-1 0 1 0 0,12 6 521 0 0,-7-4-468 0 0,17 7 34 0 0,-16-7 99 0 0,1 1-91 0 0,21 10 22 0 0,-21-10 6 0 0,0 1 6 0 0,22 12-4 0 0,-22-12-23 0 0,-2 0-11 0 0,11 10 241 0 0,0 1 0 0 0,-1 0 0 0 0,24 32 0 0 0,-27-31-62 0 0,-1 1-102 0 0,10 18 0 0 0,-20-33-877 0 0,0 0-254 0 0</inkml:trace>
+  <inkml:trace contextRef="#ctx0" brushRef="#br0" timeOffset="-2085.55">19 2155 17047 0 0,'-16'-12'5855'0'0,"16"12"-5831"0"0,0 0-1 0 0,0-1 1 0 0,0 1 0 0 0,0 0 0 0 0,0 0-1 0 0,0 0 1 0 0,0 0 0 0 0,0 0-1 0 0,0 0 1 0 0,0 0 0 0 0,0 0-1 0 0,-1 0 1 0 0,1 0 0 0 0,0 0-1 0 0,0 0 1 0 0,0 0 0 0 0,0 0-1 0 0,0 0 1 0 0,0 0 0 0 0,0 0-1 0 0,0 0 1 0 0,0 0 0 0 0,0 0 0 0 0,0 0-1 0 0,0 0 1 0 0,0 0 0 0 0,0 0-1 0 0,0 0 1 0 0,0 0 0 0 0,-1 0-1 0 0,1 0 1 0 0,0 0 0 0 0,0 0-1 0 0,0 0 1 0 0,0 0 0 0 0,0 0-1 0 0,0 0 1 0 0,0 0 0 0 0,0 0 0 0 0,0 0-1 0 0,0 0 1 0 0,0 0 0 0 0,0 0-1 0 0,0 0 1 0 0,0 1 0 0 0,0-1-1 0 0,0 0 1 0 0,0 0 0 0 0,0 0-1 0 0,0 0 1 0 0,0 0 0 0 0,0 0-1 0 0,0 0 1 0 0,0 0 0 0 0,0 0-1 0 0,0 0 1 0 0,0 0 0 0 0,0 0 0 0 0,0 0-1 0 0,0 0 1 0 0,0 0 0 0 0,0 0-1 0 0,0 0 1 0 0,0 1 0 0 0,0-1-1 0 0,0 0 1 0 0,0 0 0 0 0,0 0-1 0 0,6 10 533 0 0,14 21 64 0 0,17 34 0 0 0,-22-37-1088 0 0,1 0 0 0 0,22 28 0 0 0,-38-55 450 0 0,0-1-1 0 0,1 0 0 0 0,-1 0 0 0 0,0 0 0 0 0,0 0 1 0 0,0 0-1 0 0,0 0 0 0 0,0 0 0 0 0,0 0 0 0 0,0 0 0 0 0,0 0 1 0 0,0 0-1 0 0,0 0 0 0 0,0 0 0 0 0,0 0 0 0 0,0 0 0 0 0,0 0 1 0 0,0 0-1 0 0,0 0 0 0 0,0 0 0 0 0,1 0 0 0 0,-1 0 1 0 0,0 0-1 0 0,0 0 0 0 0,0 0 0 0 0,0 0 0 0 0,0 0 0 0 0,0 0 1 0 0,0 0-1 0 0,0 0 0 0 0,0 0 0 0 0,0 0 0 0 0,0 0 1 0 0,0 0-1 0 0,0 0 0 0 0,0 0 0 0 0,0 0 0 0 0,0 0 0 0 0,1 0 1 0 0,-1 0-1 0 0,0 0 0 0 0,0-1 0 0 0,0 1 0 0 0,0 0 0 0 0,0 0 1 0 0,0 0-1 0 0,0 0 0 0 0,0 0 0 0 0,0 0 0 0 0,0 0 1 0 0,0 0-1 0 0,0 0 0 0 0,0 0 0 0 0,0 0 0 0 0,0 0 0 0 0,0 0 1 0 0,0 0-1 0 0,0 0 0 0 0,0 0 0 0 0,0-1 0 0 0,0 1 1 0 0,0 0-1 0 0,0 0 0 0 0,0 0 0 0 0,1-8-596 0 0,-1-9-12 0 0,-16-51-1313 0 0,10 48 2111 0 0,2-1 1 0 0,0 1-1 0 0,-2-38 1 0 0,6 58-126 0 0,0 0 0 0 0,0 0 0 0 0,0 0 0 0 0,0-1 0 0 0,0 1 0 0 0,0 0 0 0 0,0 0 0 0 0,0 0 0 0 0,0-1 0 0 0,0 1 0 0 0,0 0 0 0 0,0 0 0 0 0,0 0 0 0 0,0-1 0 0 0,0 1 0 0 0,0 0 0 0 0,0 0 0 0 0,0 0 0 0 0,1 0 0 0 0,-1-1 0 0 0,0 1 0 0 0,0 0 0 0 0,0 0 0 0 0,0 0 0 0 0,0 0 0 0 0,0 0 0 0 0,1 0 0 0 0,-1-1 0 0 0,0 1 0 0 0,0 0 0 0 0,0 0 0 0 0,0 0 0 0 0,1 0 0 0 0,-1 0 0 0 0,0 0 1 0 0,0 0-1 0 0,0 0 0 0 0,0 0 0 0 0,1 0 0 0 0,-1 0 0 0 0,0 0 0 0 0,0 0 0 0 0,10 4 820 0 0,8 11-292 0 0,-9-2-262 0 0,-6-9-304 0 0,0 0 0 0 0,0 0 0 0 0,1 0 0 0 0,-1 0 0 0 0,1-1 0 0 0,0 1 0 0 0,7 4 0 0 0,-10-8-62 0 0,-1 0-1 0 0,0 0 0 0 0,1 1 0 0 0,-1-1 0 0 0,0 0 1 0 0,1 0-1 0 0,-1 0 0 0 0,1 0 0 0 0,-1 0 0 0 0,0 0 1 0 0,1 0-1 0 0,-1 0 0 0 0,1 0 0 0 0,-1 0 0 0 0,0 0 0 0 0,1 0 1 0 0,-1 0-1 0 0,0 0 0 0 0,1 0 0 0 0,-1 0 0 0 0,1 0 1 0 0,-1 0-1 0 0,0 0 0 0 0,1-1 0 0 0,-1 1 0 0 0,0 0 0 0 0,1 0 1 0 0,-1 0-1 0 0,1-1 0 0 0,4-12-1346 0 0,-3-18-1569 0 0,-2 28 2379 0 0,-1-20-1338 0 0,0 17 1966 0 0,0 1-1 0 0,1-1 0 0 0,0 0 0 0 0,0 1 0 0 0,2-9 0 0 0,4 18 6266 0 0,9 11-5706 0 0,-13-13-94 0 0,6 7-64 0 0,-6-5-388 0 0,1-1-1 0 0,1 1 0 0 0,-1-1 1 0 0,0 0-1 0 0,1 0 0 0 0,-1-1 1 0 0,1 1-1 0 0,0-1 0 0 0,4 3 1 0 0,-5-4-98 0 0,-1 0 0 0 0,1 0 0 0 0,-1 0 0 0 0,1 0 0 0 0,-1 0 0 0 0,1-1 0 0 0,4 1 0 0 0,0 0-44 0 0,-1 1-204 0 0,40-2-3301 0 0</inkml:trace>
+  <inkml:trace contextRef="#ctx0" brushRef="#br0" timeOffset="-1533.14">436 2068 2303 0 0,'-11'-32'1852'0'0,"8"27"-539"0"0,0-1 0 0 0,0 0 0 0 0,-7-8 0 0 0,9 12-843 0 0,-1 0 0 0 0,0 0-1 0 0,1 0 1 0 0,-1 0 0 0 0,0 0-1 0 0,0 1 1 0 0,0-1 0 0 0,0 1-1 0 0,0-1 1 0 0,0 1 0 0 0,0 0 0 0 0,0 0-1 0 0,-1 0 1 0 0,1 0 0 0 0,0 0-1 0 0,-1 0 1 0 0,1 1 0 0 0,-1-1-1 0 0,1 1 1 0 0,-1 0 0 0 0,1-1-1 0 0,-1 1 1 0 0,1 0 0 0 0,-1 1-1 0 0,-2-1 1 0 0,3 1-415 0 0,1-1 0 0 0,0 0-1 0 0,0 1 1 0 0,0-1 0 0 0,0 1-1 0 0,-1-1 1 0 0,1 1 0 0 0,0-1 0 0 0,0 1-1 0 0,0 0 1 0 0,0 0 0 0 0,1-1-1 0 0,-1 1 1 0 0,0 0 0 0 0,0 0 0 0 0,0 0-1 0 0,1 0 1 0 0,-1 0 0 0 0,0 0-1 0 0,1 0 1 0 0,-2 2 0 0 0,2 0-32 0 0,-1-1 1 0 0,1 0-1 0 0,0 1 0 0 0,-1-1 1 0 0,1 0-1 0 0,0 1 1 0 0,0-1-1 0 0,1 1 0 0 0,-1-1 1 0 0,1 4-1 0 0,1 0-44 0 0,0 0 0 0 0,0 0 0 0 0,0 0 0 0 0,1 0-1 0 0,0-1 1 0 0,0 1 0 0 0,6 8 0 0 0,-8-13-11 0 0,0-1 0 0 0,-1 1 0 0 0,1 0 0 0 0,0 0 0 0 0,0 0 0 0 0,-1 0 0 0 0,1 0-1 0 0,0-1 1 0 0,0 1 0 0 0,0 0 0 0 0,0-1 0 0 0,0 1 0 0 0,0-1 0 0 0,0 1 0 0 0,0-1 0 0 0,0 0 0 0 0,1 1 0 0 0,-1-1 0 0 0,0 0-1 0 0,0 0 1 0 0,0 1 0 0 0,0-1 0 0 0,0 0 0 0 0,1 0 0 0 0,-1 0 0 0 0,0-1 0 0 0,0 1 0 0 0,1 0 0 0 0,0-1-122 0 0,0 0 0 0 0,-1 0-1 0 0,1 0 1 0 0,-1-1 0 0 0,0 1 0 0 0,1 0 0 0 0,-1 0 0 0 0,0-1 0 0 0,0 1 0 0 0,0-1 0 0 0,0 1 0 0 0,0-1 0 0 0,0 0 0 0 0,0 1-1 0 0,-1-1 1 0 0,1 0 0 0 0,0-2 0 0 0,3-15-1030 0 0,-4 16 1122 0 0,0 0 0 0 0,0 0 0 0 0,1 0 0 0 0,-1 0 0 0 0,1 0 0 0 0,0 0 0 0 0,0 0 0 0 0,0 0 0 0 0,0 0 0 0 0,0 0 0 0 0,1 1 0 0 0,2-4 0 0 0,-4 5 149 0 0,0 1 1 0 0,1 0-1 0 0,-1 0 1 0 0,0 0-1 0 0,1-1 1 0 0,-1 1-1 0 0,0 0 1 0 0,1 0-1 0 0,-1 0 1 0 0,0 0-1 0 0,1 0 1 0 0,-1 0-1 0 0,0 0 1 0 0,1 0-1 0 0,-1 0 1 0 0,0 0-1 0 0,1 0 1 0 0,-1 0-1 0 0,1 0 1 0 0,-1 0-1 0 0,0 0 1 0 0,1 0-1 0 0,-1 0 1 0 0,0 0-1 0 0,1 0 1 0 0,-1 0-1 0 0,0 1 1 0 0,1-1-1 0 0,-1 0 1 0 0,0 0-1 0 0,0 0 1 0 0,1 1-1 0 0,9 11 1979 0 0,-10-11-1996 0 0,0 0 0 0 0,1 0 0 0 0,-1 0 0 0 0,1 0 0 0 0,-1 0 0 0 0,1-1 0 0 0,-1 1 0 0 0,1 0 0 0 0,-1 0 1 0 0,1-1-1 0 0,0 1 0 0 0,-1 0 0 0 0,1-1 0 0 0,0 1 0 0 0,0-1 0 0 0,0 1 0 0 0,-1-1 0 0 0,1 1 0 0 0,0-1 0 0 0,0 0 0 0 0,0 1 0 0 0,0-1 0 0 0,1 0 0 0 0,-1 0-82 0 0,0 0 0 0 0,0-1 0 0 0,0 1 0 0 0,0-1 0 0 0,-1 1 0 0 0,1-1 0 0 0,0 0 0 0 0,0 1 0 0 0,-1-1 0 0 0,1 0-1 0 0,0 1 1 0 0,-1-1 0 0 0,1 0 0 0 0,-1 0 0 0 0,1 0 0 0 0,-1 1 0 0 0,0-1 0 0 0,1 0 0 0 0,-1-1 0 0 0,7-21-618 0 0,-5 13 309 0 0,-1 7 217 0 0,0 0-1 0 0,0-1 1 0 0,1 1 0 0 0,-1 0-1 0 0,1 0 1 0 0,-1 0 0 0 0,4-4-1 0 0,-4 6 130 0 0,0 1-1 0 0,-1-1 1 0 0,1 1 0 0 0,-1-1-1 0 0,1 1 1 0 0,0 0-1 0 0,-1-1 1 0 0,1 1-1 0 0,0 0 1 0 0,-1-1 0 0 0,1 1-1 0 0,0 0 1 0 0,0 0-1 0 0,0 0 1 0 0,-1-1-1 0 0,1 1 1 0 0,0 0 0 0 0,0 0-1 0 0,-1 0 1 0 0,1 0-1 0 0,0 0 1 0 0,0 1-1 0 0,-1-1 1 0 0,1 0 0 0 0,0 0-1 0 0,0 0 1 0 0,-1 1-1 0 0,1-1 1 0 0,0 0-1 0 0,0 1 1 0 0,-1-1 0 0 0,1 1-1 0 0,-1-1 1 0 0,1 1-1 0 0,0-1 1 0 0,-1 1-1 0 0,1-1 1 0 0,-1 1 0 0 0,1 0-1 0 0,4 4 247 0 0,0 1 0 0 0,-1-1 0 0 0,1 1 0 0 0,-1 0 0 0 0,-1 0 0 0 0,5 9 0 0 0,5 9 264 0 0,-12-24-553 0 0,-1 1 1 0 0,0-1-1 0 0,0 1 1 0 0,1-1-1 0 0,-1 1 0 0 0,0-1 1 0 0,1 0-1 0 0,-1 1 0 0 0,0-1 1 0 0,1 1-1 0 0,-1-1 0 0 0,1 0 1 0 0,-1 1-1 0 0,1-1 0 0 0,-1 0 1 0 0,0 1-1 0 0,1-1 0 0 0,-1 0 1 0 0,1 0-1 0 0,-1 0 0 0 0,2 1 1 0 0,-2-1-22 0 0,0-1 1 0 0,1 1-1 0 0,-1 0 0 0 0,0 0 1 0 0,1 0-1 0 0,-1 0 1 0 0,0-1-1 0 0,0 1 1 0 0,1 0-1 0 0,-1 0 1 0 0,0-1-1 0 0,0 1 0 0 0,1 0 1 0 0,-1-1-1 0 0,0 1 1 0 0,0 0-1 0 0,0 0 1 0 0,1-1-1 0 0,-1 1 0 0 0,0 0 1 0 0,0-1-1 0 0,0 0 1 0 0,1-2-191 0 0,0 0 1 0 0,-1 0-1 0 0,1 0 1 0 0,-1 0-1 0 0,0 0 1 0 0,0-3-1 0 0,-2-4-1773 0 0,1 0-5401 0 0</inkml:trace>
+  <inkml:trace contextRef="#ctx0" brushRef="#br0" timeOffset="-1083.76">462 1759 455 0 0,'-10'-1'-340'0'0,"-4"3"12441"0"0,13-2-11675 0 0,1 0 0 0 0,0 0 0 0 0,-1 0 1 0 0,1 1-1 0 0,0-1 0 0 0,0 0 0 0 0,-1 0 0 0 0,1 0 0 0 0,0 1 0 0 0,0-1 0 0 0,-1 0 1 0 0,1 0-1 0 0,0 1 0 0 0,0-1 0 0 0,-1 0 0 0 0,1 1 0 0 0,0-1 0 0 0,0 0 1 0 0,0 1-1 0 0,0-1 0 0 0,0 0 0 0 0,0 1 0 0 0,0-1 0 0 0,-1 1 0 0 0,3 4 1723 0 0,3 2-3785 0 0,-4-6 1769 0 0,10 5 379 0 0,16 4-601 0 0,-21-7-83 0 0</inkml:trace>
+  <inkml:trace contextRef="#ctx0" brushRef="#br0" timeOffset="-1082.76">678 1900 5063 0 0,'1'17'2006'0'0,"6"25"13422"0"0,-3-28-14534 0 0,-4-14-879 0 0,0 0 0 0 0,0 0 0 0 0,0 0 0 0 0,0 0-1 0 0,0 0 1 0 0,0 0 0 0 0,0 1 0 0 0,0-1 0 0 0,0 0 0 0 0,0 0-1 0 0,0 0 1 0 0,0 0 0 0 0,0 0 0 0 0,0 0 0 0 0,0 0 0 0 0,0 0 0 0 0,0 0-1 0 0,0 1 1 0 0,0-1 0 0 0,1 0 0 0 0,-1 0 0 0 0,0 0 0 0 0,0 0-1 0 0,0 0 1 0 0,0 0 0 0 0,0 0 0 0 0,0 0 0 0 0,0 0 0 0 0,0 0 0 0 0,0 0-1 0 0,0 0 1 0 0,0 1 0 0 0,0-1 0 0 0,0 0 0 0 0,1 0 0 0 0,-1 0-1 0 0,0 0 1 0 0,0 0 0 0 0,0 0 0 0 0,0 0 0 0 0,0 0 0 0 0,0 0 0 0 0,0 0-1 0 0,0 0 1 0 0,0 0 0 0 0,1 0 0 0 0,-1 0 0 0 0,0 0 0 0 0,0 0 0 0 0,0 0-1 0 0,0 0 1 0 0,0 0 0 0 0,0 0 0 0 0,0 0 0 0 0,0 0 0 0 0,0 0-1 0 0,1-1 1 0 0,-1 1 0 0 0,0 0 0 0 0,0 0 0 0 0,0 0 0 0 0,0 0 0 0 0,0 0-1 0 0,0 0 1 0 0,0 0 0 0 0,3-10-78 0 0,0-13-790 0 0,-5-6-333 0 0,1 25 1096 0 0,0-1 0 0 0,1 0 1 0 0,-1 1-1 0 0,1-1 1 0 0,0 1-1 0 0,0-1 1 0 0,1 0-1 0 0,-1 1 1 0 0,1-1-1 0 0,0 0 1 0 0,0 1-1 0 0,2-5 1 0 0,-2 9 147 0 0,-1-1 1 0 0,0 1 0 0 0,1 0 0 0 0,-1-1 0 0 0,0 1-1 0 0,1 0 1 0 0,-1-1 0 0 0,1 1 0 0 0,-1 0 0 0 0,1 0 0 0 0,-1-1-1 0 0,0 1 1 0 0,1 0 0 0 0,-1 0 0 0 0,1 0 0 0 0,-1 0-1 0 0,1-1 1 0 0,-1 1 0 0 0,1 0 0 0 0,-1 0 0 0 0,1 0 0 0 0,-1 0-1 0 0,1 0 1 0 0,-1 0 0 0 0,1 0 0 0 0,-1 0 0 0 0,1 1-1 0 0,-1-1 1 0 0,1 0 0 0 0,-1 0 0 0 0,1 0 0 0 0,-1 0 0 0 0,1 1-1 0 0,-1-1 1 0 0,0 0 0 0 0,1 1 0 0 0,-1-1 0 0 0,1 0 0 0 0,-1 1-1 0 0,0-1 1 0 0,1 0 0 0 0,-1 1 0 0 0,19 18 837 0 0,-17-16-756 0 0,34 38 277 0 0,-35-40-505 0 0</inkml:trace>
+  <inkml:trace contextRef="#ctx0" brushRef="#br0" timeOffset="-735.55">909 1734 18887 0 0,'-6'6'832'0'0,"4"-3"184"0"0,-1-1-816 0 0,1 0-200 0 0,1-1 0 0 0,1 0 0 0 0,0 0 480 0 0,-1 0 64 0 0,1 0 0 0 0,0 0 8 0 0,1 1-320 0 0,2-2-64 0 0,1-1-8 0 0,0-1-8 0 0,0 1-872 0 0</inkml:trace>
+  <inkml:trace contextRef="#ctx0" brushRef="#br0" timeOffset="-734.55">1052 1895 19351 0 0,'-1'10'856'0'0,"1"-6"176"0"0,0 1-824 0 0,0-3-208 0 0,0 0 0 0 0,0-1 0 0 0,0 0 408 0 0,0 0 40 0 0,2 1 0 0 0,0 0 8 0 0,1-1-360 0 0,2-2 80 0 0</inkml:trace>
+  <inkml:trace contextRef="#ctx0" brushRef="#br0">2039 936 8287 0 0,'-13'-4'10615'0'0,"18"11"-6379"0"0,23 17-4231 0 0,-21-18 716 0 0,8 9-520 0 0,0 1-1 0 0,-1 0 1 0 0,13 21-1 0 0,28 55 855 0 0,-28-44-849 0 0,-25-44-241 0 0,0-2-36 0 0,-1 1 0 0 0,0 0 0 0 0,1-1 0 0 0,-1 1 0 0 0,1-1 0 0 0,0 0 0 0 0,3 4 0 0 0,-4-9-165 0 0,-1 0 0 0 0,1 0-1 0 0,-1-1 1 0 0,0 1-1 0 0,0 0 1 0 0,-1-3-1 0 0,1 5 167 0 0,-6-40-587 0 0,4 32 673 0 0,0-1 1 0 0,1 0-1 0 0,0 0 0 0 0,1 0 0 0 0,0 1 1 0 0,0-1-1 0 0,1 0 0 0 0,3-13 0 0 0,-4 22 52 0 0,1 0 0 0 0,-1 0 0 0 0,1 0 0 0 0,-1 0 0 0 0,1 1 0 0 0,0-1 0 0 0,-1 0 0 0 0,1 0 0 0 0,0 0 0 0 0,-1 1 0 0 0,1-1 0 0 0,0 0 0 0 0,0 1 0 0 0,0-1 0 0 0,0 1 0 0 0,0-1 0 0 0,0 1 0 0 0,0-1 0 0 0,0 1 0 0 0,0-1 0 0 0,0 1 0 0 0,0 0 0 0 0,0 0-1 0 0,0 0 1 0 0,0 0 0 0 0,0-1 0 0 0,0 1 0 0 0,0 1 0 0 0,0-1 0 0 0,0 0 0 0 0,0 0 0 0 0,2 1 0 0 0,-2-1 1009 0 0,2 1-1039 0 0,-1 0-1 0 0,1 0 0 0 0,-1 0 0 0 0,1 0 0 0 0,0-1 0 0 0,-1 1 0 0 0,6 0 0 0 0,0 0 16 0 0,-1 0 100 0 0,-2 2-13 0 0,16 8-51 0 0,-16-8-22 0 0,1 1-3 0 0,21 15-11 0 0,-2 2-97 0 0,-1 4-626 0 0,-22-22 59 0 0,1 0 0 0 0,-1 0 0 0 0,1 0 0 0 0,0 0 0 0 0,0-1 0 0 0,3 3 0 0 0,-1-2-7499 0 0</inkml:trace>
+  <inkml:trace contextRef="#ctx0" brushRef="#br0" timeOffset="824.97">2574 648 5063 0 0,'-8'-2'-190'0'0,"1"-1"2135"0"0,0 0 0 0 0,0 1 0 0 0,-1 0 0 0 0,1 1 0 0 0,0-1 1 0 0,-1 1-1 0 0,-10 1 0 0 0,17 0-1876 0 0,1 0 0 0 0,-1 1 0 0 0,0-1 0 0 0,1 0 0 0 0,-1 1 0 0 0,0-1 0 0 0,1 1 0 0 0,-1-1 0 0 0,1 1 0 0 0,-1-1 0 0 0,1 1 0 0 0,-1-1 0 0 0,1 1 0 0 0,-1 0 0 0 0,1-1 0 0 0,0 1 1 0 0,-1 0-1 0 0,1-1 0 0 0,0 1 0 0 0,0 0 0 0 0,-1-1 0 0 0,1 1 0 0 0,0 0 0 0 0,0 0 0 0 0,0-1 0 0 0,0 1 0 0 0,0 0 0 0 0,0 0 0 0 0,0-1 0 0 0,0 2 0 0 0,3 29-18 0 0,-2-21 102 0 0,0 4-119 0 0,0 0 0 0 0,1 0 0 0 0,1 0 1 0 0,0 0-1 0 0,8 20 0 0 0,-10-33-32 0 0,-1 1-3 0 0,1 0 1 0 0,0 0-1 0 0,0 0 0 0 0,0 0 0 0 0,0 0 0 0 0,0 0 1 0 0,1 0-1 0 0,-1-1 0 0 0,1 1 0 0 0,1 2 0 0 0,0-3 9 0 0,0 1-1 0 0,1-1 1 0 0,-1 1-1 0 0,0-1 1 0 0,0 0-1 0 0,0 0 1 0 0,1-1 0 0 0,-1 1-1 0 0,0-1 1 0 0,6 1-1 0 0,20 1 86 0 0,-22-1 218 0 0,-1 0-207 0 0,20 6 0 0 0,-20-6 208 0 0,-1 3-208 0 0,-2-3-88 0 0,0 1 0 0 0,0 0 0 0 0,0 0 0 0 0,0 0 0 0 0,-1 0 0 0 0,1 1 0 0 0,-1-1 0 0 0,0 1 0 0 0,1-1 0 0 0,-1 1 0 0 0,0 0 0 0 0,-1 0 0 0 0,1 0 0 0 0,0 0 0 0 0,-1 0 0 0 0,0 0 0 0 0,0 1 0 0 0,0-1 0 0 0,1 5 0 0 0,-1-3-128 0 0,-1 0-1 0 0,0 0 1 0 0,0 0-1 0 0,-1 0 1 0 0,1 0-1 0 0,-1 0 1 0 0,-2 5-1 0 0,3-8 68 0 0,-1 0 0 0 0,1 0 0 0 0,-1 0 0 0 0,0 0 0 0 0,0 0 0 0 0,0 0 0 0 0,0-1 0 0 0,0 1 0 0 0,0 0 0 0 0,-1-1 0 0 0,1 1 0 0 0,0-1 0 0 0,-1 1 0 0 0,0-1 0 0 0,1 0 0 0 0,-1 1 0 0 0,0-1 0 0 0,1 0 0 0 0,-5 2 0 0 0,6-3 50 0 0,0 0 1 0 0,0 0-1 0 0,0 0 0 0 0,0 0 0 0 0,0 0 1 0 0,0 0-1 0 0,0 0 0 0 0,0 0 1 0 0,0 0-1 0 0,0 0 0 0 0,-1 0 0 0 0,1 0 1 0 0,0 0-1 0 0,0 0 0 0 0,0 0 0 0 0,0 0 1 0 0,0 1-1 0 0,0-1 0 0 0,0 0 0 0 0,0 0 1 0 0,0 0-1 0 0,0 0 0 0 0,0 0 0 0 0,0 0 1 0 0,0 0-1 0 0,0 0 0 0 0,0 0 1 0 0,0 1-1 0 0,0-1 0 0 0,0 0 0 0 0,0 0 1 0 0,0 0-1 0 0,0 0 0 0 0,0 0 0 0 0,0 0 1 0 0,0 0-1 0 0,0 0 0 0 0,0 0 0 0 0,0 0 1 0 0,0 0-1 0 0,0 1 0 0 0,0-1 0 0 0,1 0 1 0 0,-1 0-1 0 0,0 0 0 0 0,0 0 1 0 0,0 0-1 0 0,0 0 0 0 0,0 0 0 0 0,0 0 1 0 0,0 0-1 0 0,0 0 0 0 0,0 0 0 0 0,0 0 1 0 0,0 0-1 0 0,0 0 0 0 0,1 0 0 0 0,-1 0 1 0 0,0 0-1 0 0,0 0 0 0 0,0 0 0 0 0,0 0 1 0 0,0 0-1 0 0,0 0 0 0 0,0 0 1 0 0,0 0-1 0 0,0 0 0 0 0,1 0 0 0 0,-1 0 1 0 0,12 6 521 0 0,-7-4-468 0 0,17 7 34 0 0,-16-7 99 0 0,1 1-91 0 0,21 10 22 0 0,-21-10 6 0 0,0 1 6 0 0,22 12-4 0 0,-22-12-23 0 0,-2 0-11 0 0,11 10 241 0 0,0 1 0 0 0,-1 0 0 0 0,24 32 0 0 0,-27-31-62 0 0,-1 1-102 0 0,10 18 0 0 0,-20-33-877 0 0,0 0-254 0 0</inkml:trace>
+  <inkml:trace contextRef="#ctx0" brushRef="#br0" timeOffset="60424.65">3033 486 7831 0 0,'-8'-13'3767'0'0,"7"10"-2867"0"0,0 1 0 0 0,-1-1 1 0 0,1 0-1 0 0,-1 1 0 0 0,0-1 0 0 0,0 1 0 0 0,0 0 0 0 0,0-1 0 0 0,-3-1 0 0 0,5 4-853 0 0,0 0 0 0 0,0 0 0 0 0,0 0-1 0 0,0 0 1 0 0,0 0 0 0 0,0 0 0 0 0,-1 0 0 0 0,1 0-1 0 0,0 0 1 0 0,0 0 0 0 0,0 0 0 0 0,0 0 0 0 0,0 0-1 0 0,0 0 1 0 0,0 0 0 0 0,0 0 0 0 0,0 0 0 0 0,0 0 0 0 0,0 0-1 0 0,-1 0 1 0 0,1 0 0 0 0,0 1 0 0 0,0-1 0 0 0,0 0-1 0 0,0 0 1 0 0,0 0 0 0 0,0 0 0 0 0,0 0 0 0 0,0 0-1 0 0,0 0 1 0 0,0 0 0 0 0,0 0 0 0 0,0 0 0 0 0,0 0-1 0 0,0 0 1 0 0,0 0 0 0 0,0 1 0 0 0,0-1 0 0 0,0 0-1 0 0,0 0 1 0 0,0 0 0 0 0,0 0 0 0 0,0 0 0 0 0,0 0 0 0 0,0 0-1 0 0,0 0 1 0 0,0 0 0 0 0,0 0 0 0 0,0 1 0 0 0,0-1-1 0 0,0 0 1 0 0,0 0 0 0 0,0 0 0 0 0,0 0 0 0 0,0 0-1 0 0,1 10 819 0 0,3 10-444 0 0,6 18-264 0 0,-2-6 85 0 0,0 0 0 0 0,3-1 0 0 0,22 49 0 0 0,-32-77-278 0 0,1-1-1 0 0,-1 0 1 0 0,0 0-1 0 0,1 0 1 0 0,-1 0-1 0 0,1 0 1 0 0,0 0 0 0 0,2 2-1 0 0,-3-4 28 0 0,-1 0 1 0 0,1 1-1 0 0,-1-1 1 0 0,1 0-1 0 0,-1 0 0 0 0,1 0 1 0 0,0 1-1 0 0,-1-1 0 0 0,1 0 1 0 0,-1 0-1 0 0,1 0 1 0 0,0 0-1 0 0,-1 0 0 0 0,1 0 1 0 0,0 0-1 0 0,-1-1 0 0 0,1 1 1 0 0,-1 0-1 0 0,1 0 0 0 0,-1 0 1 0 0,1-1-1 0 0,0 1 1 0 0,-1 0-1 0 0,1 0 0 0 0,-1-1 1 0 0,1 1-1 0 0,-1-1 0 0 0,1 1 1 0 0,-1 0-1 0 0,1-1 1 0 0,-1 1-1 0 0,0-1 0 0 0,1 1 1 0 0,-1-1-1 0 0,0 1 0 0 0,1-1 1 0 0,-1 0-1 0 0,20-24 271 0 0,-9 11 64 0 0,0 0-1 0 0,9-17 1 0 0,-14 18-330 0 0,17-26-12 0 0,-4 18-2855 0 0,-14 19 325 0 0</inkml:trace>
+  <inkml:trace contextRef="#ctx0" brushRef="#br0" timeOffset="60787.17">3120 478 13823 0 0,'0'1'188'0'0,"-1"-1"0"0"0,0 1 0 0 0,1 0 0 0 0,-1 0-1 0 0,1-1 1 0 0,-1 1 0 0 0,1 0 0 0 0,0 0 0 0 0,-1 0 0 0 0,1-1-1 0 0,0 1 1 0 0,-1 0 0 0 0,1 0 0 0 0,0 0 0 0 0,0 0-1 0 0,0 0 1 0 0,0 0 0 0 0,0-1 0 0 0,0 1 0 0 0,0 0 0 0 0,0 0-1 0 0,0 0 1 0 0,0 0 0 0 0,1 0 0 0 0,-1 0 0 0 0,1 1 0 0 0,10 26 2474 0 0,-9-23-2549 0 0,4 8 317 0 0,42 89 1589 0 0,-37-81-1753 0 0,1-1 0 0 0,24 31-1 0 0,-35-49-282 0 0,0 0-1 0 0,1-1 0 0 0,0 1 1 0 0,-1 0-1 0 0,1-1 0 0 0,0 1 1 0 0,2 0-1 0 0,1 2-47 0 0,-1-1-295 0 0,1-1-2051 0 0,21 11-5521 0 0</inkml:trace>
+  <inkml:trace contextRef="#ctx0" brushRef="#br0" timeOffset="61135.22">3330 514 16415 0 0,'-1'0'102'0'0,"0"1"0"0"0,0-1 0 0 0,1 0 0 0 0,-1 0-1 0 0,0 0 1 0 0,1 0 0 0 0,-1 0 0 0 0,0 0 0 0 0,0 0 0 0 0,1 0-1 0 0,-1-1 1 0 0,0 1 0 0 0,1 0 0 0 0,-1 0 0 0 0,0-1-1 0 0,1 1 1 0 0,-1 0 0 0 0,0 0 0 0 0,1-1 0 0 0,-1 1 0 0 0,1-1-1 0 0,-1 1 1 0 0,1-1 0 0 0,-1 1 0 0 0,0-2 0 0 0,0 1 150 0 0,0 0 1 0 0,1 0-1 0 0,-1-1 1 0 0,1 1-1 0 0,0 0 0 0 0,-1-1 1 0 0,1 1-1 0 0,0-1 1 0 0,0 1-1 0 0,0 0 1 0 0,0-1-1 0 0,0-2 1 0 0,0 0 147 0 0,1 0 1 0 0,0 0 0 0 0,0 0-1 0 0,0 0 1 0 0,0 0 0 0 0,1 0 0 0 0,-1 0-1 0 0,5-6 1 0 0,4-2 99 0 0,11-6-533 0 0,6 1-283 0 0,-21 14-102 0 0,0 0-7023 0 0,22-11-411 0 0</inkml:trace>
+  <inkml:trace contextRef="#ctx0" brushRef="#br0" timeOffset="61522.73">3453 255 3223 0 0,'-4'-6'6907'0'0,"17"13"4096"0"0,-6-3-10722 0 0,20 17 679 0 0,-21-17-859 0 0,15 16 342 0 0,3 8 179 0 0,-2 2-1 0 0,18 31 1 0 0,-37-57-546 0 0,3 7 304 0 0,0-1 0 0 0,7 20 0 0 0,-33-64-515 0 0,14 21 121 0 0,-45-99-336 0 0,46 99 316 0 0,1 0 1 0 0,0 0-1 0 0,1 0 1 0 0,1 0-1 0 0,0-1 0 0 0,1 1 1 0 0,0-15-1 0 0,1 26-9 0 0,1 0 0 0 0,-1 0 0 0 0,0 0-1 0 0,1 0 1 0 0,0 0 0 0 0,-1 0 0 0 0,1 0 0 0 0,0 0-1 0 0,0 0 1 0 0,0 0 0 0 0,0 1 0 0 0,0-1 0 0 0,1 0-1 0 0,-1 1 1 0 0,0-1 0 0 0,1 1 0 0 0,-1-1 0 0 0,1 1-1 0 0,1-2 1 0 0,-2 3-246 0 0</inkml:trace>
+  <inkml:trace contextRef="#ctx0" brushRef="#br0" timeOffset="62120.9">3611 53 4143 0 0,'-5'1'-918'0'0,"-5"2"3957"0"0,-3-2 12908 0 0,13-2-15752 0 0,1 1 0 0 0,0-1 1 0 0,0 0-1 0 0,0 1 0 0 0,0-1 0 0 0,0 1 1 0 0,0-1-1 0 0,0 1 0 0 0,0 0 1 0 0,0-1-1 0 0,0 1 0 0 0,1 0 0 0 0,-1 0 1 0 0,0 0-1 0 0,2-1 0 0 0,6-1-78 0 0,-4 1-21 0 0,-1 0 0 0 0,1 1-1 0 0,0-1 1 0 0,7 1 219 0 0,-4-3-106 0 0,2 1-144 0 0,-5 1-23 0 0,1 0-1 0 0,-1-1 0 0 0,1 0 1 0 0,7-4-1 0 0,14-6 0 0 0,-1-2-110 0 0,-21 11-99 0 0,-2 6-449 0 0,-1 0 618 0 0,0 0 0 0 0,0 0 0 0 0,0 0 0 0 0,0 0 0 0 0,-1 0 0 0 0,1 0 1 0 0,-1 0-1 0 0,0 0 0 0 0,0 1 0 0 0,0-1 0 0 0,1 5 0 0 0,7 29-1 0 0,2-1 0 0 0,2 0 0 0 0,26 55 0 0 0,-33-79 0 0 0,6 13-168 0 0,2 0-1 0 0,1-1 1 0 0,26 33 0 0 0,-39-54-239 0 0,2 0-1570 0 0,15 12-6246 0 0</inkml:trace>
+</inkml:ink>
+</file>
+
+<file path=word/ink/ink36.xml><?xml version="1.0" encoding="utf-8"?>
+<inkml:ink xmlns:inkml="http://www.w3.org/2003/InkML">
+  <inkml:definitions>
+    <inkml:context xml:id="ctx0">
+      <inkml:inkSource xml:id="inkSrc0">
+        <inkml:traceFormat>
+          <inkml:channel name="X" type="integer" min="-2.14748E9" max="2.14748E9" units="cm"/>
+          <inkml:channel name="Y" type="integer" min="-2.14748E9" max="2.14748E9" units="cm"/>
+          <inkml:channel name="F" type="integer" max="32767" units="dev"/>
+          <inkml:channel name="OA" type="integer" max="360" units="deg"/>
+          <inkml:channel name="OE" type="integer" max="90" units="deg"/>
+        </inkml:traceFormat>
+        <inkml:channelProperties>
+          <inkml:channelProperty channel="X" name="resolution" value="1000" units="1/cm"/>
+          <inkml:channelProperty channel="Y" name="resolution" value="1000" units="1/cm"/>
+          <inkml:channelProperty channel="F" name="resolution" value="0" units="1/dev"/>
+          <inkml:channelProperty channel="OA" name="resolution" value="1000" units="1/deg"/>
+          <inkml:channelProperty channel="OE" name="resolution" value="1000" units="1/deg"/>
+        </inkml:channelProperties>
+      </inkml:inkSource>
+      <inkml:timestamp xml:id="ts0" timeString="2024-05-29T15:45:34.509"/>
+    </inkml:context>
+    <inkml:brush xml:id="br0">
+      <inkml:brushProperty name="width" value="0.025" units="cm"/>
+      <inkml:brushProperty name="height" value="0.025" units="cm"/>
+      <inkml:brushProperty name="color" value="#E71224"/>
+    </inkml:brush>
+  </inkml:definitions>
+  <inkml:trace contextRef="#ctx0" brushRef="#br0">25 128 455 0 0,'-2'-1'1220'0'0,"0"0"0"0"0,1 0-1 0 0,-1 0 1 0 0,0 0 0 0 0,1 0-1 0 0,-1-1 1 0 0,1 1 0 0 0,-1 0 0 0 0,1-1-1 0 0,0 1 1 0 0,-1-1 0 0 0,1 0-1 0 0,0 1 1 0 0,0-1 0 0 0,0 0-1 0 0,0-2 1 0 0,2 2 575 0 0,4 4-949 0 0,3 3-278 0 0,22 21 82 0 0,-2 2 0 0 0,-1 0 0 0 0,42 60 0 0 0,-68-87-405 0 0,-3-3-69 0 0,-6-5 26 0 0,-9-13-13 0 0,6 2-181 0 0,0 0 0 0 0,1 0 0 0 0,0-1-1 0 0,2 0 1 0 0,0 0 0 0 0,2-1 0 0 0,0 0 0 0 0,-4-26 0 0 0,9 44-47 0 0,1 0 0 0 0,0 0 0 0 0,-1-1 0 0 0,1 1 0 0 0,0 0 0 0 0,0 0 1 0 0,1 0-1 0 0,-1-1 0 0 0,0 1 0 0 0,1 0 0 0 0,-1 0 0 0 0,1 0 0 0 0,0 0 0 0 0,-1 0 0 0 0,1 0 1 0 0,0 0-1 0 0,0 0 0 0 0,1 0 0 0 0,-1 0 0 0 0,0 0 0 0 0,1 0 0 0 0,-1 1 0 0 0,4-3 0 0 0,-5 3-261 0 0</inkml:trace>
+</inkml:ink>
+</file>
+
+<file path=word/ink/ink37.xml><?xml version="1.0" encoding="utf-8"?>
+<inkml:ink xmlns:inkml="http://www.w3.org/2003/InkML">
+  <inkml:definitions>
+    <inkml:context xml:id="ctx0">
+      <inkml:inkSource xml:id="inkSrc0">
+        <inkml:traceFormat>
+          <inkml:channel name="X" type="integer" min="-2.14748E9" max="2.14748E9" units="cm"/>
+          <inkml:channel name="Y" type="integer" min="-2.14748E9" max="2.14748E9" units="cm"/>
+          <inkml:channel name="F" type="integer" max="32767" units="dev"/>
+          <inkml:channel name="OA" type="integer" max="360" units="deg"/>
+          <inkml:channel name="OE" type="integer" max="90" units="deg"/>
+        </inkml:traceFormat>
+        <inkml:channelProperties>
+          <inkml:channelProperty channel="X" name="resolution" value="1000" units="1/cm"/>
+          <inkml:channelProperty channel="Y" name="resolution" value="1000" units="1/cm"/>
+          <inkml:channelProperty channel="F" name="resolution" value="0" units="1/dev"/>
+          <inkml:channelProperty channel="OA" name="resolution" value="1000" units="1/deg"/>
+          <inkml:channelProperty channel="OE" name="resolution" value="1000" units="1/deg"/>
+        </inkml:channelProperties>
+      </inkml:inkSource>
+      <inkml:timestamp xml:id="ts0" timeString="2024-05-29T15:44:39.196"/>
+    </inkml:context>
+    <inkml:brush xml:id="br0">
+      <inkml:brushProperty name="width" value="0.025" units="cm"/>
+      <inkml:brushProperty name="height" value="0.025" units="cm"/>
+      <inkml:brushProperty name="color" value="#E71224"/>
+    </inkml:brush>
+  </inkml:definitions>
+  <inkml:trace contextRef="#ctx0" brushRef="#br0">20 501 14279 0 0,'-1'-2'4121'0'0,"-1"-8"-2130"0"0,5-165 3033 0 0,-1 177-5089 0 0,4 9-78 0 0,7 14-65 0 0,4 12 208 0 0,1-1 0 0 0,45 65 0 0 0,-24-43 209 0 0,34 68 1 0 0,-51-86-20 0 0,-6-15 42 0 0,0-1-1 0 0,28 31 0 0 0,-15-20-726 0 0,-29-35 473 0 0,0 0 0 0 0,0 0 0 0 0,0 0 0 0 0,0 0 0 0 0,0 0-1 0 0,0 0 1 0 0,0 0 0 0 0,0 0 0 0 0,0 0 0 0 0,0 0 0 0 0,0 1 0 0 0,0-1 0 0 0,0 0 0 0 0,1 0 0 0 0,-1 0-1 0 0,0 0 1 0 0,0 0 0 0 0,0 0 0 0 0,0 0 0 0 0,0 0 0 0 0,0 0 0 0 0,0 0 0 0 0,0 0 0 0 0,0 0 0 0 0,0 0-1 0 0,0 0 1 0 0,0 0 0 0 0,0 0 0 0 0,0 0 0 0 0,0 0 0 0 0,0 0 0 0 0,0 0 0 0 0,0 0 0 0 0,1 0 0 0 0,-1 0-1 0 0,0 0 1 0 0,0 0 0 0 0,0 0 0 0 0,0 0 0 0 0,0 0 0 0 0,0 0 0 0 0,0 0 0 0 0,0 0 0 0 0,0 0 0 0 0,0 0-1 0 0,0 0 1 0 0,0 0 0 0 0,0 0 0 0 0,0 0 0 0 0,0 0 0 0 0,1 0 0 0 0,-1 0 0 0 0,0 0 0 0 0,0 0 0 0 0,0 0-1 0 0,0 0 1 0 0,0 0 0 0 0,0 0 0 0 0,0 0 0 0 0,0 0 0 0 0,0 0 0 0 0,0-1 0 0 0,0-5-569 0 0,-3-9-1899 0 0,-1 4-5229 0 0</inkml:trace>
+  <inkml:trace contextRef="#ctx0" brushRef="#br0" timeOffset="365.51">9 351 7831 0 0,'-1'-1'613'0'0,"0"-1"0"0"0,0 0 0 0 0,0 0 0 0 0,0 0-1 0 0,0 0 1 0 0,0 0 0 0 0,1 0 0 0 0,-1-1-1 0 0,1 1 1 0 0,0 0 0 0 0,-1 0 0 0 0,1 0 0 0 0,0 0-1 0 0,0-1 1 0 0,1 1 0 0 0,-1-4 0 0 0,1 3-203 0 0,0 0 0 0 0,-1 0-1 0 0,1 0 1 0 0,0 0 0 0 0,0 0 0 0 0,1 1 0 0 0,-1-1 0 0 0,1 0 0 0 0,-1 0 0 0 0,3-2 0 0 0,-2 3 667 0 0,5-1-674 0 0,20-9-27 0 0,-20 10 200 0 0,0 2-311 0 0,21 0-10 0 0,-21 0 154 0 0,-1 3-217 0 0,19 7-11 0 0,-18-8-46 0 0,-4 1-27 0 0,1 1-79 0 0,0 1 1 0 0,0-1-1 0 0,0 0 0 0 0,-1 1 1 0 0,0 0-1 0 0,0 0 0 0 0,0 0 1 0 0,0 0-1 0 0,-1 0 0 0 0,0 0 1 0 0,2 7-1 0 0,-2-1-7 0 0,0-1 0 0 0,0 1 0 0 0,-1 0 0 0 0,0 0 0 0 0,0 0-1 0 0,-3 18 1 0 0,2-24-137 0 0,-1 0 0 0 0,0 0 0 0 0,0 0-1 0 0,0-1 1 0 0,0 1 0 0 0,-1 0 0 0 0,0-1-1 0 0,0 1 1 0 0,0-1 0 0 0,-1 0 0 0 0,1 0-1 0 0,-1 0 1 0 0,0 0 0 0 0,0 0 0 0 0,0 0-1 0 0,-1-1 1 0 0,-5 5 0 0 0,9-8 46 0 0,-1 1 1 0 0,0-1-1 0 0,1 1 0 0 0,-1-1 1 0 0,0 0-1 0 0,1 1 0 0 0,-1-1 1 0 0,0 0-1 0 0,0 1 1 0 0,0-1-1 0 0,1 0 0 0 0,-1 0 1 0 0,0 0-1 0 0,0 0 0 0 0,0 0 1 0 0,0 0-1 0 0,1 0 1 0 0,-1 0-1 0 0,0 0 0 0 0,0 0 1 0 0,0-1-1 0 0,1 1 0 0 0,-1 0 1 0 0,0 0-1 0 0,0-1 0 0 0,0 1 1 0 0,0-1-1 0 0,-6-8-6441 0 0,4 0-689 0 0</inkml:trace>
+  <inkml:trace contextRef="#ctx0" brushRef="#br0" timeOffset="716.6">285 211 12439 0 0,'-1'1'400'0'0,"1"-1"-1"0"0,-1 1 0 0 0,1 0 0 0 0,-1-1 0 0 0,1 1 1 0 0,-1 0-1 0 0,1-1 0 0 0,0 1 0 0 0,-1 0 1 0 0,1 0-1 0 0,0-1 0 0 0,0 1 0 0 0,-1 0 1 0 0,1 0-1 0 0,0 0 0 0 0,0-1 0 0 0,0 1 1 0 0,0 0-1 0 0,0 0 0 0 0,0 0 0 0 0,0 0 0 0 0,0-1 1 0 0,1 1-1 0 0,-1 1 0 0 0,7 9 105 0 0,18 25 706 0 0,-7-10-986 0 0,22 24 1 0 0,-40-50-234 0 0,0 0 0 0 0,0 1 0 0 0,0-1 0 0 0,0 0 0 0 0,1 1 0 0 0,-1-1-1 0 0,0 0 1 0 0,0 0 0 0 0,1 1 0 0 0,-1-1 0 0 0,0 0 0 0 0,0 0 0 0 0,1 1 0 0 0,-1-1 0 0 0,0 0 0 0 0,1 0 0 0 0,-1 0-1 0 0,0 0 1 0 0,1 1 0 0 0,-1-1 0 0 0,0 0 0 0 0,1 0 0 0 0,-1 0 0 0 0,0 0 0 0 0,1 0 0 0 0,-1 0 0 0 0,1 0 0 0 0,-1 0-1 0 0,0 0 1 0 0,1 0 0 0 0,-1 0 0 0 0,0 0 0 0 0,1 0 0 0 0,-1 0 0 0 0,0 0 0 0 0,1-1 0 0 0,0 0-50 0 0,-1 0 1 0 0,1 0-1 0 0,-1 1 0 0 0,1-1 1 0 0,-1 0-1 0 0,0 0 1 0 0,1 0-1 0 0,-1-1 0 0 0,0 1 1 0 0,0 0-1 0 0,0 0 1 0 0,0-1-1 0 0,-1-34-1556 0 0,-27-97-3141 0 0,24 116 5627 0 0,9 27 3754 0 0,10 7-3833 0 0,-4-4-388 0 0,43 57 364 0 0,-53-68-836 0 0,1-2 48 0 0,1 1 1 0 0,-1 0 0 0 0,0 0-1 0 0,0 0 1 0 0,1 0-1 0 0,-1 0 1 0 0,3 2 0 0 0,0 1-29 0 0,1-2-199 0 0,-1-4-378 0 0,17-8 169 0 0,-21 10 364 0 0,0-1 0 0 0,0 1 0 0 0,0 0 0 0 0,0-1-1 0 0,0 1 1 0 0,0-1 0 0 0,0 1 0 0 0,0-1 0 0 0,-1 0 0 0 0,1 1-1 0 0,0-1 1 0 0,-1 0 0 0 0,1 0 0 0 0,0 1 0 0 0,-1-1 0 0 0,1 0 0 0 0,-1 0-1 0 0,1 0 1 0 0,-1 0 0 0 0,1-1 0 0 0,1-2-282 0 0,5-12-2046 0 0,0-2-4363 0 0</inkml:trace>
+  <inkml:trace contextRef="#ctx0" brushRef="#br0" timeOffset="1067.95">557 62 1839 0 0,'-1'-15'3183'0'0,"0"11"-2108"0"0,0 0 0 0 0,0-1-1 0 0,0 1 1 0 0,0 0 0 0 0,-1 1 0 0 0,0-1-1 0 0,-3-5 1 0 0,5 8-765 0 0,-1 1-1 0 0,1-1 1 0 0,0 0 0 0 0,-1 1-1 0 0,1-1 1 0 0,-1 1-1 0 0,1-1 1 0 0,-1 1-1 0 0,0-1 1 0 0,1 1 0 0 0,-1-1-1 0 0,1 1 1 0 0,-1 0-1 0 0,0-1 1 0 0,1 1 0 0 0,-1 0-1 0 0,0-1 1 0 0,0 1-1 0 0,0 0 1 0 0,0 0-155 0 0,0 0 0 0 0,0 0 0 0 0,0 1 0 0 0,1-1 0 0 0,-1 0 0 0 0,0 1 0 0 0,0-1 0 0 0,1 1 0 0 0,-1-1 0 0 0,0 1 0 0 0,1-1 0 0 0,-1 1 0 0 0,1 0 1 0 0,-1-1-1 0 0,1 1 0 0 0,-1-1 0 0 0,1 1 0 0 0,-1 0 0 0 0,1 0 0 0 0,-1-1 0 0 0,1 1 0 0 0,-1 1 0 0 0,0 2 69 0 0,-1 0 1 0 0,1 0-1 0 0,0 0 1 0 0,0 0-1 0 0,0 0 1 0 0,0 0-1 0 0,1 0 0 0 0,-1 0 1 0 0,1 0-1 0 0,1 6 1 0 0,-1-8-186 0 0,0 0 0 0 0,1 1 0 0 0,-1-1 1 0 0,1 1-1 0 0,-1-1 0 0 0,1 0 0 0 0,0 1 0 0 0,0-1 0 0 0,0 0 1 0 0,0 0-1 0 0,1 0 0 0 0,-1 0 0 0 0,0 0 0 0 0,1 0 0 0 0,-1 0 1 0 0,1 0-1 0 0,0-1 0 0 0,3 4 0 0 0,7-2-39 0 0,24 1-13 0 0,1-5-51 0 0,-30 1-23 0 0,-1 3-669 0 0,18 8 679 0 0,-23-11 77 0 0,0 1-1 0 0,0-1 1 0 0,-1 1 0 0 0,1 0 0 0 0,0-1-1 0 0,0 1 1 0 0,0 0 0 0 0,0 0 0 0 0,-1-1-1 0 0,1 1 1 0 0,0 0 0 0 0,-1 0 0 0 0,1 0-1 0 0,0 0 1 0 0,-1 0 0 0 0,0 0 0 0 0,1 0-1 0 0,-1 0 1 0 0,1 0 0 0 0,-1 0 0 0 0,0 0-1 0 0,0 1 1 0 0,0-1 0 0 0,0 0 0 0 0,0 0-1 0 0,0 0 1 0 0,0 0 0 0 0,0 0 0 0 0,0 0-1 0 0,0 0 1 0 0,-1 2 0 0 0,0 0-7 0 0,0 1 0 0 0,0-1 0 0 0,-1 0 1 0 0,1 0-1 0 0,-1 0 0 0 0,0 0 0 0 0,-2 4 0 0 0,1-4-308 0 0,0 0 1 0 0,0 1-1 0 0,-1-1 0 0 0,1 0 0 0 0,-1-1 1 0 0,1 1-1 0 0,-1-1 0 0 0,0 1 0 0 0,0-1 1 0 0,0-1-1 0 0,0 1 0 0 0,0 0 0 0 0,-5 0 1 0 0,0 0-7332 0 0</inkml:trace>
+</inkml:ink>
+</file>
+
+<file path=word/ink/ink38.xml><?xml version="1.0" encoding="utf-8"?>
+<inkml:ink xmlns:inkml="http://www.w3.org/2003/InkML">
+  <inkml:definitions>
+    <inkml:context xml:id="ctx0">
+      <inkml:inkSource xml:id="inkSrc0">
+        <inkml:traceFormat>
+          <inkml:channel name="X" type="integer" min="-2.14748E9" max="2.14748E9" units="cm"/>
+          <inkml:channel name="Y" type="integer" min="-2.14748E9" max="2.14748E9" units="cm"/>
+          <inkml:channel name="F" type="integer" max="32767" units="dev"/>
+          <inkml:channel name="OA" type="integer" max="360" units="deg"/>
+          <inkml:channel name="OE" type="integer" max="90" units="deg"/>
+        </inkml:traceFormat>
+        <inkml:channelProperties>
+          <inkml:channelProperty channel="X" name="resolution" value="1000" units="1/cm"/>
+          <inkml:channelProperty channel="Y" name="resolution" value="1000" units="1/cm"/>
+          <inkml:channelProperty channel="F" name="resolution" value="0" units="1/dev"/>
+          <inkml:channelProperty channel="OA" name="resolution" value="1000" units="1/deg"/>
+          <inkml:channelProperty channel="OE" name="resolution" value="1000" units="1/deg"/>
+        </inkml:channelProperties>
+      </inkml:inkSource>
+      <inkml:timestamp xml:id="ts0" timeString="2024-05-29T15:44:25.932"/>
+    </inkml:context>
+    <inkml:brush xml:id="br0">
+      <inkml:brushProperty name="width" value="0.025" units="cm"/>
+      <inkml:brushProperty name="height" value="0.025" units="cm"/>
+      <inkml:brushProperty name="color" value="#E71224"/>
+    </inkml:brush>
+  </inkml:definitions>
+  <inkml:trace contextRef="#ctx0" brushRef="#br0">710 1721 19351 0 0,'-3'2'1720'0'0,"1"1"-1376"0"0,1-1-280 0 0,0-1-64 0 0,1-1 432 0 0,-1 3 72 0 0,-2 2 8 0 0,0 3 8 0 0,-1 3-48 0 0,2 0-16 0 0,1-2 0 0 0,1-2 0 0 0,3-1-264 0 0</inkml:trace>
+  <inkml:trace contextRef="#ctx0" brushRef="#br0" timeOffset="-2967.89">1 551 15663 0 0,'0'-12'1479'0'0,"1"0"0"0"0,1 0-1 0 0,0 0 1 0 0,4-15 0 0 0,0 8-1298 0 0,1 1 1 0 0,0 0 0 0 0,19-33-1 0 0,-25 51-192 0 0,-1 0 0 0 0,0 0-1 0 0,0 0 1 0 0,0 0 0 0 0,0-1-1 0 0,0 1 1 0 0,0 0 0 0 0,0 0 0 0 0,0 0-1 0 0,0 0 1 0 0,0-1 0 0 0,0 1-1 0 0,1 0 1 0 0,-1 0 0 0 0,0 0 0 0 0,0 0-1 0 0,0 0 1 0 0,0-1 0 0 0,0 1-1 0 0,1 0 1 0 0,-1 0 0 0 0,0 0 0 0 0,0 0-1 0 0,0 0 1 0 0,0 0 0 0 0,1 0 0 0 0,-1 0-1 0 0,0 0 1 0 0,0 0 0 0 0,0 0-1 0 0,1 0 1 0 0,-1 0 0 0 0,0 0 0 0 0,0 0-1 0 0,0 0 1 0 0,0 0 0 0 0,1 0-1 0 0,-1 0 1 0 0,0 0 0 0 0,0 0 0 0 0,0 0-1 0 0,1 0 1 0 0,3 10-296 0 0,1 20 68 0 0,-4-24 227 0 0,12 59 102 0 0,26 81 0 0 0,34 62 388 0 0,-36-106-308 0 0,-22-59-30 0 0,30 77 192 0 0,-44-115-330 0 0,1-1-1 0 0,-1 1 0 0 0,1-1 0 0 0,1 0 0 0 0,-1 1 0 0 0,4 3 0 0 0,-2-3-14 0 0,-2 0-80 0 0</inkml:trace>
+  <inkml:trace contextRef="#ctx0" brushRef="#br0" timeOffset="-2601.65">138 524 1375 0 0,'0'-17'1814'0'0,"1"13"-200"0"0,0 0-1 0 0,0 0 0 0 0,0 0 0 0 0,0 0 1 0 0,1 0-1 0 0,-1 0 0 0 0,5-7 4440 0 0,0 10-5231 0 0,0-2-566 0 0,-4 2-140 0 0,0 0 0 0 0,0 1 0 0 0,0-1 0 0 0,0 0 0 0 0,0 1 0 0 0,0-1 0 0 0,0 1 0 0 0,1 0-1 0 0,1 0 1 0 0,3 2 134 0 0,2 0-172 0 0,-6-2-24 0 0,1 1-1 0 0,0 0 1 0 0,-1 1 0 0 0,1-1-1 0 0,4 3 1 0 0,-6-3-23 0 0,0 0 0 0 0,0 0 0 0 0,0 0 1 0 0,0 1-1 0 0,0-1 0 0 0,0 1 0 0 0,1 1 0 0 0,2 2 17 0 0,-4-4-31 0 0,0 0-1 0 0,1 0 0 0 0,-1 0 1 0 0,0 0-1 0 0,0 0 1 0 0,0 1-1 0 0,0-1 1 0 0,0 1-1 0 0,0-1 0 0 0,0 1 1 0 0,0-1-1 0 0,0 1 1 0 0,-1-1-1 0 0,1 1 1 0 0,0 2-1 0 0,1 2 56 0 0,-1-1-12 0 0,0 0 0 0 0,-1 0 1 0 0,1 0-1 0 0,-1 0 0 0 0,0-1 1 0 0,0 1-1 0 0,-1 0 0 0 0,1 0 0 0 0,-1 0 1 0 0,0 0-1 0 0,0 0 0 0 0,-4 8 1 0 0,3-8-290 0 0,0 0 1 0 0,0-1-1 0 0,-1 1 0 0 0,0-1 1 0 0,-4 6-1 0 0,5-8-501 0 0,0 1 1 0 0,0-1-1 0 0,0 0 0 0 0,0 0 0 0 0,-1 0 0 0 0,1 0 0 0 0,-1-1 0 0 0,1 1 0 0 0,-5 1 0 0 0,0 0-6230 0 0</inkml:trace>
+  <inkml:trace contextRef="#ctx0" brushRef="#br0" timeOffset="-2245.17">242 389 455 0 0,'0'0'4356'0'0,"6"3"-1942"0"0,15 13 62 0 0,-19-15-2100 0 0,0 0-1 0 0,0 0 1 0 0,0 1 0 0 0,0-1 0 0 0,0 1 0 0 0,0 0 0 0 0,-1-1 0 0 0,1 1 0 0 0,-1 0 0 0 0,1 0-1 0 0,0 2 1 0 0,3 4 527 0 0,27 39 4989 0 0,-5 0-3699 0 0,12 20-1012 0 0,-39-67-1180 0 0,0 0-1 0 0,0 0 0 0 0,0 0 0 0 0,0-1 1 0 0,0 1-1 0 0,0 0 0 0 0,0 0 0 0 0,0 0 0 0 0,0 0 1 0 0,0 0-1 0 0,0 0 0 0 0,0 0 0 0 0,0 0 1 0 0,0 0-1 0 0,0 0 0 0 0,0 0 0 0 0,0 0 0 0 0,0 0 1 0 0,0 0-1 0 0,0 0 0 0 0,0 0 0 0 0,0 0 1 0 0,1 0-1 0 0,-1 0 0 0 0,0 0 0 0 0,0 0 0 0 0,0 0 1 0 0,0 0-1 0 0,0 0 0 0 0,0 0 0 0 0,0 0 1 0 0,0 0-1 0 0,0 0 0 0 0,0 0 0 0 0,0 0 0 0 0,0 0 1 0 0,0 0-1 0 0,0 0 0 0 0,0 0 0 0 0,0 0 1 0 0,0 0-1 0 0,0 0 0 0 0,1 0 0 0 0,-1 0 0 0 0,0 0 1 0 0,0 0-1 0 0,-2-10-3 0 0,-4-16-10 0 0,6 25 13 0 0,-7-26-25 0 0,-5-42 0 0 0,11 59 15 0 0,0 1 1 0 0,1-1 0 0 0,0 0-1 0 0,1 1 1 0 0,0-1 0 0 0,0 1-1 0 0,1-1 1 0 0,3-9-1 0 0,1 10 91 0 0,0-3-2867 0 0</inkml:trace>
+  <inkml:trace contextRef="#ctx0" brushRef="#br0" timeOffset="-1902.01">543 416 10591 0 0,'10'14'9490'0'0,"1"-4"-5619"0"0,-9-9-3796 0 0,0 1 0 0 0,0 0-1 0 0,-1 0 1 0 0,1 0 0 0 0,0 0 0 0 0,-1 0 0 0 0,1 0 0 0 0,-1 0 0 0 0,0 1-1 0 0,1-1 1 0 0,-1 0 0 0 0,0 1 0 0 0,0-1 0 0 0,-1 1 0 0 0,1-1 0 0 0,0 5-1 0 0,-1-4-82 0 0,0 1-1 0 0,0-1 0 0 0,0 1 0 0 0,0 0 0 0 0,-1-1 0 0 0,1 1 0 0 0,-1-1 0 0 0,0 1 0 0 0,0-1 1 0 0,-1 1-1 0 0,1-1 0 0 0,-1 0 0 0 0,0 1 0 0 0,1-1 0 0 0,-1 0 0 0 0,-1 0 0 0 0,1 0 0 0 0,-4 3 1 0 0,5-5-33 0 0,-1 1 0 0 0,1-1 0 0 0,0 0 0 0 0,-1 0 0 0 0,1 0 1 0 0,-1 0-1 0 0,1 0 0 0 0,-1-1 0 0 0,1 1 0 0 0,-1 0 1 0 0,0-1-1 0 0,1 1 0 0 0,-1-1 0 0 0,0 0 0 0 0,0 1 1 0 0,1-1-1 0 0,-1 0 0 0 0,0 0 0 0 0,0 0 0 0 0,1 0 1 0 0,-1 0-1 0 0,0-1 0 0 0,0 1 0 0 0,1-1 0 0 0,-1 1 0 0 0,0-1 1 0 0,1 1-1 0 0,-1-1 0 0 0,0 0 0 0 0,1 0 0 0 0,-1 0 1 0 0,1 0-1 0 0,0 0 0 0 0,-1 0 0 0 0,1 0 0 0 0,0 0 1 0 0,-1-1-1 0 0,1 1 0 0 0,-1-2 0 0 0,-1-1-52 0 0,0 0-1 0 0,1 0 1 0 0,-1 0-1 0 0,1 0 1 0 0,0-1 0 0 0,0 1-1 0 0,1-1 1 0 0,-1 0-1 0 0,1 1 1 0 0,0-1 0 0 0,0 0-1 0 0,0 0 1 0 0,1 1-1 0 0,0-1 1 0 0,0 0 0 0 0,0 0-1 0 0,1 0 1 0 0,0-5-1 0 0,2-6-815 0 0,1 0 0 0 0,0 0 0 0 0,1 0 0 0 0,8-15 0 0 0,-6 15-5347 0 0</inkml:trace>
+  <inkml:trace contextRef="#ctx0" brushRef="#br0" timeOffset="-1531.37">642 91 6071 0 0,'0'0'318'0'0,"0"-1"-1"0"0,-1 1 1 0 0,1 0 0 0 0,0 0-1 0 0,-1 0 1 0 0,1-1-1 0 0,0 1 1 0 0,-1 0-1 0 0,1 0 1 0 0,-1 0-1 0 0,1 0 1 0 0,0 0-1 0 0,-1 0 1 0 0,1 0-1 0 0,-1 0 1 0 0,1 0 0 0 0,-1 0-1 0 0,1 0 1 0 0,0 0-1 0 0,-1 0 1 0 0,1 0-1 0 0,-1 0 1 0 0,1 0-1 0 0,0 0 1 0 0,-1 0-1 0 0,1 1 1 0 0,-1-1-1 0 0,1 0 1 0 0,0 0 0 0 0,-1 1-1 0 0,1-1 1 0 0,-1 1 44 0 0,1 0 1 0 0,-1 0-1 0 0,1 0 1 0 0,0 0-1 0 0,-1 0 1 0 0,1 0-1 0 0,0 0 1 0 0,0 0-1 0 0,0 0 0 0 0,0 0 1 0 0,0 0-1 0 0,0 2 1 0 0,6 29 1543 0 0,23 53-718 0 0,44 88-1 0 0,-62-148-1062 0 0,-5-9-82 0 0,0-3-41 0 0,0-1 0 0 0,10 17-1 0 0,-6-13-88 0 0,-8-13-43 0 0,31-1-1436 0 0,-33-2 1555 0 0,0 0-1 0 0,1 0 0 0 0,-1 0 0 0 0,0 0 0 0 0,0 0 0 0 0,1 0 0 0 0,-1 1 0 0 0,0-1 0 0 0,1 0 0 0 0,-1 0 0 0 0,0 0 0 0 0,0 0 0 0 0,1 0 1 0 0,-1 0-1 0 0,0-1 0 0 0,0 1 0 0 0,1 0 0 0 0,-1 0 0 0 0,0 0 0 0 0,0 0 0 0 0,1 0 0 0 0,-1 0 0 0 0,0 0 0 0 0,0 0 0 0 0,0-1 1 0 0,1 1-1 0 0,-1 0 0 0 0,0 0 0 0 0,0 0 0 0 0,0 0 0 0 0,1-1 0 0 0,-1 1 0 0 0,0 0 0 0 0,6-13-790 0 0,0 1 0 0 0,-2-1 0 0 0,1 0 0 0 0,-2-1 0 0 0,4-16 0 0 0,-4 17-218 0 0,0-3-464 0 0</inkml:trace>
+  <inkml:trace contextRef="#ctx0" brushRef="#br0" timeOffset="-1151.64">912 254 2303 0 0,'3'-1'411'0'0,"0"1"703"0"0,2 4 6323 0 0,15 9-5815 0 0,-15-9 969 0 0,-1 0-1375 0 0,10 11-55 0 0,-11-11-202 0 0,0 0-88 0 0,-3-2-813 0 0,6 7 603 0 0,-1 1-1 0 0,4 12 0 0 0,-8-19-589 0 0,0 0 0 0 0,0 0-1 0 0,0 0 1 0 0,0 0-1 0 0,-1 0 1 0 0,1 0-1 0 0,-1 0 1 0 0,0 1 0 0 0,0-1-1 0 0,0 0 1 0 0,0 0-1 0 0,-1 0 1 0 0,1 0 0 0 0,-2 6-1 0 0,1-7-86 0 0,1-1 0 0 0,-1 0-1 0 0,0 1 1 0 0,1-1 0 0 0,-1 0 0 0 0,0 0-1 0 0,0 0 1 0 0,0 0 0 0 0,0 0 0 0 0,0 0-1 0 0,0 0 1 0 0,0 0 0 0 0,0 0 0 0 0,0 0-1 0 0,-1 0 1 0 0,1-1 0 0 0,0 1 0 0 0,0 0-1 0 0,-1-1 1 0 0,1 1 0 0 0,0-1 0 0 0,-1 0 0 0 0,1 1-1 0 0,-1-1 1 0 0,1 0 0 0 0,-1 0 0 0 0,1 0-1 0 0,0 0 1 0 0,-1 0 0 0 0,1 0 0 0 0,-1 0-1 0 0,1 0 1 0 0,0-1 0 0 0,-2 0 0 0 0,1 1-108 0 0,0-1 0 0 0,0 0 1 0 0,0 0-1 0 0,0 0 0 0 0,0-1 1 0 0,0 1-1 0 0,0 0 1 0 0,0-1-1 0 0,1 1 0 0 0,-1-1 1 0 0,1 0-1 0 0,-1 1 1 0 0,1-1-1 0 0,0 0 0 0 0,0 0 1 0 0,-1 0-1 0 0,1 0 1 0 0,0 0-1 0 0,1 0 0 0 0,-1 0 1 0 0,-1-4-1 0 0,1 0-130 0 0,1 0 0 0 0,-1-1 0 0 0,1 1 0 0 0,0-1 0 0 0,0 1 0 0 0,1 0 0 0 0,0-1 0 0 0,0 1 0 0 0,0 0-1 0 0,1 0 1 0 0,0-1 0 0 0,0 1 0 0 0,1 1 0 0 0,0-1 0 0 0,0 0 0 0 0,0 1 0 0 0,1-1 0 0 0,-1 1 0 0 0,1 0 0 0 0,0 0 0 0 0,1 0 0 0 0,-1 1-1 0 0,1 0 1 0 0,8-6 0 0 0,3-2-192 0 0,-12 9 4 0 0,2 0 61 0 0,23-13 249 0 0,-4 4 279 0 0,-20 10 8501 0 0,1 5-8262 0 0,15 9-30 0 0,-21-12-337 0 0,1 0 0 0 0,-1 1 0 0 0,0-1 0 0 0,1 0 0 0 0,-1 1 0 0 0,0-1 0 0 0,0 1 0 0 0,1-1 0 0 0,-1 1 1 0 0,0-1-1 0 0,0 1 0 0 0,0-1 0 0 0,0 1 0 0 0,1-1 0 0 0,-1 1 0 0 0,0-1 0 0 0,0 1 0 0 0,0-1 0 0 0,0 1 0 0 0,0-1 0 0 0,0 1 0 0 0,-1-1 0 0 0,1 1 0 0 0,0-1 0 0 0,0 0 0 0 0,0 1 0 0 0,0-1 0 0 0,0 1 0 0 0,-1 0 0 0 0,-7 13 166 0 0,7-12-126 0 0,-13 13-40 0 0,0 1-21 0 0,23-8-158 0 0,13 12 144 0 0,17 29 275 0 0,-24-30-118 0 0,-2 1 1 0 0,0 0-1 0 0,-2 1 1 0 0,0 0-1 0 0,-1 1 0 0 0,-1 0 1 0 0,-1 1-1 0 0,-1 0 1 0 0,-1 0-1 0 0,-2 0 1 0 0,0 1-1 0 0,1 24 0 0 0,-5-42-94 0 0,0-1 0 0 0,0 1 0 0 0,-1 0-1 0 0,0-1 1 0 0,0 1 0 0 0,0 0-1 0 0,-4 8 1 0 0,5-13-60 0 0,0 0-1 0 0,-1 0 1 0 0,1 0 0 0 0,-1 0 0 0 0,0 0-1 0 0,1 0 1 0 0,-1 0 0 0 0,0 0-1 0 0,1-1 1 0 0,-1 1 0 0 0,0 0-1 0 0,0 0 1 0 0,0-1 0 0 0,0 1-1 0 0,0 0 1 0 0,0-1 0 0 0,0 1-1 0 0,0-1 1 0 0,0 1 0 0 0,0-1 0 0 0,0 1-1 0 0,0-1 1 0 0,0 0 0 0 0,0 0-1 0 0,-1 0 1 0 0,1 1 0 0 0,0-1-1 0 0,0 0 1 0 0,0 0 0 0 0,0-1-1 0 0,0 1 1 0 0,-1 0 0 0 0,1 0 0 0 0,0 0-1 0 0,0-1 1 0 0,0 1 0 0 0,0-1-1 0 0,0 1 1 0 0,0-1 0 0 0,0 1-1 0 0,0-1 1 0 0,0 1 0 0 0,0-1-1 0 0,-1-1 1 0 0,-4-2-35 0 0,1 0 0 0 0,-1-1 0 0 0,1 0 0 0 0,0 0 1 0 0,0 0-1 0 0,1 0 0 0 0,0-1 0 0 0,0 0 0 0 0,0 0 0 0 0,-5-10 0 0 0,4 6 57 0 0,1-1 0 0 0,-1 0-1 0 0,2-1 1 0 0,0 1 0 0 0,-3-18-1 0 0,5 21 31 0 0,0 0 0 0 0,0 0 0 0 0,1 0 0 0 0,0 0 0 0 0,1 0 0 0 0,0 0 0 0 0,0 0 0 0 0,1 0 0 0 0,0 1 0 0 0,0-1 0 0 0,1 0 0 0 0,0 1 0 0 0,0 0 0 0 0,1 0 0 0 0,-1 0 0 0 0,2 0 0 0 0,9-12 0 0 0,-12 16-158 0 0</inkml:trace>
+  <inkml:trace contextRef="#ctx0" brushRef="#br0" timeOffset="-484.19">1249 107 10591 0 0,'-1'1'272'0'0,"0"-1"1"0"0,0 1-1 0 0,1 0 0 0 0,-1 0 0 0 0,0 0 0 0 0,1 0 0 0 0,-1 0 0 0 0,1 0 0 0 0,0 0 0 0 0,-1 0 0 0 0,1 0 1 0 0,0 0-1 0 0,-1 0 0 0 0,1 0 0 0 0,0 0 0 0 0,0 0 0 0 0,0 0 0 0 0,0 0 0 0 0,0 0 0 0 0,0 0 0 0 0,0 0 1 0 0,0 0-1 0 0,1 2 0 0 0,8 28 2688 0 0,-7-25-2629 0 0,71 181 4870 0 0,-63-167-4696 0 0,-8-17-30 0 0,4-6-590 0 0,-2 1 88 0 0,-2 2 14 0 0,-1-1 0 0 0,1 1-1 0 0,-1-1 1 0 0,1 0 0 0 0,-1 1 0 0 0,1-1 0 0 0,-1 0-1 0 0,1 0 1 0 0,-1 0 0 0 0,0 0 0 0 0,0 0 0 0 0,1 0-1 0 0,-1-1 1 0 0,0 1 0 0 0,0 0 0 0 0,0-1 0 0 0,0 1 0 0 0,-1-1-1 0 0,1 1 1 0 0,0-1 0 0 0,0-2 0 0 0,3-15-498 0 0,-1 0-1 0 0,0-1 1 0 0,-1-27 0 0 0,-3 34 266 0 0,1 1 1 0 0,-2-1-1 0 0,0 0 0 0 0,0 1 1 0 0,-1-1-1 0 0,-6-14 0 0 0,6 23 727 0 0,4 11-122 0 0,6 16 96 0 0,34 48 337 0 0,-38-67-680 0 0,-1-1 6 0 0,10 11 1 0 0,-10-11 127 0 0,3 0-91 0 0,15 10 17 0 0,-15-10 307 0 0,1-5-353 0 0,17-5-6 0 0,-22 7-116 0 0,-1 0 1 0 0,1 0-1 0 0,-1-1 0 0 0,1 1 0 0 0,-1 0 1 0 0,0 0-1 0 0,1 0 0 0 0,-1 0 0 0 0,1-1 1 0 0,-1 1-1 0 0,0 0 0 0 0,1 0 1 0 0,-1-1-1 0 0,1 1 0 0 0,-1 0 0 0 0,0-1 1 0 0,1 1-1 0 0,-1-1 0 0 0,8-10-37 0 0,-1-1-1 0 0,-1 1 0 0 0,0-1 1 0 0,-1 0-1 0 0,0-1 1 0 0,4-15-1 0 0,-4 8-333 0 0,0 0 0 0 0,-2-1 0 0 0,2-30 0 0 0,-5 47 271 0 0,0 0 0 0 0,-1 0 0 0 0,1 0 0 0 0,-1 0 0 0 0,0 0 0 0 0,0 0 1 0 0,0 0-1 0 0,-2-5 0 0 0,2 8 79 0 0,1 0 0 0 0,0 1 1 0 0,-1-1-1 0 0,1 0 0 0 0,0 0 1 0 0,-1 1-1 0 0,0-1 0 0 0,1 0 0 0 0,-1 1 1 0 0,1-1-1 0 0,-1 0 0 0 0,0 1 1 0 0,1-1-1 0 0,-1 1 0 0 0,0-1 1 0 0,1 1-1 0 0,-1 0 0 0 0,0-1 1 0 0,0 1-1 0 0,0 0 0 0 0,1-1 1 0 0,-1 1-1 0 0,0 0 0 0 0,0 0 1 0 0,0 0-1 0 0,0 0 0 0 0,1 0 0 0 0,-1 0 1 0 0,0 0-1 0 0,0 0 0 0 0,0 0 1 0 0,0 0-1 0 0,0 0 0 0 0,1 0 1 0 0,-1 1-1 0 0,0-1 0 0 0,0 0 1 0 0,0 1-1 0 0,1-1 0 0 0,-1 0 1 0 0,0 1-1 0 0,0-1 0 0 0,1 1 0 0 0,-1-1 1 0 0,0 2-1 0 0,-4 1 38 0 0,1 1-1 0 0,0 0 0 0 0,0 0 1 0 0,0 1-1 0 0,1-1 1 0 0,-1 1-1 0 0,1 0 0 0 0,0 0 1 0 0,0 0-1 0 0,1 0 1 0 0,0 1-1 0 0,0-1 1 0 0,0 0-1 0 0,0 1 0 0 0,1 0 1 0 0,0-1-1 0 0,0 1 1 0 0,1 0-1 0 0,-1 9 0 0 0,1-3 51 0 0,1-1-1 0 0,0 1 1 0 0,1-1 0 0 0,0 1-1 0 0,0-1 1 0 0,1 0-1 0 0,1 0 1 0 0,9 20-1 0 0,12 8 376 0 0,-22-35-326 0 0,3 0-1 0 0,-1 2-82 0 0,-2-4-16 0 0,-1 0 0 0 0,1 1 0 0 0,-1-1-1 0 0,1 0 1 0 0,0-1 0 0 0,4 3 0 0 0,31 11 148 0 0,-31-14-224 0 0,22 3-46 0 0,-22-3-1099 0 0,0-1-4570 0 0,27-2-1958 0 0</inkml:trace>
+  <inkml:trace contextRef="#ctx0" brushRef="#br0" timeOffset="1063.42">916 1267 11975 0 0,'-1'5'569'0'0,"1"0"-1"0"0,0 0 0 0 0,1 0 0 0 0,-1 0 1 0 0,1-1-1 0 0,0 1 0 0 0,3 9 1 0 0,0-1-65 0 0,7 33 547 0 0,2 0-1 0 0,2-2 1 0 0,3 0 0 0 0,42 79-1 0 0,-49-107-997 0 0,-9-15-54 0 0,0 1-1 0 0,-1 0 1 0 0,1-1-1 0 0,0 1 0 0 0,0-1 1 0 0,0 0-1 0 0,0 1 1 0 0,0-1-1 0 0,4 1 0 0 0,26 4-127 0 0,-25-5-10 0 0,-3-4-102 0 0,-1 0-6 0 0,0 1 0 0 0,-1 0 0 0 0,1-1-1 0 0,-1 1 1 0 0,0-1 0 0 0,0 0 0 0 0,0 0 0 0 0,0 0-1 0 0,0 0 1 0 0,-1 0 0 0 0,1 0 0 0 0,-1 0 0 0 0,0-1-1 0 0,1-2 1 0 0,2-13-6405 0 0</inkml:trace>
+  <inkml:trace contextRef="#ctx0" brushRef="#br0" timeOffset="1440.94">827 1494 14279 0 0,'-4'7'723'0'0,"-6"12"-354"0"0,9-18-231 0 0,1-1 1 0 0,0 1 0 0 0,0-1-1 0 0,0 1 1 0 0,-1 0 0 0 0,1-1-1 0 0,0 1 1 0 0,0-1 0 0 0,0 1-1 0 0,0 0 1 0 0,0-1 0 0 0,0 1 0 0 0,0-1-1 0 0,0 1 1 0 0,1 0 0 0 0,-1-1-1 0 0,0 1 1 0 0,0-1 0 0 0,0 1-1 0 0,1 0 1 0 0,-1-1 0 0 0,0 1-1 0 0,1-1 1 0 0,-1 1 0 0 0,0-1-1 0 0,1 1 1 0 0,-1-1 0 0 0,2 1 1932 0 0,5-3-1497 0 0,22-6-35 0 0,-28 7-498 0 0,0 1 0 0 0,0 0 1 0 0,0-1-1 0 0,0 1 0 0 0,0 0 1 0 0,-1-1-1 0 0,1 1 0 0 0,0-1 1 0 0,0 0-1 0 0,0 1 0 0 0,1-2 1 0 0,31-27 607 0 0,3-5-109 0 0,-3 3-321 0 0,49-38-439 0 0,-58 50-199 0 0</inkml:trace>
+  <inkml:trace contextRef="#ctx0" brushRef="#br0" timeOffset="1897.67">1165 1444 13823 0 0,'0'0'65'0'0,"-1"8"2307"0"0,5-6 496 0 0,4-7 1450 0 0,-2 2-4097 0 0,-3 1-121 0 0,0 1 0 0 0,-1-1 0 0 0,0 0 0 0 0,1 0 0 0 0,-1 0 0 0 0,0 0 0 0 0,0 0 0 0 0,4-5 0 0 0,10-12 8 0 0,-1 0 1 0 0,0-2-1 0 0,-2 0 0 0 0,18-37 0 0 0,-30 57-185 0 0,-1 0-1 0 0,1 0 1 0 0,-1 0-1 0 0,0 1 1 0 0,1-1-1 0 0,-1 0 1 0 0,0 0-1 0 0,1 0 1 0 0,-1 0-1 0 0,0 0 1 0 0,0 1-1 0 0,0-1 0 0 0,0 0 1 0 0,0 0-1 0 0,0 0 1 0 0,0 0-1 0 0,0 0 1 0 0,0 0-1 0 0,-1 0 1 0 0,1 0-1 0 0,0 1 1 0 0,0-1-1 0 0,-1 0 1 0 0,0-1-1 0 0,0 2-97 0 0,0-1 0 0 0,1 1-1 0 0,-1 0 1 0 0,0 0 0 0 0,0 0 0 0 0,0 0 0 0 0,0 0-1 0 0,0-1 1 0 0,0 2 0 0 0,0-1 0 0 0,1 0 0 0 0,-1 0-1 0 0,0 0 1 0 0,0 0 0 0 0,0 0 0 0 0,0 1 0 0 0,0-1-1 0 0,1 0 1 0 0,-1 1 0 0 0,0-1 0 0 0,0 1 0 0 0,0-1-1 0 0,1 1 1 0 0,-2 0 0 0 0,-8 6-1202 0 0,1-1 1 0 0,0 1-1 0 0,0 1 0 0 0,-12 13 1 0 0,15-15 1332 0 0,1 0 1 0 0,0 1-1 0 0,1-1 0 0 0,0 1 1 0 0,0 0-1 0 0,0 0 1 0 0,-4 12-1 0 0,7-16 419 0 0,1 0-1 0 0,0 0 1 0 0,0 0-1 0 0,0 0 1 0 0,0-1-1 0 0,0 1 1 0 0,0 0-1 0 0,1 0 1 0 0,0 0-1 0 0,-1-1 1 0 0,1 1-1 0 0,0 0 1 0 0,0-1 0 0 0,0 1-1 0 0,1-1 1 0 0,-1 1-1 0 0,1-1 1 0 0,-1 0-1 0 0,1 1 1 0 0,0-1-1 0 0,3 3 1 0 0,-3-2 462 0 0,5 1-34 0 0,18 11-79 0 0,-18-11-294 0 0,1-1-128 0 0,25 7-22 0 0,-24-7-23 0 0,16-1 14 0 0,-19-1-224 0 0,0 0-1 0 0,0-1 1 0 0,0 0 0 0 0,7-1-1 0 0,23 0 81 0 0,5-3-102 0 0,4-5-438 0 0,-13 2-54 0 0</inkml:trace>
+  <inkml:trace contextRef="#ctx0" brushRef="#br0" timeOffset="1898.67">1466 1227 12439 0 0,'0'0'181'0'0,"0"0"0"0"0,0 1 0 0 0,0-1 0 0 0,0 0 0 0 0,0 1-1 0 0,0-1 1 0 0,0 0 0 0 0,0 1 0 0 0,0-1 0 0 0,0 0 0 0 0,0 1 0 0 0,0-1-1 0 0,0 0 1 0 0,0 1 0 0 0,0-1 0 0 0,0 0 0 0 0,0 1 0 0 0,0-1 0 0 0,0 0-1 0 0,1 0 1 0 0,-1 1 0 0 0,0 0 0 0 0,12 10 4783 0 0,7 2-4249 0 0,-14-9-74 0 0,2-2-272 0 0,20 8-123 0 0,-20-8-22 0 0,-1 0-31 0 0,21 4-96 0 0,19 2-215 0 0,-38-7-137 0 0</inkml:trace>
+  <inkml:trace contextRef="#ctx0" brushRef="#br0" timeOffset="2245.4">1615 1292 6911 0 0,'-10'1'1026'0'0,"0"0"0"0"0,0 0 1 0 0,0 1-1 0 0,0 0 0 0 0,0 1 0 0 0,-18 8 0 0 0,24-9-622 0 0,0 0-1 0 0,0 1 1 0 0,0-1 0 0 0,0 1 0 0 0,1 0 0 0 0,-1 0 0 0 0,1 0 0 0 0,0 1-1 0 0,0-1 1 0 0,0 1 0 0 0,0 0 0 0 0,0 0 0 0 0,1 0 0 0 0,0 0 0 0 0,0 0-1 0 0,0 0 1 0 0,-1 6 0 0 0,0-1-324 0 0,1 0-1 0 0,0 0 1 0 0,1 0-1 0 0,-1 18 1 0 0,2-20-588 0 0,1-1 1 0 0,0 1 0 0 0,0 0 0 0 0,2 7 0 0 0,1-3-6455 0 0</inkml:trace>
+  <inkml:trace contextRef="#ctx0" brushRef="#br0" timeOffset="2246.4">1736 853 20735 0 0,'-2'7'499'0'0,"0"1"0"0"0,1-1 0 0 0,0 1 0 0 0,1 0 0 0 0,0-1 1 0 0,1 14-1 0 0,10 46 663 0 0,-8-56-954 0 0,4 25 96 0 0,3 0 0 0 0,1-1 0 0 0,1 0-1 0 0,2-1 1 0 0,2-1 0 0 0,35 57 0 0 0,-45-81-413 0 0,5 4 4 0 0,-1-3-80 0 0,28 19-871 0 0,-34-26 727 0 0,1-6-3987 0 0,17-13-3479 0 0</inkml:trace>
+  <inkml:trace contextRef="#ctx0" brushRef="#br0" timeOffset="2736.52">1687 1115 13823 0 0,'0'0'321'0'0,"-1"1"0"0"0,1 0 0 0 0,0-1 0 0 0,-1 1 0 0 0,1 0 0 0 0,0 0 0 0 0,0-1 0 0 0,-1 1 0 0 0,1 0 0 0 0,0 0 0 0 0,0 0 0 0 0,0-1 0 0 0,0 1 0 0 0,0 0 0 0 0,0 0 0 0 0,0 0 0 0 0,0-1 0 0 0,0 1 0 0 0,1 1 0 0 0,0 9 3811 0 0,7-11-3631 0 0,24 2-27 0 0,-31-2-447 0 0,-1 0 1 0 0,1 0-1 0 0,0 0 0 0 0,0 0 1 0 0,-1 0-1 0 0,1 0 0 0 0,0 0 1 0 0,0 0-1 0 0,-1 0 1 0 0,1 0-1 0 0,0 0 0 0 0,0-1 1 0 0,-1 1-1 0 0,1 0 0 0 0,0-1 1 0 0,0 1-1 0 0,6-3 125 0 0,19-12 525 0 0,9-8 22 0 0,-8 3-251 0 0,1 0-323 0 0,1 1-577 0 0,-10 8-106 0 0,-14 8-1709 0 0</inkml:trace>
+  <inkml:trace contextRef="#ctx0" brushRef="#br0" timeOffset="3083.05">1581 1156 12439 0 0,'-3'4'1101'0'0,"-1"0"0"0"0,1 0-1 0 0,0 0 1 0 0,0 0 0 0 0,0 1-1 0 0,-3 8 1 0 0,2-4-231 0 0,2 0 1 0 0,-1-1-1 0 0,-1 14 1 0 0,0 5-2680 0 0,2 46 1 0 0,2-44-1738 0 0,0-10-3534 0 0</inkml:trace>
+  <inkml:trace contextRef="#ctx0" brushRef="#br0" timeOffset="3429.61">1475 1219 5063 0 0,'0'-1'578'0'0,"0"-8"3622"0"0,0 9-3870 0 0,1 0-1 0 0,-1 0 1 0 0,0-1-1 0 0,0 1 0 0 0,0 0 1 0 0,1 0-1 0 0,-1-1 1 0 0,0 1-1 0 0,0 0 1 0 0,1 0-1 0 0,-1-1 0 0 0,0 1 1 0 0,1 0-1 0 0,-1 0 1 0 0,0 0-1 0 0,1 0 1 0 0,-1 0-1 0 0,0-1 0 0 0,1 1 1 0 0,-1 0-1 0 0,0 0 1 0 0,1 0-1 0 0,-1 0 1 0 0,0 0-1 0 0,1 0 0 0 0,-1 0 1 0 0,1 0-1 0 0,-1 0 1 0 0,0 0-1 0 0,1 1 1 0 0,-1-1-1 0 0,1 0 1 0 0,26 5 523 0 0,-21-4-93 0 0,2 2-344 0 0,34 12 73 0 0,-5-4-198 0 0,3-1-1259 0 0,-14-5-4471 0 0,-19-4-1909 0 0</inkml:trace>
+  <inkml:trace contextRef="#ctx0" brushRef="#br0" timeOffset="4545.81">955 2253 15663 0 0,'-1'3'1392'0'0,"1"0"-1112"0"0,0-1-280 0 0,0-1 0 0 0,1 0 880 0 0,0 2 120 0 0,-1 0 24 0 0,1 4 8 0 0,2 2-552 0 0,-1-2-120 0 0,2-1 320 0 0</inkml:trace>
+  <inkml:trace contextRef="#ctx0" brushRef="#br0" timeOffset="5063.44">1254 2104 19351 0 0,'-27'-28'2296'0'0,"19"18"-1822"0"0,-1 0 0 0 0,-1 0 1 0 0,1 1-1 0 0,-2 1 0 0 0,-18-13 0 0 0,29 21-466 0 0,-1-1 0 0 0,1 1 0 0 0,-1 0 0 0 0,0-1 0 0 0,0 1-1 0 0,1-1 1 0 0,-1 1 0 0 0,0 0 0 0 0,0 0 0 0 0,1 0 0 0 0,-1-1-1 0 0,0 1 1 0 0,0 0 0 0 0,0 0 0 0 0,1 0 0 0 0,-1 0 0 0 0,0 0-1 0 0,0 0 1 0 0,0 1 0 0 0,1-1 0 0 0,-1 0 0 0 0,0 0 0 0 0,0 0-1 0 0,1 1 1 0 0,-1-1 0 0 0,-1 1 0 0 0,1 0-37 0 0,0 0 0 0 0,1 0 0 0 0,-1 0 0 0 0,0 0 0 0 0,1 1-1 0 0,-1-1 1 0 0,1 0 0 0 0,-1 0 0 0 0,1 0 0 0 0,0 1 0 0 0,-1-1 0 0 0,1 0 0 0 0,0 0 0 0 0,0 3 0 0 0,0 5-337 0 0,0 1-1 0 0,1-1 1 0 0,2 13 0 0 0,-2-20 289 0 0,0 7-809 0 0,1 0 0 0 0,6 15 0 0 0,-7-21 574 0 0,0-1 0 0 0,0 0-1 0 0,0 1 1 0 0,0-1 0 0 0,1 0 0 0 0,-1 0-1 0 0,1 0 1 0 0,-1 0 0 0 0,1 0 0 0 0,0 0 0 0 0,-1 0-1 0 0,1-1 1 0 0,0 1 0 0 0,4 2 0 0 0,-3-2 47 0 0,1-2-129 0 0,10 1 639 0 0,16 2 167 0 0,-22-3 643 0 0,-2 4-387 0 0,17 9 17 0 0,-13-5 1 0 0,-3 0-362 0 0,-1 2 1 0 0,1-1-1 0 0,-2 1 1 0 0,1 0-1 0 0,-1 0 0 0 0,-1 0 1 0 0,0 1-1 0 0,5 20 1 0 0,-5-12-166 0 0,-1 0 1 0 0,0 0-1 0 0,-2 0 0 0 0,-2 35 1 0 0,1-53-160 0 0,-1 20-201 0 0,-6 29 0 0 0,6-45 56 0 0,0 0 1 0 0,0 0-1 0 0,-1 1 1 0 0,0-1-1 0 0,0 0 1 0 0,0 0-1 0 0,-1-1 0 0 0,0 1 1 0 0,0 0-1 0 0,-6 7 1 0 0,8-11 134 0 0,0 0 0 0 0,0 0-1 0 0,0 0 1 0 0,0 0 0 0 0,-1 0 0 0 0,1 0 0 0 0,0-1-1 0 0,0 1 1 0 0,0 0 0 0 0,-1-1 0 0 0,1 1 0 0 0,0-1 0 0 0,-1 0-1 0 0,1 1 1 0 0,0-1 0 0 0,-1 0 0 0 0,1 0 0 0 0,-1 0 0 0 0,1 0-1 0 0,0 0 1 0 0,-1 0 0 0 0,1 0 0 0 0,-1 0 0 0 0,1 0 0 0 0,0-1-1 0 0,-1 1 1 0 0,1-1 0 0 0,0 1 0 0 0,-1-1 0 0 0,1 1-1 0 0,0-1 1 0 0,0 0 0 0 0,0 0 0 0 0,-1 0 0 0 0,1 1 0 0 0,0-1-1 0 0,0 0 1 0 0,0 0 0 0 0,-1-2 0 0 0,-1-1 138 0 0,-1 0-1 0 0,1-1 1 0 0,0 1-1 0 0,0-1 1 0 0,0 0-1 0 0,1 1 1 0 0,-1-1 0 0 0,-2-10-1 0 0,3 3 60 0 0,0 0 0 0 0,0 0-1 0 0,1 0 1 0 0,1 0 0 0 0,0 0 0 0 0,1 0-1 0 0,0 0 1 0 0,4-19 0 0 0,1 7 49 0 0,1-1-1 0 0,2 1 1 0 0,11-25 0 0 0,26-45-1896 0 0,-34 69-6192 0 0</inkml:trace>
+  <inkml:trace contextRef="#ctx0" brushRef="#br0" timeOffset="5433.07">1298 1693 1839 0 0,'-15'10'1099'0'0,"13"-9"102"0"0,1 1 0 0 0,0-1-1 0 0,-1 0 1 0 0,1 1 0 0 0,0-1 0 0 0,0 1-1 0 0,-1 0 1 0 0,1-1 0 0 0,-1 4 0 0 0,1-3 70 0 0,1 0-1 0 0,-1 0 1 0 0,1 1 0 0 0,-1-1 0 0 0,1 0 0 0 0,0 1 0 0 0,-1 3 0 0 0,4 13-3445 0 0,-1-6 2446 0 0,2-1 0 0 0,0 0-1 0 0,0 0 1 0 0,7 13 0 0 0,27 45-88 0 0,-25-48-107 0 0,4 8-76 0 0,124 196-29 0 0,-126-209-336 0 0,-10-13 282 0 0,-2 0-173 0 0,1-1-60 0 0,11 10-247 0 0,-11-10-116 0 0,-1-7-1911 0 0,-1 1 2135 0 0,0 1 238 0 0,-1 1 0 0 0,0-1-1 0 0,0 0 1 0 0,0 1 0 0 0,0-1 0 0 0,0 0 0 0 0,0 0-1 0 0,-1 1 1 0 0,1-1 0 0 0,-1 0 0 0 0,1 0-1 0 0,-1 0 1 0 0,1-2 0 0 0,0-9-5831 0 0</inkml:trace>
+  <inkml:trace contextRef="#ctx0" brushRef="#br0" timeOffset="5783">1569 2032 5527 0 0,'0'-8'177'0'0,"2"-13"1429"0"0,4 10 13334 0 0,-2 14-14088 0 0,0 1-666 0 0,-1 1 0 0 0,1-1 0 0 0,-1 0 0 0 0,0 1 0 0 0,0-1-1 0 0,0 1 1 0 0,-1 0 0 0 0,1 0 0 0 0,-1 0 0 0 0,0 1 0 0 0,-1-1 0 0 0,2 8 0 0 0,-1-1 83 0 0,-1 0 1 0 0,0 23-1 0 0,-1-32-316 0 0,0 0 0 0 0,0 0 0 0 0,-1 0 0 0 0,1 0-1 0 0,-1 0 1 0 0,0-1 0 0 0,0 1 0 0 0,0 0 0 0 0,0 0 0 0 0,0-1 0 0 0,-1 1 0 0 0,1-1 0 0 0,-1 1 0 0 0,0-1-1 0 0,1 1 1 0 0,-1-1 0 0 0,-4 3 0 0 0,5-4-11 0 0,0-1 0 0 0,0 1 1 0 0,1-1-1 0 0,-1 1 0 0 0,0-1 0 0 0,0 0 0 0 0,0 1 1 0 0,0-1-1 0 0,0 0 0 0 0,0 0 0 0 0,0 0 0 0 0,0 0 1 0 0,0 0-1 0 0,0 0 0 0 0,0 0 0 0 0,0 0 0 0 0,0 0 1 0 0,0 0-1 0 0,0 0 0 0 0,0-1 0 0 0,1 1 0 0 0,-1 0 0 0 0,0-1 1 0 0,0 1-1 0 0,0-1 0 0 0,0 1 0 0 0,0-1 0 0 0,1 1 1 0 0,-1-1-1 0 0,-1 0 0 0 0,-1-2-483 0 0,0 0-1 0 0,0 0 1 0 0,0 0 0 0 0,0-1-1 0 0,-3-5 1 0 0,-2-5-6891 0 0</inkml:trace>
+  <inkml:trace contextRef="#ctx0" brushRef="#br0" timeOffset="6135.19">1518 1658 12439 0 0,'-1'-5'-953'0'0,"0"-11"6286"0"0,5 18-1050 0 0,7 10-1714 0 0,14 22-1541 0 0,-1 2 0 0 0,26 53 0 0 0,30 87-1720 0 0,-78-171 211 0 0,1 2 0 0 0,-1-1 0 0 0,0 0 0 0 0,-1 0 0 0 0,1 1 0 0 0,0 9 0 0 0,-8-24-5670 0 0,-2-9 3477 0 0,7 10 2408 0 0,0 0 0 0 0,0 0-1 0 0,0 1 1 0 0,1-1 0 0 0,1-13-1 0 0,0 14 977 0 0,0 0-1 0 0,0 0 1 0 0,1 0-1 0 0,0 0 0 0 0,0 0 1 0 0,1 0-1 0 0,-1 0 0 0 0,1 1 1 0 0,7-10-1 0 0,-8 12 1189 0 0,4 0-1392 0 0,17-10-39 0 0,-18 10 271 0 0,1 6-484 0 0,18 8-13 0 0,-17-6 2 0 0,-3 1-101 0 0,-1 0 0 0 0,0 0 1 0 0,-1 1-1 0 0,1-1 0 0 0,-1 1 0 0 0,0-1 1 0 0,-1 1-1 0 0,0 0 0 0 0,0-1 1 0 0,0 1-1 0 0,-1 0 0 0 0,0 11 0 0 0,0-14-223 0 0,-1 0 0 0 0,1 0-1 0 0,-1 0 1 0 0,0 0 0 0 0,0 0 0 0 0,0 0-1 0 0,0 0 1 0 0,-1-1 0 0 0,1 1-1 0 0,-1 0 1 0 0,0-1 0 0 0,0 1 0 0 0,0-1-1 0 0,-1 0 1 0 0,1 0 0 0 0,-1 0-1 0 0,0 0 1 0 0,0 0 0 0 0,0 0 0 0 0,0-1-1 0 0,0 1 1 0 0,-1-1 0 0 0,-5 3-1 0 0,3-3-424 0 0,1-1-49 0 0</inkml:trace>
+  <inkml:trace contextRef="#ctx0" brushRef="#br0" timeOffset="6484.33">1915 1755 919 0 0,'0'-1'844'0'0,"0"1"-1"0"0,1-1 1 0 0,-1 1-1 0 0,0-1 0 0 0,0 1 1 0 0,0-1-1 0 0,0 1 0 0 0,0-1 1 0 0,0 1-1 0 0,0-1 0 0 0,0 1 1 0 0,0-1-1 0 0,0 1 1 0 0,0-1-1 0 0,0 0 0 0 0,0 1 1 0 0,0-1-1 0 0,-1 1 0 0 0,1-1 1 0 0,-6 6 5769 0 0,-7 17-5233 0 0,11-15-1526 0 0,1-1 0 0 0,-1 1 0 0 0,1 1-1 0 0,1-1 1 0 0,0 0 0 0 0,0 0 0 0 0,0 0 0 0 0,2 9-1 0 0,0-4-559 0 0,1 1 0 0 0,0 0-1 0 0,7 17 1 0 0,-9-29 169 0 0,3-4-5654 0 0,-1 0 6145 0 0,0 0-1 0 0,-1 0 0 0 0,1 0 1 0 0,0 0-1 0 0,-1 0 0 0 0,0 0 1 0 0,0-1-1 0 0,0 1 0 0 0,0-1 1 0 0,0 0-1 0 0,1-5 0 0 0,6-16 1899 0 0,-9 24-926 0 0,3-2 14 0 0,7-11 5630 0 0,-5 16-6146 0 0,18 4-29 0 0,-17-4 387 0 0,-2-6-3103 0 0,-1 1 1994 0 0,-2 2 197 0 0,1 1 0 0 0,-1-1 0 0 0,0 0 0 0 0,0 0 0 0 0,0-1 0 0 0,0 1 0 0 0,0 0 0 0 0,0 0 0 0 0,0 0 0 0 0,-1-1 0 0 0,1 1 0 0 0,0 0 0 0 0,-1-1 0 0 0,1 1 0 0 0,-1-1 0 0 0,1 1 0 0 0,-1-1 0 0 0,1-2 0 0 0,0-9-7561 0 0</inkml:trace>
+  <inkml:trace contextRef="#ctx0" brushRef="#br0" timeOffset="6862.49">2011 1449 13823 0 0,'-1'-5'350'0'0,"-5"-13"1066"0"0,1 14 708 0 0,-3 11 1841 0 0,7-5-3704 0 0,0 1-1 0 0,0 0 1 0 0,0 0 0 0 0,0 0 0 0 0,0 0-1 0 0,0 0 1 0 0,1 1 0 0 0,0-1 0 0 0,-1 0 0 0 0,1 0-1 0 0,1 6 1 0 0,6 36 950 0 0,-6-43-1166 0 0,6 28 404 0 0,2 0 1 0 0,1 0-1 0 0,27 53 0 0 0,-10-32-215 0 0,42 57-1 0 0,-53-87-137 0 0,-1-2-3 0 0,2-2-10 0 0,-14-13-48 0 0,4-4-193 0 0,0 2 80 0 0,19 1-346 0 0,-21-6 76 0 0,18-7-360 0 0,-17 7-155 0 0</inkml:trace>
+  <inkml:trace contextRef="#ctx0" brushRef="#br0" timeOffset="8330.81">2717 1279 919 0 0,'-13'2'1563'0'0,"-3"-4"11439"0"0,5 0-6221 0 0,3 2-6146 0 0,22 25 2084 0 0,-2 0-2706 0 0,-1 0 0 0 0,-1 0 0 0 0,-1 2 0 0 0,-2-1 0 0 0,0 1 0 0 0,4 52 0 0 0,-10-74-1072 0 0,0-7 264 0 0,0-15-183 0 0,0-28 196 0 0,-2 9 370 0 0,-1 7 432 0 0,2 1 0 0 0,7-55 1 0 0,-2 63 612 0 0,-4 19-568 0 0,-1 0 0 0 0,0 1 0 0 0,1-1 0 0 0,-1 1-1 0 0,0-1 1 0 0,1 0 0 0 0,-1 1 0 0 0,1-1 0 0 0,-1 1 0 0 0,1-1-1 0 0,-1 1 1 0 0,1 0 0 0 0,0-1 0 0 0,-1 1 0 0 0,1-1 0 0 0,-1 1-1 0 0,1 0 1 0 0,0-1 0 0 0,-1 1 0 0 0,1 0 0 0 0,0 0 0 0 0,-1 0-1 0 0,1 0 1 0 0,1-1 0 0 0,-2 1 924 0 0,5 4-747 0 0,4 6-11 0 0,-1 0 1 0 0,1 1-1 0 0,-2 0 1 0 0,12 21-1 0 0,-19-31-241 0 0,0-1-1 0 0,1 1 1 0 0,-1-1-1 0 0,0 1 1 0 0,0-1-1 0 0,1 1 1 0 0,-1-1-1 0 0,0 1 1 0 0,1-1-1 0 0,-1 1 1 0 0,0-1-1 0 0,1 1 1 0 0,-1-1-1 0 0,1 0 1 0 0,-1 1-1 0 0,1-1 1 0 0,-1 0-1 0 0,1 1 1 0 0,-1-1-1 0 0,1 0 1 0 0,-1 1-1 0 0,2-1 1 0 0,-2 0-37 0 0,0 0 0 0 0,1-1 0 0 0,-1 1 1 0 0,0 0-1 0 0,1 0 0 0 0,-1-1 1 0 0,1 1-1 0 0,-1 0 0 0 0,0-1 1 0 0,0 1-1 0 0,1 0 0 0 0,-1-1 0 0 0,0 1 1 0 0,0 0-1 0 0,1-1 0 0 0,-1 1 1 0 0,0-1-1 0 0,0 1 0 0 0,0 0 0 0 0,0-1 1 0 0,1 0-1 0 0,0-3-286 0 0,0 0 1 0 0,-1-1-1 0 0,1 1 1 0 0,0-8-1 0 0,-2 8 191 0 0,1-4-21 0 0,-1-1 1 0 0,1 1-1 0 0,-2 0 1 0 0,-2-11-1 0 0,19 31 2205 0 0,2 3-1890 0 0,-12-11-7 0 0,-2-1-25 0 0,19 18-19 0 0,-1-3-73 0 0,5-2-153 0 0,-20-13-22 0 0,42-3-1046 0 0,-47 0 1153 0 0,0 0-1 0 0,0 0 1 0 0,0 0 0 0 0,0 0-1 0 0,1 0 1 0 0,-1-1 0 0 0,0 1-1 0 0,0 0 1 0 0,0-1 0 0 0,0 1-1 0 0,0 0 1 0 0,0-1-1 0 0,0 0 1 0 0,2 0 0 0 0,-2 0-27 0 0,0 1 1 0 0,0-1-1 0 0,0 0 1 0 0,0 1-1 0 0,0-1 1 0 0,0 1-1 0 0,0 0 1 0 0,0-1-1 0 0,0 1 1 0 0,0 0-1 0 0,0 0 1 0 0,0 0-1 0 0,1 0 1 0 0,1 0 0 0 0,2-4-620 0 0,1 1 454 0 0,-4 2 82 0 0,1 0 0 0 0,-1-1 0 0 0,0 1 0 0 0,0 0 0 0 0,1-1 0 0 0,-1 0 0 0 0,0 0 0 0 0,2-3 0 0 0,25-25-2553 0 0,-26 28 2198 0 0,0-3 154 0 0,0 2 341 0 0,-1 0 0 0 0,1 0 1 0 0,-1 0-1 0 0,0 0 0 0 0,-1 0 0 0 0,1-1 1 0 0,-1 1-1 0 0,1-1 0 0 0,-1 1 0 0 0,0-1 1 0 0,0 0-1 0 0,0 0 0 0 0,-1 1 0 0 0,0-1 1 0 0,1 0-1 0 0,-1 0 0 0 0,0 1 0 0 0,-1-7 1 0 0,-1 5 439 0 0,0 0-1 0 0,1 0 1 0 0,-2 0 0 0 0,1 0 0 0 0,-1 0 0 0 0,1 1 0 0 0,-1-1 0 0 0,0 1 0 0 0,-4-5 0 0 0,5 7-311 0 0,0 0 0 0 0,0 0 0 0 0,-1 0 0 0 0,1 0 0 0 0,0 1-1 0 0,-1-1 1 0 0,1 1 0 0 0,-1-1 0 0 0,1 1 0 0 0,-1 0 0 0 0,0 0 0 0 0,0 0 0 0 0,1 0 0 0 0,-1 1 0 0 0,0-1-1 0 0,0 1 1 0 0,0-1 0 0 0,-5 1 0 0 0,7 0-108 0 0,-1 0-1 0 0,1 1 0 0 0,-1-1 1 0 0,1 0-1 0 0,0 0 0 0 0,-1 1 1 0 0,1-1-1 0 0,-1 1 0 0 0,1-1 1 0 0,0 1-1 0 0,-1 0 0 0 0,1 0 1 0 0,0 0-1 0 0,0-1 1 0 0,0 1-1 0 0,-1 0 0 0 0,1 0 1 0 0,0 0-1 0 0,-1 2 0 0 0,1 0 22 0 0,-1-1-1 0 0,1 0 1 0 0,0 0-1 0 0,1 1 1 0 0,-1-1 0 0 0,0 0-1 0 0,1 1 1 0 0,-1-1-1 0 0,1 1 1 0 0,-1 4-1 0 0,1 0 28 0 0,1 0 0 0 0,-1 0-1 0 0,2 1 1 0 0,-1-1 0 0 0,1 0 0 0 0,0 0-1 0 0,3 7 1 0 0,0-4-59 0 0,3 2-19 0 0,-6-10-67 0 0,4-4-132 0 0,15-9 69 0 0,-19 10 116 0 0,0 0 0 0 0,-1-1 0 0 0,1 1-1 0 0,-1-1 1 0 0,1 0 0 0 0,-1 1 0 0 0,0-1 0 0 0,0 0 0 0 0,0 0-1 0 0,0 0 1 0 0,0 0 0 0 0,0 0 0 0 0,0 0 0 0 0,-1 0 0 0 0,1 0-1 0 0,0-4 1 0 0,1-2-91 0 0,0 0 75 0 0,4-12-494 0 0,-6 19 592 0 0,1 1 0 0 0,-1-1-1 0 0,1 0 1 0 0,-1 0 0 0 0,1 1 0 0 0,-1-1 0 0 0,1 0 0 0 0,-1 0 0 0 0,1 1-1 0 0,-1-1 1 0 0,1 0 0 0 0,0 1 0 0 0,0-1 0 0 0,-1 1 0 0 0,1-1 0 0 0,0 1-1 0 0,0 0 1 0 0,1-1 0 0 0,2 4 111 0 0,16 8 0 0 0,-15-8 160 0 0,-3 0-160 0 0,7 8-8 0 0,-6-8 224 0 0,30-4-1384 0 0,-32 1 954 0 0,0-1 1 0 0,0 1-1 0 0,0-1 0 0 0,0 1 1 0 0,0-1-1 0 0,0 1 0 0 0,0-1 1 0 0,0 0-1 0 0,-1 1 0 0 0,1-1 1 0 0,0 0-1 0 0,0 0 0 0 0,-1 1 1 0 0,1-1-1 0 0,0 0 0 0 0,-1 0 1 0 0,1 0-1 0 0,-1 0 0 0 0,1 0 1 0 0,-1 0-1 0 0,1 0 0 0 0,-1 0 1 0 0,0 0-1 0 0,0 0 0 0 0,1-1 1 0 0,-1 0-1 0 0,1-2-234 0 0,2-6-278 0 0,4-11 250 0 0,-7 20 406 0 0,1 0-1 0 0,-1 0 1 0 0,0 0 0 0 0,1 0-1 0 0,-1 0 1 0 0,1 1 0 0 0,0-1-1 0 0,-1 0 1 0 0,1 0 0 0 0,0 1-1 0 0,-1-1 1 0 0,1 0 0 0 0,0 1-1 0 0,0-1 1 0 0,0 0 0 0 0,1 0 1581 0 0,1 1-1646 0 0,-1 0 1 0 0,1 1-1 0 0,0-1 1 0 0,0 0-1 0 0,-1 1 1 0 0,1 0-1 0 0,4 1 1 0 0,-1 0 11 0 0,-3-1 7 0 0,-3-1-35 0 0,1 0 0 0 0,-1 0 0 0 0,0 0 0 0 0,1 1 0 0 0,-1-1 0 0 0,0 0 0 0 0,1 0 0 0 0,-1 0 0 0 0,0 0 0 0 0,0 0 0 0 0,1 1 0 0 0,-1-1 0 0 0,0 0 0 0 0,0 0 0 0 0,1 0 0 0 0,-1 1 0 0 0,0-1 0 0 0,0 0 0 0 0,0 0 0 0 0,1 1 0 0 0,-1-1-1 0 0,0 1 1 0 0,1 0 125 0 0,3 5-20 0 0,0 0 0 0 0,-1 1 0 0 0,0-1 0 0 0,0 1 0 0 0,-1-1 0 0 0,1 1 0 0 0,0 9 0 0 0,1-5 53 0 0,-4-11-172 0 0,0 0 1 0 0,0 0-1 0 0,0 0 1 0 0,0 0-1 0 0,0 0 0 0 0,0 0 1 0 0,0 1-1 0 0,0-1 0 0 0,0 0 1 0 0,0 0-1 0 0,0 0 0 0 0,0 0 1 0 0,0 0-1 0 0,0 0 1 0 0,0 0-1 0 0,0 0 0 0 0,0 0 1 0 0,0 0-1 0 0,0 0 0 0 0,0 0 1 0 0,0 0-1 0 0,0 0 0 0 0,1 0 1 0 0,-1 0-1 0 0,0 0 1 0 0,0 0-1 0 0,0 0 0 0 0,0 0 1 0 0,0 0-1 0 0,0 0 0 0 0,0 0 1 0 0,0 0-1 0 0,0 0 0 0 0,0 0 1 0 0,0 0-1 0 0,0 0 1 0 0,0 0-1 0 0,1 0 0 0 0,-1 0 1 0 0,0 0-1 0 0,0 0 0 0 0,0 0 1 0 0,0 0-1 0 0,0 0 0 0 0,0 0 1 0 0,0 0-1 0 0,0 0 1 0 0,0 0-1 0 0,0 0 0 0 0,0 0 1 0 0,0 0-1 0 0,0 0 0 0 0,0 0 1 0 0,0 0-1 0 0,0 0 0 0 0,0 0 1 0 0,0-1-1 0 0,1 1 1 0 0,3-19-1237 0 0,-3 10 644 0 0</inkml:trace>
+  <inkml:trace contextRef="#ctx0" brushRef="#br0" timeOffset="8696.05">3174 869 17967 0 0,'-2'3'306'0'0,"1"1"0"0"0,-1 0 0 0 0,1 0 0 0 0,0 0 0 0 0,0 0 0 0 0,0 1 0 0 0,0-1 0 0 0,1 0 0 0 0,0 0 0 0 0,0 0-1 0 0,0 1 1 0 0,0-1 0 0 0,0 0 0 0 0,1 0 0 0 0,0 0 0 0 0,0 0 0 0 0,0 0 0 0 0,1 0 0 0 0,1 5 0 0 0,-2-7 142 0 0,2 1-62 0 0,10 10-226 0 0,-10-10-150 0 0,4-3-302 0 0,28-1-139 0 0</inkml:trace>
+  <inkml:trace contextRef="#ctx0" brushRef="#br0" timeOffset="9088.2">3398 997 4607 0 0,'-5'22'2412'0'0,"4"-14"1282"0"0,0 0-1 0 0,1 0 0 0 0,-1 0 0 0 0,2 13 0 0 0,3-2-4492 0 0,-4-19 813 0 0,0 0-1 0 0,0 0 1 0 0,0 0 0 0 0,0 0 0 0 0,0 0 0 0 0,0 0-1 0 0,0 0 1 0 0,0 1 0 0 0,0-1 0 0 0,0 0 0 0 0,0 0-1 0 0,0 0 1 0 0,0 0 0 0 0,0 0 0 0 0,0 0 0 0 0,0 1-1 0 0,0-1 1 0 0,0 0 0 0 0,0 0 0 0 0,0 0 0 0 0,0 0-1 0 0,0 0 1 0 0,0 0 0 0 0,0 0 0 0 0,0 0-1 0 0,0 0 1 0 0,0 1 0 0 0,0-1 0 0 0,1 0 0 0 0,-1 0-1 0 0,0 0 1 0 0,0 0 0 0 0,0 0 0 0 0,0 0 0 0 0,0 0-1 0 0,0 0 1 0 0,0 0 0 0 0,0 0 0 0 0,1 0 0 0 0,-1 0-1 0 0,0 0 1 0 0,0 0 0 0 0,0 0 0 0 0,0 0 0 0 0,0 0-1 0 0,0 0 1 0 0,0 0 0 0 0,1 0 0 0 0,-1 0 0 0 0,3-7-150 0 0,1-9-502 0 0,-1-6-116 0 0,-2 12 421 0 0,0 1 0 0 0,1 0-1 0 0,3-12 1 0 0,-4 20 1156 0 0,4 0-489 0 0,19-5 9 0 0,-18 5 320 0 0,-2 5-350 0 0,12 12-1 0 0,-12-11-19 0 0,-1-1-77 0 0,2 1-150 0 0,16 28 378 0 0,-4-2-378 0 0,-16-28-140 0 0,1 0-50 0 0,6 9-11 0 0,-6-9-74 0 0,0 0-307 0 0,8 11-127 0 0</inkml:trace>
+</inkml:ink>
+</file>
+
+<file path=word/ink/ink39.xml><?xml version="1.0" encoding="utf-8"?>
+<inkml:ink xmlns:inkml="http://www.w3.org/2003/InkML">
+  <inkml:definitions>
+    <inkml:context xml:id="ctx0">
+      <inkml:inkSource xml:id="inkSrc0">
+        <inkml:traceFormat>
+          <inkml:channel name="X" type="integer" min="-2.14748E9" max="2.14748E9" units="cm"/>
+          <inkml:channel name="Y" type="integer" min="-2.14748E9" max="2.14748E9" units="cm"/>
+          <inkml:channel name="F" type="integer" max="32767" units="dev"/>
+          <inkml:channel name="OA" type="integer" max="360" units="deg"/>
+          <inkml:channel name="OE" type="integer" max="90" units="deg"/>
+        </inkml:traceFormat>
+        <inkml:channelProperties>
+          <inkml:channelProperty channel="X" name="resolution" value="1000" units="1/cm"/>
+          <inkml:channelProperty channel="Y" name="resolution" value="1000" units="1/cm"/>
+          <inkml:channelProperty channel="F" name="resolution" value="0" units="1/dev"/>
+          <inkml:channelProperty channel="OA" name="resolution" value="1000" units="1/deg"/>
+          <inkml:channelProperty channel="OE" name="resolution" value="1000" units="1/deg"/>
+        </inkml:channelProperties>
+      </inkml:inkSource>
+      <inkml:timestamp xml:id="ts0" timeString="2024-05-29T15:44:03.750"/>
+    </inkml:context>
+    <inkml:brush xml:id="br0">
+      <inkml:brushProperty name="width" value="0.025" units="cm"/>
+      <inkml:brushProperty name="height" value="0.025" units="cm"/>
+      <inkml:brushProperty name="color" value="#E71224"/>
+    </inkml:brush>
+  </inkml:definitions>
+  <inkml:trace contextRef="#ctx0" brushRef="#br0">2 593 10135 0 0,'0'0'311'0'0,"-1"1"-1"0"0,1-1 1 0 0,0 1-1 0 0,0-1 1 0 0,0 1-1 0 0,0-1 1 0 0,-1 1-1 0 0,1-1 1 0 0,0 1-1 0 0,0 0 1 0 0,0-1-1 0 0,0 1 0 0 0,0-1 1 0 0,1 1-1 0 0,-1-1 1 0 0,0 1-1 0 0,0 0 1 0 0,0-1-1 0 0,0 1 1 0 0,1-1-1 0 0,-1 1 1 0 0,0-1-1 0 0,0 1 1 0 0,1-1-1 0 0,-1 1 1 0 0,1 0-1 0 0,-1-1-175 0 0,1 0 1 0 0,-1 0-1 0 0,1 0 1 0 0,-1 0-1 0 0,1 0 1 0 0,-1 0-1 0 0,1 0 0 0 0,-1 0 1 0 0,1 0-1 0 0,-1 0 1 0 0,1 0-1 0 0,-1-1 0 0 0,0 1 1 0 0,1 0-1 0 0,-1 0 1 0 0,1 0-1 0 0,-1-1 0 0 0,0 1 1 0 0,1 0-1 0 0,-1 0 1 0 0,1-1-1 0 0,-1 1 0 0 0,0 0 1 0 0,1-1-1 0 0,-1 1 1 0 0,0 0-1 0 0,0-1 0 0 0,1 1 1 0 0,-1-1-1 0 0,0 1 1 0 0,0 0-1 0 0,1-1 0 0 0,-1 0 1 0 0,13-25 737 0 0,0 0 0 0 0,14-46-1 0 0,-23 61-753 0 0,5-21-152 0 0,0-1-1 0 0,-3 0 1 0 0,0 0-1 0 0,-2 0 1 0 0,-2-1-1 0 0,-1 1 1 0 0,-3-37-1 0 0,1 57-347 0 0,-5-22 0 0 0,5 32 324 0 0,0 0 0 0 0,1 0-1 0 0,-2-1 1 0 0,1 1-1 0 0,0 0 1 0 0,-1 0 0 0 0,1 1-1 0 0,-1-1 1 0 0,0 0-1 0 0,0 0 1 0 0,0 1 0 0 0,-3-4-1 0 0,5 6 55 0 0,-1 0-1 0 0,1-1 1 0 0,-1 1 0 0 0,1-1-1 0 0,-1 1 1 0 0,1 0-1 0 0,-1 0 1 0 0,1-1 0 0 0,-1 1-1 0 0,1 0 1 0 0,-1 0-1 0 0,1 0 1 0 0,-1-1 0 0 0,1 1-1 0 0,-1 0 1 0 0,0 0-1 0 0,1 0 1 0 0,-1 0 0 0 0,1 0-1 0 0,-1 0 1 0 0,0 0-1 0 0,1 0 1 0 0,-1 0 0 0 0,1 1-1 0 0,-1-1 1 0 0,1 0-1 0 0,-2 0 1 0 0,1 1 4 0 0,0 0-1 0 0,0 0 1 0 0,0 0 0 0 0,0 0-1 0 0,0 0 1 0 0,1 0 0 0 0,-1 0 0 0 0,0 0-1 0 0,0 0 1 0 0,1 0 0 0 0,-2 3-1 0 0,0 2 47 0 0,-1 1-1 0 0,1 0 0 0 0,-1 9 1 0 0,-3 20 29 0 0,3 1 0 0 0,0 0 1 0 0,4 49-1 0 0,3-32 9 0 0,19 88 1 0 0,-20-126-46 0 0,1 0 0 0 0,1 0 0 0 0,0 0 0 0 0,1-1 1 0 0,0 0-1 0 0,2 0 0 0 0,12 20 0 0 0,-12-31-8 0 0,19 3-95 0 0,-27-7 60 0 0,1 0-1 0 0,-1 0 1 0 0,0 0-1 0 0,1 0 0 0 0,-1 1 1 0 0,0-1-1 0 0,1 0 1 0 0,-1 0-1 0 0,1 0 0 0 0,-1 0 1 0 0,0 0-1 0 0,1 0 1 0 0,-1 0-1 0 0,0 0 0 0 0,1 0 1 0 0,-1 0-1 0 0,1 0 1 0 0,-1 0-1 0 0,0 0 0 0 0,1-1 1 0 0,-1 1-1 0 0,0 0 1 0 0,1 0-1 0 0,-1 0 0 0 0,0 0 1 0 0,1-1-1 0 0,-1 1 1 0 0,0 0-1 0 0,1-1 0 0 0,4-2-69 0 0,-2 2 7 0 0,-1-1-1 0 0,0 0 1 0 0,1 1 0 0 0,-1-1 0 0 0,0 0 0 0 0,0 0 0 0 0,2-3 0 0 0,0 1-83 0 0,15-16-1456 0 0,-4 3-3610 0 0,0-1-2215 0 0</inkml:trace>
+  <inkml:trace contextRef="#ctx0" brushRef="#br0" timeOffset="531.1">416 416 4143 0 0,'-12'5'992'0'0,"11"-5"-372"0"0,1 0 0 0 0,-1 0 1 0 0,0 0-1 0 0,0 0 0 0 0,0 0 0 0 0,0 0 1 0 0,0 0-1 0 0,1-1 0 0 0,-1 1 1 0 0,0 0-1 0 0,0 0 0 0 0,0-1 1 0 0,0 1-1 0 0,1-1 0 0 0,-2 0 1 0 0,-11-12 8215 0 0,6 3-9780 0 0,4 6 1006 0 0,1 1 31 0 0,0 0 0 0 0,0 0 0 0 0,0 0 0 0 0,0 0 0 0 0,0 1 0 0 0,-5-5 0 0 0,6 7-79 0 0,1 0 1 0 0,-1 0-1 0 0,1-1 0 0 0,-1 1 1 0 0,1 0-1 0 0,-1 0 1 0 0,1 0-1 0 0,-1-1 0 0 0,1 1 1 0 0,-1 0-1 0 0,1 0 1 0 0,-1 0-1 0 0,1 0 1 0 0,-1 0-1 0 0,1 0 0 0 0,-1 0 1 0 0,1 0-1 0 0,-1 0 1 0 0,1 0-1 0 0,-1 1 1 0 0,0-1-6 0 0,0 1 0 0 0,0 0 0 0 0,0-1 0 0 0,0 1 0 0 0,0 0 0 0 0,0-1 0 0 0,1 1 0 0 0,-1 0 1 0 0,0 0-1 0 0,1 0 0 0 0,-1 0 0 0 0,0 0 0 0 0,0 2 0 0 0,-3 6-59 0 0,0 0 1 0 0,1 0-1 0 0,0 1 0 0 0,1-1 0 0 0,0 1 0 0 0,0 0 1 0 0,1 0-1 0 0,0 10 0 0 0,1-2-68 0 0,0 0 0 0 0,2 0 0 0 0,5 27 0 0 0,-6-37 105 0 0,1-1-1 0 0,0 0 1 0 0,0 1 0 0 0,1-1-1 0 0,5 11 1 0 0,-8-18 13 0 0,1 0 0 0 0,-1 1 0 0 0,0-1 0 0 0,0 0 0 0 0,0 0 0 0 0,0 1 0 0 0,1-1 0 0 0,-1 0 0 0 0,0 0 0 0 0,0 0 0 0 0,0 1 0 0 0,1-1 0 0 0,-1 0 0 0 0,0 0 0 0 0,0 0 0 0 0,0 0 0 0 0,1 0 0 0 0,-1 1 0 0 0,0-1 0 0 0,1 0 0 0 0,-1 0 0 0 0,0 0 0 0 0,0 0 0 0 0,1 0 0 0 0,-1 0 0 0 0,0 0 0 0 0,0 0 0 0 0,1 0 0 0 0,-1 0 0 0 0,0 0 0 0 0,1 0 0 0 0,-1 0 0 0 0,0 0 0 0 0,0 0 0 0 0,1-1 0 0 0,-1 1 0 0 0,0 0 0 0 0,1 0 0 0 0,1-1 0 0 0,1-1 0 0 0,-1 1 0 0 0,0-1 0 0 0,0 1 0 0 0,0-1 0 0 0,1 0 0 0 0,-2 0 0 0 0,1 0 0 0 0,0 0 0 0 0,0 0 0 0 0,-1 0 0 0 0,1-1 0 0 0,-1 1 0 0 0,1 0 0 0 0,-1-1 0 0 0,0 1 0 0 0,0-1 0 0 0,0 0 0 0 0,1-4 0 0 0,17-69-974 0 0,-4-2 1 0 0,-3 0-1 0 0,5-141 1 0 0,-17 204 942 0 0,0-1 0 0 0,-1 0 1 0 0,0 1-1 0 0,-1-1 0 0 0,-1 1 1 0 0,-5-16-1 0 0,8 30 107 0 0,0 1 0 0 0,0-1-1 0 0,0 1 1 0 0,0 0 0 0 0,0-1 0 0 0,0 1 0 0 0,0-1 0 0 0,-1 1-1 0 0,1 0 1 0 0,0-1 0 0 0,0 1 0 0 0,0-1 0 0 0,-1 1-1 0 0,1 0 1 0 0,0-1 0 0 0,0 1 0 0 0,-1 0 0 0 0,1 0 0 0 0,0-1-1 0 0,-1 1 1 0 0,1 0 0 0 0,0 0 0 0 0,-1-1 0 0 0,1 1 0 0 0,0 0-1 0 0,-1 0 1 0 0,1 0 0 0 0,-1 0 0 0 0,1-1 0 0 0,0 1 0 0 0,-1 0-1 0 0,1 0 1 0 0,-1 0 0 0 0,0 1 14 0 0,0-1 1 0 0,0 1-1 0 0,1-1 1 0 0,-1 1-1 0 0,0-1 0 0 0,1 1 1 0 0,-1 0-1 0 0,1 0 0 0 0,-1-1 1 0 0,1 1-1 0 0,-1 0 1 0 0,1 0-1 0 0,-1-1 0 0 0,1 2 1 0 0,-11 31 1017 0 0,6-4-699 0 0,1-1 0 0 0,1 1 0 0 0,2 0 0 0 0,5 53 0 0 0,2-34-312 0 0,1 0 0 0 0,17 51 0 0 0,-24-97-98 0 0,3 8 4 0 0,-1 1 0 0 0,2-1 0 0 0,-1 0 1 0 0,2-1-1 0 0,-1 1 0 0 0,1-1 0 0 0,1 0 1 0 0,-1 0-1 0 0,8 8 0 0 0,-11-15-270 0 0,3 1-446 0 0,13 8 310 0 0,-13-8-143 0 0,2-4-2137 0 0,30-2-5221 0 0</inkml:trace>
+  <inkml:trace contextRef="#ctx0" brushRef="#br0" timeOffset="1001.89">607 410 17503 0 0,'-10'17'4197'0'0,"10"-16"-4058"0"0,-1 0 1 0 0,1 0-1 0 0,0-1 0 0 0,0 1 1 0 0,0 0-1 0 0,0 0 0 0 0,0 0 1 0 0,0-1-1 0 0,0 1 0 0 0,1 0 1 0 0,-1 0-1 0 0,0 0 1 0 0,0-1-1 0 0,1 1 0 0 0,-1 0 1 0 0,0 0-1 0 0,1-1 0 0 0,-1 1 1 0 0,0 0-1 0 0,1-1 0 0 0,0 2 1 0 0,0-2 346 0 0,1 3-212 0 0,8 8-181 0 0,-2 0 0 0 0,1 1 0 0 0,-2-1 1 0 0,1 2-1 0 0,-2-1 0 0 0,1 1 0 0 0,-2 0 0 0 0,0 0 1 0 0,6 22-1 0 0,-10-28-85 0 0,0-2-8 0 0,0 0 1 0 0,0-1 0 0 0,0 1-1 0 0,-1 0 1 0 0,0 0-1 0 0,0 0 1 0 0,0 0-1 0 0,0 0 1 0 0,-2 6-1 0 0,2-11-3 0 0,0 0 1 0 0,0 0-1 0 0,0 0 0 0 0,0 0 1 0 0,0 0-1 0 0,0 0 0 0 0,0 0 1 0 0,0 0-1 0 0,0 0 0 0 0,0 0 1 0 0,0 1-1 0 0,0-1 0 0 0,0 0 1 0 0,0 0-1 0 0,0 0 0 0 0,0 0 1 0 0,-1 0-1 0 0,1 0 0 0 0,0 0 1 0 0,0 0-1 0 0,0 0 0 0 0,0 0 1 0 0,0 0-1 0 0,0 0 0 0 0,0 0 1 0 0,0 0-1 0 0,0 0 1 0 0,0 0-1 0 0,0 0 0 0 0,-1 0 1 0 0,1 0-1 0 0,0 0 0 0 0,0 0 1 0 0,0 0-1 0 0,0 0 0 0 0,0 0 1 0 0,0 0-1 0 0,0 0 0 0 0,0 0 1 0 0,0 0-1 0 0,0 0 0 0 0,-1 0 1 0 0,1 0-1 0 0,0 0 0 0 0,0 0 1 0 0,0 0-1 0 0,0 0 0 0 0,0 0 1 0 0,0 0-1 0 0,0 0 0 0 0,0 0 1 0 0,0 0-1 0 0,0 0 0 0 0,-5-6-325 0 0,-3-9-257 0 0,3-1 428 0 0,0 0 1 0 0,1 0 0 0 0,1 0 0 0 0,0-1-1 0 0,1 1 1 0 0,1-24 0 0 0,1 30 222 0 0,1-1 0 0 0,0 1 0 0 0,1-1 0 0 0,0 1-1 0 0,0 0 1 0 0,1 0 0 0 0,0 0 0 0 0,1 0 0 0 0,0 0 0 0 0,1 1 0 0 0,10-16 0 0 0,15-11 339 0 0,-27 33-258 0 0,3 0-87 0 0,-2 0-60 0 0,1 1-1 0 0,-1 0 1 0 0,1 0-1 0 0,6-1 0 0 0,-6 2-27 0 0,1 1-1 0 0,-1-1 0 0 0,1 1 0 0 0,5 1 0 0 0,-5-1-425 0 0</inkml:trace>
+  <inkml:trace contextRef="#ctx0" brushRef="#br0" timeOffset="1716.97">1533 339 12439 0 0,'-12'-16'6422'0'0,"10"10"-3859"0"0,9 12-297 0 0,9 11-1767 0 0,-2 1 1 0 0,25 37-1 0 0,-32-43-306 0 0,-1 0-1 0 0,0 1 1 0 0,0 0-1 0 0,-1 0 0 0 0,-1 0 1 0 0,4 19-1 0 0,-6-18-424 0 0,-6-23-289 0 0,-5-24-315 0 0,3 5 651 0 0,0 0 0 0 0,-1-35 1 0 0,6 55 185 0 0,1 0 1 0 0,0 1 0 0 0,1-1-1 0 0,-1 0 1 0 0,1 1 0 0 0,1-1-1 0 0,0 1 1 0 0,0-1 0 0 0,0 1-1 0 0,1 0 1 0 0,0-1 0 0 0,0 2-1 0 0,7-12 1 0 0,-3 10 9 0 0,-1 3 31 0 0,15-8-15 0 0,-9 8 37 0 0,-5 3-57 0 0,25-6-154 0 0,-3 4-256 0 0,-22 3-86 0 0</inkml:trace>
+  <inkml:trace contextRef="#ctx0" brushRef="#br0" timeOffset="2065.42">1887 262 13359 0 0,'-2'2'820'0'0,"0"1"1"0"0,1-1-1 0 0,-1 0 0 0 0,0 1 0 0 0,1-1 0 0 0,0 1 0 0 0,-2 3 1 0 0,-4 22 1833 0 0,6-18-2196 0 0,0 1 0 0 0,1-1-1 0 0,1 15 1 0 0,1-17-214 0 0,0 1 1 0 0,0-1-1 0 0,1 0 1 0 0,1 0-1 0 0,-1 0 0 0 0,1 0 1 0 0,1 0-1 0 0,7 11 1 0 0,-8-15 4 0 0,0-1-26 0 0,16 10-106 0 0,-16-10-42 0 0,3-2-10 0 0,27 1-12 0 0,-29-3-51 0 0,1 1 0 0 0,-1-2 0 0 0,0 1 0 0 0,0 0-1 0 0,7-4 1 0 0,-7 3-2 0 0,-1 0 0 0 0,0 0 0 0 0,0 0 0 0 0,0-1 0 0 0,4-3 0 0 0,-3 0-72 0 0,1 0-1 0 0,-1 0 1 0 0,0 0 0 0 0,-1-1-1 0 0,0 0 1 0 0,0 1-1 0 0,0-2 1 0 0,-1 1 0 0 0,0 0-1 0 0,0-1 1 0 0,0 1-1 0 0,1-14 1 0 0,-1 6-109 0 0,-1 0 0 0 0,0 0 0 0 0,-2 0-1 0 0,1 0 1 0 0,-4-27 0 0 0,2 36 132 0 0,0 1 1 0 0,0 0-1 0 0,-1 0 0 0 0,1 0 1 0 0,-1 0-1 0 0,0 0 0 0 0,-1 0 1 0 0,1 0-1 0 0,-1 1 0 0 0,0-1 1 0 0,0 1-1 0 0,0 0 0 0 0,-1 0 0 0 0,1 0 1 0 0,-1 0-1 0 0,0 0 0 0 0,0 1 1 0 0,-1 0-1 0 0,1 0 0 0 0,0 0 1 0 0,-1 0-1 0 0,0 1 0 0 0,0 0 1 0 0,0 0-1 0 0,0 0 0 0 0,0 0 0 0 0,0 1 1 0 0,-7-1-1 0 0,9 2 20 0 0,1 0-1 0 0,-1 0 1 0 0,1 0 0 0 0,-1 0-1 0 0,1 0 1 0 0,-1 1 0 0 0,1-1-1 0 0,0 1 1 0 0,-1 0 0 0 0,1 0-1 0 0,-1 0 1 0 0,1 0 0 0 0,0 0-1 0 0,0 0 1 0 0,0 1 0 0 0,0-1-1 0 0,0 1 1 0 0,0-1 0 0 0,0 1-1 0 0,-3 3 1 0 0,2-1-217 0 0,1-1 0 0 0,-1 1 0 0 0,1 0 0 0 0,0-1 1 0 0,0 1-1 0 0,0 0 0 0 0,1 0 0 0 0,-1 0 0 0 0,1 0 0 0 0,0 0 0 0 0,0 7 1 0 0,0 1-7157 0 0</inkml:trace>
+  <inkml:trace contextRef="#ctx0" brushRef="#br0" timeOffset="2415.45">2399 535 17503 0 0,'0'4'1560'0'0,"0"0"-1248"0"0,0 1-248 0 0,0-2-64 0 0,-1 1 952 0 0,0 2 176 0 0,0 5 40 0 0,-2 8 8 0 0,2 6-336 0 0,-3 2-64 0 0,2 0-8 0 0,0-1-8 0 0,-1-4-544 0 0,1-2-112 0 0,1-3-16 0 0,-2-1-8 0 0,1-1-592 0 0,-1-2-128 0 0</inkml:trace>
+  <inkml:trace contextRef="#ctx0" brushRef="#br0" timeOffset="2762.12">2959 145 16127 0 0,'-1'1'294'0'0,"0"0"0"0"0,0 0 0 0 0,0-1 0 0 0,0 1-1 0 0,0 0 1 0 0,0 1 0 0 0,1-1 0 0 0,-1 0 0 0 0,0 0-1 0 0,1 0 1 0 0,-1 0 0 0 0,0 0 0 0 0,1 1 0 0 0,0-1 0 0 0,-1 0-1 0 0,1 1 1 0 0,0-1 0 0 0,-1 0 0 0 0,1 1 0 0 0,0-1 0 0 0,0 0-1 0 0,0 1 1 0 0,0-1 0 0 0,0 0 0 0 0,1 1 0 0 0,-1 1-1 0 0,1-2 381 0 0,3 2-69 0 0,14 10-253 0 0,-14-10-109 0 0,4-2-19 0 0,23 4-32 0 0,-17-4-114 0 0,21-5-56 0 0,-23 2-30 0 0,-5 1-94 0 0,0 0 1 0 0,0-1 0 0 0,13-4-1 0 0,25-9-2591 0 0,-11 4-5763 0 0</inkml:trace>
+  <inkml:trace contextRef="#ctx0" brushRef="#br0" timeOffset="3112.76">2993 344 18431 0 0,'-4'7'1447'0'0,"4"-6"-1435"0"0,0-1 0 0 0,0 0 1 0 0,0 0-1 0 0,0 0 0 0 0,0 0 0 0 0,0 0 1 0 0,0 1-1 0 0,0-1 0 0 0,0 0 0 0 0,0 0 1 0 0,0 0-1 0 0,0 0 0 0 0,0 0 0 0 0,0 1 1 0 0,0-1-1 0 0,0 0 0 0 0,0 0 0 0 0,0 0 1 0 0,0 0-1 0 0,0 0 0 0 0,0 1 0 0 0,0-1 1 0 0,0 0-1 0 0,0 0 0 0 0,0 0 0 0 0,0 0 1 0 0,1 0-1 0 0,-1 0 0 0 0,0 0 1 0 0,0 1-1 0 0,0-1 0 0 0,0 0 0 0 0,0 0 1 0 0,0 0-1 0 0,0 0 0 0 0,1 0 0 0 0,-1 0 1 0 0,0 0-1 0 0,0 0 0 0 0,0 0 0 0 0,0 0 1 0 0,0 0-1 0 0,1 0 0 0 0,-1 0 0 0 0,0 0 1 0 0,0 0-1 0 0,0 0 0 0 0,1 0 1761 0 0,8 0-1162 0 0,2 1-439 0 0,-6 0-46 0 0,1-1-1 0 0,0 0 0 0 0,-1 0 0 0 0,1-1 1 0 0,8-1-1 0 0,-5 1 16 0 0,27-5 510 0 0,4-4-527 0 0,-26 7-317 0 0,4-2-68 0 0,4-4-6082 0 0,13-7-1343 0 0</inkml:trace>
+  <inkml:trace contextRef="#ctx0" brushRef="#br0" timeOffset="3113.76">3407 115 21191 0 0,'11'0'5301'0'0,"14"2"-4889"0"0,-11 0 243 0 0,-6 0-448 0 0,-5-1-113 0 0,1 0-1 0 0,-1 0 1 0 0,0 0 0 0 0,1 1-1 0 0,-1-1 1 0 0,0 1-1 0 0,4 2 1 0 0,1 0-7 0 0,-4-3-38 0 0,0 1-1 0 0,0 0 1 0 0,0 0 0 0 0,-1 1-1 0 0,1-1 1 0 0,-1 1-1 0 0,4 2 1 0 0,133 130 206 0 0,-116-111-479 0 0,-2-5-80 0 0,-2-1-163 0 0,-15-13-108 0 0,0-1-22 0 0,15 12-18 0 0,-15-13-61 0 0</inkml:trace>
+  <inkml:trace contextRef="#ctx0" brushRef="#br0" timeOffset="3515.69">3648 50 14743 0 0,'-2'-1'242'0'0,"-1"-1"-1"0"0,1 0 0 0 0,-1 1 0 0 0,0 0 1 0 0,1-1-1 0 0,-1 1 0 0 0,0 0 0 0 0,-4 0 1 0 0,5 1 64 0 0,1 0 1 0 0,-1 0 0 0 0,0 0 0 0 0,1 0 0 0 0,-1 0 0 0 0,1 1 0 0 0,-1-1-1 0 0,0 1 1 0 0,1-1 0 0 0,-1 1 0 0 0,1 0 0 0 0,0 0 0 0 0,-1 0-1 0 0,1-1 1 0 0,0 1 0 0 0,-1 0 0 0 0,-1 2 0 0 0,-1 1 82 0 0,0 1-1 0 0,0-1 1 0 0,1 1 0 0 0,-1 0 0 0 0,1 0-1 0 0,0 0 1 0 0,0 0 0 0 0,1 0 0 0 0,0 0 0 0 0,-3 8-1 0 0,-1 9 393 0 0,-5 29 0 0 0,7-27-410 0 0,-11 43-548 0 0,-2-1 1 0 0,-3-1-1 0 0,-32 70 0 0 0,41-108-2297 0 0,1-2-6777 0 0</inkml:trace>
+</inkml:ink>
+</file>
+
+<file path=word/ink/ink4.xml><?xml version="1.0" encoding="utf-8"?>
+<inkml:ink xmlns:inkml="http://www.w3.org/2003/InkML">
+  <inkml:definitions>
+    <inkml:context xml:id="ctx0">
+      <inkml:inkSource xml:id="inkSrc0">
+        <inkml:traceFormat>
+          <inkml:channel name="X" type="integer" min="-2.14748E9" max="2.14748E9" units="cm"/>
+          <inkml:channel name="Y" type="integer" min="-2.14748E9" max="2.14748E9" units="cm"/>
+          <inkml:channel name="F" type="integer" max="32767" units="dev"/>
+          <inkml:channel name="OA" type="integer" max="360" units="deg"/>
+          <inkml:channel name="OE" type="integer" max="90" units="deg"/>
+        </inkml:traceFormat>
+        <inkml:channelProperties>
+          <inkml:channelProperty channel="X" name="resolution" value="1000" units="1/cm"/>
+          <inkml:channelProperty channel="Y" name="resolution" value="1000" units="1/cm"/>
+          <inkml:channelProperty channel="F" name="resolution" value="0" units="1/dev"/>
+          <inkml:channelProperty channel="OA" name="resolution" value="1000" units="1/deg"/>
+          <inkml:channelProperty channel="OE" name="resolution" value="1000" units="1/deg"/>
+        </inkml:channelProperties>
+      </inkml:inkSource>
+      <inkml:timestamp xml:id="ts0" timeString="2024-05-29T15:41:37.198"/>
+    </inkml:context>
+    <inkml:brush xml:id="br0">
+      <inkml:brushProperty name="width" value="0.025" units="cm"/>
+      <inkml:brushProperty name="height" value="0.025" units="cm"/>
+      <inkml:brushProperty name="color" value="#E71224"/>
+    </inkml:brush>
+  </inkml:definitions>
+  <inkml:trace contextRef="#ctx0" brushRef="#br0">171 26 17047 0 0,'-59'113'6765'0'0,"-13"64"-6285"0"0,46-110-901 0 0,19-47 237 0 0,3-8-1892 0 0,1-4-3402 0 0</inkml:trace>
+  <inkml:trace contextRef="#ctx0" brushRef="#br0" timeOffset="399.2">342 0 15663 0 0,'-25'38'3270'0'0,"1"1"-1"0"0,-21 47 1 0 0,22-35-2886 0 0,3 1 0 0 0,2 1 0 0 0,-12 58 0 0 0,28-101-634 0 0,-8 36-261 0 0,7-16-2710 0 0,3-21-5126 0 0</inkml:trace>
+  <inkml:trace contextRef="#ctx0" brushRef="#br0" timeOffset="750.54">588 460 19351 0 0,'-2'-4'856'0'0,"1"2"176"0"0,0 2-824 0 0,1-1-208 0 0,0 0 0 0 0,0 0 0 0 0,0 0 400 0 0,1 0 40 0 0,0-1 8 0 0,1 1 0 0 0,0-1-72 0 0,1 0-16 0 0,0 0 0 0 0,2 1 0 0 0,-1 0-520 0 0,2 0-112 0 0</inkml:trace>
+</inkml:ink>
+</file>
+
+<file path=word/ink/ink5.xml><?xml version="1.0" encoding="utf-8"?>
+<inkml:ink xmlns:inkml="http://www.w3.org/2003/InkML">
+  <inkml:definitions>
+    <inkml:context xml:id="ctx0">
+      <inkml:inkSource xml:id="inkSrc0">
+        <inkml:traceFormat>
+          <inkml:channel name="X" type="integer" min="-2.14748E9" max="2.14748E9" units="cm"/>
+          <inkml:channel name="Y" type="integer" min="-2.14748E9" max="2.14748E9" units="cm"/>
+          <inkml:channel name="F" type="integer" max="32767" units="dev"/>
+          <inkml:channel name="OA" type="integer" max="360" units="deg"/>
+          <inkml:channel name="OE" type="integer" max="90" units="deg"/>
+        </inkml:traceFormat>
+        <inkml:channelProperties>
+          <inkml:channelProperty channel="X" name="resolution" value="1000" units="1/cm"/>
+          <inkml:channelProperty channel="Y" name="resolution" value="1000" units="1/cm"/>
+          <inkml:channelProperty channel="F" name="resolution" value="0" units="1/dev"/>
+          <inkml:channelProperty channel="OA" name="resolution" value="1000" units="1/deg"/>
+          <inkml:channelProperty channel="OE" name="resolution" value="1000" units="1/deg"/>
+        </inkml:channelProperties>
+      </inkml:inkSource>
+      <inkml:timestamp xml:id="ts0" timeString="2024-05-29T15:38:27.976"/>
+    </inkml:context>
+    <inkml:brush xml:id="br0">
+      <inkml:brushProperty name="width" value="0.025" units="cm"/>
+      <inkml:brushProperty name="height" value="0.025" units="cm"/>
+      <inkml:brushProperty name="color" value="#E71224"/>
+    </inkml:brush>
+  </inkml:definitions>
+  <inkml:trace contextRef="#ctx0" brushRef="#br0">12 455 14743 0 0,'-1'-2'-494'0'0,"-8"-12"6021"0"0,9 14-5398 0 0,0-1 0 0 0,0 1 1 0 0,-1 0-1 0 0,1 0 0 0 0,0-1 0 0 0,0 1 0 0 0,0 0 0 0 0,0 0 0 0 0,0-1 1 0 0,0 1-1 0 0,0 0 0 0 0,0 0 0 0 0,0-1 0 0 0,0 1 0 0 0,0 0 0 0 0,0 0 1 0 0,0-1-1 0 0,0 1 0 0 0,0 0 0 0 0,0 0 0 0 0,0-1 0 0 0,0 1 1 0 0,0 0-1 0 0,0 0 0 0 0,0-1 0 0 0,0 1 0 0 0,1 0 0 0 0,-1 0 0 0 0,0 0 1 0 0,0-1-1 0 0,0 1 0 0 0,0 0 0 0 0,1 0 0 0 0,-1 0 0 0 0,0-1 0 0 0,0 1 1 0 0,0 0-1 0 0,1 0 0 0 0,-1 0 0 0 0,0 0 0 0 0,0 0 0 0 0,1 0 0 0 0,-1-1 1 0 0,0 1-1 0 0,0 0 0 0 0,1 0 0 0 0,-1 0 0 0 0,0 0 0 0 0,0 0 0 0 0,1 0 1 0 0,-1 0-1 0 0,0 0 0 0 0,0 0 0 0 0,1 0 0 0 0,-1 0 276 0 0,5 5-1105 0 0,14 14 103 0 0,-19-19 515 0 0,0 0-1 0 0,1 0 1 0 0,-1 0 0 0 0,0 0-1 0 0,0 1 1 0 0,1-1 0 0 0,-1 0-1 0 0,0 0 1 0 0,0 0-1 0 0,0 1 1 0 0,1-1 0 0 0,-1 0-1 0 0,0 0 1 0 0,0 1 0 0 0,0-1-1 0 0,0 0 1 0 0,1 1-1 0 0,-1-1 1 0 0,0 0 0 0 0,0 0-1 0 0,0 1 1 0 0,0-1 0 0 0,0 0-1 0 0,0 1 1 0 0,0-1 0 0 0,0 1-1 0 0,-1 11-8529 0 0</inkml:trace>
+  <inkml:trace contextRef="#ctx0" brushRef="#br0" timeOffset="887.97">397 393 11975 0 0,'1'-2'731'0'0,"-1"0"0"0"0,0 0 0 0 0,0 0 0 0 0,0 0 0 0 0,0 0 0 0 0,0 1 0 0 0,0-1 0 0 0,-1 0 0 0 0,0-4 0 0 0,1 4-397 0 0,-1 0 0 0 0,0 0-1 0 0,1 0 1 0 0,-1 0 0 0 0,0 0 0 0 0,0 0 0 0 0,0 0 0 0 0,0 0-1 0 0,-1 0 1 0 0,1 1 0 0 0,0-1 0 0 0,-1 0 0 0 0,1 1 0 0 0,-3-3-1 0 0,3 4-314 0 0,0 0 0 0 0,-1 0-1 0 0,1 0 1 0 0,0 0-1 0 0,0 0 1 0 0,0 0-1 0 0,-1 0 1 0 0,1 0-1 0 0,0 1 1 0 0,0-1-1 0 0,0 0 1 0 0,0 1-1 0 0,0-1 1 0 0,0 1-1 0 0,0-1 1 0 0,0 1 0 0 0,0-1-1 0 0,0 1 1 0 0,0 0-1 0 0,0 0 1 0 0,0-1-1 0 0,0 1 1 0 0,0 0-1 0 0,0 1 1 0 0,-20 22 320 0 0,15-16-360 0 0,1 0-1 0 0,0 1 0 0 0,1 0 1 0 0,0-1-1 0 0,0 1 1 0 0,1 0-1 0 0,0 1 0 0 0,0-1 1 0 0,-1 15-1 0 0,4-23 22 0 0,0-1 0 0 0,0 1 0 0 0,-1-1 0 0 0,1 1 0 0 0,0-1 0 0 0,1 1 0 0 0,-1-1 0 0 0,0 1 0 0 0,0-1 0 0 0,0 1 0 0 0,0-1 0 0 0,0 1 0 0 0,0-1 0 0 0,1 1 0 0 0,-1-1 0 0 0,0 1 0 0 0,0-1 0 0 0,1 0 0 0 0,-1 1 0 0 0,0-1 0 0 0,0 1 0 0 0,1-1 0 0 0,-1 0 0 0 0,1 1 0 0 0,-1-1 0 0 0,0 0 0 0 0,1 1 0 0 0,2 1 0 0 0,0-1 0 0 0,0 1 0 0 0,-1-1 0 0 0,1 0 0 0 0,1 1 0 0 0,5 0 0 0 0,-8-2 0 0 0,1 0 0 0 0,0-1 0 0 0,-1 1 0 0 0,1 0 0 0 0,0-1 0 0 0,-1 0 0 0 0,1 1 0 0 0,-1-1 0 0 0,1 0 0 0 0,-1 0 0 0 0,1 0 0 0 0,-1 0 0 0 0,0 0 0 0 0,1 0 0 0 0,-1 0 0 0 0,0 0 0 0 0,0 0 0 0 0,0-1 0 0 0,0 1 0 0 0,0 0 0 0 0,1-3 0 0 0,2-1 0 0 0,20-26-342 0 0,-1 0 0 0 0,-2-1 0 0 0,-1-1 0 0 0,-1-1 0 0 0,-3 0 0 0 0,0-1 0 0 0,10-39 0 0 0,-21 57 124 0 0,0-1-1 0 0,-2 1 0 0 0,0-1 1 0 0,-1 0-1 0 0,-1 0 0 0 0,-2-35 1 0 0,1 52 262 0 0,0 1 0 0 0,0-1 0 0 0,0 1 0 0 0,0 0 0 0 0,0-1 0 0 0,0 1 0 0 0,0-1 0 0 0,0 1 0 0 0,0-1 0 0 0,0 1 0 0 0,0-1 1 0 0,0 1-1 0 0,0 0 0 0 0,0-1 0 0 0,-1 1 0 0 0,1-1 0 0 0,0 1 0 0 0,0 0 0 0 0,-1-1 0 0 0,1 1 0 0 0,0 0 0 0 0,0-1 0 0 0,-1 1 1 0 0,1 0-1 0 0,0-1 0 0 0,-1 1 0 0 0,1 0 0 0 0,0-1 0 0 0,-1 1 0 0 0,0 0 0 0 0,1 0 23 0 0,-1 1 0 0 0,0-1-1 0 0,1 1 1 0 0,-1-1 0 0 0,1 1-1 0 0,-1-1 1 0 0,0 1 0 0 0,1-1 0 0 0,0 1-1 0 0,-1 0 1 0 0,1-1 0 0 0,-1 1 0 0 0,1 0-1 0 0,-1 0 1 0 0,-11 30 680 0 0,4 1-519 0 0,1 1 0 0 0,1-1 0 0 0,2 1 0 0 0,2 0 0 0 0,1 0 0 0 0,1 1 0 0 0,2-1 0 0 0,7 41 0 0 0,-1-40-216 0 0,3 3-27 0 0,-11-35 6 0 0,1 1 0 0 0,0 0-1 0 0,0-1 1 0 0,0 1 0 0 0,0 0-1 0 0,0-1 1 0 0,0 1 0 0 0,1-1-1 0 0,2 3 1 0 0,0 1-35 0 0,-1-1-277 0 0,2-1-71 0 0,16 13-7 0 0,-16-13-4 0 0,2-4-10 0 0,-1 0 266 0 0,0 0 0 0 0,-1 0 0 0 0,1-1 1 0 0,0 0-1 0 0,0 0 0 0 0,-1 0 0 0 0,1-1 0 0 0,0 1 0 0 0,-1-1 0 0 0,0-1 0 0 0,9-4 0 0 0,-3-1-154 0 0,0-1-1 0 0,-1 0 0 0 0,0 0 0 0 0,0-1 1 0 0,-1 0-1 0 0,-1-1 0 0 0,0 0 0 0 0,0 0 1 0 0,-1-1-1 0 0,0 0 0 0 0,4-13 0 0 0,-9 21 470 0 0,-1-1-1 0 0,0 1 0 0 0,0 0 0 0 0,0-1 1 0 0,0 1-1 0 0,-1-1 0 0 0,1 1 1 0 0,-1-1-1 0 0,0 1 0 0 0,-2-6 0 0 0,2 9-51 0 0,0 0-1 0 0,0-1 0 0 0,-1 1 1 0 0,1 0-1 0 0,0 0 1 0 0,-1 0-1 0 0,1 0 0 0 0,-1 0 1 0 0,1 0-1 0 0,-1 0 0 0 0,0 0 1 0 0,0 0-1 0 0,1 0 0 0 0,-1 1 1 0 0,0-1-1 0 0,0 0 0 0 0,-2-1 1 0 0,2 1-57 0 0,0 1 1 0 0,0 0 0 0 0,-1-1-1 0 0,1 1 1 0 0,-1 0 0 0 0,1 0 0 0 0,0 0-1 0 0,-1 0 1 0 0,1 0 0 0 0,0 0-1 0 0,-1 0 1 0 0,1 0 0 0 0,0 0 0 0 0,-1 1-1 0 0,1-1 1 0 0,0 1 0 0 0,-1-1-1 0 0,1 1 1 0 0,-1 0 0 0 0,-3 1 19 0 0,1 1 1 0 0,0-1 0 0 0,0 1-1 0 0,0 0 1 0 0,1 0-1 0 0,-1 1 1 0 0,1-1 0 0 0,0 1-1 0 0,0-1 1 0 0,0 1-1 0 0,-3 5 1 0 0,2-2-27 0 0,0 0-1 0 0,0 1 1 0 0,1-1 0 0 0,0 1-1 0 0,1 0 1 0 0,-3 10 0 0 0,3-6-52 0 0,1-8-70 0 0,7-2-882 0 0,17 9 663 0 0,-21-11 259 0 0,-1 0-1 0 0,1 0 1 0 0,-1 0 0 0 0,1 0-1 0 0,0 0 1 0 0,-1-1 0 0 0,1 1-1 0 0,-1-1 1 0 0,1 1-1 0 0,-1-1 1 0 0,1 0 0 0 0,-1 1-1 0 0,1-1 1 0 0,-1 0 0 0 0,0 0-1 0 0,0 0 1 0 0,1 0 0 0 0,-1 0-1 0 0,1-2 1 0 0,6-3-88 0 0,-2 2 19 0 0,-4 3 69 0 0,0-1 0 0 0,0 1 0 0 0,0 0-1 0 0,0 0 1 0 0,1 0 0 0 0,-1 0 0 0 0,0 0 0 0 0,1 0 0 0 0,3 0 0 0 0,11-2 46 0 0,-13 2 127 0 0,2 4 45 0 0,16 9 10 0 0,-16-9 1406 0 0,-1 2-1370 0 0,13 12-3 0 0,-13-12 89 0 0,-1-5-513 0 0,0-1 0 0 0,1 1-1 0 0,-1-1 1 0 0,0 0 0 0 0,0 0-1 0 0,0 0 1 0 0,0 0 0 0 0,0-1-1 0 0,0 1 1 0 0,-1-1-1 0 0,1 0 1 0 0,0 0 0 0 0,-1-1-1 0 0,0 1 1 0 0,1-1 0 0 0,-1 0-1 0 0,5-5 1 0 0,1-2-7707 0 0</inkml:trace>
+  <inkml:trace contextRef="#ctx0" brushRef="#br0" timeOffset="1240.9">997 165 3679 0 0,'0'-5'1381'0'0,"0"-2"329"0"0,0 0 0 0 0,0-1 0 0 0,0 1 0 0 0,-1 0 0 0 0,0 0 0 0 0,-1 0-1 0 0,-3-11 1 0 0,5 18-1591 0 0,0 0-1 0 0,0-1 1 0 0,0 1-1 0 0,0 0 0 0 0,0-1 1 0 0,0 1-1 0 0,0 0 1 0 0,-1 0-1 0 0,1-1 1 0 0,0 1-1 0 0,0 0 0 0 0,0 0 1 0 0,0-1-1 0 0,-1 1 1 0 0,1 0-1 0 0,0 0 1 0 0,0-1-1 0 0,-1 1 0 0 0,1 0 1 0 0,0 0-1 0 0,0 0 1 0 0,-1-1-1 0 0,1 1 1 0 0,0 0-1 0 0,0 0 0 0 0,-1 0 1 0 0,1 0-1 0 0,0 0 1 0 0,-1 0-1 0 0,1 0 1 0 0,0 0-1 0 0,-1 0 1 0 0,1 0-1 0 0,0 0 0 0 0,-1 0 1 0 0,-7 9 1501 0 0,-1 17-600 0 0,4 4-177 0 0,1-1 0 0 0,-1 50 0 0 0,10 51 264 0 0,-3-116-980 0 0,1 16-102 0 0,2-4-114 0 0,-5-24 57 0 0,0 0 0 0 0,1-1-1 0 0,-1 1 1 0 0,1 0 0 0 0,-1 0 0 0 0,1 0 0 0 0,0 0 0 0 0,0 0 0 0 0,1 2 0 0 0,1 2-1433 0 0,-2 3-3019 0 0</inkml:trace>
+  <inkml:trace contextRef="#ctx0" brushRef="#br0" timeOffset="1602.96">850 216 12439 0 0,'-7'-2'88'0'0,"5"2"1632"0"0,8 2 6552 0 0,17 8-7609 0 0,-18-7-67 0 0,3-1-226 0 0,0 2-275 0 0,27 7 340 0 0,4-1-133 0 0,-5-2-291 0 0,14 3-315 0 0,-7-2-2011 0 0,-9-2-5754 0 0</inkml:trace>
+  <inkml:trace contextRef="#ctx0" brushRef="#br0" timeOffset="1603.96">1259 261 7831 0 0,'-13'0'2044'0'0,"1"1"-1"0"0,0 0 0 0 0,0 1 1 0 0,-1 0-1 0 0,-19 7 0 0 0,27-7-1788 0 0,0 0-1 0 0,0 0 0 0 0,0 0 0 0 0,1 0 0 0 0,-1 1 0 0 0,0 0 1 0 0,1 0-1 0 0,0 0 0 0 0,0 1 0 0 0,0 0 0 0 0,0-1 0 0 0,1 1 0 0 0,-1 0 1 0 0,1 1-1 0 0,-4 6 0 0 0,5-6-69 0 0,-2 6-20 0 0,4-3-86 0 0,2 10-100 0 0,-1-13-150 0 0,5-3-49 0 0,19 4-4 0 0,-23-6 186 0 0,0 0 0 0 0,0-1-1 0 0,0 1 1 0 0,0 0 0 0 0,0-1 0 0 0,-1 0-1 0 0,1 1 1 0 0,0-1 0 0 0,-1 0 0 0 0,1 0-1 0 0,0 0 1 0 0,-1 0 0 0 0,1 0 0 0 0,-1 0-1 0 0,1 0 1 0 0,-1-1 0 0 0,0 1 0 0 0,2-3-1 0 0,3-1-106 0 0,9-8-126 0 0,-7 4 111 0 0,1 2 0 0 0,1-1-1 0 0,19-11 1 0 0,-28 18 817 0 0,5 5-257 0 0,15 13 15 0 0,-16-13 474 0 0,-3 1-409 0 0,5 18 7 0 0,-5-18 380 0 0,1 0-510 0 0,7 15-5 0 0,-8-15 296 0 0,3-2-521 0 0,15 11-42 0 0,-10-10-129 0 0,9 0-45 0 0,-14-3-283 0 0,0-1-575 0 0,14 2 430 0 0,-14-2-157 0 0</inkml:trace>
+</inkml:ink>
+</file>
+
+<file path=word/ink/ink6.xml><?xml version="1.0" encoding="utf-8"?>
+<inkml:ink xmlns:inkml="http://www.w3.org/2003/InkML">
+  <inkml:definitions>
+    <inkml:context xml:id="ctx0">
+      <inkml:inkSource xml:id="inkSrc0">
+        <inkml:traceFormat>
+          <inkml:channel name="X" type="integer" min="-2.14748E9" max="2.14748E9" units="cm"/>
+          <inkml:channel name="Y" type="integer" min="-2.14748E9" max="2.14748E9" units="cm"/>
+          <inkml:channel name="F" type="integer" max="32767" units="dev"/>
+          <inkml:channel name="OA" type="integer" max="360" units="deg"/>
+          <inkml:channel name="OE" type="integer" max="90" units="deg"/>
+        </inkml:traceFormat>
+        <inkml:channelProperties>
+          <inkml:channelProperty channel="X" name="resolution" value="1000" units="1/cm"/>
+          <inkml:channelProperty channel="Y" name="resolution" value="1000" units="1/cm"/>
+          <inkml:channelProperty channel="F" name="resolution" value="0" units="1/dev"/>
+          <inkml:channelProperty channel="OA" name="resolution" value="1000" units="1/deg"/>
+          <inkml:channelProperty channel="OE" name="resolution" value="1000" units="1/deg"/>
+        </inkml:channelProperties>
+      </inkml:inkSource>
+      <inkml:timestamp xml:id="ts0" timeString="2024-05-29T15:38:44.576"/>
+    </inkml:context>
+    <inkml:brush xml:id="br0">
+      <inkml:brushProperty name="width" value="0.025" units="cm"/>
+      <inkml:brushProperty name="height" value="0.025" units="cm"/>
+      <inkml:brushProperty name="color" value="#E71224"/>
+    </inkml:brush>
+  </inkml:definitions>
+  <inkml:trace contextRef="#ctx0" brushRef="#br0">23 358 11519 0 0,'-3'-2'86'0'0,"2"1"716"0"0,-1 0 0 0 0,1 0 1 0 0,0 0-1 0 0,-1 0 0 0 0,1 0 1 0 0,0-1-1 0 0,0 1 0 0 0,0 0 0 0 0,0-1 1 0 0,0 1-1 0 0,0 0 0 0 0,0-1 1 0 0,0 1-1 0 0,0-1 0 0 0,1 0 1 0 0,-1 1-1 0 0,1-1 0 0 0,-1-1 0 0 0,1 2-733 0 0,0 1 1 0 0,1 0-1 0 0,-1 0 0 0 0,0-1 0 0 0,1 1 0 0 0,-1 0 0 0 0,0 0 0 0 0,1-1 0 0 0,-1 1 0 0 0,1 0 0 0 0,-1 0 0 0 0,0 0 0 0 0,1-1 1 0 0,-1 1-1 0 0,1 0 0 0 0,-1 0 0 0 0,0 0 0 0 0,1 0 0 0 0,-1 0 0 0 0,1 0 0 0 0,-1 0 0 0 0,1 0 0 0 0,-1 0 0 0 0,1 0 0 0 0,-1 0 0 0 0,0 1 1 0 0,1-1-1 0 0,-1 0 0 0 0,1 0 0 0 0,17 4-1133 0 0,-17-3 1010 0 0,3 0-731 0 0,1 1-186 0 0</inkml:trace>
+  <inkml:trace contextRef="#ctx0" brushRef="#br0" timeOffset="649.97">403 211 4607 0 0,'-4'-5'12879'0'0,"-4"-7"-7905"0"0,4 2-4198 0 0,-8-16-128 0 0,11 25-648 0 0,1 0-1 0 0,-1 0 1 0 0,1 0 0 0 0,-1 0 0 0 0,0 1 0 0 0,1-1 0 0 0,-1 0 0 0 0,0 0-1 0 0,0 0 1 0 0,1 1 0 0 0,-1-1 0 0 0,0 1 0 0 0,0-1 0 0 0,0 0 0 0 0,0 1-1 0 0,0 0 1 0 0,0-1 0 0 0,0 1 0 0 0,0-1 0 0 0,0 1 0 0 0,-2 0-1 0 0,2 0-46 0 0,0 0-1 0 0,0 1 0 0 0,0-1 1 0 0,0 0-1 0 0,0 1 0 0 0,0-1 0 0 0,0 1 1 0 0,0-1-1 0 0,0 1 0 0 0,0 0 0 0 0,0-1 1 0 0,0 1-1 0 0,0 0 0 0 0,1 0 0 0 0,-1 0 1 0 0,0 0-1 0 0,0-1 0 0 0,1 1 0 0 0,-1 0 1 0 0,0 2-1 0 0,-12 25-258 0 0,11-23 277 0 0,-4 12 153 0 0,0 0-1 0 0,0 0 1 0 0,2 1-1 0 0,-3 22 0 0 0,7-39-45 0 0,0 3-13 0 0,2 11-1 0 0,-2-11 0 0 0,7-3-11 0 0,21 2-42 0 0,-26-4-13 0 0,0 1 1 0 0,0-1-1 0 0,0 1 0 0 0,0-1 1 0 0,0 0-1 0 0,0 0 0 0 0,0 0 0 0 0,0 0 1 0 0,0 0-1 0 0,0 0 0 0 0,0-1 1 0 0,-1 1-1 0 0,1-1 0 0 0,-1 1 1 0 0,1-1-1 0 0,-1 1 0 0 0,1-1 0 0 0,-1 0 1 0 0,0 0-1 0 0,1-2 0 0 0,1 0-35 0 0,6-7-444 0 0,-1 0 0 0 0,0-1 1 0 0,-1 0-1 0 0,0 0 0 0 0,-1-1 0 0 0,7-19 1 0 0,-19 49 2639 0 0,6-8-1956 0 0,1 1 0 0 0,-1-1 0 0 0,3 10 0 0 0,-2-16-216 0 0,-1 2 149 0 0,2 1-7 0 0,6 15-26 0 0,-6-16 81 0 0,3 0-111 0 0,16 18-95 0 0,-21-23 12 0 0,1 1-1 0 0,-1-1 1 0 0,1 1 0 0 0,-1-1 0 0 0,1 1 0 0 0,-1-1 0 0 0,1 1-1 0 0,-1-1 1 0 0,1 0 0 0 0,0 1 0 0 0,-1-1 0 0 0,1 0 0 0 0,-1 1-1 0 0,1-1 1 0 0,0 0 0 0 0,-1 0 0 0 0,1 0 0 0 0,1 1-1 0 0,23 4-247 0 0,-18-3-1498 0 0</inkml:trace>
+  <inkml:trace contextRef="#ctx0" brushRef="#br0" timeOffset="1003">701 6 5983 0 0,'-1'-1'498'0'0,"0"0"0"0"0,0 1 0 0 0,1-1-1 0 0,-1 1 1 0 0,0-1 0 0 0,0 1 0 0 0,0 0-1 0 0,0-1 1 0 0,0 1 0 0 0,1 0 0 0 0,-1 0-1 0 0,0 0 1 0 0,0-1 0 0 0,0 1 0 0 0,0 0-1 0 0,0 0 1 0 0,0 0 0 0 0,0 0-1 0 0,0 1 1 0 0,0-1 0 0 0,0 0 0 0 0,1 0-1 0 0,-1 0 1 0 0,-1 1 0 0 0,1 0-164 0 0,-1 0-1 0 0,1 0 1 0 0,0 0 0 0 0,0 0 0 0 0,0 0 0 0 0,0 1-1 0 0,0-1 1 0 0,0 0 0 0 0,0 0 0 0 0,0 1 0 0 0,0-1-1 0 0,1 1 1 0 0,-2 1 0 0 0,-1 6-116 0 0,1 0 0 0 0,-1 1 0 0 0,-1 16 0 0 0,4-21 197 0 0,-7 50 71 0 0,3 1 0 0 0,3 72-1 0 0,6-71-613 0 0,-1-31-198 0 0,-2-20 255 0 0,-1-1-194 0 0,1 0-209 0 0,6 17-94 0 0,-6-17-1494 0 0</inkml:trace>
+  <inkml:trace contextRef="#ctx0" brushRef="#br0" timeOffset="1347.48">805 194 5527 0 0,'-8'1'7946'0'0,"9"4"22"0"0,0-1-5393 0 0,0 0-4509 0 0,-1-3 2498 0 0,2 5-339 0 0,4 28 319 0 0,3 43 0 0 0,-9-68-437 0 0,2 8-75 0 0,3 11 5 0 0,-4-23-126 0 0</inkml:trace>
+  <inkml:trace contextRef="#ctx0" brushRef="#br0" timeOffset="1348.48">888 90 13823 0 0,'-16'-4'1532'0'0,"16"4"-1434"0"0,0 0 0 0 0,0 1 1 0 0,0-1-1 0 0,0 0 0 0 0,0 0 1 0 0,1 0-1 0 0,-1 0 0 0 0,0 1 1 0 0,0-1-1 0 0,0 0 0 0 0,0 0 1 0 0,0 0-1 0 0,0 1 0 0 0,0-1 1 0 0,0 0-1 0 0,0 0 0 0 0,0 0 1 0 0,0 1-1 0 0,0-1 0 0 0,0 0 1 0 0,0 0-1 0 0,0 0 1 0 0,0 1-1 0 0,0-1 0 0 0,0 0 1 0 0,0 0-1 0 0,0 0 0 0 0,0 1 1 0 0,0-1-1 0 0,0 0 0 0 0,0 0 1 0 0,-1 0-1 0 0,1 0 0 0 0,0 1 1 0 0,0-1-1 0 0,0 0 0 0 0,0 0 1 0 0,0 0-1 0 0,0 0 0 0 0,-1 0 1 0 0,1 1-1 0 0,0-1 0 0 0,0 0 1 0 0,0 0-1 0 0,-1 0 0 0 0,1 0 1 0 0,0 0-1 0 0,0 0 1 0 0,0 0-1 0 0,-1 0 0 0 0,1 0 1 0 0,0 0-1 0 0,0 0 0 0 0,0 0 1 0 0,-1 0-1 0 0,1 0 0 0 0,0 0 1 0 0,0 0-1 0 0,0 0 0 0 0,-1 0 1 0 0,1 0-1 0 0,0 0 0 0 0,0 0 1 0 0,0 0-1 0 0,-1 0 0 0 0,1 0 1 0 0,0 0-1 0 0,0-1 0 0 0,0 2 262 0 0,6 3-870 0 0,16 11-229 0 0,-17-11-42 0 0</inkml:trace>
+  <inkml:trace contextRef="#ctx0" brushRef="#br0" timeOffset="1720.81">1099 168 10591 0 0,'-11'1'1598'0'0,"0"-1"0"0"0,0 2-1 0 0,0-1 1 0 0,0 1 0 0 0,1 1-1 0 0,-12 4 1 0 0,17-5-1395 0 0,0 0-1 0 0,0 1 1 0 0,1-1 0 0 0,-9 7-1 0 0,12-9-215 0 0,1 1 0 0 0,-1 0-1 0 0,0 0 1 0 0,1 0 0 0 0,-1-1-1 0 0,0 1 1 0 0,1 0 0 0 0,-1 0-1 0 0,1 0 1 0 0,0 0 0 0 0,-1 0-1 0 0,1 0 1 0 0,0 0 0 0 0,-1 0-1 0 0,1 0 1 0 0,0 0 0 0 0,0 0-1 0 0,0 2 1 0 0,0-2-432 0 0,3 4-2115 0 0,8 18 1765 0 0,-8-18-6 0 0,1 0-376 0 0,15 15 862 0 0,-14-15 26 0 0,0 1 73 0 0,2 1 211 0 0,-3-3 54 0 0,0 0 0 0 0,-1 0 0 0 0,1 1 0 0 0,4 7 0 0 0,-3-5 18 0 0,12 21 343 0 0,-12-21-245 0 0,-3-3 20 0 0,1 0 1 0 0,-1 0-1 0 0,0 0 0 0 0,0 0 1 0 0,1 6-1 0 0,0-3 56 0 0,-1-4-65 0 0,0 1-1 0 0,-1-1 0 0 0,0 0 0 0 0,0 1 0 0 0,0 0 0 0 0,0 3 0 0 0,1-1 63 0 0,-1-4-127 0 0,0 0 0 0 0,0 0 0 0 0,-1 0 0 0 0,1 0-1 0 0,-1 0 1 0 0,0 0 0 0 0,1 0 0 0 0,-1 1 0 0 0,0-1-1 0 0,-1 4 1 0 0,1 4 191 0 0,-1 0 0 0 0,0 1 0 0 0,-1-1 0 0 0,0 0 0 0 0,0 0 0 0 0,-1 0 0 0 0,-8 18 0 0 0,7-20-203 0 0,-1 0-1 0 0,-1-1 1 0 0,1 0 0 0 0,-1 0-1 0 0,0 0 1 0 0,-1 0-1 0 0,0-1 1 0 0,0 0 0 0 0,-9 5-1 0 0,14-9-92 0 0,-1 0-1 0 0,1-1 0 0 0,-1 1 1 0 0,0-1-1 0 0,0 0 0 0 0,0 0 1 0 0,0 0-1 0 0,0 0 0 0 0,0-1 1 0 0,0 1-1 0 0,0-1 1 0 0,0 1-1 0 0,0-1 0 0 0,0 0 1 0 0,0 0-1 0 0,0-1 0 0 0,0 1 1 0 0,0 0-1 0 0,0-1 0 0 0,0 0 1 0 0,0 0-1 0 0,0 0 0 0 0,0 0 1 0 0,0 0-1 0 0,1-1 0 0 0,-1 1 1 0 0,0-1-1 0 0,1 0 0 0 0,-1 0 1 0 0,-3-3-1 0 0,3 1-25 0 0,-1-1-1 0 0,1 1 1 0 0,-1-1-1 0 0,1 0 1 0 0,1 0-1 0 0,-1 0 1 0 0,1 0-1 0 0,0 0 1 0 0,0-1-1 0 0,0 1 1 0 0,1-1-1 0 0,0 1 1 0 0,0-1-1 0 0,0 1 1 0 0,1-1-1 0 0,0-6 1 0 0,0 0-33 0 0,1 1 1 0 0,0 0-1 0 0,0 0 1 0 0,2 0 0 0 0,-1 0-1 0 0,1 0 1 0 0,6-13-1 0 0,-5 15 44 0 0,2-1-1 0 0,-1 1 1 0 0,1 0 0 0 0,0 0-1 0 0,1 1 1 0 0,0 0-1 0 0,0 0 1 0 0,1 1 0 0 0,0-1-1 0 0,11-6 1 0 0,-6 5 32 0 0,1 0 0 0 0,0 1 0 0 0,0 1 0 0 0,1 0 1 0 0,0 1-1 0 0,16-4 0 0 0,-7 6-806 0 0,-17 3-298 0 0,-1 0-6762 0 0</inkml:trace>
+  <inkml:trace contextRef="#ctx0" brushRef="#br0" timeOffset="2085.14">1258 138 10135 0 0,'-4'-7'9575'0'0,"4"19"-5130"0"0,2 20-3538 0 0,-2 2-198 0 0,2 1-185 0 0,0-6-323 0 0,-2-19-193 0 0,4 19-274 0 0,-2-22-63 0 0,1 5 289 0 0,-2 1-6287 0 0,2-15 4847 0 0,-1 1 1277 0 0,0 1 1 0 0,-1-1-1 0 0,1 0 0 0 0,-1 0 1 0 0,1 0-1 0 0,-1-1 1 0 0,0 1-1 0 0,1 0 0 0 0,-1 0 1 0 0,0-1-1 0 0,0 1 1 0 0,0-1-1 0 0,1-1 0 0 0,10-28-3259 0 0,-1-9 2633 0 0,4-13 3522 0 0,-11 41-485 0 0,1 1 1 0 0,8-16 0 0 0,-13 26-1762 0 0,7-9 929 0 0,-6 10-1293 0 0,-1 0-1 0 0,0-1 1 0 0,1 1-1 0 0,-1 0 1 0 0,0 0-1 0 0,1 0 0 0 0,-1 0 1 0 0,0 0-1 0 0,1-1 1 0 0,-1 1-1 0 0,1 0 1 0 0,-1 0-1 0 0,0 0 1 0 0,1 0-1 0 0,-1 0 1 0 0,1 0-1 0 0,-1 0 1 0 0,0 0-1 0 0,1 0 1 0 0,-1 1-1 0 0,0-1 1 0 0,1 0-1 0 0,-1 0 1 0 0,1 0-1 0 0,-1 0 0 0 0,0 0 1 0 0,1 1-1 0 0,-1-1 1 0 0,0 0-1 0 0,1 0 1 0 0,-1 1-1 0 0,0-1 1 0 0,0 0-1 0 0,1 0 1 0 0,-1 1-1 0 0,0-1 1 0 0,0 0-1 0 0,1 1 1 0 0,-1 0-1 0 0,21 24 222 0 0,-16-18-101 0 0,-2 0-47 0 0,13 39 125 0 0,-4-7-82 0 0,-2 3-37 0 0,-2-8-147 0 0,1 10-23 0 0,-8-38-108 0 0,6 21-2061 0 0,3-3-3823 0 0,-8-17-1915 0 0</inkml:trace>
+  <inkml:trace contextRef="#ctx0" brushRef="#br0" timeOffset="5613.29">1763 117 17967 0 0,'3'-9'1314'0'0,"0"1"1"0"0,1 1-1 0 0,4-9 0 0 0,-3 9-985 0 0,-1 0 1 0 0,1 0-1 0 0,0 1 1 0 0,0 0-1 0 0,1 0 0 0 0,0 0 1 0 0,0 1-1 0 0,0 0 0 0 0,1 0 1 0 0,10-6-1 0 0,-15 10-280 0 0,-1 0 0 0 0,1 0-1 0 0,-1 1 1 0 0,1-1 0 0 0,-1 1-1 0 0,1 0 1 0 0,-1-1 0 0 0,1 1 0 0 0,-1 0-1 0 0,1 0 1 0 0,1 0 0 0 0,2 0 31 0 0,0-1 126 0 0,2 3-13 0 0,21 8-17 0 0,-21-8-69 0 0,-2 3-38 0 0,17 16-5 0 0,-14-10 4 0 0,2 11 16 0 0,-6-11 4 0 0,-3-1-28 0 0,-1 0 0 0 0,1 0 0 0 0,-2 1 0 0 0,1-1 0 0 0,-1 0 0 0 0,-1-1 0 0 0,-4 16 0 0 0,1-10 11 0 0,-1 0 1 0 0,0 0-1 0 0,-2-1 1 0 0,1 0-1 0 0,-2 0 0 0 0,0-1 1 0 0,0 0-1 0 0,-1-1 1 0 0,-1 0-1 0 0,0-1 0 0 0,0 0 1 0 0,-18 13-1 0 0,27-23-70 0 0,1 0 0 0 0,-1 0 0 0 0,0 0-1 0 0,1 0 1 0 0,-1 0 0 0 0,0 0 0 0 0,0-1 0 0 0,1 1 0 0 0,-1-1 0 0 0,0 1-1 0 0,0-1 1 0 0,0 0 0 0 0,0 0 0 0 0,1 1 0 0 0,-1-1 0 0 0,0-1-1 0 0,0 1 1 0 0,0 0 0 0 0,0 0 0 0 0,0-1 0 0 0,-2 0 0 0 0,3 0-13 0 0,-1 0 0 0 0,1 0 1 0 0,0 1-1 0 0,0-1 0 0 0,0 0 1 0 0,0-1-1 0 0,-1 1 0 0 0,1 0 1 0 0,1 0-1 0 0,-1 0 0 0 0,0-1 1 0 0,0 1-1 0 0,0 0 1 0 0,1-1-1 0 0,-1 1 0 0 0,1-1 1 0 0,-1 1-1 0 0,1 0 0 0 0,-1-1 1 0 0,1 1-1 0 0,0-1 0 0 0,0 0 1 0 0,0 1-1 0 0,0-1 0 0 0,0 1 1 0 0,0-3-1 0 0,0 2-14 0 0,0 1 0 0 0,1-1 0 0 0,-1 0 0 0 0,0 0 0 0 0,1 1 0 0 0,-1-1 1 0 0,1 1-1 0 0,-1-1 0 0 0,1 0 0 0 0,0 1 0 0 0,0-1 0 0 0,0 1 0 0 0,0-1 0 0 0,0 1 0 0 0,0 0 0 0 0,0 0 0 0 0,0-1 0 0 0,1 1 0 0 0,1-1 0 0 0,6-1 9 0 0,10 3 41 0 0,-7 2 93 0 0,31 13 150 0 0,-1 1 166 0 0,4 1 34 0 0,-37-13-403 0 0,29 8 211 0 0,8 0 5 0 0,-11-4-255 0 0,2-3-92 0 0,-29-5-24 0 0,-5 1 22 0 0,-1-1 0 0 0,0 0 1 0 0,0 0-1 0 0,0 0 0 0 0,1 0 0 0 0,-1-1 1 0 0,0 1-1 0 0,0 0 0 0 0,0-1 0 0 0,5-1 0 0 0,-1-1-224 0 0,1 0-1 0 0,0 0 0 0 0,-1 0 1 0 0,8-5-1 0 0,-11 5-241 0 0,0 1-1 0 0,0-1 0 0 0,0 1 1 0 0,0-1-1 0 0,0 0 1 0 0,3-4-1 0 0,0-4-8548 0 0</inkml:trace>
+</inkml:ink>
+</file>
+
+<file path=word/ink/ink7.xml><?xml version="1.0" encoding="utf-8"?>
+<inkml:ink xmlns:inkml="http://www.w3.org/2003/InkML">
+  <inkml:definitions>
+    <inkml:context xml:id="ctx0">
+      <inkml:inkSource xml:id="inkSrc0">
+        <inkml:traceFormat>
+          <inkml:channel name="X" type="integer" min="-2.14748E9" max="2.14748E9" units="cm"/>
+          <inkml:channel name="Y" type="integer" min="-2.14748E9" max="2.14748E9" units="cm"/>
+          <inkml:channel name="F" type="integer" max="32767" units="dev"/>
+          <inkml:channel name="OA" type="integer" max="360" units="deg"/>
+          <inkml:channel name="OE" type="integer" max="90" units="deg"/>
+        </inkml:traceFormat>
+        <inkml:channelProperties>
+          <inkml:channelProperty channel="X" name="resolution" value="1000" units="1/cm"/>
+          <inkml:channelProperty channel="Y" name="resolution" value="1000" units="1/cm"/>
+          <inkml:channelProperty channel="F" name="resolution" value="0" units="1/dev"/>
+          <inkml:channelProperty channel="OA" name="resolution" value="1000" units="1/deg"/>
+          <inkml:channelProperty channel="OE" name="resolution" value="1000" units="1/deg"/>
+        </inkml:channelProperties>
+      </inkml:inkSource>
+      <inkml:timestamp xml:id="ts0" timeString="2024-05-29T15:38:19.112"/>
+    </inkml:context>
+    <inkml:brush xml:id="br0">
+      <inkml:brushProperty name="width" value="0.025" units="cm"/>
+      <inkml:brushProperty name="height" value="0.025" units="cm"/>
+      <inkml:brushProperty name="color" value="#E71224"/>
+    </inkml:brush>
+  </inkml:definitions>
+  <inkml:trace contextRef="#ctx0" brushRef="#br0">10 1332 5983 0 0,'0'0'355'0'0,"0"0"-1"0"0,-1 0 0 0 0,1 0 1 0 0,-1 0-1 0 0,1 0 0 0 0,0 0 1 0 0,-1 0-1 0 0,1 0 0 0 0,0-1 1 0 0,-1 1-1 0 0,1 0 0 0 0,0 0 1 0 0,-1 0-1 0 0,1-1 0 0 0,0 1 1 0 0,-1 0-1 0 0,1 0 0 0 0,0-1 1 0 0,-1 1-1 0 0,1 0 0 0 0,0-1 1 0 0,0 1-1 0 0,-1 0 0 0 0,1-1 1 0 0,-1-11 5113 0 0,1 11-5356 0 0,0 0 0 0 0,0 1 0 0 0,0-1 0 0 0,0 0 1 0 0,1 1-1 0 0,-1-1 0 0 0,0 0 0 0 0,0 1 0 0 0,1-1 1 0 0,-1 0-1 0 0,0 1 0 0 0,1-1 0 0 0,-1 0 0 0 0,1 1 1 0 0,-1-1-1 0 0,1 1 0 0 0,-1-1 0 0 0,1 1 0 0 0,0-1 1 0 0,-1 1-1 0 0,1 0 0 0 0,-1-1 0 0 0,1 1 0 0 0,0 0 1 0 0,-1-1-1 0 0,1 1 0 0 0,0 0 0 0 0,0 0 0 0 0,-1-1 1 0 0,1 1-1 0 0,0 0 0 0 0,-1 0 0 0 0,2 0 0 0 0,2 1 84 0 0,0 0-1 0 0,0 0 1 0 0,0 0-1 0 0,6 3 0 0 0,-10-4-186 0 0,1 1 391 0 0,7 0-295 0 0,22 6-1 0 0,-22-5-4 0 0,-6-2-89 0 0,-1 0-1 0 0,1-1 0 0 0,-1 1 1 0 0,1 0-1 0 0,-1 0 1 0 0,1 0-1 0 0,-1 0 0 0 0,1 1 1 0 0,-1-1-1 0 0,3 1 1 0 0,-1 0 19 0 0,1-1 1 0 0,-1 1 0 0 0,1 0-1 0 0,0-1 1 0 0,6 0 0 0 0,28-1 39 0 0,9 0 74 0 0,-3-2-66 0 0,5 1 2 0 0,5-1-14 0 0,397-17 374 0 0,67-3-86 0 0,-83 3-52 0 0,-317 16-178 0 0,971-40 881 0 0,1-39 421 0 0,97-69-171 0 0,20-85 50 0 0,-1065 202-1305 0 0,365-93 0 0 0,-7-26 0 0 0,-473 144 0 0 0,549-212 0 0 0,-565 217-14 0 0,172-84-212 0 0,-183 89 176 0 0,0 0-1 0 0,0 0 1 0 0,0 0 0 0 0,0 0-1 0 0,0 0 1 0 0,1 0 0 0 0,-1 0-1 0 0,0 0 1 0 0,0 0 0 0 0,0 0-1 0 0,0 0 1 0 0,0 0 0 0 0,0 0-1 0 0,0 0 1 0 0,0 0 0 0 0,1 0-1 0 0,-1-1 1 0 0,0 1 0 0 0,0 0-1 0 0,0 0 1 0 0,0 0 0 0 0,0 0-1 0 0,0 0 1 0 0,0 0 0 0 0,0 0-1 0 0,0 0 1 0 0,0 0 0 0 0,0 0-1 0 0,0-1 1 0 0,0 1 0 0 0,0 0-1 0 0,0 0 1 0 0,0 0 0 0 0,0 0 0 0 0,0 0-1 0 0,0 0 1 0 0,0 0 0 0 0,0-1-1 0 0,0 1 1 0 0,0 0 0 0 0,0 0-1 0 0,0 0 1 0 0,0 0 0 0 0,0 0-1 0 0,0 0 1 0 0,0-1 0 0 0,-7 0-1705 0 0,-22 0-1139 0 0,6 1-525 0 0,13-1-4604 0 0</inkml:trace>
+  <inkml:trace contextRef="#ctx0" brushRef="#br0" timeOffset="363.53">8186 0 9671 0 0,'-10'0'-485'0'0,"-1"3"5846"0"0,11-3-5169 0 0,-1 0 0 0 0,1 0 0 0 0,0 0 0 0 0,0 0-1 0 0,0 0 1 0 0,-1 0 0 0 0,1 1 0 0 0,0-1 0 0 0,0 0-1 0 0,0 0 1 0 0,0 0 0 0 0,0 0 0 0 0,-1 1 0 0 0,1-1 0 0 0,0 0-1 0 0,0 0 1 0 0,0 0 0 0 0,0 0 0 0 0,0 1 0 0 0,0-1-1 0 0,0 0 1 0 0,0 0 0 0 0,0 1 0 0 0,0-1 0 0 0,0 0 0 0 0,0 0-1 0 0,0 0 1 0 0,0 1 0 0 0,0-1 0 0 0,7 9 2569 0 0,-6-8-1692 0 0,5 1-618 0 0,16 7-14 0 0,-17-7-43 0 0,1-1-18 0 0,50 5 605 0 0,-34-6-660 0 0,-7 1-93 0 0,24 2 0 0 0,-15 2-217 0 0,-20-4-13 0 0,0 0 0 0 0,0 1 0 0 0,0-1 0 0 0,0 1 0 0 0,-1 0 0 0 0,6 3-1 0 0,19 21-74 0 0,-23-21-32 0 0,-4 1-130 0 0,0-3 224 0 0,0 0-1 0 0,0 0 0 0 0,-1 0 1 0 0,0 0-1 0 0,0 0 1 0 0,0 0-1 0 0,0 1 0 0 0,0-1 1 0 0,0 0-1 0 0,-1 0 1 0 0,1 0-1 0 0,-1 0 1 0 0,0 0-1 0 0,0 0 0 0 0,0 0 1 0 0,-1 0-1 0 0,1 0 1 0 0,-3 3-1 0 0,-5 5-6 0 0,-1 0-1 0 0,0-1 0 0 0,-1 0 1 0 0,0-1-1 0 0,-17 11 1 0 0,-13 12-70 0 0,-40 44-471 0 0,69-64 104 0 0,0 1-1 0 0,2 1 1 0 0,-1 0 0 0 0,-11 22-1 0 0,13-11-2249 0 0</inkml:trace>
+</inkml:ink>
+</file>
+
+<file path=word/ink/ink8.xml><?xml version="1.0" encoding="utf-8"?>
+<inkml:ink xmlns:inkml="http://www.w3.org/2003/InkML">
+  <inkml:definitions>
+    <inkml:context xml:id="ctx0">
+      <inkml:inkSource xml:id="inkSrc0">
+        <inkml:traceFormat>
+          <inkml:channel name="X" type="integer" min="-2.14748E9" max="2.14748E9" units="cm"/>
+          <inkml:channel name="Y" type="integer" min="-2.14748E9" max="2.14748E9" units="cm"/>
+          <inkml:channel name="F" type="integer" max="32767" units="dev"/>
+          <inkml:channel name="OA" type="integer" max="360" units="deg"/>
+          <inkml:channel name="OE" type="integer" max="90" units="deg"/>
+        </inkml:traceFormat>
+        <inkml:channelProperties>
+          <inkml:channelProperty channel="X" name="resolution" value="1000" units="1/cm"/>
+          <inkml:channelProperty channel="Y" name="resolution" value="1000" units="1/cm"/>
+          <inkml:channelProperty channel="F" name="resolution" value="0" units="1/dev"/>
+          <inkml:channelProperty channel="OA" name="resolution" value="1000" units="1/deg"/>
+          <inkml:channelProperty channel="OE" name="resolution" value="1000" units="1/deg"/>
+        </inkml:channelProperties>
+      </inkml:inkSource>
+      <inkml:timestamp xml:id="ts0" timeString="2024-05-29T15:38:16.646"/>
+    </inkml:context>
+    <inkml:brush xml:id="br0">
+      <inkml:brushProperty name="width" value="0.025" units="cm"/>
+      <inkml:brushProperty name="height" value="0.025" units="cm"/>
+    </inkml:brush>
+  </inkml:definitions>
+  <inkml:trace contextRef="#ctx0" brushRef="#br0">0 7 11055 0 0,'0'-1'5079'0'0,"1"-5"700"0"0,1 7-5668 0 0,0 0 0 0 0,0 0 1 0 0,0 0-1 0 0,-1 0 0 0 0,1 1 1 0 0,0-1-1 0 0,-1 1 0 0 0,3 1 1 0 0,1 2-6117 0 0,0-2-1250 0 0</inkml:trace>
+</inkml:ink>
+</file>
+
+<file path=word/ink/ink9.xml><?xml version="1.0" encoding="utf-8"?>
+<inkml:ink xmlns:inkml="http://www.w3.org/2003/InkML">
+  <inkml:definitions>
+    <inkml:context xml:id="ctx0">
+      <inkml:inkSource xml:id="inkSrc0">
+        <inkml:traceFormat>
+          <inkml:channel name="X" type="integer" min="-2.14748E9" max="2.14748E9" units="cm"/>
+          <inkml:channel name="Y" type="integer" min="-2.14748E9" max="2.14748E9" units="cm"/>
+          <inkml:channel name="F" type="integer" max="32767" units="dev"/>
+          <inkml:channel name="OA" type="integer" max="360" units="deg"/>
+          <inkml:channel name="OE" type="integer" max="90" units="deg"/>
+        </inkml:traceFormat>
+        <inkml:channelProperties>
+          <inkml:channelProperty channel="X" name="resolution" value="1000" units="1/cm"/>
+          <inkml:channelProperty channel="Y" name="resolution" value="1000" units="1/cm"/>
+          <inkml:channelProperty channel="F" name="resolution" value="0" units="1/dev"/>
+          <inkml:channelProperty channel="OA" name="resolution" value="1000" units="1/deg"/>
+          <inkml:channelProperty channel="OE" name="resolution" value="1000" units="1/deg"/>
+        </inkml:channelProperties>
+      </inkml:inkSource>
+      <inkml:timestamp xml:id="ts0" timeString="2024-05-29T15:39:01.292"/>
+    </inkml:context>
+    <inkml:brush xml:id="br0">
+      <inkml:brushProperty name="width" value="0.025" units="cm"/>
+      <inkml:brushProperty name="height" value="0.025" units="cm"/>
+      <inkml:brushProperty name="color" value="#E71224"/>
+    </inkml:brush>
+  </inkml:definitions>
+  <inkml:trace contextRef="#ctx0" brushRef="#br0">11371 393 11519 0 0,'8'-23'7282'0'0,"3"0"-4121"0"0,-9 20-2785 0 0,0-1 1 0 0,1 1-1 0 0,-1 0 1 0 0,1-1-1 0 0,0 1 0 0 0,0 0 1 0 0,0 0-1 0 0,0 1 0 0 0,4-4 1 0 0,-5 5 551 0 0,4 2-487 0 0,16 2-28 0 0,-17-2-111 0 0,2 4-50 0 0,1 0-173 0 0,-4-3-31 0 0,-1 0 0 0 0,1 1 0 0 0,-1-1 1 0 0,0 1-1 0 0,0 0 0 0 0,0 0 0 0 0,5 5 0 0 0,-1-1 8 0 0,-2-3-13 0 0,-1 1 0 0 0,1 0 0 0 0,-1 0 1 0 0,4 6-1 0 0,22 30 174 0 0,-10-10-141 0 0,3 9-7 0 0,-2 0-54 0 0,-6-8-82 0 0,4 5-725 0 0,-16-31 323 0 0</inkml:trace>
+  <inkml:trace contextRef="#ctx0" brushRef="#br0" timeOffset="367.08">11626 251 11055 0 0,'0'-1'264'0'0,"0"1"0"0"0,0-1 0 0 0,0 1 0 0 0,0 0 0 0 0,0-1 0 0 0,0 1 0 0 0,0-1 0 0 0,0 1-1 0 0,0 0 1 0 0,0-1 0 0 0,-1 1 0 0 0,1-1 0 0 0,0 1 0 0 0,0 0 0 0 0,0-1 0 0 0,-1 1 0 0 0,1 0 0 0 0,0-1 0 0 0,-1 1-1 0 0,1 0 1 0 0,0 0 0 0 0,0-1 0 0 0,-1 1 0 0 0,1 0 0 0 0,0 0 0 0 0,-1-1 0 0 0,1 1 0 0 0,-1 0 0 0 0,1 0-1 0 0,-1 0 1 0 0,0 0-29 0 0,0 0 0 0 0,1 0 0 0 0,-1 1 1 0 0,0-1-1 0 0,0 0 0 0 0,1 0 0 0 0,-1 1 0 0 0,0-1 0 0 0,0 1 0 0 0,1-1 0 0 0,-1 1 0 0 0,1-1 0 0 0,-1 1 0 0 0,0 0 0 0 0,-18 24 1789 0 0,-49 107 796 0 0,4-11-2016 0 0,-3-1-3284 0 0,42-80-6843 0 0</inkml:trace>
+  <inkml:trace contextRef="#ctx0" brushRef="#br0" timeOffset="-2936.12">9280 270 18431 0 0,'-2'2'7116'0'0,"4"5"-3831"0"0,5 12-3625 0 0,-3-8-1476 0 0,-3-8 995 0 0</inkml:trace>
+  <inkml:trace contextRef="#ctx0" brushRef="#br0" timeOffset="-2303.34">9648 330 16583 0 0,'2'-43'8063'0'0,"0"27"-7217"0"0,-2 0 1 0 0,-2-28 0 0 0,2 43-855 0 0,0 0 0 0 0,0 0 0 0 0,0 0 0 0 0,0 0 0 0 0,0 1 0 0 0,-1-1 0 0 0,1 0 0 0 0,0 0 0 0 0,-1 0 0 0 0,1 0 0 0 0,-1 0 0 0 0,1 1 0 0 0,-1-1 0 0 0,1 0 0 0 0,-1 0 1 0 0,0 1-1 0 0,1-1 0 0 0,-1 0 0 0 0,0 1 0 0 0,1-1 0 0 0,-1 0 0 0 0,0 1 0 0 0,0-1 0 0 0,0 1 0 0 0,-1-1 0 0 0,0 1-46 0 0,1-1 0 0 0,-1 1 0 0 0,0 0 0 0 0,0 0 0 0 0,1 0 0 0 0,-1 0 0 0 0,0 1 0 0 0,0-1 0 0 0,1 0 1 0 0,-1 1-1 0 0,0-1 0 0 0,1 1 0 0 0,-3 0 0 0 0,0 1-149 0 0,-1 0 1 0 0,1 1-1 0 0,0-1 0 0 0,-1 1 1 0 0,1 0-1 0 0,0 0 1 0 0,1 1-1 0 0,-1-1 0 0 0,-4 6 1 0 0,7-8-86 0 0,0 0 215 0 0,1-1-1 0 0,-1 1 0 0 0,1-1 1 0 0,-1 1-1 0 0,1 0 0 0 0,0-1 1 0 0,-1 1-1 0 0,1-1 0 0 0,-1 1 1 0 0,1 0-1 0 0,0-1 0 0 0,0 1 1 0 0,-1 0-1 0 0,1-1 0 0 0,0 1 1 0 0,0 0-1 0 0,0 0 0 0 0,0-1 1 0 0,0 1-1 0 0,0 0 0 0 0,0-1 1 0 0,0 1-1 0 0,0 0 0 0 0,0 0 1 0 0,0-1-1 0 0,1 1 0 0 0,-1 0 1 0 0,0-1-1 0 0,0 1 0 0 0,1 0 1 0 0,-1-1-1 0 0,1 2 0 0 0,15 19-102 0 0,-12-15 254 0 0,0 0 51 0 0,16 20 14 0 0,-15-20 87 0 0,-2 2 39 0 0,11 21 10 0 0,-13-26-243 0 0,1-1 0 0 0,-1 0 0 0 0,0 1-1 0 0,0-1 1 0 0,0 0 0 0 0,-1 1 0 0 0,1-1 0 0 0,0 1 0 0 0,-1 0-1 0 0,1 3 1 0 0,-1 1 23 0 0,3 6 18 0 0,-1 1-1 0 0,-1-1 1 0 0,0 1-1 0 0,-1 0 1 0 0,-1 0-1 0 0,0-1 0 0 0,-3 18 1 0 0,-1-11 55 0 0,0-1-1 0 0,-1 1 1 0 0,-16 35 0 0 0,15-41-143 0 0,-1 0 0 0 0,0-1 0 0 0,-13 17-1 0 0,19-26 9 0 0,-1-1-1 0 0,0 1 1 0 0,0-1-1 0 0,0 0 1 0 0,0 0-1 0 0,-1-1 0 0 0,1 1 1 0 0,-1 0-1 0 0,1-1 1 0 0,-1 0-1 0 0,0 0 0 0 0,0 0 1 0 0,0-1-1 0 0,0 1 1 0 0,0-1-1 0 0,0 0 0 0 0,-5 1 1 0 0,8-2-4 0 0,-1 0 0 0 0,1 0-1 0 0,0 0 1 0 0,-1 0 0 0 0,1 0 0 0 0,0-1 0 0 0,0 1 0 0 0,-1 0 0 0 0,1-1 0 0 0,0 1-1 0 0,0-1 1 0 0,-1 1 0 0 0,1-1 0 0 0,0 0 0 0 0,0 1 0 0 0,0-1 0 0 0,0 0-1 0 0,0 0 1 0 0,-2-2 0 0 0,2 1-3 0 0,0 0 1 0 0,-1 0-1 0 0,1 0 0 0 0,0 0 0 0 0,0 0 0 0 0,0 0 0 0 0,0-1 0 0 0,1 1 0 0 0,-1 0 1 0 0,0-4-1 0 0,1 0 7 0 0,-1 0-1 0 0,1 0 1 0 0,0-1 0 0 0,0 1 0 0 0,1 0 0 0 0,0 0 0 0 0,3-10 0 0 0,1 1 134 0 0,1 1 1 0 0,1 1 0 0 0,0-1-1 0 0,0 1 1 0 0,2 1 0 0 0,-1-1-1 0 0,2 1 1 0 0,0 1 0 0 0,18-17-1 0 0,-13 14-44 0 0,0 2 0 0 0,1 0 0 0 0,1 1 0 0 0,0 1 0 0 0,0 0 0 0 0,33-12 0 0 0,-41 19-520 0 0,18-3-138 0 0</inkml:trace>
+  <inkml:trace contextRef="#ctx0" brushRef="#br0" timeOffset="-1851.13">9827 1 14743 0 0,'0'0'2894'0'0,"1"6"-1444"0"0,2 1-955 0 0,-2-4-222 0 0,0 0-1 0 0,0 0 0 0 0,0 0 0 0 0,0 0 0 0 0,-1 1 0 0 0,1-1 0 0 0,-1 0 0 0 0,0 5 0 0 0,0 63 2101 0 0,-16 117 0 0 0,1-24-1016 0 0,14-138-1336 0 0,2 10-146 0 0,-1-27-22 0 0,0-7 19 0 0,0 0 0 0 0,0 0 1 0 0,0 0-1 0 0,0-1 0 0 0,0 1 0 0 0,0 0 0 0 0,1 0 1 0 0,-1 0-1 0 0,1 0 0 0 0,-1-1 0 0 0,1 1 0 0 0,0 0 1 0 0,1 2-1 0 0,8 18-432 0 0,-7-17-16 0 0,21-8-1264 0 0,-16 0 1160 0 0,6-9-1396 0 0,0-1 0 0 0,14-18 0 0 0,-18 19-3983 0 0</inkml:trace>
+  <inkml:trace contextRef="#ctx0" brushRef="#br0" timeOffset="-1500.87">9977 376 7831 0 0,'3'-4'118'0'0,"-3"3"-34"0"0,1 0 0 0 0,0 0 0 0 0,-1 0 0 0 0,1 0 1 0 0,0 0-1 0 0,0 0 0 0 0,0 0 0 0 0,0 0 1 0 0,0 0-1 0 0,0 1 0 0 0,0-1 0 0 0,2-1 0 0 0,-2 2 219 0 0,0-1 0 0 0,0 0 0 0 0,0 1 0 0 0,0-1 0 0 0,0 1-1 0 0,0-1 1 0 0,0 1 0 0 0,0 0 0 0 0,0-1 0 0 0,1 1 0 0 0,-1 0-1 0 0,1 0 1 0 0,2-1 570 0 0,-1 0 2012 0 0,2 2-264 0 0,17 5-1206 0 0,-17-5-530 0 0,0 4-106 0 0,15 13-65 0 0,-16-13-198 0 0,0 2-89 0 0,8 20-12 0 0,-11-26-370 0 0,0 0 0 0 0,0 1 0 0 0,0-1 1 0 0,0 1-1 0 0,-1-1 0 0 0,1 1 0 0 0,-1 0 0 0 0,1-1 1 0 0,-1 1-1 0 0,0 0 0 0 0,0-1 0 0 0,0 1 0 0 0,0 3 1 0 0,0 0 63 0 0,1 0-3 0 0,-1 0-1 0 0,0 0 0 0 0,0 0 1 0 0,0 0-1 0 0,-1 0 0 0 0,0 0 0 0 0,0 0 1 0 0,0 0-1 0 0,-1 0 0 0 0,1 0 0 0 0,-5 7 1 0 0,5-9-48 0 0,-1 0-1 0 0,1 0 1 0 0,-1-1 0 0 0,0 1 0 0 0,1-1 0 0 0,-1 1 0 0 0,0-1 0 0 0,-1 0 0 0 0,1 1-1 0 0,0-1 1 0 0,-1 0 0 0 0,1 0 0 0 0,-1-1 0 0 0,0 1 0 0 0,1-1 0 0 0,-1 1-1 0 0,0-1 1 0 0,-3 1 0 0 0,5-1-67 0 0,0-1 0 0 0,0 0 0 0 0,-1 0 0 0 0,1 0 0 0 0,0 0 0 0 0,0 0 0 0 0,0 0-1 0 0,0 0 1 0 0,0-1 0 0 0,0 1 0 0 0,1 0 0 0 0,-1 0 0 0 0,0-1 0 0 0,0 1 0 0 0,0-1 0 0 0,0 1 0 0 0,0-1 0 0 0,0 1-1 0 0,0-1 1 0 0,-1-1 0 0 0,1 1-39 0 0,-1-1 0 0 0,1 0-1 0 0,-1 0 1 0 0,1 0 0 0 0,-1 0-1 0 0,1 0 1 0 0,0-1-1 0 0,-1-2 1 0 0,-1-3-108 0 0,1 0-1 0 0,0 0 1 0 0,1 0-1 0 0,-1-10 1 0 0,1 6-227 0 0,0-1 1 0 0,1 0-1 0 0,1 1 0 0 0,0-1 0 0 0,1 1 0 0 0,0-1 1 0 0,1 1-1 0 0,0 0 0 0 0,1 0 0 0 0,0 0 1 0 0,8-14-1 0 0,-6 16-896 0 0</inkml:trace>
+  <inkml:trace contextRef="#ctx0" brushRef="#br0" timeOffset="-1136.56">10160 139 12895 0 0,'0'-3'6855'0'0,"0"6"-2736"0"0,2 14-1620 0 0,2 28-2613 0 0,-8 181 3224 0 0,1-151-4982 0 0,1-1-4815 0 0,5-76 5336 0 0,1-2 645 0 0,0 0 0 0 0,0-1 0 0 0,0 0 0 0 0,0 0 0 0 0,-1 0 0 0 0,0 0 0 0 0,0-1 0 0 0,0 1 0 0 0,2-9 0 0 0,0 4 994 0 0,-1 1 0 0 0,12-18 0 0 0,-15 26 394 0 0,0 0 0 0 0,1-1 0 0 0,-1 1 0 0 0,0 0 0 0 0,0 0 0 0 0,1 0 0 0 0,-1 0 0 0 0,0 1-1 0 0,1-1 1 0 0,-1 0 0 0 0,1 1 0 0 0,-1-1 0 0 0,1 0 0 0 0,2 0 0 0 0,1 6-226 0 0,15 12-83 0 0,-15-12 319 0 0,-4 1-416 0 0,5 18-26 0 0,-4-18-9 0 0,-2-2-25 0 0,-1 2-209 0 0,1 0 0 0 0,-1 0-1 0 0,0 0 1 0 0,0 0 0 0 0,-1 0 0 0 0,1 0 0 0 0,-1 0-1 0 0,-1-1 1 0 0,1 1 0 0 0,-7 9 0 0 0,8-14-128 0 0,0 1 1 0 0,0-1-1 0 0,0 0 0 0 0,-1 0 1 0 0,1 0-1 0 0,0-1 0 0 0,-1 1 1 0 0,1 0-1 0 0,-1 0 1 0 0,1-1-1 0 0,0 1 0 0 0,-1-1 1 0 0,0 1-1 0 0,1-1 0 0 0,-1 1 1 0 0,-2-1-1 0 0,-9-1-7095 0 0,8-1-16 0 0</inkml:trace>
+  <inkml:trace contextRef="#ctx0" brushRef="#br0" timeOffset="-767.17">10444 415 8751 0 0,'0'0'10499'0'0,"-17"9"-6431"0"0,13-8-4362 0 0,0 0-1 0 0,0 1 1 0 0,0-1 0 0 0,1 1 0 0 0,-1 0 0 0 0,0 0-1 0 0,1 1 1 0 0,-5 3 0 0 0,3-2-931 0 0,1 0 1 0 0,0 0-1 0 0,0 0 0 0 0,1 1 0 0 0,0 0 1 0 0,-1-1-1 0 0,1 1 0 0 0,-3 10 0 0 0,4-12-300 0 0,2 0 872 0 0,-1 11 629 0 0,1-10-35 0 0,4-4 308 0 0,14 0 174 0 0,-13 0 581 0 0,-1-2-89 0 0,11-2 158 0 0,-11 3 2104 0 0,1 0-2230 0 0,13-1-10 0 0,-13 2 2697 0 0,0 1-2788 0 0,15 1-234 0 0,-15-2 1139 0 0,0 1-1493 0 0,15 1-15 0 0,-15-1 40 0 0,0 1-614 0 0,15 6 244 0 0,-14-6-14 0 0,2-14-2219 0 0,-7 7 310 0 0,1 0-4896 0 0</inkml:trace>
+  <inkml:trace contextRef="#ctx0" brushRef="#br0" timeOffset="-337.56">10651 110 3679 0 0,'0'-1'548'0'0,"0"1"0"0"0,0-1-1 0 0,0 1 1 0 0,0-1 0 0 0,0 1-1 0 0,0-1 1 0 0,0 1 0 0 0,0 0-1 0 0,0-1 1 0 0,0 1 0 0 0,0-1-1 0 0,0 1 1 0 0,0-1-1 0 0,0 1 1 0 0,-1-1 0 0 0,1 1-1 0 0,0 0 1 0 0,0-1 0 0 0,-1 1-1 0 0,1-1 1 0 0,0 1 0 0 0,-1-1-1 0 0,-5 7 3394 0 0,3-1-3309 0 0,1-1 1 0 0,0 1 0 0 0,0 0-1 0 0,-1 7 1 0 0,-9 50 827 0 0,-4 68 0 0 0,6 71 727 0 0,10-162-1551 0 0,8 58 0 0 0,-6-91-619 0 0,1 0-220 0 0,10 16-99 0 0,-10-17-18 0 0,0-5-224 0 0,1 0 385 0 0,-1 1-1 0 0,0-1 1 0 0,0 1-1 0 0,0-1 1 0 0,4 2-1 0 0,0 0-85 0 0,-7-2 112 0 0,1 0-1 0 0,0 1 0 0 0,-1-1 1 0 0,1 0-1 0 0,-1 0 0 0 0,1 0 1 0 0,-1 0-1 0 0,1 0 0 0 0,0 0 0 0 0,-1 0 1 0 0,1 0-1 0 0,-1 0 0 0 0,1 0 1 0 0,-1-1-1 0 0,1 1 0 0 0,-1 0 0 0 0,2-1 1 0 0,19-7-8874 0 0</inkml:trace>
+  <inkml:trace contextRef="#ctx0" brushRef="#br0">11371 392 11519 0 0,'8'-23'7282'0'0,"3"0"-4121"0"0,-9 20-2785 0 0,0-1 1 0 0,1 1-1 0 0,-1 0 1 0 0,1-1-1 0 0,0 1 0 0 0,0 0 1 0 0,0 0-1 0 0,0 1 0 0 0,4-4 1 0 0,-5 5 551 0 0,4 2-487 0 0,16 2-28 0 0,-17-2-111 0 0,2 4-50 0 0,1 0-173 0 0,-4-3-31 0 0,-1 0 0 0 0,1 1 0 0 0,-1-1 1 0 0,0 1-1 0 0,0 0 0 0 0,0 0 0 0 0,5 5 0 0 0,-1-1 8 0 0,-2-3-13 0 0,-1 1 0 0 0,1 0 0 0 0,-1 0 1 0 0,4 6-1 0 0,22 30 174 0 0,-10-10-141 0 0,3 9-7 0 0,-2 0-54 0 0,-6-8-82 0 0,4 5-725 0 0,-16-31 323 0 0</inkml:trace>
+  <inkml:trace contextRef="#ctx0" brushRef="#br0" timeOffset="367.08">11626 251 11055 0 0,'0'-1'264'0'0,"0"1"0"0"0,0-1 0 0 0,0 1 0 0 0,0 0 0 0 0,0-1 0 0 0,0 1 0 0 0,0-1 0 0 0,0 1-1 0 0,0 0 1 0 0,0-1 0 0 0,-1 1 0 0 0,1-1 0 0 0,0 1 0 0 0,0 0 0 0 0,0-1 0 0 0,-1 1 0 0 0,1 0 0 0 0,0-1 0 0 0,-1 1-1 0 0,1 0 1 0 0,0 0 0 0 0,0-1 0 0 0,-1 1 0 0 0,1 0 0 0 0,0 0 0 0 0,-1-1 0 0 0,1 1 0 0 0,-1 0 0 0 0,1 0-1 0 0,-1 0 1 0 0,0 0-29 0 0,0 0 0 0 0,1 0 0 0 0,-1 1 1 0 0,0-1-1 0 0,0 0 0 0 0,1 0 0 0 0,-1 1 0 0 0,0-1 0 0 0,0 1 0 0 0,1-1 0 0 0,-1 1 0 0 0,1-1 0 0 0,-1 1 0 0 0,0 0 0 0 0,-18 24 1789 0 0,-49 107 796 0 0,4-11-2016 0 0,-3-1-3284 0 0,42-80-6843 0 0</inkml:trace>
+  <inkml:trace contextRef="#ctx0" brushRef="#br0" timeOffset="4395.99">9004 1215 20271 0 0,'-1'2'427'0'0,"0"0"0"0"0,1 0-1 0 0,-1-1 1 0 0,0 1-1 0 0,1 0 1 0 0,0 0 0 0 0,0 0-1 0 0,-1 0 1 0 0,1 2 0 0 0</inkml:trace>
+  <inkml:trace contextRef="#ctx0" brushRef="#br0" timeOffset="4396.99">9027 1370 2759 0 0,'-5'5'-2740'0'0,"1"0"7694"0"0,-4 8 14061 0 0,7-8-15315 0 0,7-3-4401 0 0,16 7-1678 0 0,-16-7-6558 0 0</inkml:trace>
+  <inkml:trace contextRef="#ctx0" brushRef="#br0" timeOffset="4831.38">9790 1460 17503 0 0,'-12'3'6580'0'0,"12"-3"-6469"0"0,-1 0 1 0 0,1 0-1 0 0,-1 1 1 0 0,1-1-1 0 0,-1 0 1 0 0,1 0 0 0 0,0 1-1 0 0,-1-1 1 0 0,1 0-1 0 0,0 1 1 0 0,-1-1-1 0 0,1 1 1 0 0,0-1-1 0 0,-1 0 1 0 0,1 1 0 0 0,0-1-1 0 0,0 1 1 0 0,-1-1-1 0 0,1 1 1 0 0,0-1-1 0 0,0 0 1 0 0,0 1-1 0 0,0-1 1 0 0,0 1 0 0 0,-1-1-1 0 0,1 1 1 0 0,0-1-1 0 0,0 1 1 0 0,0-1-1 0 0,0 1 1 0 0,1 0-1 0 0,-1-1 293 0 0,5 4-8663 0 0,23 12-259 0 0</inkml:trace>
+  <inkml:trace contextRef="#ctx0" brushRef="#br0" timeOffset="5832.4">10127 1189 16847 0 0,'0'0'55'0'0,"0"0"0"0"0,-1 0 0 0 0,1 0 0 0 0,0 0 0 0 0,-1-1 0 0 0,1 1 0 0 0,0 0 0 0 0,-1 0 0 0 0,1 0 0 0 0,0 0 0 0 0,0 0-1 0 0,-1 0 1 0 0,1 0 0 0 0,0 0 0 0 0,-1 0 0 0 0,1 0 0 0 0,0 0 0 0 0,-1 0 0 0 0,1 0 0 0 0,0 0 0 0 0,0 0 0 0 0,-1 1 0 0 0,1-1 0 0 0,0 0 0 0 0,-1 0 0 0 0,1 0 0 0 0,0 0-1 0 0,0 0 1 0 0,-1 1 0 0 0,1-1 0 0 0,0 0 0 0 0,0 0 0 0 0,0 1 0 0 0,-1-1 0 0 0,-7 14 1846 0 0,0 17 883 0 0,4-3-2259 0 0,2 0 1 0 0,1 0-1 0 0,1 1 0 0 0,2-1 1 0 0,5 36-1 0 0,-7-62-514 0 0,1 0 0 0 0,-1 0 1 0 0,0 0-1 0 0,1 0 0 0 0,0 0 0 0 0,-1 0 0 0 0,1 0 1 0 0,2 3-1 0 0,-3-4-30 0 0,1 0-1 0 0,-1 0 1 0 0,1-1 0 0 0,-1 1 0 0 0,0 0 0 0 0,0 0-1 0 0,1 0 1 0 0,-1 0 0 0 0,0 0 0 0 0,0-1 0 0 0,0 1-1 0 0,0 0 1 0 0,0 2 0 0 0,3 2-158 0 0,10 15-274 0 0,-10-15-117 0 0,2-6-1319 0 0,-5 1 1886 0 0,2-1-112 0 0,0 1 0 0 0,0-1 0 0 0,0 0 1 0 0,0 0-1 0 0,0 0 0 0 0,0 0 0 0 0,0 0 0 0 0,0 0 0 0 0,-1 0 0 0 0,1-1 0 0 0,0 1 0 0 0,-1-1 0 0 0,1 1 0 0 0,-1-1 0 0 0,0 0 1 0 0,1 1-1 0 0,-1-1 0 0 0,1-2 0 0 0,6-14-1547 0 0,7-23 1 0 0,-9 23 2688 0 0,13-28 0 0 0,-18 45-518 0 0,4-8 234 0 0,-4 9-556 0 0,-1 0 0 0 0,0-1 0 0 0,1 1 0 0 0,-1 0-1 0 0,1 0 1 0 0,-1 0 0 0 0,1 0 0 0 0,-1 0 0 0 0,1 0 0 0 0,-1 0-1 0 0,1 0 1 0 0,-1 0 0 0 0,1 0 0 0 0,-1 0 0 0 0,1 0-1 0 0,-1 0 1 0 0,0 0 0 0 0,1 0 0 0 0,0 0 0 0 0,24 9 316 0 0,-19-7 484 0 0,0 3-581 0 0,14 15-30 0 0,-15-15 610 0 0,0 0-759 0 0,13 14-5 0 0,-13-14 113 0 0,-2-7-578 0 0,-2 2 213 0 0,0-1-1 0 0,0 1 1 0 0,0-1 0 0 0,0 0-1 0 0,0 1 1 0 0,0-1 0 0 0,-1 0-1 0 0,1 0 1 0 0,0 0 0 0 0,0 1-1 0 0,-1-1 1 0 0,1 0 0 0 0,0 0-1 0 0,-1 0 1 0 0,1 0 0 0 0,-1 0-1 0 0,1-2 1 0 0,-1 1-120 0 0,1-1-1 0 0,-1 1 1 0 0,0-1 0 0 0,0 1-1 0 0,0-1 1 0 0,-1 1 0 0 0,1-1-1 0 0,-1 1 1 0 0,0-3 0 0 0,-7-22-1351 0 0,5 20 1188 0 0,1-1-1 0 0,0 1 1 0 0,0-1 0 0 0,0 1-1 0 0,1-1 1 0 0,0-12-1 0 0,1 19 249 0 0,3-6-195 0 0,-3 7 162 0 0,14-1 24 0 0,14 4 62 0 0,17 3 181 0 0,2-1 33 0 0,-11-4-181 0 0,3 1 19 0 0,-36-2-42 0 0,-1 0 0 0 0,1 0 0 0 0,-1 0 0 0 0,1 0 0 0 0,-1 1 0 0 0,0-1 0 0 0,1 1-1 0 0,-1-1 1 0 0,4 3 0 0 0,-5-3-2 0 0,-1 1 1 0 0,1-1-1 0 0,-1 0 0 0 0,1 1 0 0 0,-1-1 1 0 0,1 0-1 0 0,-1 1 0 0 0,0-1 0 0 0,1 1 0 0 0,-1-1 1 0 0,0 1-1 0 0,1-1 0 0 0,-1 1 0 0 0,0-1 1 0 0,0 1-1 0 0,1-1 0 0 0,-1 1 0 0 0,0-1 0 0 0,0 1 1 0 0,0 0-1 0 0,0-1 0 0 0,0 1 0 0 0,0-1 1 0 0,0 1-1 0 0,0-1 0 0 0,0 1 0 0 0,0 0 0 0 0,0-1 1 0 0,0 1-1 0 0,-1 0 0 0 0,1 1-14 0 0,-1-1-1 0 0,0 1 0 0 0,0 0 1 0 0,0-1-1 0 0,-1 1 0 0 0,1-1 1 0 0,0 1-1 0 0,0-1 1 0 0,-3 2-1 0 0,-3 3-178 0 0,-1-1 0 0 0,0 0 0 0 0,-10 5 0 0 0,16-10 61 0 0,1 1 0 0 0,-1 0 0 0 0,1 0 0 0 0,-1-1 0 0 0,0 1 0 0 0,1-1 0 0 0,-1 1 0 0 0,0-1 0 0 0,0 0 0 0 0,1 0 0 0 0,-1 0 0 0 0,0 0 0 0 0,0 0 0 0 0,1 0 0 0 0,-1 0 0 0 0,0 0 0 0 0,0-1 0 0 0,1 1 0 0 0,-1-1 0 0 0,0 1 0 0 0,-1-2 0 0 0,2 1-58 0 0,0 0 0 0 0,-1 0 0 0 0,1 0 0 0 0,0 0 0 0 0,0 0 0 0 0,1-1 0 0 0,-1 1 0 0 0,0 0 0 0 0,0-1 0 0 0,0 1 0 0 0,1-1 0 0 0,-1 1 0 0 0,1-1 1 0 0,-1 1-1 0 0,1-1 0 0 0,0 1 0 0 0,0-1 0 0 0,-1 1 0 0 0,1-1 0 0 0,0 1 0 0 0,0-1 0 0 0,0 0 0 0 0,1-2 0 0 0,0-2 22 0 0,0-1-1 0 0,0 1 0 0 0,1-1 0 0 0,0 1 0 0 0,0 0 1 0 0,1 0-1 0 0,5-11 0 0 0,-4 11 687 0 0,0 0 1 0 0,0 0-1 0 0,1 1 0 0 0,-1 0 1 0 0,1 0-1 0 0,11-9 0 0 0,-14 13-314 0 0,-1 0 0 0 0,1 0-1 0 0,-1 0 1 0 0,1 0 0 0 0,0 0-1 0 0,0 0 1 0 0,-1 0 0 0 0,4 0-1 0 0,-1-1 162 0 0,1 1 747 0 0,37 1 941 0 0,-34 3-1662 0 0,22 12-22 0 0,-18-8-74 0 0,6 10-34 0 0,-14-13-10 0 0,1 2-2 0 0,13 21-6 0 0,-17-26-207 0 0,1 1-1 0 0,-1 0 1 0 0,1 0-1 0 0,-1 0 0 0 0,0 0 1 0 0,0 0-1 0 0,0 0 1 0 0,0 0-1 0 0,-1 1 1 0 0,1-1-1 0 0,0 3 1 0 0,1 1 44 0 0,1 5 137 0 0,4 17-101 0 0,-3 4-22 0 0,-3-5-12 0 0,-2-8-24 0 0,1-18-55 0 0,0-1-1 0 0,0 1 1 0 0,0 0-1 0 0,0-1 0 0 0,0 1 1 0 0,-1-1-1 0 0,1 1 1 0 0,0-1-1 0 0,0 1 0 0 0,0-1 1 0 0,0 1-1 0 0,-1 0 0 0 0,1-1 1 0 0,0 1-1 0 0,-1-1 1 0 0,1 1-1 0 0,0-1 0 0 0,-1 0 1 0 0,1 1-1 0 0,0-1 1 0 0,-1 1-1 0 0,1-1 0 0 0,-1 0 1 0 0,1 1-1 0 0,-2 0 0 0 0,2-2 1 0 0,-1 1-1 0 0,1 0 0 0 0,-1 0 0 0 0,0 0 0 0 0,1-1 0 0 0,-1 1 0 0 0,1 0 0 0 0,-1-1 0 0 0,1 1 0 0 0,-1-1 0 0 0,1 1 0 0 0,-1 0 1 0 0,1-1-1 0 0,-1 1 0 0 0,1-1 0 0 0,0 1 0 0 0,-1-1 0 0 0,1 0 0 0 0,-3-4 0 0 0,0 0 0 0 0,1 0-1 0 0,-1 0 1 0 0,-1-6 0 0 0,2 2 30 0 0,1-1-1 0 0,0 1 1 0 0,0-1 0 0 0,1 1-1 0 0,0-15 1 0 0,1 18-13 0 0,-1 1 0 0 0,1-1 0 0 0,0 1 0 0 0,1 0 0 0 0,-1-1 0 0 0,1 1 0 0 0,0 0 0 0 0,0 0 0 0 0,1 0 0 0 0,5-9 0 0 0,-2 8-6 0 0,3-1-27 0 0,-1 6-105 0 0,-2 0 24 0 0,-3 0-18 0 0,0 1 0 0 0,0 0 1 0 0,0-1-1 0 0,0 1 0 0 0,0 1 1 0 0,0-1-1 0 0,4 1 0 0 0,29 3-896 0 0,-2 1-1748 0 0,-5-1-4759 0 0</inkml:trace>
+  <inkml:trace contextRef="#ctx0" brushRef="#br0" timeOffset="6199.78">10963 1273 7831 0 0,'0'0'706'0'0,"-2"-7"3055"0"0,0 6-2611 0 0,-34-17 7154 0 0,33 16-7988 0 0,0 1 1 0 0,-1 0-1 0 0,1 0 0 0 0,-1 0 0 0 0,1 0 0 0 0,-1 1 0 0 0,1-1 1 0 0,-7 1-1 0 0,8 1-280 0 0,1-1 0 0 0,1 0 1 0 0,-1 1-1 0 0,0 0 0 0 0,0-1 1 0 0,0 1-1 0 0,0-1 0 0 0,0 1 1 0 0,0 0-1 0 0,1 0 0 0 0,-1-1 1 0 0,0 1-1 0 0,0 0 0 0 0,1 0 0 0 0,-1 0 1 0 0,1 0-1 0 0,-1 0 0 0 0,1 0 1 0 0,-1 0-1 0 0,1 0 0 0 0,0 0 1 0 0,-1 0-1 0 0,1 0 0 0 0,0 0 1 0 0,0 0-1 0 0,0 0 0 0 0,0 0 1 0 0,0 2-1 0 0,-1 5 25 0 0,1-1 0 0 0,0 1 0 0 0,1 8 0 0 0,1-1 8 0 0,0-5 17 0 0,-1-7-78 0 0,0 0 1 0 0,0 0-1 0 0,0 0 0 0 0,0 0 1 0 0,1 0-1 0 0,2 4 0 0 0,-1-4-9 0 0,-1 0 0 0 0,1-1-1 0 0,0 1 1 0 0,0 0 0 0 0,5 2-1 0 0,-8-5 0 0 0,0 0 0 0 0,0 1 0 0 0,0-1 0 0 0,0 0 0 0 0,0 0 0 0 0,1 0 0 0 0,-1 0 0 0 0,0 1-1 0 0,0-1 1 0 0,0 0 0 0 0,0 0 0 0 0,1 0 0 0 0,-1 0 0 0 0,0 0 0 0 0,0 0 0 0 0,0 0 0 0 0,0 1-1 0 0,1-1 1 0 0,-1 0 0 0 0,0 0 0 0 0,0 0 0 0 0,0 0 0 0 0,1 0 0 0 0,-1 0 0 0 0,0 0-1 0 0,0 0 1 0 0,0 0 0 0 0,1 0 0 0 0,-1 0 0 0 0,0 0 0 0 0,0 0 0 0 0,1 0 0 0 0,-1 0 0 0 0,0 0-1 0 0,0-1 1 0 0,0 1 0 0 0,0 0 0 0 0,1 0 0 0 0,-1 0 0 0 0,0 0 0 0 0,6-5-82 0 0,-1 0 0 0 0,0 0 0 0 0,-1 0 1 0 0,1 0-1 0 0,-1-1 0 0 0,0 0 0 0 0,6-12 1 0 0,20-51-881 0 0,-18 41 468 0 0,2-7-400 0 0,-1 0-1 0 0,12-55 0 0 0,-22 76 983 0 0,-1-1 0 0 0,0 1 0 0 0,-1-1 0 0 0,-1 1 0 0 0,0-1 1 0 0,-1 1-1 0 0,0-1 0 0 0,-1 1 0 0 0,-6-22 0 0 0,8 35-28 0 0,0 1-1 0 0,-1-1 1 0 0,1 0 0 0 0,0 1-1 0 0,0-1 1 0 0,-1 0 0 0 0,1 0-1 0 0,0 1 1 0 0,-1-1 0 0 0,1 0-1 0 0,-1 1 1 0 0,1-1-1 0 0,-1 1 1 0 0,1-1 0 0 0,-2 0-1 0 0,2 1-13 0 0,0 0 0 0 0,0 0 0 0 0,0 0 0 0 0,-1 0 0 0 0,1 0-1 0 0,0 0 1 0 0,0 0 0 0 0,-1 0 0 0 0,1 0 0 0 0,0 0 0 0 0,0 0 0 0 0,0 0-1 0 0,-1 0 1 0 0,1 0 0 0 0,0 1 0 0 0,0-1 0 0 0,0 0 0 0 0,-1 0 0 0 0,1 0-1 0 0,0 0 1 0 0,0 0 0 0 0,0 1 0 0 0,0-1 0 0 0,-1 0 0 0 0,1 0 0 0 0,0 0-1 0 0,0 0 1 0 0,0 1 0 0 0,0-1 0 0 0,0 0 0 0 0,-8 21 1330 0 0,5-5-839 0 0,1 1 0 0 0,1-1 0 0 0,0 23 1 0 0,2-27-453 0 0,0 60 714 0 0,22 142 1 0 0,4-99-3781 0 0</inkml:trace>
+  <inkml:trace contextRef="#ctx0" brushRef="#br0" timeOffset="6955.36">11866 1024 8751 0 0,'-7'-7'563'0'0,"6"0"4243"0"0,1 7-4387 0 0,0 0-1 0 0,1 0 1 0 0,-1 0-1 0 0,0-1 1 0 0,0 1 0 0 0,1 0-1 0 0,-1 0 1 0 0,0 0-1 0 0,1 0 1 0 0,-1 0-1 0 0,0 0 1 0 0,0 0-1 0 0,1 0 1 0 0,-1 0-1 0 0,0 0 1 0 0,1 0 0 0 0,-1 0-1 0 0,0 0 1 0 0,0 0-1 0 0,1 0 1 0 0,23 2-131 0 0,-19-2 112 0 0,2 3-223 0 0,18 10-18 0 0,-14-5-82 0 0,9 12-84 0 0,-14-10-85 0 0,1 9-13 0 0,-5-15-6 0 0,-3 1-27 0 0,-1 6 73 0 0,-1 1 0 0 0,0-1 0 0 0,0 0 0 0 0,-1-1 0 0 0,-1 1 0 0 0,-6 11 0 0 0,8-17 65 0 0,-6 13 60 0 0,8-16-129 0 0,7-3-939 0 0,17 0 689 0 0,-22 1 292 0 0,0 0 0 0 0,1 0 0 0 0,-1 0 0 0 0,0 0 0 0 0,0 0 0 0 0,0 0 0 0 0,0 0 0 0 0,0-1 0 0 0,1 1 0 0 0,-1 0 0 0 0,0-1 0 0 0,0 1 0 0 0,0-1 0 0 0,0 1 0 0 0,0-1 0 0 0,0 0 0 0 0,1 0 0 0 0,1-2-52 0 0,26-11-386 0 0,33-23-1 0 0,-39 19 348 0 0,-7 5-81 0 0,20-11 0 0 0,-16 12 167 0 0,-3 5 15 0 0,-14 5 1342 0 0,2 7-835 0 0,13 14 12 0 0,-18-18-485 0 0,0-1 1 0 0,1 0-1 0 0,-1 0 0 0 0,0 0 1 0 0,0 1-1 0 0,1-1 0 0 0,-1 0 0 0 0,0 0 1 0 0,0 1-1 0 0,0-1 0 0 0,1 0 1 0 0,-1 0-1 0 0,0 1 0 0 0,0-1 0 0 0,0 0 1 0 0,0 1-1 0 0,1-1 0 0 0,-1 0 1 0 0,0 1-1 0 0,0-1 0 0 0,0 0 0 0 0,0 1 1 0 0,0-1-1 0 0,0 0 0 0 0,0 1 1 0 0,0-1-1 0 0,0 1 0 0 0,-6 41 1091 0 0,0-4-52 0 0,4 4-149 0 0,2-38-406 0 0,3 0-425 0 0,10 14-48 0 0,-13-17-26 0 0,0-1-1 0 0,0 0 0 0 0,0 0 1 0 0,0 1-1 0 0,0-1 1 0 0,0 0-1 0 0,0 0 1 0 0,0 0-1 0 0,1 1 1 0 0,-1-1-1 0 0,0 0 1 0 0,0 0-1 0 0,0 0 0 0 0,0 0 1 0 0,1 1-1 0 0,-1-1 1 0 0,0 0-1 0 0,0 0 1 0 0,0 0-1 0 0,1 0 1 0 0,-1 0-1 0 0,0 0 1 0 0,0 0-1 0 0,1 0 0 0 0,-1 0 1 0 0,0 0-1 0 0,0 0 1 0 0,1 1-1 0 0,-1-1 1 0 0,0 0-1 0 0,0-1 1 0 0,1 1-1 0 0,-1 0 1 0 0,0 0-1 0 0,0 0 0 0 0,0 0 1 0 0,1 0-1 0 0,-1 0 1 0 0,0 0-1 0 0,0 0 1 0 0,1 0-1 0 0,-1 0 1 0 0,0-1-1 0 0,6 1 6 0 0,-4-1-14 0 0,0 1 1 0 0,0 0 0 0 0,0-1-1 0 0,0 1 1 0 0,0-1 0 0 0,0 1-1 0 0,0-1 1 0 0,0 0 0 0 0,0 0-1 0 0,0 0 1 0 0,0 0-1 0 0,1-1 1 0 0,22-15-258 0 0,37-30-1 0 0,-52 39 164 0 0,-1 0 0 0 0,0-1 0 0 0,-1-1 0 0 0,0 1 0 0 0,0-2 0 0 0,11-20 0 0 0,-17 27 88 0 0,0 0-1 0 0,0 0 1 0 0,-1 0 0 0 0,0 0-1 0 0,1 0 1 0 0,-2 0 0 0 0,1 0-1 0 0,0-1 1 0 0,-1 1 0 0 0,0 0-1 0 0,0-9 1 0 0,-1 11 41 0 0,0-1 1 0 0,1 1-1 0 0,-1 0 0 0 0,0-1 1 0 0,0 1-1 0 0,0 0 0 0 0,0 0 1 0 0,-1 0-1 0 0,1 0 1 0 0,-1 0-1 0 0,1 0 0 0 0,-1 0 1 0 0,0 0-1 0 0,1 1 0 0 0,-1-1 1 0 0,0 0-1 0 0,0 1 1 0 0,0 0-1 0 0,0-1 0 0 0,-1 1 1 0 0,-3-1-1 0 0,3 0-6 0 0,0 1 0 0 0,0 0 0 0 0,0 0 0 0 0,0 0 0 0 0,0 1 0 0 0,0-1-1 0 0,0 1 1 0 0,0-1 0 0 0,-1 1 0 0 0,1 0 0 0 0,0 1 0 0 0,0-1 0 0 0,0 0 0 0 0,0 1 0 0 0,0 0 0 0 0,0-1-1 0 0,0 1 1 0 0,0 1 0 0 0,0-1 0 0 0,0 0 0 0 0,0 1 0 0 0,0-1 0 0 0,1 1 0 0 0,-1 0 0 0 0,1 0 0 0 0,-1 0 0 0 0,-2 3-1 0 0,4-4-306 0 0,-1 7-288 0 0,1-6-2178 0 0</inkml:trace>
+  <inkml:trace contextRef="#ctx0" brushRef="#br0" timeOffset="3698.75">8164 1325 8287 0 0,'7'-17'7983'0'0,"-4"11"-6411"0"0,2-5 242 0 0,22-43 2394 0 0,-23 49-3996 0 0,-1 0 0 0 0,1 0 0 0 0,-1 1 0 0 0,1-1 0 0 0,1 1-1 0 0,-1 0 1 0 0,9-6 0 0 0,-12 9 199 0 0,30-3-150 0 0,-24 3-142 0 0,-1 3-39 0 0,19 5-10 0 0,-11-1 20 0 0,-5-1-60 0 0,-4-3-7 0 0,0 0 0 0 0,0 1 0 0 0,-1 0 1 0 0,0 0-1 0 0,9 7 0 0 0,-6-5 4 0 0,-2-2 0 0 0,-1 0 0 0 0,1 1 0 0 0,-1 0 1 0 0,5 5-1 0 0,-3-4 3 0 0,-2-2-2 0 0,-1 0 0 0 0,0 1 0 0 0,0-1-1 0 0,1 1 1 0 0,2 4 0 0 0,21 28 184 0 0,-21-28-172 0 0,17 26 180 0 0,2 8 47 0 0,-5-8-62 0 0,-3-3-29 0 0,-3-5-73 0 0,-4-8-58 0 0,-8-13-153 0 0</inkml:trace>
+  <inkml:trace contextRef="#ctx0" brushRef="#br0" timeOffset="4056.12">8502 1062 14279 0 0,'-7'9'1243'0'0,"1"0"1"0"0,0 0-1 0 0,0 0 0 0 0,1 0 0 0 0,1 1 0 0 0,-5 12 1 0 0,4-9-1046 0 0,-17 43 563 0 0,3 1-1 0 0,3 0 0 0 0,2 1 1 0 0,-10 88-1 0 0,22-129-1732 0 0,1 24 0 0 0,1-20 205 0 0</inkml:trace>
+  <inkml:trace contextRef="#ctx0" brushRef="#br0" timeOffset="4395.99">9004 1215 20271 0 0,'-1'2'427'0'0,"0"0"0"0"0,1 0-1 0 0,-1-1 1 0 0,0 1-1 0 0,1 0 1 0 0,0 0 0 0 0,0 0-1 0 0,-1 0 1 0 0,1 2 0 0 0</inkml:trace>
+  <inkml:trace contextRef="#ctx0" brushRef="#br0" timeOffset="4396.99">9027 1370 2759 0 0,'-5'5'-2740'0'0,"1"0"7694"0"0,-4 8 14061 0 0,7-8-15315 0 0,7-3-4401 0 0,16 7-1678 0 0,-16-7-6558 0 0</inkml:trace>
+  <inkml:trace contextRef="#ctx0" brushRef="#br0" timeOffset="15995.67">1 752 10135 0 0,'0'-2'527'0'0,"0"0"0"0"0,1 0-1 0 0,-1 1 1 0 0,1-1 0 0 0,0 0-1 0 0,0 1 1 0 0,0-1 0 0 0,0 0-1 0 0,0 1 1 0 0,0 0 0 0 0,0-1-1 0 0,0 1 1 0 0,0 0-1 0 0,2-2 1 0 0,20-16 2756 0 0,1 6-2705 0 0,-1 1 1 0 0,2 1 0 0 0,-1 2-1 0 0,40-11 1 0 0,-49 16-468 0 0,3 0-39 0 0,4 0 69 0 0,16-2 34 0 0,0 1-46 0 0,-4 1-62 0 0,9-2 10 0 0,16-2 487 0 0,361-50-88 0 0,-390 56-390 0 0,0 1 1 0 0,32 4-1 0 0,5 0 164 0 0,-6-1-87 0 0,1 0-2 0 0,117 15 270 0 0,-79-7-271 0 0,-53-7 25 0 0,157 19 318 0 0,-162-17-423 0 0,-1-1-13 0 0,336 6 119 0 0,-134-7-2 0 0,-37 1 33 0 0,94 4 105 0 0,-64-3-99 0 0,-90-3 98 0 0,161-12-17 0 0,48 1 16 0 0,-276 12-267 0 0,57 2 18 0 0,-84-2-47 0 0,11 4 35 0 0,3 2 6 0 0,-1 0-12 0 0,-5-2-42 0 0,-17-2-11 0 0,24 3 53 0 0,-18-2-27 0 0,24 5 100 0 0,-7 2-23 0 0,168 26 357 0 0,-25-1-147 0 0,0-9 678 0 0,-193-27-991 0 0,69 9 0 0 0,-46-3 0 0 0,18 8 0 0 0,0 0 0 0 0,-4-2 0 0 0,1 0 0 0 0,-3-1 0 0 0,3 3 0 0 0,-2 3 0 0 0,-1 0 0 0 0,0 5 0 0 0,-3-4 0 0 0,2-2 0 0 0,1-1 0 0 0,-2-3 0 0 0,-2-1 0 0 0,-1 0 0 0 0,-4 3 0 0 0,0 1 0 0 0,0 1 0 0 0,-2-1 0 0 0,-3-1 0 0 0,1 2 0 0 0,6 8 0 0 0,-33-18 0 0 0,19 17 0 0 0,5 14 0 0 0,-11-5 0 0 0,-4 1 0 0 0,-1 0 0 0 0,3 0 0 0 0,9 7 0 0 0,6-1 0 0 0,0-3 0 0 0,0-1 0 0 0,2-1 0 0 0,0 3 0 0 0,-1 0 0 0 0,-1 3 0 0 0,-8-7-35 0 0,-23-28-145 0 0,0-2-62 0 0,15 18-13 0 0,-15-17 28 0 0,0 0 118 0 0,27 21 42 0 0,5 1 54 0 0,2 4 13 0 0,-1 3 0 0 0,-7-3 0 0 0,-4 0 0 0 0,2 4 0 0 0,0-1 0 0 0,-2-3 0 0 0,5 1 11 0 0,-6-9 42 0 0,-15-16 0 0 0,14 7-2 0 0,-19-11 148 0 0,-1 0 34 0 0,21 10-1 0 0,-21-11-28 0 0,0-1-123 0 0,24 6-70 0 0,3-3-11 0 0,0-2 0 0 0,4 5 0 0 0,-3-1 0 0 0,-7-2-48 0 0,-22-4-203 0 0,1 1-443 0 0,1 2 558 0 0,-1-1-320 0 0,1 1 0 0 0,0-1 0 0 0,12 3 0 0 0,-5-7-5332 0 0</inkml:trace>
+  <inkml:trace contextRef="#ctx0" brushRef="#br0" timeOffset="16413.52">7765 2051 17967 0 0,'-2'0'786'0'0,"-9"5"-407"0"0,10-5-226 0 0,1 1-1 0 0,0-1 1 0 0,-1 0-1 0 0,1 0 1 0 0,0 0 0 0 0,0 1-1 0 0,-1-1 1 0 0,1 0-1 0 0,0 0 1 0 0,0 1-1 0 0,0-1 1 0 0,0 0 0 0 0,-1 1-1 0 0,1-1 1 0 0,0 0-1 0 0,0 1 1 0 0,0-1-1 0 0,0 0 1 0 0,0 1 0 0 0,0-1-1 0 0,0 0 1 0 0,0 1-1 0 0,0-1 1 0 0,0 0-1 0 0,0 1 1 0 0,0-1 0 0 0,0 0-1 0 0,0 1 1 0 0,0-1-1 0 0,0 0 1 0 0,0 1-1 0 0,0-1 1 0 0,0 0 0 0 0,0 0-1 0 0,1 1 1 0 0,-1-1-1 0 0,0 0 1 0 0,0 1-1 0 0,1-1 1 0 0,13 21 372 0 0,-11-16 402 0 0,4-1-488 0 0,20 14-75 0 0,-21-14-39 0 0,1 0-5 0 0,19 10-17 0 0,-19-10-74 0 0,0 1-34 0 0,1 1-134 0 0,-2-2 11 0 0,-1 0 0 0 0,1 0 0 0 0,12 6 0 0 0,19 10 1 0 0,4 3-62 0 0,-11-5-22 0 0,-24-14-42 0 0,0 0 0 0 0,21 17 42 0 0,-24-18 11 0 0,-1-1 0 0 0,0 1 0 0 0,0 0 0 0 0,0-1 0 0 0,-1 1 0 0 0,3 5 0 0 0,-4-7 0 0 0,1 0 0 0 0,-1 0 0 0 0,0 0 0 0 0,0 0-1 0 0,0 0 1 0 0,1 0 0 0 0,-1 1 0 0 0,0-1 0 0 0,0 0 0 0 0,-1 0 0 0 0,1 0 0 0 0,0 0-1 0 0,0 0 1 0 0,-1 1 0 0 0,1-1 0 0 0,0 0 0 0 0,-1 0 0 0 0,1 0 0 0 0,-2 2 0 0 0,-13 16 5 0 0,10-15 3 0 0,-10 14-110 0 0,-1-2 0 0 0,-1 0-1 0 0,-1-1 1 0 0,0-1 0 0 0,-27 16 0 0 0,19-15-2785 0 0,-49 20-1 0 0,68-33-5375 0 0</inkml:trace>
+  <inkml:trace contextRef="#ctx0" brushRef="#br0" timeOffset="18750.14">9174 2262 18431 0 0,'0'0'7152'0'0,"1"3"-6824"0"0,2 12-9 0 0,-2-11 679 0 0,1 0-1683 0 0,6 13 398 0 0,-7-12-467 0 0,-3-6-1581 0 0</inkml:trace>
+  <inkml:trace contextRef="#ctx0" brushRef="#br0" timeOffset="19297.96">9496 2144 17047 0 0,'-3'-4'703'0'0,"-1"1"-1"0"0,1 0 0 0 0,-1-1 0 0 0,0 2 1 0 0,0-1-1 0 0,0 0 0 0 0,-7-2 0 0 0,9 4-544 0 0,0 0 0 0 0,0 1 0 0 0,1 0 0 0 0,-1-1-1 0 0,0 1 1 0 0,0 0 0 0 0,0 0 0 0 0,0 0 0 0 0,0 0 0 0 0,0 0-1 0 0,0 1 1 0 0,0-1 0 0 0,1 0 0 0 0,-1 1 0 0 0,0 0-1 0 0,0-1 1 0 0,0 1 0 0 0,1 0 0 0 0,-1 0 0 0 0,0 0-1 0 0,1 0 1 0 0,-3 2 0 0 0,0 0-166 0 0,0 1 0 0 0,0 0 0 0 0,1 0 0 0 0,-1 0 1 0 0,1 0-1 0 0,0 1 0 0 0,0-1 0 0 0,0 1 0 0 0,1 0 0 0 0,-1 0 0 0 0,1 0 0 0 0,0 0 0 0 0,1 0 0 0 0,-2 9 0 0 0,3-13-209 0 0,2 4-902 0 0,9 14 991 0 0,-9-14 7 0 0,5-2-70 0 0,26 9 137 0 0,0-4 55 0 0,-27-7 58 0 0,0 0-5 0 0,16 4-22 0 0,-17-4 411 0 0,-2 3-379 0 0,7 14 0 0 0,-10-18-60 0 0,0 1 0 0 0,1 0 0 0 0,-1-1-1 0 0,0 1 1 0 0,0 0 0 0 0,0-1 0 0 0,0 1-1 0 0,0 0 1 0 0,0-1 0 0 0,0 1 0 0 0,0 0 0 0 0,0-1-1 0 0,0 1 1 0 0,0 0 0 0 0,0-1 0 0 0,0 1 0 0 0,0 0-1 0 0,-1-1 1 0 0,1 1 0 0 0,0 0 0 0 0,-1-1 0 0 0,1 1-1 0 0,0-1 1 0 0,-1 1 0 0 0,1-1 0 0 0,-1 2 0 0 0,-1 0 37 0 0,-1 2-49 0 0,0 1-1 0 0,0-1 1 0 0,-1 0-1 0 0,0-1 1 0 0,1 1-1 0 0,-1-1 1 0 0,-1 1-1 0 0,1-1 1 0 0,0 0-1 0 0,-7 3 1 0 0,-14 4-7389 0 0,18-7-225 0 0</inkml:trace>
+  <inkml:trace contextRef="#ctx0" brushRef="#br0" timeOffset="19783.86">9553 2276 14279 0 0,'0'0'2787'0'0,"6"-1"-1406"0"0,1 0-917 0 0,-5 1-254 0 0,1 0-1 0 0,-1 0 0 0 0,0 0 0 0 0,1-1 0 0 0,-1 1 0 0 0,0-1 0 0 0,0 0 0 0 0,1 1 0 0 0,-1-1 0 0 0,3-2 0 0 0,21-10 916 0 0,-21 10-1000 0 0,16-10 437 0 0,-5-1-508 0 0,17-18 0 0 0,-27 26-645 0 0,-1-1-1 0 0,0 1 1 0 0,0-1-1 0 0,3-7 1 0 0,-8 14 426 0 0,0 0 1 0 0,1-1-1 0 0,-1 1 1 0 0,0 0 0 0 0,0 0-1 0 0,0-1 1 0 0,0 1-1 0 0,0 0 1 0 0,0 0-1 0 0,0-1 1 0 0,0 1-1 0 0,0 0 1 0 0,0-1-1 0 0,0 1 1 0 0,0 0-1 0 0,0 0 1 0 0,0-1-1 0 0,0 1 1 0 0,0 0 0 0 0,0 0-1 0 0,0-1 1 0 0,0 1-1 0 0,0 0 1 0 0,0 0-1 0 0,0-1 1 0 0,0 1-1 0 0,0 0 1 0 0,-1 0-1 0 0,1-1 1 0 0,0 1-1 0 0,0 0 1 0 0,0 0-1 0 0,-1-1 1 0 0,-10-1-3050 0 0,-16 5 1116 0 0,23-2 1978 0 0,-12 1 502 0 0,0 2 0 0 0,-21 6 0 0 0,33-8 88 0 0,0-1 1 0 0,0 1 0 0 0,0 0 0 0 0,0 0-1 0 0,0 0 1 0 0,0 0 0 0 0,1 1 0 0 0,-1 0-1 0 0,1-1 1 0 0,0 1 0 0 0,-1 0-1 0 0,1 1 1 0 0,-3 5 0 0 0,5-8 498 0 0,1 2-87 0 0,1 13 307 0 0,2-12-892 0 0,1 2-215 0 0,9 11 452 0 0,-7-13-352 0 0,19 13-45 0 0,-18-13-17 0 0,-2-1-7 0 0,2 0-86 0 0,-5-2-37 0 0,0 0 0 0 0,1 1 0 0 0,0-1 0 0 0,-1-1 0 0 0,1 1 0 0 0,-1 0 0 0 0,1-1 0 0 0,0 1 0 0 0,4 0 0 0 0,20 3-1505 0 0,-20-3-5585 0 0</inkml:trace>
+  <inkml:trace contextRef="#ctx0" brushRef="#br0" timeOffset="20150.2">9923 2103 16703 0 0,'-9'2'518'0'0,"1"0"437"0"0,1-1 1 0 0,-1 1 0 0 0,1 1 0 0 0,-9 3 0 0 0,14-5-833 0 0,0 0 1 0 0,0 0 0 0 0,1 0 0 0 0,-1 0 0 0 0,0 1 0 0 0,1-1 0 0 0,-1 0-1 0 0,1 1 1 0 0,-1-1 0 0 0,1 1 0 0 0,-1 0 0 0 0,1-1 0 0 0,0 1 0 0 0,0 0-1 0 0,0 0 1 0 0,0 0 0 0 0,0 0 0 0 0,1 0 0 0 0,-1 0 0 0 0,0 0 0 0 0,1 3-1 0 0,-2 12-112 0 0,3 7-11 0 0,3 2 0 0 0,1-4-35 0 0,-3-18-135 0 0,0 2-25 0 0,1 0 123 0 0,6 17-547 0 0,-4-20 301 0 0,15 10-9 0 0,-16-10-92 0 0,1-5-380 0 0,0-1 459 0 0,0 1 0 0 0,0-1 0 0 0,-1 1 0 0 0,1-1 0 0 0,-1-1 0 0 0,0 1 1 0 0,0-1-1 0 0,6-6 0 0 0,2-5-1112 0 0,-1-2-155 0 0</inkml:trace>
+  <inkml:trace contextRef="#ctx0" brushRef="#br0" timeOffset="20151.2">10055 2018 8087 0 0,'13'-57'616'0'0,"-12"35"705"0"0,-1 21-740 0 0,-1-1 0 0 0,1 1 0 0 0,0 0 0 0 0,0-1 0 0 0,-1 1 0 0 0,1 0 0 0 0,-1 0 0 0 0,1 0 0 0 0,-1-1 1 0 0,0 1-1 0 0,1 0 0 0 0,-2-1 0 0 0,2 2-477 0 0,0 0 0 0 0,0 0 0 0 0,0 0 0 0 0,0 0 0 0 0,0-1 1 0 0,-1 1-1 0 0,1 0 0 0 0,0 0 0 0 0,0 0 0 0 0,0 0 0 0 0,0 0 0 0 0,0 0 0 0 0,-1 0 1 0 0,1 0-1 0 0,0 0 0 0 0,0 0 0 0 0,0 0 0 0 0,0 0 0 0 0,0 0 0 0 0,-1 0 0 0 0,1 0 0 0 0,0 0 1 0 0,0 0-1 0 0,0 0 0 0 0,0 0 0 0 0,0 0 0 0 0,-1 0 0 0 0,1 0 0 0 0,0 1 0 0 0,0-1 1 0 0,0 0-1 0 0,0 0 0 0 0,0 0 0 0 0,0 0 0 0 0,0 0 0 0 0,-1 0 0 0 0,1 0 0 0 0,0 0 0 0 0,0 1 1 0 0,0-1-1 0 0,0 0 0 0 0,-5 9 1447 0 0,1 4-1079 0 0,1-2-126 0 0,1 0 1 0 0,1 0 0 0 0,0 0 0 0 0,1 20-1 0 0,0-19-202 0 0,2 31 210 0 0,1 0 1 0 0,2-1-1 0 0,11 47 0 0 0,-14-83-320 0 0,1-2-645 0 0,12 13 255 0 0,-12-13-69 0 0,-1-5-14 0 0,0 0 293 0 0,-1 1 89 0 0,0-1 0 0 0,-1 1 0 0 0,1 0 1 0 0,-1-1-1 0 0,1 1 0 0 0,-1-1 0 0 0,1 1 1 0 0,0-1-1 0 0,-1 1 0 0 0,0-1 0 0 0,1 1 1 0 0,-1-1-1 0 0,1 1 0 0 0,-1-1 0 0 0,1-1 0 0 0,6-9-584 0 0</inkml:trace>
+  <inkml:trace contextRef="#ctx0" brushRef="#br0" timeOffset="20502.38">9986 2059 6911 0 0,'-3'-2'691'0'0,"-13"-2"15530"0"0,21 5-15841 0 0,28 0 417 0 0,3 1-599 0 0,-6 1-318 0 0,-4-1-1996 0 0</inkml:trace>
+  <inkml:trace contextRef="#ctx0" brushRef="#br0" timeOffset="20503.38">10209 2104 9215 0 0,'0'0'422'0'0,"-1"1"-13"0"0,-1 3 19 0 0,1-3 1055 0 0,1 0-1338 0 0,0-1 0 0 0,1 1 0 0 0,-1-1 0 0 0,0 0 0 0 0,0 1 0 0 0,0-1 0 0 0,0 1 0 0 0,0-1 0 0 0,0 0 0 0 0,0 1 0 0 0,0-1 0 0 0,0 1 0 0 0,0-1 0 0 0,0 0 0 0 0,0 1 1 0 0,0-1-1 0 0,0 1 0 0 0,-1-1 0 0 0,1 0 0 0 0,0 1 0 0 0,-3 12 2826 0 0,1 26 925 0 0,4 9-684 0 0,0-16-5975 0 0</inkml:trace>
+  <inkml:trace contextRef="#ctx0" brushRef="#br0" timeOffset="20845.52">10213 2011 5527 0 0,'-9'1'16992'0'0,"30"27"-25984"0"0</inkml:trace>
+  <inkml:trace contextRef="#ctx0" brushRef="#br0" timeOffset="21265.17">10325 2169 1375 0 0,'-1'3'107'0'0,"1"1"312"0"0,-2 8 19401 0 0,6-8-18995 0 0,13 9-421 0 0,-17-13-398 0 0,0 0 1 0 0,0 1 0 0 0,0-1-1 0 0,0 0 1 0 0,0 0 0 0 0,0 0-1 0 0,0 0 1 0 0,0 0 0 0 0,0 0-1 0 0,1 1 1 0 0,-1-1-1 0 0,0 0 1 0 0,0 0 0 0 0,0 0-1 0 0,0 0 1 0 0,0 0 0 0 0,0 0-1 0 0,1 0 1 0 0,-1 0 0 0 0,0 1-1 0 0,0-1 1 0 0,0 0 0 0 0,0 0-1 0 0,0 0 1 0 0,1 0-1 0 0,-1 0 1 0 0,0 0 0 0 0,0 0-1 0 0,0 0 1 0 0,0 0 0 0 0,0 0-1 0 0,1 0 1 0 0,-1 0 0 0 0,0 0-1 0 0,0 0 1 0 0,0 0-1 0 0,0 0 1 0 0,1 0 0 0 0,-1 0-1 0 0,0-1 1 0 0,0 1 0 0 0,0 0-1 0 0,0 0 1 0 0,0 0 0 0 0,0 0-1 0 0,1 0 1 0 0,-1 0-1 0 0,7-7 128 0 0,-1 0-1 0 0,0 0 1 0 0,0-1-1 0 0,6-12 1 0 0,-9 17-253 0 0,-1-2 1 0 0,0 1 0 0 0,0 0 0 0 0,0 0 0 0 0,-1-1 0 0 0,1 1 0 0 0,-1-1-1 0 0,0 1 1 0 0,0-1 0 0 0,-1 0 0 0 0,1-7 0 0 0,-1 12 93 0 0,0-1 0 0 0,0 1 1 0 0,0-1-1 0 0,-1 1 0 0 0,1 0 0 0 0,0-1 0 0 0,0 1 1 0 0,0-1-1 0 0,0 1 0 0 0,0-1 0 0 0,-1 1 1 0 0,1 0-1 0 0,0-1 0 0 0,0 1 0 0 0,-1 0 0 0 0,1-1 1 0 0,0 1-1 0 0,-1 0 0 0 0,1-1 0 0 0,0 1 1 0 0,-1 0-1 0 0,1 0 0 0 0,-1-1 0 0 0,1 1 1 0 0,0 0-1 0 0,-1 0 0 0 0,1 0 0 0 0,-1-1 0 0 0,1 1 1 0 0,-1 0-1 0 0,1 0 0 0 0,0 0 0 0 0,-1 0 1 0 0,1 0-1 0 0,-1 0 0 0 0,1 0 0 0 0,-1 0 0 0 0,1 0 1 0 0,-1 0-1 0 0,1 0 0 0 0,0 0 0 0 0,-1 1 1 0 0,1-1-1 0 0,-1 0 0 0 0,1 0 0 0 0,-1 0 1 0 0,1 0-1 0 0,0 1 0 0 0,-1-1 0 0 0,1 0 0 0 0,0 1 1 0 0,-1-1-1 0 0,-2 2 37 0 0,0 0 1 0 0,0 0-1 0 0,0 0 0 0 0,0 0 1 0 0,-3 4-1 0 0,2-2 19 0 0,2-2 16 0 0,1 0 0 0 0,-1 0 0 0 0,0 1 1 0 0,1-1-1 0 0,-1 0 0 0 0,-1 5 0 0 0,1-1-8 0 0,0 0 0 0 0,0 1 0 0 0,1-1 0 0 0,0 0 0 0 0,0 7 0 0 0,3-5-83 0 0,7 10-27 0 0,-7-13-1 0 0,3-6-794 0 0,12-3 428 0 0,-15 4 243 0 0,1-1-1 0 0,-1 0 1 0 0,0 0-1 0 0,0 0 1 0 0,0 0 0 0 0,0-1-1 0 0,0 1 1 0 0,0 0-1 0 0,0-1 1 0 0,0 0-1 0 0,0 1 1 0 0,2-4 0 0 0,-3 4 95 0 0,5-4-522 0 0,0 1 0 0 0,0 0 0 0 0,10-5 0 0 0,-13 8 81 0 0,1 0 77 0 0,12-3 31 0 0,-12 3 7 0 0,1 3 229 0 0,15 7 372 0 0,-15-6 2181 0 0,-3 1-1160 0 0,0 0-651 0 0,3 6-291 0 0,-4 0 4597 0 0,3-13-5255 0 0,-2 1-34 0 0,1 0-1 0 0,0-1 1 0 0,-1 0-1 0 0,1 1 1 0 0,-1-1-1 0 0,0 0 0 0 0,0 0 1 0 0,0 0-1 0 0,2-6 1 0 0,-4 8 507 0 0,16-26-5023 0 0,-10 21 12999 0 0,0 9-7280 0 0,15 10-42 0 0,-16-10 395 0 0,-3 2-758 0 0,7 15-21 0 0,-7-15 134 0 0,0 1-363 0 0,5 14-13 0 0,-5-15-34 0 0,0-1-353 0 0,7 14-54 0 0,-7-14-93 0 0</inkml:trace>
+  <inkml:trace contextRef="#ctx0" brushRef="#br0" timeOffset="21650.29">10852 2238 3223 0 0,'0'0'14552'0'0,"-5"18"-5976"0"0</inkml:trace>
+  <inkml:trace contextRef="#ctx0" brushRef="#br0" timeOffset="22045.86">11083 1660 11519 0 0,'0'-1'135'0'0,"0"1"0"0"0,0 0-1 0 0,0 0 1 0 0,0 0 0 0 0,0-1-1 0 0,0 1 1 0 0,-1 0 0 0 0,1 0-1 0 0,0 0 1 0 0,0-1 0 0 0,0 1-1 0 0,-1 0 1 0 0,1 0 0 0 0,0 0-1 0 0,0 0 1 0 0,0 0 0 0 0,-1 0-1 0 0,1-1 1 0 0,0 1 0 0 0,0 0-1 0 0,-1 0 1 0 0,1 0 0 0 0,0 0-1 0 0,0 0 1 0 0,-1 0 0 0 0,1 0-1 0 0,0 0 1 0 0,0 0 0 0 0,-1 0 0 0 0,1 0-1 0 0,0 0 1 0 0,0 0 0 0 0,-1 0-1 0 0,1 1 1 0 0,0-1 0 0 0,0 0-1 0 0,0 0 1 0 0,-1 0 0 0 0,1 0-1 0 0,0 0 1 0 0,0 0 0 0 0,0 0-1 0 0,-1 1 1 0 0,1-1 0 0 0,0 0-1 0 0,0 0 1 0 0,-1 1 0 0 0,-1 18 4547 0 0,-1 196-687 0 0,-1 24-2436 0 0,1-140-1893 0 0,3-94 104 0 0,3-9-4075 0 0,2-4 3770 0 0,-1 0 0 0 0,0 0 0 0 0,0 0 0 0 0,-1 0 0 0 0,0-1 0 0 0,3-15 0 0 0,0 5-311 0 0,11-26 0 0 0,-14 37 1479 0 0,2 0 1 0 0,8-13-1 0 0,-13 20-500 0 0,1 0 0 0 0,-1 0 0 0 0,1 1 0 0 0,0-1 0 0 0,-1 0 0 0 0,1 0 0 0 0,0 1 0 0 0,0-1 0 0 0,0 1 0 0 0,0-1 0 0 0,-1 0 0 0 0,3 0 0 0 0,0 0 152 0 0,-1-1 819 0 0,34 5 152 0 0,-33 1-901 0 0,9 13-3 0 0,-11-16-316 0 0,0 0 0 0 0,-1 0 0 0 0,1 1 0 0 0,0-1 0 0 0,-1 0 0 0 0,1 0 0 0 0,0 0 0 0 0,-1 0 0 0 0,0 1 0 0 0,1-1 0 0 0,-1 0 0 0 0,0 0 0 0 0,1 1 0 0 0,-1-1 0 0 0,0 0-1 0 0,0 3 1 0 0,0 0 81 0 0,1 2 135 0 0,0-5-216 0 0,-1 1-1 0 0,1 0 0 0 0,-1-1 0 0 0,0 1 0 0 0,1-1 0 0 0,-1 1 0 0 0,0 0 0 0 0,0-1 0 0 0,0 1 0 0 0,0-1 1 0 0,-1 3-1 0 0,-1 9 408 0 0,1-4-258 0 0,-1 0-1 0 0,0 0 0 0 0,0 0 0 0 0,-1-1 0 0 0,0 1 0 0 0,-5 9 0 0 0,7-15-211 0 0,-1-1 0 0 0,1 0 0 0 0,0 1 0 0 0,-1-1 0 0 0,1 0 0 0 0,-1 0 0 0 0,0 0-1 0 0,1 0 1 0 0,-1 0 0 0 0,0 0 0 0 0,-1 0 0 0 0,1-1 0 0 0,0 1 0 0 0,0-1-1 0 0,-1 1 1 0 0,1-1 0 0 0,0 0 0 0 0,-1 0 0 0 0,1 0 0 0 0,-1 0 0 0 0,0-1 0 0 0,1 1-1 0 0,-1-1 1 0 0,0 0 0 0 0,1 1 0 0 0,-1-1 0 0 0,-4-1 0 0 0,6 1-121 0 0,0 0-1 0 0,0-1 1 0 0,0 1 0 0 0,0-1 0 0 0,0 1 0 0 0,0-1 0 0 0,0 1 0 0 0,0-1-1 0 0,0 0 1 0 0,0 1 0 0 0,0-1 0 0 0,0 0 0 0 0,0 0 0 0 0,0 0 0 0 0,0 0-1 0 0,1 0 1 0 0,-1 0 0 0 0,0 0 0 0 0,1 0 0 0 0,-1 0 0 0 0,1 0 0 0 0,-1 0-1 0 0,1 0 1 0 0,0-1 0 0 0,-1 1 0 0 0,1-1 0 0 0,-3-9-8275 0 0</inkml:trace>
+  <inkml:trace contextRef="#ctx0" brushRef="#br0" timeOffset="22401.88">11408 2025 18431 0 0,'-1'-1'333'0'0,"-1"0"0"0"0,0 0 0 0 0,1-1 0 0 0,0 1 0 0 0,-1-1-1 0 0,1 1 1 0 0,0-1 0 0 0,0 1 0 0 0,0-1 0 0 0,0 0 0 0 0,0 0 0 0 0,0 1-1 0 0,-1-5 1 0 0,-3-3 204 0 0,5 8-496 0 0,-1 0-1 0 0,0 0 0 0 0,1 0 1 0 0,-1 0-1 0 0,0 0 0 0 0,0 0 1 0 0,0 1-1 0 0,0-1 0 0 0,0 0 1 0 0,0 1-1 0 0,0-1 0 0 0,0 1 1 0 0,0-1-1 0 0,0 1 0 0 0,0-1 1 0 0,0 1-1 0 0,0 0 0 0 0,-1-1 1 0 0,1 1-1 0 0,0 0 0 0 0,0 0 1 0 0,0 0-1 0 0,0 0 0 0 0,-1 0 1 0 0,1 0-1 0 0,0 0 0 0 0,-2 1 1 0 0,1 0-6 0 0,-1 0 1 0 0,0 0 0 0 0,0 0-1 0 0,1 1 1 0 0,-1-1 0 0 0,1 1 0 0 0,-1-1-1 0 0,1 1 1 0 0,0 0 0 0 0,0 0-1 0 0,0 0 1 0 0,-4 4 0 0 0,0 4 18 0 0,2 4-43 0 0,3-12-11 0 0,1 0 0 0 0,0 0 0 0 0,0 0 0 0 0,0 0 0 0 0,0 0 0 0 0,0 0 0 0 0,0 0 0 0 0,2 3 0 0 0,8 18 15 0 0,-7-18 225 0 0,2-2-80 0 0,16 6-7 0 0,-16-6 255 0 0,-3-3-384 0 0,0 0-1 0 0,0 0 1 0 0,1 1-1 0 0,-1-1 0 0 0,0 1 1 0 0,0-1-1 0 0,0 1 1 0 0,3 1-1 0 0,1 0 14 0 0,0 0 179 0 0,-1-1-163 0 0,-2 0-51 0 0,-1-1-1 0 0,0 1 0 0 0,1 0 1 0 0,-1 0-1 0 0,0 0 0 0 0,1 0 1 0 0,2 3-1 0 0,-3-3 0 0 0,-1 1 0 0 0,1 0 1 0 0,-1-1-1 0 0,0 1 0 0 0,1 0 0 0 0,-1 0 0 0 0,0 0 1 0 0,1 3-1 0 0,-1 1 41 0 0,-5 1-50 0 0,0 0 0 0 0,-1-1 0 0 0,0 0 0 0 0,-7 7 0 0 0,10-10-91 0 0,-1-1 0 0 0,0 0-1 0 0,0 0 1 0 0,0 0-1 0 0,0 0 1 0 0,0 0 0 0 0,0-1-1 0 0,-7 3 1 0 0,10-4 2 0 0,-1 0 0 0 0,0 1 1 0 0,1-1-1 0 0,-1 0 0 0 0,1 0 1 0 0,-1 0-1 0 0,1 0 0 0 0,-1 0 1 0 0,0 0-1 0 0,1 0 0 0 0,-1 0 1 0 0,1 0-1 0 0,-1 0 0 0 0,0 0 1 0 0,1 0-1 0 0,-1-1 0 0 0,1 1 1 0 0,-1 0-1 0 0,1 0 0 0 0,-1-1 1 0 0,1 1-1 0 0,-1 0 0 0 0,1-1 1 0 0,-1 1-1 0 0,1 0 0 0 0,-1-1 1 0 0,1 1-1 0 0,-1-1 0 0 0,1 1 1 0 0,0 0-1 0 0,-1-1 0 0 0,1 1 1 0 0,0-1-1 0 0,-1 0 1 0 0,1 0-1 0 0,-1-5-8006 0 0</inkml:trace>
+  <inkml:trace contextRef="#ctx0" brushRef="#br0" timeOffset="22766.92">11593 1897 13359 0 0,'0'0'6547'0'0,"-1"3"-4835"0"0,-7 25 1268 0 0,-14 29 1 0 0,9-23-1793 0 0,12-31-1009 0 0,0 0-98 0 0,-1 1-71 0 0,1-3-6 0 0,1 0 1 0 0,-1 0-1 0 0,1 1 1 0 0,-1-1-1 0 0,1 0 1 0 0,0 0-1 0 0,0 0 1 0 0,-1 1-1 0 0,1-1 1 0 0,0 0-1 0 0,0 1 1 0 0,0 1-1 0 0,0 13-64 0 0,0-12-100 0 0,4 1-624 0 0,12 12 799 0 0,-12-13 278 0 0,1-1-133 0 0,16 8-3 0 0,-15-8 398 0 0,-5 2-419 0 0,7 15 0 0 0,-6-15 0 0 0,-2-2-114 0 0,0 1-1 0 0,-1-1 0 0 0,1 0 1 0 0,-1 0-1 0 0,0 1 1 0 0,0-1-1 0 0,0 0 1 0 0,0 0-1 0 0,0 0 1 0 0,-1 0-1 0 0,1 0 1 0 0,-1-1-1 0 0,0 1 1 0 0,0 0-1 0 0,-4 4 1 0 0,-4 3-959 0 0,0 0 0 0 0,-16 11 1 0 0,19-16-299 0 0,-6 6-8184 0 0</inkml:trace>
+</inkml:ink>
+</file>
+
 <file path=word/theme/theme1.xml><?xml version="1.0" encoding="utf-8"?>
 <a:theme xmlns:a="http://schemas.openxmlformats.org/drawingml/2006/main" name="Office Theme">
   <a:themeElements>
